--- a/certificates/certificates.docx
+++ b/certificates/certificates.docx
@@ -407,13 +407,7 @@
         <w:rPr>
           <w:rFonts w:ascii="Arial Narrow" w:hAnsi="Arial Narrow"/>
         </w:rPr>
-        <w:t>Content Provider</w:t>
-      </w:r>
-      <w:r>
-        <w:rPr>
-          <w:rFonts w:ascii="Arial Narrow" w:hAnsi="Arial Narrow"/>
-        </w:rPr>
-        <w:t xml:space="preserve">: </w:t>
+        <w:t xml:space="preserve">Content Provider: </w:t>
       </w:r>
       <w:r>
         <w:rPr>
@@ -568,13 +562,7 @@
         <w:rPr>
           <w:rFonts w:ascii="Arial Narrow" w:hAnsi="Arial Narrow"/>
         </w:rPr>
-        <w:t xml:space="preserve">, Certification Authority: </w:t>
-      </w:r>
-      <w:r>
-        <w:rPr>
-          <w:rFonts w:ascii="Arial Narrow" w:hAnsi="Arial Narrow"/>
-        </w:rPr>
-        <w:t>Coursera</w:t>
+        <w:t>, Certification Authority: Coursera</w:t>
       </w:r>
     </w:p>
     <w:p>
@@ -789,11 +777,13 @@
         <w:spacing w:after="120"/>
         <w:rPr>
           <w:rFonts w:ascii="Arial Narrow" w:hAnsi="Arial Narrow"/>
-        </w:rPr>
-      </w:pPr>
-      <w:r>
-        <w:rPr>
-          <w:rFonts w:ascii="Arial Narrow" w:hAnsi="Arial Narrow"/>
+          <w:lang w:val="de-DE"/>
+        </w:rPr>
+      </w:pPr>
+      <w:r>
+        <w:rPr>
+          <w:rFonts w:ascii="Arial Narrow" w:hAnsi="Arial Narrow"/>
+          <w:lang w:val="de-DE"/>
         </w:rPr>
         <w:t xml:space="preserve">URI: </w:t>
       </w:r>
@@ -802,6 +792,7 @@
           <w:rPr>
             <w:rStyle w:val="Hyperlink"/>
             <w:rFonts w:ascii="Arial Narrow" w:hAnsi="Arial Narrow"/>
+            <w:lang w:val="de-DE"/>
           </w:rPr>
           <w:t>https://www.credly.com/badges/9c4ae768-e3ab-4407-a3af-3b7bcf9f4d87</w:t>
         </w:r>
@@ -812,6 +803,7 @@
         <w:spacing w:after="120"/>
         <w:rPr>
           <w:rFonts w:ascii="Arial Narrow" w:hAnsi="Arial Narrow"/>
+          <w:lang w:val="de-DE"/>
         </w:rPr>
       </w:pPr>
     </w:p>
@@ -933,11 +925,13 @@
         <w:spacing w:after="120"/>
         <w:rPr>
           <w:rFonts w:ascii="Arial Narrow" w:hAnsi="Arial Narrow"/>
-        </w:rPr>
-      </w:pPr>
-      <w:r>
-        <w:rPr>
-          <w:rFonts w:ascii="Arial Narrow" w:hAnsi="Arial Narrow"/>
+          <w:lang w:val="de-DE"/>
+        </w:rPr>
+      </w:pPr>
+      <w:r>
+        <w:rPr>
+          <w:rFonts w:ascii="Arial Narrow" w:hAnsi="Arial Narrow"/>
+          <w:lang w:val="de-DE"/>
         </w:rPr>
         <w:t xml:space="preserve">URI: </w:t>
       </w:r>
@@ -946,6 +940,7 @@
           <w:rPr>
             <w:rStyle w:val="Hyperlink"/>
             <w:rFonts w:ascii="Arial Narrow" w:hAnsi="Arial Narrow"/>
+            <w:lang w:val="de-DE"/>
           </w:rPr>
           <w:t>https://www.credly.com/badges/91e2825d-9213-4c4a-97de-423129bb8df4</w:t>
         </w:r>
@@ -956,6 +951,7 @@
         <w:spacing w:after="120"/>
         <w:rPr>
           <w:rFonts w:ascii="Arial Narrow" w:hAnsi="Arial Narrow"/>
+          <w:lang w:val="de-DE"/>
         </w:rPr>
       </w:pPr>
     </w:p>
@@ -1010,6 +1006,121 @@
           <w:b/>
           <w:bCs/>
         </w:rPr>
+        <w:t>Getting Started with Magic xpi 4.x</w:t>
+      </w:r>
+    </w:p>
+    <w:p>
+      <w:pPr>
+        <w:keepNext/>
+        <w:keepLines/>
+        <w:spacing w:after="120"/>
+        <w:rPr>
+          <w:rFonts w:ascii="Arial Narrow" w:hAnsi="Arial Narrow"/>
+        </w:rPr>
+      </w:pPr>
+      <w:r>
+        <w:rPr>
+          <w:rFonts w:ascii="Arial Narrow" w:hAnsi="Arial Narrow"/>
+        </w:rPr>
+        <w:t xml:space="preserve">Content Provider: </w:t>
+      </w:r>
+      <w:r>
+        <w:rPr>
+          <w:rFonts w:ascii="Arial Narrow" w:hAnsi="Arial Narrow"/>
+        </w:rPr>
+        <w:t>Magic Software Enterprises</w:t>
+      </w:r>
+      <w:r>
+        <w:rPr>
+          <w:rFonts w:ascii="Arial Narrow" w:hAnsi="Arial Narrow"/>
+        </w:rPr>
+        <w:t xml:space="preserve">, Certification Authority: </w:t>
+      </w:r>
+      <w:r>
+        <w:rPr>
+          <w:rFonts w:ascii="Arial Narrow" w:hAnsi="Arial Narrow"/>
+        </w:rPr>
+        <w:t>Magic Software Enterprises</w:t>
+      </w:r>
+    </w:p>
+    <w:p>
+      <w:pPr>
+        <w:keepNext/>
+        <w:keepLines/>
+        <w:spacing w:after="120"/>
+        <w:rPr>
+          <w:rFonts w:ascii="Arial Narrow" w:hAnsi="Arial Narrow"/>
+        </w:rPr>
+      </w:pPr>
+      <w:r>
+        <w:rPr>
+          <w:rFonts w:ascii="Arial Narrow" w:hAnsi="Arial Narrow"/>
+        </w:rPr>
+        <w:t xml:space="preserve">Date of certification/attestation: </w:t>
+      </w:r>
+      <w:r>
+        <w:rPr>
+          <w:rFonts w:ascii="Arial Narrow" w:hAnsi="Arial Narrow"/>
+        </w:rPr>
+        <w:t>July</w:t>
+      </w:r>
+      <w:r>
+        <w:rPr>
+          <w:rFonts w:ascii="Arial Narrow" w:hAnsi="Arial Narrow"/>
+        </w:rPr>
+        <w:t xml:space="preserve"> 2021; no expiration date</w:t>
+      </w:r>
+    </w:p>
+    <w:p>
+      <w:pPr>
+        <w:keepNext/>
+        <w:keepLines/>
+        <w:spacing w:after="120"/>
+        <w:rPr>
+          <w:rFonts w:ascii="Arial Narrow" w:hAnsi="Arial Narrow"/>
+        </w:rPr>
+      </w:pPr>
+      <w:r>
+        <w:rPr>
+          <w:rFonts w:ascii="Arial Narrow" w:hAnsi="Arial Narrow"/>
+        </w:rPr>
+        <w:t xml:space="preserve">URI: </w:t>
+      </w:r>
+      <w:hyperlink r:id="rId15" w:history="1">
+        <w:r>
+          <w:rPr>
+            <w:rStyle w:val="Hyperlink"/>
+            <w:rFonts w:ascii="Arial Narrow" w:hAnsi="Arial Narrow"/>
+          </w:rPr>
+          <w:t>https://t.ly/fAOc</w:t>
+        </w:r>
+      </w:hyperlink>
+    </w:p>
+    <w:p>
+      <w:pPr>
+        <w:spacing w:after="120"/>
+        <w:rPr>
+          <w:rFonts w:ascii="Arial Narrow" w:hAnsi="Arial Narrow"/>
+        </w:rPr>
+      </w:pPr>
+    </w:p>
+    <w:p>
+      <w:pPr>
+        <w:keepNext/>
+        <w:keepLines/>
+        <w:spacing w:after="120"/>
+        <w:rPr>
+          <w:rFonts w:ascii="Arial Narrow" w:hAnsi="Arial Narrow"/>
+          <w:b/>
+          <w:bCs/>
+        </w:rPr>
+      </w:pPr>
+      <w:r>
+        <w:rPr>
+          <w:rFonts w:ascii="Arial Narrow" w:hAnsi="Arial Narrow"/>
+          <w:b/>
+          <w:bCs/>
+        </w:rPr>
         <w:t>Digital Transformation</w:t>
       </w:r>
     </w:p>
@@ -1106,7 +1217,7 @@
         </w:rPr>
         <w:t xml:space="preserve">URI: </w:t>
       </w:r>
-      <w:hyperlink r:id="rId15" w:history="1">
+      <w:hyperlink r:id="rId16" w:history="1">
         <w:r>
           <w:rPr>
             <w:rStyle w:val="Hyperlink"/>
@@ -1141,6 +1252,132 @@
           <w:b/>
           <w:bCs/>
         </w:rPr>
+        <w:t>MPN Competency: Windows IoT for Device Builders</w:t>
+      </w:r>
+    </w:p>
+    <w:p>
+      <w:pPr>
+        <w:keepNext/>
+        <w:keepLines/>
+        <w:spacing w:after="120"/>
+        <w:rPr>
+          <w:rFonts w:ascii="Arial Narrow" w:hAnsi="Arial Narrow"/>
+        </w:rPr>
+      </w:pPr>
+      <w:r>
+        <w:rPr>
+          <w:rFonts w:ascii="Arial Narrow" w:hAnsi="Arial Narrow"/>
+        </w:rPr>
+        <w:t xml:space="preserve">Content Provider: </w:t>
+      </w:r>
+      <w:r>
+        <w:rPr>
+          <w:rFonts w:ascii="Arial Narrow" w:hAnsi="Arial Narrow"/>
+        </w:rPr>
+        <w:t>Microsoft Learn</w:t>
+      </w:r>
+      <w:r>
+        <w:rPr>
+          <w:rFonts w:ascii="Arial Narrow" w:hAnsi="Arial Narrow"/>
+        </w:rPr>
+        <w:t xml:space="preserve">, Certification Authority: </w:t>
+      </w:r>
+      <w:r>
+        <w:rPr>
+          <w:rFonts w:ascii="Arial Narrow" w:hAnsi="Arial Narrow"/>
+        </w:rPr>
+        <w:t>Microsoft</w:t>
+      </w:r>
+    </w:p>
+    <w:p>
+      <w:pPr>
+        <w:keepNext/>
+        <w:keepLines/>
+        <w:spacing w:after="120"/>
+        <w:rPr>
+          <w:rFonts w:ascii="Arial Narrow" w:hAnsi="Arial Narrow"/>
+        </w:rPr>
+      </w:pPr>
+      <w:r>
+        <w:rPr>
+          <w:rFonts w:ascii="Arial Narrow" w:hAnsi="Arial Narrow"/>
+        </w:rPr>
+        <w:t xml:space="preserve">Date of certification/attestation: </w:t>
+      </w:r>
+      <w:r>
+        <w:rPr>
+          <w:rFonts w:ascii="Arial Narrow" w:hAnsi="Arial Narrow"/>
+        </w:rPr>
+        <w:t>March</w:t>
+      </w:r>
+      <w:r>
+        <w:rPr>
+          <w:rFonts w:ascii="Arial Narrow" w:hAnsi="Arial Narrow"/>
+        </w:rPr>
+        <w:t xml:space="preserve"> 2021; no expiration date</w:t>
+      </w:r>
+    </w:p>
+    <w:p>
+      <w:pPr>
+        <w:keepNext/>
+        <w:keepLines/>
+        <w:spacing w:after="120"/>
+        <w:rPr>
+          <w:rFonts w:ascii="Arial Narrow" w:hAnsi="Arial Narrow"/>
+          <w:lang w:val="de-DE"/>
+        </w:rPr>
+      </w:pPr>
+      <w:r>
+        <w:rPr>
+          <w:rFonts w:ascii="Arial Narrow" w:hAnsi="Arial Narrow"/>
+          <w:lang w:val="de-DE"/>
+        </w:rPr>
+        <w:t>URI</w:t>
+      </w:r>
+      <w:r>
+        <w:rPr>
+          <w:rFonts w:ascii="Arial Narrow" w:hAnsi="Arial Narrow"/>
+          <w:lang w:val="de-DE"/>
+        </w:rPr>
+        <w:t xml:space="preserve">: </w:t>
+      </w:r>
+      <w:hyperlink r:id="rId17" w:history="1">
+        <w:r>
+          <w:rPr>
+            <w:rStyle w:val="Hyperlink"/>
+            <w:rFonts w:ascii="Arial Narrow" w:hAnsi="Arial Narrow"/>
+            <w:lang w:val="de-DE"/>
+          </w:rPr>
+          <w:t>https://t.ly/1jh1</w:t>
+        </w:r>
+      </w:hyperlink>
+    </w:p>
+    <w:p>
+      <w:pPr>
+        <w:spacing w:after="120"/>
+        <w:rPr>
+          <w:rFonts w:ascii="Arial Narrow" w:hAnsi="Arial Narrow"/>
+          <w:lang w:val="de-DE"/>
+        </w:rPr>
+      </w:pPr>
+    </w:p>
+    <w:p>
+      <w:pPr>
+        <w:keepNext/>
+        <w:keepLines/>
+        <w:spacing w:after="120"/>
+        <w:rPr>
+          <w:rFonts w:ascii="Arial Narrow" w:hAnsi="Arial Narrow"/>
+          <w:b/>
+          <w:bCs/>
+        </w:rPr>
+      </w:pPr>
+      <w:r>
+        <w:rPr>
+          <w:rFonts w:ascii="Arial Narrow" w:hAnsi="Arial Narrow"/>
+          <w:b/>
+          <w:bCs/>
+        </w:rPr>
         <w:t>Practical SAS Programming</w:t>
       </w:r>
     </w:p>
@@ -1249,7 +1486,7 @@
         </w:rPr>
         <w:t xml:space="preserve">URI: </w:t>
       </w:r>
-      <w:hyperlink r:id="rId16" w:history="1">
+      <w:hyperlink r:id="rId18" w:history="1">
         <w:r>
           <w:rPr>
             <w:rStyle w:val="Hyperlink"/>
@@ -1380,7 +1617,7 @@
         </w:rPr>
         <w:t xml:space="preserve">URI: </w:t>
       </w:r>
-      <w:hyperlink r:id="rId17" w:history="1">
+      <w:hyperlink r:id="rId19" w:history="1">
         <w:r>
           <w:rPr>
             <w:rStyle w:val="Hyperlink"/>
@@ -1415,6 +1652,7 @@
           <w:b/>
           <w:bCs/>
         </w:rPr>
+        <w:lastRenderedPageBreak/>
         <w:t>Getting Started with SAS Programming</w:t>
       </w:r>
     </w:p>
@@ -1511,7 +1749,7 @@
         </w:rPr>
         <w:t xml:space="preserve">URI: </w:t>
       </w:r>
-      <w:hyperlink r:id="rId18" w:history="1">
+      <w:hyperlink r:id="rId20" w:history="1">
         <w:r>
           <w:rPr>
             <w:rStyle w:val="Hyperlink"/>
@@ -1546,7 +1784,140 @@
           <w:b/>
           <w:bCs/>
         </w:rPr>
-        <w:lastRenderedPageBreak/>
+        <w:t>Datenschutz Basisschulung</w:t>
+      </w:r>
+    </w:p>
+    <w:p>
+      <w:pPr>
+        <w:keepNext/>
+        <w:keepLines/>
+        <w:spacing w:after="120"/>
+        <w:rPr>
+          <w:rFonts w:ascii="Arial Narrow" w:hAnsi="Arial Narrow"/>
+        </w:rPr>
+      </w:pPr>
+      <w:r>
+        <w:rPr>
+          <w:rFonts w:ascii="Arial Narrow" w:hAnsi="Arial Narrow"/>
+        </w:rPr>
+        <w:t>Content Provider:</w:t>
+      </w:r>
+      <w:r>
+        <w:t xml:space="preserve"> </w:t>
+      </w:r>
+      <w:r>
+        <w:rPr>
+          <w:rFonts w:ascii="Arial Narrow" w:hAnsi="Arial Narrow"/>
+        </w:rPr>
+        <w:t>DataGuard</w:t>
+      </w:r>
+      <w:r>
+        <w:rPr>
+          <w:rFonts w:ascii="Arial Narrow" w:hAnsi="Arial Narrow"/>
+        </w:rPr>
+        <w:t xml:space="preserve">, Certification Authority: </w:t>
+      </w:r>
+      <w:r>
+        <w:rPr>
+          <w:rFonts w:ascii="Arial Narrow" w:hAnsi="Arial Narrow"/>
+        </w:rPr>
+        <w:t>DataGuard</w:t>
+      </w:r>
+    </w:p>
+    <w:p>
+      <w:pPr>
+        <w:keepNext/>
+        <w:keepLines/>
+        <w:spacing w:after="120"/>
+        <w:rPr>
+          <w:rFonts w:ascii="Arial Narrow" w:hAnsi="Arial Narrow"/>
+        </w:rPr>
+      </w:pPr>
+      <w:r>
+        <w:rPr>
+          <w:rFonts w:ascii="Arial Narrow" w:hAnsi="Arial Narrow"/>
+        </w:rPr>
+        <w:t xml:space="preserve">Date of certification/attestation: </w:t>
+      </w:r>
+      <w:r>
+        <w:rPr>
+          <w:rFonts w:ascii="Arial Narrow" w:hAnsi="Arial Narrow"/>
+        </w:rPr>
+        <w:t>March</w:t>
+      </w:r>
+      <w:r>
+        <w:rPr>
+          <w:rFonts w:ascii="Arial Narrow" w:hAnsi="Arial Narrow"/>
+        </w:rPr>
+        <w:t xml:space="preserve"> </w:t>
+      </w:r>
+      <w:r>
+        <w:rPr>
+          <w:rFonts w:ascii="Arial Narrow" w:hAnsi="Arial Narrow"/>
+        </w:rPr>
+        <w:t>2020</w:t>
+      </w:r>
+      <w:r>
+        <w:rPr>
+          <w:rFonts w:ascii="Arial Narrow" w:hAnsi="Arial Narrow"/>
+        </w:rPr>
+        <w:t>; no expiration date</w:t>
+      </w:r>
+    </w:p>
+    <w:p>
+      <w:pPr>
+        <w:keepNext/>
+        <w:keepLines/>
+        <w:spacing w:after="120"/>
+        <w:rPr>
+          <w:rFonts w:ascii="Arial Narrow" w:hAnsi="Arial Narrow"/>
+          <w:lang w:val="de-DE"/>
+        </w:rPr>
+      </w:pPr>
+      <w:r>
+        <w:rPr>
+          <w:rFonts w:ascii="Arial Narrow" w:hAnsi="Arial Narrow"/>
+          <w:lang w:val="de-DE"/>
+        </w:rPr>
+        <w:t xml:space="preserve">URI: </w:t>
+      </w:r>
+      <w:hyperlink r:id="rId21" w:history="1">
+        <w:r>
+          <w:rPr>
+            <w:rStyle w:val="Hyperlink"/>
+            <w:rFonts w:ascii="Arial Narrow" w:hAnsi="Arial Narrow"/>
+            <w:lang w:val="de-DE"/>
+          </w:rPr>
+          <w:t>https://t.ly/gG96</w:t>
+        </w:r>
+      </w:hyperlink>
+    </w:p>
+    <w:p>
+      <w:pPr>
+        <w:spacing w:after="120"/>
+        <w:rPr>
+          <w:rFonts w:ascii="Arial Narrow" w:hAnsi="Arial Narrow"/>
+          <w:lang w:val="de-DE"/>
+        </w:rPr>
+      </w:pPr>
+    </w:p>
+    <w:p>
+      <w:pPr>
+        <w:keepNext/>
+        <w:keepLines/>
+        <w:spacing w:after="120"/>
+        <w:rPr>
+          <w:rFonts w:ascii="Arial Narrow" w:hAnsi="Arial Narrow"/>
+          <w:b/>
+          <w:bCs/>
+        </w:rPr>
+      </w:pPr>
+      <w:r>
+        <w:rPr>
+          <w:rFonts w:ascii="Arial Narrow" w:hAnsi="Arial Narrow"/>
+          <w:b/>
+          <w:bCs/>
+        </w:rPr>
         <w:t>Building Deep Learning Models with TensorFlow</w:t>
       </w:r>
     </w:p>
@@ -1655,7 +2026,7 @@
         </w:rPr>
         <w:t xml:space="preserve">URI: </w:t>
       </w:r>
-      <w:hyperlink r:id="rId19" w:history="1">
+      <w:hyperlink r:id="rId22" w:history="1">
         <w:r>
           <w:rPr>
             <w:rStyle w:val="Hyperlink"/>
@@ -1690,18 +2061,8 @@
           <w:b/>
           <w:bCs/>
         </w:rPr>
-        <w:t xml:space="preserve">Deep Neural Networks with </w:t>
-      </w:r>
-      <w:proofErr w:type="spellStart"/>
-      <w:r>
-        <w:rPr>
-          <w:rFonts w:ascii="Arial Narrow" w:hAnsi="Arial Narrow"/>
-          <w:b/>
-          <w:bCs/>
-        </w:rPr>
-        <w:t>PyTorch</w:t>
-      </w:r>
-      <w:proofErr w:type="spellEnd"/>
+        <w:t>Deep Neural Networks with PyTorch</w:t>
+      </w:r>
     </w:p>
     <w:p>
       <w:pPr>
@@ -1814,7 +2175,7 @@
         </w:rPr>
         <w:t xml:space="preserve">URI: </w:t>
       </w:r>
-      <w:hyperlink r:id="rId20" w:history="1">
+      <w:hyperlink r:id="rId23" w:history="1">
         <w:r>
           <w:rPr>
             <w:rStyle w:val="Hyperlink"/>
@@ -1849,18 +2210,8 @@
           <w:b/>
           <w:bCs/>
         </w:rPr>
-        <w:t xml:space="preserve">Introduction to Deep Learning &amp; Neural Networks with </w:t>
-      </w:r>
-      <w:proofErr w:type="spellStart"/>
-      <w:r>
-        <w:rPr>
-          <w:rFonts w:ascii="Arial Narrow" w:hAnsi="Arial Narrow"/>
-          <w:b/>
-          <w:bCs/>
-        </w:rPr>
-        <w:t>Keras</w:t>
-      </w:r>
-      <w:proofErr w:type="spellEnd"/>
+        <w:t>Introduction to Deep Learning &amp; Neural Networks with Keras</w:t>
+      </w:r>
     </w:p>
     <w:p>
       <w:pPr>
@@ -1967,7 +2318,7 @@
         </w:rPr>
         <w:t xml:space="preserve">URI: </w:t>
       </w:r>
-      <w:hyperlink r:id="rId21" w:history="1">
+      <w:hyperlink r:id="rId24" w:history="1">
         <w:r>
           <w:rPr>
             <w:rStyle w:val="Hyperlink"/>
@@ -2110,7 +2461,7 @@
         </w:rPr>
         <w:t xml:space="preserve">URI: </w:t>
       </w:r>
-      <w:hyperlink r:id="rId22" w:history="1">
+      <w:hyperlink r:id="rId25" w:history="1">
         <w:r>
           <w:rPr>
             <w:rStyle w:val="Hyperlink"/>
@@ -2145,6 +2496,7 @@
           <w:b/>
           <w:bCs/>
         </w:rPr>
+        <w:lastRenderedPageBreak/>
         <w:t>Data Analysis with Python</w:t>
       </w:r>
     </w:p>
@@ -2253,7 +2605,7 @@
         </w:rPr>
         <w:t xml:space="preserve">URI: </w:t>
       </w:r>
-      <w:hyperlink r:id="rId23" w:history="1">
+      <w:hyperlink r:id="rId26" w:history="1">
         <w:r>
           <w:rPr>
             <w:rStyle w:val="Hyperlink"/>
@@ -2396,7 +2748,7 @@
         </w:rPr>
         <w:t xml:space="preserve">URI: </w:t>
       </w:r>
-      <w:hyperlink r:id="rId24" w:history="1">
+      <w:hyperlink r:id="rId27" w:history="1">
         <w:r>
           <w:rPr>
             <w:rStyle w:val="Hyperlink"/>
@@ -2431,7 +2783,6 @@
           <w:b/>
           <w:bCs/>
         </w:rPr>
-        <w:lastRenderedPageBreak/>
         <w:t>Machine Learning</w:t>
       </w:r>
     </w:p>
@@ -2540,7 +2891,7 @@
         </w:rPr>
         <w:t xml:space="preserve">URI: </w:t>
       </w:r>
-      <w:hyperlink r:id="rId25" w:history="1">
+      <w:hyperlink r:id="rId28" w:history="1">
         <w:r>
           <w:rPr>
             <w:rStyle w:val="Hyperlink"/>
@@ -2683,7 +3034,7 @@
         </w:rPr>
         <w:t xml:space="preserve">URI: </w:t>
       </w:r>
-      <w:hyperlink r:id="rId26" w:history="1">
+      <w:hyperlink r:id="rId29" w:history="1">
         <w:r>
           <w:rPr>
             <w:rStyle w:val="Hyperlink"/>
@@ -2826,7 +3177,7 @@
         </w:rPr>
         <w:t xml:space="preserve">URI: </w:t>
       </w:r>
-      <w:hyperlink r:id="rId27" w:history="1">
+      <w:hyperlink r:id="rId30" w:history="1">
         <w:r>
           <w:rPr>
             <w:rStyle w:val="Hyperlink"/>
@@ -2969,7 +3320,7 @@
         </w:rPr>
         <w:t xml:space="preserve">URI: </w:t>
       </w:r>
-      <w:hyperlink r:id="rId28" w:history="1">
+      <w:hyperlink r:id="rId31" w:history="1">
         <w:r>
           <w:rPr>
             <w:rStyle w:val="Hyperlink"/>
@@ -3004,6 +3355,7 @@
           <w:b/>
           <w:bCs/>
         </w:rPr>
+        <w:lastRenderedPageBreak/>
         <w:t>English for Business and Entrepreneurship</w:t>
       </w:r>
     </w:p>
@@ -3112,7 +3464,7 @@
         </w:rPr>
         <w:t xml:space="preserve">URI: </w:t>
       </w:r>
-      <w:hyperlink r:id="rId29" w:history="1">
+      <w:hyperlink r:id="rId32" w:history="1">
         <w:r>
           <w:rPr>
             <w:rStyle w:val="Hyperlink"/>
@@ -3255,7 +3607,7 @@
         </w:rPr>
         <w:t xml:space="preserve">URI: </w:t>
       </w:r>
-      <w:hyperlink r:id="rId30" w:history="1">
+      <w:hyperlink r:id="rId33" w:history="1">
         <w:r>
           <w:rPr>
             <w:rStyle w:val="Hyperlink"/>
@@ -3290,7 +3642,6 @@
           <w:b/>
           <w:bCs/>
         </w:rPr>
-        <w:lastRenderedPageBreak/>
         <w:t>Python for Data Science and AI</w:t>
       </w:r>
     </w:p>
@@ -3399,7 +3750,7 @@
         </w:rPr>
         <w:t xml:space="preserve">URI: </w:t>
       </w:r>
-      <w:hyperlink r:id="rId31" w:history="1">
+      <w:hyperlink r:id="rId34" w:history="1">
         <w:r>
           <w:rPr>
             <w:rStyle w:val="Hyperlink"/>
@@ -3418,12 +3769,12 @@
       </w:pPr>
     </w:p>
     <w:sectPr>
-      <w:headerReference w:type="even" r:id="rId32"/>
-      <w:headerReference w:type="default" r:id="rId33"/>
-      <w:footerReference w:type="even" r:id="rId34"/>
-      <w:footerReference w:type="default" r:id="rId35"/>
-      <w:headerReference w:type="first" r:id="rId36"/>
-      <w:footerReference w:type="first" r:id="rId37"/>
+      <w:headerReference w:type="even" r:id="rId35"/>
+      <w:headerReference w:type="default" r:id="rId36"/>
+      <w:footerReference w:type="even" r:id="rId37"/>
+      <w:footerReference w:type="default" r:id="rId38"/>
+      <w:headerReference w:type="first" r:id="rId39"/>
+      <w:footerReference w:type="first" r:id="rId40"/>
       <w:pgSz w:w="11906" w:h="16838"/>
       <w:pgMar w:top="1417" w:right="1417" w:bottom="1134" w:left="1417" w:header="708" w:footer="708" w:gutter="0"/>
       <w:cols w:space="708"/>
@@ -3542,25 +3893,7 @@
         <w:sz w:val="24"/>
         <w:szCs w:val="24"/>
       </w:rPr>
-      <w:t xml:space="preserve">Patrick Michl | Phone: +49 177 85 44 151 | </w:t>
-    </w:r>
-    <w:r>
-      <w:rPr>
-        <w:rFonts w:ascii="Carlito" w:hAnsi="Carlito" w:cs="Carlito"/>
-        <w:color w:val="262626" w:themeColor="text1" w:themeTint="D9"/>
-        <w:sz w:val="24"/>
-        <w:szCs w:val="24"/>
-      </w:rPr>
-      <w:t>Email</w:t>
-    </w:r>
-    <w:r>
-      <w:rPr>
-        <w:rFonts w:ascii="Carlito" w:hAnsi="Carlito" w:cs="Carlito"/>
-        <w:color w:val="262626" w:themeColor="text1" w:themeTint="D9"/>
-        <w:sz w:val="24"/>
-        <w:szCs w:val="24"/>
-      </w:rPr>
-      <w:t>: patrick.michl@gmail.com</w:t>
+      <w:t>Patrick Michl | Phone: +49 177 85 44 151 | Email: patrick.michl@gmail.com</w:t>
     </w:r>
   </w:p>
   <w:p>
@@ -4084,6 +4417,18 @@
     <w:uiPriority w:val="99"/>
     <w:rsid w:val="00FE55ED"/>
   </w:style>
+  <w:style w:type="character" w:styleId="BesuchterLink">
+    <w:name w:val="FollowedHyperlink"/>
+    <w:basedOn w:val="Absatz-Standardschriftart"/>
+    <w:uiPriority w:val="99"/>
+    <w:semiHidden/>
+    <w:unhideWhenUsed/>
+    <w:rsid w:val="00C5300B"/>
+    <w:rPr>
+      <w:color w:val="954F72" w:themeColor="followedHyperlink"/>
+      <w:u w:val="single"/>
+    </w:rPr>
+  </w:style>
 </w:styles>
 </file>
 
@@ -4383,20 +4728,6 @@
 </file>
 
 <file path=customXml/item1.xml><?xml version="1.0" encoding="utf-8"?>
-<p:properties xmlns:p="http://schemas.microsoft.com/office/2006/metadata/properties" xmlns:xsi="http://www.w3.org/2001/XMLSchema-instance" xmlns:pc="http://schemas.microsoft.com/office/infopath/2007/PartnerControls">
-  <documentManagement>
-    <SharedWithUsers xmlns="674a6b1e-d40f-45c0-9f03-4ab513fbf7f4">
-      <UserInfo>
-        <DisplayName>Patrick Michl</DisplayName>
-        <AccountId>13</AccountId>
-        <AccountType/>
-      </UserInfo>
-    </SharedWithUsers>
-  </documentManagement>
-</p:properties>
-</file>
-
-<file path=customXml/item2.xml><?xml version="1.0" encoding="utf-8"?>
 <ct:contentTypeSchema xmlns:ct="http://schemas.microsoft.com/office/2006/metadata/contentType" xmlns:ma="http://schemas.microsoft.com/office/2006/metadata/properties/metaAttributes" ct:_="" ma:_="" ma:contentTypeName="Dokument" ma:contentTypeID="0x010100F53C953A8BD4644FA7E2D95E71827518" ma:contentTypeVersion="4" ma:contentTypeDescription="Ein neues Dokument erstellen." ma:contentTypeScope="" ma:versionID="1f042f91fda15024718f41f4eb8a4c2e">
   <xsd:schema xmlns:xsd="http://www.w3.org/2001/XMLSchema" xmlns:xs="http://www.w3.org/2001/XMLSchema" xmlns:p="http://schemas.microsoft.com/office/2006/metadata/properties" xmlns:ns2="385e05aa-65e9-4837-a5ba-15821e5f47f0" xmlns:ns3="674a6b1e-d40f-45c0-9f03-4ab513fbf7f4" targetNamespace="http://schemas.microsoft.com/office/2006/metadata/properties" ma:root="true" ma:fieldsID="26b87f53163c40c2cb9ee5a0335b3d4a" ns2:_="" ns3:_="">
     <xsd:import namespace="385e05aa-65e9-4837-a5ba-15821e5f47f0"/>
@@ -4561,6 +4892,20 @@
 </ct:contentTypeSchema>
 </file>
 
+<file path=customXml/item2.xml><?xml version="1.0" encoding="utf-8"?>
+<p:properties xmlns:p="http://schemas.microsoft.com/office/2006/metadata/properties" xmlns:xsi="http://www.w3.org/2001/XMLSchema-instance" xmlns:pc="http://schemas.microsoft.com/office/infopath/2007/PartnerControls">
+  <documentManagement>
+    <SharedWithUsers xmlns="674a6b1e-d40f-45c0-9f03-4ab513fbf7f4">
+      <UserInfo>
+        <DisplayName>Patrick Michl</DisplayName>
+        <AccountId>13</AccountId>
+        <AccountType/>
+      </UserInfo>
+    </SharedWithUsers>
+  </documentManagement>
+</p:properties>
+</file>
+
 <file path=customXml/item3.xml><?xml version="1.0" encoding="utf-8"?>
 <?mso-contentType ?>
 <FormTemplates xmlns="http://schemas.microsoft.com/sharepoint/v3/contenttype/forms">
@@ -4571,16 +4916,6 @@
 </file>
 
 <file path=customXml/itemProps1.xml><?xml version="1.0" encoding="utf-8"?>
-<ds:datastoreItem xmlns:ds="http://schemas.openxmlformats.org/officeDocument/2006/customXml" ds:itemID="{5FFC08AD-A60A-413C-9DA5-2E01FDCD2B7A}">
-  <ds:schemaRefs>
-    <ds:schemaRef ds:uri="http://schemas.microsoft.com/office/2006/metadata/properties"/>
-    <ds:schemaRef ds:uri="http://schemas.microsoft.com/office/infopath/2007/PartnerControls"/>
-    <ds:schemaRef ds:uri="674a6b1e-d40f-45c0-9f03-4ab513fbf7f4"/>
-  </ds:schemaRefs>
-</ds:datastoreItem>
-</file>
-
-<file path=customXml/itemProps2.xml><?xml version="1.0" encoding="utf-8"?>
 <ds:datastoreItem xmlns:ds="http://schemas.openxmlformats.org/officeDocument/2006/customXml" ds:itemID="{F9406223-474B-4637-AAB4-A02B350467F2}">
   <ds:schemaRefs>
     <ds:schemaRef ds:uri="http://schemas.microsoft.com/office/2006/metadata/contentType"/>
@@ -4599,6 +4934,16 @@
 </ds:datastoreItem>
 </file>
 
+<file path=customXml/itemProps2.xml><?xml version="1.0" encoding="utf-8"?>
+<ds:datastoreItem xmlns:ds="http://schemas.openxmlformats.org/officeDocument/2006/customXml" ds:itemID="{5FFC08AD-A60A-413C-9DA5-2E01FDCD2B7A}">
+  <ds:schemaRefs>
+    <ds:schemaRef ds:uri="http://schemas.microsoft.com/office/2006/metadata/properties"/>
+    <ds:schemaRef ds:uri="http://schemas.microsoft.com/office/infopath/2007/PartnerControls"/>
+    <ds:schemaRef ds:uri="674a6b1e-d40f-45c0-9f03-4ab513fbf7f4"/>
+  </ds:schemaRefs>
+</ds:datastoreItem>
+</file>
+
 <file path=customXml/itemProps3.xml><?xml version="1.0" encoding="utf-8"?>
 <ds:datastoreItem xmlns:ds="http://schemas.openxmlformats.org/officeDocument/2006/customXml" ds:itemID="{70FA179D-BEC5-46D1-8819-5B6ADA7857C8}">
   <ds:schemaRefs>

--- a/certificates/certificates.docx
+++ b/certificates/certificates.docx
@@ -1006,7 +1006,15 @@
           <w:b/>
           <w:bCs/>
         </w:rPr>
-        <w:t>Getting Started with Magic xpi 4.x</w:t>
+        <w:t>D</w:t>
+      </w:r>
+      <w:r>
+        <w:rPr>
+          <w:rFonts w:ascii="Arial Narrow" w:hAnsi="Arial Narrow"/>
+          <w:b/>
+          <w:bCs/>
+        </w:rPr>
+        <w:t>esign Thinking for Innovation</w:t>
       </w:r>
     </w:p>
     <w:p>
@@ -1028,6 +1036,171 @@
         <w:rPr>
           <w:rFonts w:ascii="Arial Narrow" w:hAnsi="Arial Narrow"/>
         </w:rPr>
+        <w:t xml:space="preserve">University of Virginia / </w:t>
+      </w:r>
+      <w:r>
+        <w:rPr>
+          <w:rFonts w:ascii="Arial Narrow" w:hAnsi="Arial Narrow"/>
+        </w:rPr>
+        <w:t>Boston Consulting Group (BCG), Certification Authority: Coursera</w:t>
+      </w:r>
+    </w:p>
+    <w:p>
+      <w:pPr>
+        <w:keepNext/>
+        <w:keepLines/>
+        <w:spacing w:after="120"/>
+        <w:rPr>
+          <w:rFonts w:ascii="Arial Narrow" w:hAnsi="Arial Narrow"/>
+        </w:rPr>
+      </w:pPr>
+      <w:r>
+        <w:rPr>
+          <w:rFonts w:ascii="Arial Narrow" w:hAnsi="Arial Narrow"/>
+        </w:rPr>
+        <w:t xml:space="preserve">Date of certification/attestation: </w:t>
+      </w:r>
+      <w:r>
+        <w:rPr>
+          <w:rFonts w:ascii="Arial Narrow" w:hAnsi="Arial Narrow"/>
+        </w:rPr>
+        <w:t>Jan</w:t>
+      </w:r>
+      <w:r>
+        <w:rPr>
+          <w:rFonts w:ascii="Arial Narrow" w:hAnsi="Arial Narrow"/>
+        </w:rPr>
+        <w:t xml:space="preserve"> 202</w:t>
+      </w:r>
+      <w:r>
+        <w:rPr>
+          <w:rFonts w:ascii="Arial Narrow" w:hAnsi="Arial Narrow"/>
+        </w:rPr>
+        <w:t>2</w:t>
+      </w:r>
+      <w:r>
+        <w:rPr>
+          <w:rFonts w:ascii="Arial Narrow" w:hAnsi="Arial Narrow"/>
+        </w:rPr>
+        <w:t>; no expiration date</w:t>
+      </w:r>
+    </w:p>
+    <w:p>
+      <w:pPr>
+        <w:keepNext/>
+        <w:keepLines/>
+        <w:spacing w:after="120"/>
+        <w:rPr>
+          <w:rFonts w:ascii="Arial Narrow" w:hAnsi="Arial Narrow"/>
+        </w:rPr>
+      </w:pPr>
+      <w:r>
+        <w:rPr>
+          <w:rFonts w:ascii="Arial Narrow" w:hAnsi="Arial Narrow"/>
+        </w:rPr>
+        <w:t xml:space="preserve">Certificate ID: </w:t>
+      </w:r>
+      <w:r>
+        <w:rPr>
+          <w:rFonts w:ascii="Arial Narrow" w:hAnsi="Arial Narrow"/>
+        </w:rPr>
+        <w:t>CPRGGSM868U2</w:t>
+      </w:r>
+    </w:p>
+    <w:p>
+      <w:pPr>
+        <w:keepNext/>
+        <w:keepLines/>
+        <w:spacing w:after="120"/>
+        <w:rPr>
+          <w:rFonts w:ascii="Arial Narrow" w:hAnsi="Arial Narrow"/>
+          <w:lang w:val="de-DE"/>
+        </w:rPr>
+      </w:pPr>
+      <w:r>
+        <w:rPr>
+          <w:rFonts w:ascii="Arial Narrow" w:hAnsi="Arial Narrow"/>
+          <w:lang w:val="de-DE"/>
+        </w:rPr>
+        <w:t xml:space="preserve">URI: </w:t>
+      </w:r>
+      <w:hyperlink r:id="rId15" w:history="1">
+        <w:r>
+          <w:rPr>
+            <w:rStyle w:val="Hyperlink"/>
+            <w:rFonts w:ascii="Arial Narrow" w:hAnsi="Arial Narrow"/>
+            <w:lang w:val="de-DE"/>
+          </w:rPr>
+          <w:t>https://www.coursera.org/account/accomplishments/verify/CPRGGSM868U2</w:t>
+        </w:r>
+      </w:hyperlink>
+    </w:p>
+    <w:p>
+      <w:pPr>
+        <w:spacing w:after="120"/>
+        <w:rPr>
+          <w:rFonts w:ascii="Arial Narrow" w:hAnsi="Arial Narrow"/>
+          <w:lang w:val="de-DE"/>
+        </w:rPr>
+      </w:pPr>
+    </w:p>
+    <w:p>
+      <w:pPr>
+        <w:keepNext/>
+        <w:keepLines/>
+        <w:spacing w:after="120"/>
+        <w:rPr>
+          <w:rFonts w:ascii="Arial Narrow" w:hAnsi="Arial Narrow"/>
+          <w:b/>
+          <w:bCs/>
+        </w:rPr>
+      </w:pPr>
+      <w:r>
+        <w:rPr>
+          <w:rFonts w:ascii="Arial Narrow" w:hAnsi="Arial Narrow"/>
+          <w:b/>
+          <w:bCs/>
+        </w:rPr>
+        <w:t xml:space="preserve">Getting Started with Magic </w:t>
+      </w:r>
+      <w:proofErr w:type="spellStart"/>
+      <w:r>
+        <w:rPr>
+          <w:rFonts w:ascii="Arial Narrow" w:hAnsi="Arial Narrow"/>
+          <w:b/>
+          <w:bCs/>
+        </w:rPr>
+        <w:t>xpi</w:t>
+      </w:r>
+      <w:proofErr w:type="spellEnd"/>
+      <w:r>
+        <w:rPr>
+          <w:rFonts w:ascii="Arial Narrow" w:hAnsi="Arial Narrow"/>
+          <w:b/>
+          <w:bCs/>
+        </w:rPr>
+        <w:t xml:space="preserve"> 4.x</w:t>
+      </w:r>
+    </w:p>
+    <w:p>
+      <w:pPr>
+        <w:keepNext/>
+        <w:keepLines/>
+        <w:spacing w:after="120"/>
+        <w:rPr>
+          <w:rFonts w:ascii="Arial Narrow" w:hAnsi="Arial Narrow"/>
+        </w:rPr>
+      </w:pPr>
+      <w:r>
+        <w:rPr>
+          <w:rFonts w:ascii="Arial Narrow" w:hAnsi="Arial Narrow"/>
+        </w:rPr>
+        <w:t xml:space="preserve">Content Provider: </w:t>
+      </w:r>
+      <w:r>
+        <w:rPr>
+          <w:rFonts w:ascii="Arial Narrow" w:hAnsi="Arial Narrow"/>
+        </w:rPr>
         <w:t>Magic Software Enterprises</w:t>
       </w:r>
       <w:r>
@@ -1086,7 +1259,7 @@
         </w:rPr>
         <w:t xml:space="preserve">URI: </w:t>
       </w:r>
-      <w:hyperlink r:id="rId15" w:history="1">
+      <w:hyperlink r:id="rId16" w:history="1">
         <w:r>
           <w:rPr>
             <w:rStyle w:val="Hyperlink"/>
@@ -1143,6 +1316,12 @@
         <w:rPr>
           <w:rFonts w:ascii="Arial Narrow" w:hAnsi="Arial Narrow"/>
         </w:rPr>
+        <w:t xml:space="preserve">University of Virginia / </w:t>
+      </w:r>
+      <w:r>
+        <w:rPr>
+          <w:rFonts w:ascii="Arial Narrow" w:hAnsi="Arial Narrow"/>
+        </w:rPr>
         <w:t>Boston Consulting Group (BCG)</w:t>
       </w:r>
       <w:r>
@@ -1217,7 +1396,7 @@
         </w:rPr>
         <w:t xml:space="preserve">URI: </w:t>
       </w:r>
-      <w:hyperlink r:id="rId16" w:history="1">
+      <w:hyperlink r:id="rId17" w:history="1">
         <w:r>
           <w:rPr>
             <w:rStyle w:val="Hyperlink"/>
@@ -1324,29 +1503,25 @@
         <w:spacing w:after="120"/>
         <w:rPr>
           <w:rFonts w:ascii="Arial Narrow" w:hAnsi="Arial Narrow"/>
-          <w:lang w:val="de-DE"/>
-        </w:rPr>
-      </w:pPr>
-      <w:r>
-        <w:rPr>
-          <w:rFonts w:ascii="Arial Narrow" w:hAnsi="Arial Narrow"/>
-          <w:lang w:val="de-DE"/>
+        </w:rPr>
+      </w:pPr>
+      <w:r>
+        <w:rPr>
+          <w:rFonts w:ascii="Arial Narrow" w:hAnsi="Arial Narrow"/>
         </w:rPr>
         <w:t>URI</w:t>
       </w:r>
       <w:r>
         <w:rPr>
           <w:rFonts w:ascii="Arial Narrow" w:hAnsi="Arial Narrow"/>
-          <w:lang w:val="de-DE"/>
         </w:rPr>
         <w:t xml:space="preserve">: </w:t>
       </w:r>
-      <w:hyperlink r:id="rId17" w:history="1">
+      <w:hyperlink r:id="rId18" w:history="1">
         <w:r>
           <w:rPr>
             <w:rStyle w:val="Hyperlink"/>
             <w:rFonts w:ascii="Arial Narrow" w:hAnsi="Arial Narrow"/>
-            <w:lang w:val="de-DE"/>
           </w:rPr>
           <w:t>https://t.ly/1jh1</w:t>
         </w:r>
@@ -1357,7 +1532,6 @@
         <w:spacing w:after="120"/>
         <w:rPr>
           <w:rFonts w:ascii="Arial Narrow" w:hAnsi="Arial Narrow"/>
-          <w:lang w:val="de-DE"/>
         </w:rPr>
       </w:pPr>
     </w:p>
@@ -1486,7 +1660,7 @@
         </w:rPr>
         <w:t xml:space="preserve">URI: </w:t>
       </w:r>
-      <w:hyperlink r:id="rId18" w:history="1">
+      <w:hyperlink r:id="rId19" w:history="1">
         <w:r>
           <w:rPr>
             <w:rStyle w:val="Hyperlink"/>
@@ -1521,6 +1695,7 @@
           <w:b/>
           <w:bCs/>
         </w:rPr>
+        <w:lastRenderedPageBreak/>
         <w:t>Doing More with SAS Programming</w:t>
       </w:r>
     </w:p>
@@ -1617,7 +1792,7 @@
         </w:rPr>
         <w:t xml:space="preserve">URI: </w:t>
       </w:r>
-      <w:hyperlink r:id="rId19" w:history="1">
+      <w:hyperlink r:id="rId20" w:history="1">
         <w:r>
           <w:rPr>
             <w:rStyle w:val="Hyperlink"/>
@@ -1652,7 +1827,6 @@
           <w:b/>
           <w:bCs/>
         </w:rPr>
-        <w:lastRenderedPageBreak/>
         <w:t>Getting Started with SAS Programming</w:t>
       </w:r>
     </w:p>
@@ -1749,7 +1923,7 @@
         </w:rPr>
         <w:t xml:space="preserve">URI: </w:t>
       </w:r>
-      <w:hyperlink r:id="rId20" w:history="1">
+      <w:hyperlink r:id="rId21" w:history="1">
         <w:r>
           <w:rPr>
             <w:rStyle w:val="Hyperlink"/>
@@ -1778,14 +1952,34 @@
           <w:bCs/>
         </w:rPr>
       </w:pPr>
-      <w:r>
-        <w:rPr>
-          <w:rFonts w:ascii="Arial Narrow" w:hAnsi="Arial Narrow"/>
-          <w:b/>
-          <w:bCs/>
-        </w:rPr>
-        <w:t>Datenschutz Basisschulung</w:t>
-      </w:r>
+      <w:proofErr w:type="spellStart"/>
+      <w:r>
+        <w:rPr>
+          <w:rFonts w:ascii="Arial Narrow" w:hAnsi="Arial Narrow"/>
+          <w:b/>
+          <w:bCs/>
+        </w:rPr>
+        <w:t>Datenschutz</w:t>
+      </w:r>
+      <w:proofErr w:type="spellEnd"/>
+      <w:r>
+        <w:rPr>
+          <w:rFonts w:ascii="Arial Narrow" w:hAnsi="Arial Narrow"/>
+          <w:b/>
+          <w:bCs/>
+        </w:rPr>
+        <w:t xml:space="preserve"> </w:t>
+      </w:r>
+      <w:proofErr w:type="spellStart"/>
+      <w:r>
+        <w:rPr>
+          <w:rFonts w:ascii="Arial Narrow" w:hAnsi="Arial Narrow"/>
+          <w:b/>
+          <w:bCs/>
+        </w:rPr>
+        <w:t>Basisschulung</w:t>
+      </w:r>
+      <w:proofErr w:type="spellEnd"/>
     </w:p>
     <w:p>
       <w:pPr>
@@ -1805,24 +1999,28 @@
       <w:r>
         <w:t xml:space="preserve"> </w:t>
       </w:r>
+      <w:proofErr w:type="spellStart"/>
       <w:r>
         <w:rPr>
           <w:rFonts w:ascii="Arial Narrow" w:hAnsi="Arial Narrow"/>
         </w:rPr>
         <w:t>DataGuard</w:t>
       </w:r>
+      <w:proofErr w:type="spellEnd"/>
       <w:r>
         <w:rPr>
           <w:rFonts w:ascii="Arial Narrow" w:hAnsi="Arial Narrow"/>
         </w:rPr>
         <w:t xml:space="preserve">, Certification Authority: </w:t>
       </w:r>
+      <w:proofErr w:type="spellStart"/>
       <w:r>
         <w:rPr>
           <w:rFonts w:ascii="Arial Narrow" w:hAnsi="Arial Narrow"/>
         </w:rPr>
         <w:t>DataGuard</w:t>
       </w:r>
+      <w:proofErr w:type="spellEnd"/>
     </w:p>
     <w:p>
       <w:pPr>
@@ -1871,22 +2069,19 @@
         <w:spacing w:after="120"/>
         <w:rPr>
           <w:rFonts w:ascii="Arial Narrow" w:hAnsi="Arial Narrow"/>
-          <w:lang w:val="de-DE"/>
-        </w:rPr>
-      </w:pPr>
-      <w:r>
-        <w:rPr>
-          <w:rFonts w:ascii="Arial Narrow" w:hAnsi="Arial Narrow"/>
-          <w:lang w:val="de-DE"/>
+        </w:rPr>
+      </w:pPr>
+      <w:r>
+        <w:rPr>
+          <w:rFonts w:ascii="Arial Narrow" w:hAnsi="Arial Narrow"/>
         </w:rPr>
         <w:t xml:space="preserve">URI: </w:t>
       </w:r>
-      <w:hyperlink r:id="rId21" w:history="1">
+      <w:hyperlink r:id="rId22" w:history="1">
         <w:r>
           <w:rPr>
             <w:rStyle w:val="Hyperlink"/>
             <w:rFonts w:ascii="Arial Narrow" w:hAnsi="Arial Narrow"/>
-            <w:lang w:val="de-DE"/>
           </w:rPr>
           <w:t>https://t.ly/gG96</w:t>
         </w:r>
@@ -1897,7 +2092,6 @@
         <w:spacing w:after="120"/>
         <w:rPr>
           <w:rFonts w:ascii="Arial Narrow" w:hAnsi="Arial Narrow"/>
-          <w:lang w:val="de-DE"/>
         </w:rPr>
       </w:pPr>
     </w:p>
@@ -2026,7 +2220,7 @@
         </w:rPr>
         <w:t xml:space="preserve">URI: </w:t>
       </w:r>
-      <w:hyperlink r:id="rId22" w:history="1">
+      <w:hyperlink r:id="rId23" w:history="1">
         <w:r>
           <w:rPr>
             <w:rStyle w:val="Hyperlink"/>
@@ -2061,8 +2255,18 @@
           <w:b/>
           <w:bCs/>
         </w:rPr>
-        <w:t>Deep Neural Networks with PyTorch</w:t>
-      </w:r>
+        <w:t xml:space="preserve">Deep Neural Networks with </w:t>
+      </w:r>
+      <w:proofErr w:type="spellStart"/>
+      <w:r>
+        <w:rPr>
+          <w:rFonts w:ascii="Arial Narrow" w:hAnsi="Arial Narrow"/>
+          <w:b/>
+          <w:bCs/>
+        </w:rPr>
+        <w:t>PyTorch</w:t>
+      </w:r>
+      <w:proofErr w:type="spellEnd"/>
     </w:p>
     <w:p>
       <w:pPr>
@@ -2175,7 +2379,7 @@
         </w:rPr>
         <w:t xml:space="preserve">URI: </w:t>
       </w:r>
-      <w:hyperlink r:id="rId23" w:history="1">
+      <w:hyperlink r:id="rId24" w:history="1">
         <w:r>
           <w:rPr>
             <w:rStyle w:val="Hyperlink"/>
@@ -2210,8 +2414,18 @@
           <w:b/>
           <w:bCs/>
         </w:rPr>
-        <w:t>Introduction to Deep Learning &amp; Neural Networks with Keras</w:t>
-      </w:r>
+        <w:t xml:space="preserve">Introduction to Deep Learning &amp; Neural Networks with </w:t>
+      </w:r>
+      <w:proofErr w:type="spellStart"/>
+      <w:r>
+        <w:rPr>
+          <w:rFonts w:ascii="Arial Narrow" w:hAnsi="Arial Narrow"/>
+          <w:b/>
+          <w:bCs/>
+        </w:rPr>
+        <w:t>Keras</w:t>
+      </w:r>
+      <w:proofErr w:type="spellEnd"/>
     </w:p>
     <w:p>
       <w:pPr>
@@ -2318,7 +2532,7 @@
         </w:rPr>
         <w:t xml:space="preserve">URI: </w:t>
       </w:r>
-      <w:hyperlink r:id="rId24" w:history="1">
+      <w:hyperlink r:id="rId25" w:history="1">
         <w:r>
           <w:rPr>
             <w:rStyle w:val="Hyperlink"/>
@@ -2353,6 +2567,7 @@
           <w:b/>
           <w:bCs/>
         </w:rPr>
+        <w:lastRenderedPageBreak/>
         <w:t>Scalable Machine Learning on Big Data using Apache Spark</w:t>
       </w:r>
     </w:p>
@@ -2461,7 +2676,7 @@
         </w:rPr>
         <w:t xml:space="preserve">URI: </w:t>
       </w:r>
-      <w:hyperlink r:id="rId25" w:history="1">
+      <w:hyperlink r:id="rId26" w:history="1">
         <w:r>
           <w:rPr>
             <w:rStyle w:val="Hyperlink"/>
@@ -2496,7 +2711,6 @@
           <w:b/>
           <w:bCs/>
         </w:rPr>
-        <w:lastRenderedPageBreak/>
         <w:t>Data Analysis with Python</w:t>
       </w:r>
     </w:p>
@@ -2605,7 +2819,7 @@
         </w:rPr>
         <w:t xml:space="preserve">URI: </w:t>
       </w:r>
-      <w:hyperlink r:id="rId26" w:history="1">
+      <w:hyperlink r:id="rId27" w:history="1">
         <w:r>
           <w:rPr>
             <w:rStyle w:val="Hyperlink"/>
@@ -2748,7 +2962,7 @@
         </w:rPr>
         <w:t xml:space="preserve">URI: </w:t>
       </w:r>
-      <w:hyperlink r:id="rId27" w:history="1">
+      <w:hyperlink r:id="rId28" w:history="1">
         <w:r>
           <w:rPr>
             <w:rStyle w:val="Hyperlink"/>
@@ -2891,7 +3105,7 @@
         </w:rPr>
         <w:t xml:space="preserve">URI: </w:t>
       </w:r>
-      <w:hyperlink r:id="rId28" w:history="1">
+      <w:hyperlink r:id="rId29" w:history="1">
         <w:r>
           <w:rPr>
             <w:rStyle w:val="Hyperlink"/>
@@ -3034,7 +3248,7 @@
         </w:rPr>
         <w:t xml:space="preserve">URI: </w:t>
       </w:r>
-      <w:hyperlink r:id="rId29" w:history="1">
+      <w:hyperlink r:id="rId30" w:history="1">
         <w:r>
           <w:rPr>
             <w:rStyle w:val="Hyperlink"/>
@@ -3177,7 +3391,7 @@
         </w:rPr>
         <w:t xml:space="preserve">URI: </w:t>
       </w:r>
-      <w:hyperlink r:id="rId30" w:history="1">
+      <w:hyperlink r:id="rId31" w:history="1">
         <w:r>
           <w:rPr>
             <w:rStyle w:val="Hyperlink"/>
@@ -3212,6 +3426,7 @@
           <w:b/>
           <w:bCs/>
         </w:rPr>
+        <w:lastRenderedPageBreak/>
         <w:t>Databases and SQL for Data Science</w:t>
       </w:r>
     </w:p>
@@ -3320,7 +3535,7 @@
         </w:rPr>
         <w:t xml:space="preserve">URI: </w:t>
       </w:r>
-      <w:hyperlink r:id="rId31" w:history="1">
+      <w:hyperlink r:id="rId32" w:history="1">
         <w:r>
           <w:rPr>
             <w:rStyle w:val="Hyperlink"/>
@@ -3355,7 +3570,6 @@
           <w:b/>
           <w:bCs/>
         </w:rPr>
-        <w:lastRenderedPageBreak/>
         <w:t>English for Business and Entrepreneurship</w:t>
       </w:r>
     </w:p>
@@ -3464,7 +3678,7 @@
         </w:rPr>
         <w:t xml:space="preserve">URI: </w:t>
       </w:r>
-      <w:hyperlink r:id="rId32" w:history="1">
+      <w:hyperlink r:id="rId33" w:history="1">
         <w:r>
           <w:rPr>
             <w:rStyle w:val="Hyperlink"/>
@@ -3493,13 +3707,23 @@
           <w:bCs/>
         </w:rPr>
       </w:pPr>
-      <w:r>
-        <w:rPr>
-          <w:rFonts w:ascii="Arial Narrow" w:hAnsi="Arial Narrow"/>
-          <w:b/>
-          <w:bCs/>
-        </w:rPr>
-        <w:t>Open Source tools for Data Science</w:t>
+      <w:proofErr w:type="gramStart"/>
+      <w:r>
+        <w:rPr>
+          <w:rFonts w:ascii="Arial Narrow" w:hAnsi="Arial Narrow"/>
+          <w:b/>
+          <w:bCs/>
+        </w:rPr>
+        <w:t>Open Source</w:t>
+      </w:r>
+      <w:proofErr w:type="gramEnd"/>
+      <w:r>
+        <w:rPr>
+          <w:rFonts w:ascii="Arial Narrow" w:hAnsi="Arial Narrow"/>
+          <w:b/>
+          <w:bCs/>
+        </w:rPr>
+        <w:t xml:space="preserve"> tools for Data Science</w:t>
       </w:r>
     </w:p>
     <w:p>
@@ -3607,7 +3831,7 @@
         </w:rPr>
         <w:t xml:space="preserve">URI: </w:t>
       </w:r>
-      <w:hyperlink r:id="rId33" w:history="1">
+      <w:hyperlink r:id="rId34" w:history="1">
         <w:r>
           <w:rPr>
             <w:rStyle w:val="Hyperlink"/>
@@ -3750,7 +3974,7 @@
         </w:rPr>
         <w:t xml:space="preserve">URI: </w:t>
       </w:r>
-      <w:hyperlink r:id="rId34" w:history="1">
+      <w:hyperlink r:id="rId35" w:history="1">
         <w:r>
           <w:rPr>
             <w:rStyle w:val="Hyperlink"/>
@@ -3769,12 +3993,12 @@
       </w:pPr>
     </w:p>
     <w:sectPr>
-      <w:headerReference w:type="even" r:id="rId35"/>
-      <w:headerReference w:type="default" r:id="rId36"/>
-      <w:footerReference w:type="even" r:id="rId37"/>
-      <w:footerReference w:type="default" r:id="rId38"/>
-      <w:headerReference w:type="first" r:id="rId39"/>
-      <w:footerReference w:type="first" r:id="rId40"/>
+      <w:headerReference w:type="even" r:id="rId36"/>
+      <w:headerReference w:type="default" r:id="rId37"/>
+      <w:footerReference w:type="even" r:id="rId38"/>
+      <w:footerReference w:type="default" r:id="rId39"/>
+      <w:headerReference w:type="first" r:id="rId40"/>
+      <w:footerReference w:type="first" r:id="rId41"/>
       <w:pgSz w:w="11906" w:h="16838"/>
       <w:pgMar w:top="1417" w:right="1417" w:bottom="1134" w:left="1417" w:header="708" w:footer="708" w:gutter="0"/>
       <w:cols w:space="708"/>
@@ -4728,6 +4952,20 @@
 </file>
 
 <file path=customXml/item1.xml><?xml version="1.0" encoding="utf-8"?>
+<p:properties xmlns:p="http://schemas.microsoft.com/office/2006/metadata/properties" xmlns:xsi="http://www.w3.org/2001/XMLSchema-instance" xmlns:pc="http://schemas.microsoft.com/office/infopath/2007/PartnerControls">
+  <documentManagement>
+    <SharedWithUsers xmlns="674a6b1e-d40f-45c0-9f03-4ab513fbf7f4">
+      <UserInfo>
+        <DisplayName>Patrick Michl</DisplayName>
+        <AccountId>13</AccountId>
+        <AccountType/>
+      </UserInfo>
+    </SharedWithUsers>
+  </documentManagement>
+</p:properties>
+</file>
+
+<file path=customXml/item2.xml><?xml version="1.0" encoding="utf-8"?>
 <ct:contentTypeSchema xmlns:ct="http://schemas.microsoft.com/office/2006/metadata/contentType" xmlns:ma="http://schemas.microsoft.com/office/2006/metadata/properties/metaAttributes" ct:_="" ma:_="" ma:contentTypeName="Dokument" ma:contentTypeID="0x010100F53C953A8BD4644FA7E2D95E71827518" ma:contentTypeVersion="4" ma:contentTypeDescription="Ein neues Dokument erstellen." ma:contentTypeScope="" ma:versionID="1f042f91fda15024718f41f4eb8a4c2e">
   <xsd:schema xmlns:xsd="http://www.w3.org/2001/XMLSchema" xmlns:xs="http://www.w3.org/2001/XMLSchema" xmlns:p="http://schemas.microsoft.com/office/2006/metadata/properties" xmlns:ns2="385e05aa-65e9-4837-a5ba-15821e5f47f0" xmlns:ns3="674a6b1e-d40f-45c0-9f03-4ab513fbf7f4" targetNamespace="http://schemas.microsoft.com/office/2006/metadata/properties" ma:root="true" ma:fieldsID="26b87f53163c40c2cb9ee5a0335b3d4a" ns2:_="" ns3:_="">
     <xsd:import namespace="385e05aa-65e9-4837-a5ba-15821e5f47f0"/>
@@ -4892,20 +5130,6 @@
 </ct:contentTypeSchema>
 </file>
 
-<file path=customXml/item2.xml><?xml version="1.0" encoding="utf-8"?>
-<p:properties xmlns:p="http://schemas.microsoft.com/office/2006/metadata/properties" xmlns:xsi="http://www.w3.org/2001/XMLSchema-instance" xmlns:pc="http://schemas.microsoft.com/office/infopath/2007/PartnerControls">
-  <documentManagement>
-    <SharedWithUsers xmlns="674a6b1e-d40f-45c0-9f03-4ab513fbf7f4">
-      <UserInfo>
-        <DisplayName>Patrick Michl</DisplayName>
-        <AccountId>13</AccountId>
-        <AccountType/>
-      </UserInfo>
-    </SharedWithUsers>
-  </documentManagement>
-</p:properties>
-</file>
-
 <file path=customXml/item3.xml><?xml version="1.0" encoding="utf-8"?>
 <?mso-contentType ?>
 <FormTemplates xmlns="http://schemas.microsoft.com/sharepoint/v3/contenttype/forms">
@@ -4916,6 +5140,16 @@
 </file>
 
 <file path=customXml/itemProps1.xml><?xml version="1.0" encoding="utf-8"?>
+<ds:datastoreItem xmlns:ds="http://schemas.openxmlformats.org/officeDocument/2006/customXml" ds:itemID="{5FFC08AD-A60A-413C-9DA5-2E01FDCD2B7A}">
+  <ds:schemaRefs>
+    <ds:schemaRef ds:uri="http://schemas.microsoft.com/office/2006/metadata/properties"/>
+    <ds:schemaRef ds:uri="http://schemas.microsoft.com/office/infopath/2007/PartnerControls"/>
+    <ds:schemaRef ds:uri="674a6b1e-d40f-45c0-9f03-4ab513fbf7f4"/>
+  </ds:schemaRefs>
+</ds:datastoreItem>
+</file>
+
+<file path=customXml/itemProps2.xml><?xml version="1.0" encoding="utf-8"?>
 <ds:datastoreItem xmlns:ds="http://schemas.openxmlformats.org/officeDocument/2006/customXml" ds:itemID="{F9406223-474B-4637-AAB4-A02B350467F2}">
   <ds:schemaRefs>
     <ds:schemaRef ds:uri="http://schemas.microsoft.com/office/2006/metadata/contentType"/>
@@ -4934,16 +5168,6 @@
 </ds:datastoreItem>
 </file>
 
-<file path=customXml/itemProps2.xml><?xml version="1.0" encoding="utf-8"?>
-<ds:datastoreItem xmlns:ds="http://schemas.openxmlformats.org/officeDocument/2006/customXml" ds:itemID="{5FFC08AD-A60A-413C-9DA5-2E01FDCD2B7A}">
-  <ds:schemaRefs>
-    <ds:schemaRef ds:uri="http://schemas.microsoft.com/office/2006/metadata/properties"/>
-    <ds:schemaRef ds:uri="http://schemas.microsoft.com/office/infopath/2007/PartnerControls"/>
-    <ds:schemaRef ds:uri="674a6b1e-d40f-45c0-9f03-4ab513fbf7f4"/>
-  </ds:schemaRefs>
-</ds:datastoreItem>
-</file>
-
 <file path=customXml/itemProps3.xml><?xml version="1.0" encoding="utf-8"?>
 <ds:datastoreItem xmlns:ds="http://schemas.openxmlformats.org/officeDocument/2006/customXml" ds:itemID="{70FA179D-BEC5-46D1-8819-5B6ADA7857C8}">
   <ds:schemaRefs>

--- a/certificates/certificates.docx
+++ b/certificates/certificates.docx
@@ -167,17 +167,20 @@
         <w:spacing w:after="120"/>
         <w:rPr>
           <w:rFonts w:ascii="Arial Narrow" w:hAnsi="Arial Narrow"/>
-        </w:rPr>
-      </w:pPr>
-      <w:r>
-        <w:rPr>
-          <w:rFonts w:ascii="Arial Narrow" w:hAnsi="Arial Narrow"/>
+          <w:lang w:val="it-IT"/>
+        </w:rPr>
+      </w:pPr>
+      <w:r>
+        <w:rPr>
+          <w:rFonts w:ascii="Arial Narrow" w:hAnsi="Arial Narrow"/>
+          <w:lang w:val="it-IT"/>
         </w:rPr>
         <w:t>Certificate ID</w:t>
       </w:r>
       <w:r>
         <w:rPr>
           <w:rFonts w:ascii="Arial Narrow" w:hAnsi="Arial Narrow"/>
+          <w:lang w:val="it-IT"/>
         </w:rPr>
         <w:t>: 662438</w:t>
       </w:r>
@@ -189,170 +192,13 @@
         <w:spacing w:after="120"/>
         <w:rPr>
           <w:rFonts w:ascii="Arial Narrow" w:hAnsi="Arial Narrow"/>
-        </w:rPr>
-      </w:pPr>
-      <w:r>
-        <w:rPr>
-          <w:rFonts w:ascii="Arial Narrow" w:hAnsi="Arial Narrow"/>
-        </w:rPr>
-        <w:t xml:space="preserve">URI: </w:t>
-      </w:r>
-      <w:hyperlink r:id="rId9" w:history="1">
-        <w:r>
-          <w:rPr>
-            <w:rStyle w:val="Hyperlink"/>
-            <w:rFonts w:ascii="Arial Narrow" w:hAnsi="Arial Narrow"/>
-          </w:rPr>
-          <w:t>https://www.scrum.org/user/762608</w:t>
-        </w:r>
-      </w:hyperlink>
-    </w:p>
-    <w:p>
-      <w:pPr>
-        <w:spacing w:after="120"/>
-        <w:rPr>
-          <w:rFonts w:ascii="Arial Narrow" w:hAnsi="Arial Narrow"/>
-        </w:rPr>
-      </w:pPr>
-    </w:p>
-    <w:p>
-      <w:pPr>
-        <w:keepNext/>
-        <w:keepLines/>
-        <w:spacing w:after="120"/>
-        <w:rPr>
-          <w:rFonts w:ascii="Arial Narrow" w:hAnsi="Arial Narrow"/>
-          <w:b/>
-          <w:bCs/>
-        </w:rPr>
-      </w:pPr>
-      <w:r>
-        <w:rPr>
-          <w:rFonts w:ascii="Arial Narrow" w:hAnsi="Arial Narrow"/>
-          <w:b/>
-          <w:bCs/>
-        </w:rPr>
-        <w:t>Professional Scrum Product Owner (PS</w:t>
-      </w:r>
-      <w:r>
-        <w:rPr>
-          <w:rFonts w:ascii="Arial Narrow" w:hAnsi="Arial Narrow"/>
-          <w:b/>
-          <w:bCs/>
-        </w:rPr>
-        <w:t>P</w:t>
-      </w:r>
-      <w:r>
-        <w:rPr>
-          <w:rFonts w:ascii="Arial Narrow" w:hAnsi="Arial Narrow"/>
-          <w:b/>
-          <w:bCs/>
-        </w:rPr>
-        <w:t>OI)</w:t>
-      </w:r>
-    </w:p>
-    <w:p>
-      <w:pPr>
-        <w:keepNext/>
-        <w:keepLines/>
-        <w:spacing w:after="120"/>
-        <w:rPr>
-          <w:rFonts w:ascii="Arial Narrow" w:hAnsi="Arial Narrow"/>
-        </w:rPr>
-      </w:pPr>
-      <w:r>
-        <w:rPr>
-          <w:rFonts w:ascii="Arial Narrow" w:hAnsi="Arial Narrow"/>
-        </w:rPr>
-        <w:t xml:space="preserve">Content Provider: </w:t>
-      </w:r>
-      <w:r>
-        <w:rPr>
-          <w:rFonts w:ascii="Arial Narrow" w:hAnsi="Arial Narrow"/>
-        </w:rPr>
-        <w:t>Scrum.org</w:t>
-      </w:r>
-      <w:r>
-        <w:rPr>
-          <w:rFonts w:ascii="Arial Narrow" w:hAnsi="Arial Narrow"/>
-        </w:rPr>
-        <w:t>, Certification Authority: Scrum.org</w:t>
-      </w:r>
-    </w:p>
-    <w:p>
-      <w:pPr>
-        <w:keepNext/>
-        <w:keepLines/>
-        <w:spacing w:after="120"/>
-        <w:rPr>
-          <w:rFonts w:ascii="Arial Narrow" w:hAnsi="Arial Narrow"/>
-        </w:rPr>
-      </w:pPr>
-      <w:r>
-        <w:rPr>
-          <w:rFonts w:ascii="Arial Narrow" w:hAnsi="Arial Narrow"/>
-        </w:rPr>
-        <w:t>Date of certification/attestation</w:t>
-      </w:r>
-      <w:r>
-        <w:rPr>
-          <w:rFonts w:ascii="Arial Narrow" w:hAnsi="Arial Narrow"/>
-        </w:rPr>
-        <w:t>: Ap</w:t>
-      </w:r>
-      <w:r>
-        <w:rPr>
-          <w:rFonts w:ascii="Arial Narrow" w:hAnsi="Arial Narrow"/>
-        </w:rPr>
-        <w:t>ril</w:t>
-      </w:r>
-      <w:r>
-        <w:rPr>
-          <w:rFonts w:ascii="Arial Narrow" w:hAnsi="Arial Narrow"/>
-        </w:rPr>
-        <w:t xml:space="preserve"> 2021</w:t>
-      </w:r>
-      <w:r>
-        <w:rPr>
-          <w:rFonts w:ascii="Arial Narrow" w:hAnsi="Arial Narrow"/>
-        </w:rPr>
-        <w:t>; no expiration date</w:t>
-      </w:r>
-    </w:p>
-    <w:p>
-      <w:pPr>
-        <w:keepNext/>
-        <w:keepLines/>
-        <w:spacing w:after="120"/>
-        <w:rPr>
-          <w:rFonts w:ascii="Arial Narrow" w:hAnsi="Arial Narrow"/>
-        </w:rPr>
-      </w:pPr>
-      <w:r>
-        <w:rPr>
-          <w:rFonts w:ascii="Arial Narrow" w:hAnsi="Arial Narrow"/>
-        </w:rPr>
-        <w:t>Certificate ID</w:t>
-      </w:r>
-      <w:r>
-        <w:rPr>
-          <w:rFonts w:ascii="Arial Narrow" w:hAnsi="Arial Narrow"/>
-        </w:rPr>
-        <w:t>: 655582</w:t>
-      </w:r>
-    </w:p>
-    <w:p>
-      <w:pPr>
-        <w:keepNext/>
-        <w:keepLines/>
-        <w:spacing w:after="120"/>
-        <w:rPr>
-          <w:rFonts w:ascii="Arial Narrow" w:hAnsi="Arial Narrow"/>
-        </w:rPr>
-      </w:pPr>
-      <w:r>
-        <w:rPr>
-          <w:rFonts w:ascii="Arial Narrow" w:hAnsi="Arial Narrow"/>
+          <w:lang w:val="it-IT"/>
+        </w:rPr>
+      </w:pPr>
+      <w:r>
+        <w:rPr>
+          <w:rFonts w:ascii="Arial Narrow" w:hAnsi="Arial Narrow"/>
+          <w:lang w:val="it-IT"/>
         </w:rPr>
         <w:t xml:space="preserve">URI: </w:t>
       </w:r>
@@ -361,6 +207,7 @@
           <w:rPr>
             <w:rStyle w:val="Hyperlink"/>
             <w:rFonts w:ascii="Arial Narrow" w:hAnsi="Arial Narrow"/>
+            <w:lang w:val="it-IT"/>
           </w:rPr>
           <w:t>https://www.scrum.org/user/762608</w:t>
         </w:r>
@@ -371,27 +218,44 @@
         <w:spacing w:after="120"/>
         <w:rPr>
           <w:rFonts w:ascii="Arial Narrow" w:hAnsi="Arial Narrow"/>
-        </w:rPr>
-      </w:pPr>
-    </w:p>
-    <w:p>
-      <w:pPr>
-        <w:keepNext/>
-        <w:keepLines/>
-        <w:spacing w:after="120"/>
-        <w:rPr>
-          <w:rFonts w:ascii="Arial Narrow" w:hAnsi="Arial Narrow"/>
-          <w:b/>
-          <w:bCs/>
-        </w:rPr>
-      </w:pPr>
-      <w:r>
-        <w:rPr>
-          <w:rFonts w:ascii="Arial Narrow" w:hAnsi="Arial Narrow"/>
-          <w:b/>
-          <w:bCs/>
-        </w:rPr>
-        <w:t>Professional Scrum Master (PSMI)</w:t>
+          <w:lang w:val="it-IT"/>
+        </w:rPr>
+      </w:pPr>
+    </w:p>
+    <w:p>
+      <w:pPr>
+        <w:keepNext/>
+        <w:keepLines/>
+        <w:spacing w:after="120"/>
+        <w:rPr>
+          <w:rFonts w:ascii="Arial Narrow" w:hAnsi="Arial Narrow"/>
+          <w:b/>
+          <w:bCs/>
+        </w:rPr>
+      </w:pPr>
+      <w:r>
+        <w:rPr>
+          <w:rFonts w:ascii="Arial Narrow" w:hAnsi="Arial Narrow"/>
+          <w:b/>
+          <w:bCs/>
+        </w:rPr>
+        <w:t>Professional Scrum Product Owner (PS</w:t>
+      </w:r>
+      <w:r>
+        <w:rPr>
+          <w:rFonts w:ascii="Arial Narrow" w:hAnsi="Arial Narrow"/>
+          <w:b/>
+          <w:bCs/>
+        </w:rPr>
+        <w:t>P</w:t>
+      </w:r>
+      <w:r>
+        <w:rPr>
+          <w:rFonts w:ascii="Arial Narrow" w:hAnsi="Arial Narrow"/>
+          <w:b/>
+          <w:bCs/>
+        </w:rPr>
+        <w:t>OI)</w:t>
       </w:r>
     </w:p>
     <w:p>
@@ -441,13 +305,13 @@
         <w:rPr>
           <w:rFonts w:ascii="Arial Narrow" w:hAnsi="Arial Narrow"/>
         </w:rPr>
-        <w:t>: Jan</w:t>
-      </w:r>
-      <w:r>
-        <w:rPr>
-          <w:rFonts w:ascii="Arial Narrow" w:hAnsi="Arial Narrow"/>
-        </w:rPr>
-        <w:t>uary</w:t>
+        <w:t>: Ap</w:t>
+      </w:r>
+      <w:r>
+        <w:rPr>
+          <w:rFonts w:ascii="Arial Narrow" w:hAnsi="Arial Narrow"/>
+        </w:rPr>
+        <w:t>ril</w:t>
       </w:r>
       <w:r>
         <w:rPr>
@@ -469,33 +333,38 @@
         <w:spacing w:after="120"/>
         <w:rPr>
           <w:rFonts w:ascii="Arial Narrow" w:hAnsi="Arial Narrow"/>
-        </w:rPr>
-      </w:pPr>
-      <w:r>
-        <w:rPr>
-          <w:rFonts w:ascii="Arial Narrow" w:hAnsi="Arial Narrow"/>
+          <w:lang w:val="it-IT"/>
+        </w:rPr>
+      </w:pPr>
+      <w:r>
+        <w:rPr>
+          <w:rFonts w:ascii="Arial Narrow" w:hAnsi="Arial Narrow"/>
+          <w:lang w:val="it-IT"/>
         </w:rPr>
         <w:t>Certificate ID</w:t>
       </w:r>
       <w:r>
         <w:rPr>
           <w:rFonts w:ascii="Arial Narrow" w:hAnsi="Arial Narrow"/>
-        </w:rPr>
-        <w:t>: 762608</w:t>
-      </w:r>
-    </w:p>
-    <w:p>
-      <w:pPr>
-        <w:keepNext/>
-        <w:keepLines/>
-        <w:spacing w:after="120"/>
-        <w:rPr>
-          <w:rFonts w:ascii="Arial Narrow" w:hAnsi="Arial Narrow"/>
-        </w:rPr>
-      </w:pPr>
-      <w:r>
-        <w:rPr>
-          <w:rFonts w:ascii="Arial Narrow" w:hAnsi="Arial Narrow"/>
+          <w:lang w:val="it-IT"/>
+        </w:rPr>
+        <w:t>: 655582</w:t>
+      </w:r>
+    </w:p>
+    <w:p>
+      <w:pPr>
+        <w:keepNext/>
+        <w:keepLines/>
+        <w:spacing w:after="120"/>
+        <w:rPr>
+          <w:rFonts w:ascii="Arial Narrow" w:hAnsi="Arial Narrow"/>
+          <w:lang w:val="it-IT"/>
+        </w:rPr>
+      </w:pPr>
+      <w:r>
+        <w:rPr>
+          <w:rFonts w:ascii="Arial Narrow" w:hAnsi="Arial Narrow"/>
+          <w:lang w:val="it-IT"/>
         </w:rPr>
         <w:t xml:space="preserve">URI: </w:t>
       </w:r>
@@ -504,6 +373,7 @@
           <w:rPr>
             <w:rStyle w:val="Hyperlink"/>
             <w:rFonts w:ascii="Arial Narrow" w:hAnsi="Arial Narrow"/>
+            <w:lang w:val="it-IT"/>
           </w:rPr>
           <w:t>https://www.scrum.org/user/762608</w:t>
         </w:r>
@@ -514,27 +384,28 @@
         <w:spacing w:after="120"/>
         <w:rPr>
           <w:rFonts w:ascii="Arial Narrow" w:hAnsi="Arial Narrow"/>
-        </w:rPr>
-      </w:pPr>
-    </w:p>
-    <w:p>
-      <w:pPr>
-        <w:keepNext/>
-        <w:keepLines/>
-        <w:spacing w:after="120"/>
-        <w:rPr>
-          <w:rFonts w:ascii="Arial Narrow" w:hAnsi="Arial Narrow"/>
-          <w:b/>
-          <w:bCs/>
-        </w:rPr>
-      </w:pPr>
-      <w:r>
-        <w:rPr>
-          <w:rFonts w:ascii="Arial Narrow" w:hAnsi="Arial Narrow"/>
-          <w:b/>
-          <w:bCs/>
-        </w:rPr>
-        <w:t>SAS Programmer</w:t>
+          <w:lang w:val="it-IT"/>
+        </w:rPr>
+      </w:pPr>
+    </w:p>
+    <w:p>
+      <w:pPr>
+        <w:keepNext/>
+        <w:keepLines/>
+        <w:spacing w:after="120"/>
+        <w:rPr>
+          <w:rFonts w:ascii="Arial Narrow" w:hAnsi="Arial Narrow"/>
+          <w:b/>
+          <w:bCs/>
+        </w:rPr>
+      </w:pPr>
+      <w:r>
+        <w:rPr>
+          <w:rFonts w:ascii="Arial Narrow" w:hAnsi="Arial Narrow"/>
+          <w:b/>
+          <w:bCs/>
+        </w:rPr>
+        <w:t>Professional Scrum Master (PSMI)</w:t>
       </w:r>
     </w:p>
     <w:p>
@@ -556,13 +427,13 @@
         <w:rPr>
           <w:rFonts w:ascii="Arial Narrow" w:hAnsi="Arial Narrow"/>
         </w:rPr>
-        <w:t>SAS</w:t>
-      </w:r>
-      <w:r>
-        <w:rPr>
-          <w:rFonts w:ascii="Arial Narrow" w:hAnsi="Arial Narrow"/>
-        </w:rPr>
-        <w:t>, Certification Authority: Coursera</w:t>
+        <w:t>Scrum.org</w:t>
+      </w:r>
+      <w:r>
+        <w:rPr>
+          <w:rFonts w:ascii="Arial Narrow" w:hAnsi="Arial Narrow"/>
+        </w:rPr>
+        <w:t>, Certification Authority: Scrum.org</w:t>
       </w:r>
     </w:p>
     <w:p>
@@ -584,19 +455,19 @@
         <w:rPr>
           <w:rFonts w:ascii="Arial Narrow" w:hAnsi="Arial Narrow"/>
         </w:rPr>
-        <w:t>: Jun</w:t>
-      </w:r>
-      <w:r>
-        <w:rPr>
-          <w:rFonts w:ascii="Arial Narrow" w:hAnsi="Arial Narrow"/>
-        </w:rPr>
-        <w:t>e</w:t>
-      </w:r>
-      <w:r>
-        <w:rPr>
-          <w:rFonts w:ascii="Arial Narrow" w:hAnsi="Arial Narrow"/>
-        </w:rPr>
-        <w:t xml:space="preserve"> 2020</w:t>
+        <w:t>: Jan</w:t>
+      </w:r>
+      <w:r>
+        <w:rPr>
+          <w:rFonts w:ascii="Arial Narrow" w:hAnsi="Arial Narrow"/>
+        </w:rPr>
+        <w:t>uary</w:t>
+      </w:r>
+      <w:r>
+        <w:rPr>
+          <w:rFonts w:ascii="Arial Narrow" w:hAnsi="Arial Narrow"/>
+        </w:rPr>
+        <w:t xml:space="preserve"> 2021</w:t>
       </w:r>
       <w:r>
         <w:rPr>
@@ -612,33 +483,38 @@
         <w:spacing w:after="120"/>
         <w:rPr>
           <w:rFonts w:ascii="Arial Narrow" w:hAnsi="Arial Narrow"/>
-        </w:rPr>
-      </w:pPr>
-      <w:r>
-        <w:rPr>
-          <w:rFonts w:ascii="Arial Narrow" w:hAnsi="Arial Narrow"/>
+          <w:lang w:val="it-IT"/>
+        </w:rPr>
+      </w:pPr>
+      <w:r>
+        <w:rPr>
+          <w:rFonts w:ascii="Arial Narrow" w:hAnsi="Arial Narrow"/>
+          <w:lang w:val="it-IT"/>
         </w:rPr>
         <w:t>Certificate ID</w:t>
       </w:r>
       <w:r>
         <w:rPr>
           <w:rFonts w:ascii="Arial Narrow" w:hAnsi="Arial Narrow"/>
-        </w:rPr>
-        <w:t>: K67BH89GTUH5</w:t>
-      </w:r>
-    </w:p>
-    <w:p>
-      <w:pPr>
-        <w:keepNext/>
-        <w:keepLines/>
-        <w:spacing w:after="120"/>
-        <w:rPr>
-          <w:rFonts w:ascii="Arial Narrow" w:hAnsi="Arial Narrow"/>
-        </w:rPr>
-      </w:pPr>
-      <w:r>
-        <w:rPr>
-          <w:rFonts w:ascii="Arial Narrow" w:hAnsi="Arial Narrow"/>
+          <w:lang w:val="it-IT"/>
+        </w:rPr>
+        <w:t>: 762608</w:t>
+      </w:r>
+    </w:p>
+    <w:p>
+      <w:pPr>
+        <w:keepNext/>
+        <w:keepLines/>
+        <w:spacing w:after="120"/>
+        <w:rPr>
+          <w:rFonts w:ascii="Arial Narrow" w:hAnsi="Arial Narrow"/>
+          <w:lang w:val="it-IT"/>
+        </w:rPr>
+      </w:pPr>
+      <w:r>
+        <w:rPr>
+          <w:rFonts w:ascii="Arial Narrow" w:hAnsi="Arial Narrow"/>
+          <w:lang w:val="it-IT"/>
         </w:rPr>
         <w:t xml:space="preserve">URI: </w:t>
       </w:r>
@@ -647,8 +523,9 @@
           <w:rPr>
             <w:rStyle w:val="Hyperlink"/>
             <w:rFonts w:ascii="Arial Narrow" w:hAnsi="Arial Narrow"/>
+            <w:lang w:val="it-IT"/>
           </w:rPr>
-          <w:t>https://www.coursera.org/account/accomplishments/professional-cert/K67BH89GTUH5</w:t>
+          <w:t>https://www.scrum.org/user/762608</w:t>
         </w:r>
       </w:hyperlink>
     </w:p>
@@ -657,27 +534,28 @@
         <w:spacing w:after="120"/>
         <w:rPr>
           <w:rFonts w:ascii="Arial Narrow" w:hAnsi="Arial Narrow"/>
-        </w:rPr>
-      </w:pPr>
-    </w:p>
-    <w:p>
-      <w:pPr>
-        <w:keepNext/>
-        <w:keepLines/>
-        <w:spacing w:after="120"/>
-        <w:rPr>
-          <w:rFonts w:ascii="Arial Narrow" w:hAnsi="Arial Narrow"/>
-          <w:b/>
-          <w:bCs/>
-        </w:rPr>
-      </w:pPr>
-      <w:r>
-        <w:rPr>
-          <w:rFonts w:ascii="Arial Narrow" w:hAnsi="Arial Narrow"/>
-          <w:b/>
-          <w:bCs/>
-        </w:rPr>
-        <w:t>AI Engineering Professional</w:t>
+          <w:lang w:val="it-IT"/>
+        </w:rPr>
+      </w:pPr>
+    </w:p>
+    <w:p>
+      <w:pPr>
+        <w:keepNext/>
+        <w:keepLines/>
+        <w:spacing w:after="120"/>
+        <w:rPr>
+          <w:rFonts w:ascii="Arial Narrow" w:hAnsi="Arial Narrow"/>
+          <w:b/>
+          <w:bCs/>
+        </w:rPr>
+      </w:pPr>
+      <w:r>
+        <w:rPr>
+          <w:rFonts w:ascii="Arial Narrow" w:hAnsi="Arial Narrow"/>
+          <w:b/>
+          <w:bCs/>
+        </w:rPr>
+        <w:t>SAS Programmer</w:t>
       </w:r>
     </w:p>
     <w:p>
@@ -699,7 +577,7 @@
         <w:rPr>
           <w:rFonts w:ascii="Arial Narrow" w:hAnsi="Arial Narrow"/>
         </w:rPr>
-        <w:t>IBM</w:t>
+        <w:t>SAS</w:t>
       </w:r>
       <w:r>
         <w:rPr>
@@ -727,13 +605,13 @@
         <w:rPr>
           <w:rFonts w:ascii="Arial Narrow" w:hAnsi="Arial Narrow"/>
         </w:rPr>
-        <w:t>: M</w:t>
-      </w:r>
-      <w:r>
-        <w:rPr>
-          <w:rFonts w:ascii="Arial Narrow" w:hAnsi="Arial Narrow"/>
-        </w:rPr>
-        <w:t>arch</w:t>
+        <w:t>: Jun</w:t>
+      </w:r>
+      <w:r>
+        <w:rPr>
+          <w:rFonts w:ascii="Arial Narrow" w:hAnsi="Arial Narrow"/>
+        </w:rPr>
+        <w:t>e</w:t>
       </w:r>
       <w:r>
         <w:rPr>
@@ -767,23 +645,23 @@
         <w:rPr>
           <w:rFonts w:ascii="Arial Narrow" w:hAnsi="Arial Narrow"/>
         </w:rPr>
-        <w:t>: 9c4ae768-e3ab-4407-a3af-3b7bcf9f4d87</w:t>
-      </w:r>
-    </w:p>
-    <w:p>
-      <w:pPr>
-        <w:keepNext/>
-        <w:keepLines/>
-        <w:spacing w:after="120"/>
-        <w:rPr>
-          <w:rFonts w:ascii="Arial Narrow" w:hAnsi="Arial Narrow"/>
-          <w:lang w:val="de-DE"/>
-        </w:rPr>
-      </w:pPr>
-      <w:r>
-        <w:rPr>
-          <w:rFonts w:ascii="Arial Narrow" w:hAnsi="Arial Narrow"/>
-          <w:lang w:val="de-DE"/>
+        <w:t>: K67BH89GTUH5</w:t>
+      </w:r>
+    </w:p>
+    <w:p>
+      <w:pPr>
+        <w:keepNext/>
+        <w:keepLines/>
+        <w:spacing w:after="120"/>
+        <w:rPr>
+          <w:rFonts w:ascii="Arial Narrow" w:hAnsi="Arial Narrow"/>
+          <w:lang w:val="it-IT"/>
+        </w:rPr>
+      </w:pPr>
+      <w:r>
+        <w:rPr>
+          <w:rFonts w:ascii="Arial Narrow" w:hAnsi="Arial Narrow"/>
+          <w:lang w:val="it-IT"/>
         </w:rPr>
         <w:t xml:space="preserve">URI: </w:t>
       </w:r>
@@ -792,9 +670,9 @@
           <w:rPr>
             <w:rStyle w:val="Hyperlink"/>
             <w:rFonts w:ascii="Arial Narrow" w:hAnsi="Arial Narrow"/>
-            <w:lang w:val="de-DE"/>
+            <w:lang w:val="it-IT"/>
           </w:rPr>
-          <w:t>https://www.credly.com/badges/9c4ae768-e3ab-4407-a3af-3b7bcf9f4d87</w:t>
+          <w:t>https://www.coursera.org/account/accomplishments/professional-cert/K67BH89GTUH5</w:t>
         </w:r>
       </w:hyperlink>
     </w:p>
@@ -803,29 +681,28 @@
         <w:spacing w:after="120"/>
         <w:rPr>
           <w:rFonts w:ascii="Arial Narrow" w:hAnsi="Arial Narrow"/>
-          <w:lang w:val="de-DE"/>
-        </w:rPr>
-      </w:pPr>
-    </w:p>
-    <w:p>
-      <w:pPr>
-        <w:keepNext/>
-        <w:keepLines/>
-        <w:spacing w:after="120"/>
-        <w:rPr>
-          <w:rFonts w:ascii="Arial Narrow" w:hAnsi="Arial Narrow"/>
-          <w:b/>
-          <w:bCs/>
-        </w:rPr>
-      </w:pPr>
-      <w:r>
-        <w:rPr>
-          <w:rFonts w:ascii="Arial Narrow" w:hAnsi="Arial Narrow"/>
-          <w:b/>
-          <w:bCs/>
-        </w:rPr>
-        <w:lastRenderedPageBreak/>
-        <w:t>Data Science Professional</w:t>
+          <w:lang w:val="it-IT"/>
+        </w:rPr>
+      </w:pPr>
+    </w:p>
+    <w:p>
+      <w:pPr>
+        <w:keepNext/>
+        <w:keepLines/>
+        <w:spacing w:after="120"/>
+        <w:rPr>
+          <w:rFonts w:ascii="Arial Narrow" w:hAnsi="Arial Narrow"/>
+          <w:b/>
+          <w:bCs/>
+        </w:rPr>
+      </w:pPr>
+      <w:r>
+        <w:rPr>
+          <w:rFonts w:ascii="Arial Narrow" w:hAnsi="Arial Narrow"/>
+          <w:b/>
+          <w:bCs/>
+        </w:rPr>
+        <w:t>AI Engineering Professional</w:t>
       </w:r>
     </w:p>
     <w:p>
@@ -875,13 +752,13 @@
         <w:rPr>
           <w:rFonts w:ascii="Arial Narrow" w:hAnsi="Arial Narrow"/>
         </w:rPr>
-        <w:t>: Feb</w:t>
-      </w:r>
-      <w:r>
-        <w:rPr>
-          <w:rFonts w:ascii="Arial Narrow" w:hAnsi="Arial Narrow"/>
-        </w:rPr>
-        <w:t>ruary</w:t>
+        <w:t>: M</w:t>
+      </w:r>
+      <w:r>
+        <w:rPr>
+          <w:rFonts w:ascii="Arial Narrow" w:hAnsi="Arial Narrow"/>
+        </w:rPr>
+        <w:t>arch</w:t>
       </w:r>
       <w:r>
         <w:rPr>
@@ -903,35 +780,38 @@
         <w:spacing w:after="120"/>
         <w:rPr>
           <w:rFonts w:ascii="Arial Narrow" w:hAnsi="Arial Narrow"/>
-        </w:rPr>
-      </w:pPr>
-      <w:r>
-        <w:rPr>
-          <w:rFonts w:ascii="Arial Narrow" w:hAnsi="Arial Narrow"/>
+          <w:lang w:val="it-IT"/>
+        </w:rPr>
+      </w:pPr>
+      <w:r>
+        <w:rPr>
+          <w:rFonts w:ascii="Arial Narrow" w:hAnsi="Arial Narrow"/>
+          <w:lang w:val="it-IT"/>
         </w:rPr>
         <w:t>Certificate ID</w:t>
       </w:r>
       <w:r>
         <w:rPr>
           <w:rFonts w:ascii="Arial Narrow" w:hAnsi="Arial Narrow"/>
-        </w:rPr>
-        <w:t>: 91e2825d-9213-4c4a-97de-423129bb8df4</w:t>
-      </w:r>
-    </w:p>
-    <w:p>
-      <w:pPr>
-        <w:keepNext/>
-        <w:keepLines/>
-        <w:spacing w:after="120"/>
-        <w:rPr>
-          <w:rFonts w:ascii="Arial Narrow" w:hAnsi="Arial Narrow"/>
-          <w:lang w:val="de-DE"/>
-        </w:rPr>
-      </w:pPr>
-      <w:r>
-        <w:rPr>
-          <w:rFonts w:ascii="Arial Narrow" w:hAnsi="Arial Narrow"/>
-          <w:lang w:val="de-DE"/>
+          <w:lang w:val="it-IT"/>
+        </w:rPr>
+        <w:t>: 9c4ae768-e3ab-4407-a3af-3b7bcf9f4d87</w:t>
+      </w:r>
+    </w:p>
+    <w:p>
+      <w:pPr>
+        <w:keepNext/>
+        <w:keepLines/>
+        <w:spacing w:after="120"/>
+        <w:rPr>
+          <w:rFonts w:ascii="Arial Narrow" w:hAnsi="Arial Narrow"/>
+          <w:lang w:val="it-IT"/>
+        </w:rPr>
+      </w:pPr>
+      <w:r>
+        <w:rPr>
+          <w:rFonts w:ascii="Arial Narrow" w:hAnsi="Arial Narrow"/>
+          <w:lang w:val="it-IT"/>
         </w:rPr>
         <w:t xml:space="preserve">URI: </w:t>
       </w:r>
@@ -940,9 +820,9 @@
           <w:rPr>
             <w:rStyle w:val="Hyperlink"/>
             <w:rFonts w:ascii="Arial Narrow" w:hAnsi="Arial Narrow"/>
-            <w:lang w:val="de-DE"/>
+            <w:lang w:val="it-IT"/>
           </w:rPr>
-          <w:t>https://www.credly.com/badges/91e2825d-9213-4c4a-97de-423129bb8df4</w:t>
+          <w:t>https://www.credly.com/badges/9c4ae768-e3ab-4407-a3af-3b7bcf9f4d87</w:t>
         </w:r>
       </w:hyperlink>
     </w:p>
@@ -951,70 +831,29 @@
         <w:spacing w:after="120"/>
         <w:rPr>
           <w:rFonts w:ascii="Arial Narrow" w:hAnsi="Arial Narrow"/>
-          <w:lang w:val="de-DE"/>
-        </w:rPr>
-      </w:pPr>
-    </w:p>
-    <w:p>
-      <w:pPr>
-        <w:spacing w:after="120"/>
-        <w:rPr>
-          <w:rFonts w:asciiTheme="majorHAnsi" w:hAnsiTheme="majorHAnsi" w:cstheme="majorHAnsi"/>
-          <w:b/>
-          <w:bCs/>
-          <w:caps/>
-          <w:color w:val="1F3864" w:themeColor="accent1" w:themeShade="80"/>
-          <w:sz w:val="28"/>
-          <w:szCs w:val="28"/>
-        </w:rPr>
-      </w:pPr>
-      <w:r>
-        <w:rPr>
-          <w:rFonts w:asciiTheme="majorHAnsi" w:hAnsiTheme="majorHAnsi" w:cstheme="majorHAnsi"/>
-          <w:b/>
-          <w:bCs/>
-          <w:caps/>
-          <w:color w:val="1F3864" w:themeColor="accent1" w:themeShade="80"/>
-          <w:sz w:val="28"/>
-          <w:szCs w:val="28"/>
-        </w:rPr>
-        <w:t>Courses</w:t>
-      </w:r>
-    </w:p>
-    <w:p>
-      <w:pPr>
-        <w:spacing w:after="120"/>
-        <w:rPr>
-          <w:rFonts w:ascii="Arial Narrow" w:hAnsi="Arial Narrow"/>
-        </w:rPr>
-      </w:pPr>
-    </w:p>
-    <w:p>
-      <w:pPr>
-        <w:keepNext/>
-        <w:keepLines/>
-        <w:spacing w:after="120"/>
-        <w:rPr>
-          <w:rFonts w:ascii="Arial Narrow" w:hAnsi="Arial Narrow"/>
-          <w:b/>
-          <w:bCs/>
-        </w:rPr>
-      </w:pPr>
-      <w:r>
-        <w:rPr>
-          <w:rFonts w:ascii="Arial Narrow" w:hAnsi="Arial Narrow"/>
-          <w:b/>
-          <w:bCs/>
-        </w:rPr>
-        <w:t>D</w:t>
-      </w:r>
-      <w:r>
-        <w:rPr>
-          <w:rFonts w:ascii="Arial Narrow" w:hAnsi="Arial Narrow"/>
-          <w:b/>
-          <w:bCs/>
-        </w:rPr>
-        <w:t>esign Thinking for Innovation</w:t>
+          <w:lang w:val="it-IT"/>
+        </w:rPr>
+      </w:pPr>
+    </w:p>
+    <w:p>
+      <w:pPr>
+        <w:keepNext/>
+        <w:keepLines/>
+        <w:spacing w:after="120"/>
+        <w:rPr>
+          <w:rFonts w:ascii="Arial Narrow" w:hAnsi="Arial Narrow"/>
+          <w:b/>
+          <w:bCs/>
+        </w:rPr>
+      </w:pPr>
+      <w:r>
+        <w:rPr>
+          <w:rFonts w:ascii="Arial Narrow" w:hAnsi="Arial Narrow"/>
+          <w:b/>
+          <w:bCs/>
+        </w:rPr>
+        <w:lastRenderedPageBreak/>
+        <w:t>Data Science Professional</w:t>
       </w:r>
     </w:p>
     <w:p>
@@ -1036,47 +875,47 @@
         <w:rPr>
           <w:rFonts w:ascii="Arial Narrow" w:hAnsi="Arial Narrow"/>
         </w:rPr>
-        <w:t xml:space="preserve">University of Virginia / </w:t>
-      </w:r>
-      <w:r>
-        <w:rPr>
-          <w:rFonts w:ascii="Arial Narrow" w:hAnsi="Arial Narrow"/>
-        </w:rPr>
-        <w:t>Boston Consulting Group (BCG), Certification Authority: Coursera</w:t>
-      </w:r>
-    </w:p>
-    <w:p>
-      <w:pPr>
-        <w:keepNext/>
-        <w:keepLines/>
-        <w:spacing w:after="120"/>
-        <w:rPr>
-          <w:rFonts w:ascii="Arial Narrow" w:hAnsi="Arial Narrow"/>
-        </w:rPr>
-      </w:pPr>
-      <w:r>
-        <w:rPr>
-          <w:rFonts w:ascii="Arial Narrow" w:hAnsi="Arial Narrow"/>
-        </w:rPr>
-        <w:t xml:space="preserve">Date of certification/attestation: </w:t>
-      </w:r>
-      <w:r>
-        <w:rPr>
-          <w:rFonts w:ascii="Arial Narrow" w:hAnsi="Arial Narrow"/>
-        </w:rPr>
-        <w:t>Jan</w:t>
-      </w:r>
-      <w:r>
-        <w:rPr>
-          <w:rFonts w:ascii="Arial Narrow" w:hAnsi="Arial Narrow"/>
-        </w:rPr>
-        <w:t xml:space="preserve"> 202</w:t>
-      </w:r>
-      <w:r>
-        <w:rPr>
-          <w:rFonts w:ascii="Arial Narrow" w:hAnsi="Arial Narrow"/>
-        </w:rPr>
-        <w:t>2</w:t>
+        <w:t>IBM</w:t>
+      </w:r>
+      <w:r>
+        <w:rPr>
+          <w:rFonts w:ascii="Arial Narrow" w:hAnsi="Arial Narrow"/>
+        </w:rPr>
+        <w:t>, Certification Authority: Coursera</w:t>
+      </w:r>
+    </w:p>
+    <w:p>
+      <w:pPr>
+        <w:keepNext/>
+        <w:keepLines/>
+        <w:spacing w:after="120"/>
+        <w:rPr>
+          <w:rFonts w:ascii="Arial Narrow" w:hAnsi="Arial Narrow"/>
+        </w:rPr>
+      </w:pPr>
+      <w:r>
+        <w:rPr>
+          <w:rFonts w:ascii="Arial Narrow" w:hAnsi="Arial Narrow"/>
+        </w:rPr>
+        <w:t>Date of certification/attestation</w:t>
+      </w:r>
+      <w:r>
+        <w:rPr>
+          <w:rFonts w:ascii="Arial Narrow" w:hAnsi="Arial Narrow"/>
+        </w:rPr>
+        <w:t>: Feb</w:t>
+      </w:r>
+      <w:r>
+        <w:rPr>
+          <w:rFonts w:ascii="Arial Narrow" w:hAnsi="Arial Narrow"/>
+        </w:rPr>
+        <w:t>ruary</w:t>
+      </w:r>
+      <w:r>
+        <w:rPr>
+          <w:rFonts w:ascii="Arial Narrow" w:hAnsi="Arial Narrow"/>
+        </w:rPr>
+        <w:t xml:space="preserve"> 2020</w:t>
       </w:r>
       <w:r>
         <w:rPr>
@@ -1092,35 +931,38 @@
         <w:spacing w:after="120"/>
         <w:rPr>
           <w:rFonts w:ascii="Arial Narrow" w:hAnsi="Arial Narrow"/>
-        </w:rPr>
-      </w:pPr>
-      <w:r>
-        <w:rPr>
-          <w:rFonts w:ascii="Arial Narrow" w:hAnsi="Arial Narrow"/>
-        </w:rPr>
-        <w:t xml:space="preserve">Certificate ID: </w:t>
-      </w:r>
-      <w:r>
-        <w:rPr>
-          <w:rFonts w:ascii="Arial Narrow" w:hAnsi="Arial Narrow"/>
-        </w:rPr>
-        <w:t>CPRGGSM868U2</w:t>
-      </w:r>
-    </w:p>
-    <w:p>
-      <w:pPr>
-        <w:keepNext/>
-        <w:keepLines/>
-        <w:spacing w:after="120"/>
-        <w:rPr>
-          <w:rFonts w:ascii="Arial Narrow" w:hAnsi="Arial Narrow"/>
-          <w:lang w:val="de-DE"/>
-        </w:rPr>
-      </w:pPr>
-      <w:r>
-        <w:rPr>
-          <w:rFonts w:ascii="Arial Narrow" w:hAnsi="Arial Narrow"/>
-          <w:lang w:val="de-DE"/>
+          <w:lang w:val="it-IT"/>
+        </w:rPr>
+      </w:pPr>
+      <w:r>
+        <w:rPr>
+          <w:rFonts w:ascii="Arial Narrow" w:hAnsi="Arial Narrow"/>
+          <w:lang w:val="it-IT"/>
+        </w:rPr>
+        <w:t>Certificate ID</w:t>
+      </w:r>
+      <w:r>
+        <w:rPr>
+          <w:rFonts w:ascii="Arial Narrow" w:hAnsi="Arial Narrow"/>
+          <w:lang w:val="it-IT"/>
+        </w:rPr>
+        <w:t>: 91e2825d-9213-4c4a-97de-423129bb8df4</w:t>
+      </w:r>
+    </w:p>
+    <w:p>
+      <w:pPr>
+        <w:keepNext/>
+        <w:keepLines/>
+        <w:spacing w:after="120"/>
+        <w:rPr>
+          <w:rFonts w:ascii="Arial Narrow" w:hAnsi="Arial Narrow"/>
+          <w:lang w:val="it-IT"/>
+        </w:rPr>
+      </w:pPr>
+      <w:r>
+        <w:rPr>
+          <w:rFonts w:ascii="Arial Narrow" w:hAnsi="Arial Narrow"/>
+          <w:lang w:val="it-IT"/>
         </w:rPr>
         <w:t xml:space="preserve">URI: </w:t>
       </w:r>
@@ -1129,9 +971,9 @@
           <w:rPr>
             <w:rStyle w:val="Hyperlink"/>
             <w:rFonts w:ascii="Arial Narrow" w:hAnsi="Arial Narrow"/>
-            <w:lang w:val="de-DE"/>
+            <w:lang w:val="it-IT"/>
           </w:rPr>
-          <w:t>https://www.coursera.org/account/accomplishments/verify/CPRGGSM868U2</w:t>
+          <w:t>https://www.credly.com/badges/91e2825d-9213-4c4a-97de-423129bb8df4</w:t>
         </w:r>
       </w:hyperlink>
     </w:p>
@@ -1140,46 +982,70 @@
         <w:spacing w:after="120"/>
         <w:rPr>
           <w:rFonts w:ascii="Arial Narrow" w:hAnsi="Arial Narrow"/>
-          <w:lang w:val="de-DE"/>
-        </w:rPr>
-      </w:pPr>
-    </w:p>
-    <w:p>
-      <w:pPr>
-        <w:keepNext/>
-        <w:keepLines/>
-        <w:spacing w:after="120"/>
-        <w:rPr>
-          <w:rFonts w:ascii="Arial Narrow" w:hAnsi="Arial Narrow"/>
-          <w:b/>
-          <w:bCs/>
-        </w:rPr>
-      </w:pPr>
-      <w:r>
-        <w:rPr>
-          <w:rFonts w:ascii="Arial Narrow" w:hAnsi="Arial Narrow"/>
-          <w:b/>
-          <w:bCs/>
-        </w:rPr>
-        <w:t xml:space="preserve">Getting Started with Magic </w:t>
-      </w:r>
-      <w:proofErr w:type="spellStart"/>
-      <w:r>
-        <w:rPr>
-          <w:rFonts w:ascii="Arial Narrow" w:hAnsi="Arial Narrow"/>
-          <w:b/>
-          <w:bCs/>
-        </w:rPr>
-        <w:t>xpi</w:t>
-      </w:r>
-      <w:proofErr w:type="spellEnd"/>
-      <w:r>
-        <w:rPr>
-          <w:rFonts w:ascii="Arial Narrow" w:hAnsi="Arial Narrow"/>
-          <w:b/>
-          <w:bCs/>
-        </w:rPr>
-        <w:t xml:space="preserve"> 4.x</w:t>
+          <w:lang w:val="it-IT"/>
+        </w:rPr>
+      </w:pPr>
+    </w:p>
+    <w:p>
+      <w:pPr>
+        <w:spacing w:after="120"/>
+        <w:rPr>
+          <w:rFonts w:asciiTheme="majorHAnsi" w:hAnsiTheme="majorHAnsi" w:cstheme="majorHAnsi"/>
+          <w:b/>
+          <w:bCs/>
+          <w:caps/>
+          <w:color w:val="1F3864" w:themeColor="accent1" w:themeShade="80"/>
+          <w:sz w:val="28"/>
+          <w:szCs w:val="28"/>
+        </w:rPr>
+      </w:pPr>
+      <w:r>
+        <w:rPr>
+          <w:rFonts w:asciiTheme="majorHAnsi" w:hAnsiTheme="majorHAnsi" w:cstheme="majorHAnsi"/>
+          <w:b/>
+          <w:bCs/>
+          <w:caps/>
+          <w:color w:val="1F3864" w:themeColor="accent1" w:themeShade="80"/>
+          <w:sz w:val="28"/>
+          <w:szCs w:val="28"/>
+        </w:rPr>
+        <w:t>Courses</w:t>
+      </w:r>
+    </w:p>
+    <w:p>
+      <w:pPr>
+        <w:spacing w:after="120"/>
+        <w:rPr>
+          <w:rFonts w:ascii="Arial Narrow" w:hAnsi="Arial Narrow"/>
+        </w:rPr>
+      </w:pPr>
+    </w:p>
+    <w:p>
+      <w:pPr>
+        <w:keepNext/>
+        <w:keepLines/>
+        <w:spacing w:after="120"/>
+        <w:rPr>
+          <w:rFonts w:ascii="Arial Narrow" w:hAnsi="Arial Narrow"/>
+          <w:b/>
+          <w:bCs/>
+        </w:rPr>
+      </w:pPr>
+      <w:r>
+        <w:rPr>
+          <w:rFonts w:ascii="Arial Narrow" w:hAnsi="Arial Narrow"/>
+          <w:b/>
+          <w:bCs/>
+        </w:rPr>
+        <w:t xml:space="preserve">Digital Product Management: </w:t>
+      </w:r>
+      <w:r>
+        <w:rPr>
+          <w:rFonts w:ascii="Arial Narrow" w:hAnsi="Arial Narrow"/>
+          <w:b/>
+          <w:bCs/>
+        </w:rPr>
+        <w:t>Modern Fundamentals</w:t>
       </w:r>
     </w:p>
     <w:p>
@@ -1201,19 +1067,13 @@
         <w:rPr>
           <w:rFonts w:ascii="Arial Narrow" w:hAnsi="Arial Narrow"/>
         </w:rPr>
-        <w:t>Magic Software Enterprises</w:t>
-      </w:r>
-      <w:r>
-        <w:rPr>
-          <w:rFonts w:ascii="Arial Narrow" w:hAnsi="Arial Narrow"/>
-        </w:rPr>
-        <w:t xml:space="preserve">, Certification Authority: </w:t>
-      </w:r>
-      <w:r>
-        <w:rPr>
-          <w:rFonts w:ascii="Arial Narrow" w:hAnsi="Arial Narrow"/>
-        </w:rPr>
-        <w:t>Magic Software Enterprises</w:t>
+        <w:t>University of Virginia / Darden School of Business,</w:t>
+      </w:r>
+      <w:r>
+        <w:rPr>
+          <w:rFonts w:ascii="Arial Narrow" w:hAnsi="Arial Narrow"/>
+        </w:rPr>
+        <w:t xml:space="preserve"> Certification Authority: Coursera</w:t>
       </w:r>
     </w:p>
     <w:p>
@@ -1235,27 +1095,65 @@
         <w:rPr>
           <w:rFonts w:ascii="Arial Narrow" w:hAnsi="Arial Narrow"/>
         </w:rPr>
-        <w:t>July</w:t>
-      </w:r>
-      <w:r>
-        <w:rPr>
-          <w:rFonts w:ascii="Arial Narrow" w:hAnsi="Arial Narrow"/>
-        </w:rPr>
-        <w:t xml:space="preserve"> 2021; no expiration date</w:t>
-      </w:r>
-    </w:p>
-    <w:p>
-      <w:pPr>
-        <w:keepNext/>
-        <w:keepLines/>
-        <w:spacing w:after="120"/>
-        <w:rPr>
-          <w:rFonts w:ascii="Arial Narrow" w:hAnsi="Arial Narrow"/>
-        </w:rPr>
-      </w:pPr>
-      <w:r>
-        <w:rPr>
-          <w:rFonts w:ascii="Arial Narrow" w:hAnsi="Arial Narrow"/>
+        <w:t>Feb</w:t>
+      </w:r>
+      <w:r>
+        <w:rPr>
+          <w:rFonts w:ascii="Arial Narrow" w:hAnsi="Arial Narrow"/>
+        </w:rPr>
+        <w:t>ruary</w:t>
+      </w:r>
+      <w:r>
+        <w:rPr>
+          <w:rFonts w:ascii="Arial Narrow" w:hAnsi="Arial Narrow"/>
+        </w:rPr>
+        <w:t xml:space="preserve"> 202</w:t>
+      </w:r>
+      <w:r>
+        <w:rPr>
+          <w:rFonts w:ascii="Arial Narrow" w:hAnsi="Arial Narrow"/>
+        </w:rPr>
+        <w:t>2</w:t>
+      </w:r>
+      <w:r>
+        <w:rPr>
+          <w:rFonts w:ascii="Arial Narrow" w:hAnsi="Arial Narrow"/>
+        </w:rPr>
+        <w:t>; no expiration date</w:t>
+      </w:r>
+    </w:p>
+    <w:p>
+      <w:pPr>
+        <w:keepNext/>
+        <w:keepLines/>
+        <w:spacing w:after="120"/>
+        <w:rPr>
+          <w:rFonts w:ascii="Arial Narrow" w:hAnsi="Arial Narrow"/>
+          <w:lang w:val="it-IT"/>
+        </w:rPr>
+      </w:pPr>
+      <w:r>
+        <w:rPr>
+          <w:rFonts w:ascii="Arial Narrow" w:hAnsi="Arial Narrow"/>
+          <w:lang w:val="it-IT"/>
+        </w:rPr>
+        <w:t>Certificate ID: PJR5AL8P4XPU</w:t>
+      </w:r>
+    </w:p>
+    <w:p>
+      <w:pPr>
+        <w:keepNext/>
+        <w:keepLines/>
+        <w:spacing w:after="120"/>
+        <w:rPr>
+          <w:rFonts w:ascii="Arial Narrow" w:hAnsi="Arial Narrow"/>
+          <w:lang w:val="it-IT"/>
+        </w:rPr>
+      </w:pPr>
+      <w:r>
+        <w:rPr>
+          <w:rFonts w:ascii="Arial Narrow" w:hAnsi="Arial Narrow"/>
+          <w:lang w:val="it-IT"/>
         </w:rPr>
         <w:t xml:space="preserve">URI: </w:t>
       </w:r>
@@ -1264,6 +1162,307 @@
           <w:rPr>
             <w:rStyle w:val="Hyperlink"/>
             <w:rFonts w:ascii="Arial Narrow" w:hAnsi="Arial Narrow"/>
+            <w:lang w:val="it-IT"/>
+          </w:rPr>
+          <w:t>https://www.coursera.org/account/accomplishments/verify/PJR5AL8P4XPU</w:t>
+        </w:r>
+      </w:hyperlink>
+    </w:p>
+    <w:p>
+      <w:pPr>
+        <w:spacing w:after="120"/>
+        <w:rPr>
+          <w:rFonts w:ascii="Arial Narrow" w:hAnsi="Arial Narrow"/>
+          <w:lang w:val="it-IT"/>
+        </w:rPr>
+      </w:pPr>
+    </w:p>
+    <w:p>
+      <w:pPr>
+        <w:keepNext/>
+        <w:keepLines/>
+        <w:spacing w:after="120"/>
+        <w:rPr>
+          <w:rFonts w:ascii="Arial Narrow" w:hAnsi="Arial Narrow"/>
+          <w:b/>
+          <w:bCs/>
+        </w:rPr>
+      </w:pPr>
+      <w:r>
+        <w:rPr>
+          <w:rFonts w:ascii="Arial Narrow" w:hAnsi="Arial Narrow"/>
+          <w:b/>
+          <w:bCs/>
+        </w:rPr>
+        <w:t>D</w:t>
+      </w:r>
+      <w:r>
+        <w:rPr>
+          <w:rFonts w:ascii="Arial Narrow" w:hAnsi="Arial Narrow"/>
+          <w:b/>
+          <w:bCs/>
+        </w:rPr>
+        <w:t>esign Thinking for Innovation</w:t>
+      </w:r>
+    </w:p>
+    <w:p>
+      <w:pPr>
+        <w:keepNext/>
+        <w:keepLines/>
+        <w:spacing w:after="120"/>
+        <w:rPr>
+          <w:rFonts w:ascii="Arial Narrow" w:hAnsi="Arial Narrow"/>
+        </w:rPr>
+      </w:pPr>
+      <w:r>
+        <w:rPr>
+          <w:rFonts w:ascii="Arial Narrow" w:hAnsi="Arial Narrow"/>
+        </w:rPr>
+        <w:t xml:space="preserve">Content Provider: </w:t>
+      </w:r>
+      <w:r>
+        <w:rPr>
+          <w:rFonts w:ascii="Arial Narrow" w:hAnsi="Arial Narrow"/>
+        </w:rPr>
+        <w:t xml:space="preserve">University of Virginia / </w:t>
+      </w:r>
+      <w:r>
+        <w:rPr>
+          <w:rFonts w:ascii="Arial Narrow" w:hAnsi="Arial Narrow"/>
+        </w:rPr>
+        <w:t>Darden School of Business</w:t>
+      </w:r>
+      <w:r>
+        <w:rPr>
+          <w:rFonts w:ascii="Arial Narrow" w:hAnsi="Arial Narrow"/>
+        </w:rPr>
+        <w:t>, Certification Authority: Coursera</w:t>
+      </w:r>
+    </w:p>
+    <w:p>
+      <w:pPr>
+        <w:keepNext/>
+        <w:keepLines/>
+        <w:spacing w:after="120"/>
+        <w:rPr>
+          <w:rFonts w:ascii="Arial Narrow" w:hAnsi="Arial Narrow"/>
+        </w:rPr>
+      </w:pPr>
+      <w:r>
+        <w:rPr>
+          <w:rFonts w:ascii="Arial Narrow" w:hAnsi="Arial Narrow"/>
+        </w:rPr>
+        <w:t xml:space="preserve">Date of certification/attestation: </w:t>
+      </w:r>
+      <w:r>
+        <w:rPr>
+          <w:rFonts w:ascii="Arial Narrow" w:hAnsi="Arial Narrow"/>
+        </w:rPr>
+        <w:t>Jan</w:t>
+      </w:r>
+      <w:r>
+        <w:rPr>
+          <w:rFonts w:ascii="Arial Narrow" w:hAnsi="Arial Narrow"/>
+        </w:rPr>
+        <w:t>uary</w:t>
+      </w:r>
+      <w:r>
+        <w:rPr>
+          <w:rFonts w:ascii="Arial Narrow" w:hAnsi="Arial Narrow"/>
+        </w:rPr>
+        <w:t xml:space="preserve"> 202</w:t>
+      </w:r>
+      <w:r>
+        <w:rPr>
+          <w:rFonts w:ascii="Arial Narrow" w:hAnsi="Arial Narrow"/>
+        </w:rPr>
+        <w:t>2</w:t>
+      </w:r>
+      <w:r>
+        <w:rPr>
+          <w:rFonts w:ascii="Arial Narrow" w:hAnsi="Arial Narrow"/>
+        </w:rPr>
+        <w:t>; no expiration date</w:t>
+      </w:r>
+    </w:p>
+    <w:p>
+      <w:pPr>
+        <w:keepNext/>
+        <w:keepLines/>
+        <w:spacing w:after="120"/>
+        <w:rPr>
+          <w:rFonts w:ascii="Arial Narrow" w:hAnsi="Arial Narrow"/>
+          <w:lang w:val="it-IT"/>
+        </w:rPr>
+      </w:pPr>
+      <w:r>
+        <w:rPr>
+          <w:rFonts w:ascii="Arial Narrow" w:hAnsi="Arial Narrow"/>
+          <w:lang w:val="it-IT"/>
+        </w:rPr>
+        <w:t>Certificate ID: CPRGGSM868U2</w:t>
+      </w:r>
+    </w:p>
+    <w:p>
+      <w:pPr>
+        <w:keepNext/>
+        <w:keepLines/>
+        <w:spacing w:after="120"/>
+        <w:rPr>
+          <w:rFonts w:ascii="Arial Narrow" w:hAnsi="Arial Narrow"/>
+          <w:lang w:val="it-IT"/>
+        </w:rPr>
+      </w:pPr>
+      <w:r>
+        <w:rPr>
+          <w:rFonts w:ascii="Arial Narrow" w:hAnsi="Arial Narrow"/>
+          <w:lang w:val="it-IT"/>
+        </w:rPr>
+        <w:t xml:space="preserve">URI: </w:t>
+      </w:r>
+      <w:hyperlink r:id="rId17" w:history="1">
+        <w:r>
+          <w:rPr>
+            <w:rStyle w:val="Hyperlink"/>
+            <w:rFonts w:ascii="Arial Narrow" w:hAnsi="Arial Narrow"/>
+            <w:lang w:val="it-IT"/>
+          </w:rPr>
+          <w:t>https://www.coursera.org/account/accomplishments/verify/CPRGGSM868U2</w:t>
+        </w:r>
+      </w:hyperlink>
+    </w:p>
+    <w:p>
+      <w:pPr>
+        <w:spacing w:after="120"/>
+        <w:rPr>
+          <w:rFonts w:ascii="Arial Narrow" w:hAnsi="Arial Narrow"/>
+          <w:lang w:val="it-IT"/>
+        </w:rPr>
+      </w:pPr>
+    </w:p>
+    <w:p>
+      <w:pPr>
+        <w:keepNext/>
+        <w:keepLines/>
+        <w:spacing w:after="120"/>
+        <w:rPr>
+          <w:rFonts w:ascii="Arial Narrow" w:hAnsi="Arial Narrow"/>
+          <w:b/>
+          <w:bCs/>
+        </w:rPr>
+      </w:pPr>
+      <w:r>
+        <w:rPr>
+          <w:rFonts w:ascii="Arial Narrow" w:hAnsi="Arial Narrow"/>
+          <w:b/>
+          <w:bCs/>
+        </w:rPr>
+        <w:t xml:space="preserve">Getting Started with Magic </w:t>
+      </w:r>
+      <w:proofErr w:type="spellStart"/>
+      <w:r>
+        <w:rPr>
+          <w:rFonts w:ascii="Arial Narrow" w:hAnsi="Arial Narrow"/>
+          <w:b/>
+          <w:bCs/>
+        </w:rPr>
+        <w:t>xpi</w:t>
+      </w:r>
+      <w:proofErr w:type="spellEnd"/>
+      <w:r>
+        <w:rPr>
+          <w:rFonts w:ascii="Arial Narrow" w:hAnsi="Arial Narrow"/>
+          <w:b/>
+          <w:bCs/>
+        </w:rPr>
+        <w:t xml:space="preserve"> 4.x</w:t>
+      </w:r>
+    </w:p>
+    <w:p>
+      <w:pPr>
+        <w:keepNext/>
+        <w:keepLines/>
+        <w:spacing w:after="120"/>
+        <w:rPr>
+          <w:rFonts w:ascii="Arial Narrow" w:hAnsi="Arial Narrow"/>
+        </w:rPr>
+      </w:pPr>
+      <w:r>
+        <w:rPr>
+          <w:rFonts w:ascii="Arial Narrow" w:hAnsi="Arial Narrow"/>
+        </w:rPr>
+        <w:t xml:space="preserve">Content Provider: </w:t>
+      </w:r>
+      <w:r>
+        <w:rPr>
+          <w:rFonts w:ascii="Arial Narrow" w:hAnsi="Arial Narrow"/>
+        </w:rPr>
+        <w:t>Magic Software Enterprises</w:t>
+      </w:r>
+      <w:r>
+        <w:rPr>
+          <w:rFonts w:ascii="Arial Narrow" w:hAnsi="Arial Narrow"/>
+        </w:rPr>
+        <w:t xml:space="preserve">, Certification Authority: </w:t>
+      </w:r>
+      <w:r>
+        <w:rPr>
+          <w:rFonts w:ascii="Arial Narrow" w:hAnsi="Arial Narrow"/>
+        </w:rPr>
+        <w:t>Magic Software Enterprises</w:t>
+      </w:r>
+    </w:p>
+    <w:p>
+      <w:pPr>
+        <w:keepNext/>
+        <w:keepLines/>
+        <w:spacing w:after="120"/>
+        <w:rPr>
+          <w:rFonts w:ascii="Arial Narrow" w:hAnsi="Arial Narrow"/>
+        </w:rPr>
+      </w:pPr>
+      <w:r>
+        <w:rPr>
+          <w:rFonts w:ascii="Arial Narrow" w:hAnsi="Arial Narrow"/>
+        </w:rPr>
+        <w:t xml:space="preserve">Date of certification/attestation: </w:t>
+      </w:r>
+      <w:r>
+        <w:rPr>
+          <w:rFonts w:ascii="Arial Narrow" w:hAnsi="Arial Narrow"/>
+        </w:rPr>
+        <w:t>July</w:t>
+      </w:r>
+      <w:r>
+        <w:rPr>
+          <w:rFonts w:ascii="Arial Narrow" w:hAnsi="Arial Narrow"/>
+        </w:rPr>
+        <w:t xml:space="preserve"> 2021; no expiration date</w:t>
+      </w:r>
+    </w:p>
+    <w:p>
+      <w:pPr>
+        <w:keepNext/>
+        <w:keepLines/>
+        <w:spacing w:after="120"/>
+        <w:rPr>
+          <w:rFonts w:ascii="Arial Narrow" w:hAnsi="Arial Narrow"/>
+          <w:lang w:val="fr-FR"/>
+        </w:rPr>
+      </w:pPr>
+      <w:r>
+        <w:rPr>
+          <w:rFonts w:ascii="Arial Narrow" w:hAnsi="Arial Narrow"/>
+          <w:lang w:val="fr-FR"/>
+        </w:rPr>
+        <w:t xml:space="preserve">URI: </w:t>
+      </w:r>
+      <w:hyperlink r:id="rId18" w:history="1">
+        <w:r>
+          <w:rPr>
+            <w:rStyle w:val="Hyperlink"/>
+            <w:rFonts w:ascii="Arial Narrow" w:hAnsi="Arial Narrow"/>
+            <w:lang w:val="fr-FR"/>
           </w:rPr>
           <w:t>https://t.ly/fAOc</w:t>
         </w:r>
@@ -1274,25 +1473,28 @@
         <w:spacing w:after="120"/>
         <w:rPr>
           <w:rFonts w:ascii="Arial Narrow" w:hAnsi="Arial Narrow"/>
-        </w:rPr>
-      </w:pPr>
-    </w:p>
-    <w:p>
-      <w:pPr>
-        <w:keepNext/>
-        <w:keepLines/>
-        <w:spacing w:after="120"/>
-        <w:rPr>
-          <w:rFonts w:ascii="Arial Narrow" w:hAnsi="Arial Narrow"/>
-          <w:b/>
-          <w:bCs/>
-        </w:rPr>
-      </w:pPr>
-      <w:r>
-        <w:rPr>
-          <w:rFonts w:ascii="Arial Narrow" w:hAnsi="Arial Narrow"/>
-          <w:b/>
-          <w:bCs/>
+          <w:lang w:val="fr-FR"/>
+        </w:rPr>
+      </w:pPr>
+    </w:p>
+    <w:p>
+      <w:pPr>
+        <w:keepNext/>
+        <w:keepLines/>
+        <w:spacing w:after="120"/>
+        <w:rPr>
+          <w:rFonts w:ascii="Arial Narrow" w:hAnsi="Arial Narrow"/>
+          <w:b/>
+          <w:bCs/>
+          <w:lang w:val="fr-FR"/>
+        </w:rPr>
+      </w:pPr>
+      <w:r>
+        <w:rPr>
+          <w:rFonts w:ascii="Arial Narrow" w:hAnsi="Arial Narrow"/>
+          <w:b/>
+          <w:bCs/>
+          <w:lang w:val="fr-FR"/>
         </w:rPr>
         <w:t>Digital Transformation</w:t>
       </w:r>
@@ -1396,7 +1598,7 @@
         </w:rPr>
         <w:t xml:space="preserve">URI: </w:t>
       </w:r>
-      <w:hyperlink r:id="rId17" w:history="1">
+      <w:hyperlink r:id="rId19" w:history="1">
         <w:r>
           <w:rPr>
             <w:rStyle w:val="Hyperlink"/>
@@ -1503,25 +1705,29 @@
         <w:spacing w:after="120"/>
         <w:rPr>
           <w:rFonts w:ascii="Arial Narrow" w:hAnsi="Arial Narrow"/>
-        </w:rPr>
-      </w:pPr>
-      <w:r>
-        <w:rPr>
-          <w:rFonts w:ascii="Arial Narrow" w:hAnsi="Arial Narrow"/>
+          <w:lang w:val="it-IT"/>
+        </w:rPr>
+      </w:pPr>
+      <w:r>
+        <w:rPr>
+          <w:rFonts w:ascii="Arial Narrow" w:hAnsi="Arial Narrow"/>
+          <w:lang w:val="it-IT"/>
         </w:rPr>
         <w:t>URI</w:t>
       </w:r>
       <w:r>
         <w:rPr>
           <w:rFonts w:ascii="Arial Narrow" w:hAnsi="Arial Narrow"/>
+          <w:lang w:val="it-IT"/>
         </w:rPr>
         <w:t xml:space="preserve">: </w:t>
       </w:r>
-      <w:hyperlink r:id="rId18" w:history="1">
+      <w:hyperlink r:id="rId20" w:history="1">
         <w:r>
           <w:rPr>
             <w:rStyle w:val="Hyperlink"/>
             <w:rFonts w:ascii="Arial Narrow" w:hAnsi="Arial Narrow"/>
+            <w:lang w:val="it-IT"/>
           </w:rPr>
           <w:t>https://t.ly/1jh1</w:t>
         </w:r>
@@ -1532,26 +1738,28 @@
         <w:spacing w:after="120"/>
         <w:rPr>
           <w:rFonts w:ascii="Arial Narrow" w:hAnsi="Arial Narrow"/>
-        </w:rPr>
-      </w:pPr>
-    </w:p>
-    <w:p>
-      <w:pPr>
-        <w:keepNext/>
-        <w:keepLines/>
-        <w:spacing w:after="120"/>
-        <w:rPr>
-          <w:rFonts w:ascii="Arial Narrow" w:hAnsi="Arial Narrow"/>
-          <w:b/>
-          <w:bCs/>
-        </w:rPr>
-      </w:pPr>
-      <w:r>
-        <w:rPr>
-          <w:rFonts w:ascii="Arial Narrow" w:hAnsi="Arial Narrow"/>
-          <w:b/>
-          <w:bCs/>
-        </w:rPr>
+          <w:lang w:val="it-IT"/>
+        </w:rPr>
+      </w:pPr>
+    </w:p>
+    <w:p>
+      <w:pPr>
+        <w:keepNext/>
+        <w:keepLines/>
+        <w:spacing w:after="120"/>
+        <w:rPr>
+          <w:rFonts w:ascii="Arial Narrow" w:hAnsi="Arial Narrow"/>
+          <w:b/>
+          <w:bCs/>
+        </w:rPr>
+      </w:pPr>
+      <w:r>
+        <w:rPr>
+          <w:rFonts w:ascii="Arial Narrow" w:hAnsi="Arial Narrow"/>
+          <w:b/>
+          <w:bCs/>
+        </w:rPr>
+        <w:lastRenderedPageBreak/>
         <w:t>Practical SAS Programming</w:t>
       </w:r>
     </w:p>
@@ -1652,19 +1860,22 @@
         <w:spacing w:after="120"/>
         <w:rPr>
           <w:rFonts w:ascii="Arial Narrow" w:hAnsi="Arial Narrow"/>
-        </w:rPr>
-      </w:pPr>
-      <w:r>
-        <w:rPr>
-          <w:rFonts w:ascii="Arial Narrow" w:hAnsi="Arial Narrow"/>
+          <w:lang w:val="it-IT"/>
+        </w:rPr>
+      </w:pPr>
+      <w:r>
+        <w:rPr>
+          <w:rFonts w:ascii="Arial Narrow" w:hAnsi="Arial Narrow"/>
+          <w:lang w:val="it-IT"/>
         </w:rPr>
         <w:t xml:space="preserve">URI: </w:t>
       </w:r>
-      <w:hyperlink r:id="rId19" w:history="1">
+      <w:hyperlink r:id="rId21" w:history="1">
         <w:r>
           <w:rPr>
             <w:rStyle w:val="Hyperlink"/>
             <w:rFonts w:ascii="Arial Narrow" w:hAnsi="Arial Narrow"/>
+            <w:lang w:val="it-IT"/>
           </w:rPr>
           <w:t>https://www.coursera.org/account/accomplishments/verify/FDTG46Z2Q4Y4</w:t>
         </w:r>
@@ -1675,27 +1886,27 @@
         <w:spacing w:after="120"/>
         <w:rPr>
           <w:rFonts w:ascii="Arial Narrow" w:hAnsi="Arial Narrow"/>
-        </w:rPr>
-      </w:pPr>
-    </w:p>
-    <w:p>
-      <w:pPr>
-        <w:keepNext/>
-        <w:keepLines/>
-        <w:spacing w:after="120"/>
-        <w:rPr>
-          <w:rFonts w:ascii="Arial Narrow" w:hAnsi="Arial Narrow"/>
-          <w:b/>
-          <w:bCs/>
-        </w:rPr>
-      </w:pPr>
-      <w:r>
-        <w:rPr>
-          <w:rFonts w:ascii="Arial Narrow" w:hAnsi="Arial Narrow"/>
-          <w:b/>
-          <w:bCs/>
-        </w:rPr>
-        <w:lastRenderedPageBreak/>
+          <w:lang w:val="it-IT"/>
+        </w:rPr>
+      </w:pPr>
+    </w:p>
+    <w:p>
+      <w:pPr>
+        <w:keepNext/>
+        <w:keepLines/>
+        <w:spacing w:after="120"/>
+        <w:rPr>
+          <w:rFonts w:ascii="Arial Narrow" w:hAnsi="Arial Narrow"/>
+          <w:b/>
+          <w:bCs/>
+        </w:rPr>
+      </w:pPr>
+      <w:r>
+        <w:rPr>
+          <w:rFonts w:ascii="Arial Narrow" w:hAnsi="Arial Narrow"/>
+          <w:b/>
+          <w:bCs/>
+        </w:rPr>
         <w:t>Doing More with SAS Programming</w:t>
       </w:r>
     </w:p>
@@ -1792,7 +2003,7 @@
         </w:rPr>
         <w:t xml:space="preserve">URI: </w:t>
       </w:r>
-      <w:hyperlink r:id="rId20" w:history="1">
+      <w:hyperlink r:id="rId22" w:history="1">
         <w:r>
           <w:rPr>
             <w:rStyle w:val="Hyperlink"/>
@@ -1923,7 +2134,7 @@
         </w:rPr>
         <w:t xml:space="preserve">URI: </w:t>
       </w:r>
-      <w:hyperlink r:id="rId21" w:history="1">
+      <w:hyperlink r:id="rId23" w:history="1">
         <w:r>
           <w:rPr>
             <w:rStyle w:val="Hyperlink"/>
@@ -1950,105 +2161,87 @@
           <w:rFonts w:ascii="Arial Narrow" w:hAnsi="Arial Narrow"/>
           <w:b/>
           <w:bCs/>
-        </w:rPr>
-      </w:pPr>
+          <w:lang w:val="de-DE"/>
+        </w:rPr>
+      </w:pPr>
+      <w:r>
+        <w:rPr>
+          <w:rFonts w:ascii="Arial Narrow" w:hAnsi="Arial Narrow"/>
+          <w:b/>
+          <w:bCs/>
+          <w:lang w:val="de-DE"/>
+        </w:rPr>
+        <w:t>Datenschutz Basisschulung</w:t>
+      </w:r>
+    </w:p>
+    <w:p>
+      <w:pPr>
+        <w:keepNext/>
+        <w:keepLines/>
+        <w:spacing w:after="120"/>
+        <w:rPr>
+          <w:rFonts w:ascii="Arial Narrow" w:hAnsi="Arial Narrow"/>
+        </w:rPr>
+      </w:pPr>
+      <w:r>
+        <w:rPr>
+          <w:rFonts w:ascii="Arial Narrow" w:hAnsi="Arial Narrow"/>
+        </w:rPr>
+        <w:t>Content Provider:</w:t>
+      </w:r>
+      <w:r>
+        <w:t xml:space="preserve"> </w:t>
+      </w:r>
       <w:proofErr w:type="spellStart"/>
       <w:r>
         <w:rPr>
           <w:rFonts w:ascii="Arial Narrow" w:hAnsi="Arial Narrow"/>
-          <w:b/>
-          <w:bCs/>
-        </w:rPr>
-        <w:t>Datenschutz</w:t>
+        </w:rPr>
+        <w:t>DataGuard</w:t>
       </w:r>
       <w:proofErr w:type="spellEnd"/>
       <w:r>
         <w:rPr>
           <w:rFonts w:ascii="Arial Narrow" w:hAnsi="Arial Narrow"/>
-          <w:b/>
-          <w:bCs/>
+        </w:rPr>
+        <w:t xml:space="preserve">, Certification Authority: </w:t>
+      </w:r>
+      <w:proofErr w:type="spellStart"/>
+      <w:r>
+        <w:rPr>
+          <w:rFonts w:ascii="Arial Narrow" w:hAnsi="Arial Narrow"/>
+        </w:rPr>
+        <w:t>DataGuard</w:t>
+      </w:r>
+      <w:proofErr w:type="spellEnd"/>
+    </w:p>
+    <w:p>
+      <w:pPr>
+        <w:keepNext/>
+        <w:keepLines/>
+        <w:spacing w:after="120"/>
+        <w:rPr>
+          <w:rFonts w:ascii="Arial Narrow" w:hAnsi="Arial Narrow"/>
+        </w:rPr>
+      </w:pPr>
+      <w:r>
+        <w:rPr>
+          <w:rFonts w:ascii="Arial Narrow" w:hAnsi="Arial Narrow"/>
+        </w:rPr>
+        <w:t xml:space="preserve">Date of certification/attestation: </w:t>
+      </w:r>
+      <w:r>
+        <w:rPr>
+          <w:rFonts w:ascii="Arial Narrow" w:hAnsi="Arial Narrow"/>
+        </w:rPr>
+        <w:t>March</w:t>
+      </w:r>
+      <w:r>
+        <w:rPr>
+          <w:rFonts w:ascii="Arial Narrow" w:hAnsi="Arial Narrow"/>
         </w:rPr>
         <w:t xml:space="preserve"> </w:t>
       </w:r>
-      <w:proofErr w:type="spellStart"/>
-      <w:r>
-        <w:rPr>
-          <w:rFonts w:ascii="Arial Narrow" w:hAnsi="Arial Narrow"/>
-          <w:b/>
-          <w:bCs/>
-        </w:rPr>
-        <w:t>Basisschulung</w:t>
-      </w:r>
-      <w:proofErr w:type="spellEnd"/>
-    </w:p>
-    <w:p>
-      <w:pPr>
-        <w:keepNext/>
-        <w:keepLines/>
-        <w:spacing w:after="120"/>
-        <w:rPr>
-          <w:rFonts w:ascii="Arial Narrow" w:hAnsi="Arial Narrow"/>
-        </w:rPr>
-      </w:pPr>
-      <w:r>
-        <w:rPr>
-          <w:rFonts w:ascii="Arial Narrow" w:hAnsi="Arial Narrow"/>
-        </w:rPr>
-        <w:t>Content Provider:</w:t>
-      </w:r>
-      <w:r>
-        <w:t xml:space="preserve"> </w:t>
-      </w:r>
-      <w:proofErr w:type="spellStart"/>
-      <w:r>
-        <w:rPr>
-          <w:rFonts w:ascii="Arial Narrow" w:hAnsi="Arial Narrow"/>
-        </w:rPr>
-        <w:t>DataGuard</w:t>
-      </w:r>
-      <w:proofErr w:type="spellEnd"/>
-      <w:r>
-        <w:rPr>
-          <w:rFonts w:ascii="Arial Narrow" w:hAnsi="Arial Narrow"/>
-        </w:rPr>
-        <w:t xml:space="preserve">, Certification Authority: </w:t>
-      </w:r>
-      <w:proofErr w:type="spellStart"/>
-      <w:r>
-        <w:rPr>
-          <w:rFonts w:ascii="Arial Narrow" w:hAnsi="Arial Narrow"/>
-        </w:rPr>
-        <w:t>DataGuard</w:t>
-      </w:r>
-      <w:proofErr w:type="spellEnd"/>
-    </w:p>
-    <w:p>
-      <w:pPr>
-        <w:keepNext/>
-        <w:keepLines/>
-        <w:spacing w:after="120"/>
-        <w:rPr>
-          <w:rFonts w:ascii="Arial Narrow" w:hAnsi="Arial Narrow"/>
-        </w:rPr>
-      </w:pPr>
-      <w:r>
-        <w:rPr>
-          <w:rFonts w:ascii="Arial Narrow" w:hAnsi="Arial Narrow"/>
-        </w:rPr>
-        <w:t xml:space="preserve">Date of certification/attestation: </w:t>
-      </w:r>
-      <w:r>
-        <w:rPr>
-          <w:rFonts w:ascii="Arial Narrow" w:hAnsi="Arial Narrow"/>
-        </w:rPr>
-        <w:t>March</w:t>
-      </w:r>
-      <w:r>
-        <w:rPr>
-          <w:rFonts w:ascii="Arial Narrow" w:hAnsi="Arial Narrow"/>
-        </w:rPr>
-        <w:t xml:space="preserve"> </w:t>
-      </w:r>
       <w:r>
         <w:rPr>
           <w:rFonts w:ascii="Arial Narrow" w:hAnsi="Arial Narrow"/>
@@ -2077,7 +2270,7 @@
         </w:rPr>
         <w:t xml:space="preserve">URI: </w:t>
       </w:r>
-      <w:hyperlink r:id="rId22" w:history="1">
+      <w:hyperlink r:id="rId24" w:history="1">
         <w:r>
           <w:rPr>
             <w:rStyle w:val="Hyperlink"/>
@@ -2220,7 +2413,7 @@
         </w:rPr>
         <w:t xml:space="preserve">URI: </w:t>
       </w:r>
-      <w:hyperlink r:id="rId23" w:history="1">
+      <w:hyperlink r:id="rId25" w:history="1">
         <w:r>
           <w:rPr>
             <w:rStyle w:val="Hyperlink"/>
@@ -2349,17 +2542,20 @@
         <w:spacing w:after="120"/>
         <w:rPr>
           <w:rFonts w:ascii="Arial Narrow" w:hAnsi="Arial Narrow"/>
-        </w:rPr>
-      </w:pPr>
-      <w:r>
-        <w:rPr>
-          <w:rFonts w:ascii="Arial Narrow" w:hAnsi="Arial Narrow"/>
+          <w:lang w:val="it-IT"/>
+        </w:rPr>
+      </w:pPr>
+      <w:r>
+        <w:rPr>
+          <w:rFonts w:ascii="Arial Narrow" w:hAnsi="Arial Narrow"/>
+          <w:lang w:val="it-IT"/>
         </w:rPr>
         <w:t>Certificate ID</w:t>
       </w:r>
       <w:r>
         <w:rPr>
           <w:rFonts w:ascii="Arial Narrow" w:hAnsi="Arial Narrow"/>
+          <w:lang w:val="it-IT"/>
         </w:rPr>
         <w:t>: SRXWVCNKCBCJ</w:t>
       </w:r>
@@ -2371,19 +2567,22 @@
         <w:spacing w:after="120"/>
         <w:rPr>
           <w:rFonts w:ascii="Arial Narrow" w:hAnsi="Arial Narrow"/>
-        </w:rPr>
-      </w:pPr>
-      <w:r>
-        <w:rPr>
-          <w:rFonts w:ascii="Arial Narrow" w:hAnsi="Arial Narrow"/>
+          <w:lang w:val="it-IT"/>
+        </w:rPr>
+      </w:pPr>
+      <w:r>
+        <w:rPr>
+          <w:rFonts w:ascii="Arial Narrow" w:hAnsi="Arial Narrow"/>
+          <w:lang w:val="it-IT"/>
         </w:rPr>
         <w:t xml:space="preserve">URI: </w:t>
       </w:r>
-      <w:hyperlink r:id="rId24" w:history="1">
+      <w:hyperlink r:id="rId26" w:history="1">
         <w:r>
           <w:rPr>
             <w:rStyle w:val="Hyperlink"/>
             <w:rFonts w:ascii="Arial Narrow" w:hAnsi="Arial Narrow"/>
+            <w:lang w:val="it-IT"/>
           </w:rPr>
           <w:t>https://www.coursera.org/account/accomplishments/verify/SRXWVCNKCBCJ</w:t>
         </w:r>
@@ -2394,26 +2593,28 @@
         <w:spacing w:after="120"/>
         <w:rPr>
           <w:rFonts w:ascii="Arial Narrow" w:hAnsi="Arial Narrow"/>
-        </w:rPr>
-      </w:pPr>
-    </w:p>
-    <w:p>
-      <w:pPr>
-        <w:keepNext/>
-        <w:keepLines/>
-        <w:spacing w:after="120"/>
-        <w:rPr>
-          <w:rFonts w:ascii="Arial Narrow" w:hAnsi="Arial Narrow"/>
-          <w:b/>
-          <w:bCs/>
-        </w:rPr>
-      </w:pPr>
-      <w:r>
-        <w:rPr>
-          <w:rFonts w:ascii="Arial Narrow" w:hAnsi="Arial Narrow"/>
-          <w:b/>
-          <w:bCs/>
-        </w:rPr>
+          <w:lang w:val="it-IT"/>
+        </w:rPr>
+      </w:pPr>
+    </w:p>
+    <w:p>
+      <w:pPr>
+        <w:keepNext/>
+        <w:keepLines/>
+        <w:spacing w:after="120"/>
+        <w:rPr>
+          <w:rFonts w:ascii="Arial Narrow" w:hAnsi="Arial Narrow"/>
+          <w:b/>
+          <w:bCs/>
+        </w:rPr>
+      </w:pPr>
+      <w:r>
+        <w:rPr>
+          <w:rFonts w:ascii="Arial Narrow" w:hAnsi="Arial Narrow"/>
+          <w:b/>
+          <w:bCs/>
+        </w:rPr>
+        <w:lastRenderedPageBreak/>
         <w:t xml:space="preserve">Introduction to Deep Learning &amp; Neural Networks with </w:t>
       </w:r>
       <w:proofErr w:type="spellStart"/>
@@ -2532,7 +2733,7 @@
         </w:rPr>
         <w:t xml:space="preserve">URI: </w:t>
       </w:r>
-      <w:hyperlink r:id="rId25" w:history="1">
+      <w:hyperlink r:id="rId27" w:history="1">
         <w:r>
           <w:rPr>
             <w:rStyle w:val="Hyperlink"/>
@@ -2567,7 +2768,6 @@
           <w:b/>
           <w:bCs/>
         </w:rPr>
-        <w:lastRenderedPageBreak/>
         <w:t>Scalable Machine Learning on Big Data using Apache Spark</w:t>
       </w:r>
     </w:p>
@@ -2676,7 +2876,7 @@
         </w:rPr>
         <w:t xml:space="preserve">URI: </w:t>
       </w:r>
-      <w:hyperlink r:id="rId26" w:history="1">
+      <w:hyperlink r:id="rId28" w:history="1">
         <w:r>
           <w:rPr>
             <w:rStyle w:val="Hyperlink"/>
@@ -2819,7 +3019,7 @@
         </w:rPr>
         <w:t xml:space="preserve">URI: </w:t>
       </w:r>
-      <w:hyperlink r:id="rId27" w:history="1">
+      <w:hyperlink r:id="rId29" w:history="1">
         <w:r>
           <w:rPr>
             <w:rStyle w:val="Hyperlink"/>
@@ -2932,17 +3132,20 @@
         <w:spacing w:after="120"/>
         <w:rPr>
           <w:rFonts w:ascii="Arial Narrow" w:hAnsi="Arial Narrow"/>
-        </w:rPr>
-      </w:pPr>
-      <w:r>
-        <w:rPr>
-          <w:rFonts w:ascii="Arial Narrow" w:hAnsi="Arial Narrow"/>
+          <w:lang w:val="it-IT"/>
+        </w:rPr>
+      </w:pPr>
+      <w:r>
+        <w:rPr>
+          <w:rFonts w:ascii="Arial Narrow" w:hAnsi="Arial Narrow"/>
+          <w:lang w:val="it-IT"/>
         </w:rPr>
         <w:t>Certificate ID</w:t>
       </w:r>
       <w:r>
         <w:rPr>
           <w:rFonts w:ascii="Arial Narrow" w:hAnsi="Arial Narrow"/>
+          <w:lang w:val="it-IT"/>
         </w:rPr>
         <w:t>: D4VYGFWATKH6</w:t>
       </w:r>
@@ -2954,297 +3157,13 @@
         <w:spacing w:after="120"/>
         <w:rPr>
           <w:rFonts w:ascii="Arial Narrow" w:hAnsi="Arial Narrow"/>
-        </w:rPr>
-      </w:pPr>
-      <w:r>
-        <w:rPr>
-          <w:rFonts w:ascii="Arial Narrow" w:hAnsi="Arial Narrow"/>
-        </w:rPr>
-        <w:t xml:space="preserve">URI: </w:t>
-      </w:r>
-      <w:hyperlink r:id="rId28" w:history="1">
-        <w:r>
-          <w:rPr>
-            <w:rStyle w:val="Hyperlink"/>
-            <w:rFonts w:ascii="Arial Narrow" w:hAnsi="Arial Narrow"/>
-          </w:rPr>
-          <w:t>https://www.coursera.org/account/accomplishments/verify/D4VYGFWATKH6</w:t>
-        </w:r>
-      </w:hyperlink>
-    </w:p>
-    <w:p>
-      <w:pPr>
-        <w:spacing w:after="120"/>
-        <w:rPr>
-          <w:rFonts w:ascii="Arial Narrow" w:hAnsi="Arial Narrow"/>
-        </w:rPr>
-      </w:pPr>
-    </w:p>
-    <w:p>
-      <w:pPr>
-        <w:keepNext/>
-        <w:keepLines/>
-        <w:spacing w:after="120"/>
-        <w:rPr>
-          <w:rFonts w:ascii="Arial Narrow" w:hAnsi="Arial Narrow"/>
-          <w:b/>
-          <w:bCs/>
-        </w:rPr>
-      </w:pPr>
-      <w:r>
-        <w:rPr>
-          <w:rFonts w:ascii="Arial Narrow" w:hAnsi="Arial Narrow"/>
-          <w:b/>
-          <w:bCs/>
-        </w:rPr>
-        <w:t>Machine Learning</w:t>
-      </w:r>
-    </w:p>
-    <w:p>
-      <w:pPr>
-        <w:keepNext/>
-        <w:keepLines/>
-        <w:spacing w:after="120"/>
-        <w:rPr>
-          <w:rFonts w:ascii="Arial Narrow" w:hAnsi="Arial Narrow"/>
-        </w:rPr>
-      </w:pPr>
-      <w:r>
-        <w:rPr>
-          <w:rFonts w:ascii="Arial Narrow" w:hAnsi="Arial Narrow"/>
-        </w:rPr>
-        <w:t xml:space="preserve">Content Provider: </w:t>
-      </w:r>
-      <w:r>
-        <w:rPr>
-          <w:rFonts w:ascii="Arial Narrow" w:hAnsi="Arial Narrow"/>
-        </w:rPr>
-        <w:t>Stanford University</w:t>
-      </w:r>
-      <w:r>
-        <w:rPr>
-          <w:rFonts w:ascii="Arial Narrow" w:hAnsi="Arial Narrow"/>
-        </w:rPr>
-        <w:t>, Certification Authority: Coursera</w:t>
-      </w:r>
-    </w:p>
-    <w:p>
-      <w:pPr>
-        <w:keepNext/>
-        <w:keepLines/>
-        <w:spacing w:after="120"/>
-        <w:rPr>
-          <w:rFonts w:ascii="Arial Narrow" w:hAnsi="Arial Narrow"/>
-        </w:rPr>
-      </w:pPr>
-      <w:r>
-        <w:rPr>
-          <w:rFonts w:ascii="Arial Narrow" w:hAnsi="Arial Narrow"/>
-        </w:rPr>
-        <w:t>Date of certification/attestation</w:t>
-      </w:r>
-      <w:r>
-        <w:rPr>
-          <w:rFonts w:ascii="Arial Narrow" w:hAnsi="Arial Narrow"/>
-        </w:rPr>
-        <w:t>: Jan</w:t>
-      </w:r>
-      <w:r>
-        <w:rPr>
-          <w:rFonts w:ascii="Arial Narrow" w:hAnsi="Arial Narrow"/>
-        </w:rPr>
-        <w:t>uary</w:t>
-      </w:r>
-      <w:r>
-        <w:rPr>
-          <w:rFonts w:ascii="Arial Narrow" w:hAnsi="Arial Narrow"/>
-        </w:rPr>
-        <w:t xml:space="preserve"> 2020</w:t>
-      </w:r>
-      <w:r>
-        <w:rPr>
-          <w:rFonts w:ascii="Arial Narrow" w:hAnsi="Arial Narrow"/>
-        </w:rPr>
-        <w:t>; no expiration date</w:t>
-      </w:r>
-    </w:p>
-    <w:p>
-      <w:pPr>
-        <w:keepNext/>
-        <w:keepLines/>
-        <w:spacing w:after="120"/>
-        <w:rPr>
-          <w:rFonts w:ascii="Arial Narrow" w:hAnsi="Arial Narrow"/>
-        </w:rPr>
-      </w:pPr>
-      <w:r>
-        <w:rPr>
-          <w:rFonts w:ascii="Arial Narrow" w:hAnsi="Arial Narrow"/>
-        </w:rPr>
-        <w:t>Certificate ID</w:t>
-      </w:r>
-      <w:r>
-        <w:rPr>
-          <w:rFonts w:ascii="Arial Narrow" w:hAnsi="Arial Narrow"/>
-        </w:rPr>
-        <w:t>: VVU2DB6E3KDL</w:t>
-      </w:r>
-    </w:p>
-    <w:p>
-      <w:pPr>
-        <w:keepNext/>
-        <w:keepLines/>
-        <w:spacing w:after="120"/>
-        <w:rPr>
-          <w:rFonts w:ascii="Arial Narrow" w:hAnsi="Arial Narrow"/>
-        </w:rPr>
-      </w:pPr>
-      <w:r>
-        <w:rPr>
-          <w:rFonts w:ascii="Arial Narrow" w:hAnsi="Arial Narrow"/>
-        </w:rPr>
-        <w:t xml:space="preserve">URI: </w:t>
-      </w:r>
-      <w:hyperlink r:id="rId29" w:history="1">
-        <w:r>
-          <w:rPr>
-            <w:rStyle w:val="Hyperlink"/>
-            <w:rFonts w:ascii="Arial Narrow" w:hAnsi="Arial Narrow"/>
-          </w:rPr>
-          <w:t>https://www.coursera.org/account/accomplishments/verify/VVU2DB6E3KDL</w:t>
-        </w:r>
-      </w:hyperlink>
-    </w:p>
-    <w:p>
-      <w:pPr>
-        <w:spacing w:after="120"/>
-        <w:rPr>
-          <w:rFonts w:ascii="Arial Narrow" w:hAnsi="Arial Narrow"/>
-        </w:rPr>
-      </w:pPr>
-    </w:p>
-    <w:p>
-      <w:pPr>
-        <w:keepNext/>
-        <w:keepLines/>
-        <w:spacing w:after="120"/>
-        <w:rPr>
-          <w:rFonts w:ascii="Arial Narrow" w:hAnsi="Arial Narrow"/>
-          <w:b/>
-          <w:bCs/>
-        </w:rPr>
-      </w:pPr>
-      <w:r>
-        <w:rPr>
-          <w:rFonts w:ascii="Arial Narrow" w:hAnsi="Arial Narrow"/>
-          <w:b/>
-          <w:bCs/>
-        </w:rPr>
-        <w:t>Machine Learning with Python</w:t>
-      </w:r>
-    </w:p>
-    <w:p>
-      <w:pPr>
-        <w:keepNext/>
-        <w:keepLines/>
-        <w:spacing w:after="120"/>
-        <w:rPr>
-          <w:rFonts w:ascii="Arial Narrow" w:hAnsi="Arial Narrow"/>
-        </w:rPr>
-      </w:pPr>
-      <w:r>
-        <w:rPr>
-          <w:rFonts w:ascii="Arial Narrow" w:hAnsi="Arial Narrow"/>
-        </w:rPr>
-        <w:t xml:space="preserve">Content Provider: </w:t>
-      </w:r>
-      <w:r>
-        <w:rPr>
-          <w:rFonts w:ascii="Arial Narrow" w:hAnsi="Arial Narrow"/>
-        </w:rPr>
-        <w:t>IBM</w:t>
-      </w:r>
-      <w:r>
-        <w:rPr>
-          <w:rFonts w:ascii="Arial Narrow" w:hAnsi="Arial Narrow"/>
-        </w:rPr>
-        <w:t>, Certification Authority: Coursera</w:t>
-      </w:r>
-    </w:p>
-    <w:p>
-      <w:pPr>
-        <w:keepNext/>
-        <w:keepLines/>
-        <w:spacing w:after="120"/>
-        <w:rPr>
-          <w:rFonts w:ascii="Arial Narrow" w:hAnsi="Arial Narrow"/>
-        </w:rPr>
-      </w:pPr>
-      <w:r>
-        <w:rPr>
-          <w:rFonts w:ascii="Arial Narrow" w:hAnsi="Arial Narrow"/>
-        </w:rPr>
-        <w:t>Date of certification/attestation</w:t>
-      </w:r>
-      <w:r>
-        <w:rPr>
-          <w:rFonts w:ascii="Arial Narrow" w:hAnsi="Arial Narrow"/>
-        </w:rPr>
-        <w:t>: Jan</w:t>
-      </w:r>
-      <w:r>
-        <w:rPr>
-          <w:rFonts w:ascii="Arial Narrow" w:hAnsi="Arial Narrow"/>
-        </w:rPr>
-        <w:t>uary</w:t>
-      </w:r>
-      <w:r>
-        <w:rPr>
-          <w:rFonts w:ascii="Arial Narrow" w:hAnsi="Arial Narrow"/>
-        </w:rPr>
-        <w:t xml:space="preserve"> 2020</w:t>
-      </w:r>
-      <w:r>
-        <w:rPr>
-          <w:rFonts w:ascii="Arial Narrow" w:hAnsi="Arial Narrow"/>
-        </w:rPr>
-        <w:t>; no expiration date</w:t>
-      </w:r>
-    </w:p>
-    <w:p>
-      <w:pPr>
-        <w:keepNext/>
-        <w:keepLines/>
-        <w:spacing w:after="120"/>
-        <w:rPr>
-          <w:rFonts w:ascii="Arial Narrow" w:hAnsi="Arial Narrow"/>
-        </w:rPr>
-      </w:pPr>
-      <w:r>
-        <w:rPr>
-          <w:rFonts w:ascii="Arial Narrow" w:hAnsi="Arial Narrow"/>
-        </w:rPr>
-        <w:t>Certificate ID</w:t>
-      </w:r>
-      <w:r>
-        <w:rPr>
-          <w:rFonts w:ascii="Arial Narrow" w:hAnsi="Arial Narrow"/>
-        </w:rPr>
-        <w:t>: EVQMQ67SRGVB</w:t>
-      </w:r>
-    </w:p>
-    <w:p>
-      <w:pPr>
-        <w:keepNext/>
-        <w:keepLines/>
-        <w:spacing w:after="120"/>
-        <w:rPr>
-          <w:rFonts w:ascii="Arial Narrow" w:hAnsi="Arial Narrow"/>
-        </w:rPr>
-      </w:pPr>
-      <w:r>
-        <w:rPr>
-          <w:rFonts w:ascii="Arial Narrow" w:hAnsi="Arial Narrow"/>
+          <w:lang w:val="it-IT"/>
+        </w:rPr>
+      </w:pPr>
+      <w:r>
+        <w:rPr>
+          <w:rFonts w:ascii="Arial Narrow" w:hAnsi="Arial Narrow"/>
+          <w:lang w:val="it-IT"/>
         </w:rPr>
         <w:t xml:space="preserve">URI: </w:t>
       </w:r>
@@ -3253,6 +3172,307 @@
           <w:rPr>
             <w:rStyle w:val="Hyperlink"/>
             <w:rFonts w:ascii="Arial Narrow" w:hAnsi="Arial Narrow"/>
+            <w:lang w:val="it-IT"/>
+          </w:rPr>
+          <w:t>https://www.coursera.org/account/accomplishments/verify/D4VYGFWATKH6</w:t>
+        </w:r>
+      </w:hyperlink>
+    </w:p>
+    <w:p>
+      <w:pPr>
+        <w:spacing w:after="120"/>
+        <w:rPr>
+          <w:rFonts w:ascii="Arial Narrow" w:hAnsi="Arial Narrow"/>
+          <w:lang w:val="it-IT"/>
+        </w:rPr>
+      </w:pPr>
+    </w:p>
+    <w:p>
+      <w:pPr>
+        <w:keepNext/>
+        <w:keepLines/>
+        <w:spacing w:after="120"/>
+        <w:rPr>
+          <w:rFonts w:ascii="Arial Narrow" w:hAnsi="Arial Narrow"/>
+          <w:b/>
+          <w:bCs/>
+        </w:rPr>
+      </w:pPr>
+      <w:r>
+        <w:rPr>
+          <w:rFonts w:ascii="Arial Narrow" w:hAnsi="Arial Narrow"/>
+          <w:b/>
+          <w:bCs/>
+        </w:rPr>
+        <w:t>Machine Learning</w:t>
+      </w:r>
+    </w:p>
+    <w:p>
+      <w:pPr>
+        <w:keepNext/>
+        <w:keepLines/>
+        <w:spacing w:after="120"/>
+        <w:rPr>
+          <w:rFonts w:ascii="Arial Narrow" w:hAnsi="Arial Narrow"/>
+        </w:rPr>
+      </w:pPr>
+      <w:r>
+        <w:rPr>
+          <w:rFonts w:ascii="Arial Narrow" w:hAnsi="Arial Narrow"/>
+        </w:rPr>
+        <w:t xml:space="preserve">Content Provider: </w:t>
+      </w:r>
+      <w:r>
+        <w:rPr>
+          <w:rFonts w:ascii="Arial Narrow" w:hAnsi="Arial Narrow"/>
+        </w:rPr>
+        <w:t>Stanford University</w:t>
+      </w:r>
+      <w:r>
+        <w:rPr>
+          <w:rFonts w:ascii="Arial Narrow" w:hAnsi="Arial Narrow"/>
+        </w:rPr>
+        <w:t>, Certification Authority: Coursera</w:t>
+      </w:r>
+    </w:p>
+    <w:p>
+      <w:pPr>
+        <w:keepNext/>
+        <w:keepLines/>
+        <w:spacing w:after="120"/>
+        <w:rPr>
+          <w:rFonts w:ascii="Arial Narrow" w:hAnsi="Arial Narrow"/>
+        </w:rPr>
+      </w:pPr>
+      <w:r>
+        <w:rPr>
+          <w:rFonts w:ascii="Arial Narrow" w:hAnsi="Arial Narrow"/>
+        </w:rPr>
+        <w:t>Date of certification/attestation</w:t>
+      </w:r>
+      <w:r>
+        <w:rPr>
+          <w:rFonts w:ascii="Arial Narrow" w:hAnsi="Arial Narrow"/>
+        </w:rPr>
+        <w:t>: Jan</w:t>
+      </w:r>
+      <w:r>
+        <w:rPr>
+          <w:rFonts w:ascii="Arial Narrow" w:hAnsi="Arial Narrow"/>
+        </w:rPr>
+        <w:t>uary</w:t>
+      </w:r>
+      <w:r>
+        <w:rPr>
+          <w:rFonts w:ascii="Arial Narrow" w:hAnsi="Arial Narrow"/>
+        </w:rPr>
+        <w:t xml:space="preserve"> 2020</w:t>
+      </w:r>
+      <w:r>
+        <w:rPr>
+          <w:rFonts w:ascii="Arial Narrow" w:hAnsi="Arial Narrow"/>
+        </w:rPr>
+        <w:t>; no expiration date</w:t>
+      </w:r>
+    </w:p>
+    <w:p>
+      <w:pPr>
+        <w:keepNext/>
+        <w:keepLines/>
+        <w:spacing w:after="120"/>
+        <w:rPr>
+          <w:rFonts w:ascii="Arial Narrow" w:hAnsi="Arial Narrow"/>
+          <w:lang w:val="it-IT"/>
+        </w:rPr>
+      </w:pPr>
+      <w:r>
+        <w:rPr>
+          <w:rFonts w:ascii="Arial Narrow" w:hAnsi="Arial Narrow"/>
+          <w:lang w:val="it-IT"/>
+        </w:rPr>
+        <w:t>Certificate ID</w:t>
+      </w:r>
+      <w:r>
+        <w:rPr>
+          <w:rFonts w:ascii="Arial Narrow" w:hAnsi="Arial Narrow"/>
+          <w:lang w:val="it-IT"/>
+        </w:rPr>
+        <w:t>: VVU2DB6E3KDL</w:t>
+      </w:r>
+    </w:p>
+    <w:p>
+      <w:pPr>
+        <w:keepNext/>
+        <w:keepLines/>
+        <w:spacing w:after="120"/>
+        <w:rPr>
+          <w:rFonts w:ascii="Arial Narrow" w:hAnsi="Arial Narrow"/>
+          <w:lang w:val="it-IT"/>
+        </w:rPr>
+      </w:pPr>
+      <w:r>
+        <w:rPr>
+          <w:rFonts w:ascii="Arial Narrow" w:hAnsi="Arial Narrow"/>
+          <w:lang w:val="it-IT"/>
+        </w:rPr>
+        <w:t xml:space="preserve">URI: </w:t>
+      </w:r>
+      <w:hyperlink r:id="rId31" w:history="1">
+        <w:r>
+          <w:rPr>
+            <w:rStyle w:val="Hyperlink"/>
+            <w:rFonts w:ascii="Arial Narrow" w:hAnsi="Arial Narrow"/>
+            <w:lang w:val="it-IT"/>
+          </w:rPr>
+          <w:t>https://www.coursera.org/account/accomplishments/verify/VVU2DB6E3KDL</w:t>
+        </w:r>
+      </w:hyperlink>
+    </w:p>
+    <w:p>
+      <w:pPr>
+        <w:spacing w:after="120"/>
+        <w:rPr>
+          <w:rFonts w:ascii="Arial Narrow" w:hAnsi="Arial Narrow"/>
+          <w:lang w:val="it-IT"/>
+        </w:rPr>
+      </w:pPr>
+    </w:p>
+    <w:p>
+      <w:pPr>
+        <w:keepNext/>
+        <w:keepLines/>
+        <w:spacing w:after="120"/>
+        <w:rPr>
+          <w:rFonts w:ascii="Arial Narrow" w:hAnsi="Arial Narrow"/>
+          <w:b/>
+          <w:bCs/>
+        </w:rPr>
+      </w:pPr>
+      <w:r>
+        <w:rPr>
+          <w:rFonts w:ascii="Arial Narrow" w:hAnsi="Arial Narrow"/>
+          <w:b/>
+          <w:bCs/>
+        </w:rPr>
+        <w:t>Machine Learning with Python</w:t>
+      </w:r>
+    </w:p>
+    <w:p>
+      <w:pPr>
+        <w:keepNext/>
+        <w:keepLines/>
+        <w:spacing w:after="120"/>
+        <w:rPr>
+          <w:rFonts w:ascii="Arial Narrow" w:hAnsi="Arial Narrow"/>
+        </w:rPr>
+      </w:pPr>
+      <w:r>
+        <w:rPr>
+          <w:rFonts w:ascii="Arial Narrow" w:hAnsi="Arial Narrow"/>
+        </w:rPr>
+        <w:t xml:space="preserve">Content Provider: </w:t>
+      </w:r>
+      <w:r>
+        <w:rPr>
+          <w:rFonts w:ascii="Arial Narrow" w:hAnsi="Arial Narrow"/>
+        </w:rPr>
+        <w:t>IBM</w:t>
+      </w:r>
+      <w:r>
+        <w:rPr>
+          <w:rFonts w:ascii="Arial Narrow" w:hAnsi="Arial Narrow"/>
+        </w:rPr>
+        <w:t>, Certification Authority: Coursera</w:t>
+      </w:r>
+    </w:p>
+    <w:p>
+      <w:pPr>
+        <w:keepNext/>
+        <w:keepLines/>
+        <w:spacing w:after="120"/>
+        <w:rPr>
+          <w:rFonts w:ascii="Arial Narrow" w:hAnsi="Arial Narrow"/>
+        </w:rPr>
+      </w:pPr>
+      <w:r>
+        <w:rPr>
+          <w:rFonts w:ascii="Arial Narrow" w:hAnsi="Arial Narrow"/>
+        </w:rPr>
+        <w:t>Date of certification/attestation</w:t>
+      </w:r>
+      <w:r>
+        <w:rPr>
+          <w:rFonts w:ascii="Arial Narrow" w:hAnsi="Arial Narrow"/>
+        </w:rPr>
+        <w:t>: Jan</w:t>
+      </w:r>
+      <w:r>
+        <w:rPr>
+          <w:rFonts w:ascii="Arial Narrow" w:hAnsi="Arial Narrow"/>
+        </w:rPr>
+        <w:t>uary</w:t>
+      </w:r>
+      <w:r>
+        <w:rPr>
+          <w:rFonts w:ascii="Arial Narrow" w:hAnsi="Arial Narrow"/>
+        </w:rPr>
+        <w:t xml:space="preserve"> 2020</w:t>
+      </w:r>
+      <w:r>
+        <w:rPr>
+          <w:rFonts w:ascii="Arial Narrow" w:hAnsi="Arial Narrow"/>
+        </w:rPr>
+        <w:t>; no expiration date</w:t>
+      </w:r>
+    </w:p>
+    <w:p>
+      <w:pPr>
+        <w:keepNext/>
+        <w:keepLines/>
+        <w:spacing w:after="120"/>
+        <w:rPr>
+          <w:rFonts w:ascii="Arial Narrow" w:hAnsi="Arial Narrow"/>
+          <w:lang w:val="it-IT"/>
+        </w:rPr>
+      </w:pPr>
+      <w:r>
+        <w:rPr>
+          <w:rFonts w:ascii="Arial Narrow" w:hAnsi="Arial Narrow"/>
+          <w:lang w:val="it-IT"/>
+        </w:rPr>
+        <w:t>Certificate ID</w:t>
+      </w:r>
+      <w:r>
+        <w:rPr>
+          <w:rFonts w:ascii="Arial Narrow" w:hAnsi="Arial Narrow"/>
+          <w:lang w:val="it-IT"/>
+        </w:rPr>
+        <w:t>: EVQMQ67SRGVB</w:t>
+      </w:r>
+    </w:p>
+    <w:p>
+      <w:pPr>
+        <w:keepNext/>
+        <w:keepLines/>
+        <w:spacing w:after="120"/>
+        <w:rPr>
+          <w:rFonts w:ascii="Arial Narrow" w:hAnsi="Arial Narrow"/>
+          <w:lang w:val="it-IT"/>
+        </w:rPr>
+      </w:pPr>
+      <w:r>
+        <w:rPr>
+          <w:rFonts w:ascii="Arial Narrow" w:hAnsi="Arial Narrow"/>
+          <w:lang w:val="it-IT"/>
+        </w:rPr>
+        <w:t xml:space="preserve">URI: </w:t>
+      </w:r>
+      <w:hyperlink r:id="rId32" w:history="1">
+        <w:r>
+          <w:rPr>
+            <w:rStyle w:val="Hyperlink"/>
+            <w:rFonts w:ascii="Arial Narrow" w:hAnsi="Arial Narrow"/>
+            <w:lang w:val="it-IT"/>
           </w:rPr>
           <w:t>https://www.coursera.org/account/accomplishments/verify/EVQMQ67SRGVB</w:t>
         </w:r>
@@ -3263,26 +3483,28 @@
         <w:spacing w:after="120"/>
         <w:rPr>
           <w:rFonts w:ascii="Arial Narrow" w:hAnsi="Arial Narrow"/>
-        </w:rPr>
-      </w:pPr>
-    </w:p>
-    <w:p>
-      <w:pPr>
-        <w:keepNext/>
-        <w:keepLines/>
-        <w:spacing w:after="120"/>
-        <w:rPr>
-          <w:rFonts w:ascii="Arial Narrow" w:hAnsi="Arial Narrow"/>
-          <w:b/>
-          <w:bCs/>
-        </w:rPr>
-      </w:pPr>
-      <w:r>
-        <w:rPr>
-          <w:rFonts w:ascii="Arial Narrow" w:hAnsi="Arial Narrow"/>
-          <w:b/>
-          <w:bCs/>
-        </w:rPr>
+          <w:lang w:val="it-IT"/>
+        </w:rPr>
+      </w:pPr>
+    </w:p>
+    <w:p>
+      <w:pPr>
+        <w:keepNext/>
+        <w:keepLines/>
+        <w:spacing w:after="120"/>
+        <w:rPr>
+          <w:rFonts w:ascii="Arial Narrow" w:hAnsi="Arial Narrow"/>
+          <w:b/>
+          <w:bCs/>
+        </w:rPr>
+      </w:pPr>
+      <w:r>
+        <w:rPr>
+          <w:rFonts w:ascii="Arial Narrow" w:hAnsi="Arial Narrow"/>
+          <w:b/>
+          <w:bCs/>
+        </w:rPr>
+        <w:lastRenderedPageBreak/>
         <w:t>Data Science Methodology</w:t>
       </w:r>
     </w:p>
@@ -3391,7 +3613,7 @@
         </w:rPr>
         <w:t xml:space="preserve">URI: </w:t>
       </w:r>
-      <w:hyperlink r:id="rId31" w:history="1">
+      <w:hyperlink r:id="rId33" w:history="1">
         <w:r>
           <w:rPr>
             <w:rStyle w:val="Hyperlink"/>
@@ -3426,7 +3648,6 @@
           <w:b/>
           <w:bCs/>
         </w:rPr>
-        <w:lastRenderedPageBreak/>
         <w:t>Databases and SQL for Data Science</w:t>
       </w:r>
     </w:p>
@@ -3535,7 +3756,7 @@
         </w:rPr>
         <w:t xml:space="preserve">URI: </w:t>
       </w:r>
-      <w:hyperlink r:id="rId32" w:history="1">
+      <w:hyperlink r:id="rId34" w:history="1">
         <w:r>
           <w:rPr>
             <w:rStyle w:val="Hyperlink"/>
@@ -3678,7 +3899,7 @@
         </w:rPr>
         <w:t xml:space="preserve">URI: </w:t>
       </w:r>
-      <w:hyperlink r:id="rId33" w:history="1">
+      <w:hyperlink r:id="rId35" w:history="1">
         <w:r>
           <w:rPr>
             <w:rStyle w:val="Hyperlink"/>
@@ -3707,23 +3928,13 @@
           <w:bCs/>
         </w:rPr>
       </w:pPr>
-      <w:proofErr w:type="gramStart"/>
-      <w:r>
-        <w:rPr>
-          <w:rFonts w:ascii="Arial Narrow" w:hAnsi="Arial Narrow"/>
-          <w:b/>
-          <w:bCs/>
-        </w:rPr>
-        <w:t>Open Source</w:t>
-      </w:r>
-      <w:proofErr w:type="gramEnd"/>
-      <w:r>
-        <w:rPr>
-          <w:rFonts w:ascii="Arial Narrow" w:hAnsi="Arial Narrow"/>
-          <w:b/>
-          <w:bCs/>
-        </w:rPr>
-        <w:t xml:space="preserve"> tools for Data Science</w:t>
+      <w:r>
+        <w:rPr>
+          <w:rFonts w:ascii="Arial Narrow" w:hAnsi="Arial Narrow"/>
+          <w:b/>
+          <w:bCs/>
+        </w:rPr>
+        <w:t>Open Source tools for Data Science</w:t>
       </w:r>
     </w:p>
     <w:p>
@@ -3831,7 +4042,7 @@
         </w:rPr>
         <w:t xml:space="preserve">URI: </w:t>
       </w:r>
-      <w:hyperlink r:id="rId34" w:history="1">
+      <w:hyperlink r:id="rId36" w:history="1">
         <w:r>
           <w:rPr>
             <w:rStyle w:val="Hyperlink"/>
@@ -3974,7 +4185,7 @@
         </w:rPr>
         <w:t xml:space="preserve">URI: </w:t>
       </w:r>
-      <w:hyperlink r:id="rId35" w:history="1">
+      <w:hyperlink r:id="rId37" w:history="1">
         <w:r>
           <w:rPr>
             <w:rStyle w:val="Hyperlink"/>
@@ -3993,12 +4204,12 @@
       </w:pPr>
     </w:p>
     <w:sectPr>
-      <w:headerReference w:type="even" r:id="rId36"/>
-      <w:headerReference w:type="default" r:id="rId37"/>
-      <w:footerReference w:type="even" r:id="rId38"/>
-      <w:footerReference w:type="default" r:id="rId39"/>
-      <w:headerReference w:type="first" r:id="rId40"/>
-      <w:footerReference w:type="first" r:id="rId41"/>
+      <w:headerReference w:type="even" r:id="rId38"/>
+      <w:headerReference w:type="default" r:id="rId39"/>
+      <w:footerReference w:type="even" r:id="rId40"/>
+      <w:footerReference w:type="default" r:id="rId41"/>
+      <w:headerReference w:type="first" r:id="rId42"/>
+      <w:footerReference w:type="first" r:id="rId43"/>
       <w:pgSz w:w="11906" w:h="16838"/>
       <w:pgMar w:top="1417" w:right="1417" w:bottom="1134" w:left="1417" w:header="708" w:footer="708" w:gutter="0"/>
       <w:cols w:space="708"/>
@@ -5139,6 +5350,10 @@
 </FormTemplates>
 </file>
 
+<file path=customXml/item4.xml><?xml version="1.0" encoding="utf-8"?>
+<b:Sources xmlns:b="http://schemas.openxmlformats.org/officeDocument/2006/bibliography" xmlns="http://schemas.openxmlformats.org/officeDocument/2006/bibliography" SelectedStyle="\APASixthEditionOfficeOnline.xsl" StyleName="APA" Version="6"/>
+</file>
+
 <file path=customXml/itemProps1.xml><?xml version="1.0" encoding="utf-8"?>
 <ds:datastoreItem xmlns:ds="http://schemas.openxmlformats.org/officeDocument/2006/customXml" ds:itemID="{5FFC08AD-A60A-413C-9DA5-2E01FDCD2B7A}">
   <ds:schemaRefs>
@@ -5174,4 +5389,12 @@
     <ds:schemaRef ds:uri="http://schemas.microsoft.com/sharepoint/v3/contenttype/forms"/>
   </ds:schemaRefs>
 </ds:datastoreItem>
+</file>
+
+<file path=customXml/itemProps4.xml><?xml version="1.0" encoding="utf-8"?>
+<ds:datastoreItem xmlns:ds="http://schemas.openxmlformats.org/officeDocument/2006/customXml" ds:itemID="{69C8380D-4AED-4D61-A1FE-6DB9687ED107}">
+  <ds:schemaRefs>
+    <ds:schemaRef ds:uri="http://schemas.openxmlformats.org/officeDocument/2006/bibliography"/>
+  </ds:schemaRefs>
+</ds:datastoreItem>
 </file>
--- a/certificates/certificates.docx
+++ b/certificates/certificates.docx
@@ -57,6 +57,8 @@
         <w:spacing w:after="120"/>
         <w:rPr>
           <w:rFonts w:ascii="Arial Narrow" w:hAnsi="Arial Narrow"/>
+          <w:sz w:val="16"/>
+          <w:szCs w:val="16"/>
         </w:rPr>
       </w:pPr>
     </w:p>
@@ -93,6 +95,22 @@
         <w:rPr>
           <w:rFonts w:ascii="Arial Narrow" w:hAnsi="Arial Narrow"/>
         </w:rPr>
+        <w:t>Type: Professional Certificate, Categories: Project Management</w:t>
+      </w:r>
+    </w:p>
+    <w:p>
+      <w:pPr>
+        <w:keepNext/>
+        <w:keepLines/>
+        <w:spacing w:after="120"/>
+        <w:rPr>
+          <w:rFonts w:ascii="Arial Narrow" w:hAnsi="Arial Narrow"/>
+        </w:rPr>
+      </w:pPr>
+      <w:r>
+        <w:rPr>
+          <w:rFonts w:ascii="Arial Narrow" w:hAnsi="Arial Narrow"/>
+        </w:rPr>
         <w:t xml:space="preserve">Content </w:t>
       </w:r>
       <w:r>
@@ -167,20 +185,17 @@
         <w:spacing w:after="120"/>
         <w:rPr>
           <w:rFonts w:ascii="Arial Narrow" w:hAnsi="Arial Narrow"/>
-          <w:lang w:val="it-IT"/>
-        </w:rPr>
-      </w:pPr>
-      <w:r>
-        <w:rPr>
-          <w:rFonts w:ascii="Arial Narrow" w:hAnsi="Arial Narrow"/>
-          <w:lang w:val="it-IT"/>
+        </w:rPr>
+      </w:pPr>
+      <w:r>
+        <w:rPr>
+          <w:rFonts w:ascii="Arial Narrow" w:hAnsi="Arial Narrow"/>
         </w:rPr>
         <w:t>Certificate ID</w:t>
       </w:r>
       <w:r>
         <w:rPr>
           <w:rFonts w:ascii="Arial Narrow" w:hAnsi="Arial Narrow"/>
-          <w:lang w:val="it-IT"/>
         </w:rPr>
         <w:t>: 662438</w:t>
       </w:r>
@@ -218,6 +233,8 @@
         <w:spacing w:after="120"/>
         <w:rPr>
           <w:rFonts w:ascii="Arial Narrow" w:hAnsi="Arial Narrow"/>
+          <w:sz w:val="16"/>
+          <w:szCs w:val="16"/>
           <w:lang w:val="it-IT"/>
         </w:rPr>
       </w:pPr>
@@ -256,6 +273,46 @@
           <w:bCs/>
         </w:rPr>
         <w:t>OI)</w:t>
+      </w:r>
+    </w:p>
+    <w:p>
+      <w:pPr>
+        <w:keepNext/>
+        <w:keepLines/>
+        <w:spacing w:after="120"/>
+        <w:rPr>
+          <w:rFonts w:ascii="Arial Narrow" w:hAnsi="Arial Narrow"/>
+        </w:rPr>
+      </w:pPr>
+      <w:r>
+        <w:rPr>
+          <w:rFonts w:ascii="Arial Narrow" w:hAnsi="Arial Narrow"/>
+        </w:rPr>
+        <w:t>Type: Professional Certificate, Categor</w:t>
+      </w:r>
+      <w:r>
+        <w:rPr>
+          <w:rFonts w:ascii="Arial Narrow" w:hAnsi="Arial Narrow"/>
+        </w:rPr>
+        <w:t>ies</w:t>
+      </w:r>
+      <w:r>
+        <w:rPr>
+          <w:rFonts w:ascii="Arial Narrow" w:hAnsi="Arial Narrow"/>
+        </w:rPr>
+        <w:t xml:space="preserve">: </w:t>
+      </w:r>
+      <w:r>
+        <w:rPr>
+          <w:rFonts w:ascii="Arial Narrow" w:hAnsi="Arial Narrow"/>
+        </w:rPr>
+        <w:t xml:space="preserve">Product </w:t>
+      </w:r>
+      <w:r>
+        <w:rPr>
+          <w:rFonts w:ascii="Arial Narrow" w:hAnsi="Arial Narrow"/>
+        </w:rPr>
+        <w:t>Management</w:t>
       </w:r>
     </w:p>
     <w:p>
@@ -384,6 +441,8 @@
         <w:spacing w:after="120"/>
         <w:rPr>
           <w:rFonts w:ascii="Arial Narrow" w:hAnsi="Arial Narrow"/>
+          <w:sz w:val="16"/>
+          <w:szCs w:val="16"/>
           <w:lang w:val="it-IT"/>
         </w:rPr>
       </w:pPr>
@@ -406,6 +465,46 @@
           <w:bCs/>
         </w:rPr>
         <w:t>Professional Scrum Master (PSMI)</w:t>
+      </w:r>
+    </w:p>
+    <w:p>
+      <w:pPr>
+        <w:keepNext/>
+        <w:keepLines/>
+        <w:spacing w:after="120"/>
+        <w:rPr>
+          <w:rFonts w:ascii="Arial Narrow" w:hAnsi="Arial Narrow"/>
+        </w:rPr>
+      </w:pPr>
+      <w:r>
+        <w:rPr>
+          <w:rFonts w:ascii="Arial Narrow" w:hAnsi="Arial Narrow"/>
+        </w:rPr>
+        <w:t>Type: Professional Certificate, Categor</w:t>
+      </w:r>
+      <w:r>
+        <w:rPr>
+          <w:rFonts w:ascii="Arial Narrow" w:hAnsi="Arial Narrow"/>
+        </w:rPr>
+        <w:t>ies</w:t>
+      </w:r>
+      <w:r>
+        <w:rPr>
+          <w:rFonts w:ascii="Arial Narrow" w:hAnsi="Arial Narrow"/>
+        </w:rPr>
+        <w:t xml:space="preserve">: </w:t>
+      </w:r>
+      <w:r>
+        <w:rPr>
+          <w:rFonts w:ascii="Arial Narrow" w:hAnsi="Arial Narrow"/>
+        </w:rPr>
+        <w:t xml:space="preserve">Project </w:t>
+      </w:r>
+      <w:r>
+        <w:rPr>
+          <w:rFonts w:ascii="Arial Narrow" w:hAnsi="Arial Narrow"/>
+        </w:rPr>
+        <w:t>Management</w:t>
       </w:r>
     </w:p>
     <w:p>
@@ -534,6 +633,8 @@
         <w:spacing w:after="120"/>
         <w:rPr>
           <w:rFonts w:ascii="Arial Narrow" w:hAnsi="Arial Narrow"/>
+          <w:sz w:val="16"/>
+          <w:szCs w:val="16"/>
           <w:lang w:val="it-IT"/>
         </w:rPr>
       </w:pPr>
@@ -556,6 +657,46 @@
           <w:bCs/>
         </w:rPr>
         <w:t>SAS Programmer</w:t>
+      </w:r>
+    </w:p>
+    <w:p>
+      <w:pPr>
+        <w:keepNext/>
+        <w:keepLines/>
+        <w:spacing w:after="120"/>
+        <w:rPr>
+          <w:rFonts w:ascii="Arial Narrow" w:hAnsi="Arial Narrow"/>
+        </w:rPr>
+      </w:pPr>
+      <w:r>
+        <w:rPr>
+          <w:rFonts w:ascii="Arial Narrow" w:hAnsi="Arial Narrow"/>
+        </w:rPr>
+        <w:t>Type: Professional Certificate, Categor</w:t>
+      </w:r>
+      <w:r>
+        <w:rPr>
+          <w:rFonts w:ascii="Arial Narrow" w:hAnsi="Arial Narrow"/>
+        </w:rPr>
+        <w:t>ies</w:t>
+      </w:r>
+      <w:r>
+        <w:rPr>
+          <w:rFonts w:ascii="Arial Narrow" w:hAnsi="Arial Narrow"/>
+        </w:rPr>
+        <w:t xml:space="preserve">: </w:t>
+      </w:r>
+      <w:r>
+        <w:rPr>
+          <w:rFonts w:ascii="Arial Narrow" w:hAnsi="Arial Narrow"/>
+        </w:rPr>
+        <w:t>Software Development/S</w:t>
+      </w:r>
+      <w:r>
+        <w:rPr>
+          <w:rFonts w:ascii="Arial Narrow" w:hAnsi="Arial Narrow"/>
+        </w:rPr>
+        <w:t>tatistical Data Analysis</w:t>
       </w:r>
     </w:p>
     <w:p>
@@ -681,6 +822,8 @@
         <w:spacing w:after="120"/>
         <w:rPr>
           <w:rFonts w:ascii="Arial Narrow" w:hAnsi="Arial Narrow"/>
+          <w:sz w:val="16"/>
+          <w:szCs w:val="16"/>
           <w:lang w:val="it-IT"/>
         </w:rPr>
       </w:pPr>
@@ -703,6 +846,58 @@
           <w:bCs/>
         </w:rPr>
         <w:t>AI Engineering Professional</w:t>
+      </w:r>
+    </w:p>
+    <w:p>
+      <w:pPr>
+        <w:keepNext/>
+        <w:keepLines/>
+        <w:spacing w:after="120"/>
+        <w:rPr>
+          <w:rFonts w:ascii="Arial Narrow" w:hAnsi="Arial Narrow"/>
+        </w:rPr>
+      </w:pPr>
+      <w:r>
+        <w:rPr>
+          <w:rFonts w:ascii="Arial Narrow" w:hAnsi="Arial Narrow"/>
+        </w:rPr>
+        <w:t>Type: Professional Certificate, Categor</w:t>
+      </w:r>
+      <w:r>
+        <w:rPr>
+          <w:rFonts w:ascii="Arial Narrow" w:hAnsi="Arial Narrow"/>
+        </w:rPr>
+        <w:t>ies</w:t>
+      </w:r>
+      <w:r>
+        <w:rPr>
+          <w:rFonts w:ascii="Arial Narrow" w:hAnsi="Arial Narrow"/>
+        </w:rPr>
+        <w:t xml:space="preserve">: </w:t>
+      </w:r>
+      <w:r>
+        <w:rPr>
+          <w:rFonts w:ascii="Arial Narrow" w:hAnsi="Arial Narrow"/>
+        </w:rPr>
+        <w:t>Data Engineering</w:t>
+      </w:r>
+      <w:r>
+        <w:rPr>
+          <w:rFonts w:ascii="Arial Narrow" w:hAnsi="Arial Narrow"/>
+        </w:rPr>
+        <w:t>/</w:t>
+      </w:r>
+      <w:r>
+        <w:rPr>
+          <w:rFonts w:ascii="Arial Narrow" w:hAnsi="Arial Narrow"/>
+        </w:rPr>
+        <w:t xml:space="preserve">Statistical </w:t>
+      </w:r>
+      <w:r>
+        <w:rPr>
+          <w:rFonts w:ascii="Arial Narrow" w:hAnsi="Arial Narrow"/>
+        </w:rPr>
+        <w:t>Data Analysis</w:t>
       </w:r>
     </w:p>
     <w:p>
@@ -831,6 +1026,8 @@
         <w:spacing w:after="120"/>
         <w:rPr>
           <w:rFonts w:ascii="Arial Narrow" w:hAnsi="Arial Narrow"/>
+          <w:sz w:val="16"/>
+          <w:szCs w:val="16"/>
           <w:lang w:val="it-IT"/>
         </w:rPr>
       </w:pPr>
@@ -854,6 +1051,40 @@
         </w:rPr>
         <w:lastRenderedPageBreak/>
         <w:t>Data Science Professional</w:t>
+      </w:r>
+    </w:p>
+    <w:p>
+      <w:pPr>
+        <w:keepNext/>
+        <w:keepLines/>
+        <w:spacing w:after="120"/>
+        <w:rPr>
+          <w:rFonts w:ascii="Arial Narrow" w:hAnsi="Arial Narrow"/>
+        </w:rPr>
+      </w:pPr>
+      <w:r>
+        <w:rPr>
+          <w:rFonts w:ascii="Arial Narrow" w:hAnsi="Arial Narrow"/>
+        </w:rPr>
+        <w:t>Type: Professional Certificate, Categor</w:t>
+      </w:r>
+      <w:r>
+        <w:rPr>
+          <w:rFonts w:ascii="Arial Narrow" w:hAnsi="Arial Narrow"/>
+        </w:rPr>
+        <w:t>ies</w:t>
+      </w:r>
+      <w:r>
+        <w:rPr>
+          <w:rFonts w:ascii="Arial Narrow" w:hAnsi="Arial Narrow"/>
+        </w:rPr>
+        <w:t>: Statistical Data Analysis</w:t>
+      </w:r>
+      <w:r>
+        <w:rPr>
+          <w:rFonts w:ascii="Arial Narrow" w:hAnsi="Arial Narrow"/>
+        </w:rPr>
+        <w:t>/Software Development</w:t>
       </w:r>
     </w:p>
     <w:p>
@@ -982,6 +1213,8 @@
         <w:spacing w:after="120"/>
         <w:rPr>
           <w:rFonts w:ascii="Arial Narrow" w:hAnsi="Arial Narrow"/>
+          <w:sz w:val="16"/>
+          <w:szCs w:val="16"/>
           <w:lang w:val="it-IT"/>
         </w:rPr>
       </w:pPr>
@@ -1009,14 +1242,28 @@
           <w:sz w:val="28"/>
           <w:szCs w:val="28"/>
         </w:rPr>
-        <w:t>Courses</w:t>
-      </w:r>
-    </w:p>
-    <w:p>
-      <w:pPr>
-        <w:spacing w:after="120"/>
-        <w:rPr>
-          <w:rFonts w:ascii="Arial Narrow" w:hAnsi="Arial Narrow"/>
+        <w:t>Course</w:t>
+      </w:r>
+      <w:r>
+        <w:rPr>
+          <w:rFonts w:asciiTheme="majorHAnsi" w:hAnsiTheme="majorHAnsi" w:cstheme="majorHAnsi"/>
+          <w:b/>
+          <w:bCs/>
+          <w:caps/>
+          <w:color w:val="1F3864" w:themeColor="accent1" w:themeShade="80"/>
+          <w:sz w:val="28"/>
+          <w:szCs w:val="28"/>
+        </w:rPr>
+        <w:t xml:space="preserve"> Certificates</w:t>
+      </w:r>
+    </w:p>
+    <w:p>
+      <w:pPr>
+        <w:spacing w:after="120"/>
+        <w:rPr>
+          <w:rFonts w:ascii="Arial Narrow" w:hAnsi="Arial Narrow"/>
+          <w:sz w:val="16"/>
+          <w:szCs w:val="16"/>
         </w:rPr>
       </w:pPr>
     </w:p>
@@ -1061,41 +1308,57 @@
         <w:rPr>
           <w:rFonts w:ascii="Arial Narrow" w:hAnsi="Arial Narrow"/>
         </w:rPr>
-        <w:t xml:space="preserve">Content Provider: </w:t>
-      </w:r>
-      <w:r>
-        <w:rPr>
-          <w:rFonts w:ascii="Arial Narrow" w:hAnsi="Arial Narrow"/>
-        </w:rPr>
-        <w:t>University of Virginia / Darden School of Business,</w:t>
-      </w:r>
-      <w:r>
-        <w:rPr>
-          <w:rFonts w:ascii="Arial Narrow" w:hAnsi="Arial Narrow"/>
-        </w:rPr>
-        <w:t xml:space="preserve"> Certification Authority: Coursera</w:t>
-      </w:r>
-    </w:p>
-    <w:p>
-      <w:pPr>
-        <w:keepNext/>
-        <w:keepLines/>
-        <w:spacing w:after="120"/>
-        <w:rPr>
-          <w:rFonts w:ascii="Arial Narrow" w:hAnsi="Arial Narrow"/>
-        </w:rPr>
-      </w:pPr>
-      <w:r>
-        <w:rPr>
-          <w:rFonts w:ascii="Arial Narrow" w:hAnsi="Arial Narrow"/>
-        </w:rPr>
-        <w:t xml:space="preserve">Date of certification/attestation: </w:t>
-      </w:r>
-      <w:r>
-        <w:rPr>
-          <w:rFonts w:ascii="Arial Narrow" w:hAnsi="Arial Narrow"/>
-        </w:rPr>
-        <w:t>Feb</w:t>
+        <w:t xml:space="preserve">Type: </w:t>
+      </w:r>
+      <w:r>
+        <w:rPr>
+          <w:rFonts w:ascii="Arial Narrow" w:hAnsi="Arial Narrow"/>
+        </w:rPr>
+        <w:t>Course</w:t>
+      </w:r>
+      <w:r>
+        <w:rPr>
+          <w:rFonts w:ascii="Arial Narrow" w:hAnsi="Arial Narrow"/>
+        </w:rPr>
+        <w:t xml:space="preserve"> Certificate, Categories: </w:t>
+      </w:r>
+      <w:r>
+        <w:rPr>
+          <w:rFonts w:ascii="Arial Narrow" w:hAnsi="Arial Narrow"/>
+        </w:rPr>
+        <w:t>Product Management</w:t>
+      </w:r>
+    </w:p>
+    <w:p>
+      <w:pPr>
+        <w:keepNext/>
+        <w:keepLines/>
+        <w:spacing w:after="120"/>
+        <w:rPr>
+          <w:rFonts w:ascii="Arial Narrow" w:hAnsi="Arial Narrow"/>
+        </w:rPr>
+      </w:pPr>
+      <w:r>
+        <w:rPr>
+          <w:rFonts w:ascii="Arial Narrow" w:hAnsi="Arial Narrow"/>
+        </w:rPr>
+        <w:t>Content Provider: University of Virginia / Darden School of Business, Certification Authority: Coursera</w:t>
+      </w:r>
+    </w:p>
+    <w:p>
+      <w:pPr>
+        <w:keepNext/>
+        <w:keepLines/>
+        <w:spacing w:after="120"/>
+        <w:rPr>
+          <w:rFonts w:ascii="Arial Narrow" w:hAnsi="Arial Narrow"/>
+        </w:rPr>
+      </w:pPr>
+      <w:r>
+        <w:rPr>
+          <w:rFonts w:ascii="Arial Narrow" w:hAnsi="Arial Narrow"/>
+        </w:rPr>
+        <w:t>Date of certification/attestation: Feb</w:t>
       </w:r>
       <w:r>
         <w:rPr>
@@ -1107,19 +1370,7 @@
         <w:rPr>
           <w:rFonts w:ascii="Arial Narrow" w:hAnsi="Arial Narrow"/>
         </w:rPr>
-        <w:t xml:space="preserve"> 202</w:t>
-      </w:r>
-      <w:r>
-        <w:rPr>
-          <w:rFonts w:ascii="Arial Narrow" w:hAnsi="Arial Narrow"/>
-        </w:rPr>
-        <w:t>2</w:t>
-      </w:r>
-      <w:r>
-        <w:rPr>
-          <w:rFonts w:ascii="Arial Narrow" w:hAnsi="Arial Narrow"/>
-        </w:rPr>
-        <w:t>; no expiration date</w:t>
+        <w:t xml:space="preserve"> 2022; no expiration date</w:t>
       </w:r>
     </w:p>
     <w:p>
@@ -1173,58 +1424,74 @@
         <w:spacing w:after="120"/>
         <w:rPr>
           <w:rFonts w:ascii="Arial Narrow" w:hAnsi="Arial Narrow"/>
-          <w:lang w:val="it-IT"/>
-        </w:rPr>
-      </w:pPr>
-    </w:p>
-    <w:p>
-      <w:pPr>
-        <w:keepNext/>
-        <w:keepLines/>
-        <w:spacing w:after="120"/>
-        <w:rPr>
-          <w:rFonts w:ascii="Arial Narrow" w:hAnsi="Arial Narrow"/>
-          <w:b/>
-          <w:bCs/>
-        </w:rPr>
-      </w:pPr>
-      <w:r>
-        <w:rPr>
-          <w:rFonts w:ascii="Arial Narrow" w:hAnsi="Arial Narrow"/>
-          <w:b/>
-          <w:bCs/>
-        </w:rPr>
-        <w:t>D</w:t>
-      </w:r>
-      <w:r>
-        <w:rPr>
-          <w:rFonts w:ascii="Arial Narrow" w:hAnsi="Arial Narrow"/>
-          <w:b/>
-          <w:bCs/>
-        </w:rPr>
-        <w:t>esign Thinking for Innovation</w:t>
-      </w:r>
-    </w:p>
-    <w:p>
-      <w:pPr>
-        <w:keepNext/>
-        <w:keepLines/>
-        <w:spacing w:after="120"/>
-        <w:rPr>
-          <w:rFonts w:ascii="Arial Narrow" w:hAnsi="Arial Narrow"/>
-        </w:rPr>
-      </w:pPr>
-      <w:r>
-        <w:rPr>
-          <w:rFonts w:ascii="Arial Narrow" w:hAnsi="Arial Narrow"/>
-        </w:rPr>
-        <w:t xml:space="preserve">Content Provider: </w:t>
-      </w:r>
-      <w:r>
-        <w:rPr>
-          <w:rFonts w:ascii="Arial Narrow" w:hAnsi="Arial Narrow"/>
-        </w:rPr>
-        <w:t xml:space="preserve">University of Virginia / </w:t>
+          <w:sz w:val="16"/>
+          <w:szCs w:val="16"/>
+          <w:lang w:val="it-IT"/>
+        </w:rPr>
+      </w:pPr>
+    </w:p>
+    <w:p>
+      <w:pPr>
+        <w:keepNext/>
+        <w:keepLines/>
+        <w:spacing w:after="120"/>
+        <w:rPr>
+          <w:rFonts w:ascii="Arial Narrow" w:hAnsi="Arial Narrow"/>
+          <w:b/>
+          <w:bCs/>
+        </w:rPr>
+      </w:pPr>
+      <w:r>
+        <w:rPr>
+          <w:rFonts w:ascii="Arial Narrow" w:hAnsi="Arial Narrow"/>
+          <w:b/>
+          <w:bCs/>
+        </w:rPr>
+        <w:t>Design Thinking for Innovation</w:t>
+      </w:r>
+    </w:p>
+    <w:p>
+      <w:pPr>
+        <w:keepNext/>
+        <w:keepLines/>
+        <w:spacing w:after="120"/>
+        <w:rPr>
+          <w:rFonts w:ascii="Arial Narrow" w:hAnsi="Arial Narrow"/>
+        </w:rPr>
+      </w:pPr>
+      <w:r>
+        <w:rPr>
+          <w:rFonts w:ascii="Arial Narrow" w:hAnsi="Arial Narrow"/>
+        </w:rPr>
+        <w:t>Type: Course Certificate, Categories: Pro</w:t>
+      </w:r>
+      <w:r>
+        <w:rPr>
+          <w:rFonts w:ascii="Arial Narrow" w:hAnsi="Arial Narrow"/>
+        </w:rPr>
+        <w:t>ject</w:t>
+      </w:r>
+      <w:r>
+        <w:rPr>
+          <w:rFonts w:ascii="Arial Narrow" w:hAnsi="Arial Narrow"/>
+        </w:rPr>
+        <w:t xml:space="preserve"> Management</w:t>
+      </w:r>
+    </w:p>
+    <w:p>
+      <w:pPr>
+        <w:keepNext/>
+        <w:keepLines/>
+        <w:spacing w:after="120"/>
+        <w:rPr>
+          <w:rFonts w:ascii="Arial Narrow" w:hAnsi="Arial Narrow"/>
+        </w:rPr>
+      </w:pPr>
+      <w:r>
+        <w:rPr>
+          <w:rFonts w:ascii="Arial Narrow" w:hAnsi="Arial Narrow"/>
+        </w:rPr>
+        <w:t xml:space="preserve">Content Provider: University of Virginia / </w:t>
       </w:r>
       <w:r>
         <w:rPr>
@@ -1252,13 +1519,7 @@
         <w:rPr>
           <w:rFonts w:ascii="Arial Narrow" w:hAnsi="Arial Narrow"/>
         </w:rPr>
-        <w:t xml:space="preserve">Date of certification/attestation: </w:t>
-      </w:r>
-      <w:r>
-        <w:rPr>
-          <w:rFonts w:ascii="Arial Narrow" w:hAnsi="Arial Narrow"/>
-        </w:rPr>
-        <w:t>Jan</w:t>
+        <w:t>Date of certification/attestation: Jan</w:t>
       </w:r>
       <w:r>
         <w:rPr>
@@ -1270,19 +1531,7 @@
         <w:rPr>
           <w:rFonts w:ascii="Arial Narrow" w:hAnsi="Arial Narrow"/>
         </w:rPr>
-        <w:t xml:space="preserve"> 202</w:t>
-      </w:r>
-      <w:r>
-        <w:rPr>
-          <w:rFonts w:ascii="Arial Narrow" w:hAnsi="Arial Narrow"/>
-        </w:rPr>
-        <w:t>2</w:t>
-      </w:r>
-      <w:r>
-        <w:rPr>
-          <w:rFonts w:ascii="Arial Narrow" w:hAnsi="Arial Narrow"/>
-        </w:rPr>
-        <w:t>; no expiration date</w:t>
+        <w:t xml:space="preserve"> 2022; no expiration date</w:t>
       </w:r>
     </w:p>
     <w:p>
@@ -1336,6 +1585,8 @@
         <w:spacing w:after="120"/>
         <w:rPr>
           <w:rFonts w:ascii="Arial Narrow" w:hAnsi="Arial Narrow"/>
+          <w:sz w:val="16"/>
+          <w:szCs w:val="16"/>
           <w:lang w:val="it-IT"/>
         </w:rPr>
       </w:pPr>
@@ -1391,53 +1642,45 @@
         <w:rPr>
           <w:rFonts w:ascii="Arial Narrow" w:hAnsi="Arial Narrow"/>
         </w:rPr>
-        <w:t xml:space="preserve">Content Provider: </w:t>
-      </w:r>
-      <w:r>
-        <w:rPr>
-          <w:rFonts w:ascii="Arial Narrow" w:hAnsi="Arial Narrow"/>
-        </w:rPr>
-        <w:t>Magic Software Enterprises</w:t>
-      </w:r>
-      <w:r>
-        <w:rPr>
-          <w:rFonts w:ascii="Arial Narrow" w:hAnsi="Arial Narrow"/>
-        </w:rPr>
-        <w:t xml:space="preserve">, Certification Authority: </w:t>
-      </w:r>
-      <w:r>
-        <w:rPr>
-          <w:rFonts w:ascii="Arial Narrow" w:hAnsi="Arial Narrow"/>
-        </w:rPr>
-        <w:t>Magic Software Enterprises</w:t>
-      </w:r>
-    </w:p>
-    <w:p>
-      <w:pPr>
-        <w:keepNext/>
-        <w:keepLines/>
-        <w:spacing w:after="120"/>
-        <w:rPr>
-          <w:rFonts w:ascii="Arial Narrow" w:hAnsi="Arial Narrow"/>
-        </w:rPr>
-      </w:pPr>
-      <w:r>
-        <w:rPr>
-          <w:rFonts w:ascii="Arial Narrow" w:hAnsi="Arial Narrow"/>
-        </w:rPr>
-        <w:t xml:space="preserve">Date of certification/attestation: </w:t>
-      </w:r>
-      <w:r>
-        <w:rPr>
-          <w:rFonts w:ascii="Arial Narrow" w:hAnsi="Arial Narrow"/>
-        </w:rPr>
-        <w:t>July</w:t>
-      </w:r>
-      <w:r>
-        <w:rPr>
-          <w:rFonts w:ascii="Arial Narrow" w:hAnsi="Arial Narrow"/>
-        </w:rPr>
-        <w:t xml:space="preserve"> 2021; no expiration date</w:t>
+        <w:t xml:space="preserve">Type: Course Certificate, Categories: </w:t>
+      </w:r>
+      <w:r>
+        <w:rPr>
+          <w:rFonts w:ascii="Arial Narrow" w:hAnsi="Arial Narrow"/>
+        </w:rPr>
+        <w:t>Software Application/Data Engineering</w:t>
+      </w:r>
+    </w:p>
+    <w:p>
+      <w:pPr>
+        <w:keepNext/>
+        <w:keepLines/>
+        <w:spacing w:after="120"/>
+        <w:rPr>
+          <w:rFonts w:ascii="Arial Narrow" w:hAnsi="Arial Narrow"/>
+        </w:rPr>
+      </w:pPr>
+      <w:r>
+        <w:rPr>
+          <w:rFonts w:ascii="Arial Narrow" w:hAnsi="Arial Narrow"/>
+        </w:rPr>
+        <w:t>Content Provider: Magic Software Enterprises, Certification Authority: Magic Software Enterprises</w:t>
+      </w:r>
+    </w:p>
+    <w:p>
+      <w:pPr>
+        <w:keepNext/>
+        <w:keepLines/>
+        <w:spacing w:after="120"/>
+        <w:rPr>
+          <w:rFonts w:ascii="Arial Narrow" w:hAnsi="Arial Narrow"/>
+        </w:rPr>
+      </w:pPr>
+      <w:r>
+        <w:rPr>
+          <w:rFonts w:ascii="Arial Narrow" w:hAnsi="Arial Narrow"/>
+        </w:rPr>
+        <w:t>Date of certification/attestation: July 2021; no expiration date</w:t>
       </w:r>
     </w:p>
     <w:p>
@@ -1473,6 +1716,8 @@
         <w:spacing w:after="120"/>
         <w:rPr>
           <w:rFonts w:ascii="Arial Narrow" w:hAnsi="Arial Narrow"/>
+          <w:sz w:val="16"/>
+          <w:szCs w:val="16"/>
           <w:lang w:val="fr-FR"/>
         </w:rPr>
       </w:pPr>
@@ -1512,13 +1757,35 @@
         <w:rPr>
           <w:rFonts w:ascii="Arial Narrow" w:hAnsi="Arial Narrow"/>
         </w:rPr>
+        <w:t xml:space="preserve">Type: Course Certificate, Categories: </w:t>
+      </w:r>
+      <w:r>
+        <w:rPr>
+          <w:rFonts w:ascii="Arial Narrow" w:hAnsi="Arial Narrow"/>
+        </w:rPr>
+        <w:t>Change Management</w:t>
+      </w:r>
+    </w:p>
+    <w:p>
+      <w:pPr>
+        <w:keepNext/>
+        <w:keepLines/>
+        <w:spacing w:after="120"/>
+        <w:rPr>
+          <w:rFonts w:ascii="Arial Narrow" w:hAnsi="Arial Narrow"/>
+        </w:rPr>
+      </w:pPr>
+      <w:r>
+        <w:rPr>
+          <w:rFonts w:ascii="Arial Narrow" w:hAnsi="Arial Narrow"/>
+        </w:rPr>
         <w:t xml:space="preserve">Content Provider: </w:t>
       </w:r>
       <w:r>
         <w:rPr>
           <w:rFonts w:ascii="Arial Narrow" w:hAnsi="Arial Narrow"/>
         </w:rPr>
-        <w:t xml:space="preserve">University of Virginia / </w:t>
+        <w:t>University of Virginia/</w:t>
       </w:r>
       <w:r>
         <w:rPr>
@@ -1613,26 +1880,29 @@
         <w:spacing w:after="120"/>
         <w:rPr>
           <w:rFonts w:ascii="Arial Narrow" w:hAnsi="Arial Narrow"/>
-        </w:rPr>
-      </w:pPr>
-    </w:p>
-    <w:p>
-      <w:pPr>
-        <w:keepNext/>
-        <w:keepLines/>
-        <w:spacing w:after="120"/>
-        <w:rPr>
-          <w:rFonts w:ascii="Arial Narrow" w:hAnsi="Arial Narrow"/>
-          <w:b/>
-          <w:bCs/>
-        </w:rPr>
-      </w:pPr>
-      <w:r>
-        <w:rPr>
-          <w:rFonts w:ascii="Arial Narrow" w:hAnsi="Arial Narrow"/>
-          <w:b/>
-          <w:bCs/>
-        </w:rPr>
+          <w:sz w:val="16"/>
+          <w:szCs w:val="16"/>
+        </w:rPr>
+      </w:pPr>
+    </w:p>
+    <w:p>
+      <w:pPr>
+        <w:keepNext/>
+        <w:keepLines/>
+        <w:spacing w:after="120"/>
+        <w:rPr>
+          <w:rFonts w:ascii="Arial Narrow" w:hAnsi="Arial Narrow"/>
+          <w:b/>
+          <w:bCs/>
+        </w:rPr>
+      </w:pPr>
+      <w:r>
+        <w:rPr>
+          <w:rFonts w:ascii="Arial Narrow" w:hAnsi="Arial Narrow"/>
+          <w:b/>
+          <w:bCs/>
+        </w:rPr>
+        <w:lastRenderedPageBreak/>
         <w:t>MPN Competency: Windows IoT for Device Builders</w:t>
       </w:r>
     </w:p>
@@ -1649,25 +1919,29 @@
         <w:rPr>
           <w:rFonts w:ascii="Arial Narrow" w:hAnsi="Arial Narrow"/>
         </w:rPr>
-        <w:t xml:space="preserve">Content Provider: </w:t>
-      </w:r>
-      <w:r>
-        <w:rPr>
-          <w:rFonts w:ascii="Arial Narrow" w:hAnsi="Arial Narrow"/>
-        </w:rPr>
-        <w:t>Microsoft Learn</w:t>
-      </w:r>
-      <w:r>
-        <w:rPr>
-          <w:rFonts w:ascii="Arial Narrow" w:hAnsi="Arial Narrow"/>
-        </w:rPr>
-        <w:t xml:space="preserve">, Certification Authority: </w:t>
-      </w:r>
-      <w:r>
-        <w:rPr>
-          <w:rFonts w:ascii="Arial Narrow" w:hAnsi="Arial Narrow"/>
-        </w:rPr>
-        <w:t>Microsoft</w:t>
+        <w:t xml:space="preserve">Type: Course Certificate, Categories: </w:t>
+      </w:r>
+      <w:r>
+        <w:rPr>
+          <w:rFonts w:ascii="Arial Narrow" w:hAnsi="Arial Narrow"/>
+        </w:rPr>
+        <w:t>License Management</w:t>
+      </w:r>
+    </w:p>
+    <w:p>
+      <w:pPr>
+        <w:keepNext/>
+        <w:keepLines/>
+        <w:spacing w:after="120"/>
+        <w:rPr>
+          <w:rFonts w:ascii="Arial Narrow" w:hAnsi="Arial Narrow"/>
+        </w:rPr>
+      </w:pPr>
+      <w:r>
+        <w:rPr>
+          <w:rFonts w:ascii="Arial Narrow" w:hAnsi="Arial Narrow"/>
+        </w:rPr>
+        <w:t>Content Provider: Microsoft Learn, Certification Authority: Microsoft</w:t>
       </w:r>
     </w:p>
     <w:p>
@@ -1738,29 +2012,58 @@
         <w:spacing w:after="120"/>
         <w:rPr>
           <w:rFonts w:ascii="Arial Narrow" w:hAnsi="Arial Narrow"/>
-          <w:lang w:val="it-IT"/>
-        </w:rPr>
-      </w:pPr>
-    </w:p>
-    <w:p>
-      <w:pPr>
-        <w:keepNext/>
-        <w:keepLines/>
-        <w:spacing w:after="120"/>
-        <w:rPr>
-          <w:rFonts w:ascii="Arial Narrow" w:hAnsi="Arial Narrow"/>
-          <w:b/>
-          <w:bCs/>
-        </w:rPr>
-      </w:pPr>
-      <w:r>
-        <w:rPr>
-          <w:rFonts w:ascii="Arial Narrow" w:hAnsi="Arial Narrow"/>
-          <w:b/>
-          <w:bCs/>
-        </w:rPr>
-        <w:lastRenderedPageBreak/>
+          <w:sz w:val="16"/>
+          <w:szCs w:val="16"/>
+          <w:lang w:val="it-IT"/>
+        </w:rPr>
+      </w:pPr>
+    </w:p>
+    <w:p>
+      <w:pPr>
+        <w:keepNext/>
+        <w:keepLines/>
+        <w:spacing w:after="120"/>
+        <w:rPr>
+          <w:rFonts w:ascii="Arial Narrow" w:hAnsi="Arial Narrow"/>
+          <w:b/>
+          <w:bCs/>
+        </w:rPr>
+      </w:pPr>
+      <w:r>
+        <w:rPr>
+          <w:rFonts w:ascii="Arial Narrow" w:hAnsi="Arial Narrow"/>
+          <w:b/>
+          <w:bCs/>
+        </w:rPr>
         <w:t>Practical SAS Programming</w:t>
+      </w:r>
+    </w:p>
+    <w:p>
+      <w:pPr>
+        <w:keepNext/>
+        <w:keepLines/>
+        <w:spacing w:after="120"/>
+        <w:rPr>
+          <w:rFonts w:ascii="Arial Narrow" w:hAnsi="Arial Narrow"/>
+        </w:rPr>
+      </w:pPr>
+      <w:r>
+        <w:rPr>
+          <w:rFonts w:ascii="Arial Narrow" w:hAnsi="Arial Narrow"/>
+        </w:rPr>
+        <w:t xml:space="preserve">Type: Course Certificate, Categories: </w:t>
+      </w:r>
+      <w:r>
+        <w:rPr>
+          <w:rFonts w:ascii="Arial Narrow" w:hAnsi="Arial Narrow"/>
+        </w:rPr>
+        <w:t>Software Development/S</w:t>
+      </w:r>
+      <w:r>
+        <w:rPr>
+          <w:rFonts w:ascii="Arial Narrow" w:hAnsi="Arial Narrow"/>
+        </w:rPr>
+        <w:t>tatistical Data Analysis</w:t>
       </w:r>
     </w:p>
     <w:p>
@@ -1886,6 +2189,8 @@
         <w:spacing w:after="120"/>
         <w:rPr>
           <w:rFonts w:ascii="Arial Narrow" w:hAnsi="Arial Narrow"/>
+          <w:sz w:val="16"/>
+          <w:szCs w:val="16"/>
           <w:lang w:val="it-IT"/>
         </w:rPr>
       </w:pPr>
@@ -1908,6 +2213,34 @@
           <w:bCs/>
         </w:rPr>
         <w:t>Doing More with SAS Programming</w:t>
+      </w:r>
+    </w:p>
+    <w:p>
+      <w:pPr>
+        <w:keepNext/>
+        <w:keepLines/>
+        <w:spacing w:after="120"/>
+        <w:rPr>
+          <w:rFonts w:ascii="Arial Narrow" w:hAnsi="Arial Narrow"/>
+        </w:rPr>
+      </w:pPr>
+      <w:r>
+        <w:rPr>
+          <w:rFonts w:ascii="Arial Narrow" w:hAnsi="Arial Narrow"/>
+        </w:rPr>
+        <w:t xml:space="preserve">Type: Course Certificate, Categories: </w:t>
+      </w:r>
+      <w:r>
+        <w:rPr>
+          <w:rFonts w:ascii="Arial Narrow" w:hAnsi="Arial Narrow"/>
+        </w:rPr>
+        <w:t>Software Development/S</w:t>
+      </w:r>
+      <w:r>
+        <w:rPr>
+          <w:rFonts w:ascii="Arial Narrow" w:hAnsi="Arial Narrow"/>
+        </w:rPr>
+        <w:t>tatistical Data Analysis</w:t>
       </w:r>
     </w:p>
     <w:p>
@@ -2018,6 +2351,8 @@
         <w:spacing w:after="120"/>
         <w:rPr>
           <w:rFonts w:ascii="Arial Narrow" w:hAnsi="Arial Narrow"/>
+          <w:sz w:val="16"/>
+          <w:szCs w:val="16"/>
         </w:rPr>
       </w:pPr>
     </w:p>
@@ -2039,6 +2374,34 @@
           <w:bCs/>
         </w:rPr>
         <w:t>Getting Started with SAS Programming</w:t>
+      </w:r>
+    </w:p>
+    <w:p>
+      <w:pPr>
+        <w:keepNext/>
+        <w:keepLines/>
+        <w:spacing w:after="120"/>
+        <w:rPr>
+          <w:rFonts w:ascii="Arial Narrow" w:hAnsi="Arial Narrow"/>
+        </w:rPr>
+      </w:pPr>
+      <w:r>
+        <w:rPr>
+          <w:rFonts w:ascii="Arial Narrow" w:hAnsi="Arial Narrow"/>
+        </w:rPr>
+        <w:t xml:space="preserve">Type: Course Certificate, Categories: </w:t>
+      </w:r>
+      <w:r>
+        <w:rPr>
+          <w:rFonts w:ascii="Arial Narrow" w:hAnsi="Arial Narrow"/>
+        </w:rPr>
+        <w:t>Software Development/S</w:t>
+      </w:r>
+      <w:r>
+        <w:rPr>
+          <w:rFonts w:ascii="Arial Narrow" w:hAnsi="Arial Narrow"/>
+        </w:rPr>
+        <w:t>tatistical Data Analysis</w:t>
       </w:r>
     </w:p>
     <w:p>
@@ -2149,48 +2512,87 @@
         <w:spacing w:after="120"/>
         <w:rPr>
           <w:rFonts w:ascii="Arial Narrow" w:hAnsi="Arial Narrow"/>
-        </w:rPr>
-      </w:pPr>
-    </w:p>
-    <w:p>
-      <w:pPr>
-        <w:keepNext/>
-        <w:keepLines/>
-        <w:spacing w:after="120"/>
-        <w:rPr>
-          <w:rFonts w:ascii="Arial Narrow" w:hAnsi="Arial Narrow"/>
-          <w:b/>
-          <w:bCs/>
-          <w:lang w:val="de-DE"/>
-        </w:rPr>
-      </w:pPr>
-      <w:r>
-        <w:rPr>
-          <w:rFonts w:ascii="Arial Narrow" w:hAnsi="Arial Narrow"/>
-          <w:b/>
-          <w:bCs/>
-          <w:lang w:val="de-DE"/>
-        </w:rPr>
-        <w:t>Datenschutz Basisschulung</w:t>
-      </w:r>
-    </w:p>
-    <w:p>
-      <w:pPr>
-        <w:keepNext/>
-        <w:keepLines/>
-        <w:spacing w:after="120"/>
-        <w:rPr>
-          <w:rFonts w:ascii="Arial Narrow" w:hAnsi="Arial Narrow"/>
-        </w:rPr>
-      </w:pPr>
-      <w:r>
-        <w:rPr>
-          <w:rFonts w:ascii="Arial Narrow" w:hAnsi="Arial Narrow"/>
-        </w:rPr>
-        <w:t>Content Provider:</w:t>
-      </w:r>
-      <w:r>
+          <w:sz w:val="16"/>
+          <w:szCs w:val="16"/>
+        </w:rPr>
+      </w:pPr>
+    </w:p>
+    <w:p>
+      <w:pPr>
+        <w:keepNext/>
+        <w:keepLines/>
+        <w:spacing w:after="120"/>
+        <w:rPr>
+          <w:rFonts w:ascii="Arial Narrow" w:hAnsi="Arial Narrow"/>
+          <w:b/>
+          <w:bCs/>
+        </w:rPr>
+      </w:pPr>
+      <w:proofErr w:type="spellStart"/>
+      <w:r>
+        <w:rPr>
+          <w:rFonts w:ascii="Arial Narrow" w:hAnsi="Arial Narrow"/>
+          <w:b/>
+          <w:bCs/>
+        </w:rPr>
+        <w:t>Datenschutz</w:t>
+      </w:r>
+      <w:proofErr w:type="spellEnd"/>
+      <w:r>
+        <w:rPr>
+          <w:rFonts w:ascii="Arial Narrow" w:hAnsi="Arial Narrow"/>
+          <w:b/>
+          <w:bCs/>
+        </w:rPr>
         <w:t xml:space="preserve"> </w:t>
+      </w:r>
+      <w:proofErr w:type="spellStart"/>
+      <w:r>
+        <w:rPr>
+          <w:rFonts w:ascii="Arial Narrow" w:hAnsi="Arial Narrow"/>
+          <w:b/>
+          <w:bCs/>
+        </w:rPr>
+        <w:t>Basisschulung</w:t>
+      </w:r>
+      <w:proofErr w:type="spellEnd"/>
+    </w:p>
+    <w:p>
+      <w:pPr>
+        <w:keepNext/>
+        <w:keepLines/>
+        <w:spacing w:after="120"/>
+        <w:rPr>
+          <w:rFonts w:ascii="Arial Narrow" w:hAnsi="Arial Narrow"/>
+        </w:rPr>
+      </w:pPr>
+      <w:r>
+        <w:rPr>
+          <w:rFonts w:ascii="Arial Narrow" w:hAnsi="Arial Narrow"/>
+        </w:rPr>
+        <w:t xml:space="preserve">Type: Course Certificate, Categories: </w:t>
+      </w:r>
+      <w:r>
+        <w:rPr>
+          <w:rFonts w:ascii="Arial Narrow" w:hAnsi="Arial Narrow"/>
+        </w:rPr>
+        <w:t>Data Protection/Data Privacy</w:t>
+      </w:r>
+    </w:p>
+    <w:p>
+      <w:pPr>
+        <w:keepNext/>
+        <w:keepLines/>
+        <w:spacing w:after="120"/>
+        <w:rPr>
+          <w:rFonts w:ascii="Arial Narrow" w:hAnsi="Arial Narrow"/>
+        </w:rPr>
+      </w:pPr>
+      <w:r>
+        <w:rPr>
+          <w:rFonts w:ascii="Arial Narrow" w:hAnsi="Arial Narrow"/>
+        </w:rPr>
+        <w:t xml:space="preserve">Content Provider: </w:t>
       </w:r>
       <w:proofErr w:type="spellStart"/>
       <w:r>
@@ -2285,27 +2687,58 @@
         <w:spacing w:after="120"/>
         <w:rPr>
           <w:rFonts w:ascii="Arial Narrow" w:hAnsi="Arial Narrow"/>
-        </w:rPr>
-      </w:pPr>
-    </w:p>
-    <w:p>
-      <w:pPr>
-        <w:keepNext/>
-        <w:keepLines/>
-        <w:spacing w:after="120"/>
-        <w:rPr>
-          <w:rFonts w:ascii="Arial Narrow" w:hAnsi="Arial Narrow"/>
-          <w:b/>
-          <w:bCs/>
-        </w:rPr>
-      </w:pPr>
-      <w:r>
-        <w:rPr>
-          <w:rFonts w:ascii="Arial Narrow" w:hAnsi="Arial Narrow"/>
-          <w:b/>
-          <w:bCs/>
-        </w:rPr>
+          <w:sz w:val="16"/>
+          <w:szCs w:val="16"/>
+        </w:rPr>
+      </w:pPr>
+    </w:p>
+    <w:p>
+      <w:pPr>
+        <w:keepNext/>
+        <w:keepLines/>
+        <w:spacing w:after="120"/>
+        <w:rPr>
+          <w:rFonts w:ascii="Arial Narrow" w:hAnsi="Arial Narrow"/>
+          <w:b/>
+          <w:bCs/>
+        </w:rPr>
+      </w:pPr>
+      <w:r>
+        <w:rPr>
+          <w:rFonts w:ascii="Arial Narrow" w:hAnsi="Arial Narrow"/>
+          <w:b/>
+          <w:bCs/>
+        </w:rPr>
+        <w:lastRenderedPageBreak/>
         <w:t>Building Deep Learning Models with TensorFlow</w:t>
+      </w:r>
+    </w:p>
+    <w:p>
+      <w:pPr>
+        <w:keepNext/>
+        <w:keepLines/>
+        <w:spacing w:after="120"/>
+        <w:rPr>
+          <w:rFonts w:ascii="Arial Narrow" w:hAnsi="Arial Narrow"/>
+        </w:rPr>
+      </w:pPr>
+      <w:r>
+        <w:rPr>
+          <w:rFonts w:ascii="Arial Narrow" w:hAnsi="Arial Narrow"/>
+        </w:rPr>
+        <w:t xml:space="preserve">Type: Course Certificate, Categories: </w:t>
+      </w:r>
+      <w:r>
+        <w:rPr>
+          <w:rFonts w:ascii="Arial Narrow" w:hAnsi="Arial Narrow"/>
+        </w:rPr>
+        <w:t>Software Development/S</w:t>
+      </w:r>
+      <w:r>
+        <w:rPr>
+          <w:rFonts w:ascii="Arial Narrow" w:hAnsi="Arial Narrow"/>
+        </w:rPr>
+        <w:t>tatistical Data Analysis</w:t>
       </w:r>
     </w:p>
     <w:p>
@@ -2428,6 +2861,8 @@
         <w:spacing w:after="120"/>
         <w:rPr>
           <w:rFonts w:ascii="Arial Narrow" w:hAnsi="Arial Narrow"/>
+          <w:sz w:val="16"/>
+          <w:szCs w:val="16"/>
         </w:rPr>
       </w:pPr>
     </w:p>
@@ -2460,6 +2895,34 @@
         <w:t>PyTorch</w:t>
       </w:r>
       <w:proofErr w:type="spellEnd"/>
+    </w:p>
+    <w:p>
+      <w:pPr>
+        <w:keepNext/>
+        <w:keepLines/>
+        <w:spacing w:after="120"/>
+        <w:rPr>
+          <w:rFonts w:ascii="Arial Narrow" w:hAnsi="Arial Narrow"/>
+        </w:rPr>
+      </w:pPr>
+      <w:r>
+        <w:rPr>
+          <w:rFonts w:ascii="Arial Narrow" w:hAnsi="Arial Narrow"/>
+        </w:rPr>
+        <w:t xml:space="preserve">Type: Course Certificate, Categories: </w:t>
+      </w:r>
+      <w:r>
+        <w:rPr>
+          <w:rFonts w:ascii="Arial Narrow" w:hAnsi="Arial Narrow"/>
+        </w:rPr>
+        <w:t>Software Development/S</w:t>
+      </w:r>
+      <w:r>
+        <w:rPr>
+          <w:rFonts w:ascii="Arial Narrow" w:hAnsi="Arial Narrow"/>
+        </w:rPr>
+        <w:t>tatistical Data Analysis</w:t>
+      </w:r>
     </w:p>
     <w:p>
       <w:pPr>
@@ -2593,28 +3056,29 @@
         <w:spacing w:after="120"/>
         <w:rPr>
           <w:rFonts w:ascii="Arial Narrow" w:hAnsi="Arial Narrow"/>
-          <w:lang w:val="it-IT"/>
-        </w:rPr>
-      </w:pPr>
-    </w:p>
-    <w:p>
-      <w:pPr>
-        <w:keepNext/>
-        <w:keepLines/>
-        <w:spacing w:after="120"/>
-        <w:rPr>
-          <w:rFonts w:ascii="Arial Narrow" w:hAnsi="Arial Narrow"/>
-          <w:b/>
-          <w:bCs/>
-        </w:rPr>
-      </w:pPr>
-      <w:r>
-        <w:rPr>
-          <w:rFonts w:ascii="Arial Narrow" w:hAnsi="Arial Narrow"/>
-          <w:b/>
-          <w:bCs/>
-        </w:rPr>
-        <w:lastRenderedPageBreak/>
+          <w:sz w:val="16"/>
+          <w:szCs w:val="16"/>
+          <w:lang w:val="it-IT"/>
+        </w:rPr>
+      </w:pPr>
+    </w:p>
+    <w:p>
+      <w:pPr>
+        <w:keepNext/>
+        <w:keepLines/>
+        <w:spacing w:after="120"/>
+        <w:rPr>
+          <w:rFonts w:ascii="Arial Narrow" w:hAnsi="Arial Narrow"/>
+          <w:b/>
+          <w:bCs/>
+        </w:rPr>
+      </w:pPr>
+      <w:r>
+        <w:rPr>
+          <w:rFonts w:ascii="Arial Narrow" w:hAnsi="Arial Narrow"/>
+          <w:b/>
+          <w:bCs/>
+        </w:rPr>
         <w:t xml:space="preserve">Introduction to Deep Learning &amp; Neural Networks with </w:t>
       </w:r>
       <w:proofErr w:type="spellStart"/>
@@ -2627,6 +3091,34 @@
         <w:t>Keras</w:t>
       </w:r>
       <w:proofErr w:type="spellEnd"/>
+    </w:p>
+    <w:p>
+      <w:pPr>
+        <w:keepNext/>
+        <w:keepLines/>
+        <w:spacing w:after="120"/>
+        <w:rPr>
+          <w:rFonts w:ascii="Arial Narrow" w:hAnsi="Arial Narrow"/>
+        </w:rPr>
+      </w:pPr>
+      <w:r>
+        <w:rPr>
+          <w:rFonts w:ascii="Arial Narrow" w:hAnsi="Arial Narrow"/>
+        </w:rPr>
+        <w:t xml:space="preserve">Type: Course Certificate, Categories: </w:t>
+      </w:r>
+      <w:r>
+        <w:rPr>
+          <w:rFonts w:ascii="Arial Narrow" w:hAnsi="Arial Narrow"/>
+        </w:rPr>
+        <w:t>Software Development/S</w:t>
+      </w:r>
+      <w:r>
+        <w:rPr>
+          <w:rFonts w:ascii="Arial Narrow" w:hAnsi="Arial Narrow"/>
+        </w:rPr>
+        <w:t>tatistical Data Analysis</w:t>
+      </w:r>
     </w:p>
     <w:p>
       <w:pPr>
@@ -2748,6 +3240,8 @@
         <w:spacing w:after="120"/>
         <w:rPr>
           <w:rFonts w:ascii="Arial Narrow" w:hAnsi="Arial Narrow"/>
+          <w:sz w:val="16"/>
+          <w:szCs w:val="16"/>
         </w:rPr>
       </w:pPr>
     </w:p>
@@ -2769,6 +3263,34 @@
           <w:bCs/>
         </w:rPr>
         <w:t>Scalable Machine Learning on Big Data using Apache Spark</w:t>
+      </w:r>
+    </w:p>
+    <w:p>
+      <w:pPr>
+        <w:keepNext/>
+        <w:keepLines/>
+        <w:spacing w:after="120"/>
+        <w:rPr>
+          <w:rFonts w:ascii="Arial Narrow" w:hAnsi="Arial Narrow"/>
+        </w:rPr>
+      </w:pPr>
+      <w:r>
+        <w:rPr>
+          <w:rFonts w:ascii="Arial Narrow" w:hAnsi="Arial Narrow"/>
+        </w:rPr>
+        <w:t xml:space="preserve">Type: Course Certificate, Categories: </w:t>
+      </w:r>
+      <w:r>
+        <w:rPr>
+          <w:rFonts w:ascii="Arial Narrow" w:hAnsi="Arial Narrow"/>
+        </w:rPr>
+        <w:t>Software Development/S</w:t>
+      </w:r>
+      <w:r>
+        <w:rPr>
+          <w:rFonts w:ascii="Arial Narrow" w:hAnsi="Arial Narrow"/>
+        </w:rPr>
+        <w:t>tatistical Data Analysis</w:t>
       </w:r>
     </w:p>
     <w:p>
@@ -2891,6 +3413,8 @@
         <w:spacing w:after="120"/>
         <w:rPr>
           <w:rFonts w:ascii="Arial Narrow" w:hAnsi="Arial Narrow"/>
+          <w:sz w:val="16"/>
+          <w:szCs w:val="16"/>
         </w:rPr>
       </w:pPr>
     </w:p>
@@ -2912,6 +3436,34 @@
           <w:bCs/>
         </w:rPr>
         <w:t>Data Analysis with Python</w:t>
+      </w:r>
+    </w:p>
+    <w:p>
+      <w:pPr>
+        <w:keepNext/>
+        <w:keepLines/>
+        <w:spacing w:after="120"/>
+        <w:rPr>
+          <w:rFonts w:ascii="Arial Narrow" w:hAnsi="Arial Narrow"/>
+        </w:rPr>
+      </w:pPr>
+      <w:r>
+        <w:rPr>
+          <w:rFonts w:ascii="Arial Narrow" w:hAnsi="Arial Narrow"/>
+        </w:rPr>
+        <w:t xml:space="preserve">Type: Course Certificate, Categories: </w:t>
+      </w:r>
+      <w:r>
+        <w:rPr>
+          <w:rFonts w:ascii="Arial Narrow" w:hAnsi="Arial Narrow"/>
+        </w:rPr>
+        <w:t>Software Development/S</w:t>
+      </w:r>
+      <w:r>
+        <w:rPr>
+          <w:rFonts w:ascii="Arial Narrow" w:hAnsi="Arial Narrow"/>
+        </w:rPr>
+        <w:t>tatistical Data Analysis</w:t>
       </w:r>
     </w:p>
     <w:p>
@@ -3034,27 +3586,58 @@
         <w:spacing w:after="120"/>
         <w:rPr>
           <w:rFonts w:ascii="Arial Narrow" w:hAnsi="Arial Narrow"/>
-        </w:rPr>
-      </w:pPr>
-    </w:p>
-    <w:p>
-      <w:pPr>
-        <w:keepNext/>
-        <w:keepLines/>
-        <w:spacing w:after="120"/>
-        <w:rPr>
-          <w:rFonts w:ascii="Arial Narrow" w:hAnsi="Arial Narrow"/>
-          <w:b/>
-          <w:bCs/>
-        </w:rPr>
-      </w:pPr>
-      <w:r>
-        <w:rPr>
-          <w:rFonts w:ascii="Arial Narrow" w:hAnsi="Arial Narrow"/>
-          <w:b/>
-          <w:bCs/>
-        </w:rPr>
+          <w:sz w:val="16"/>
+          <w:szCs w:val="16"/>
+        </w:rPr>
+      </w:pPr>
+    </w:p>
+    <w:p>
+      <w:pPr>
+        <w:keepNext/>
+        <w:keepLines/>
+        <w:spacing w:after="120"/>
+        <w:rPr>
+          <w:rFonts w:ascii="Arial Narrow" w:hAnsi="Arial Narrow"/>
+          <w:b/>
+          <w:bCs/>
+        </w:rPr>
+      </w:pPr>
+      <w:r>
+        <w:rPr>
+          <w:rFonts w:ascii="Arial Narrow" w:hAnsi="Arial Narrow"/>
+          <w:b/>
+          <w:bCs/>
+        </w:rPr>
+        <w:lastRenderedPageBreak/>
         <w:t>Data Visualization with Python</w:t>
+      </w:r>
+    </w:p>
+    <w:p>
+      <w:pPr>
+        <w:keepNext/>
+        <w:keepLines/>
+        <w:spacing w:after="120"/>
+        <w:rPr>
+          <w:rFonts w:ascii="Arial Narrow" w:hAnsi="Arial Narrow"/>
+        </w:rPr>
+      </w:pPr>
+      <w:r>
+        <w:rPr>
+          <w:rFonts w:ascii="Arial Narrow" w:hAnsi="Arial Narrow"/>
+        </w:rPr>
+        <w:t xml:space="preserve">Type: Course Certificate, Categories: </w:t>
+      </w:r>
+      <w:r>
+        <w:rPr>
+          <w:rFonts w:ascii="Arial Narrow" w:hAnsi="Arial Narrow"/>
+        </w:rPr>
+        <w:t>Software Development/S</w:t>
+      </w:r>
+      <w:r>
+        <w:rPr>
+          <w:rFonts w:ascii="Arial Narrow" w:hAnsi="Arial Narrow"/>
+        </w:rPr>
+        <w:t>tatistical Data Analysis</w:t>
       </w:r>
     </w:p>
     <w:p>
@@ -3183,6 +3766,8 @@
         <w:spacing w:after="120"/>
         <w:rPr>
           <w:rFonts w:ascii="Arial Narrow" w:hAnsi="Arial Narrow"/>
+          <w:sz w:val="16"/>
+          <w:szCs w:val="16"/>
           <w:lang w:val="it-IT"/>
         </w:rPr>
       </w:pPr>
@@ -3205,6 +3790,34 @@
           <w:bCs/>
         </w:rPr>
         <w:t>Machine Learning</w:t>
+      </w:r>
+    </w:p>
+    <w:p>
+      <w:pPr>
+        <w:keepNext/>
+        <w:keepLines/>
+        <w:spacing w:after="120"/>
+        <w:rPr>
+          <w:rFonts w:ascii="Arial Narrow" w:hAnsi="Arial Narrow"/>
+        </w:rPr>
+      </w:pPr>
+      <w:r>
+        <w:rPr>
+          <w:rFonts w:ascii="Arial Narrow" w:hAnsi="Arial Narrow"/>
+        </w:rPr>
+        <w:t xml:space="preserve">Type: Course Certificate, Categories: </w:t>
+      </w:r>
+      <w:r>
+        <w:rPr>
+          <w:rFonts w:ascii="Arial Narrow" w:hAnsi="Arial Narrow"/>
+        </w:rPr>
+        <w:t>Software Development/S</w:t>
+      </w:r>
+      <w:r>
+        <w:rPr>
+          <w:rFonts w:ascii="Arial Narrow" w:hAnsi="Arial Narrow"/>
+        </w:rPr>
+        <w:t>tatistical Data Analysis</w:t>
       </w:r>
     </w:p>
     <w:p>
@@ -3333,6 +3946,8 @@
         <w:spacing w:after="120"/>
         <w:rPr>
           <w:rFonts w:ascii="Arial Narrow" w:hAnsi="Arial Narrow"/>
+          <w:sz w:val="16"/>
+          <w:szCs w:val="16"/>
           <w:lang w:val="it-IT"/>
         </w:rPr>
       </w:pPr>
@@ -3355,6 +3970,34 @@
           <w:bCs/>
         </w:rPr>
         <w:t>Machine Learning with Python</w:t>
+      </w:r>
+    </w:p>
+    <w:p>
+      <w:pPr>
+        <w:keepNext/>
+        <w:keepLines/>
+        <w:spacing w:after="120"/>
+        <w:rPr>
+          <w:rFonts w:ascii="Arial Narrow" w:hAnsi="Arial Narrow"/>
+        </w:rPr>
+      </w:pPr>
+      <w:r>
+        <w:rPr>
+          <w:rFonts w:ascii="Arial Narrow" w:hAnsi="Arial Narrow"/>
+        </w:rPr>
+        <w:t xml:space="preserve">Type: Course Certificate, Categories: </w:t>
+      </w:r>
+      <w:r>
+        <w:rPr>
+          <w:rFonts w:ascii="Arial Narrow" w:hAnsi="Arial Narrow"/>
+        </w:rPr>
+        <w:t>Software Development/S</w:t>
+      </w:r>
+      <w:r>
+        <w:rPr>
+          <w:rFonts w:ascii="Arial Narrow" w:hAnsi="Arial Narrow"/>
+        </w:rPr>
+        <w:t>tatistical Data Analysis</w:t>
       </w:r>
     </w:p>
     <w:p>
@@ -3483,29 +4126,58 @@
         <w:spacing w:after="120"/>
         <w:rPr>
           <w:rFonts w:ascii="Arial Narrow" w:hAnsi="Arial Narrow"/>
-          <w:lang w:val="it-IT"/>
-        </w:rPr>
-      </w:pPr>
-    </w:p>
-    <w:p>
-      <w:pPr>
-        <w:keepNext/>
-        <w:keepLines/>
-        <w:spacing w:after="120"/>
-        <w:rPr>
-          <w:rFonts w:ascii="Arial Narrow" w:hAnsi="Arial Narrow"/>
-          <w:b/>
-          <w:bCs/>
-        </w:rPr>
-      </w:pPr>
-      <w:r>
-        <w:rPr>
-          <w:rFonts w:ascii="Arial Narrow" w:hAnsi="Arial Narrow"/>
-          <w:b/>
-          <w:bCs/>
-        </w:rPr>
-        <w:lastRenderedPageBreak/>
+          <w:sz w:val="16"/>
+          <w:szCs w:val="16"/>
+          <w:lang w:val="it-IT"/>
+        </w:rPr>
+      </w:pPr>
+    </w:p>
+    <w:p>
+      <w:pPr>
+        <w:keepNext/>
+        <w:keepLines/>
+        <w:spacing w:after="120"/>
+        <w:rPr>
+          <w:rFonts w:ascii="Arial Narrow" w:hAnsi="Arial Narrow"/>
+          <w:b/>
+          <w:bCs/>
+        </w:rPr>
+      </w:pPr>
+      <w:r>
+        <w:rPr>
+          <w:rFonts w:ascii="Arial Narrow" w:hAnsi="Arial Narrow"/>
+          <w:b/>
+          <w:bCs/>
+        </w:rPr>
         <w:t>Data Science Methodology</w:t>
+      </w:r>
+    </w:p>
+    <w:p>
+      <w:pPr>
+        <w:keepNext/>
+        <w:keepLines/>
+        <w:spacing w:after="120"/>
+        <w:rPr>
+          <w:rFonts w:ascii="Arial Narrow" w:hAnsi="Arial Narrow"/>
+        </w:rPr>
+      </w:pPr>
+      <w:r>
+        <w:rPr>
+          <w:rFonts w:ascii="Arial Narrow" w:hAnsi="Arial Narrow"/>
+        </w:rPr>
+        <w:t xml:space="preserve">Type: Course Certificate, Categories: </w:t>
+      </w:r>
+      <w:r>
+        <w:rPr>
+          <w:rFonts w:ascii="Arial Narrow" w:hAnsi="Arial Narrow"/>
+        </w:rPr>
+        <w:t>Software Development/S</w:t>
+      </w:r>
+      <w:r>
+        <w:rPr>
+          <w:rFonts w:ascii="Arial Narrow" w:hAnsi="Arial Narrow"/>
+        </w:rPr>
+        <w:t>tatistical Data Analysis</w:t>
       </w:r>
     </w:p>
     <w:p>
@@ -3628,6 +4300,8 @@
         <w:spacing w:after="120"/>
         <w:rPr>
           <w:rFonts w:ascii="Arial Narrow" w:hAnsi="Arial Narrow"/>
+          <w:sz w:val="16"/>
+          <w:szCs w:val="16"/>
         </w:rPr>
       </w:pPr>
     </w:p>
@@ -3649,6 +4323,34 @@
           <w:bCs/>
         </w:rPr>
         <w:t>Databases and SQL for Data Science</w:t>
+      </w:r>
+    </w:p>
+    <w:p>
+      <w:pPr>
+        <w:keepNext/>
+        <w:keepLines/>
+        <w:spacing w:after="120"/>
+        <w:rPr>
+          <w:rFonts w:ascii="Arial Narrow" w:hAnsi="Arial Narrow"/>
+        </w:rPr>
+      </w:pPr>
+      <w:r>
+        <w:rPr>
+          <w:rFonts w:ascii="Arial Narrow" w:hAnsi="Arial Narrow"/>
+        </w:rPr>
+        <w:t xml:space="preserve">Type: Course Certificate, Categories: </w:t>
+      </w:r>
+      <w:r>
+        <w:rPr>
+          <w:rFonts w:ascii="Arial Narrow" w:hAnsi="Arial Narrow"/>
+        </w:rPr>
+        <w:t>Software Development/S</w:t>
+      </w:r>
+      <w:r>
+        <w:rPr>
+          <w:rFonts w:ascii="Arial Narrow" w:hAnsi="Arial Narrow"/>
+        </w:rPr>
+        <w:t>tatistical Data Analysis</w:t>
       </w:r>
     </w:p>
     <w:p>
@@ -3771,27 +4473,52 @@
         <w:spacing w:after="120"/>
         <w:rPr>
           <w:rFonts w:ascii="Arial Narrow" w:hAnsi="Arial Narrow"/>
-        </w:rPr>
-      </w:pPr>
-    </w:p>
-    <w:p>
-      <w:pPr>
-        <w:keepNext/>
-        <w:keepLines/>
-        <w:spacing w:after="120"/>
-        <w:rPr>
-          <w:rFonts w:ascii="Arial Narrow" w:hAnsi="Arial Narrow"/>
-          <w:b/>
-          <w:bCs/>
-        </w:rPr>
-      </w:pPr>
-      <w:r>
-        <w:rPr>
-          <w:rFonts w:ascii="Arial Narrow" w:hAnsi="Arial Narrow"/>
-          <w:b/>
-          <w:bCs/>
-        </w:rPr>
+          <w:sz w:val="16"/>
+          <w:szCs w:val="16"/>
+        </w:rPr>
+      </w:pPr>
+    </w:p>
+    <w:p>
+      <w:pPr>
+        <w:keepNext/>
+        <w:keepLines/>
+        <w:spacing w:after="120"/>
+        <w:rPr>
+          <w:rFonts w:ascii="Arial Narrow" w:hAnsi="Arial Narrow"/>
+          <w:b/>
+          <w:bCs/>
+        </w:rPr>
+      </w:pPr>
+      <w:r>
+        <w:rPr>
+          <w:rFonts w:ascii="Arial Narrow" w:hAnsi="Arial Narrow"/>
+          <w:b/>
+          <w:bCs/>
+        </w:rPr>
+        <w:lastRenderedPageBreak/>
         <w:t>English for Business and Entrepreneurship</w:t>
+      </w:r>
+    </w:p>
+    <w:p>
+      <w:pPr>
+        <w:keepNext/>
+        <w:keepLines/>
+        <w:spacing w:after="120"/>
+        <w:rPr>
+          <w:rFonts w:ascii="Arial Narrow" w:hAnsi="Arial Narrow"/>
+        </w:rPr>
+      </w:pPr>
+      <w:r>
+        <w:rPr>
+          <w:rFonts w:ascii="Arial Narrow" w:hAnsi="Arial Narrow"/>
+        </w:rPr>
+        <w:t xml:space="preserve">Type: Course Certificate, Categories: </w:t>
+      </w:r>
+      <w:r>
+        <w:rPr>
+          <w:rFonts w:ascii="Arial Narrow" w:hAnsi="Arial Narrow"/>
+        </w:rPr>
+        <w:t>Language</w:t>
       </w:r>
     </w:p>
     <w:p>
@@ -3914,6 +4641,8 @@
         <w:spacing w:after="120"/>
         <w:rPr>
           <w:rFonts w:ascii="Arial Narrow" w:hAnsi="Arial Narrow"/>
+          <w:sz w:val="16"/>
+          <w:szCs w:val="16"/>
         </w:rPr>
       </w:pPr>
     </w:p>
@@ -3935,6 +4664,34 @@
           <w:bCs/>
         </w:rPr>
         <w:t>Open Source tools for Data Science</w:t>
+      </w:r>
+    </w:p>
+    <w:p>
+      <w:pPr>
+        <w:keepNext/>
+        <w:keepLines/>
+        <w:spacing w:after="120"/>
+        <w:rPr>
+          <w:rFonts w:ascii="Arial Narrow" w:hAnsi="Arial Narrow"/>
+        </w:rPr>
+      </w:pPr>
+      <w:r>
+        <w:rPr>
+          <w:rFonts w:ascii="Arial Narrow" w:hAnsi="Arial Narrow"/>
+        </w:rPr>
+        <w:t xml:space="preserve">Type: Course Certificate, Categories: </w:t>
+      </w:r>
+      <w:r>
+        <w:rPr>
+          <w:rFonts w:ascii="Arial Narrow" w:hAnsi="Arial Narrow"/>
+        </w:rPr>
+        <w:t>Software Development/S</w:t>
+      </w:r>
+      <w:r>
+        <w:rPr>
+          <w:rFonts w:ascii="Arial Narrow" w:hAnsi="Arial Narrow"/>
+        </w:rPr>
+        <w:t>tatistical Data Analysis</w:t>
       </w:r>
     </w:p>
     <w:p>
@@ -4057,6 +4814,8 @@
         <w:spacing w:after="120"/>
         <w:rPr>
           <w:rFonts w:ascii="Arial Narrow" w:hAnsi="Arial Narrow"/>
+          <w:sz w:val="16"/>
+          <w:szCs w:val="16"/>
         </w:rPr>
       </w:pPr>
     </w:p>
@@ -4078,6 +4837,34 @@
           <w:bCs/>
         </w:rPr>
         <w:t>Python for Data Science and AI</w:t>
+      </w:r>
+    </w:p>
+    <w:p>
+      <w:pPr>
+        <w:keepNext/>
+        <w:keepLines/>
+        <w:spacing w:after="120"/>
+        <w:rPr>
+          <w:rFonts w:ascii="Arial Narrow" w:hAnsi="Arial Narrow"/>
+        </w:rPr>
+      </w:pPr>
+      <w:r>
+        <w:rPr>
+          <w:rFonts w:ascii="Arial Narrow" w:hAnsi="Arial Narrow"/>
+        </w:rPr>
+        <w:t xml:space="preserve">Type: Course Certificate, Categories: </w:t>
+      </w:r>
+      <w:r>
+        <w:rPr>
+          <w:rFonts w:ascii="Arial Narrow" w:hAnsi="Arial Narrow"/>
+        </w:rPr>
+        <w:t>Software Development/S</w:t>
+      </w:r>
+      <w:r>
+        <w:rPr>
+          <w:rFonts w:ascii="Arial Narrow" w:hAnsi="Arial Narrow"/>
+        </w:rPr>
+        <w:t>tatistical Data Analysis</w:t>
       </w:r>
     </w:p>
     <w:p>
@@ -4200,6 +4987,8 @@
         <w:spacing w:after="120"/>
         <w:rPr>
           <w:rFonts w:ascii="Arial Narrow" w:hAnsi="Arial Narrow"/>
+          <w:sz w:val="16"/>
+          <w:szCs w:val="16"/>
         </w:rPr>
       </w:pPr>
     </w:p>
@@ -5163,20 +5952,6 @@
 </file>
 
 <file path=customXml/item1.xml><?xml version="1.0" encoding="utf-8"?>
-<p:properties xmlns:p="http://schemas.microsoft.com/office/2006/metadata/properties" xmlns:xsi="http://www.w3.org/2001/XMLSchema-instance" xmlns:pc="http://schemas.microsoft.com/office/infopath/2007/PartnerControls">
-  <documentManagement>
-    <SharedWithUsers xmlns="674a6b1e-d40f-45c0-9f03-4ab513fbf7f4">
-      <UserInfo>
-        <DisplayName>Patrick Michl</DisplayName>
-        <AccountId>13</AccountId>
-        <AccountType/>
-      </UserInfo>
-    </SharedWithUsers>
-  </documentManagement>
-</p:properties>
-</file>
-
-<file path=customXml/item2.xml><?xml version="1.0" encoding="utf-8"?>
 <ct:contentTypeSchema xmlns:ct="http://schemas.microsoft.com/office/2006/metadata/contentType" xmlns:ma="http://schemas.microsoft.com/office/2006/metadata/properties/metaAttributes" ct:_="" ma:_="" ma:contentTypeName="Dokument" ma:contentTypeID="0x010100F53C953A8BD4644FA7E2D95E71827518" ma:contentTypeVersion="4" ma:contentTypeDescription="Ein neues Dokument erstellen." ma:contentTypeScope="" ma:versionID="1f042f91fda15024718f41f4eb8a4c2e">
   <xsd:schema xmlns:xsd="http://www.w3.org/2001/XMLSchema" xmlns:xs="http://www.w3.org/2001/XMLSchema" xmlns:p="http://schemas.microsoft.com/office/2006/metadata/properties" xmlns:ns2="385e05aa-65e9-4837-a5ba-15821e5f47f0" xmlns:ns3="674a6b1e-d40f-45c0-9f03-4ab513fbf7f4" targetNamespace="http://schemas.microsoft.com/office/2006/metadata/properties" ma:root="true" ma:fieldsID="26b87f53163c40c2cb9ee5a0335b3d4a" ns2:_="" ns3:_="">
     <xsd:import namespace="385e05aa-65e9-4837-a5ba-15821e5f47f0"/>
@@ -5341,7 +6116,25 @@
 </ct:contentTypeSchema>
 </file>
 
+<file path=customXml/item2.xml><?xml version="1.0" encoding="utf-8"?>
+<p:properties xmlns:p="http://schemas.microsoft.com/office/2006/metadata/properties" xmlns:xsi="http://www.w3.org/2001/XMLSchema-instance" xmlns:pc="http://schemas.microsoft.com/office/infopath/2007/PartnerControls">
+  <documentManagement>
+    <SharedWithUsers xmlns="674a6b1e-d40f-45c0-9f03-4ab513fbf7f4">
+      <UserInfo>
+        <DisplayName>Patrick Michl</DisplayName>
+        <AccountId>13</AccountId>
+        <AccountType/>
+      </UserInfo>
+    </SharedWithUsers>
+  </documentManagement>
+</p:properties>
+</file>
+
 <file path=customXml/item3.xml><?xml version="1.0" encoding="utf-8"?>
+<b:Sources xmlns:b="http://schemas.openxmlformats.org/officeDocument/2006/bibliography" xmlns="http://schemas.openxmlformats.org/officeDocument/2006/bibliography" SelectedStyle="\APASixthEditionOfficeOnline.xsl" StyleName="APA" Version="6"/>
+</file>
+
+<file path=customXml/item4.xml><?xml version="1.0" encoding="utf-8"?>
 <?mso-contentType ?>
 <FormTemplates xmlns="http://schemas.microsoft.com/sharepoint/v3/contenttype/forms">
   <Display>DocumentLibraryForm</Display>
@@ -5350,21 +6143,7 @@
 </FormTemplates>
 </file>
 
-<file path=customXml/item4.xml><?xml version="1.0" encoding="utf-8"?>
-<b:Sources xmlns:b="http://schemas.openxmlformats.org/officeDocument/2006/bibliography" xmlns="http://schemas.openxmlformats.org/officeDocument/2006/bibliography" SelectedStyle="\APASixthEditionOfficeOnline.xsl" StyleName="APA" Version="6"/>
-</file>
-
 <file path=customXml/itemProps1.xml><?xml version="1.0" encoding="utf-8"?>
-<ds:datastoreItem xmlns:ds="http://schemas.openxmlformats.org/officeDocument/2006/customXml" ds:itemID="{5FFC08AD-A60A-413C-9DA5-2E01FDCD2B7A}">
-  <ds:schemaRefs>
-    <ds:schemaRef ds:uri="http://schemas.microsoft.com/office/2006/metadata/properties"/>
-    <ds:schemaRef ds:uri="http://schemas.microsoft.com/office/infopath/2007/PartnerControls"/>
-    <ds:schemaRef ds:uri="674a6b1e-d40f-45c0-9f03-4ab513fbf7f4"/>
-  </ds:schemaRefs>
-</ds:datastoreItem>
-</file>
-
-<file path=customXml/itemProps2.xml><?xml version="1.0" encoding="utf-8"?>
 <ds:datastoreItem xmlns:ds="http://schemas.openxmlformats.org/officeDocument/2006/customXml" ds:itemID="{F9406223-474B-4637-AAB4-A02B350467F2}">
   <ds:schemaRefs>
     <ds:schemaRef ds:uri="http://schemas.microsoft.com/office/2006/metadata/contentType"/>
@@ -5383,18 +6162,28 @@
 </ds:datastoreItem>
 </file>
 
+<file path=customXml/itemProps2.xml><?xml version="1.0" encoding="utf-8"?>
+<ds:datastoreItem xmlns:ds="http://schemas.openxmlformats.org/officeDocument/2006/customXml" ds:itemID="{5FFC08AD-A60A-413C-9DA5-2E01FDCD2B7A}">
+  <ds:schemaRefs>
+    <ds:schemaRef ds:uri="http://schemas.microsoft.com/office/2006/metadata/properties"/>
+    <ds:schemaRef ds:uri="http://schemas.microsoft.com/office/infopath/2007/PartnerControls"/>
+    <ds:schemaRef ds:uri="674a6b1e-d40f-45c0-9f03-4ab513fbf7f4"/>
+  </ds:schemaRefs>
+</ds:datastoreItem>
+</file>
+
 <file path=customXml/itemProps3.xml><?xml version="1.0" encoding="utf-8"?>
+<ds:datastoreItem xmlns:ds="http://schemas.openxmlformats.org/officeDocument/2006/customXml" ds:itemID="{69C8380D-4AED-4D61-A1FE-6DB9687ED107}">
+  <ds:schemaRefs>
+    <ds:schemaRef ds:uri="http://schemas.openxmlformats.org/officeDocument/2006/bibliography"/>
+  </ds:schemaRefs>
+</ds:datastoreItem>
+</file>
+
+<file path=customXml/itemProps4.xml><?xml version="1.0" encoding="utf-8"?>
 <ds:datastoreItem xmlns:ds="http://schemas.openxmlformats.org/officeDocument/2006/customXml" ds:itemID="{70FA179D-BEC5-46D1-8819-5B6ADA7857C8}">
   <ds:schemaRefs>
     <ds:schemaRef ds:uri="http://schemas.microsoft.com/sharepoint/v3/contenttype/forms"/>
   </ds:schemaRefs>
 </ds:datastoreItem>
-</file>
-
-<file path=customXml/itemProps4.xml><?xml version="1.0" encoding="utf-8"?>
-<ds:datastoreItem xmlns:ds="http://schemas.openxmlformats.org/officeDocument/2006/customXml" ds:itemID="{69C8380D-4AED-4D61-A1FE-6DB9687ED107}">
-  <ds:schemaRefs>
-    <ds:schemaRef ds:uri="http://schemas.openxmlformats.org/officeDocument/2006/bibliography"/>
-  </ds:schemaRefs>
-</ds:datastoreItem>
 </file>
--- a/certificates/certificates.docx
+++ b/certificates/certificates.docx
@@ -97,6 +97,18 @@
         </w:rPr>
         <w:t>Type: Professional Certificate, Categories: Project Management</w:t>
       </w:r>
+      <w:r>
+        <w:rPr>
+          <w:rFonts w:ascii="Arial Narrow" w:hAnsi="Arial Narrow"/>
+        </w:rPr>
+        <w:t xml:space="preserve"> (Agile)</w:t>
+      </w:r>
+      <w:r>
+        <w:rPr>
+          <w:rFonts w:ascii="Arial Narrow" w:hAnsi="Arial Narrow"/>
+        </w:rPr>
+        <w:t>/Growth Management</w:t>
+      </w:r>
     </w:p>
     <w:p>
       <w:pPr>
@@ -207,13 +219,11 @@
         <w:spacing w:after="120"/>
         <w:rPr>
           <w:rFonts w:ascii="Arial Narrow" w:hAnsi="Arial Narrow"/>
-          <w:lang w:val="it-IT"/>
-        </w:rPr>
-      </w:pPr>
-      <w:r>
-        <w:rPr>
-          <w:rFonts w:ascii="Arial Narrow" w:hAnsi="Arial Narrow"/>
-          <w:lang w:val="it-IT"/>
+        </w:rPr>
+      </w:pPr>
+      <w:r>
+        <w:rPr>
+          <w:rFonts w:ascii="Arial Narrow" w:hAnsi="Arial Narrow"/>
         </w:rPr>
         <w:t xml:space="preserve">URI: </w:t>
       </w:r>
@@ -222,7 +232,6 @@
           <w:rPr>
             <w:rStyle w:val="Hyperlink"/>
             <w:rFonts w:ascii="Arial Narrow" w:hAnsi="Arial Narrow"/>
-            <w:lang w:val="it-IT"/>
           </w:rPr>
           <w:t>https://www.scrum.org/user/762608</w:t>
         </w:r>
@@ -235,7 +244,6 @@
           <w:rFonts w:ascii="Arial Narrow" w:hAnsi="Arial Narrow"/>
           <w:sz w:val="16"/>
           <w:szCs w:val="16"/>
-          <w:lang w:val="it-IT"/>
         </w:rPr>
       </w:pPr>
     </w:p>
@@ -288,31 +296,7 @@
         <w:rPr>
           <w:rFonts w:ascii="Arial Narrow" w:hAnsi="Arial Narrow"/>
         </w:rPr>
-        <w:t>Type: Professional Certificate, Categor</w:t>
-      </w:r>
-      <w:r>
-        <w:rPr>
-          <w:rFonts w:ascii="Arial Narrow" w:hAnsi="Arial Narrow"/>
-        </w:rPr>
-        <w:t>ies</w:t>
-      </w:r>
-      <w:r>
-        <w:rPr>
-          <w:rFonts w:ascii="Arial Narrow" w:hAnsi="Arial Narrow"/>
-        </w:rPr>
-        <w:t xml:space="preserve">: </w:t>
-      </w:r>
-      <w:r>
-        <w:rPr>
-          <w:rFonts w:ascii="Arial Narrow" w:hAnsi="Arial Narrow"/>
-        </w:rPr>
-        <w:t xml:space="preserve">Product </w:t>
-      </w:r>
-      <w:r>
-        <w:rPr>
-          <w:rFonts w:ascii="Arial Narrow" w:hAnsi="Arial Narrow"/>
-        </w:rPr>
-        <w:t>Management</w:t>
+        <w:t>Type: Professional Certificate, Categories: Product Management</w:t>
       </w:r>
     </w:p>
     <w:p>
@@ -480,31 +464,13 @@
         <w:rPr>
           <w:rFonts w:ascii="Arial Narrow" w:hAnsi="Arial Narrow"/>
         </w:rPr>
-        <w:t>Type: Professional Certificate, Categor</w:t>
-      </w:r>
-      <w:r>
-        <w:rPr>
-          <w:rFonts w:ascii="Arial Narrow" w:hAnsi="Arial Narrow"/>
-        </w:rPr>
-        <w:t>ies</w:t>
-      </w:r>
-      <w:r>
-        <w:rPr>
-          <w:rFonts w:ascii="Arial Narrow" w:hAnsi="Arial Narrow"/>
-        </w:rPr>
-        <w:t xml:space="preserve">: </w:t>
-      </w:r>
-      <w:r>
-        <w:rPr>
-          <w:rFonts w:ascii="Arial Narrow" w:hAnsi="Arial Narrow"/>
-        </w:rPr>
-        <w:t xml:space="preserve">Project </w:t>
-      </w:r>
-      <w:r>
-        <w:rPr>
-          <w:rFonts w:ascii="Arial Narrow" w:hAnsi="Arial Narrow"/>
-        </w:rPr>
-        <w:t>Management</w:t>
+        <w:t>Type: Professional Certificate, Categories: Project Management</w:t>
+      </w:r>
+      <w:r>
+        <w:rPr>
+          <w:rFonts w:ascii="Arial Narrow" w:hAnsi="Arial Narrow"/>
+        </w:rPr>
+        <w:t xml:space="preserve"> (Agile)</w:t>
       </w:r>
     </w:p>
     <w:p>
@@ -672,31 +638,31 @@
         <w:rPr>
           <w:rFonts w:ascii="Arial Narrow" w:hAnsi="Arial Narrow"/>
         </w:rPr>
-        <w:t>Type: Professional Certificate, Categor</w:t>
-      </w:r>
-      <w:r>
-        <w:rPr>
-          <w:rFonts w:ascii="Arial Narrow" w:hAnsi="Arial Narrow"/>
-        </w:rPr>
-        <w:t>ies</w:t>
-      </w:r>
-      <w:r>
-        <w:rPr>
-          <w:rFonts w:ascii="Arial Narrow" w:hAnsi="Arial Narrow"/>
-        </w:rPr>
-        <w:t xml:space="preserve">: </w:t>
-      </w:r>
-      <w:r>
-        <w:rPr>
-          <w:rFonts w:ascii="Arial Narrow" w:hAnsi="Arial Narrow"/>
-        </w:rPr>
-        <w:t>Software Development/S</w:t>
-      </w:r>
-      <w:r>
-        <w:rPr>
-          <w:rFonts w:ascii="Arial Narrow" w:hAnsi="Arial Narrow"/>
-        </w:rPr>
-        <w:t>tatistical Data Analysis</w:t>
+        <w:t xml:space="preserve">Type: Professional Certificate, Categories: </w:t>
+      </w:r>
+      <w:r>
+        <w:rPr>
+          <w:rFonts w:ascii="Arial Narrow" w:hAnsi="Arial Narrow"/>
+        </w:rPr>
+        <w:t xml:space="preserve">Software </w:t>
+      </w:r>
+      <w:r>
+        <w:rPr>
+          <w:rFonts w:ascii="Arial Narrow" w:hAnsi="Arial Narrow"/>
+        </w:rPr>
+        <w:t>Engineering</w:t>
+      </w:r>
+      <w:r>
+        <w:rPr>
+          <w:rFonts w:ascii="Arial Narrow" w:hAnsi="Arial Narrow"/>
+        </w:rPr>
+        <w:t>/</w:t>
+      </w:r>
+      <w:r>
+        <w:rPr>
+          <w:rFonts w:ascii="Arial Narrow" w:hAnsi="Arial Narrow"/>
+        </w:rPr>
+        <w:t>Data Analysis</w:t>
       </w:r>
     </w:p>
     <w:p>
@@ -796,13 +762,11 @@
         <w:spacing w:after="120"/>
         <w:rPr>
           <w:rFonts w:ascii="Arial Narrow" w:hAnsi="Arial Narrow"/>
-          <w:lang w:val="it-IT"/>
-        </w:rPr>
-      </w:pPr>
-      <w:r>
-        <w:rPr>
-          <w:rFonts w:ascii="Arial Narrow" w:hAnsi="Arial Narrow"/>
-          <w:lang w:val="it-IT"/>
+        </w:rPr>
+      </w:pPr>
+      <w:r>
+        <w:rPr>
+          <w:rFonts w:ascii="Arial Narrow" w:hAnsi="Arial Narrow"/>
         </w:rPr>
         <w:t xml:space="preserve">URI: </w:t>
       </w:r>
@@ -811,7 +775,6 @@
           <w:rPr>
             <w:rStyle w:val="Hyperlink"/>
             <w:rFonts w:ascii="Arial Narrow" w:hAnsi="Arial Narrow"/>
-            <w:lang w:val="it-IT"/>
           </w:rPr>
           <w:t>https://www.coursera.org/account/accomplishments/professional-cert/K67BH89GTUH5</w:t>
         </w:r>
@@ -824,7 +787,6 @@
           <w:rFonts w:ascii="Arial Narrow" w:hAnsi="Arial Narrow"/>
           <w:sz w:val="16"/>
           <w:szCs w:val="16"/>
-          <w:lang w:val="it-IT"/>
         </w:rPr>
       </w:pPr>
     </w:p>
@@ -885,19 +847,7 @@
         <w:rPr>
           <w:rFonts w:ascii="Arial Narrow" w:hAnsi="Arial Narrow"/>
         </w:rPr>
-        <w:t>/</w:t>
-      </w:r>
-      <w:r>
-        <w:rPr>
-          <w:rFonts w:ascii="Arial Narrow" w:hAnsi="Arial Narrow"/>
-        </w:rPr>
-        <w:t xml:space="preserve">Statistical </w:t>
-      </w:r>
-      <w:r>
-        <w:rPr>
-          <w:rFonts w:ascii="Arial Narrow" w:hAnsi="Arial Narrow"/>
-        </w:rPr>
-        <w:t>Data Analysis</w:t>
+        <w:t>/Data Analysis</w:t>
       </w:r>
     </w:p>
     <w:p>
@@ -1078,13 +1028,19 @@
         <w:rPr>
           <w:rFonts w:ascii="Arial Narrow" w:hAnsi="Arial Narrow"/>
         </w:rPr>
-        <w:t>: Statistical Data Analysis</w:t>
-      </w:r>
-      <w:r>
-        <w:rPr>
-          <w:rFonts w:ascii="Arial Narrow" w:hAnsi="Arial Narrow"/>
-        </w:rPr>
-        <w:t>/Software Development</w:t>
+        <w:t>: Data Analysis</w:t>
+      </w:r>
+      <w:r>
+        <w:rPr>
+          <w:rFonts w:ascii="Arial Narrow" w:hAnsi="Arial Narrow"/>
+        </w:rPr>
+        <w:t xml:space="preserve">/Software </w:t>
+      </w:r>
+      <w:r>
+        <w:rPr>
+          <w:rFonts w:ascii="Arial Narrow" w:hAnsi="Arial Narrow"/>
+        </w:rPr>
+        <w:t>Engineering</w:t>
       </w:r>
     </w:p>
     <w:p>
@@ -1308,41 +1264,23 @@
         <w:rPr>
           <w:rFonts w:ascii="Arial Narrow" w:hAnsi="Arial Narrow"/>
         </w:rPr>
-        <w:t xml:space="preserve">Type: </w:t>
-      </w:r>
-      <w:r>
-        <w:rPr>
-          <w:rFonts w:ascii="Arial Narrow" w:hAnsi="Arial Narrow"/>
-        </w:rPr>
-        <w:t>Course</w:t>
-      </w:r>
-      <w:r>
-        <w:rPr>
-          <w:rFonts w:ascii="Arial Narrow" w:hAnsi="Arial Narrow"/>
-        </w:rPr>
-        <w:t xml:space="preserve"> Certificate, Categories: </w:t>
-      </w:r>
-      <w:r>
-        <w:rPr>
-          <w:rFonts w:ascii="Arial Narrow" w:hAnsi="Arial Narrow"/>
-        </w:rPr>
-        <w:t>Product Management</w:t>
-      </w:r>
-    </w:p>
-    <w:p>
-      <w:pPr>
-        <w:keepNext/>
-        <w:keepLines/>
-        <w:spacing w:after="120"/>
-        <w:rPr>
-          <w:rFonts w:ascii="Arial Narrow" w:hAnsi="Arial Narrow"/>
-        </w:rPr>
-      </w:pPr>
-      <w:r>
-        <w:rPr>
-          <w:rFonts w:ascii="Arial Narrow" w:hAnsi="Arial Narrow"/>
-        </w:rPr>
-        <w:t>Content Provider: University of Virginia / Darden School of Business, Certification Authority: Coursera</w:t>
+        <w:t>Type: Course Certificate, Categories: Product Management</w:t>
+      </w:r>
+    </w:p>
+    <w:p>
+      <w:pPr>
+        <w:keepNext/>
+        <w:keepLines/>
+        <w:spacing w:after="120"/>
+        <w:rPr>
+          <w:rFonts w:ascii="Arial Narrow" w:hAnsi="Arial Narrow"/>
+        </w:rPr>
+      </w:pPr>
+      <w:r>
+        <w:rPr>
+          <w:rFonts w:ascii="Arial Narrow" w:hAnsi="Arial Narrow"/>
+        </w:rPr>
+        <w:t>Content Provider: University of Virginia/Darden School of Business, Certification Authority: Coursera</w:t>
       </w:r>
     </w:p>
     <w:p>
@@ -1477,21 +1415,27 @@
         </w:rPr>
         <w:t xml:space="preserve"> Management</w:t>
       </w:r>
-    </w:p>
-    <w:p>
-      <w:pPr>
-        <w:keepNext/>
-        <w:keepLines/>
-        <w:spacing w:after="120"/>
-        <w:rPr>
-          <w:rFonts w:ascii="Arial Narrow" w:hAnsi="Arial Narrow"/>
-        </w:rPr>
-      </w:pPr>
-      <w:r>
-        <w:rPr>
-          <w:rFonts w:ascii="Arial Narrow" w:hAnsi="Arial Narrow"/>
-        </w:rPr>
-        <w:t xml:space="preserve">Content Provider: University of Virginia / </w:t>
+      <w:r>
+        <w:rPr>
+          <w:rFonts w:ascii="Arial Narrow" w:hAnsi="Arial Narrow"/>
+        </w:rPr>
+        <w:t xml:space="preserve"> (Agile)</w:t>
+      </w:r>
+    </w:p>
+    <w:p>
+      <w:pPr>
+        <w:keepNext/>
+        <w:keepLines/>
+        <w:spacing w:after="120"/>
+        <w:rPr>
+          <w:rFonts w:ascii="Arial Narrow" w:hAnsi="Arial Narrow"/>
+        </w:rPr>
+      </w:pPr>
+      <w:r>
+        <w:rPr>
+          <w:rFonts w:ascii="Arial Narrow" w:hAnsi="Arial Narrow"/>
+        </w:rPr>
+        <w:t>Content Provider: University of Virginia/</w:t>
       </w:r>
       <w:r>
         <w:rPr>
@@ -1925,6 +1869,12 @@
         <w:rPr>
           <w:rFonts w:ascii="Arial Narrow" w:hAnsi="Arial Narrow"/>
         </w:rPr>
+        <w:t>Software Application/</w:t>
+      </w:r>
+      <w:r>
+        <w:rPr>
+          <w:rFonts w:ascii="Arial Narrow" w:hAnsi="Arial Narrow"/>
+        </w:rPr>
         <w:t>License Management</w:t>
       </w:r>
     </w:p>
@@ -2051,19 +2001,19 @@
         <w:rPr>
           <w:rFonts w:ascii="Arial Narrow" w:hAnsi="Arial Narrow"/>
         </w:rPr>
-        <w:t xml:space="preserve">Type: Course Certificate, Categories: </w:t>
-      </w:r>
-      <w:r>
-        <w:rPr>
-          <w:rFonts w:ascii="Arial Narrow" w:hAnsi="Arial Narrow"/>
-        </w:rPr>
-        <w:t>Software Development/S</w:t>
-      </w:r>
-      <w:r>
-        <w:rPr>
-          <w:rFonts w:ascii="Arial Narrow" w:hAnsi="Arial Narrow"/>
-        </w:rPr>
-        <w:t>tatistical Data Analysis</w:t>
+        <w:t xml:space="preserve">Type: Course Certificate, Categories: Software </w:t>
+      </w:r>
+      <w:r>
+        <w:rPr>
+          <w:rFonts w:ascii="Arial Narrow" w:hAnsi="Arial Narrow"/>
+        </w:rPr>
+        <w:t>Engineering</w:t>
+      </w:r>
+      <w:r>
+        <w:rPr>
+          <w:rFonts w:ascii="Arial Narrow" w:hAnsi="Arial Narrow"/>
+        </w:rPr>
+        <w:t>/Data Analysis</w:t>
       </w:r>
     </w:p>
     <w:p>
@@ -2163,13 +2113,11 @@
         <w:spacing w:after="120"/>
         <w:rPr>
           <w:rFonts w:ascii="Arial Narrow" w:hAnsi="Arial Narrow"/>
-          <w:lang w:val="it-IT"/>
-        </w:rPr>
-      </w:pPr>
-      <w:r>
-        <w:rPr>
-          <w:rFonts w:ascii="Arial Narrow" w:hAnsi="Arial Narrow"/>
-          <w:lang w:val="it-IT"/>
+        </w:rPr>
+      </w:pPr>
+      <w:r>
+        <w:rPr>
+          <w:rFonts w:ascii="Arial Narrow" w:hAnsi="Arial Narrow"/>
         </w:rPr>
         <w:t xml:space="preserve">URI: </w:t>
       </w:r>
@@ -2178,7 +2126,6 @@
           <w:rPr>
             <w:rStyle w:val="Hyperlink"/>
             <w:rFonts w:ascii="Arial Narrow" w:hAnsi="Arial Narrow"/>
-            <w:lang w:val="it-IT"/>
           </w:rPr>
           <w:t>https://www.coursera.org/account/accomplishments/verify/FDTG46Z2Q4Y4</w:t>
         </w:r>
@@ -2191,7 +2138,6 @@
           <w:rFonts w:ascii="Arial Narrow" w:hAnsi="Arial Narrow"/>
           <w:sz w:val="16"/>
           <w:szCs w:val="16"/>
-          <w:lang w:val="it-IT"/>
         </w:rPr>
       </w:pPr>
     </w:p>
@@ -2234,13 +2180,25 @@
         <w:rPr>
           <w:rFonts w:ascii="Arial Narrow" w:hAnsi="Arial Narrow"/>
         </w:rPr>
-        <w:t>Software Development/S</w:t>
-      </w:r>
-      <w:r>
-        <w:rPr>
-          <w:rFonts w:ascii="Arial Narrow" w:hAnsi="Arial Narrow"/>
-        </w:rPr>
-        <w:t>tatistical Data Analysis</w:t>
+        <w:t xml:space="preserve">Software </w:t>
+      </w:r>
+      <w:r>
+        <w:rPr>
+          <w:rFonts w:ascii="Arial Narrow" w:hAnsi="Arial Narrow"/>
+        </w:rPr>
+        <w:t>Engineering</w:t>
+      </w:r>
+      <w:r>
+        <w:rPr>
+          <w:rFonts w:ascii="Arial Narrow" w:hAnsi="Arial Narrow"/>
+        </w:rPr>
+        <w:t>/</w:t>
+      </w:r>
+      <w:r>
+        <w:rPr>
+          <w:rFonts w:ascii="Arial Narrow" w:hAnsi="Arial Narrow"/>
+        </w:rPr>
+        <w:t>Data Analysis</w:t>
       </w:r>
     </w:p>
     <w:p>
@@ -2395,13 +2353,25 @@
         <w:rPr>
           <w:rFonts w:ascii="Arial Narrow" w:hAnsi="Arial Narrow"/>
         </w:rPr>
-        <w:t>Software Development/S</w:t>
-      </w:r>
-      <w:r>
-        <w:rPr>
-          <w:rFonts w:ascii="Arial Narrow" w:hAnsi="Arial Narrow"/>
-        </w:rPr>
-        <w:t>tatistical Data Analysis</w:t>
+        <w:t xml:space="preserve">Software </w:t>
+      </w:r>
+      <w:r>
+        <w:rPr>
+          <w:rFonts w:ascii="Arial Narrow" w:hAnsi="Arial Narrow"/>
+        </w:rPr>
+        <w:t>Engineering</w:t>
+      </w:r>
+      <w:r>
+        <w:rPr>
+          <w:rFonts w:ascii="Arial Narrow" w:hAnsi="Arial Narrow"/>
+        </w:rPr>
+        <w:t>/</w:t>
+      </w:r>
+      <w:r>
+        <w:rPr>
+          <w:rFonts w:ascii="Arial Narrow" w:hAnsi="Arial Narrow"/>
+        </w:rPr>
+        <w:t>Data Analysis</w:t>
       </w:r>
     </w:p>
     <w:p>
@@ -2732,13 +2702,25 @@
         <w:rPr>
           <w:rFonts w:ascii="Arial Narrow" w:hAnsi="Arial Narrow"/>
         </w:rPr>
-        <w:t>Software Development/S</w:t>
-      </w:r>
-      <w:r>
-        <w:rPr>
-          <w:rFonts w:ascii="Arial Narrow" w:hAnsi="Arial Narrow"/>
-        </w:rPr>
-        <w:t>tatistical Data Analysis</w:t>
+        <w:t xml:space="preserve">Software </w:t>
+      </w:r>
+      <w:r>
+        <w:rPr>
+          <w:rFonts w:ascii="Arial Narrow" w:hAnsi="Arial Narrow"/>
+        </w:rPr>
+        <w:t>Engineering</w:t>
+      </w:r>
+      <w:r>
+        <w:rPr>
+          <w:rFonts w:ascii="Arial Narrow" w:hAnsi="Arial Narrow"/>
+        </w:rPr>
+        <w:t>/</w:t>
+      </w:r>
+      <w:r>
+        <w:rPr>
+          <w:rFonts w:ascii="Arial Narrow" w:hAnsi="Arial Narrow"/>
+        </w:rPr>
+        <w:t>Data Analysis</w:t>
       </w:r>
     </w:p>
     <w:p>
@@ -2915,13 +2897,25 @@
         <w:rPr>
           <w:rFonts w:ascii="Arial Narrow" w:hAnsi="Arial Narrow"/>
         </w:rPr>
-        <w:t>Software Development/S</w:t>
-      </w:r>
-      <w:r>
-        <w:rPr>
-          <w:rFonts w:ascii="Arial Narrow" w:hAnsi="Arial Narrow"/>
-        </w:rPr>
-        <w:t>tatistical Data Analysis</w:t>
+        <w:t xml:space="preserve">Software </w:t>
+      </w:r>
+      <w:r>
+        <w:rPr>
+          <w:rFonts w:ascii="Arial Narrow" w:hAnsi="Arial Narrow"/>
+        </w:rPr>
+        <w:t>Engineering</w:t>
+      </w:r>
+      <w:r>
+        <w:rPr>
+          <w:rFonts w:ascii="Arial Narrow" w:hAnsi="Arial Narrow"/>
+        </w:rPr>
+        <w:t>/</w:t>
+      </w:r>
+      <w:r>
+        <w:rPr>
+          <w:rFonts w:ascii="Arial Narrow" w:hAnsi="Arial Narrow"/>
+        </w:rPr>
+        <w:t>Data Analysis</w:t>
       </w:r>
     </w:p>
     <w:p>
@@ -3111,13 +3105,25 @@
         <w:rPr>
           <w:rFonts w:ascii="Arial Narrow" w:hAnsi="Arial Narrow"/>
         </w:rPr>
-        <w:t>Software Development/S</w:t>
-      </w:r>
-      <w:r>
-        <w:rPr>
-          <w:rFonts w:ascii="Arial Narrow" w:hAnsi="Arial Narrow"/>
-        </w:rPr>
-        <w:t>tatistical Data Analysis</w:t>
+        <w:t xml:space="preserve">Software </w:t>
+      </w:r>
+      <w:r>
+        <w:rPr>
+          <w:rFonts w:ascii="Arial Narrow" w:hAnsi="Arial Narrow"/>
+        </w:rPr>
+        <w:t>Engineering</w:t>
+      </w:r>
+      <w:r>
+        <w:rPr>
+          <w:rFonts w:ascii="Arial Narrow" w:hAnsi="Arial Narrow"/>
+        </w:rPr>
+        <w:t>/</w:t>
+      </w:r>
+      <w:r>
+        <w:rPr>
+          <w:rFonts w:ascii="Arial Narrow" w:hAnsi="Arial Narrow"/>
+        </w:rPr>
+        <w:t>Data Analysis</w:t>
       </w:r>
     </w:p>
     <w:p>
@@ -3284,13 +3290,25 @@
         <w:rPr>
           <w:rFonts w:ascii="Arial Narrow" w:hAnsi="Arial Narrow"/>
         </w:rPr>
-        <w:t>Software Development/S</w:t>
-      </w:r>
-      <w:r>
-        <w:rPr>
-          <w:rFonts w:ascii="Arial Narrow" w:hAnsi="Arial Narrow"/>
-        </w:rPr>
-        <w:t>tatistical Data Analysis</w:t>
+        <w:t xml:space="preserve">Software </w:t>
+      </w:r>
+      <w:r>
+        <w:rPr>
+          <w:rFonts w:ascii="Arial Narrow" w:hAnsi="Arial Narrow"/>
+        </w:rPr>
+        <w:t>Engineering</w:t>
+      </w:r>
+      <w:r>
+        <w:rPr>
+          <w:rFonts w:ascii="Arial Narrow" w:hAnsi="Arial Narrow"/>
+        </w:rPr>
+        <w:t>/</w:t>
+      </w:r>
+      <w:r>
+        <w:rPr>
+          <w:rFonts w:ascii="Arial Narrow" w:hAnsi="Arial Narrow"/>
+        </w:rPr>
+        <w:t>Data Analysis</w:t>
       </w:r>
     </w:p>
     <w:p>
@@ -3457,13 +3475,25 @@
         <w:rPr>
           <w:rFonts w:ascii="Arial Narrow" w:hAnsi="Arial Narrow"/>
         </w:rPr>
-        <w:t>Software Development/S</w:t>
-      </w:r>
-      <w:r>
-        <w:rPr>
-          <w:rFonts w:ascii="Arial Narrow" w:hAnsi="Arial Narrow"/>
-        </w:rPr>
-        <w:t>tatistical Data Analysis</w:t>
+        <w:t xml:space="preserve">Software </w:t>
+      </w:r>
+      <w:r>
+        <w:rPr>
+          <w:rFonts w:ascii="Arial Narrow" w:hAnsi="Arial Narrow"/>
+        </w:rPr>
+        <w:t>Engineering</w:t>
+      </w:r>
+      <w:r>
+        <w:rPr>
+          <w:rFonts w:ascii="Arial Narrow" w:hAnsi="Arial Narrow"/>
+        </w:rPr>
+        <w:t>/</w:t>
+      </w:r>
+      <w:r>
+        <w:rPr>
+          <w:rFonts w:ascii="Arial Narrow" w:hAnsi="Arial Narrow"/>
+        </w:rPr>
+        <w:t>Data Analysis</w:t>
       </w:r>
     </w:p>
     <w:p>
@@ -3631,13 +3661,25 @@
         <w:rPr>
           <w:rFonts w:ascii="Arial Narrow" w:hAnsi="Arial Narrow"/>
         </w:rPr>
-        <w:t>Software Development/S</w:t>
-      </w:r>
-      <w:r>
-        <w:rPr>
-          <w:rFonts w:ascii="Arial Narrow" w:hAnsi="Arial Narrow"/>
-        </w:rPr>
-        <w:t>tatistical Data Analysis</w:t>
+        <w:t xml:space="preserve">Software </w:t>
+      </w:r>
+      <w:r>
+        <w:rPr>
+          <w:rFonts w:ascii="Arial Narrow" w:hAnsi="Arial Narrow"/>
+        </w:rPr>
+        <w:t>Engineering</w:t>
+      </w:r>
+      <w:r>
+        <w:rPr>
+          <w:rFonts w:ascii="Arial Narrow" w:hAnsi="Arial Narrow"/>
+        </w:rPr>
+        <w:t>/</w:t>
+      </w:r>
+      <w:r>
+        <w:rPr>
+          <w:rFonts w:ascii="Arial Narrow" w:hAnsi="Arial Narrow"/>
+        </w:rPr>
+        <w:t>Data Analysis</w:t>
       </w:r>
     </w:p>
     <w:p>
@@ -3811,13 +3853,25 @@
         <w:rPr>
           <w:rFonts w:ascii="Arial Narrow" w:hAnsi="Arial Narrow"/>
         </w:rPr>
-        <w:t>Software Development/S</w:t>
-      </w:r>
-      <w:r>
-        <w:rPr>
-          <w:rFonts w:ascii="Arial Narrow" w:hAnsi="Arial Narrow"/>
-        </w:rPr>
-        <w:t>tatistical Data Analysis</w:t>
+        <w:t xml:space="preserve">Software </w:t>
+      </w:r>
+      <w:r>
+        <w:rPr>
+          <w:rFonts w:ascii="Arial Narrow" w:hAnsi="Arial Narrow"/>
+        </w:rPr>
+        <w:t>Engineering</w:t>
+      </w:r>
+      <w:r>
+        <w:rPr>
+          <w:rFonts w:ascii="Arial Narrow" w:hAnsi="Arial Narrow"/>
+        </w:rPr>
+        <w:t>/</w:t>
+      </w:r>
+      <w:r>
+        <w:rPr>
+          <w:rFonts w:ascii="Arial Narrow" w:hAnsi="Arial Narrow"/>
+        </w:rPr>
+        <w:t>Data Analysis</w:t>
       </w:r>
     </w:p>
     <w:p>
@@ -3991,13 +4045,25 @@
         <w:rPr>
           <w:rFonts w:ascii="Arial Narrow" w:hAnsi="Arial Narrow"/>
         </w:rPr>
-        <w:t>Software Development/S</w:t>
-      </w:r>
-      <w:r>
-        <w:rPr>
-          <w:rFonts w:ascii="Arial Narrow" w:hAnsi="Arial Narrow"/>
-        </w:rPr>
-        <w:t>tatistical Data Analysis</w:t>
+        <w:t xml:space="preserve">Software </w:t>
+      </w:r>
+      <w:r>
+        <w:rPr>
+          <w:rFonts w:ascii="Arial Narrow" w:hAnsi="Arial Narrow"/>
+        </w:rPr>
+        <w:t>Engineering</w:t>
+      </w:r>
+      <w:r>
+        <w:rPr>
+          <w:rFonts w:ascii="Arial Narrow" w:hAnsi="Arial Narrow"/>
+        </w:rPr>
+        <w:t>/</w:t>
+      </w:r>
+      <w:r>
+        <w:rPr>
+          <w:rFonts w:ascii="Arial Narrow" w:hAnsi="Arial Narrow"/>
+        </w:rPr>
+        <w:t>Data Analysis</w:t>
       </w:r>
     </w:p>
     <w:p>
@@ -4171,13 +4237,25 @@
         <w:rPr>
           <w:rFonts w:ascii="Arial Narrow" w:hAnsi="Arial Narrow"/>
         </w:rPr>
-        <w:t>Software Development/S</w:t>
-      </w:r>
-      <w:r>
-        <w:rPr>
-          <w:rFonts w:ascii="Arial Narrow" w:hAnsi="Arial Narrow"/>
-        </w:rPr>
-        <w:t>tatistical Data Analysis</w:t>
+        <w:t xml:space="preserve">Software </w:t>
+      </w:r>
+      <w:r>
+        <w:rPr>
+          <w:rFonts w:ascii="Arial Narrow" w:hAnsi="Arial Narrow"/>
+        </w:rPr>
+        <w:t>Engineering</w:t>
+      </w:r>
+      <w:r>
+        <w:rPr>
+          <w:rFonts w:ascii="Arial Narrow" w:hAnsi="Arial Narrow"/>
+        </w:rPr>
+        <w:t>/</w:t>
+      </w:r>
+      <w:r>
+        <w:rPr>
+          <w:rFonts w:ascii="Arial Narrow" w:hAnsi="Arial Narrow"/>
+        </w:rPr>
+        <w:t>Data Analysis</w:t>
       </w:r>
     </w:p>
     <w:p>
@@ -4344,13 +4422,25 @@
         <w:rPr>
           <w:rFonts w:ascii="Arial Narrow" w:hAnsi="Arial Narrow"/>
         </w:rPr>
-        <w:t>Software Development/S</w:t>
-      </w:r>
-      <w:r>
-        <w:rPr>
-          <w:rFonts w:ascii="Arial Narrow" w:hAnsi="Arial Narrow"/>
-        </w:rPr>
-        <w:t>tatistical Data Analysis</w:t>
+        <w:t xml:space="preserve">Software </w:t>
+      </w:r>
+      <w:r>
+        <w:rPr>
+          <w:rFonts w:ascii="Arial Narrow" w:hAnsi="Arial Narrow"/>
+        </w:rPr>
+        <w:t>Engineering</w:t>
+      </w:r>
+      <w:r>
+        <w:rPr>
+          <w:rFonts w:ascii="Arial Narrow" w:hAnsi="Arial Narrow"/>
+        </w:rPr>
+        <w:t>/</w:t>
+      </w:r>
+      <w:r>
+        <w:rPr>
+          <w:rFonts w:ascii="Arial Narrow" w:hAnsi="Arial Narrow"/>
+        </w:rPr>
+        <w:t>Data Analysis</w:t>
       </w:r>
     </w:p>
     <w:p>
@@ -4512,13 +4602,7 @@
         <w:rPr>
           <w:rFonts w:ascii="Arial Narrow" w:hAnsi="Arial Narrow"/>
         </w:rPr>
-        <w:t xml:space="preserve">Type: Course Certificate, Categories: </w:t>
-      </w:r>
-      <w:r>
-        <w:rPr>
-          <w:rFonts w:ascii="Arial Narrow" w:hAnsi="Arial Narrow"/>
-        </w:rPr>
-        <w:t>Language</w:t>
+        <w:t>Type: Course Certificate, Categories: Language</w:t>
       </w:r>
     </w:p>
     <w:p>
@@ -4685,13 +4769,25 @@
         <w:rPr>
           <w:rFonts w:ascii="Arial Narrow" w:hAnsi="Arial Narrow"/>
         </w:rPr>
-        <w:t>Software Development/S</w:t>
-      </w:r>
-      <w:r>
-        <w:rPr>
-          <w:rFonts w:ascii="Arial Narrow" w:hAnsi="Arial Narrow"/>
-        </w:rPr>
-        <w:t>tatistical Data Analysis</w:t>
+        <w:t xml:space="preserve">Software </w:t>
+      </w:r>
+      <w:r>
+        <w:rPr>
+          <w:rFonts w:ascii="Arial Narrow" w:hAnsi="Arial Narrow"/>
+        </w:rPr>
+        <w:t>Engineering</w:t>
+      </w:r>
+      <w:r>
+        <w:rPr>
+          <w:rFonts w:ascii="Arial Narrow" w:hAnsi="Arial Narrow"/>
+        </w:rPr>
+        <w:t>/</w:t>
+      </w:r>
+      <w:r>
+        <w:rPr>
+          <w:rFonts w:ascii="Arial Narrow" w:hAnsi="Arial Narrow"/>
+        </w:rPr>
+        <w:t>Data Analysis</w:t>
       </w:r>
     </w:p>
     <w:p>
@@ -4858,13 +4954,25 @@
         <w:rPr>
           <w:rFonts w:ascii="Arial Narrow" w:hAnsi="Arial Narrow"/>
         </w:rPr>
-        <w:t>Software Development/S</w:t>
-      </w:r>
-      <w:r>
-        <w:rPr>
-          <w:rFonts w:ascii="Arial Narrow" w:hAnsi="Arial Narrow"/>
-        </w:rPr>
-        <w:t>tatistical Data Analysis</w:t>
+        <w:t xml:space="preserve">Software </w:t>
+      </w:r>
+      <w:r>
+        <w:rPr>
+          <w:rFonts w:ascii="Arial Narrow" w:hAnsi="Arial Narrow"/>
+        </w:rPr>
+        <w:t>Engineering</w:t>
+      </w:r>
+      <w:r>
+        <w:rPr>
+          <w:rFonts w:ascii="Arial Narrow" w:hAnsi="Arial Narrow"/>
+        </w:rPr>
+        <w:t>/</w:t>
+      </w:r>
+      <w:r>
+        <w:rPr>
+          <w:rFonts w:ascii="Arial Narrow" w:hAnsi="Arial Narrow"/>
+        </w:rPr>
+        <w:t>Data Analysis</w:t>
       </w:r>
     </w:p>
     <w:p>
@@ -4993,12 +5101,7 @@
       </w:pPr>
     </w:p>
     <w:sectPr>
-      <w:headerReference w:type="even" r:id="rId38"/>
-      <w:headerReference w:type="default" r:id="rId39"/>
-      <w:footerReference w:type="even" r:id="rId40"/>
-      <w:footerReference w:type="default" r:id="rId41"/>
-      <w:headerReference w:type="first" r:id="rId42"/>
-      <w:footerReference w:type="first" r:id="rId43"/>
+      <w:headerReference w:type="default" r:id="rId38"/>
       <w:pgSz w:w="11906" w:h="16838"/>
       <w:pgMar w:top="1417" w:right="1417" w:bottom="1134" w:left="1417" w:header="708" w:footer="708" w:gutter="0"/>
       <w:cols w:space="708"/>
@@ -5033,36 +5136,6 @@
 </w:endnotes>
 </file>
 
-<file path=word/footer1.xml><?xml version="1.0" encoding="utf-8"?>
-<w:ftr xmlns:wpc="http://schemas.microsoft.com/office/word/2010/wordprocessingCanvas" xmlns:cx="http://schemas.microsoft.com/office/drawing/2014/chartex" xmlns:cx1="http://schemas.microsoft.com/office/drawing/2015/9/8/chartex" xmlns:cx2="http://schemas.microsoft.com/office/drawing/2015/10/21/chartex" xmlns:cx3="http://schemas.microsoft.com/office/drawing/2016/5/9/chartex" xmlns:cx4="http://schemas.microsoft.com/office/drawing/2016/5/10/chartex" xmlns:cx5="http://schemas.microsoft.com/office/drawing/2016/5/11/chartex" xmlns:cx6="http://schemas.microsoft.com/office/drawing/2016/5/12/chartex" xmlns:cx7="http://schemas.microsoft.com/office/drawing/2016/5/13/chartex" xmlns:cx8="http://schemas.microsoft.com/office/drawing/2016/5/14/chartex" xmlns:mc="http://schemas.openxmlformats.org/markup-compatibility/2006" xmlns:aink="http://schemas.microsoft.com/office/drawing/2016/ink" xmlns:am3d="http://schemas.microsoft.com/office/drawing/2017/model3d" xmlns:o="urn:schemas-microsoft-com:office:office" xmlns:r="http://schemas.openxmlformats.org/officeDocument/2006/relationships" xmlns:m="http://schemas.openxmlformats.org/officeDocument/2006/math" xmlns:v="urn:schemas-microsoft-com:vml" xmlns:wp14="http://schemas.microsoft.com/office/word/2010/wordprocessingDrawing" xmlns:wp="http://schemas.openxmlformats.org/drawingml/2006/wordprocessingDrawing" xmlns:w10="urn:schemas-microsoft-com:office:word" xmlns:w="http://schemas.openxmlformats.org/wordprocessingml/2006/main" xmlns:w14="http://schemas.microsoft.com/office/word/2010/wordml" xmlns:w15="http://schemas.microsoft.com/office/word/2012/wordml" xmlns:w16cex="http://schemas.microsoft.com/office/word/2018/wordml/cex" xmlns:w16cid="http://schemas.microsoft.com/office/word/2016/wordml/cid" xmlns:w16="http://schemas.microsoft.com/office/word/2018/wordml" xmlns:w16sdtdh="http://schemas.microsoft.com/office/word/2020/wordml/sdtdatahash" xmlns:w16se="http://schemas.microsoft.com/office/word/2015/wordml/symex" xmlns:wpg="http://schemas.microsoft.com/office/word/2010/wordprocessingGroup" xmlns:wpi="http://schemas.microsoft.com/office/word/2010/wordprocessingInk" xmlns:wne="http://schemas.microsoft.com/office/word/2006/wordml" xmlns:wps="http://schemas.microsoft.com/office/word/2010/wordprocessingShape" mc:Ignorable="w14 w15 w16se w16cid w16 w16cex w16sdtdh wp14">
-  <w:p>
-    <w:pPr>
-      <w:pStyle w:val="Fuzeile"/>
-    </w:pPr>
-  </w:p>
-</w:ftr>
-</file>
-
-<file path=word/footer2.xml><?xml version="1.0" encoding="utf-8"?>
-<w:ftr xmlns:wpc="http://schemas.microsoft.com/office/word/2010/wordprocessingCanvas" xmlns:cx="http://schemas.microsoft.com/office/drawing/2014/chartex" xmlns:cx1="http://schemas.microsoft.com/office/drawing/2015/9/8/chartex" xmlns:cx2="http://schemas.microsoft.com/office/drawing/2015/10/21/chartex" xmlns:cx3="http://schemas.microsoft.com/office/drawing/2016/5/9/chartex" xmlns:cx4="http://schemas.microsoft.com/office/drawing/2016/5/10/chartex" xmlns:cx5="http://schemas.microsoft.com/office/drawing/2016/5/11/chartex" xmlns:cx6="http://schemas.microsoft.com/office/drawing/2016/5/12/chartex" xmlns:cx7="http://schemas.microsoft.com/office/drawing/2016/5/13/chartex" xmlns:cx8="http://schemas.microsoft.com/office/drawing/2016/5/14/chartex" xmlns:mc="http://schemas.openxmlformats.org/markup-compatibility/2006" xmlns:aink="http://schemas.microsoft.com/office/drawing/2016/ink" xmlns:am3d="http://schemas.microsoft.com/office/drawing/2017/model3d" xmlns:o="urn:schemas-microsoft-com:office:office" xmlns:r="http://schemas.openxmlformats.org/officeDocument/2006/relationships" xmlns:m="http://schemas.openxmlformats.org/officeDocument/2006/math" xmlns:v="urn:schemas-microsoft-com:vml" xmlns:wp14="http://schemas.microsoft.com/office/word/2010/wordprocessingDrawing" xmlns:wp="http://schemas.openxmlformats.org/drawingml/2006/wordprocessingDrawing" xmlns:w10="urn:schemas-microsoft-com:office:word" xmlns:w="http://schemas.openxmlformats.org/wordprocessingml/2006/main" xmlns:w14="http://schemas.microsoft.com/office/word/2010/wordml" xmlns:w15="http://schemas.microsoft.com/office/word/2012/wordml" xmlns:w16cex="http://schemas.microsoft.com/office/word/2018/wordml/cex" xmlns:w16cid="http://schemas.microsoft.com/office/word/2016/wordml/cid" xmlns:w16="http://schemas.microsoft.com/office/word/2018/wordml" xmlns:w16sdtdh="http://schemas.microsoft.com/office/word/2020/wordml/sdtdatahash" xmlns:w16se="http://schemas.microsoft.com/office/word/2015/wordml/symex" xmlns:wpg="http://schemas.microsoft.com/office/word/2010/wordprocessingGroup" xmlns:wpi="http://schemas.microsoft.com/office/word/2010/wordprocessingInk" xmlns:wne="http://schemas.microsoft.com/office/word/2006/wordml" xmlns:wps="http://schemas.microsoft.com/office/word/2010/wordprocessingShape" mc:Ignorable="w14 w15 w16se w16cid w16 w16cex w16sdtdh wp14">
-  <w:p>
-    <w:pPr>
-      <w:pStyle w:val="Fuzeile"/>
-    </w:pPr>
-  </w:p>
-</w:ftr>
-</file>
-
-<file path=word/footer3.xml><?xml version="1.0" encoding="utf-8"?>
-<w:ftr xmlns:wpc="http://schemas.microsoft.com/office/word/2010/wordprocessingCanvas" xmlns:cx="http://schemas.microsoft.com/office/drawing/2014/chartex" xmlns:cx1="http://schemas.microsoft.com/office/drawing/2015/9/8/chartex" xmlns:cx2="http://schemas.microsoft.com/office/drawing/2015/10/21/chartex" xmlns:cx3="http://schemas.microsoft.com/office/drawing/2016/5/9/chartex" xmlns:cx4="http://schemas.microsoft.com/office/drawing/2016/5/10/chartex" xmlns:cx5="http://schemas.microsoft.com/office/drawing/2016/5/11/chartex" xmlns:cx6="http://schemas.microsoft.com/office/drawing/2016/5/12/chartex" xmlns:cx7="http://schemas.microsoft.com/office/drawing/2016/5/13/chartex" xmlns:cx8="http://schemas.microsoft.com/office/drawing/2016/5/14/chartex" xmlns:mc="http://schemas.openxmlformats.org/markup-compatibility/2006" xmlns:aink="http://schemas.microsoft.com/office/drawing/2016/ink" xmlns:am3d="http://schemas.microsoft.com/office/drawing/2017/model3d" xmlns:o="urn:schemas-microsoft-com:office:office" xmlns:r="http://schemas.openxmlformats.org/officeDocument/2006/relationships" xmlns:m="http://schemas.openxmlformats.org/officeDocument/2006/math" xmlns:v="urn:schemas-microsoft-com:vml" xmlns:wp14="http://schemas.microsoft.com/office/word/2010/wordprocessingDrawing" xmlns:wp="http://schemas.openxmlformats.org/drawingml/2006/wordprocessingDrawing" xmlns:w10="urn:schemas-microsoft-com:office:word" xmlns:w="http://schemas.openxmlformats.org/wordprocessingml/2006/main" xmlns:w14="http://schemas.microsoft.com/office/word/2010/wordml" xmlns:w15="http://schemas.microsoft.com/office/word/2012/wordml" xmlns:w16cex="http://schemas.microsoft.com/office/word/2018/wordml/cex" xmlns:w16cid="http://schemas.microsoft.com/office/word/2016/wordml/cid" xmlns:w16="http://schemas.microsoft.com/office/word/2018/wordml" xmlns:w16sdtdh="http://schemas.microsoft.com/office/word/2020/wordml/sdtdatahash" xmlns:w16se="http://schemas.microsoft.com/office/word/2015/wordml/symex" xmlns:wpg="http://schemas.microsoft.com/office/word/2010/wordprocessingGroup" xmlns:wpi="http://schemas.microsoft.com/office/word/2010/wordprocessingInk" xmlns:wne="http://schemas.microsoft.com/office/word/2006/wordml" xmlns:wps="http://schemas.microsoft.com/office/word/2010/wordprocessingShape" mc:Ignorable="w14 w15 w16se w16cid w16 w16cex w16sdtdh wp14">
-  <w:p>
-    <w:pPr>
-      <w:pStyle w:val="Fuzeile"/>
-    </w:pPr>
-  </w:p>
-</w:ftr>
-</file>
-
 <file path=word/footnotes.xml><?xml version="1.0" encoding="utf-8"?>
 <w:footnotes xmlns:wpc="http://schemas.microsoft.com/office/word/2010/wordprocessingCanvas" xmlns:cx="http://schemas.microsoft.com/office/drawing/2014/chartex" xmlns:cx1="http://schemas.microsoft.com/office/drawing/2015/9/8/chartex" xmlns:cx2="http://schemas.microsoft.com/office/drawing/2015/10/21/chartex" xmlns:cx3="http://schemas.microsoft.com/office/drawing/2016/5/9/chartex" xmlns:cx4="http://schemas.microsoft.com/office/drawing/2016/5/10/chartex" xmlns:cx5="http://schemas.microsoft.com/office/drawing/2016/5/11/chartex" xmlns:cx6="http://schemas.microsoft.com/office/drawing/2016/5/12/chartex" xmlns:cx7="http://schemas.microsoft.com/office/drawing/2016/5/13/chartex" xmlns:cx8="http://schemas.microsoft.com/office/drawing/2016/5/14/chartex" xmlns:mc="http://schemas.openxmlformats.org/markup-compatibility/2006" xmlns:aink="http://schemas.microsoft.com/office/drawing/2016/ink" xmlns:am3d="http://schemas.microsoft.com/office/drawing/2017/model3d" xmlns:o="urn:schemas-microsoft-com:office:office" xmlns:r="http://schemas.openxmlformats.org/officeDocument/2006/relationships" xmlns:m="http://schemas.openxmlformats.org/officeDocument/2006/math" xmlns:v="urn:schemas-microsoft-com:vml" xmlns:wp14="http://schemas.microsoft.com/office/word/2010/wordprocessingDrawing" xmlns:wp="http://schemas.openxmlformats.org/drawingml/2006/wordprocessingDrawing" xmlns:w10="urn:schemas-microsoft-com:office:word" xmlns:w="http://schemas.openxmlformats.org/wordprocessingml/2006/main" xmlns:w14="http://schemas.microsoft.com/office/word/2010/wordml" xmlns:w15="http://schemas.microsoft.com/office/word/2012/wordml" xmlns:w16cex="http://schemas.microsoft.com/office/word/2018/wordml/cex" xmlns:w16cid="http://schemas.microsoft.com/office/word/2016/wordml/cid" xmlns:w16="http://schemas.microsoft.com/office/word/2018/wordml" xmlns:w16sdtdh="http://schemas.microsoft.com/office/word/2020/wordml/sdtdatahash" xmlns:w16se="http://schemas.microsoft.com/office/word/2015/wordml/symex" xmlns:wpg="http://schemas.microsoft.com/office/word/2010/wordprocessingGroup" xmlns:wpi="http://schemas.microsoft.com/office/word/2010/wordprocessingInk" xmlns:wne="http://schemas.microsoft.com/office/word/2006/wordml" xmlns:wps="http://schemas.microsoft.com/office/word/2010/wordprocessingShape" mc:Ignorable="w14 w15 w16se w16cid w16 w16cex w16sdtdh wp14">
   <w:footnote w:type="separator" w:id="-1">
@@ -5089,16 +5162,6 @@
 </file>
 
 <file path=word/header1.xml><?xml version="1.0" encoding="utf-8"?>
-<w:hdr xmlns:wpc="http://schemas.microsoft.com/office/word/2010/wordprocessingCanvas" xmlns:cx="http://schemas.microsoft.com/office/drawing/2014/chartex" xmlns:cx1="http://schemas.microsoft.com/office/drawing/2015/9/8/chartex" xmlns:cx2="http://schemas.microsoft.com/office/drawing/2015/10/21/chartex" xmlns:cx3="http://schemas.microsoft.com/office/drawing/2016/5/9/chartex" xmlns:cx4="http://schemas.microsoft.com/office/drawing/2016/5/10/chartex" xmlns:cx5="http://schemas.microsoft.com/office/drawing/2016/5/11/chartex" xmlns:cx6="http://schemas.microsoft.com/office/drawing/2016/5/12/chartex" xmlns:cx7="http://schemas.microsoft.com/office/drawing/2016/5/13/chartex" xmlns:cx8="http://schemas.microsoft.com/office/drawing/2016/5/14/chartex" xmlns:mc="http://schemas.openxmlformats.org/markup-compatibility/2006" xmlns:aink="http://schemas.microsoft.com/office/drawing/2016/ink" xmlns:am3d="http://schemas.microsoft.com/office/drawing/2017/model3d" xmlns:o="urn:schemas-microsoft-com:office:office" xmlns:r="http://schemas.openxmlformats.org/officeDocument/2006/relationships" xmlns:m="http://schemas.openxmlformats.org/officeDocument/2006/math" xmlns:v="urn:schemas-microsoft-com:vml" xmlns:wp14="http://schemas.microsoft.com/office/word/2010/wordprocessingDrawing" xmlns:wp="http://schemas.openxmlformats.org/drawingml/2006/wordprocessingDrawing" xmlns:w10="urn:schemas-microsoft-com:office:word" xmlns:w="http://schemas.openxmlformats.org/wordprocessingml/2006/main" xmlns:w14="http://schemas.microsoft.com/office/word/2010/wordml" xmlns:w15="http://schemas.microsoft.com/office/word/2012/wordml" xmlns:w16cex="http://schemas.microsoft.com/office/word/2018/wordml/cex" xmlns:w16cid="http://schemas.microsoft.com/office/word/2016/wordml/cid" xmlns:w16="http://schemas.microsoft.com/office/word/2018/wordml" xmlns:w16sdtdh="http://schemas.microsoft.com/office/word/2020/wordml/sdtdatahash" xmlns:w16se="http://schemas.microsoft.com/office/word/2015/wordml/symex" xmlns:wpg="http://schemas.microsoft.com/office/word/2010/wordprocessingGroup" xmlns:wpi="http://schemas.microsoft.com/office/word/2010/wordprocessingInk" xmlns:wne="http://schemas.microsoft.com/office/word/2006/wordml" xmlns:wps="http://schemas.microsoft.com/office/word/2010/wordprocessingShape" mc:Ignorable="w14 w15 w16se w16cid w16 w16cex w16sdtdh wp14">
-  <w:p>
-    <w:pPr>
-      <w:pStyle w:val="Kopfzeile"/>
-    </w:pPr>
-  </w:p>
-</w:hdr>
-</file>
-
-<file path=word/header2.xml><?xml version="1.0" encoding="utf-8"?>
 <w:hdr xmlns:wpc="http://schemas.microsoft.com/office/word/2010/wordprocessingCanvas" xmlns:cx="http://schemas.microsoft.com/office/drawing/2014/chartex" xmlns:cx1="http://schemas.microsoft.com/office/drawing/2015/9/8/chartex" xmlns:cx2="http://schemas.microsoft.com/office/drawing/2015/10/21/chartex" xmlns:cx3="http://schemas.microsoft.com/office/drawing/2016/5/9/chartex" xmlns:cx4="http://schemas.microsoft.com/office/drawing/2016/5/10/chartex" xmlns:cx5="http://schemas.microsoft.com/office/drawing/2016/5/11/chartex" xmlns:cx6="http://schemas.microsoft.com/office/drawing/2016/5/12/chartex" xmlns:cx7="http://schemas.microsoft.com/office/drawing/2016/5/13/chartex" xmlns:cx8="http://schemas.microsoft.com/office/drawing/2016/5/14/chartex" xmlns:mc="http://schemas.openxmlformats.org/markup-compatibility/2006" xmlns:aink="http://schemas.microsoft.com/office/drawing/2016/ink" xmlns:am3d="http://schemas.microsoft.com/office/drawing/2017/model3d" xmlns:o="urn:schemas-microsoft-com:office:office" xmlns:r="http://schemas.openxmlformats.org/officeDocument/2006/relationships" xmlns:m="http://schemas.openxmlformats.org/officeDocument/2006/math" xmlns:v="urn:schemas-microsoft-com:vml" xmlns:wp14="http://schemas.microsoft.com/office/word/2010/wordprocessingDrawing" xmlns:wp="http://schemas.openxmlformats.org/drawingml/2006/wordprocessingDrawing" xmlns:w10="urn:schemas-microsoft-com:office:word" xmlns:w="http://schemas.openxmlformats.org/wordprocessingml/2006/main" xmlns:w14="http://schemas.microsoft.com/office/word/2010/wordml" xmlns:w15="http://schemas.microsoft.com/office/word/2012/wordml" xmlns:w16cex="http://schemas.microsoft.com/office/word/2018/wordml/cex" xmlns:w16cid="http://schemas.microsoft.com/office/word/2016/wordml/cid" xmlns:w16="http://schemas.microsoft.com/office/word/2018/wordml" xmlns:w16sdtdh="http://schemas.microsoft.com/office/word/2020/wordml/sdtdatahash" xmlns:w16se="http://schemas.microsoft.com/office/word/2015/wordml/symex" xmlns:wpg="http://schemas.microsoft.com/office/word/2010/wordprocessingGroup" xmlns:wpi="http://schemas.microsoft.com/office/word/2010/wordprocessingInk" xmlns:wne="http://schemas.microsoft.com/office/word/2006/wordml" xmlns:wps="http://schemas.microsoft.com/office/word/2010/wordprocessingShape" mc:Ignorable="w14 w15 w16se w16cid w16 w16cex w16sdtdh wp14">
   <w:p>
     <w:pPr>
@@ -5125,16 +5188,6 @@
       <w:pStyle w:val="Kopfzeile"/>
     </w:pPr>
   </w:p>
-  <w:p>
-    <w:pPr>
-      <w:pStyle w:val="Kopfzeile"/>
-    </w:pPr>
-  </w:p>
-</w:hdr>
-</file>
-
-<file path=word/header3.xml><?xml version="1.0" encoding="utf-8"?>
-<w:hdr xmlns:wpc="http://schemas.microsoft.com/office/word/2010/wordprocessingCanvas" xmlns:cx="http://schemas.microsoft.com/office/drawing/2014/chartex" xmlns:cx1="http://schemas.microsoft.com/office/drawing/2015/9/8/chartex" xmlns:cx2="http://schemas.microsoft.com/office/drawing/2015/10/21/chartex" xmlns:cx3="http://schemas.microsoft.com/office/drawing/2016/5/9/chartex" xmlns:cx4="http://schemas.microsoft.com/office/drawing/2016/5/10/chartex" xmlns:cx5="http://schemas.microsoft.com/office/drawing/2016/5/11/chartex" xmlns:cx6="http://schemas.microsoft.com/office/drawing/2016/5/12/chartex" xmlns:cx7="http://schemas.microsoft.com/office/drawing/2016/5/13/chartex" xmlns:cx8="http://schemas.microsoft.com/office/drawing/2016/5/14/chartex" xmlns:mc="http://schemas.openxmlformats.org/markup-compatibility/2006" xmlns:aink="http://schemas.microsoft.com/office/drawing/2016/ink" xmlns:am3d="http://schemas.microsoft.com/office/drawing/2017/model3d" xmlns:o="urn:schemas-microsoft-com:office:office" xmlns:r="http://schemas.openxmlformats.org/officeDocument/2006/relationships" xmlns:m="http://schemas.openxmlformats.org/officeDocument/2006/math" xmlns:v="urn:schemas-microsoft-com:vml" xmlns:wp14="http://schemas.microsoft.com/office/word/2010/wordprocessingDrawing" xmlns:wp="http://schemas.openxmlformats.org/drawingml/2006/wordprocessingDrawing" xmlns:w10="urn:schemas-microsoft-com:office:word" xmlns:w="http://schemas.openxmlformats.org/wordprocessingml/2006/main" xmlns:w14="http://schemas.microsoft.com/office/word/2010/wordml" xmlns:w15="http://schemas.microsoft.com/office/word/2012/wordml" xmlns:w16cex="http://schemas.microsoft.com/office/word/2018/wordml/cex" xmlns:w16cid="http://schemas.microsoft.com/office/word/2016/wordml/cid" xmlns:w16="http://schemas.microsoft.com/office/word/2018/wordml" xmlns:w16sdtdh="http://schemas.microsoft.com/office/word/2020/wordml/sdtdatahash" xmlns:w16se="http://schemas.microsoft.com/office/word/2015/wordml/symex" xmlns:wpg="http://schemas.microsoft.com/office/word/2010/wordprocessingGroup" xmlns:wpi="http://schemas.microsoft.com/office/word/2010/wordprocessingInk" xmlns:wne="http://schemas.microsoft.com/office/word/2006/wordml" xmlns:wps="http://schemas.microsoft.com/office/word/2010/wordprocessingShape" mc:Ignorable="w14 w15 w16se w16cid w16 w16cex w16sdtdh wp14">
   <w:p>
     <w:pPr>
       <w:pStyle w:val="Kopfzeile"/>
@@ -5952,6 +6005,20 @@
 </file>
 
 <file path=customXml/item1.xml><?xml version="1.0" encoding="utf-8"?>
+<p:properties xmlns:p="http://schemas.microsoft.com/office/2006/metadata/properties" xmlns:xsi="http://www.w3.org/2001/XMLSchema-instance" xmlns:pc="http://schemas.microsoft.com/office/infopath/2007/PartnerControls">
+  <documentManagement>
+    <SharedWithUsers xmlns="674a6b1e-d40f-45c0-9f03-4ab513fbf7f4">
+      <UserInfo>
+        <DisplayName>Patrick Michl</DisplayName>
+        <AccountId>13</AccountId>
+        <AccountType/>
+      </UserInfo>
+    </SharedWithUsers>
+  </documentManagement>
+</p:properties>
+</file>
+
+<file path=customXml/item2.xml><?xml version="1.0" encoding="utf-8"?>
 <ct:contentTypeSchema xmlns:ct="http://schemas.microsoft.com/office/2006/metadata/contentType" xmlns:ma="http://schemas.microsoft.com/office/2006/metadata/properties/metaAttributes" ct:_="" ma:_="" ma:contentTypeName="Dokument" ma:contentTypeID="0x010100F53C953A8BD4644FA7E2D95E71827518" ma:contentTypeVersion="4" ma:contentTypeDescription="Ein neues Dokument erstellen." ma:contentTypeScope="" ma:versionID="1f042f91fda15024718f41f4eb8a4c2e">
   <xsd:schema xmlns:xsd="http://www.w3.org/2001/XMLSchema" xmlns:xs="http://www.w3.org/2001/XMLSchema" xmlns:p="http://schemas.microsoft.com/office/2006/metadata/properties" xmlns:ns2="385e05aa-65e9-4837-a5ba-15821e5f47f0" xmlns:ns3="674a6b1e-d40f-45c0-9f03-4ab513fbf7f4" targetNamespace="http://schemas.microsoft.com/office/2006/metadata/properties" ma:root="true" ma:fieldsID="26b87f53163c40c2cb9ee5a0335b3d4a" ns2:_="" ns3:_="">
     <xsd:import namespace="385e05aa-65e9-4837-a5ba-15821e5f47f0"/>
@@ -6116,25 +6183,7 @@
 </ct:contentTypeSchema>
 </file>
 
-<file path=customXml/item2.xml><?xml version="1.0" encoding="utf-8"?>
-<p:properties xmlns:p="http://schemas.microsoft.com/office/2006/metadata/properties" xmlns:xsi="http://www.w3.org/2001/XMLSchema-instance" xmlns:pc="http://schemas.microsoft.com/office/infopath/2007/PartnerControls">
-  <documentManagement>
-    <SharedWithUsers xmlns="674a6b1e-d40f-45c0-9f03-4ab513fbf7f4">
-      <UserInfo>
-        <DisplayName>Patrick Michl</DisplayName>
-        <AccountId>13</AccountId>
-        <AccountType/>
-      </UserInfo>
-    </SharedWithUsers>
-  </documentManagement>
-</p:properties>
-</file>
-
 <file path=customXml/item3.xml><?xml version="1.0" encoding="utf-8"?>
-<b:Sources xmlns:b="http://schemas.openxmlformats.org/officeDocument/2006/bibliography" xmlns="http://schemas.openxmlformats.org/officeDocument/2006/bibliography" SelectedStyle="\APASixthEditionOfficeOnline.xsl" StyleName="APA" Version="6"/>
-</file>
-
-<file path=customXml/item4.xml><?xml version="1.0" encoding="utf-8"?>
 <?mso-contentType ?>
 <FormTemplates xmlns="http://schemas.microsoft.com/sharepoint/v3/contenttype/forms">
   <Display>DocumentLibraryForm</Display>
@@ -6143,7 +6192,21 @@
 </FormTemplates>
 </file>
 
+<file path=customXml/item4.xml><?xml version="1.0" encoding="utf-8"?>
+<b:Sources xmlns:b="http://schemas.openxmlformats.org/officeDocument/2006/bibliography" xmlns="http://schemas.openxmlformats.org/officeDocument/2006/bibliography" SelectedStyle="\APASixthEditionOfficeOnline.xsl" StyleName="APA" Version="6"/>
+</file>
+
 <file path=customXml/itemProps1.xml><?xml version="1.0" encoding="utf-8"?>
+<ds:datastoreItem xmlns:ds="http://schemas.openxmlformats.org/officeDocument/2006/customXml" ds:itemID="{5FFC08AD-A60A-413C-9DA5-2E01FDCD2B7A}">
+  <ds:schemaRefs>
+    <ds:schemaRef ds:uri="http://schemas.microsoft.com/office/2006/metadata/properties"/>
+    <ds:schemaRef ds:uri="http://schemas.microsoft.com/office/infopath/2007/PartnerControls"/>
+    <ds:schemaRef ds:uri="674a6b1e-d40f-45c0-9f03-4ab513fbf7f4"/>
+  </ds:schemaRefs>
+</ds:datastoreItem>
+</file>
+
+<file path=customXml/itemProps2.xml><?xml version="1.0" encoding="utf-8"?>
 <ds:datastoreItem xmlns:ds="http://schemas.openxmlformats.org/officeDocument/2006/customXml" ds:itemID="{F9406223-474B-4637-AAB4-A02B350467F2}">
   <ds:schemaRefs>
     <ds:schemaRef ds:uri="http://schemas.microsoft.com/office/2006/metadata/contentType"/>
@@ -6162,28 +6225,18 @@
 </ds:datastoreItem>
 </file>
 
-<file path=customXml/itemProps2.xml><?xml version="1.0" encoding="utf-8"?>
-<ds:datastoreItem xmlns:ds="http://schemas.openxmlformats.org/officeDocument/2006/customXml" ds:itemID="{5FFC08AD-A60A-413C-9DA5-2E01FDCD2B7A}">
+<file path=customXml/itemProps3.xml><?xml version="1.0" encoding="utf-8"?>
+<ds:datastoreItem xmlns:ds="http://schemas.openxmlformats.org/officeDocument/2006/customXml" ds:itemID="{70FA179D-BEC5-46D1-8819-5B6ADA7857C8}">
   <ds:schemaRefs>
-    <ds:schemaRef ds:uri="http://schemas.microsoft.com/office/2006/metadata/properties"/>
-    <ds:schemaRef ds:uri="http://schemas.microsoft.com/office/infopath/2007/PartnerControls"/>
-    <ds:schemaRef ds:uri="674a6b1e-d40f-45c0-9f03-4ab513fbf7f4"/>
+    <ds:schemaRef ds:uri="http://schemas.microsoft.com/sharepoint/v3/contenttype/forms"/>
   </ds:schemaRefs>
 </ds:datastoreItem>
 </file>
 
-<file path=customXml/itemProps3.xml><?xml version="1.0" encoding="utf-8"?>
+<file path=customXml/itemProps4.xml><?xml version="1.0" encoding="utf-8"?>
 <ds:datastoreItem xmlns:ds="http://schemas.openxmlformats.org/officeDocument/2006/customXml" ds:itemID="{69C8380D-4AED-4D61-A1FE-6DB9687ED107}">
   <ds:schemaRefs>
     <ds:schemaRef ds:uri="http://schemas.openxmlformats.org/officeDocument/2006/bibliography"/>
   </ds:schemaRefs>
 </ds:datastoreItem>
-</file>
-
-<file path=customXml/itemProps4.xml><?xml version="1.0" encoding="utf-8"?>
-<ds:datastoreItem xmlns:ds="http://schemas.openxmlformats.org/officeDocument/2006/customXml" ds:itemID="{70FA179D-BEC5-46D1-8819-5B6ADA7857C8}">
-  <ds:schemaRefs>
-    <ds:schemaRef ds:uri="http://schemas.microsoft.com/sharepoint/v3/contenttype/forms"/>
-  </ds:schemaRefs>
-</ds:datastoreItem>
 </file>
--- a/certificates/certificates.docx
+++ b/certificates/certificates.docx
@@ -4,24 +4,340 @@
   <w:body>
     <w:p>
       <w:pPr>
-        <w:spacing w:after="120"/>
+        <w:spacing w:before="240" w:after="600"/>
         <w:rPr>
           <w:rFonts w:asciiTheme="majorHAnsi" w:hAnsiTheme="majorHAnsi" w:cstheme="majorHAnsi"/>
           <w:b/>
           <w:bCs/>
           <w:caps/>
-          <w:color w:val="1F3864" w:themeColor="accent1" w:themeShade="80"/>
+          <w:color w:val="215197"/>
           <w:sz w:val="28"/>
           <w:szCs w:val="28"/>
         </w:rPr>
       </w:pPr>
+      <w:r>
+        <w:rPr>
+          <w:rFonts w:ascii="Arial Narrow" w:hAnsi="Arial Narrow"/>
+          <w:b/>
+          <w:bCs/>
+          <w:noProof/>
+        </w:rPr>
+        <mc:AlternateContent>
+          <mc:Choice Requires="wps">
+            <w:drawing>
+              <wp:anchor distT="0" distB="0" distL="114300" distR="114300" simplePos="0" relativeHeight="251666432" behindDoc="0" locked="0" layoutInCell="1" allowOverlap="1" wp14:anchorId="17F66A2A" wp14:editId="37C77991">
+                <wp:simplePos x="0" y="0"/>
+                <wp:positionH relativeFrom="column">
+                  <wp:posOffset>-537845</wp:posOffset>
+                </wp:positionH>
+                <wp:positionV relativeFrom="paragraph">
+                  <wp:posOffset>55245</wp:posOffset>
+                </wp:positionV>
+                <wp:extent cx="413385" cy="424180"/>
+                <wp:effectExtent l="0" t="0" r="5715" b="0"/>
+                <wp:wrapNone/>
+                <wp:docPr id="2" name="Oval 30"/>
+                <wp:cNvGraphicFramePr/>
+                <a:graphic xmlns:a="http://schemas.openxmlformats.org/drawingml/2006/main">
+                  <a:graphicData uri="http://schemas.microsoft.com/office/word/2010/wordprocessingShape">
+                    <wps:wsp>
+                      <wps:cNvSpPr/>
+                      <wps:spPr>
+                        <a:xfrm>
+                          <a:off x="0" y="0"/>
+                          <a:ext cx="413385" cy="424180"/>
+                        </a:xfrm>
+                        <a:prstGeom prst="ellipse">
+                          <a:avLst/>
+                        </a:prstGeom>
+                        <a:solidFill>
+                          <a:srgbClr val="215197"/>
+                        </a:solidFill>
+                        <a:ln>
+                          <a:noFill/>
+                        </a:ln>
+                      </wps:spPr>
+                      <wps:style>
+                        <a:lnRef idx="2">
+                          <a:schemeClr val="accent1">
+                            <a:shade val="50000"/>
+                          </a:schemeClr>
+                        </a:lnRef>
+                        <a:fillRef idx="1">
+                          <a:schemeClr val="accent1"/>
+                        </a:fillRef>
+                        <a:effectRef idx="0">
+                          <a:schemeClr val="accent1"/>
+                        </a:effectRef>
+                        <a:fontRef idx="minor">
+                          <a:schemeClr val="lt1"/>
+                        </a:fontRef>
+                      </wps:style>
+                      <wps:txbx>
+                        <w:txbxContent>
+                          <w:p>
+                            <w:pPr>
+                              <w:widowControl w:val="0"/>
+                              <w:spacing w:after="0" w:line="240" w:lineRule="auto"/>
+                              <w:jc w:val="center"/>
+                              <w:rPr>
+                                <w:color w:val="FFFFFF" w:themeColor="background1"/>
+                                <w:sz w:val="44"/>
+                                <w:szCs w:val="44"/>
+                              </w:rPr>
+                            </w:pPr>
+                            <w:r>
+                              <w:rPr>
+                                <w:rFonts w:ascii="Material Icons" w:hAnsi="Material Icons"/>
+                                <w:color w:val="FFFFFF" w:themeColor="background1"/>
+                                <w:sz w:val="44"/>
+                                <w:szCs w:val="44"/>
+                              </w:rPr>
+                              <w:t></w:t>
+                            </w:r>
+                          </w:p>
+                        </w:txbxContent>
+                      </wps:txbx>
+                      <wps:bodyPr rot="0" spcFirstLastPara="0" vertOverflow="overflow" horzOverflow="overflow" vert="horz" wrap="none" lIns="0" tIns="0" rIns="0" bIns="0" numCol="1" spcCol="0" rtlCol="0" fromWordArt="0" anchor="ctr" anchorCtr="0" forceAA="0" compatLnSpc="1">
+                        <a:prstTxWarp prst="textNoShape">
+                          <a:avLst/>
+                        </a:prstTxWarp>
+                        <a:noAutofit/>
+                      </wps:bodyPr>
+                    </wps:wsp>
+                  </a:graphicData>
+                </a:graphic>
+                <wp14:sizeRelH relativeFrom="margin">
+                  <wp14:pctWidth>0</wp14:pctWidth>
+                </wp14:sizeRelH>
+                <wp14:sizeRelV relativeFrom="margin">
+                  <wp14:pctHeight>0</wp14:pctHeight>
+                </wp14:sizeRelV>
+              </wp:anchor>
+            </w:drawing>
+          </mc:Choice>
+          <mc:Fallback>
+            <w:pict>
+              <v:oval w14:anchorId="17F66A2A" id="Oval 30" o:spid="_x0000_s1026" style="position:absolute;margin-left:-42.35pt;margin-top:4.35pt;width:32.55pt;height:33.4pt;z-index:251666432;visibility:visible;mso-wrap-style:none;mso-width-percent:0;mso-height-percent:0;mso-wrap-distance-left:9pt;mso-wrap-distance-top:0;mso-wrap-distance-right:9pt;mso-wrap-distance-bottom:0;mso-position-horizontal:absolute;mso-position-horizontal-relative:text;mso-position-vertical:absolute;mso-position-vertical-relative:text;mso-width-percent:0;mso-height-percent:0;mso-width-relative:margin;mso-height-relative:margin;v-text-anchor:middle" o:gfxdata="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" fillcolor="#215197" stroked="f" strokeweight="1pt">
+                <v:stroke joinstyle="miter"/>
+                <v:textbox inset="0,0,0,0">
+                  <w:txbxContent>
+                    <w:p>
+                      <w:pPr>
+                        <w:widowControl w:val="0"/>
+                        <w:spacing w:after="0" w:line="240" w:lineRule="auto"/>
+                        <w:jc w:val="center"/>
+                        <w:rPr>
+                          <w:color w:val="FFFFFF" w:themeColor="background1"/>
+                          <w:sz w:val="44"/>
+                          <w:szCs w:val="44"/>
+                        </w:rPr>
+                      </w:pPr>
+                      <w:r>
+                        <w:rPr>
+                          <w:rFonts w:ascii="Material Icons" w:hAnsi="Material Icons"/>
+                          <w:color w:val="FFFFFF" w:themeColor="background1"/>
+                          <w:sz w:val="44"/>
+                          <w:szCs w:val="44"/>
+                        </w:rPr>
+                        <w:t></w:t>
+                      </w:r>
+                    </w:p>
+                  </w:txbxContent>
+                </v:textbox>
+              </v:oval>
+            </w:pict>
+          </mc:Fallback>
+        </mc:AlternateContent>
+      </w:r>
+      <w:r>
+        <w:rPr>
+          <w:rFonts w:ascii="Arial Narrow" w:hAnsi="Arial Narrow"/>
+          <w:b/>
+          <w:bCs/>
+          <w:noProof/>
+        </w:rPr>
+        <mc:AlternateContent>
+          <mc:Choice Requires="wps">
+            <w:drawing>
+              <wp:anchor distT="0" distB="0" distL="114300" distR="114300" simplePos="0" relativeHeight="251667456" behindDoc="1" locked="0" layoutInCell="1" allowOverlap="1" wp14:anchorId="16F14D4A" wp14:editId="1C81B9F4">
+                <wp:simplePos x="0" y="0"/>
+                <wp:positionH relativeFrom="column">
+                  <wp:posOffset>-739140</wp:posOffset>
+                </wp:positionH>
+                <wp:positionV relativeFrom="paragraph">
+                  <wp:posOffset>-153670</wp:posOffset>
+                </wp:positionV>
+                <wp:extent cx="537210" cy="847725"/>
+                <wp:effectExtent l="0" t="2858" r="0" b="0"/>
+                <wp:wrapNone/>
+                <wp:docPr id="3" name="Rechteck: obere Ecken abgerundet 3"/>
+                <wp:cNvGraphicFramePr/>
+                <a:graphic xmlns:a="http://schemas.openxmlformats.org/drawingml/2006/main">
+                  <a:graphicData uri="http://schemas.microsoft.com/office/word/2010/wordprocessingShape">
+                    <wps:wsp>
+                      <wps:cNvSpPr/>
+                      <wps:spPr>
+                        <a:xfrm rot="5400000">
+                          <a:off x="0" y="0"/>
+                          <a:ext cx="537210" cy="847725"/>
+                        </a:xfrm>
+                        <a:prstGeom prst="round2SameRect">
+                          <a:avLst>
+                            <a:gd name="adj1" fmla="val 50000"/>
+                            <a:gd name="adj2" fmla="val 0"/>
+                          </a:avLst>
+                        </a:prstGeom>
+                        <a:solidFill>
+                          <a:schemeClr val="bg1">
+                            <a:lumMod val="85000"/>
+                          </a:schemeClr>
+                        </a:solidFill>
+                        <a:ln>
+                          <a:noFill/>
+                        </a:ln>
+                      </wps:spPr>
+                      <wps:style>
+                        <a:lnRef idx="2">
+                          <a:schemeClr val="accent1">
+                            <a:shade val="50000"/>
+                          </a:schemeClr>
+                        </a:lnRef>
+                        <a:fillRef idx="1">
+                          <a:schemeClr val="accent1"/>
+                        </a:fillRef>
+                        <a:effectRef idx="0">
+                          <a:schemeClr val="accent1"/>
+                        </a:effectRef>
+                        <a:fontRef idx="minor">
+                          <a:schemeClr val="lt1"/>
+                        </a:fontRef>
+                      </wps:style>
+                      <wps:bodyPr rot="0" spcFirstLastPara="0" vertOverflow="overflow" horzOverflow="overflow" vert="horz" wrap="square" lIns="91440" tIns="45720" rIns="91440" bIns="45720" numCol="1" spcCol="0" rtlCol="0" fromWordArt="0" anchor="ctr" anchorCtr="0" forceAA="0" compatLnSpc="1">
+                        <a:prstTxWarp prst="textNoShape">
+                          <a:avLst/>
+                        </a:prstTxWarp>
+                        <a:noAutofit/>
+                      </wps:bodyPr>
+                    </wps:wsp>
+                  </a:graphicData>
+                </a:graphic>
+                <wp14:sizeRelH relativeFrom="margin">
+                  <wp14:pctWidth>0</wp14:pctWidth>
+                </wp14:sizeRelH>
+                <wp14:sizeRelV relativeFrom="margin">
+                  <wp14:pctHeight>0</wp14:pctHeight>
+                </wp14:sizeRelV>
+              </wp:anchor>
+            </w:drawing>
+          </mc:Choice>
+          <mc:Fallback>
+            <w:pict>
+              <v:shape w14:anchorId="33E1DF41" id="Rechteck: obere Ecken abgerundet 3" o:spid="_x0000_s1026" style="position:absolute;margin-left:-58.2pt;margin-top:-12.1pt;width:42.3pt;height:66.75pt;rotation:90;z-index:-251649024;visibility:visible;mso-wrap-style:square;mso-width-percent:0;mso-height-percent:0;mso-wrap-distance-left:9pt;mso-wrap-distance-top:0;mso-wrap-distance-right:9pt;mso-wrap-distance-bottom:0;mso-position-horizontal:absolute;mso-position-horizontal-relative:text;mso-position-vertical:absolute;mso-position-vertical-relative:text;mso-width-percent:0;mso-height-percent:0;mso-width-relative:margin;mso-height-relative:margin;v-text-anchor:middle" coordsize="537210,847725" o:gfxdata="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" path="m268605,r,c416951,,537210,120259,537210,268605r,579120l537210,847725,,847725r,l,268605c,120259,120259,,268605,xe" fillcolor="#d8d8d8 [2732]" stroked="f" strokeweight="1pt">
+                <v:stroke joinstyle="miter"/>
+                <v:path arrowok="t" o:connecttype="custom" o:connectlocs="268605,0;268605,0;537210,268605;537210,847725;537210,847725;0,847725;0,847725;0,268605;268605,0" o:connectangles="0,0,0,0,0,0,0,0,0"/>
+              </v:shape>
+            </w:pict>
+          </mc:Fallback>
+        </mc:AlternateContent>
+      </w:r>
+      <w:r>
+        <w:rPr>
+          <w:noProof/>
+          <w:color w:val="215197"/>
+          <w:szCs w:val="18"/>
+        </w:rPr>
+        <mc:AlternateContent>
+          <mc:Choice Requires="wps">
+            <w:drawing>
+              <wp:anchor distT="0" distB="0" distL="114300" distR="114300" simplePos="0" relativeHeight="251659264" behindDoc="1" locked="0" layoutInCell="1" allowOverlap="1" wp14:anchorId="32C1C777" wp14:editId="03851BF5">
+                <wp:simplePos x="0" y="0"/>
+                <wp:positionH relativeFrom="column">
+                  <wp:posOffset>1302385</wp:posOffset>
+                </wp:positionH>
+                <wp:positionV relativeFrom="paragraph">
+                  <wp:posOffset>-2239010</wp:posOffset>
+                </wp:positionV>
+                <wp:extent cx="537210" cy="5010150"/>
+                <wp:effectExtent l="0" t="7620" r="7620" b="7620"/>
+                <wp:wrapNone/>
+                <wp:docPr id="26" name="Rechteck: obere Ecken abgerundet 26"/>
+                <wp:cNvGraphicFramePr/>
+                <a:graphic xmlns:a="http://schemas.openxmlformats.org/drawingml/2006/main">
+                  <a:graphicData uri="http://schemas.microsoft.com/office/word/2010/wordprocessingShape">
+                    <wps:wsp>
+                      <wps:cNvSpPr/>
+                      <wps:spPr>
+                        <a:xfrm rot="5400000">
+                          <a:off x="0" y="0"/>
+                          <a:ext cx="537210" cy="5010150"/>
+                        </a:xfrm>
+                        <a:prstGeom prst="round2SameRect">
+                          <a:avLst>
+                            <a:gd name="adj1" fmla="val 50000"/>
+                            <a:gd name="adj2" fmla="val 0"/>
+                          </a:avLst>
+                        </a:prstGeom>
+                        <a:solidFill>
+                          <a:schemeClr val="bg1">
+                            <a:lumMod val="95000"/>
+                          </a:schemeClr>
+                        </a:solidFill>
+                        <a:ln>
+                          <a:noFill/>
+                        </a:ln>
+                      </wps:spPr>
+                      <wps:style>
+                        <a:lnRef idx="2">
+                          <a:schemeClr val="accent1">
+                            <a:shade val="50000"/>
+                          </a:schemeClr>
+                        </a:lnRef>
+                        <a:fillRef idx="1">
+                          <a:schemeClr val="accent1"/>
+                        </a:fillRef>
+                        <a:effectRef idx="0">
+                          <a:schemeClr val="accent1"/>
+                        </a:effectRef>
+                        <a:fontRef idx="minor">
+                          <a:schemeClr val="lt1"/>
+                        </a:fontRef>
+                      </wps:style>
+                      <wps:bodyPr rot="0" spcFirstLastPara="0" vertOverflow="overflow" horzOverflow="overflow" vert="horz" wrap="square" lIns="91440" tIns="45720" rIns="91440" bIns="45720" numCol="1" spcCol="0" rtlCol="0" fromWordArt="0" anchor="ctr" anchorCtr="0" forceAA="0" compatLnSpc="1">
+                        <a:prstTxWarp prst="textNoShape">
+                          <a:avLst/>
+                        </a:prstTxWarp>
+                        <a:noAutofit/>
+                      </wps:bodyPr>
+                    </wps:wsp>
+                  </a:graphicData>
+                </a:graphic>
+                <wp14:sizeRelH relativeFrom="margin">
+                  <wp14:pctWidth>0</wp14:pctWidth>
+                </wp14:sizeRelH>
+                <wp14:sizeRelV relativeFrom="margin">
+                  <wp14:pctHeight>0</wp14:pctHeight>
+                </wp14:sizeRelV>
+              </wp:anchor>
+            </w:drawing>
+          </mc:Choice>
+          <mc:Fallback>
+            <w:pict>
+              <v:shape w14:anchorId="172CF5BA" id="Rechteck: obere Ecken abgerundet 26" o:spid="_x0000_s1026" style="position:absolute;margin-left:102.55pt;margin-top:-176.3pt;width:42.3pt;height:394.5pt;rotation:90;z-index:-251657216;visibility:visible;mso-wrap-style:square;mso-width-percent:0;mso-height-percent:0;mso-wrap-distance-left:9pt;mso-wrap-distance-top:0;mso-wrap-distance-right:9pt;mso-wrap-distance-bottom:0;mso-position-horizontal:absolute;mso-position-horizontal-relative:text;mso-position-vertical:absolute;mso-position-vertical-relative:text;mso-width-percent:0;mso-height-percent:0;mso-width-relative:margin;mso-height-relative:margin;v-text-anchor:middle" coordsize="537210,5010150" o:gfxdata="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" path="m268605,r,c416951,,537210,120259,537210,268605r,4741545l537210,5010150,,5010150r,l,268605c,120259,120259,,268605,xe" fillcolor="#f2f2f2 [3052]" stroked="f" strokeweight="1pt">
+                <v:stroke joinstyle="miter"/>
+                <v:path arrowok="t" o:connecttype="custom" o:connectlocs="268605,0;268605,0;537210,268605;537210,5010150;537210,5010150;0,5010150;0,5010150;0,268605;268605,0" o:connectangles="0,0,0,0,0,0,0,0,0"/>
+              </v:shape>
+            </w:pict>
+          </mc:Fallback>
+        </mc:AlternateContent>
+      </w:r>
       <w:r>
         <w:rPr>
           <w:rFonts w:asciiTheme="majorHAnsi" w:hAnsiTheme="majorHAnsi" w:cstheme="majorHAnsi"/>
           <w:b/>
           <w:bCs/>
           <w:caps/>
-          <w:color w:val="1F3864" w:themeColor="accent1" w:themeShade="80"/>
+          <w:color w:val="215197"/>
           <w:sz w:val="28"/>
           <w:szCs w:val="28"/>
         </w:rPr>
@@ -33,7 +349,7 @@
           <w:b/>
           <w:bCs/>
           <w:caps/>
-          <w:color w:val="1F3864" w:themeColor="accent1" w:themeShade="80"/>
+          <w:color w:val="215197"/>
           <w:sz w:val="28"/>
           <w:szCs w:val="28"/>
         </w:rPr>
@@ -45,7 +361,7 @@
           <w:b/>
           <w:bCs/>
           <w:caps/>
-          <w:color w:val="1F3864" w:themeColor="accent1" w:themeShade="80"/>
+          <w:color w:val="215197"/>
           <w:sz w:val="28"/>
           <w:szCs w:val="28"/>
         </w:rPr>
@@ -54,16 +370,6 @@
     </w:p>
     <w:p>
       <w:pPr>
-        <w:spacing w:after="120"/>
-        <w:rPr>
-          <w:rFonts w:ascii="Arial Narrow" w:hAnsi="Arial Narrow"/>
-          <w:sz w:val="16"/>
-          <w:szCs w:val="16"/>
-        </w:rPr>
-      </w:pPr>
-    </w:p>
-    <w:p>
-      <w:pPr>
         <w:keepNext/>
         <w:keepLines/>
         <w:spacing w:after="120"/>
@@ -71,6 +377,8 @@
           <w:rFonts w:ascii="Arial Narrow" w:hAnsi="Arial Narrow"/>
           <w:b/>
           <w:bCs/>
+          <w:sz w:val="20"/>
+          <w:szCs w:val="20"/>
         </w:rPr>
       </w:pPr>
       <w:r>
@@ -78,6 +386,8 @@
           <w:rFonts w:ascii="Arial Narrow" w:hAnsi="Arial Narrow"/>
           <w:b/>
           <w:bCs/>
+          <w:sz w:val="20"/>
+          <w:szCs w:val="20"/>
         </w:rPr>
         <w:t>Scaled Professional Scrum (SPS)</w:t>
       </w:r>
@@ -89,23 +399,31 @@
         <w:spacing w:after="120"/>
         <w:rPr>
           <w:rFonts w:ascii="Arial Narrow" w:hAnsi="Arial Narrow"/>
-        </w:rPr>
-      </w:pPr>
-      <w:r>
-        <w:rPr>
-          <w:rFonts w:ascii="Arial Narrow" w:hAnsi="Arial Narrow"/>
+          <w:sz w:val="18"/>
+          <w:szCs w:val="18"/>
+        </w:rPr>
+      </w:pPr>
+      <w:r>
+        <w:rPr>
+          <w:rFonts w:ascii="Arial Narrow" w:hAnsi="Arial Narrow"/>
+          <w:sz w:val="18"/>
+          <w:szCs w:val="18"/>
         </w:rPr>
         <w:t>Type: Professional Certificate, Categories: Project Management</w:t>
       </w:r>
       <w:r>
         <w:rPr>
           <w:rFonts w:ascii="Arial Narrow" w:hAnsi="Arial Narrow"/>
+          <w:sz w:val="18"/>
+          <w:szCs w:val="18"/>
         </w:rPr>
         <w:t xml:space="preserve"> (Agile)</w:t>
       </w:r>
       <w:r>
         <w:rPr>
           <w:rFonts w:ascii="Arial Narrow" w:hAnsi="Arial Narrow"/>
+          <w:sz w:val="18"/>
+          <w:szCs w:val="18"/>
         </w:rPr>
         <w:t>/Growth Management</w:t>
       </w:r>
@@ -117,47 +435,63 @@
         <w:spacing w:after="120"/>
         <w:rPr>
           <w:rFonts w:ascii="Arial Narrow" w:hAnsi="Arial Narrow"/>
-        </w:rPr>
-      </w:pPr>
-      <w:r>
-        <w:rPr>
-          <w:rFonts w:ascii="Arial Narrow" w:hAnsi="Arial Narrow"/>
+          <w:sz w:val="18"/>
+          <w:szCs w:val="18"/>
+        </w:rPr>
+      </w:pPr>
+      <w:r>
+        <w:rPr>
+          <w:rFonts w:ascii="Arial Narrow" w:hAnsi="Arial Narrow"/>
+          <w:sz w:val="18"/>
+          <w:szCs w:val="18"/>
         </w:rPr>
         <w:t xml:space="preserve">Content </w:t>
       </w:r>
       <w:r>
         <w:rPr>
           <w:rFonts w:ascii="Arial Narrow" w:hAnsi="Arial Narrow"/>
+          <w:sz w:val="18"/>
+          <w:szCs w:val="18"/>
         </w:rPr>
         <w:t xml:space="preserve">Provider: </w:t>
       </w:r>
       <w:r>
         <w:rPr>
           <w:rFonts w:ascii="Arial Narrow" w:hAnsi="Arial Narrow"/>
+          <w:sz w:val="18"/>
+          <w:szCs w:val="18"/>
         </w:rPr>
         <w:t>Scrum.org</w:t>
       </w:r>
       <w:r>
         <w:rPr>
           <w:rFonts w:ascii="Arial Narrow" w:hAnsi="Arial Narrow"/>
+          <w:sz w:val="18"/>
+          <w:szCs w:val="18"/>
         </w:rPr>
         <w:t>, Cert</w:t>
       </w:r>
       <w:r>
         <w:rPr>
           <w:rFonts w:ascii="Arial Narrow" w:hAnsi="Arial Narrow"/>
+          <w:sz w:val="18"/>
+          <w:szCs w:val="18"/>
         </w:rPr>
         <w:t>ification</w:t>
       </w:r>
       <w:r>
         <w:rPr>
           <w:rFonts w:ascii="Arial Narrow" w:hAnsi="Arial Narrow"/>
+          <w:sz w:val="18"/>
+          <w:szCs w:val="18"/>
         </w:rPr>
         <w:t xml:space="preserve"> Authority: Scrum</w:t>
       </w:r>
       <w:r>
         <w:rPr>
           <w:rFonts w:ascii="Arial Narrow" w:hAnsi="Arial Narrow"/>
+          <w:sz w:val="18"/>
+          <w:szCs w:val="18"/>
         </w:rPr>
         <w:t>.org</w:t>
       </w:r>
@@ -169,23 +503,31 @@
         <w:spacing w:after="120"/>
         <w:rPr>
           <w:rFonts w:ascii="Arial Narrow" w:hAnsi="Arial Narrow"/>
-        </w:rPr>
-      </w:pPr>
-      <w:r>
-        <w:rPr>
-          <w:rFonts w:ascii="Arial Narrow" w:hAnsi="Arial Narrow"/>
+          <w:sz w:val="18"/>
+          <w:szCs w:val="18"/>
+        </w:rPr>
+      </w:pPr>
+      <w:r>
+        <w:rPr>
+          <w:rFonts w:ascii="Arial Narrow" w:hAnsi="Arial Narrow"/>
+          <w:sz w:val="18"/>
+          <w:szCs w:val="18"/>
         </w:rPr>
         <w:t>Date of certification/attestation</w:t>
       </w:r>
       <w:r>
         <w:rPr>
           <w:rFonts w:ascii="Arial Narrow" w:hAnsi="Arial Narrow"/>
+          <w:sz w:val="18"/>
+          <w:szCs w:val="18"/>
         </w:rPr>
         <w:t>: Mai 2021</w:t>
       </w:r>
       <w:r>
         <w:rPr>
           <w:rFonts w:ascii="Arial Narrow" w:hAnsi="Arial Narrow"/>
+          <w:sz w:val="18"/>
+          <w:szCs w:val="18"/>
         </w:rPr>
         <w:t>; no expiration date</w:t>
       </w:r>
@@ -197,17 +539,23 @@
         <w:spacing w:after="120"/>
         <w:rPr>
           <w:rFonts w:ascii="Arial Narrow" w:hAnsi="Arial Narrow"/>
-        </w:rPr>
-      </w:pPr>
-      <w:r>
-        <w:rPr>
-          <w:rFonts w:ascii="Arial Narrow" w:hAnsi="Arial Narrow"/>
+          <w:sz w:val="18"/>
+          <w:szCs w:val="18"/>
+        </w:rPr>
+      </w:pPr>
+      <w:r>
+        <w:rPr>
+          <w:rFonts w:ascii="Arial Narrow" w:hAnsi="Arial Narrow"/>
+          <w:sz w:val="18"/>
+          <w:szCs w:val="18"/>
         </w:rPr>
         <w:t>Certificate ID</w:t>
       </w:r>
       <w:r>
         <w:rPr>
           <w:rFonts w:ascii="Arial Narrow" w:hAnsi="Arial Narrow"/>
+          <w:sz w:val="18"/>
+          <w:szCs w:val="18"/>
         </w:rPr>
         <w:t>: 662438</w:t>
       </w:r>
@@ -219,19 +567,44 @@
         <w:spacing w:after="120"/>
         <w:rPr>
           <w:rFonts w:ascii="Arial Narrow" w:hAnsi="Arial Narrow"/>
-        </w:rPr>
-      </w:pPr>
-      <w:r>
-        <w:rPr>
-          <w:rFonts w:ascii="Arial Narrow" w:hAnsi="Arial Narrow"/>
-        </w:rPr>
-        <w:t xml:space="preserve">URI: </w:t>
+          <w:sz w:val="18"/>
+          <w:szCs w:val="18"/>
+          <w:lang w:val="it-IT"/>
+        </w:rPr>
+      </w:pPr>
+      <w:r>
+        <w:rPr>
+          <w:rFonts w:ascii="Arial Narrow" w:hAnsi="Arial Narrow"/>
+          <w:sz w:val="18"/>
+          <w:szCs w:val="18"/>
+        </w:rPr>
+        <w:t xml:space="preserve">Verification </w:t>
+      </w:r>
+      <w:r>
+        <w:rPr>
+          <w:rFonts w:ascii="Arial Narrow" w:hAnsi="Arial Narrow"/>
+          <w:sz w:val="18"/>
+          <w:szCs w:val="18"/>
+        </w:rPr>
+        <w:t>URI</w:t>
+      </w:r>
+      <w:r>
+        <w:rPr>
+          <w:rFonts w:ascii="Arial Narrow" w:hAnsi="Arial Narrow"/>
+          <w:sz w:val="18"/>
+          <w:szCs w:val="18"/>
+          <w:lang w:val="it-IT"/>
+        </w:rPr>
+        <w:t xml:space="preserve">: </w:t>
       </w:r>
       <w:hyperlink r:id="rId10" w:history="1">
         <w:r>
           <w:rPr>
             <w:rStyle w:val="Hyperlink"/>
             <w:rFonts w:ascii="Arial Narrow" w:hAnsi="Arial Narrow"/>
+            <w:sz w:val="18"/>
+            <w:szCs w:val="18"/>
+            <w:lang w:val="it-IT"/>
           </w:rPr>
           <w:t>https://www.scrum.org/user/762608</w:t>
         </w:r>
@@ -242,8 +615,9 @@
         <w:spacing w:after="120"/>
         <w:rPr>
           <w:rFonts w:ascii="Arial Narrow" w:hAnsi="Arial Narrow"/>
-          <w:sz w:val="16"/>
-          <w:szCs w:val="16"/>
+          <w:sz w:val="18"/>
+          <w:szCs w:val="18"/>
+          <w:lang w:val="it-IT"/>
         </w:rPr>
       </w:pPr>
     </w:p>
@@ -256,6 +630,8 @@
           <w:rFonts w:ascii="Arial Narrow" w:hAnsi="Arial Narrow"/>
           <w:b/>
           <w:bCs/>
+          <w:sz w:val="20"/>
+          <w:szCs w:val="20"/>
         </w:rPr>
       </w:pPr>
       <w:r>
@@ -263,6 +639,8 @@
           <w:rFonts w:ascii="Arial Narrow" w:hAnsi="Arial Narrow"/>
           <w:b/>
           <w:bCs/>
+          <w:sz w:val="20"/>
+          <w:szCs w:val="20"/>
         </w:rPr>
         <w:t>Professional Scrum Product Owner (PS</w:t>
       </w:r>
@@ -271,6 +649,8 @@
           <w:rFonts w:ascii="Arial Narrow" w:hAnsi="Arial Narrow"/>
           <w:b/>
           <w:bCs/>
+          <w:sz w:val="20"/>
+          <w:szCs w:val="20"/>
         </w:rPr>
         <w:t>P</w:t>
       </w:r>
@@ -279,6 +659,8 @@
           <w:rFonts w:ascii="Arial Narrow" w:hAnsi="Arial Narrow"/>
           <w:b/>
           <w:bCs/>
+          <w:sz w:val="20"/>
+          <w:szCs w:val="20"/>
         </w:rPr>
         <w:t>OI)</w:t>
       </w:r>
@@ -290,11 +672,15 @@
         <w:spacing w:after="120"/>
         <w:rPr>
           <w:rFonts w:ascii="Arial Narrow" w:hAnsi="Arial Narrow"/>
-        </w:rPr>
-      </w:pPr>
-      <w:r>
-        <w:rPr>
-          <w:rFonts w:ascii="Arial Narrow" w:hAnsi="Arial Narrow"/>
+          <w:sz w:val="18"/>
+          <w:szCs w:val="18"/>
+        </w:rPr>
+      </w:pPr>
+      <w:r>
+        <w:rPr>
+          <w:rFonts w:ascii="Arial Narrow" w:hAnsi="Arial Narrow"/>
+          <w:sz w:val="18"/>
+          <w:szCs w:val="18"/>
         </w:rPr>
         <w:t>Type: Professional Certificate, Categories: Product Management</w:t>
       </w:r>
@@ -306,23 +692,31 @@
         <w:spacing w:after="120"/>
         <w:rPr>
           <w:rFonts w:ascii="Arial Narrow" w:hAnsi="Arial Narrow"/>
-        </w:rPr>
-      </w:pPr>
-      <w:r>
-        <w:rPr>
-          <w:rFonts w:ascii="Arial Narrow" w:hAnsi="Arial Narrow"/>
+          <w:sz w:val="18"/>
+          <w:szCs w:val="18"/>
+        </w:rPr>
+      </w:pPr>
+      <w:r>
+        <w:rPr>
+          <w:rFonts w:ascii="Arial Narrow" w:hAnsi="Arial Narrow"/>
+          <w:sz w:val="18"/>
+          <w:szCs w:val="18"/>
         </w:rPr>
         <w:t xml:space="preserve">Content Provider: </w:t>
       </w:r>
       <w:r>
         <w:rPr>
           <w:rFonts w:ascii="Arial Narrow" w:hAnsi="Arial Narrow"/>
+          <w:sz w:val="18"/>
+          <w:szCs w:val="18"/>
         </w:rPr>
         <w:t>Scrum.org</w:t>
       </w:r>
       <w:r>
         <w:rPr>
           <w:rFonts w:ascii="Arial Narrow" w:hAnsi="Arial Narrow"/>
+          <w:sz w:val="18"/>
+          <w:szCs w:val="18"/>
         </w:rPr>
         <w:t>, Certification Authority: Scrum.org</w:t>
       </w:r>
@@ -334,35 +728,47 @@
         <w:spacing w:after="120"/>
         <w:rPr>
           <w:rFonts w:ascii="Arial Narrow" w:hAnsi="Arial Narrow"/>
-        </w:rPr>
-      </w:pPr>
-      <w:r>
-        <w:rPr>
-          <w:rFonts w:ascii="Arial Narrow" w:hAnsi="Arial Narrow"/>
+          <w:sz w:val="18"/>
+          <w:szCs w:val="18"/>
+        </w:rPr>
+      </w:pPr>
+      <w:r>
+        <w:rPr>
+          <w:rFonts w:ascii="Arial Narrow" w:hAnsi="Arial Narrow"/>
+          <w:sz w:val="18"/>
+          <w:szCs w:val="18"/>
         </w:rPr>
         <w:t>Date of certification/attestation</w:t>
       </w:r>
       <w:r>
         <w:rPr>
           <w:rFonts w:ascii="Arial Narrow" w:hAnsi="Arial Narrow"/>
+          <w:sz w:val="18"/>
+          <w:szCs w:val="18"/>
         </w:rPr>
         <w:t>: Ap</w:t>
       </w:r>
       <w:r>
         <w:rPr>
           <w:rFonts w:ascii="Arial Narrow" w:hAnsi="Arial Narrow"/>
+          <w:sz w:val="18"/>
+          <w:szCs w:val="18"/>
         </w:rPr>
         <w:t>ril</w:t>
       </w:r>
       <w:r>
         <w:rPr>
           <w:rFonts w:ascii="Arial Narrow" w:hAnsi="Arial Narrow"/>
+          <w:sz w:val="18"/>
+          <w:szCs w:val="18"/>
         </w:rPr>
         <w:t xml:space="preserve"> 2021</w:t>
       </w:r>
       <w:r>
         <w:rPr>
           <w:rFonts w:ascii="Arial Narrow" w:hAnsi="Arial Narrow"/>
+          <w:sz w:val="18"/>
+          <w:szCs w:val="18"/>
         </w:rPr>
         <w:t>; no expiration date</w:t>
       </w:r>
@@ -374,12 +780,16 @@
         <w:spacing w:after="120"/>
         <w:rPr>
           <w:rFonts w:ascii="Arial Narrow" w:hAnsi="Arial Narrow"/>
-          <w:lang w:val="it-IT"/>
-        </w:rPr>
-      </w:pPr>
-      <w:r>
-        <w:rPr>
-          <w:rFonts w:ascii="Arial Narrow" w:hAnsi="Arial Narrow"/>
+          <w:sz w:val="18"/>
+          <w:szCs w:val="18"/>
+          <w:lang w:val="it-IT"/>
+        </w:rPr>
+      </w:pPr>
+      <w:r>
+        <w:rPr>
+          <w:rFonts w:ascii="Arial Narrow" w:hAnsi="Arial Narrow"/>
+          <w:sz w:val="18"/>
+          <w:szCs w:val="18"/>
           <w:lang w:val="it-IT"/>
         </w:rPr>
         <w:t>Certificate ID</w:t>
@@ -387,6 +797,8 @@
       <w:r>
         <w:rPr>
           <w:rFonts w:ascii="Arial Narrow" w:hAnsi="Arial Narrow"/>
+          <w:sz w:val="18"/>
+          <w:szCs w:val="18"/>
           <w:lang w:val="it-IT"/>
         </w:rPr>
         <w:t>: 655582</w:t>
@@ -399,12 +811,24 @@
         <w:spacing w:after="120"/>
         <w:rPr>
           <w:rFonts w:ascii="Arial Narrow" w:hAnsi="Arial Narrow"/>
-          <w:lang w:val="it-IT"/>
-        </w:rPr>
-      </w:pPr>
-      <w:r>
-        <w:rPr>
-          <w:rFonts w:ascii="Arial Narrow" w:hAnsi="Arial Narrow"/>
+          <w:sz w:val="18"/>
+          <w:szCs w:val="18"/>
+          <w:lang w:val="it-IT"/>
+        </w:rPr>
+      </w:pPr>
+      <w:r>
+        <w:rPr>
+          <w:rFonts w:ascii="Arial Narrow" w:hAnsi="Arial Narrow"/>
+          <w:sz w:val="18"/>
+          <w:szCs w:val="18"/>
+        </w:rPr>
+        <w:t xml:space="preserve">Verification </w:t>
+      </w:r>
+      <w:r>
+        <w:rPr>
+          <w:rFonts w:ascii="Arial Narrow" w:hAnsi="Arial Narrow"/>
+          <w:sz w:val="18"/>
+          <w:szCs w:val="18"/>
           <w:lang w:val="it-IT"/>
         </w:rPr>
         <w:t xml:space="preserve">URI: </w:t>
@@ -414,6 +838,8 @@
           <w:rPr>
             <w:rStyle w:val="Hyperlink"/>
             <w:rFonts w:ascii="Arial Narrow" w:hAnsi="Arial Narrow"/>
+            <w:sz w:val="18"/>
+            <w:szCs w:val="18"/>
             <w:lang w:val="it-IT"/>
           </w:rPr>
           <w:t>https://www.scrum.org/user/762608</w:t>
@@ -425,8 +851,8 @@
         <w:spacing w:after="120"/>
         <w:rPr>
           <w:rFonts w:ascii="Arial Narrow" w:hAnsi="Arial Narrow"/>
-          <w:sz w:val="16"/>
-          <w:szCs w:val="16"/>
+          <w:sz w:val="18"/>
+          <w:szCs w:val="18"/>
           <w:lang w:val="it-IT"/>
         </w:rPr>
       </w:pPr>
@@ -440,6 +866,9 @@
           <w:rFonts w:ascii="Arial Narrow" w:hAnsi="Arial Narrow"/>
           <w:b/>
           <w:bCs/>
+          <w:sz w:val="20"/>
+          <w:szCs w:val="20"/>
+          <w:lang w:val="it-IT"/>
         </w:rPr>
       </w:pPr>
       <w:r>
@@ -447,28 +876,95 @@
           <w:rFonts w:ascii="Arial Narrow" w:hAnsi="Arial Narrow"/>
           <w:b/>
           <w:bCs/>
-        </w:rPr>
-        <w:t>Professional Scrum Master (PSMI)</w:t>
-      </w:r>
-    </w:p>
-    <w:p>
-      <w:pPr>
-        <w:keepNext/>
-        <w:keepLines/>
-        <w:spacing w:after="120"/>
-        <w:rPr>
-          <w:rFonts w:ascii="Arial Narrow" w:hAnsi="Arial Narrow"/>
-        </w:rPr>
-      </w:pPr>
-      <w:r>
-        <w:rPr>
-          <w:rFonts w:ascii="Arial Narrow" w:hAnsi="Arial Narrow"/>
-        </w:rPr>
-        <w:t>Type: Professional Certificate, Categories: Project Management</w:t>
-      </w:r>
-      <w:r>
-        <w:rPr>
-          <w:rFonts w:ascii="Arial Narrow" w:hAnsi="Arial Narrow"/>
+          <w:sz w:val="20"/>
+          <w:szCs w:val="20"/>
+          <w:lang w:val="it-IT"/>
+        </w:rPr>
+        <w:t xml:space="preserve">Professional </w:t>
+      </w:r>
+      <w:proofErr w:type="spellStart"/>
+      <w:r>
+        <w:rPr>
+          <w:rFonts w:ascii="Arial Narrow" w:hAnsi="Arial Narrow"/>
+          <w:b/>
+          <w:bCs/>
+          <w:sz w:val="20"/>
+          <w:szCs w:val="20"/>
+          <w:lang w:val="it-IT"/>
+        </w:rPr>
+        <w:t>Scrum</w:t>
+      </w:r>
+      <w:proofErr w:type="spellEnd"/>
+      <w:r>
+        <w:rPr>
+          <w:rFonts w:ascii="Arial Narrow" w:hAnsi="Arial Narrow"/>
+          <w:b/>
+          <w:bCs/>
+          <w:sz w:val="20"/>
+          <w:szCs w:val="20"/>
+          <w:lang w:val="it-IT"/>
+        </w:rPr>
+        <w:t xml:space="preserve"> Master (PSMI)</w:t>
+      </w:r>
+    </w:p>
+    <w:p>
+      <w:pPr>
+        <w:keepNext/>
+        <w:keepLines/>
+        <w:spacing w:after="120"/>
+        <w:rPr>
+          <w:rFonts w:ascii="Arial Narrow" w:hAnsi="Arial Narrow"/>
+          <w:sz w:val="18"/>
+          <w:szCs w:val="18"/>
+          <w:lang w:val="it-IT"/>
+        </w:rPr>
+      </w:pPr>
+      <w:proofErr w:type="spellStart"/>
+      <w:r>
+        <w:rPr>
+          <w:rFonts w:ascii="Arial Narrow" w:hAnsi="Arial Narrow"/>
+          <w:sz w:val="18"/>
+          <w:szCs w:val="18"/>
+          <w:lang w:val="it-IT"/>
+        </w:rPr>
+        <w:t>Type</w:t>
+      </w:r>
+      <w:proofErr w:type="spellEnd"/>
+      <w:r>
+        <w:rPr>
+          <w:rFonts w:ascii="Arial Narrow" w:hAnsi="Arial Narrow"/>
+          <w:sz w:val="18"/>
+          <w:szCs w:val="18"/>
+          <w:lang w:val="it-IT"/>
+        </w:rPr>
+        <w:t xml:space="preserve">: Professional Certificate, </w:t>
+      </w:r>
+      <w:proofErr w:type="spellStart"/>
+      <w:r>
+        <w:rPr>
+          <w:rFonts w:ascii="Arial Narrow" w:hAnsi="Arial Narrow"/>
+          <w:sz w:val="18"/>
+          <w:szCs w:val="18"/>
+          <w:lang w:val="it-IT"/>
+        </w:rPr>
+        <w:t>Categories</w:t>
+      </w:r>
+      <w:proofErr w:type="spellEnd"/>
+      <w:r>
+        <w:rPr>
+          <w:rFonts w:ascii="Arial Narrow" w:hAnsi="Arial Narrow"/>
+          <w:sz w:val="18"/>
+          <w:szCs w:val="18"/>
+          <w:lang w:val="it-IT"/>
+        </w:rPr>
+        <w:t>: Project Management</w:t>
+      </w:r>
+      <w:r>
+        <w:rPr>
+          <w:rFonts w:ascii="Arial Narrow" w:hAnsi="Arial Narrow"/>
+          <w:sz w:val="18"/>
+          <w:szCs w:val="18"/>
+          <w:lang w:val="it-IT"/>
         </w:rPr>
         <w:t xml:space="preserve"> (Agile)</w:t>
       </w:r>
@@ -480,80 +976,196 @@
         <w:spacing w:after="120"/>
         <w:rPr>
           <w:rFonts w:ascii="Arial Narrow" w:hAnsi="Arial Narrow"/>
-        </w:rPr>
-      </w:pPr>
-      <w:r>
-        <w:rPr>
-          <w:rFonts w:ascii="Arial Narrow" w:hAnsi="Arial Narrow"/>
+          <w:sz w:val="18"/>
+          <w:szCs w:val="18"/>
+          <w:lang w:val="it-IT"/>
+        </w:rPr>
+      </w:pPr>
+      <w:r>
+        <w:rPr>
+          <w:rFonts w:ascii="Arial Narrow" w:hAnsi="Arial Narrow"/>
+          <w:sz w:val="18"/>
+          <w:szCs w:val="18"/>
+          <w:lang w:val="it-IT"/>
         </w:rPr>
         <w:t xml:space="preserve">Content Provider: </w:t>
       </w:r>
       <w:r>
         <w:rPr>
           <w:rFonts w:ascii="Arial Narrow" w:hAnsi="Arial Narrow"/>
+          <w:sz w:val="18"/>
+          <w:szCs w:val="18"/>
+          <w:lang w:val="it-IT"/>
         </w:rPr>
         <w:t>Scrum.org</w:t>
       </w:r>
       <w:r>
         <w:rPr>
           <w:rFonts w:ascii="Arial Narrow" w:hAnsi="Arial Narrow"/>
-        </w:rPr>
-        <w:t>, Certification Authority: Scrum.org</w:t>
-      </w:r>
-    </w:p>
-    <w:p>
-      <w:pPr>
-        <w:keepNext/>
-        <w:keepLines/>
-        <w:spacing w:after="120"/>
-        <w:rPr>
-          <w:rFonts w:ascii="Arial Narrow" w:hAnsi="Arial Narrow"/>
-        </w:rPr>
-      </w:pPr>
-      <w:r>
-        <w:rPr>
-          <w:rFonts w:ascii="Arial Narrow" w:hAnsi="Arial Narrow"/>
-        </w:rPr>
-        <w:t>Date of certification/attestation</w:t>
-      </w:r>
-      <w:r>
-        <w:rPr>
-          <w:rFonts w:ascii="Arial Narrow" w:hAnsi="Arial Narrow"/>
-        </w:rPr>
-        <w:t>: Jan</w:t>
-      </w:r>
-      <w:r>
-        <w:rPr>
-          <w:rFonts w:ascii="Arial Narrow" w:hAnsi="Arial Narrow"/>
+          <w:sz w:val="18"/>
+          <w:szCs w:val="18"/>
+          <w:lang w:val="it-IT"/>
+        </w:rPr>
+        <w:t xml:space="preserve">, </w:t>
+      </w:r>
+      <w:proofErr w:type="spellStart"/>
+      <w:r>
+        <w:rPr>
+          <w:rFonts w:ascii="Arial Narrow" w:hAnsi="Arial Narrow"/>
+          <w:sz w:val="18"/>
+          <w:szCs w:val="18"/>
+          <w:lang w:val="it-IT"/>
+        </w:rPr>
+        <w:t>Certification</w:t>
+      </w:r>
+      <w:proofErr w:type="spellEnd"/>
+      <w:r>
+        <w:rPr>
+          <w:rFonts w:ascii="Arial Narrow" w:hAnsi="Arial Narrow"/>
+          <w:sz w:val="18"/>
+          <w:szCs w:val="18"/>
+          <w:lang w:val="it-IT"/>
+        </w:rPr>
+        <w:t xml:space="preserve"> Authority: Scrum.org</w:t>
+      </w:r>
+    </w:p>
+    <w:p>
+      <w:pPr>
+        <w:keepNext/>
+        <w:keepLines/>
+        <w:spacing w:after="120"/>
+        <w:rPr>
+          <w:rFonts w:ascii="Arial Narrow" w:hAnsi="Arial Narrow"/>
+          <w:sz w:val="18"/>
+          <w:szCs w:val="18"/>
+          <w:lang w:val="it-IT"/>
+        </w:rPr>
+      </w:pPr>
+      <w:r>
+        <w:rPr>
+          <w:rFonts w:ascii="Arial Narrow" w:hAnsi="Arial Narrow"/>
+          <w:sz w:val="18"/>
+          <w:szCs w:val="18"/>
+          <w:lang w:val="it-IT"/>
+        </w:rPr>
+        <w:t xml:space="preserve">Date of </w:t>
+      </w:r>
+      <w:proofErr w:type="spellStart"/>
+      <w:r>
+        <w:rPr>
+          <w:rFonts w:ascii="Arial Narrow" w:hAnsi="Arial Narrow"/>
+          <w:sz w:val="18"/>
+          <w:szCs w:val="18"/>
+          <w:lang w:val="it-IT"/>
+        </w:rPr>
+        <w:t>certification</w:t>
+      </w:r>
+      <w:proofErr w:type="spellEnd"/>
+      <w:r>
+        <w:rPr>
+          <w:rFonts w:ascii="Arial Narrow" w:hAnsi="Arial Narrow"/>
+          <w:sz w:val="18"/>
+          <w:szCs w:val="18"/>
+          <w:lang w:val="it-IT"/>
+        </w:rPr>
+        <w:t>/</w:t>
+      </w:r>
+      <w:proofErr w:type="spellStart"/>
+      <w:r>
+        <w:rPr>
+          <w:rFonts w:ascii="Arial Narrow" w:hAnsi="Arial Narrow"/>
+          <w:sz w:val="18"/>
+          <w:szCs w:val="18"/>
+          <w:lang w:val="it-IT"/>
+        </w:rPr>
+        <w:t>attestation</w:t>
+      </w:r>
+      <w:proofErr w:type="spellEnd"/>
+      <w:r>
+        <w:rPr>
+          <w:rFonts w:ascii="Arial Narrow" w:hAnsi="Arial Narrow"/>
+          <w:sz w:val="18"/>
+          <w:szCs w:val="18"/>
+          <w:lang w:val="it-IT"/>
+        </w:rPr>
+        <w:t xml:space="preserve">: </w:t>
+      </w:r>
+      <w:proofErr w:type="spellStart"/>
+      <w:r>
+        <w:rPr>
+          <w:rFonts w:ascii="Arial Narrow" w:hAnsi="Arial Narrow"/>
+          <w:sz w:val="18"/>
+          <w:szCs w:val="18"/>
+          <w:lang w:val="it-IT"/>
+        </w:rPr>
+        <w:t>Jan</w:t>
+      </w:r>
+      <w:r>
+        <w:rPr>
+          <w:rFonts w:ascii="Arial Narrow" w:hAnsi="Arial Narrow"/>
+          <w:sz w:val="18"/>
+          <w:szCs w:val="18"/>
+          <w:lang w:val="it-IT"/>
         </w:rPr>
         <w:t>uary</w:t>
       </w:r>
-      <w:r>
-        <w:rPr>
-          <w:rFonts w:ascii="Arial Narrow" w:hAnsi="Arial Narrow"/>
+      <w:proofErr w:type="spellEnd"/>
+      <w:r>
+        <w:rPr>
+          <w:rFonts w:ascii="Arial Narrow" w:hAnsi="Arial Narrow"/>
+          <w:sz w:val="18"/>
+          <w:szCs w:val="18"/>
+          <w:lang w:val="it-IT"/>
         </w:rPr>
         <w:t xml:space="preserve"> 2021</w:t>
       </w:r>
       <w:r>
         <w:rPr>
           <w:rFonts w:ascii="Arial Narrow" w:hAnsi="Arial Narrow"/>
-        </w:rPr>
-        <w:t>; no expiration date</w:t>
-      </w:r>
-    </w:p>
-    <w:p>
-      <w:pPr>
-        <w:keepNext/>
-        <w:keepLines/>
-        <w:spacing w:after="120"/>
-        <w:rPr>
-          <w:rFonts w:ascii="Arial Narrow" w:hAnsi="Arial Narrow"/>
-          <w:lang w:val="it-IT"/>
-        </w:rPr>
-      </w:pPr>
-      <w:r>
-        <w:rPr>
-          <w:rFonts w:ascii="Arial Narrow" w:hAnsi="Arial Narrow"/>
+          <w:sz w:val="18"/>
+          <w:szCs w:val="18"/>
+          <w:lang w:val="it-IT"/>
+        </w:rPr>
+        <w:t xml:space="preserve">; no </w:t>
+      </w:r>
+      <w:proofErr w:type="spellStart"/>
+      <w:r>
+        <w:rPr>
+          <w:rFonts w:ascii="Arial Narrow" w:hAnsi="Arial Narrow"/>
+          <w:sz w:val="18"/>
+          <w:szCs w:val="18"/>
+          <w:lang w:val="it-IT"/>
+        </w:rPr>
+        <w:t>expiration</w:t>
+      </w:r>
+      <w:proofErr w:type="spellEnd"/>
+      <w:r>
+        <w:rPr>
+          <w:rFonts w:ascii="Arial Narrow" w:hAnsi="Arial Narrow"/>
+          <w:sz w:val="18"/>
+          <w:szCs w:val="18"/>
+          <w:lang w:val="it-IT"/>
+        </w:rPr>
+        <w:t xml:space="preserve"> date</w:t>
+      </w:r>
+    </w:p>
+    <w:p>
+      <w:pPr>
+        <w:keepNext/>
+        <w:keepLines/>
+        <w:spacing w:after="120"/>
+        <w:rPr>
+          <w:rFonts w:ascii="Arial Narrow" w:hAnsi="Arial Narrow"/>
+          <w:sz w:val="18"/>
+          <w:szCs w:val="18"/>
+          <w:lang w:val="it-IT"/>
+        </w:rPr>
+      </w:pPr>
+      <w:r>
+        <w:rPr>
+          <w:rFonts w:ascii="Arial Narrow" w:hAnsi="Arial Narrow"/>
+          <w:sz w:val="18"/>
+          <w:szCs w:val="18"/>
           <w:lang w:val="it-IT"/>
         </w:rPr>
         <w:t>Certificate ID</w:t>
@@ -561,6 +1173,8 @@
       <w:r>
         <w:rPr>
           <w:rFonts w:ascii="Arial Narrow" w:hAnsi="Arial Narrow"/>
+          <w:sz w:val="18"/>
+          <w:szCs w:val="18"/>
           <w:lang w:val="it-IT"/>
         </w:rPr>
         <w:t>: 762608</w:t>
@@ -573,12 +1187,24 @@
         <w:spacing w:after="120"/>
         <w:rPr>
           <w:rFonts w:ascii="Arial Narrow" w:hAnsi="Arial Narrow"/>
-          <w:lang w:val="it-IT"/>
-        </w:rPr>
-      </w:pPr>
-      <w:r>
-        <w:rPr>
-          <w:rFonts w:ascii="Arial Narrow" w:hAnsi="Arial Narrow"/>
+          <w:sz w:val="18"/>
+          <w:szCs w:val="18"/>
+          <w:lang w:val="it-IT"/>
+        </w:rPr>
+      </w:pPr>
+      <w:r>
+        <w:rPr>
+          <w:rFonts w:ascii="Arial Narrow" w:hAnsi="Arial Narrow"/>
+          <w:sz w:val="18"/>
+          <w:szCs w:val="18"/>
+        </w:rPr>
+        <w:t xml:space="preserve">Verification </w:t>
+      </w:r>
+      <w:r>
+        <w:rPr>
+          <w:rFonts w:ascii="Arial Narrow" w:hAnsi="Arial Narrow"/>
+          <w:sz w:val="18"/>
+          <w:szCs w:val="18"/>
           <w:lang w:val="it-IT"/>
         </w:rPr>
         <w:t xml:space="preserve">URI: </w:t>
@@ -588,6 +1214,8 @@
           <w:rPr>
             <w:rStyle w:val="Hyperlink"/>
             <w:rFonts w:ascii="Arial Narrow" w:hAnsi="Arial Narrow"/>
+            <w:sz w:val="18"/>
+            <w:szCs w:val="18"/>
             <w:lang w:val="it-IT"/>
           </w:rPr>
           <w:t>https://www.scrum.org/user/762608</w:t>
@@ -599,8 +1227,8 @@
         <w:spacing w:after="120"/>
         <w:rPr>
           <w:rFonts w:ascii="Arial Narrow" w:hAnsi="Arial Narrow"/>
-          <w:sz w:val="16"/>
-          <w:szCs w:val="16"/>
+          <w:sz w:val="18"/>
+          <w:szCs w:val="18"/>
           <w:lang w:val="it-IT"/>
         </w:rPr>
       </w:pPr>
@@ -614,6 +1242,8 @@
           <w:rFonts w:ascii="Arial Narrow" w:hAnsi="Arial Narrow"/>
           <w:b/>
           <w:bCs/>
+          <w:sz w:val="20"/>
+          <w:szCs w:val="20"/>
         </w:rPr>
       </w:pPr>
       <w:r>
@@ -621,6 +1251,8 @@
           <w:rFonts w:ascii="Arial Narrow" w:hAnsi="Arial Narrow"/>
           <w:b/>
           <w:bCs/>
+          <w:sz w:val="20"/>
+          <w:szCs w:val="20"/>
         </w:rPr>
         <w:t>SAS Programmer</w:t>
       </w:r>
@@ -632,63 +1264,75 @@
         <w:spacing w:after="120"/>
         <w:rPr>
           <w:rFonts w:ascii="Arial Narrow" w:hAnsi="Arial Narrow"/>
-        </w:rPr>
-      </w:pPr>
-      <w:r>
-        <w:rPr>
-          <w:rFonts w:ascii="Arial Narrow" w:hAnsi="Arial Narrow"/>
+          <w:sz w:val="18"/>
+          <w:szCs w:val="18"/>
+        </w:rPr>
+      </w:pPr>
+      <w:r>
+        <w:rPr>
+          <w:rFonts w:ascii="Arial Narrow" w:hAnsi="Arial Narrow"/>
+          <w:sz w:val="18"/>
+          <w:szCs w:val="18"/>
         </w:rPr>
         <w:t xml:space="preserve">Type: Professional Certificate, Categories: </w:t>
       </w:r>
       <w:r>
         <w:rPr>
           <w:rFonts w:ascii="Arial Narrow" w:hAnsi="Arial Narrow"/>
+          <w:sz w:val="18"/>
+          <w:szCs w:val="18"/>
         </w:rPr>
         <w:t xml:space="preserve">Software </w:t>
       </w:r>
       <w:r>
         <w:rPr>
           <w:rFonts w:ascii="Arial Narrow" w:hAnsi="Arial Narrow"/>
+          <w:sz w:val="18"/>
+          <w:szCs w:val="18"/>
         </w:rPr>
         <w:t>Engineering</w:t>
       </w:r>
       <w:r>
         <w:rPr>
           <w:rFonts w:ascii="Arial Narrow" w:hAnsi="Arial Narrow"/>
-        </w:rPr>
-        <w:t>/</w:t>
-      </w:r>
-      <w:r>
-        <w:rPr>
-          <w:rFonts w:ascii="Arial Narrow" w:hAnsi="Arial Narrow"/>
-        </w:rPr>
-        <w:t>Data Analysis</w:t>
-      </w:r>
-    </w:p>
-    <w:p>
-      <w:pPr>
-        <w:keepNext/>
-        <w:keepLines/>
-        <w:spacing w:after="120"/>
-        <w:rPr>
-          <w:rFonts w:ascii="Arial Narrow" w:hAnsi="Arial Narrow"/>
-        </w:rPr>
-      </w:pPr>
-      <w:r>
-        <w:rPr>
-          <w:rFonts w:ascii="Arial Narrow" w:hAnsi="Arial Narrow"/>
+          <w:sz w:val="18"/>
+          <w:szCs w:val="18"/>
+        </w:rPr>
+        <w:t>/Data Analysis</w:t>
+      </w:r>
+    </w:p>
+    <w:p>
+      <w:pPr>
+        <w:keepNext/>
+        <w:keepLines/>
+        <w:spacing w:after="120"/>
+        <w:rPr>
+          <w:rFonts w:ascii="Arial Narrow" w:hAnsi="Arial Narrow"/>
+          <w:sz w:val="18"/>
+          <w:szCs w:val="18"/>
+        </w:rPr>
+      </w:pPr>
+      <w:r>
+        <w:rPr>
+          <w:rFonts w:ascii="Arial Narrow" w:hAnsi="Arial Narrow"/>
+          <w:sz w:val="18"/>
+          <w:szCs w:val="18"/>
         </w:rPr>
         <w:t xml:space="preserve">Content Provider: </w:t>
       </w:r>
       <w:r>
         <w:rPr>
           <w:rFonts w:ascii="Arial Narrow" w:hAnsi="Arial Narrow"/>
+          <w:sz w:val="18"/>
+          <w:szCs w:val="18"/>
         </w:rPr>
         <w:t>SAS</w:t>
       </w:r>
       <w:r>
         <w:rPr>
           <w:rFonts w:ascii="Arial Narrow" w:hAnsi="Arial Narrow"/>
+          <w:sz w:val="18"/>
+          <w:szCs w:val="18"/>
         </w:rPr>
         <w:t>, Certification Authority: Coursera</w:t>
       </w:r>
@@ -700,35 +1344,47 @@
         <w:spacing w:after="120"/>
         <w:rPr>
           <w:rFonts w:ascii="Arial Narrow" w:hAnsi="Arial Narrow"/>
-        </w:rPr>
-      </w:pPr>
-      <w:r>
-        <w:rPr>
-          <w:rFonts w:ascii="Arial Narrow" w:hAnsi="Arial Narrow"/>
+          <w:sz w:val="18"/>
+          <w:szCs w:val="18"/>
+        </w:rPr>
+      </w:pPr>
+      <w:r>
+        <w:rPr>
+          <w:rFonts w:ascii="Arial Narrow" w:hAnsi="Arial Narrow"/>
+          <w:sz w:val="18"/>
+          <w:szCs w:val="18"/>
         </w:rPr>
         <w:t>Date of certification/attestation</w:t>
       </w:r>
       <w:r>
         <w:rPr>
           <w:rFonts w:ascii="Arial Narrow" w:hAnsi="Arial Narrow"/>
+          <w:sz w:val="18"/>
+          <w:szCs w:val="18"/>
         </w:rPr>
         <w:t>: Jun</w:t>
       </w:r>
       <w:r>
         <w:rPr>
           <w:rFonts w:ascii="Arial Narrow" w:hAnsi="Arial Narrow"/>
+          <w:sz w:val="18"/>
+          <w:szCs w:val="18"/>
         </w:rPr>
         <w:t>e</w:t>
       </w:r>
       <w:r>
         <w:rPr>
           <w:rFonts w:ascii="Arial Narrow" w:hAnsi="Arial Narrow"/>
+          <w:sz w:val="18"/>
+          <w:szCs w:val="18"/>
         </w:rPr>
         <w:t xml:space="preserve"> 2020</w:t>
       </w:r>
       <w:r>
         <w:rPr>
           <w:rFonts w:ascii="Arial Narrow" w:hAnsi="Arial Narrow"/>
+          <w:sz w:val="18"/>
+          <w:szCs w:val="18"/>
         </w:rPr>
         <w:t>; no expiration date</w:t>
       </w:r>
@@ -740,17 +1396,23 @@
         <w:spacing w:after="120"/>
         <w:rPr>
           <w:rFonts w:ascii="Arial Narrow" w:hAnsi="Arial Narrow"/>
-        </w:rPr>
-      </w:pPr>
-      <w:r>
-        <w:rPr>
-          <w:rFonts w:ascii="Arial Narrow" w:hAnsi="Arial Narrow"/>
+          <w:sz w:val="18"/>
+          <w:szCs w:val="18"/>
+        </w:rPr>
+      </w:pPr>
+      <w:r>
+        <w:rPr>
+          <w:rFonts w:ascii="Arial Narrow" w:hAnsi="Arial Narrow"/>
+          <w:sz w:val="18"/>
+          <w:szCs w:val="18"/>
         </w:rPr>
         <w:t>Certificate ID</w:t>
       </w:r>
       <w:r>
         <w:rPr>
           <w:rFonts w:ascii="Arial Narrow" w:hAnsi="Arial Narrow"/>
+          <w:sz w:val="18"/>
+          <w:szCs w:val="18"/>
         </w:rPr>
         <w:t>: K67BH89GTUH5</w:t>
       </w:r>
@@ -762,11 +1424,23 @@
         <w:spacing w:after="120"/>
         <w:rPr>
           <w:rFonts w:ascii="Arial Narrow" w:hAnsi="Arial Narrow"/>
-        </w:rPr>
-      </w:pPr>
-      <w:r>
-        <w:rPr>
-          <w:rFonts w:ascii="Arial Narrow" w:hAnsi="Arial Narrow"/>
+          <w:sz w:val="18"/>
+          <w:szCs w:val="18"/>
+        </w:rPr>
+      </w:pPr>
+      <w:r>
+        <w:rPr>
+          <w:rFonts w:ascii="Arial Narrow" w:hAnsi="Arial Narrow"/>
+          <w:sz w:val="18"/>
+          <w:szCs w:val="18"/>
+        </w:rPr>
+        <w:t xml:space="preserve">Verification </w:t>
+      </w:r>
+      <w:r>
+        <w:rPr>
+          <w:rFonts w:ascii="Arial Narrow" w:hAnsi="Arial Narrow"/>
+          <w:sz w:val="18"/>
+          <w:szCs w:val="18"/>
         </w:rPr>
         <w:t xml:space="preserve">URI: </w:t>
       </w:r>
@@ -775,6 +1449,8 @@
           <w:rPr>
             <w:rStyle w:val="Hyperlink"/>
             <w:rFonts w:ascii="Arial Narrow" w:hAnsi="Arial Narrow"/>
+            <w:sz w:val="18"/>
+            <w:szCs w:val="18"/>
           </w:rPr>
           <w:t>https://www.coursera.org/account/accomplishments/professional-cert/K67BH89GTUH5</w:t>
         </w:r>
@@ -799,6 +1475,8 @@
           <w:rFonts w:ascii="Arial Narrow" w:hAnsi="Arial Narrow"/>
           <w:b/>
           <w:bCs/>
+          <w:sz w:val="20"/>
+          <w:szCs w:val="20"/>
         </w:rPr>
       </w:pPr>
       <w:r>
@@ -806,6 +1484,8 @@
           <w:rFonts w:ascii="Arial Narrow" w:hAnsi="Arial Narrow"/>
           <w:b/>
           <w:bCs/>
+          <w:sz w:val="20"/>
+          <w:szCs w:val="20"/>
         </w:rPr>
         <w:t>AI Engineering Professional</w:t>
       </w:r>
@@ -817,35 +1497,47 @@
         <w:spacing w:after="120"/>
         <w:rPr>
           <w:rFonts w:ascii="Arial Narrow" w:hAnsi="Arial Narrow"/>
-        </w:rPr>
-      </w:pPr>
-      <w:r>
-        <w:rPr>
-          <w:rFonts w:ascii="Arial Narrow" w:hAnsi="Arial Narrow"/>
+          <w:sz w:val="18"/>
+          <w:szCs w:val="18"/>
+        </w:rPr>
+      </w:pPr>
+      <w:r>
+        <w:rPr>
+          <w:rFonts w:ascii="Arial Narrow" w:hAnsi="Arial Narrow"/>
+          <w:sz w:val="18"/>
+          <w:szCs w:val="18"/>
         </w:rPr>
         <w:t>Type: Professional Certificate, Categor</w:t>
       </w:r>
       <w:r>
         <w:rPr>
           <w:rFonts w:ascii="Arial Narrow" w:hAnsi="Arial Narrow"/>
+          <w:sz w:val="18"/>
+          <w:szCs w:val="18"/>
         </w:rPr>
         <w:t>ies</w:t>
       </w:r>
       <w:r>
         <w:rPr>
           <w:rFonts w:ascii="Arial Narrow" w:hAnsi="Arial Narrow"/>
+          <w:sz w:val="18"/>
+          <w:szCs w:val="18"/>
         </w:rPr>
         <w:t xml:space="preserve">: </w:t>
       </w:r>
       <w:r>
         <w:rPr>
           <w:rFonts w:ascii="Arial Narrow" w:hAnsi="Arial Narrow"/>
+          <w:sz w:val="18"/>
+          <w:szCs w:val="18"/>
         </w:rPr>
         <w:t>Data Engineering</w:t>
       </w:r>
       <w:r>
         <w:rPr>
           <w:rFonts w:ascii="Arial Narrow" w:hAnsi="Arial Narrow"/>
+          <w:sz w:val="18"/>
+          <w:szCs w:val="18"/>
         </w:rPr>
         <w:t>/Data Analysis</w:t>
       </w:r>
@@ -857,23 +1549,31 @@
         <w:spacing w:after="120"/>
         <w:rPr>
           <w:rFonts w:ascii="Arial Narrow" w:hAnsi="Arial Narrow"/>
-        </w:rPr>
-      </w:pPr>
-      <w:r>
-        <w:rPr>
-          <w:rFonts w:ascii="Arial Narrow" w:hAnsi="Arial Narrow"/>
+          <w:sz w:val="18"/>
+          <w:szCs w:val="18"/>
+        </w:rPr>
+      </w:pPr>
+      <w:r>
+        <w:rPr>
+          <w:rFonts w:ascii="Arial Narrow" w:hAnsi="Arial Narrow"/>
+          <w:sz w:val="18"/>
+          <w:szCs w:val="18"/>
         </w:rPr>
         <w:t xml:space="preserve">Content Provider: </w:t>
       </w:r>
       <w:r>
         <w:rPr>
           <w:rFonts w:ascii="Arial Narrow" w:hAnsi="Arial Narrow"/>
+          <w:sz w:val="18"/>
+          <w:szCs w:val="18"/>
         </w:rPr>
         <w:t>IBM</w:t>
       </w:r>
       <w:r>
         <w:rPr>
           <w:rFonts w:ascii="Arial Narrow" w:hAnsi="Arial Narrow"/>
+          <w:sz w:val="18"/>
+          <w:szCs w:val="18"/>
         </w:rPr>
         <w:t>, Certification Authority: Coursera</w:t>
       </w:r>
@@ -885,35 +1585,47 @@
         <w:spacing w:after="120"/>
         <w:rPr>
           <w:rFonts w:ascii="Arial Narrow" w:hAnsi="Arial Narrow"/>
-        </w:rPr>
-      </w:pPr>
-      <w:r>
-        <w:rPr>
-          <w:rFonts w:ascii="Arial Narrow" w:hAnsi="Arial Narrow"/>
+          <w:sz w:val="18"/>
+          <w:szCs w:val="18"/>
+        </w:rPr>
+      </w:pPr>
+      <w:r>
+        <w:rPr>
+          <w:rFonts w:ascii="Arial Narrow" w:hAnsi="Arial Narrow"/>
+          <w:sz w:val="18"/>
+          <w:szCs w:val="18"/>
         </w:rPr>
         <w:t>Date of certification/attestation</w:t>
       </w:r>
       <w:r>
         <w:rPr>
           <w:rFonts w:ascii="Arial Narrow" w:hAnsi="Arial Narrow"/>
+          <w:sz w:val="18"/>
+          <w:szCs w:val="18"/>
         </w:rPr>
         <w:t>: M</w:t>
       </w:r>
       <w:r>
         <w:rPr>
           <w:rFonts w:ascii="Arial Narrow" w:hAnsi="Arial Narrow"/>
+          <w:sz w:val="18"/>
+          <w:szCs w:val="18"/>
         </w:rPr>
         <w:t>arch</w:t>
       </w:r>
       <w:r>
         <w:rPr>
           <w:rFonts w:ascii="Arial Narrow" w:hAnsi="Arial Narrow"/>
+          <w:sz w:val="18"/>
+          <w:szCs w:val="18"/>
         </w:rPr>
         <w:t xml:space="preserve"> 2020</w:t>
       </w:r>
       <w:r>
         <w:rPr>
           <w:rFonts w:ascii="Arial Narrow" w:hAnsi="Arial Narrow"/>
+          <w:sz w:val="18"/>
+          <w:szCs w:val="18"/>
         </w:rPr>
         <w:t>; no expiration date</w:t>
       </w:r>
@@ -925,12 +1637,16 @@
         <w:spacing w:after="120"/>
         <w:rPr>
           <w:rFonts w:ascii="Arial Narrow" w:hAnsi="Arial Narrow"/>
-          <w:lang w:val="it-IT"/>
-        </w:rPr>
-      </w:pPr>
-      <w:r>
-        <w:rPr>
-          <w:rFonts w:ascii="Arial Narrow" w:hAnsi="Arial Narrow"/>
+          <w:sz w:val="18"/>
+          <w:szCs w:val="18"/>
+          <w:lang w:val="it-IT"/>
+        </w:rPr>
+      </w:pPr>
+      <w:r>
+        <w:rPr>
+          <w:rFonts w:ascii="Arial Narrow" w:hAnsi="Arial Narrow"/>
+          <w:sz w:val="18"/>
+          <w:szCs w:val="18"/>
           <w:lang w:val="it-IT"/>
         </w:rPr>
         <w:t>Certificate ID</w:t>
@@ -938,6 +1654,8 @@
       <w:r>
         <w:rPr>
           <w:rFonts w:ascii="Arial Narrow" w:hAnsi="Arial Narrow"/>
+          <w:sz w:val="18"/>
+          <w:szCs w:val="18"/>
           <w:lang w:val="it-IT"/>
         </w:rPr>
         <w:t>: 9c4ae768-e3ab-4407-a3af-3b7bcf9f4d87</w:t>
@@ -950,12 +1668,24 @@
         <w:spacing w:after="120"/>
         <w:rPr>
           <w:rFonts w:ascii="Arial Narrow" w:hAnsi="Arial Narrow"/>
-          <w:lang w:val="it-IT"/>
-        </w:rPr>
-      </w:pPr>
-      <w:r>
-        <w:rPr>
-          <w:rFonts w:ascii="Arial Narrow" w:hAnsi="Arial Narrow"/>
+          <w:sz w:val="18"/>
+          <w:szCs w:val="18"/>
+          <w:lang w:val="it-IT"/>
+        </w:rPr>
+      </w:pPr>
+      <w:r>
+        <w:rPr>
+          <w:rFonts w:ascii="Arial Narrow" w:hAnsi="Arial Narrow"/>
+          <w:sz w:val="18"/>
+          <w:szCs w:val="18"/>
+        </w:rPr>
+        <w:t xml:space="preserve">Verification </w:t>
+      </w:r>
+      <w:r>
+        <w:rPr>
+          <w:rFonts w:ascii="Arial Narrow" w:hAnsi="Arial Narrow"/>
+          <w:sz w:val="18"/>
+          <w:szCs w:val="18"/>
           <w:lang w:val="it-IT"/>
         </w:rPr>
         <w:t xml:space="preserve">URI: </w:t>
@@ -965,6 +1695,8 @@
           <w:rPr>
             <w:rStyle w:val="Hyperlink"/>
             <w:rFonts w:ascii="Arial Narrow" w:hAnsi="Arial Narrow"/>
+            <w:sz w:val="18"/>
+            <w:szCs w:val="18"/>
             <w:lang w:val="it-IT"/>
           </w:rPr>
           <w:t>https://www.credly.com/badges/9c4ae768-e3ab-4407-a3af-3b7bcf9f4d87</w:t>
@@ -991,6 +1723,8 @@
           <w:rFonts w:ascii="Arial Narrow" w:hAnsi="Arial Narrow"/>
           <w:b/>
           <w:bCs/>
+          <w:sz w:val="20"/>
+          <w:szCs w:val="20"/>
         </w:rPr>
       </w:pPr>
       <w:r>
@@ -998,6 +1732,8 @@
           <w:rFonts w:ascii="Arial Narrow" w:hAnsi="Arial Narrow"/>
           <w:b/>
           <w:bCs/>
+          <w:sz w:val="20"/>
+          <w:szCs w:val="20"/>
         </w:rPr>
         <w:lastRenderedPageBreak/>
         <w:t>Data Science Professional</w:t>
@@ -1050,23 +1786,31 @@
         <w:spacing w:after="120"/>
         <w:rPr>
           <w:rFonts w:ascii="Arial Narrow" w:hAnsi="Arial Narrow"/>
-        </w:rPr>
-      </w:pPr>
-      <w:r>
-        <w:rPr>
-          <w:rFonts w:ascii="Arial Narrow" w:hAnsi="Arial Narrow"/>
+          <w:sz w:val="18"/>
+          <w:szCs w:val="18"/>
+        </w:rPr>
+      </w:pPr>
+      <w:r>
+        <w:rPr>
+          <w:rFonts w:ascii="Arial Narrow" w:hAnsi="Arial Narrow"/>
+          <w:sz w:val="18"/>
+          <w:szCs w:val="18"/>
         </w:rPr>
         <w:t xml:space="preserve">Content Provider: </w:t>
       </w:r>
       <w:r>
         <w:rPr>
           <w:rFonts w:ascii="Arial Narrow" w:hAnsi="Arial Narrow"/>
+          <w:sz w:val="18"/>
+          <w:szCs w:val="18"/>
         </w:rPr>
         <w:t>IBM</w:t>
       </w:r>
       <w:r>
         <w:rPr>
           <w:rFonts w:ascii="Arial Narrow" w:hAnsi="Arial Narrow"/>
+          <w:sz w:val="18"/>
+          <w:szCs w:val="18"/>
         </w:rPr>
         <w:t>, Certification Authority: Coursera</w:t>
       </w:r>
@@ -1078,35 +1822,47 @@
         <w:spacing w:after="120"/>
         <w:rPr>
           <w:rFonts w:ascii="Arial Narrow" w:hAnsi="Arial Narrow"/>
-        </w:rPr>
-      </w:pPr>
-      <w:r>
-        <w:rPr>
-          <w:rFonts w:ascii="Arial Narrow" w:hAnsi="Arial Narrow"/>
+          <w:sz w:val="18"/>
+          <w:szCs w:val="18"/>
+        </w:rPr>
+      </w:pPr>
+      <w:r>
+        <w:rPr>
+          <w:rFonts w:ascii="Arial Narrow" w:hAnsi="Arial Narrow"/>
+          <w:sz w:val="18"/>
+          <w:szCs w:val="18"/>
         </w:rPr>
         <w:t>Date of certification/attestation</w:t>
       </w:r>
       <w:r>
         <w:rPr>
           <w:rFonts w:ascii="Arial Narrow" w:hAnsi="Arial Narrow"/>
+          <w:sz w:val="18"/>
+          <w:szCs w:val="18"/>
         </w:rPr>
         <w:t>: Feb</w:t>
       </w:r>
       <w:r>
         <w:rPr>
           <w:rFonts w:ascii="Arial Narrow" w:hAnsi="Arial Narrow"/>
+          <w:sz w:val="18"/>
+          <w:szCs w:val="18"/>
         </w:rPr>
         <w:t>ruary</w:t>
       </w:r>
       <w:r>
         <w:rPr>
           <w:rFonts w:ascii="Arial Narrow" w:hAnsi="Arial Narrow"/>
+          <w:sz w:val="18"/>
+          <w:szCs w:val="18"/>
         </w:rPr>
         <w:t xml:space="preserve"> 2020</w:t>
       </w:r>
       <w:r>
         <w:rPr>
           <w:rFonts w:ascii="Arial Narrow" w:hAnsi="Arial Narrow"/>
+          <w:sz w:val="18"/>
+          <w:szCs w:val="18"/>
         </w:rPr>
         <w:t>; no expiration date</w:t>
       </w:r>
@@ -1118,12 +1874,16 @@
         <w:spacing w:after="120"/>
         <w:rPr>
           <w:rFonts w:ascii="Arial Narrow" w:hAnsi="Arial Narrow"/>
-          <w:lang w:val="it-IT"/>
-        </w:rPr>
-      </w:pPr>
-      <w:r>
-        <w:rPr>
-          <w:rFonts w:ascii="Arial Narrow" w:hAnsi="Arial Narrow"/>
+          <w:sz w:val="18"/>
+          <w:szCs w:val="18"/>
+          <w:lang w:val="it-IT"/>
+        </w:rPr>
+      </w:pPr>
+      <w:r>
+        <w:rPr>
+          <w:rFonts w:ascii="Arial Narrow" w:hAnsi="Arial Narrow"/>
+          <w:sz w:val="18"/>
+          <w:szCs w:val="18"/>
           <w:lang w:val="it-IT"/>
         </w:rPr>
         <w:t>Certificate ID</w:t>
@@ -1131,6 +1891,8 @@
       <w:r>
         <w:rPr>
           <w:rFonts w:ascii="Arial Narrow" w:hAnsi="Arial Narrow"/>
+          <w:sz w:val="18"/>
+          <w:szCs w:val="18"/>
           <w:lang w:val="it-IT"/>
         </w:rPr>
         <w:t>: 91e2825d-9213-4c4a-97de-423129bb8df4</w:t>
@@ -1143,12 +1905,24 @@
         <w:spacing w:after="120"/>
         <w:rPr>
           <w:rFonts w:ascii="Arial Narrow" w:hAnsi="Arial Narrow"/>
-          <w:lang w:val="it-IT"/>
-        </w:rPr>
-      </w:pPr>
-      <w:r>
-        <w:rPr>
-          <w:rFonts w:ascii="Arial Narrow" w:hAnsi="Arial Narrow"/>
+          <w:sz w:val="18"/>
+          <w:szCs w:val="18"/>
+          <w:lang w:val="it-IT"/>
+        </w:rPr>
+      </w:pPr>
+      <w:r>
+        <w:rPr>
+          <w:rFonts w:ascii="Arial Narrow" w:hAnsi="Arial Narrow"/>
+          <w:sz w:val="18"/>
+          <w:szCs w:val="18"/>
+        </w:rPr>
+        <w:t xml:space="preserve">Verification </w:t>
+      </w:r>
+      <w:r>
+        <w:rPr>
+          <w:rFonts w:ascii="Arial Narrow" w:hAnsi="Arial Narrow"/>
+          <w:sz w:val="18"/>
+          <w:szCs w:val="18"/>
           <w:lang w:val="it-IT"/>
         </w:rPr>
         <w:t xml:space="preserve">URI: </w:t>
@@ -1158,6 +1932,8 @@
           <w:rPr>
             <w:rStyle w:val="Hyperlink"/>
             <w:rFonts w:ascii="Arial Narrow" w:hAnsi="Arial Narrow"/>
+            <w:sz w:val="18"/>
+            <w:szCs w:val="18"/>
             <w:lang w:val="it-IT"/>
           </w:rPr>
           <w:t>https://www.credly.com/badges/91e2825d-9213-4c4a-97de-423129bb8df4</w:t>
@@ -1177,24 +1953,339 @@
     </w:p>
     <w:p>
       <w:pPr>
-        <w:spacing w:after="120"/>
+        <w:spacing w:before="240" w:after="600"/>
         <w:rPr>
           <w:rFonts w:asciiTheme="majorHAnsi" w:hAnsiTheme="majorHAnsi" w:cstheme="majorHAnsi"/>
           <w:b/>
           <w:bCs/>
           <w:caps/>
-          <w:color w:val="1F3864" w:themeColor="accent1" w:themeShade="80"/>
+          <w:color w:val="215197"/>
           <w:sz w:val="28"/>
           <w:szCs w:val="28"/>
         </w:rPr>
       </w:pPr>
+      <w:r>
+        <w:rPr>
+          <w:noProof/>
+          <w:szCs w:val="18"/>
+        </w:rPr>
+        <mc:AlternateContent>
+          <mc:Choice Requires="wps">
+            <w:drawing>
+              <wp:anchor distT="0" distB="0" distL="114300" distR="114300" simplePos="0" relativeHeight="251661312" behindDoc="1" locked="0" layoutInCell="1" allowOverlap="1" wp14:anchorId="0CA836E1" wp14:editId="23DAF81F">
+                <wp:simplePos x="0" y="0"/>
+                <wp:positionH relativeFrom="column">
+                  <wp:posOffset>273685</wp:posOffset>
+                </wp:positionH>
+                <wp:positionV relativeFrom="paragraph">
+                  <wp:posOffset>-1243965</wp:posOffset>
+                </wp:positionV>
+                <wp:extent cx="537210" cy="2891790"/>
+                <wp:effectExtent l="3810" t="0" r="0" b="0"/>
+                <wp:wrapNone/>
+                <wp:docPr id="1" name="Rechteck: obere Ecken abgerundet 1"/>
+                <wp:cNvGraphicFramePr/>
+                <a:graphic xmlns:a="http://schemas.openxmlformats.org/drawingml/2006/main">
+                  <a:graphicData uri="http://schemas.microsoft.com/office/word/2010/wordprocessingShape">
+                    <wps:wsp>
+                      <wps:cNvSpPr/>
+                      <wps:spPr>
+                        <a:xfrm rot="5400000">
+                          <a:off x="0" y="0"/>
+                          <a:ext cx="537210" cy="2891790"/>
+                        </a:xfrm>
+                        <a:prstGeom prst="round2SameRect">
+                          <a:avLst>
+                            <a:gd name="adj1" fmla="val 50000"/>
+                            <a:gd name="adj2" fmla="val 0"/>
+                          </a:avLst>
+                        </a:prstGeom>
+                        <a:solidFill>
+                          <a:schemeClr val="bg1">
+                            <a:lumMod val="95000"/>
+                          </a:schemeClr>
+                        </a:solidFill>
+                        <a:ln>
+                          <a:noFill/>
+                        </a:ln>
+                      </wps:spPr>
+                      <wps:style>
+                        <a:lnRef idx="2">
+                          <a:schemeClr val="accent1">
+                            <a:shade val="50000"/>
+                          </a:schemeClr>
+                        </a:lnRef>
+                        <a:fillRef idx="1">
+                          <a:schemeClr val="accent1"/>
+                        </a:fillRef>
+                        <a:effectRef idx="0">
+                          <a:schemeClr val="accent1"/>
+                        </a:effectRef>
+                        <a:fontRef idx="minor">
+                          <a:schemeClr val="lt1"/>
+                        </a:fontRef>
+                      </wps:style>
+                      <wps:bodyPr rot="0" spcFirstLastPara="0" vertOverflow="overflow" horzOverflow="overflow" vert="horz" wrap="square" lIns="91440" tIns="45720" rIns="91440" bIns="45720" numCol="1" spcCol="0" rtlCol="0" fromWordArt="0" anchor="ctr" anchorCtr="0" forceAA="0" compatLnSpc="1">
+                        <a:prstTxWarp prst="textNoShape">
+                          <a:avLst/>
+                        </a:prstTxWarp>
+                        <a:noAutofit/>
+                      </wps:bodyPr>
+                    </wps:wsp>
+                  </a:graphicData>
+                </a:graphic>
+                <wp14:sizeRelH relativeFrom="margin">
+                  <wp14:pctWidth>0</wp14:pctWidth>
+                </wp14:sizeRelH>
+                <wp14:sizeRelV relativeFrom="margin">
+                  <wp14:pctHeight>0</wp14:pctHeight>
+                </wp14:sizeRelV>
+              </wp:anchor>
+            </w:drawing>
+          </mc:Choice>
+          <mc:Fallback>
+            <w:pict>
+              <v:shape w14:anchorId="1C513775" id="Rechteck: obere Ecken abgerundet 1" o:spid="_x0000_s1026" style="position:absolute;margin-left:21.55pt;margin-top:-97.95pt;width:42.3pt;height:227.7pt;rotation:90;z-index:-251655168;visibility:visible;mso-wrap-style:square;mso-width-percent:0;mso-height-percent:0;mso-wrap-distance-left:9pt;mso-wrap-distance-top:0;mso-wrap-distance-right:9pt;mso-wrap-distance-bottom:0;mso-position-horizontal:absolute;mso-position-horizontal-relative:text;mso-position-vertical:absolute;mso-position-vertical-relative:text;mso-width-percent:0;mso-height-percent:0;mso-width-relative:margin;mso-height-relative:margin;v-text-anchor:middle" coordsize="537210,2891790" o:gfxdata="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" path="m268605,r,c416951,,537210,120259,537210,268605r,2623185l537210,2891790,,2891790r,l,268605c,120259,120259,,268605,xe" fillcolor="#f2f2f2 [3052]" stroked="f" strokeweight="1pt">
+                <v:stroke joinstyle="miter"/>
+                <v:path arrowok="t" o:connecttype="custom" o:connectlocs="268605,0;268605,0;537210,268605;537210,2891790;537210,2891790;0,2891790;0,2891790;0,268605;268605,0" o:connectangles="0,0,0,0,0,0,0,0,0"/>
+              </v:shape>
+            </w:pict>
+          </mc:Fallback>
+        </mc:AlternateContent>
+      </w:r>
+      <w:r>
+        <w:rPr>
+          <w:rFonts w:ascii="Arial Narrow" w:hAnsi="Arial Narrow"/>
+          <w:b/>
+          <w:bCs/>
+          <w:noProof/>
+        </w:rPr>
+        <mc:AlternateContent>
+          <mc:Choice Requires="wps">
+            <w:drawing>
+              <wp:anchor distT="0" distB="0" distL="114300" distR="114300" simplePos="0" relativeHeight="251663360" behindDoc="0" locked="0" layoutInCell="1" allowOverlap="1" wp14:anchorId="0D39E5EA" wp14:editId="30FB3AC9">
+                <wp:simplePos x="0" y="0"/>
+                <wp:positionH relativeFrom="column">
+                  <wp:posOffset>-537845</wp:posOffset>
+                </wp:positionH>
+                <wp:positionV relativeFrom="paragraph">
+                  <wp:posOffset>-17145</wp:posOffset>
+                </wp:positionV>
+                <wp:extent cx="413385" cy="424180"/>
+                <wp:effectExtent l="0" t="0" r="5715" b="0"/>
+                <wp:wrapNone/>
+                <wp:docPr id="30" name="Oval 30"/>
+                <wp:cNvGraphicFramePr/>
+                <a:graphic xmlns:a="http://schemas.openxmlformats.org/drawingml/2006/main">
+                  <a:graphicData uri="http://schemas.microsoft.com/office/word/2010/wordprocessingShape">
+                    <wps:wsp>
+                      <wps:cNvSpPr/>
+                      <wps:spPr>
+                        <a:xfrm>
+                          <a:off x="0" y="0"/>
+                          <a:ext cx="413385" cy="424180"/>
+                        </a:xfrm>
+                        <a:prstGeom prst="ellipse">
+                          <a:avLst/>
+                        </a:prstGeom>
+                        <a:solidFill>
+                          <a:srgbClr val="215197"/>
+                        </a:solidFill>
+                        <a:ln>
+                          <a:noFill/>
+                        </a:ln>
+                      </wps:spPr>
+                      <wps:style>
+                        <a:lnRef idx="2">
+                          <a:schemeClr val="accent1">
+                            <a:shade val="50000"/>
+                          </a:schemeClr>
+                        </a:lnRef>
+                        <a:fillRef idx="1">
+                          <a:schemeClr val="accent1"/>
+                        </a:fillRef>
+                        <a:effectRef idx="0">
+                          <a:schemeClr val="accent1"/>
+                        </a:effectRef>
+                        <a:fontRef idx="minor">
+                          <a:schemeClr val="lt1"/>
+                        </a:fontRef>
+                      </wps:style>
+                      <wps:txbx>
+                        <w:txbxContent>
+                          <w:p>
+                            <w:pPr>
+                              <w:widowControl w:val="0"/>
+                              <w:spacing w:after="0" w:line="240" w:lineRule="auto"/>
+                              <w:jc w:val="center"/>
+                              <w:rPr>
+                                <w:color w:val="FFFFFF" w:themeColor="background1"/>
+                                <w:sz w:val="44"/>
+                                <w:szCs w:val="44"/>
+                              </w:rPr>
+                            </w:pPr>
+                            <w:r>
+                              <w:rPr>
+                                <w:rFonts w:ascii="Material Icons" w:hAnsi="Material Icons"/>
+                                <w:color w:val="FFFFFF" w:themeColor="background1"/>
+                                <w:sz w:val="44"/>
+                                <w:szCs w:val="44"/>
+                              </w:rPr>
+                              <w:t></w:t>
+                            </w:r>
+                          </w:p>
+                        </w:txbxContent>
+                      </wps:txbx>
+                      <wps:bodyPr rot="0" spcFirstLastPara="0" vertOverflow="overflow" horzOverflow="overflow" vert="horz" wrap="none" lIns="0" tIns="0" rIns="0" bIns="0" numCol="1" spcCol="0" rtlCol="0" fromWordArt="0" anchor="ctr" anchorCtr="0" forceAA="0" compatLnSpc="1">
+                        <a:prstTxWarp prst="textNoShape">
+                          <a:avLst/>
+                        </a:prstTxWarp>
+                        <a:noAutofit/>
+                      </wps:bodyPr>
+                    </wps:wsp>
+                  </a:graphicData>
+                </a:graphic>
+                <wp14:sizeRelH relativeFrom="margin">
+                  <wp14:pctWidth>0</wp14:pctWidth>
+                </wp14:sizeRelH>
+                <wp14:sizeRelV relativeFrom="margin">
+                  <wp14:pctHeight>0</wp14:pctHeight>
+                </wp14:sizeRelV>
+              </wp:anchor>
+            </w:drawing>
+          </mc:Choice>
+          <mc:Fallback>
+            <w:pict>
+              <v:oval w14:anchorId="0D39E5EA" id="_x0000_s1027" style="position:absolute;margin-left:-42.35pt;margin-top:-1.35pt;width:32.55pt;height:33.4pt;z-index:251663360;visibility:visible;mso-wrap-style:none;mso-width-percent:0;mso-height-percent:0;mso-wrap-distance-left:9pt;mso-wrap-distance-top:0;mso-wrap-distance-right:9pt;mso-wrap-distance-bottom:0;mso-position-horizontal:absolute;mso-position-horizontal-relative:text;mso-position-vertical:absolute;mso-position-vertical-relative:text;mso-width-percent:0;mso-height-percent:0;mso-width-relative:margin;mso-height-relative:margin;v-text-anchor:middle" o:gfxdata="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" fillcolor="#215197" stroked="f" strokeweight="1pt">
+                <v:stroke joinstyle="miter"/>
+                <v:textbox inset="0,0,0,0">
+                  <w:txbxContent>
+                    <w:p>
+                      <w:pPr>
+                        <w:widowControl w:val="0"/>
+                        <w:spacing w:after="0" w:line="240" w:lineRule="auto"/>
+                        <w:jc w:val="center"/>
+                        <w:rPr>
+                          <w:color w:val="FFFFFF" w:themeColor="background1"/>
+                          <w:sz w:val="44"/>
+                          <w:szCs w:val="44"/>
+                        </w:rPr>
+                      </w:pPr>
+                      <w:r>
+                        <w:rPr>
+                          <w:rFonts w:ascii="Material Icons" w:hAnsi="Material Icons"/>
+                          <w:color w:val="FFFFFF" w:themeColor="background1"/>
+                          <w:sz w:val="44"/>
+                          <w:szCs w:val="44"/>
+                        </w:rPr>
+                        <w:t></w:t>
+                      </w:r>
+                    </w:p>
+                  </w:txbxContent>
+                </v:textbox>
+              </v:oval>
+            </w:pict>
+          </mc:Fallback>
+        </mc:AlternateContent>
+      </w:r>
+      <w:r>
+        <w:rPr>
+          <w:rFonts w:ascii="Arial Narrow" w:hAnsi="Arial Narrow"/>
+          <w:b/>
+          <w:bCs/>
+          <w:noProof/>
+        </w:rPr>
+        <mc:AlternateContent>
+          <mc:Choice Requires="wps">
+            <w:drawing>
+              <wp:anchor distT="0" distB="0" distL="114300" distR="114300" simplePos="0" relativeHeight="251664384" behindDoc="1" locked="0" layoutInCell="1" allowOverlap="1" wp14:anchorId="0F95B686" wp14:editId="0297E832">
+                <wp:simplePos x="0" y="0"/>
+                <wp:positionH relativeFrom="column">
+                  <wp:posOffset>-749300</wp:posOffset>
+                </wp:positionH>
+                <wp:positionV relativeFrom="paragraph">
+                  <wp:posOffset>-228600</wp:posOffset>
+                </wp:positionV>
+                <wp:extent cx="537210" cy="847725"/>
+                <wp:effectExtent l="0" t="2858" r="0" b="0"/>
+                <wp:wrapNone/>
+                <wp:docPr id="37" name="Rechteck: obere Ecken abgerundet 37"/>
+                <wp:cNvGraphicFramePr/>
+                <a:graphic xmlns:a="http://schemas.openxmlformats.org/drawingml/2006/main">
+                  <a:graphicData uri="http://schemas.microsoft.com/office/word/2010/wordprocessingShape">
+                    <wps:wsp>
+                      <wps:cNvSpPr/>
+                      <wps:spPr>
+                        <a:xfrm rot="5400000">
+                          <a:off x="0" y="0"/>
+                          <a:ext cx="537210" cy="847725"/>
+                        </a:xfrm>
+                        <a:prstGeom prst="round2SameRect">
+                          <a:avLst>
+                            <a:gd name="adj1" fmla="val 50000"/>
+                            <a:gd name="adj2" fmla="val 0"/>
+                          </a:avLst>
+                        </a:prstGeom>
+                        <a:solidFill>
+                          <a:schemeClr val="bg1">
+                            <a:lumMod val="85000"/>
+                          </a:schemeClr>
+                        </a:solidFill>
+                        <a:ln>
+                          <a:noFill/>
+                        </a:ln>
+                      </wps:spPr>
+                      <wps:style>
+                        <a:lnRef idx="2">
+                          <a:schemeClr val="accent1">
+                            <a:shade val="50000"/>
+                          </a:schemeClr>
+                        </a:lnRef>
+                        <a:fillRef idx="1">
+                          <a:schemeClr val="accent1"/>
+                        </a:fillRef>
+                        <a:effectRef idx="0">
+                          <a:schemeClr val="accent1"/>
+                        </a:effectRef>
+                        <a:fontRef idx="minor">
+                          <a:schemeClr val="lt1"/>
+                        </a:fontRef>
+                      </wps:style>
+                      <wps:bodyPr rot="0" spcFirstLastPara="0" vertOverflow="overflow" horzOverflow="overflow" vert="horz" wrap="square" lIns="91440" tIns="45720" rIns="91440" bIns="45720" numCol="1" spcCol="0" rtlCol="0" fromWordArt="0" anchor="ctr" anchorCtr="0" forceAA="0" compatLnSpc="1">
+                        <a:prstTxWarp prst="textNoShape">
+                          <a:avLst/>
+                        </a:prstTxWarp>
+                        <a:noAutofit/>
+                      </wps:bodyPr>
+                    </wps:wsp>
+                  </a:graphicData>
+                </a:graphic>
+                <wp14:sizeRelH relativeFrom="margin">
+                  <wp14:pctWidth>0</wp14:pctWidth>
+                </wp14:sizeRelH>
+                <wp14:sizeRelV relativeFrom="margin">
+                  <wp14:pctHeight>0</wp14:pctHeight>
+                </wp14:sizeRelV>
+              </wp:anchor>
+            </w:drawing>
+          </mc:Choice>
+          <mc:Fallback>
+            <w:pict>
+              <v:shape w14:anchorId="1BD5C137" id="Rechteck: obere Ecken abgerundet 37" o:spid="_x0000_s1026" style="position:absolute;margin-left:-59pt;margin-top:-18pt;width:42.3pt;height:66.75pt;rotation:90;z-index:-251652096;visibility:visible;mso-wrap-style:square;mso-width-percent:0;mso-height-percent:0;mso-wrap-distance-left:9pt;mso-wrap-distance-top:0;mso-wrap-distance-right:9pt;mso-wrap-distance-bottom:0;mso-position-horizontal:absolute;mso-position-horizontal-relative:text;mso-position-vertical:absolute;mso-position-vertical-relative:text;mso-width-percent:0;mso-height-percent:0;mso-width-relative:margin;mso-height-relative:margin;v-text-anchor:middle" coordsize="537210,847725" o:gfxdata="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" path="m268605,r,c416951,,537210,120259,537210,268605r,579120l537210,847725,,847725r,l,268605c,120259,120259,,268605,xe" fillcolor="#d8d8d8 [2732]" stroked="f" strokeweight="1pt">
+                <v:stroke joinstyle="miter"/>
+                <v:path arrowok="t" o:connecttype="custom" o:connectlocs="268605,0;268605,0;537210,268605;537210,847725;537210,847725;0,847725;0,847725;0,268605;268605,0" o:connectangles="0,0,0,0,0,0,0,0,0"/>
+              </v:shape>
+            </w:pict>
+          </mc:Fallback>
+        </mc:AlternateContent>
+      </w:r>
       <w:r>
         <w:rPr>
           <w:rFonts w:asciiTheme="majorHAnsi" w:hAnsiTheme="majorHAnsi" w:cstheme="majorHAnsi"/>
           <w:b/>
           <w:bCs/>
           <w:caps/>
-          <w:color w:val="1F3864" w:themeColor="accent1" w:themeShade="80"/>
+          <w:color w:val="215197"/>
           <w:sz w:val="28"/>
           <w:szCs w:val="28"/>
         </w:rPr>
@@ -1206,7 +2297,7 @@
           <w:b/>
           <w:bCs/>
           <w:caps/>
-          <w:color w:val="1F3864" w:themeColor="accent1" w:themeShade="80"/>
+          <w:color w:val="215197"/>
           <w:sz w:val="28"/>
           <w:szCs w:val="28"/>
         </w:rPr>
@@ -1215,16 +2306,6 @@
     </w:p>
     <w:p>
       <w:pPr>
-        <w:spacing w:after="120"/>
-        <w:rPr>
-          <w:rFonts w:ascii="Arial Narrow" w:hAnsi="Arial Narrow"/>
-          <w:sz w:val="16"/>
-          <w:szCs w:val="16"/>
-        </w:rPr>
-      </w:pPr>
-    </w:p>
-    <w:p>
-      <w:pPr>
         <w:keepNext/>
         <w:keepLines/>
         <w:spacing w:after="120"/>
@@ -1232,6 +2313,8 @@
           <w:rFonts w:ascii="Arial Narrow" w:hAnsi="Arial Narrow"/>
           <w:b/>
           <w:bCs/>
+          <w:sz w:val="20"/>
+          <w:szCs w:val="20"/>
         </w:rPr>
       </w:pPr>
       <w:r>
@@ -1239,6 +2322,8 @@
           <w:rFonts w:ascii="Arial Narrow" w:hAnsi="Arial Narrow"/>
           <w:b/>
           <w:bCs/>
+          <w:sz w:val="20"/>
+          <w:szCs w:val="20"/>
         </w:rPr>
         <w:t xml:space="preserve">Digital Product Management: </w:t>
       </w:r>
@@ -1247,6 +2332,8 @@
           <w:rFonts w:ascii="Arial Narrow" w:hAnsi="Arial Narrow"/>
           <w:b/>
           <w:bCs/>
+          <w:sz w:val="20"/>
+          <w:szCs w:val="20"/>
         </w:rPr>
         <w:t>Modern Fundamentals</w:t>
       </w:r>
@@ -1258,11 +2345,15 @@
         <w:spacing w:after="120"/>
         <w:rPr>
           <w:rFonts w:ascii="Arial Narrow" w:hAnsi="Arial Narrow"/>
-        </w:rPr>
-      </w:pPr>
-      <w:r>
-        <w:rPr>
-          <w:rFonts w:ascii="Arial Narrow" w:hAnsi="Arial Narrow"/>
+          <w:sz w:val="18"/>
+          <w:szCs w:val="18"/>
+        </w:rPr>
+      </w:pPr>
+      <w:r>
+        <w:rPr>
+          <w:rFonts w:ascii="Arial Narrow" w:hAnsi="Arial Narrow"/>
+          <w:sz w:val="18"/>
+          <w:szCs w:val="18"/>
         </w:rPr>
         <w:t>Type: Course Certificate, Categories: Product Management</w:t>
       </w:r>
@@ -1274,11 +2365,15 @@
         <w:spacing w:after="120"/>
         <w:rPr>
           <w:rFonts w:ascii="Arial Narrow" w:hAnsi="Arial Narrow"/>
-        </w:rPr>
-      </w:pPr>
-      <w:r>
-        <w:rPr>
-          <w:rFonts w:ascii="Arial Narrow" w:hAnsi="Arial Narrow"/>
+          <w:sz w:val="18"/>
+          <w:szCs w:val="18"/>
+        </w:rPr>
+      </w:pPr>
+      <w:r>
+        <w:rPr>
+          <w:rFonts w:ascii="Arial Narrow" w:hAnsi="Arial Narrow"/>
+          <w:sz w:val="18"/>
+          <w:szCs w:val="18"/>
         </w:rPr>
         <w:t>Content Provider: University of Virginia/Darden School of Business, Certification Authority: Coursera</w:t>
       </w:r>
@@ -1290,23 +2385,31 @@
         <w:spacing w:after="120"/>
         <w:rPr>
           <w:rFonts w:ascii="Arial Narrow" w:hAnsi="Arial Narrow"/>
-        </w:rPr>
-      </w:pPr>
-      <w:r>
-        <w:rPr>
-          <w:rFonts w:ascii="Arial Narrow" w:hAnsi="Arial Narrow"/>
+          <w:sz w:val="18"/>
+          <w:szCs w:val="18"/>
+        </w:rPr>
+      </w:pPr>
+      <w:r>
+        <w:rPr>
+          <w:rFonts w:ascii="Arial Narrow" w:hAnsi="Arial Narrow"/>
+          <w:sz w:val="18"/>
+          <w:szCs w:val="18"/>
         </w:rPr>
         <w:t>Date of certification/attestation: Feb</w:t>
       </w:r>
       <w:r>
         <w:rPr>
           <w:rFonts w:ascii="Arial Narrow" w:hAnsi="Arial Narrow"/>
+          <w:sz w:val="18"/>
+          <w:szCs w:val="18"/>
         </w:rPr>
         <w:t>ruary</w:t>
       </w:r>
       <w:r>
         <w:rPr>
           <w:rFonts w:ascii="Arial Narrow" w:hAnsi="Arial Narrow"/>
+          <w:sz w:val="18"/>
+          <w:szCs w:val="18"/>
         </w:rPr>
         <w:t xml:space="preserve"> 2022; no expiration date</w:t>
       </w:r>
@@ -1318,12 +2421,16 @@
         <w:spacing w:after="120"/>
         <w:rPr>
           <w:rFonts w:ascii="Arial Narrow" w:hAnsi="Arial Narrow"/>
-          <w:lang w:val="it-IT"/>
-        </w:rPr>
-      </w:pPr>
-      <w:r>
-        <w:rPr>
-          <w:rFonts w:ascii="Arial Narrow" w:hAnsi="Arial Narrow"/>
+          <w:sz w:val="18"/>
+          <w:szCs w:val="18"/>
+          <w:lang w:val="it-IT"/>
+        </w:rPr>
+      </w:pPr>
+      <w:r>
+        <w:rPr>
+          <w:rFonts w:ascii="Arial Narrow" w:hAnsi="Arial Narrow"/>
+          <w:sz w:val="18"/>
+          <w:szCs w:val="18"/>
           <w:lang w:val="it-IT"/>
         </w:rPr>
         <w:t>Certificate ID: PJR5AL8P4XPU</w:t>
@@ -1336,12 +2443,24 @@
         <w:spacing w:after="120"/>
         <w:rPr>
           <w:rFonts w:ascii="Arial Narrow" w:hAnsi="Arial Narrow"/>
-          <w:lang w:val="it-IT"/>
-        </w:rPr>
-      </w:pPr>
-      <w:r>
-        <w:rPr>
-          <w:rFonts w:ascii="Arial Narrow" w:hAnsi="Arial Narrow"/>
+          <w:sz w:val="18"/>
+          <w:szCs w:val="18"/>
+          <w:lang w:val="it-IT"/>
+        </w:rPr>
+      </w:pPr>
+      <w:r>
+        <w:rPr>
+          <w:rFonts w:ascii="Arial Narrow" w:hAnsi="Arial Narrow"/>
+          <w:sz w:val="18"/>
+          <w:szCs w:val="18"/>
+        </w:rPr>
+        <w:t xml:space="preserve">Verification </w:t>
+      </w:r>
+      <w:r>
+        <w:rPr>
+          <w:rFonts w:ascii="Arial Narrow" w:hAnsi="Arial Narrow"/>
+          <w:sz w:val="18"/>
+          <w:szCs w:val="18"/>
           <w:lang w:val="it-IT"/>
         </w:rPr>
         <w:t xml:space="preserve">URI: </w:t>
@@ -1351,9 +2470,11 @@
           <w:rPr>
             <w:rStyle w:val="Hyperlink"/>
             <w:rFonts w:ascii="Arial Narrow" w:hAnsi="Arial Narrow"/>
+            <w:sz w:val="18"/>
+            <w:szCs w:val="18"/>
             <w:lang w:val="it-IT"/>
           </w:rPr>
-          <w:t>https://www.coursera.org/account/accomplishments/verify/PJR5AL8P4XPU</w:t>
+          <w:t>https://www.coursera.org/verify/PJR5AL8P4XPU</w:t>
         </w:r>
       </w:hyperlink>
     </w:p>
@@ -1377,6 +2498,8 @@
           <w:rFonts w:ascii="Arial Narrow" w:hAnsi="Arial Narrow"/>
           <w:b/>
           <w:bCs/>
+          <w:sz w:val="20"/>
+          <w:szCs w:val="20"/>
         </w:rPr>
       </w:pPr>
       <w:r>
@@ -1384,6 +2507,8 @@
           <w:rFonts w:ascii="Arial Narrow" w:hAnsi="Arial Narrow"/>
           <w:b/>
           <w:bCs/>
+          <w:sz w:val="20"/>
+          <w:szCs w:val="20"/>
         </w:rPr>
         <w:t>Design Thinking for Innovation</w:t>
       </w:r>
@@ -1395,29 +2520,23 @@
         <w:spacing w:after="120"/>
         <w:rPr>
           <w:rFonts w:ascii="Arial Narrow" w:hAnsi="Arial Narrow"/>
-        </w:rPr>
-      </w:pPr>
-      <w:r>
-        <w:rPr>
-          <w:rFonts w:ascii="Arial Narrow" w:hAnsi="Arial Narrow"/>
-        </w:rPr>
-        <w:t>Type: Course Certificate, Categories: Pro</w:t>
-      </w:r>
-      <w:r>
-        <w:rPr>
-          <w:rFonts w:ascii="Arial Narrow" w:hAnsi="Arial Narrow"/>
-        </w:rPr>
-        <w:t>ject</w:t>
-      </w:r>
-      <w:r>
-        <w:rPr>
-          <w:rFonts w:ascii="Arial Narrow" w:hAnsi="Arial Narrow"/>
-        </w:rPr>
-        <w:t xml:space="preserve"> Management</w:t>
-      </w:r>
-      <w:r>
-        <w:rPr>
-          <w:rFonts w:ascii="Arial Narrow" w:hAnsi="Arial Narrow"/>
+          <w:sz w:val="18"/>
+          <w:szCs w:val="18"/>
+        </w:rPr>
+      </w:pPr>
+      <w:r>
+        <w:rPr>
+          <w:rFonts w:ascii="Arial Narrow" w:hAnsi="Arial Narrow"/>
+          <w:sz w:val="18"/>
+          <w:szCs w:val="18"/>
+        </w:rPr>
+        <w:t>Type: Course Certificate, Categories: Project Management</w:t>
+      </w:r>
+      <w:r>
+        <w:rPr>
+          <w:rFonts w:ascii="Arial Narrow" w:hAnsi="Arial Narrow"/>
+          <w:sz w:val="18"/>
+          <w:szCs w:val="18"/>
         </w:rPr>
         <w:t xml:space="preserve"> (Agile)</w:t>
       </w:r>
@@ -1429,23 +2548,31 @@
         <w:spacing w:after="120"/>
         <w:rPr>
           <w:rFonts w:ascii="Arial Narrow" w:hAnsi="Arial Narrow"/>
-        </w:rPr>
-      </w:pPr>
-      <w:r>
-        <w:rPr>
-          <w:rFonts w:ascii="Arial Narrow" w:hAnsi="Arial Narrow"/>
+          <w:sz w:val="18"/>
+          <w:szCs w:val="18"/>
+        </w:rPr>
+      </w:pPr>
+      <w:r>
+        <w:rPr>
+          <w:rFonts w:ascii="Arial Narrow" w:hAnsi="Arial Narrow"/>
+          <w:sz w:val="18"/>
+          <w:szCs w:val="18"/>
         </w:rPr>
         <w:t>Content Provider: University of Virginia/</w:t>
       </w:r>
       <w:r>
         <w:rPr>
           <w:rFonts w:ascii="Arial Narrow" w:hAnsi="Arial Narrow"/>
+          <w:sz w:val="18"/>
+          <w:szCs w:val="18"/>
         </w:rPr>
         <w:t>Darden School of Business</w:t>
       </w:r>
       <w:r>
         <w:rPr>
           <w:rFonts w:ascii="Arial Narrow" w:hAnsi="Arial Narrow"/>
+          <w:sz w:val="18"/>
+          <w:szCs w:val="18"/>
         </w:rPr>
         <w:t>, Certification Authority: Coursera</w:t>
       </w:r>
@@ -1457,23 +2584,31 @@
         <w:spacing w:after="120"/>
         <w:rPr>
           <w:rFonts w:ascii="Arial Narrow" w:hAnsi="Arial Narrow"/>
-        </w:rPr>
-      </w:pPr>
-      <w:r>
-        <w:rPr>
-          <w:rFonts w:ascii="Arial Narrow" w:hAnsi="Arial Narrow"/>
+          <w:sz w:val="18"/>
+          <w:szCs w:val="18"/>
+        </w:rPr>
+      </w:pPr>
+      <w:r>
+        <w:rPr>
+          <w:rFonts w:ascii="Arial Narrow" w:hAnsi="Arial Narrow"/>
+          <w:sz w:val="18"/>
+          <w:szCs w:val="18"/>
         </w:rPr>
         <w:t>Date of certification/attestation: Jan</w:t>
       </w:r>
       <w:r>
         <w:rPr>
           <w:rFonts w:ascii="Arial Narrow" w:hAnsi="Arial Narrow"/>
+          <w:sz w:val="18"/>
+          <w:szCs w:val="18"/>
         </w:rPr>
         <w:t>uary</w:t>
       </w:r>
       <w:r>
         <w:rPr>
           <w:rFonts w:ascii="Arial Narrow" w:hAnsi="Arial Narrow"/>
+          <w:sz w:val="18"/>
+          <w:szCs w:val="18"/>
         </w:rPr>
         <w:t xml:space="preserve"> 2022; no expiration date</w:t>
       </w:r>
@@ -1485,12 +2620,16 @@
         <w:spacing w:after="120"/>
         <w:rPr>
           <w:rFonts w:ascii="Arial Narrow" w:hAnsi="Arial Narrow"/>
-          <w:lang w:val="it-IT"/>
-        </w:rPr>
-      </w:pPr>
-      <w:r>
-        <w:rPr>
-          <w:rFonts w:ascii="Arial Narrow" w:hAnsi="Arial Narrow"/>
+          <w:sz w:val="18"/>
+          <w:szCs w:val="18"/>
+          <w:lang w:val="it-IT"/>
+        </w:rPr>
+      </w:pPr>
+      <w:r>
+        <w:rPr>
+          <w:rFonts w:ascii="Arial Narrow" w:hAnsi="Arial Narrow"/>
+          <w:sz w:val="18"/>
+          <w:szCs w:val="18"/>
           <w:lang w:val="it-IT"/>
         </w:rPr>
         <w:t>Certificate ID: CPRGGSM868U2</w:t>
@@ -1503,12 +2642,24 @@
         <w:spacing w:after="120"/>
         <w:rPr>
           <w:rFonts w:ascii="Arial Narrow" w:hAnsi="Arial Narrow"/>
-          <w:lang w:val="it-IT"/>
-        </w:rPr>
-      </w:pPr>
-      <w:r>
-        <w:rPr>
-          <w:rFonts w:ascii="Arial Narrow" w:hAnsi="Arial Narrow"/>
+          <w:sz w:val="18"/>
+          <w:szCs w:val="18"/>
+          <w:lang w:val="it-IT"/>
+        </w:rPr>
+      </w:pPr>
+      <w:r>
+        <w:rPr>
+          <w:rFonts w:ascii="Arial Narrow" w:hAnsi="Arial Narrow"/>
+          <w:sz w:val="18"/>
+          <w:szCs w:val="18"/>
+        </w:rPr>
+        <w:t xml:space="preserve">Verification </w:t>
+      </w:r>
+      <w:r>
+        <w:rPr>
+          <w:rFonts w:ascii="Arial Narrow" w:hAnsi="Arial Narrow"/>
+          <w:sz w:val="18"/>
+          <w:szCs w:val="18"/>
           <w:lang w:val="it-IT"/>
         </w:rPr>
         <w:t xml:space="preserve">URI: </w:t>
@@ -1518,9 +2669,11 @@
           <w:rPr>
             <w:rStyle w:val="Hyperlink"/>
             <w:rFonts w:ascii="Arial Narrow" w:hAnsi="Arial Narrow"/>
+            <w:sz w:val="18"/>
+            <w:szCs w:val="18"/>
             <w:lang w:val="it-IT"/>
           </w:rPr>
-          <w:t>https://www.coursera.org/account/accomplishments/verify/CPRGGSM868U2</w:t>
+          <w:t>https://www.coursera.org/verify/CPRGGSM868U2</w:t>
         </w:r>
       </w:hyperlink>
     </w:p>
@@ -1544,6 +2697,8 @@
           <w:rFonts w:ascii="Arial Narrow" w:hAnsi="Arial Narrow"/>
           <w:b/>
           <w:bCs/>
+          <w:sz w:val="20"/>
+          <w:szCs w:val="20"/>
         </w:rPr>
       </w:pPr>
       <w:r>
@@ -1551,6 +2706,8 @@
           <w:rFonts w:ascii="Arial Narrow" w:hAnsi="Arial Narrow"/>
           <w:b/>
           <w:bCs/>
+          <w:sz w:val="20"/>
+          <w:szCs w:val="20"/>
         </w:rPr>
         <w:t xml:space="preserve">Getting Started with Magic </w:t>
       </w:r>
@@ -1560,6 +2717,8 @@
           <w:rFonts w:ascii="Arial Narrow" w:hAnsi="Arial Narrow"/>
           <w:b/>
           <w:bCs/>
+          <w:sz w:val="20"/>
+          <w:szCs w:val="20"/>
         </w:rPr>
         <w:t>xpi</w:t>
       </w:r>
@@ -1569,6 +2728,8 @@
           <w:rFonts w:ascii="Arial Narrow" w:hAnsi="Arial Narrow"/>
           <w:b/>
           <w:bCs/>
+          <w:sz w:val="20"/>
+          <w:szCs w:val="20"/>
         </w:rPr>
         <w:t xml:space="preserve"> 4.x</w:t>
       </w:r>
@@ -1580,33 +2741,35 @@
         <w:spacing w:after="120"/>
         <w:rPr>
           <w:rFonts w:ascii="Arial Narrow" w:hAnsi="Arial Narrow"/>
-        </w:rPr>
-      </w:pPr>
-      <w:r>
-        <w:rPr>
-          <w:rFonts w:ascii="Arial Narrow" w:hAnsi="Arial Narrow"/>
-        </w:rPr>
-        <w:t xml:space="preserve">Type: Course Certificate, Categories: </w:t>
-      </w:r>
-      <w:r>
-        <w:rPr>
-          <w:rFonts w:ascii="Arial Narrow" w:hAnsi="Arial Narrow"/>
-        </w:rPr>
-        <w:t>Software Application/Data Engineering</w:t>
-      </w:r>
-    </w:p>
-    <w:p>
-      <w:pPr>
-        <w:keepNext/>
-        <w:keepLines/>
-        <w:spacing w:after="120"/>
-        <w:rPr>
-          <w:rFonts w:ascii="Arial Narrow" w:hAnsi="Arial Narrow"/>
-        </w:rPr>
-      </w:pPr>
-      <w:r>
-        <w:rPr>
-          <w:rFonts w:ascii="Arial Narrow" w:hAnsi="Arial Narrow"/>
+          <w:sz w:val="18"/>
+          <w:szCs w:val="18"/>
+        </w:rPr>
+      </w:pPr>
+      <w:r>
+        <w:rPr>
+          <w:rFonts w:ascii="Arial Narrow" w:hAnsi="Arial Narrow"/>
+          <w:sz w:val="18"/>
+          <w:szCs w:val="18"/>
+        </w:rPr>
+        <w:t>Type: Course Certificate, Categories: Software Application/Data Engineering</w:t>
+      </w:r>
+    </w:p>
+    <w:p>
+      <w:pPr>
+        <w:keepNext/>
+        <w:keepLines/>
+        <w:spacing w:after="120"/>
+        <w:rPr>
+          <w:rFonts w:ascii="Arial Narrow" w:hAnsi="Arial Narrow"/>
+          <w:sz w:val="18"/>
+          <w:szCs w:val="18"/>
+        </w:rPr>
+      </w:pPr>
+      <w:r>
+        <w:rPr>
+          <w:rFonts w:ascii="Arial Narrow" w:hAnsi="Arial Narrow"/>
+          <w:sz w:val="18"/>
+          <w:szCs w:val="18"/>
         </w:rPr>
         <w:t>Content Provider: Magic Software Enterprises, Certification Authority: Magic Software Enterprises</w:t>
       </w:r>
@@ -1618,11 +2781,15 @@
         <w:spacing w:after="120"/>
         <w:rPr>
           <w:rFonts w:ascii="Arial Narrow" w:hAnsi="Arial Narrow"/>
-        </w:rPr>
-      </w:pPr>
-      <w:r>
-        <w:rPr>
-          <w:rFonts w:ascii="Arial Narrow" w:hAnsi="Arial Narrow"/>
+          <w:sz w:val="18"/>
+          <w:szCs w:val="18"/>
+        </w:rPr>
+      </w:pPr>
+      <w:r>
+        <w:rPr>
+          <w:rFonts w:ascii="Arial Narrow" w:hAnsi="Arial Narrow"/>
+          <w:sz w:val="18"/>
+          <w:szCs w:val="18"/>
         </w:rPr>
         <w:t>Date of certification/attestation: July 2021; no expiration date</w:t>
       </w:r>
@@ -1634,12 +2801,24 @@
         <w:spacing w:after="120"/>
         <w:rPr>
           <w:rFonts w:ascii="Arial Narrow" w:hAnsi="Arial Narrow"/>
+          <w:sz w:val="18"/>
+          <w:szCs w:val="18"/>
           <w:lang w:val="fr-FR"/>
         </w:rPr>
       </w:pPr>
       <w:r>
         <w:rPr>
           <w:rFonts w:ascii="Arial Narrow" w:hAnsi="Arial Narrow"/>
+          <w:sz w:val="18"/>
+          <w:szCs w:val="18"/>
+        </w:rPr>
+        <w:t xml:space="preserve">Verification </w:t>
+      </w:r>
+      <w:r>
+        <w:rPr>
+          <w:rFonts w:ascii="Arial Narrow" w:hAnsi="Arial Narrow"/>
+          <w:sz w:val="18"/>
+          <w:szCs w:val="18"/>
           <w:lang w:val="fr-FR"/>
         </w:rPr>
         <w:t xml:space="preserve">URI: </w:t>
@@ -1649,6 +2828,8 @@
           <w:rPr>
             <w:rStyle w:val="Hyperlink"/>
             <w:rFonts w:ascii="Arial Narrow" w:hAnsi="Arial Narrow"/>
+            <w:sz w:val="18"/>
+            <w:szCs w:val="18"/>
             <w:lang w:val="fr-FR"/>
           </w:rPr>
           <w:t>https://t.ly/fAOc</w:t>
@@ -1675,6 +2856,8 @@
           <w:rFonts w:ascii="Arial Narrow" w:hAnsi="Arial Narrow"/>
           <w:b/>
           <w:bCs/>
+          <w:sz w:val="20"/>
+          <w:szCs w:val="20"/>
           <w:lang w:val="fr-FR"/>
         </w:rPr>
       </w:pPr>
@@ -1683,6 +2866,8 @@
           <w:rFonts w:ascii="Arial Narrow" w:hAnsi="Arial Narrow"/>
           <w:b/>
           <w:bCs/>
+          <w:sz w:val="20"/>
+          <w:szCs w:val="20"/>
           <w:lang w:val="fr-FR"/>
         </w:rPr>
         <w:t>Digital Transformation</w:t>
@@ -1695,51 +2880,59 @@
         <w:spacing w:after="120"/>
         <w:rPr>
           <w:rFonts w:ascii="Arial Narrow" w:hAnsi="Arial Narrow"/>
-        </w:rPr>
-      </w:pPr>
-      <w:r>
-        <w:rPr>
-          <w:rFonts w:ascii="Arial Narrow" w:hAnsi="Arial Narrow"/>
-        </w:rPr>
-        <w:t xml:space="preserve">Type: Course Certificate, Categories: </w:t>
-      </w:r>
-      <w:r>
-        <w:rPr>
-          <w:rFonts w:ascii="Arial Narrow" w:hAnsi="Arial Narrow"/>
-        </w:rPr>
-        <w:t>Change Management</w:t>
-      </w:r>
-    </w:p>
-    <w:p>
-      <w:pPr>
-        <w:keepNext/>
-        <w:keepLines/>
-        <w:spacing w:after="120"/>
-        <w:rPr>
-          <w:rFonts w:ascii="Arial Narrow" w:hAnsi="Arial Narrow"/>
-        </w:rPr>
-      </w:pPr>
-      <w:r>
-        <w:rPr>
-          <w:rFonts w:ascii="Arial Narrow" w:hAnsi="Arial Narrow"/>
+          <w:sz w:val="18"/>
+          <w:szCs w:val="18"/>
+        </w:rPr>
+      </w:pPr>
+      <w:r>
+        <w:rPr>
+          <w:rFonts w:ascii="Arial Narrow" w:hAnsi="Arial Narrow"/>
+          <w:sz w:val="18"/>
+          <w:szCs w:val="18"/>
+        </w:rPr>
+        <w:t>Type: Course Certificate, Categories: Change Management</w:t>
+      </w:r>
+    </w:p>
+    <w:p>
+      <w:pPr>
+        <w:keepNext/>
+        <w:keepLines/>
+        <w:spacing w:after="120"/>
+        <w:rPr>
+          <w:rFonts w:ascii="Arial Narrow" w:hAnsi="Arial Narrow"/>
+          <w:sz w:val="18"/>
+          <w:szCs w:val="18"/>
+        </w:rPr>
+      </w:pPr>
+      <w:r>
+        <w:rPr>
+          <w:rFonts w:ascii="Arial Narrow" w:hAnsi="Arial Narrow"/>
+          <w:sz w:val="18"/>
+          <w:szCs w:val="18"/>
         </w:rPr>
         <w:t xml:space="preserve">Content Provider: </w:t>
       </w:r>
       <w:r>
         <w:rPr>
           <w:rFonts w:ascii="Arial Narrow" w:hAnsi="Arial Narrow"/>
+          <w:sz w:val="18"/>
+          <w:szCs w:val="18"/>
         </w:rPr>
         <w:t>University of Virginia/</w:t>
       </w:r>
       <w:r>
         <w:rPr>
           <w:rFonts w:ascii="Arial Narrow" w:hAnsi="Arial Narrow"/>
+          <w:sz w:val="18"/>
+          <w:szCs w:val="18"/>
         </w:rPr>
         <w:t>Boston Consulting Group (BCG)</w:t>
       </w:r>
       <w:r>
         <w:rPr>
           <w:rFonts w:ascii="Arial Narrow" w:hAnsi="Arial Narrow"/>
+          <w:sz w:val="18"/>
+          <w:szCs w:val="18"/>
         </w:rPr>
         <w:t>, Certification Authority: Coursera</w:t>
       </w:r>
@@ -1751,23 +2944,31 @@
         <w:spacing w:after="120"/>
         <w:rPr>
           <w:rFonts w:ascii="Arial Narrow" w:hAnsi="Arial Narrow"/>
-        </w:rPr>
-      </w:pPr>
-      <w:r>
-        <w:rPr>
-          <w:rFonts w:ascii="Arial Narrow" w:hAnsi="Arial Narrow"/>
+          <w:sz w:val="18"/>
+          <w:szCs w:val="18"/>
+        </w:rPr>
+      </w:pPr>
+      <w:r>
+        <w:rPr>
+          <w:rFonts w:ascii="Arial Narrow" w:hAnsi="Arial Narrow"/>
+          <w:sz w:val="18"/>
+          <w:szCs w:val="18"/>
         </w:rPr>
         <w:t>Date of certification/attestation</w:t>
       </w:r>
       <w:r>
         <w:rPr>
           <w:rFonts w:ascii="Arial Narrow" w:hAnsi="Arial Narrow"/>
+          <w:sz w:val="18"/>
+          <w:szCs w:val="18"/>
         </w:rPr>
         <w:t>: Mai 2021</w:t>
       </w:r>
       <w:r>
         <w:rPr>
           <w:rFonts w:ascii="Arial Narrow" w:hAnsi="Arial Narrow"/>
+          <w:sz w:val="18"/>
+          <w:szCs w:val="18"/>
         </w:rPr>
         <w:t>; no expiration date</w:t>
       </w:r>
@@ -1779,17 +2980,23 @@
         <w:spacing w:after="120"/>
         <w:rPr>
           <w:rFonts w:ascii="Arial Narrow" w:hAnsi="Arial Narrow"/>
-        </w:rPr>
-      </w:pPr>
-      <w:r>
-        <w:rPr>
-          <w:rFonts w:ascii="Arial Narrow" w:hAnsi="Arial Narrow"/>
+          <w:sz w:val="18"/>
+          <w:szCs w:val="18"/>
+        </w:rPr>
+      </w:pPr>
+      <w:r>
+        <w:rPr>
+          <w:rFonts w:ascii="Arial Narrow" w:hAnsi="Arial Narrow"/>
+          <w:sz w:val="18"/>
+          <w:szCs w:val="18"/>
         </w:rPr>
         <w:t>Certificate ID</w:t>
       </w:r>
       <w:r>
         <w:rPr>
           <w:rFonts w:ascii="Arial Narrow" w:hAnsi="Arial Narrow"/>
+          <w:sz w:val="18"/>
+          <w:szCs w:val="18"/>
         </w:rPr>
         <w:t>: KN29W5GWFEMC</w:t>
       </w:r>
@@ -1801,11 +3008,23 @@
         <w:spacing w:after="120"/>
         <w:rPr>
           <w:rFonts w:ascii="Arial Narrow" w:hAnsi="Arial Narrow"/>
-        </w:rPr>
-      </w:pPr>
-      <w:r>
-        <w:rPr>
-          <w:rFonts w:ascii="Arial Narrow" w:hAnsi="Arial Narrow"/>
+          <w:sz w:val="18"/>
+          <w:szCs w:val="18"/>
+        </w:rPr>
+      </w:pPr>
+      <w:r>
+        <w:rPr>
+          <w:rFonts w:ascii="Arial Narrow" w:hAnsi="Arial Narrow"/>
+          <w:sz w:val="18"/>
+          <w:szCs w:val="18"/>
+        </w:rPr>
+        <w:t xml:space="preserve">Verification </w:t>
+      </w:r>
+      <w:r>
+        <w:rPr>
+          <w:rFonts w:ascii="Arial Narrow" w:hAnsi="Arial Narrow"/>
+          <w:sz w:val="18"/>
+          <w:szCs w:val="18"/>
         </w:rPr>
         <w:t xml:space="preserve">URI: </w:t>
       </w:r>
@@ -1814,8 +3033,10 @@
           <w:rPr>
             <w:rStyle w:val="Hyperlink"/>
             <w:rFonts w:ascii="Arial Narrow" w:hAnsi="Arial Narrow"/>
+            <w:sz w:val="18"/>
+            <w:szCs w:val="18"/>
           </w:rPr>
-          <w:t>https://www.coursera.org/account/accomplishments/verify/KN29W5GWFEMC</w:t>
+          <w:t>https://www.coursera.org/verify/KN29W5GWFEMC</w:t>
         </w:r>
       </w:hyperlink>
     </w:p>
@@ -1838,6 +3059,8 @@
           <w:rFonts w:ascii="Arial Narrow" w:hAnsi="Arial Narrow"/>
           <w:b/>
           <w:bCs/>
+          <w:sz w:val="20"/>
+          <w:szCs w:val="20"/>
         </w:rPr>
       </w:pPr>
       <w:r>
@@ -1845,6 +3068,8 @@
           <w:rFonts w:ascii="Arial Narrow" w:hAnsi="Arial Narrow"/>
           <w:b/>
           <w:bCs/>
+          <w:sz w:val="20"/>
+          <w:szCs w:val="20"/>
         </w:rPr>
         <w:lastRenderedPageBreak/>
         <w:t>MPN Competency: Windows IoT for Device Builders</w:t>
@@ -1857,23 +3082,31 @@
         <w:spacing w:after="120"/>
         <w:rPr>
           <w:rFonts w:ascii="Arial Narrow" w:hAnsi="Arial Narrow"/>
-        </w:rPr>
-      </w:pPr>
-      <w:r>
-        <w:rPr>
-          <w:rFonts w:ascii="Arial Narrow" w:hAnsi="Arial Narrow"/>
+          <w:sz w:val="18"/>
+          <w:szCs w:val="18"/>
+        </w:rPr>
+      </w:pPr>
+      <w:r>
+        <w:rPr>
+          <w:rFonts w:ascii="Arial Narrow" w:hAnsi="Arial Narrow"/>
+          <w:sz w:val="18"/>
+          <w:szCs w:val="18"/>
         </w:rPr>
         <w:t xml:space="preserve">Type: Course Certificate, Categories: </w:t>
       </w:r>
       <w:r>
         <w:rPr>
           <w:rFonts w:ascii="Arial Narrow" w:hAnsi="Arial Narrow"/>
+          <w:sz w:val="18"/>
+          <w:szCs w:val="18"/>
         </w:rPr>
         <w:t>Software Application/</w:t>
       </w:r>
       <w:r>
         <w:rPr>
           <w:rFonts w:ascii="Arial Narrow" w:hAnsi="Arial Narrow"/>
+          <w:sz w:val="18"/>
+          <w:szCs w:val="18"/>
         </w:rPr>
         <w:t>License Management</w:t>
       </w:r>
@@ -1885,11 +3118,15 @@
         <w:spacing w:after="120"/>
         <w:rPr>
           <w:rFonts w:ascii="Arial Narrow" w:hAnsi="Arial Narrow"/>
-        </w:rPr>
-      </w:pPr>
-      <w:r>
-        <w:rPr>
-          <w:rFonts w:ascii="Arial Narrow" w:hAnsi="Arial Narrow"/>
+          <w:sz w:val="18"/>
+          <w:szCs w:val="18"/>
+        </w:rPr>
+      </w:pPr>
+      <w:r>
+        <w:rPr>
+          <w:rFonts w:ascii="Arial Narrow" w:hAnsi="Arial Narrow"/>
+          <w:sz w:val="18"/>
+          <w:szCs w:val="18"/>
         </w:rPr>
         <w:t>Content Provider: Microsoft Learn, Certification Authority: Microsoft</w:t>
       </w:r>
@@ -1901,23 +3138,31 @@
         <w:spacing w:after="120"/>
         <w:rPr>
           <w:rFonts w:ascii="Arial Narrow" w:hAnsi="Arial Narrow"/>
-        </w:rPr>
-      </w:pPr>
-      <w:r>
-        <w:rPr>
-          <w:rFonts w:ascii="Arial Narrow" w:hAnsi="Arial Narrow"/>
+          <w:sz w:val="18"/>
+          <w:szCs w:val="18"/>
+        </w:rPr>
+      </w:pPr>
+      <w:r>
+        <w:rPr>
+          <w:rFonts w:ascii="Arial Narrow" w:hAnsi="Arial Narrow"/>
+          <w:sz w:val="18"/>
+          <w:szCs w:val="18"/>
         </w:rPr>
         <w:t xml:space="preserve">Date of certification/attestation: </w:t>
       </w:r>
       <w:r>
         <w:rPr>
           <w:rFonts w:ascii="Arial Narrow" w:hAnsi="Arial Narrow"/>
+          <w:sz w:val="18"/>
+          <w:szCs w:val="18"/>
         </w:rPr>
         <w:t>March</w:t>
       </w:r>
       <w:r>
         <w:rPr>
           <w:rFonts w:ascii="Arial Narrow" w:hAnsi="Arial Narrow"/>
+          <w:sz w:val="18"/>
+          <w:szCs w:val="18"/>
         </w:rPr>
         <w:t xml:space="preserve"> 2021; no expiration date</w:t>
       </w:r>
@@ -1929,12 +3174,24 @@
         <w:spacing w:after="120"/>
         <w:rPr>
           <w:rFonts w:ascii="Arial Narrow" w:hAnsi="Arial Narrow"/>
-          <w:lang w:val="it-IT"/>
-        </w:rPr>
-      </w:pPr>
-      <w:r>
-        <w:rPr>
-          <w:rFonts w:ascii="Arial Narrow" w:hAnsi="Arial Narrow"/>
+          <w:sz w:val="18"/>
+          <w:szCs w:val="18"/>
+          <w:lang w:val="it-IT"/>
+        </w:rPr>
+      </w:pPr>
+      <w:r>
+        <w:rPr>
+          <w:rFonts w:ascii="Arial Narrow" w:hAnsi="Arial Narrow"/>
+          <w:sz w:val="18"/>
+          <w:szCs w:val="18"/>
+        </w:rPr>
+        <w:t xml:space="preserve">Verification </w:t>
+      </w:r>
+      <w:r>
+        <w:rPr>
+          <w:rFonts w:ascii="Arial Narrow" w:hAnsi="Arial Narrow"/>
+          <w:sz w:val="18"/>
+          <w:szCs w:val="18"/>
           <w:lang w:val="it-IT"/>
         </w:rPr>
         <w:t>URI</w:t>
@@ -1942,6 +3199,8 @@
       <w:r>
         <w:rPr>
           <w:rFonts w:ascii="Arial Narrow" w:hAnsi="Arial Narrow"/>
+          <w:sz w:val="18"/>
+          <w:szCs w:val="18"/>
           <w:lang w:val="it-IT"/>
         </w:rPr>
         <w:t xml:space="preserve">: </w:t>
@@ -1951,6 +3210,8 @@
           <w:rPr>
             <w:rStyle w:val="Hyperlink"/>
             <w:rFonts w:ascii="Arial Narrow" w:hAnsi="Arial Narrow"/>
+            <w:sz w:val="18"/>
+            <w:szCs w:val="18"/>
             <w:lang w:val="it-IT"/>
           </w:rPr>
           <w:t>https://t.ly/1jh1</w:t>
@@ -1977,41 +3238,68 @@
           <w:rFonts w:ascii="Arial Narrow" w:hAnsi="Arial Narrow"/>
           <w:b/>
           <w:bCs/>
-        </w:rPr>
-      </w:pPr>
+          <w:sz w:val="20"/>
+          <w:szCs w:val="20"/>
+          <w:lang w:val="it-IT"/>
+        </w:rPr>
+      </w:pPr>
+      <w:proofErr w:type="spellStart"/>
       <w:r>
         <w:rPr>
           <w:rFonts w:ascii="Arial Narrow" w:hAnsi="Arial Narrow"/>
           <w:b/>
           <w:bCs/>
-        </w:rPr>
-        <w:t>Practical SAS Programming</w:t>
-      </w:r>
-    </w:p>
-    <w:p>
-      <w:pPr>
-        <w:keepNext/>
-        <w:keepLines/>
-        <w:spacing w:after="120"/>
-        <w:rPr>
-          <w:rFonts w:ascii="Arial Narrow" w:hAnsi="Arial Narrow"/>
-        </w:rPr>
-      </w:pPr>
-      <w:r>
-        <w:rPr>
-          <w:rFonts w:ascii="Arial Narrow" w:hAnsi="Arial Narrow"/>
+          <w:sz w:val="20"/>
+          <w:szCs w:val="20"/>
+          <w:lang w:val="it-IT"/>
+        </w:rPr>
+        <w:t>Practical</w:t>
+      </w:r>
+      <w:proofErr w:type="spellEnd"/>
+      <w:r>
+        <w:rPr>
+          <w:rFonts w:ascii="Arial Narrow" w:hAnsi="Arial Narrow"/>
+          <w:b/>
+          <w:bCs/>
+          <w:sz w:val="20"/>
+          <w:szCs w:val="20"/>
+          <w:lang w:val="it-IT"/>
+        </w:rPr>
+        <w:t xml:space="preserve"> SAS Programming</w:t>
+      </w:r>
+    </w:p>
+    <w:p>
+      <w:pPr>
+        <w:keepNext/>
+        <w:keepLines/>
+        <w:spacing w:after="120"/>
+        <w:rPr>
+          <w:rFonts w:ascii="Arial Narrow" w:hAnsi="Arial Narrow"/>
+          <w:sz w:val="18"/>
+          <w:szCs w:val="18"/>
+        </w:rPr>
+      </w:pPr>
+      <w:r>
+        <w:rPr>
+          <w:rFonts w:ascii="Arial Narrow" w:hAnsi="Arial Narrow"/>
+          <w:sz w:val="18"/>
+          <w:szCs w:val="18"/>
         </w:rPr>
         <w:t xml:space="preserve">Type: Course Certificate, Categories: Software </w:t>
       </w:r>
       <w:r>
         <w:rPr>
           <w:rFonts w:ascii="Arial Narrow" w:hAnsi="Arial Narrow"/>
+          <w:sz w:val="18"/>
+          <w:szCs w:val="18"/>
         </w:rPr>
         <w:t>Engineering</w:t>
       </w:r>
       <w:r>
         <w:rPr>
           <w:rFonts w:ascii="Arial Narrow" w:hAnsi="Arial Narrow"/>
+          <w:sz w:val="18"/>
+          <w:szCs w:val="18"/>
         </w:rPr>
         <w:t>/Data Analysis</w:t>
       </w:r>
@@ -2023,23 +3311,31 @@
         <w:spacing w:after="120"/>
         <w:rPr>
           <w:rFonts w:ascii="Arial Narrow" w:hAnsi="Arial Narrow"/>
-        </w:rPr>
-      </w:pPr>
-      <w:r>
-        <w:rPr>
-          <w:rFonts w:ascii="Arial Narrow" w:hAnsi="Arial Narrow"/>
+          <w:sz w:val="18"/>
+          <w:szCs w:val="18"/>
+        </w:rPr>
+      </w:pPr>
+      <w:r>
+        <w:rPr>
+          <w:rFonts w:ascii="Arial Narrow" w:hAnsi="Arial Narrow"/>
+          <w:sz w:val="18"/>
+          <w:szCs w:val="18"/>
         </w:rPr>
         <w:t xml:space="preserve">Content Provider: </w:t>
       </w:r>
       <w:r>
         <w:rPr>
           <w:rFonts w:ascii="Arial Narrow" w:hAnsi="Arial Narrow"/>
+          <w:sz w:val="18"/>
+          <w:szCs w:val="18"/>
         </w:rPr>
         <w:t>SAS</w:t>
       </w:r>
       <w:r>
         <w:rPr>
           <w:rFonts w:ascii="Arial Narrow" w:hAnsi="Arial Narrow"/>
+          <w:sz w:val="18"/>
+          <w:szCs w:val="18"/>
         </w:rPr>
         <w:t>, Certification Authority: Coursera</w:t>
       </w:r>
@@ -2051,35 +3347,47 @@
         <w:spacing w:after="120"/>
         <w:rPr>
           <w:rFonts w:ascii="Arial Narrow" w:hAnsi="Arial Narrow"/>
-        </w:rPr>
-      </w:pPr>
-      <w:r>
-        <w:rPr>
-          <w:rFonts w:ascii="Arial Narrow" w:hAnsi="Arial Narrow"/>
+          <w:sz w:val="18"/>
+          <w:szCs w:val="18"/>
+        </w:rPr>
+      </w:pPr>
+      <w:r>
+        <w:rPr>
+          <w:rFonts w:ascii="Arial Narrow" w:hAnsi="Arial Narrow"/>
+          <w:sz w:val="18"/>
+          <w:szCs w:val="18"/>
         </w:rPr>
         <w:t>Date of certification/attestation</w:t>
       </w:r>
       <w:r>
         <w:rPr>
           <w:rFonts w:ascii="Arial Narrow" w:hAnsi="Arial Narrow"/>
+          <w:sz w:val="18"/>
+          <w:szCs w:val="18"/>
         </w:rPr>
         <w:t>: Jun</w:t>
       </w:r>
       <w:r>
         <w:rPr>
           <w:rFonts w:ascii="Arial Narrow" w:hAnsi="Arial Narrow"/>
+          <w:sz w:val="18"/>
+          <w:szCs w:val="18"/>
         </w:rPr>
         <w:t>e</w:t>
       </w:r>
       <w:r>
         <w:rPr>
           <w:rFonts w:ascii="Arial Narrow" w:hAnsi="Arial Narrow"/>
+          <w:sz w:val="18"/>
+          <w:szCs w:val="18"/>
         </w:rPr>
         <w:t xml:space="preserve"> 2020</w:t>
       </w:r>
       <w:r>
         <w:rPr>
           <w:rFonts w:ascii="Arial Narrow" w:hAnsi="Arial Narrow"/>
+          <w:sz w:val="18"/>
+          <w:szCs w:val="18"/>
         </w:rPr>
         <w:t>; no expiration date</w:t>
       </w:r>
@@ -2091,17 +3399,23 @@
         <w:spacing w:after="120"/>
         <w:rPr>
           <w:rFonts w:ascii="Arial Narrow" w:hAnsi="Arial Narrow"/>
-        </w:rPr>
-      </w:pPr>
-      <w:r>
-        <w:rPr>
-          <w:rFonts w:ascii="Arial Narrow" w:hAnsi="Arial Narrow"/>
+          <w:sz w:val="18"/>
+          <w:szCs w:val="18"/>
+        </w:rPr>
+      </w:pPr>
+      <w:r>
+        <w:rPr>
+          <w:rFonts w:ascii="Arial Narrow" w:hAnsi="Arial Narrow"/>
+          <w:sz w:val="18"/>
+          <w:szCs w:val="18"/>
         </w:rPr>
         <w:t>Certificate ID</w:t>
       </w:r>
       <w:r>
         <w:rPr>
           <w:rFonts w:ascii="Arial Narrow" w:hAnsi="Arial Narrow"/>
+          <w:sz w:val="18"/>
+          <w:szCs w:val="18"/>
         </w:rPr>
         <w:t>: FDTG46Z2Q4Y4</w:t>
       </w:r>
@@ -2113,11 +3427,23 @@
         <w:spacing w:after="120"/>
         <w:rPr>
           <w:rFonts w:ascii="Arial Narrow" w:hAnsi="Arial Narrow"/>
-        </w:rPr>
-      </w:pPr>
-      <w:r>
-        <w:rPr>
-          <w:rFonts w:ascii="Arial Narrow" w:hAnsi="Arial Narrow"/>
+          <w:sz w:val="18"/>
+          <w:szCs w:val="18"/>
+        </w:rPr>
+      </w:pPr>
+      <w:r>
+        <w:rPr>
+          <w:rFonts w:ascii="Arial Narrow" w:hAnsi="Arial Narrow"/>
+          <w:sz w:val="18"/>
+          <w:szCs w:val="18"/>
+        </w:rPr>
+        <w:t xml:space="preserve">Verification </w:t>
+      </w:r>
+      <w:r>
+        <w:rPr>
+          <w:rFonts w:ascii="Arial Narrow" w:hAnsi="Arial Narrow"/>
+          <w:sz w:val="18"/>
+          <w:szCs w:val="18"/>
         </w:rPr>
         <w:t xml:space="preserve">URI: </w:t>
       </w:r>
@@ -2126,8 +3452,10 @@
           <w:rPr>
             <w:rStyle w:val="Hyperlink"/>
             <w:rFonts w:ascii="Arial Narrow" w:hAnsi="Arial Narrow"/>
+            <w:sz w:val="18"/>
+            <w:szCs w:val="18"/>
           </w:rPr>
-          <w:t>https://www.coursera.org/account/accomplishments/verify/FDTG46Z2Q4Y4</w:t>
+          <w:t>https://www.coursera.org/verify/FDTG46Z2Q4Y4</w:t>
         </w:r>
       </w:hyperlink>
     </w:p>
@@ -2150,6 +3478,8 @@
           <w:rFonts w:ascii="Arial Narrow" w:hAnsi="Arial Narrow"/>
           <w:b/>
           <w:bCs/>
+          <w:sz w:val="20"/>
+          <w:szCs w:val="20"/>
         </w:rPr>
       </w:pPr>
       <w:r>
@@ -2157,6 +3487,8 @@
           <w:rFonts w:ascii="Arial Narrow" w:hAnsi="Arial Narrow"/>
           <w:b/>
           <w:bCs/>
+          <w:sz w:val="20"/>
+          <w:szCs w:val="20"/>
         </w:rPr>
         <w:t>Doing More with SAS Programming</w:t>
       </w:r>
@@ -2168,63 +3500,67 @@
         <w:spacing w:after="120"/>
         <w:rPr>
           <w:rFonts w:ascii="Arial Narrow" w:hAnsi="Arial Narrow"/>
-        </w:rPr>
-      </w:pPr>
-      <w:r>
-        <w:rPr>
-          <w:rFonts w:ascii="Arial Narrow" w:hAnsi="Arial Narrow"/>
-        </w:rPr>
-        <w:t xml:space="preserve">Type: Course Certificate, Categories: </w:t>
-      </w:r>
-      <w:r>
-        <w:rPr>
-          <w:rFonts w:ascii="Arial Narrow" w:hAnsi="Arial Narrow"/>
-        </w:rPr>
-        <w:t xml:space="preserve">Software </w:t>
-      </w:r>
-      <w:r>
-        <w:rPr>
-          <w:rFonts w:ascii="Arial Narrow" w:hAnsi="Arial Narrow"/>
+          <w:sz w:val="18"/>
+          <w:szCs w:val="18"/>
+        </w:rPr>
+      </w:pPr>
+      <w:r>
+        <w:rPr>
+          <w:rFonts w:ascii="Arial Narrow" w:hAnsi="Arial Narrow"/>
+          <w:sz w:val="18"/>
+          <w:szCs w:val="18"/>
+        </w:rPr>
+        <w:t xml:space="preserve">Type: Course Certificate, Categories: Software </w:t>
+      </w:r>
+      <w:r>
+        <w:rPr>
+          <w:rFonts w:ascii="Arial Narrow" w:hAnsi="Arial Narrow"/>
+          <w:sz w:val="18"/>
+          <w:szCs w:val="18"/>
         </w:rPr>
         <w:t>Engineering</w:t>
       </w:r>
       <w:r>
         <w:rPr>
           <w:rFonts w:ascii="Arial Narrow" w:hAnsi="Arial Narrow"/>
-        </w:rPr>
-        <w:t>/</w:t>
-      </w:r>
-      <w:r>
-        <w:rPr>
-          <w:rFonts w:ascii="Arial Narrow" w:hAnsi="Arial Narrow"/>
-        </w:rPr>
-        <w:t>Data Analysis</w:t>
-      </w:r>
-    </w:p>
-    <w:p>
-      <w:pPr>
-        <w:keepNext/>
-        <w:keepLines/>
-        <w:spacing w:after="120"/>
-        <w:rPr>
-          <w:rFonts w:ascii="Arial Narrow" w:hAnsi="Arial Narrow"/>
-        </w:rPr>
-      </w:pPr>
-      <w:r>
-        <w:rPr>
-          <w:rFonts w:ascii="Arial Narrow" w:hAnsi="Arial Narrow"/>
+          <w:sz w:val="18"/>
+          <w:szCs w:val="18"/>
+        </w:rPr>
+        <w:t>/Data Analysis</w:t>
+      </w:r>
+    </w:p>
+    <w:p>
+      <w:pPr>
+        <w:keepNext/>
+        <w:keepLines/>
+        <w:spacing w:after="120"/>
+        <w:rPr>
+          <w:rFonts w:ascii="Arial Narrow" w:hAnsi="Arial Narrow"/>
+          <w:sz w:val="18"/>
+          <w:szCs w:val="18"/>
+        </w:rPr>
+      </w:pPr>
+      <w:r>
+        <w:rPr>
+          <w:rFonts w:ascii="Arial Narrow" w:hAnsi="Arial Narrow"/>
+          <w:sz w:val="18"/>
+          <w:szCs w:val="18"/>
         </w:rPr>
         <w:t xml:space="preserve">Content Provider: </w:t>
       </w:r>
       <w:r>
         <w:rPr>
           <w:rFonts w:ascii="Arial Narrow" w:hAnsi="Arial Narrow"/>
+          <w:sz w:val="18"/>
+          <w:szCs w:val="18"/>
         </w:rPr>
         <w:t>SAS</w:t>
       </w:r>
       <w:r>
         <w:rPr>
           <w:rFonts w:ascii="Arial Narrow" w:hAnsi="Arial Narrow"/>
+          <w:sz w:val="18"/>
+          <w:szCs w:val="18"/>
         </w:rPr>
         <w:t>, Certification Authority: Coursera</w:t>
       </w:r>
@@ -2236,23 +3572,31 @@
         <w:spacing w:after="120"/>
         <w:rPr>
           <w:rFonts w:ascii="Arial Narrow" w:hAnsi="Arial Narrow"/>
-        </w:rPr>
-      </w:pPr>
-      <w:r>
-        <w:rPr>
-          <w:rFonts w:ascii="Arial Narrow" w:hAnsi="Arial Narrow"/>
+          <w:sz w:val="18"/>
+          <w:szCs w:val="18"/>
+        </w:rPr>
+      </w:pPr>
+      <w:r>
+        <w:rPr>
+          <w:rFonts w:ascii="Arial Narrow" w:hAnsi="Arial Narrow"/>
+          <w:sz w:val="18"/>
+          <w:szCs w:val="18"/>
         </w:rPr>
         <w:t>Date of certification/attestation</w:t>
       </w:r>
       <w:r>
         <w:rPr>
           <w:rFonts w:ascii="Arial Narrow" w:hAnsi="Arial Narrow"/>
+          <w:sz w:val="18"/>
+          <w:szCs w:val="18"/>
         </w:rPr>
         <w:t>: Mai 2020</w:t>
       </w:r>
       <w:r>
         <w:rPr>
           <w:rFonts w:ascii="Arial Narrow" w:hAnsi="Arial Narrow"/>
+          <w:sz w:val="18"/>
+          <w:szCs w:val="18"/>
         </w:rPr>
         <w:t>; no expiration date</w:t>
       </w:r>
@@ -2264,17 +3608,23 @@
         <w:spacing w:after="120"/>
         <w:rPr>
           <w:rFonts w:ascii="Arial Narrow" w:hAnsi="Arial Narrow"/>
-        </w:rPr>
-      </w:pPr>
-      <w:r>
-        <w:rPr>
-          <w:rFonts w:ascii="Arial Narrow" w:hAnsi="Arial Narrow"/>
+          <w:sz w:val="18"/>
+          <w:szCs w:val="18"/>
+        </w:rPr>
+      </w:pPr>
+      <w:r>
+        <w:rPr>
+          <w:rFonts w:ascii="Arial Narrow" w:hAnsi="Arial Narrow"/>
+          <w:sz w:val="18"/>
+          <w:szCs w:val="18"/>
         </w:rPr>
         <w:t>Certificate ID</w:t>
       </w:r>
       <w:r>
         <w:rPr>
           <w:rFonts w:ascii="Arial Narrow" w:hAnsi="Arial Narrow"/>
+          <w:sz w:val="18"/>
+          <w:szCs w:val="18"/>
         </w:rPr>
         <w:t>: D74628QPEP7U</w:t>
       </w:r>
@@ -2286,11 +3636,23 @@
         <w:spacing w:after="120"/>
         <w:rPr>
           <w:rFonts w:ascii="Arial Narrow" w:hAnsi="Arial Narrow"/>
-        </w:rPr>
-      </w:pPr>
-      <w:r>
-        <w:rPr>
-          <w:rFonts w:ascii="Arial Narrow" w:hAnsi="Arial Narrow"/>
+          <w:sz w:val="18"/>
+          <w:szCs w:val="18"/>
+        </w:rPr>
+      </w:pPr>
+      <w:r>
+        <w:rPr>
+          <w:rFonts w:ascii="Arial Narrow" w:hAnsi="Arial Narrow"/>
+          <w:sz w:val="18"/>
+          <w:szCs w:val="18"/>
+        </w:rPr>
+        <w:t xml:space="preserve">Verification </w:t>
+      </w:r>
+      <w:r>
+        <w:rPr>
+          <w:rFonts w:ascii="Arial Narrow" w:hAnsi="Arial Narrow"/>
+          <w:sz w:val="18"/>
+          <w:szCs w:val="18"/>
         </w:rPr>
         <w:t xml:space="preserve">URI: </w:t>
       </w:r>
@@ -2299,8 +3661,10 @@
           <w:rPr>
             <w:rStyle w:val="Hyperlink"/>
             <w:rFonts w:ascii="Arial Narrow" w:hAnsi="Arial Narrow"/>
+            <w:sz w:val="18"/>
+            <w:szCs w:val="18"/>
           </w:rPr>
-          <w:t>https://www.coursera.org/account/accomplishments/verify/D74628QPEP7U</w:t>
+          <w:t>https://www.coursera.org/verify/D74628QPEP7U</w:t>
         </w:r>
       </w:hyperlink>
     </w:p>
@@ -2323,6 +3687,8 @@
           <w:rFonts w:ascii="Arial Narrow" w:hAnsi="Arial Narrow"/>
           <w:b/>
           <w:bCs/>
+          <w:sz w:val="20"/>
+          <w:szCs w:val="20"/>
         </w:rPr>
       </w:pPr>
       <w:r>
@@ -2330,6 +3696,8 @@
           <w:rFonts w:ascii="Arial Narrow" w:hAnsi="Arial Narrow"/>
           <w:b/>
           <w:bCs/>
+          <w:sz w:val="20"/>
+          <w:szCs w:val="20"/>
         </w:rPr>
         <w:t>Getting Started with SAS Programming</w:t>
       </w:r>
@@ -2341,63 +3709,67 @@
         <w:spacing w:after="120"/>
         <w:rPr>
           <w:rFonts w:ascii="Arial Narrow" w:hAnsi="Arial Narrow"/>
-        </w:rPr>
-      </w:pPr>
-      <w:r>
-        <w:rPr>
-          <w:rFonts w:ascii="Arial Narrow" w:hAnsi="Arial Narrow"/>
-        </w:rPr>
-        <w:t xml:space="preserve">Type: Course Certificate, Categories: </w:t>
-      </w:r>
-      <w:r>
-        <w:rPr>
-          <w:rFonts w:ascii="Arial Narrow" w:hAnsi="Arial Narrow"/>
-        </w:rPr>
-        <w:t xml:space="preserve">Software </w:t>
-      </w:r>
-      <w:r>
-        <w:rPr>
-          <w:rFonts w:ascii="Arial Narrow" w:hAnsi="Arial Narrow"/>
+          <w:sz w:val="18"/>
+          <w:szCs w:val="18"/>
+        </w:rPr>
+      </w:pPr>
+      <w:r>
+        <w:rPr>
+          <w:rFonts w:ascii="Arial Narrow" w:hAnsi="Arial Narrow"/>
+          <w:sz w:val="18"/>
+          <w:szCs w:val="18"/>
+        </w:rPr>
+        <w:t xml:space="preserve">Type: Course Certificate, Categories: Software </w:t>
+      </w:r>
+      <w:r>
+        <w:rPr>
+          <w:rFonts w:ascii="Arial Narrow" w:hAnsi="Arial Narrow"/>
+          <w:sz w:val="18"/>
+          <w:szCs w:val="18"/>
         </w:rPr>
         <w:t>Engineering</w:t>
       </w:r>
       <w:r>
         <w:rPr>
           <w:rFonts w:ascii="Arial Narrow" w:hAnsi="Arial Narrow"/>
-        </w:rPr>
-        <w:t>/</w:t>
-      </w:r>
-      <w:r>
-        <w:rPr>
-          <w:rFonts w:ascii="Arial Narrow" w:hAnsi="Arial Narrow"/>
-        </w:rPr>
-        <w:t>Data Analysis</w:t>
-      </w:r>
-    </w:p>
-    <w:p>
-      <w:pPr>
-        <w:keepNext/>
-        <w:keepLines/>
-        <w:spacing w:after="120"/>
-        <w:rPr>
-          <w:rFonts w:ascii="Arial Narrow" w:hAnsi="Arial Narrow"/>
-        </w:rPr>
-      </w:pPr>
-      <w:r>
-        <w:rPr>
-          <w:rFonts w:ascii="Arial Narrow" w:hAnsi="Arial Narrow"/>
+          <w:sz w:val="18"/>
+          <w:szCs w:val="18"/>
+        </w:rPr>
+        <w:t>/Data Analysis</w:t>
+      </w:r>
+    </w:p>
+    <w:p>
+      <w:pPr>
+        <w:keepNext/>
+        <w:keepLines/>
+        <w:spacing w:after="120"/>
+        <w:rPr>
+          <w:rFonts w:ascii="Arial Narrow" w:hAnsi="Arial Narrow"/>
+          <w:sz w:val="18"/>
+          <w:szCs w:val="18"/>
+        </w:rPr>
+      </w:pPr>
+      <w:r>
+        <w:rPr>
+          <w:rFonts w:ascii="Arial Narrow" w:hAnsi="Arial Narrow"/>
+          <w:sz w:val="18"/>
+          <w:szCs w:val="18"/>
         </w:rPr>
         <w:t xml:space="preserve">Content Provider: </w:t>
       </w:r>
       <w:r>
         <w:rPr>
           <w:rFonts w:ascii="Arial Narrow" w:hAnsi="Arial Narrow"/>
+          <w:sz w:val="18"/>
+          <w:szCs w:val="18"/>
         </w:rPr>
         <w:t>SAS</w:t>
       </w:r>
       <w:r>
         <w:rPr>
           <w:rFonts w:ascii="Arial Narrow" w:hAnsi="Arial Narrow"/>
+          <w:sz w:val="18"/>
+          <w:szCs w:val="18"/>
         </w:rPr>
         <w:t>, Certification Authority: Coursera</w:t>
       </w:r>
@@ -2409,23 +3781,31 @@
         <w:spacing w:after="120"/>
         <w:rPr>
           <w:rFonts w:ascii="Arial Narrow" w:hAnsi="Arial Narrow"/>
-        </w:rPr>
-      </w:pPr>
-      <w:r>
-        <w:rPr>
-          <w:rFonts w:ascii="Arial Narrow" w:hAnsi="Arial Narrow"/>
+          <w:sz w:val="18"/>
+          <w:szCs w:val="18"/>
+        </w:rPr>
+      </w:pPr>
+      <w:r>
+        <w:rPr>
+          <w:rFonts w:ascii="Arial Narrow" w:hAnsi="Arial Narrow"/>
+          <w:sz w:val="18"/>
+          <w:szCs w:val="18"/>
         </w:rPr>
         <w:t>Date of certification/attestation</w:t>
       </w:r>
       <w:r>
         <w:rPr>
           <w:rFonts w:ascii="Arial Narrow" w:hAnsi="Arial Narrow"/>
+          <w:sz w:val="18"/>
+          <w:szCs w:val="18"/>
         </w:rPr>
         <w:t>: Mai 2020</w:t>
       </w:r>
       <w:r>
         <w:rPr>
           <w:rFonts w:ascii="Arial Narrow" w:hAnsi="Arial Narrow"/>
+          <w:sz w:val="18"/>
+          <w:szCs w:val="18"/>
         </w:rPr>
         <w:t>; no expiration date</w:t>
       </w:r>
@@ -2437,17 +3817,23 @@
         <w:spacing w:after="120"/>
         <w:rPr>
           <w:rFonts w:ascii="Arial Narrow" w:hAnsi="Arial Narrow"/>
-        </w:rPr>
-      </w:pPr>
-      <w:r>
-        <w:rPr>
-          <w:rFonts w:ascii="Arial Narrow" w:hAnsi="Arial Narrow"/>
+          <w:sz w:val="18"/>
+          <w:szCs w:val="18"/>
+        </w:rPr>
+      </w:pPr>
+      <w:r>
+        <w:rPr>
+          <w:rFonts w:ascii="Arial Narrow" w:hAnsi="Arial Narrow"/>
+          <w:sz w:val="18"/>
+          <w:szCs w:val="18"/>
         </w:rPr>
         <w:t>Certificate ID</w:t>
       </w:r>
       <w:r>
         <w:rPr>
           <w:rFonts w:ascii="Arial Narrow" w:hAnsi="Arial Narrow"/>
+          <w:sz w:val="18"/>
+          <w:szCs w:val="18"/>
         </w:rPr>
         <w:t>: KQCZ7L885PR4</w:t>
       </w:r>
@@ -2459,11 +3845,23 @@
         <w:spacing w:after="120"/>
         <w:rPr>
           <w:rFonts w:ascii="Arial Narrow" w:hAnsi="Arial Narrow"/>
-        </w:rPr>
-      </w:pPr>
-      <w:r>
-        <w:rPr>
-          <w:rFonts w:ascii="Arial Narrow" w:hAnsi="Arial Narrow"/>
+          <w:sz w:val="18"/>
+          <w:szCs w:val="18"/>
+        </w:rPr>
+      </w:pPr>
+      <w:r>
+        <w:rPr>
+          <w:rFonts w:ascii="Arial Narrow" w:hAnsi="Arial Narrow"/>
+          <w:sz w:val="18"/>
+          <w:szCs w:val="18"/>
+        </w:rPr>
+        <w:t xml:space="preserve">Verification </w:t>
+      </w:r>
+      <w:r>
+        <w:rPr>
+          <w:rFonts w:ascii="Arial Narrow" w:hAnsi="Arial Narrow"/>
+          <w:sz w:val="18"/>
+          <w:szCs w:val="18"/>
         </w:rPr>
         <w:t xml:space="preserve">URI: </w:t>
       </w:r>
@@ -2472,8 +3870,10 @@
           <w:rPr>
             <w:rStyle w:val="Hyperlink"/>
             <w:rFonts w:ascii="Arial Narrow" w:hAnsi="Arial Narrow"/>
+            <w:sz w:val="18"/>
+            <w:szCs w:val="18"/>
           </w:rPr>
-          <w:t>https://www.coursera.org/account/accomplishments/verify/KQCZ7L885PR4</w:t>
+          <w:t>https://www.coursera.org/verify/KQCZ7L885PR4</w:t>
         </w:r>
       </w:hyperlink>
     </w:p>
@@ -2496,6 +3896,8 @@
           <w:rFonts w:ascii="Arial Narrow" w:hAnsi="Arial Narrow"/>
           <w:b/>
           <w:bCs/>
+          <w:sz w:val="20"/>
+          <w:szCs w:val="20"/>
         </w:rPr>
       </w:pPr>
       <w:proofErr w:type="spellStart"/>
@@ -2504,6 +3906,8 @@
           <w:rFonts w:ascii="Arial Narrow" w:hAnsi="Arial Narrow"/>
           <w:b/>
           <w:bCs/>
+          <w:sz w:val="20"/>
+          <w:szCs w:val="20"/>
         </w:rPr>
         <w:t>Datenschutz</w:t>
       </w:r>
@@ -2513,6 +3917,8 @@
           <w:rFonts w:ascii="Arial Narrow" w:hAnsi="Arial Narrow"/>
           <w:b/>
           <w:bCs/>
+          <w:sz w:val="20"/>
+          <w:szCs w:val="20"/>
         </w:rPr>
         <w:t xml:space="preserve"> </w:t>
       </w:r>
@@ -2522,6 +3928,8 @@
           <w:rFonts w:ascii="Arial Narrow" w:hAnsi="Arial Narrow"/>
           <w:b/>
           <w:bCs/>
+          <w:sz w:val="20"/>
+          <w:szCs w:val="20"/>
         </w:rPr>
         <w:t>Basisschulung</w:t>
       </w:r>
@@ -2534,33 +3942,35 @@
         <w:spacing w:after="120"/>
         <w:rPr>
           <w:rFonts w:ascii="Arial Narrow" w:hAnsi="Arial Narrow"/>
-        </w:rPr>
-      </w:pPr>
-      <w:r>
-        <w:rPr>
-          <w:rFonts w:ascii="Arial Narrow" w:hAnsi="Arial Narrow"/>
-        </w:rPr>
-        <w:t xml:space="preserve">Type: Course Certificate, Categories: </w:t>
-      </w:r>
-      <w:r>
-        <w:rPr>
-          <w:rFonts w:ascii="Arial Narrow" w:hAnsi="Arial Narrow"/>
-        </w:rPr>
-        <w:t>Data Protection/Data Privacy</w:t>
-      </w:r>
-    </w:p>
-    <w:p>
-      <w:pPr>
-        <w:keepNext/>
-        <w:keepLines/>
-        <w:spacing w:after="120"/>
-        <w:rPr>
-          <w:rFonts w:ascii="Arial Narrow" w:hAnsi="Arial Narrow"/>
-        </w:rPr>
-      </w:pPr>
-      <w:r>
-        <w:rPr>
-          <w:rFonts w:ascii="Arial Narrow" w:hAnsi="Arial Narrow"/>
+          <w:sz w:val="18"/>
+          <w:szCs w:val="18"/>
+        </w:rPr>
+      </w:pPr>
+      <w:r>
+        <w:rPr>
+          <w:rFonts w:ascii="Arial Narrow" w:hAnsi="Arial Narrow"/>
+          <w:sz w:val="18"/>
+          <w:szCs w:val="18"/>
+        </w:rPr>
+        <w:t>Type: Course Certificate, Categories: Data Protection/Data Privacy</w:t>
+      </w:r>
+    </w:p>
+    <w:p>
+      <w:pPr>
+        <w:keepNext/>
+        <w:keepLines/>
+        <w:spacing w:after="120"/>
+        <w:rPr>
+          <w:rFonts w:ascii="Arial Narrow" w:hAnsi="Arial Narrow"/>
+          <w:sz w:val="18"/>
+          <w:szCs w:val="18"/>
+        </w:rPr>
+      </w:pPr>
+      <w:r>
+        <w:rPr>
+          <w:rFonts w:ascii="Arial Narrow" w:hAnsi="Arial Narrow"/>
+          <w:sz w:val="18"/>
+          <w:szCs w:val="18"/>
         </w:rPr>
         <w:t xml:space="preserve">Content Provider: </w:t>
       </w:r>
@@ -2568,6 +3978,8 @@
       <w:r>
         <w:rPr>
           <w:rFonts w:ascii="Arial Narrow" w:hAnsi="Arial Narrow"/>
+          <w:sz w:val="18"/>
+          <w:szCs w:val="18"/>
         </w:rPr>
         <w:t>DataGuard</w:t>
       </w:r>
@@ -2575,6 +3987,8 @@
       <w:r>
         <w:rPr>
           <w:rFonts w:ascii="Arial Narrow" w:hAnsi="Arial Narrow"/>
+          <w:sz w:val="18"/>
+          <w:szCs w:val="18"/>
         </w:rPr>
         <w:t xml:space="preserve">, Certification Authority: </w:t>
       </w:r>
@@ -2582,6 +3996,8 @@
       <w:r>
         <w:rPr>
           <w:rFonts w:ascii="Arial Narrow" w:hAnsi="Arial Narrow"/>
+          <w:sz w:val="18"/>
+          <w:szCs w:val="18"/>
         </w:rPr>
         <w:t>DataGuard</w:t>
       </w:r>
@@ -2594,35 +4010,47 @@
         <w:spacing w:after="120"/>
         <w:rPr>
           <w:rFonts w:ascii="Arial Narrow" w:hAnsi="Arial Narrow"/>
-        </w:rPr>
-      </w:pPr>
-      <w:r>
-        <w:rPr>
-          <w:rFonts w:ascii="Arial Narrow" w:hAnsi="Arial Narrow"/>
+          <w:sz w:val="18"/>
+          <w:szCs w:val="18"/>
+        </w:rPr>
+      </w:pPr>
+      <w:r>
+        <w:rPr>
+          <w:rFonts w:ascii="Arial Narrow" w:hAnsi="Arial Narrow"/>
+          <w:sz w:val="18"/>
+          <w:szCs w:val="18"/>
         </w:rPr>
         <w:t xml:space="preserve">Date of certification/attestation: </w:t>
       </w:r>
       <w:r>
         <w:rPr>
           <w:rFonts w:ascii="Arial Narrow" w:hAnsi="Arial Narrow"/>
+          <w:sz w:val="18"/>
+          <w:szCs w:val="18"/>
         </w:rPr>
         <w:t>March</w:t>
       </w:r>
       <w:r>
         <w:rPr>
           <w:rFonts w:ascii="Arial Narrow" w:hAnsi="Arial Narrow"/>
+          <w:sz w:val="18"/>
+          <w:szCs w:val="18"/>
         </w:rPr>
         <w:t xml:space="preserve"> </w:t>
       </w:r>
       <w:r>
         <w:rPr>
           <w:rFonts w:ascii="Arial Narrow" w:hAnsi="Arial Narrow"/>
+          <w:sz w:val="18"/>
+          <w:szCs w:val="18"/>
         </w:rPr>
         <w:t>2020</w:t>
       </w:r>
       <w:r>
         <w:rPr>
           <w:rFonts w:ascii="Arial Narrow" w:hAnsi="Arial Narrow"/>
+          <w:sz w:val="18"/>
+          <w:szCs w:val="18"/>
         </w:rPr>
         <w:t>; no expiration date</w:t>
       </w:r>
@@ -2634,11 +4062,23 @@
         <w:spacing w:after="120"/>
         <w:rPr>
           <w:rFonts w:ascii="Arial Narrow" w:hAnsi="Arial Narrow"/>
-        </w:rPr>
-      </w:pPr>
-      <w:r>
-        <w:rPr>
-          <w:rFonts w:ascii="Arial Narrow" w:hAnsi="Arial Narrow"/>
+          <w:sz w:val="18"/>
+          <w:szCs w:val="18"/>
+        </w:rPr>
+      </w:pPr>
+      <w:r>
+        <w:rPr>
+          <w:rFonts w:ascii="Arial Narrow" w:hAnsi="Arial Narrow"/>
+          <w:sz w:val="18"/>
+          <w:szCs w:val="18"/>
+        </w:rPr>
+        <w:t xml:space="preserve">Verification </w:t>
+      </w:r>
+      <w:r>
+        <w:rPr>
+          <w:rFonts w:ascii="Arial Narrow" w:hAnsi="Arial Narrow"/>
+          <w:sz w:val="18"/>
+          <w:szCs w:val="18"/>
         </w:rPr>
         <w:t xml:space="preserve">URI: </w:t>
       </w:r>
@@ -2647,6 +4087,8 @@
           <w:rPr>
             <w:rStyle w:val="Hyperlink"/>
             <w:rFonts w:ascii="Arial Narrow" w:hAnsi="Arial Narrow"/>
+            <w:sz w:val="18"/>
+            <w:szCs w:val="18"/>
           </w:rPr>
           <w:t>https://t.ly/gG96</w:t>
         </w:r>
@@ -2671,6 +4113,8 @@
           <w:rFonts w:ascii="Arial Narrow" w:hAnsi="Arial Narrow"/>
           <w:b/>
           <w:bCs/>
+          <w:sz w:val="20"/>
+          <w:szCs w:val="20"/>
         </w:rPr>
       </w:pPr>
       <w:r>
@@ -2678,8 +4122,9 @@
           <w:rFonts w:ascii="Arial Narrow" w:hAnsi="Arial Narrow"/>
           <w:b/>
           <w:bCs/>
-        </w:rPr>
-        <w:lastRenderedPageBreak/>
+          <w:sz w:val="20"/>
+          <w:szCs w:val="20"/>
+        </w:rPr>
         <w:t>Building Deep Learning Models with TensorFlow</w:t>
       </w:r>
     </w:p>
@@ -2690,63 +4135,67 @@
         <w:spacing w:after="120"/>
         <w:rPr>
           <w:rFonts w:ascii="Arial Narrow" w:hAnsi="Arial Narrow"/>
-        </w:rPr>
-      </w:pPr>
-      <w:r>
-        <w:rPr>
-          <w:rFonts w:ascii="Arial Narrow" w:hAnsi="Arial Narrow"/>
-        </w:rPr>
-        <w:t xml:space="preserve">Type: Course Certificate, Categories: </w:t>
-      </w:r>
-      <w:r>
-        <w:rPr>
-          <w:rFonts w:ascii="Arial Narrow" w:hAnsi="Arial Narrow"/>
-        </w:rPr>
-        <w:t xml:space="preserve">Software </w:t>
-      </w:r>
-      <w:r>
-        <w:rPr>
-          <w:rFonts w:ascii="Arial Narrow" w:hAnsi="Arial Narrow"/>
+          <w:sz w:val="18"/>
+          <w:szCs w:val="18"/>
+        </w:rPr>
+      </w:pPr>
+      <w:r>
+        <w:rPr>
+          <w:rFonts w:ascii="Arial Narrow" w:hAnsi="Arial Narrow"/>
+          <w:sz w:val="18"/>
+          <w:szCs w:val="18"/>
+        </w:rPr>
+        <w:t xml:space="preserve">Type: Course Certificate, Categories: Software </w:t>
+      </w:r>
+      <w:r>
+        <w:rPr>
+          <w:rFonts w:ascii="Arial Narrow" w:hAnsi="Arial Narrow"/>
+          <w:sz w:val="18"/>
+          <w:szCs w:val="18"/>
         </w:rPr>
         <w:t>Engineering</w:t>
       </w:r>
       <w:r>
         <w:rPr>
           <w:rFonts w:ascii="Arial Narrow" w:hAnsi="Arial Narrow"/>
-        </w:rPr>
-        <w:t>/</w:t>
-      </w:r>
-      <w:r>
-        <w:rPr>
-          <w:rFonts w:ascii="Arial Narrow" w:hAnsi="Arial Narrow"/>
-        </w:rPr>
-        <w:t>Data Analysis</w:t>
-      </w:r>
-    </w:p>
-    <w:p>
-      <w:pPr>
-        <w:keepNext/>
-        <w:keepLines/>
-        <w:spacing w:after="120"/>
-        <w:rPr>
-          <w:rFonts w:ascii="Arial Narrow" w:hAnsi="Arial Narrow"/>
-        </w:rPr>
-      </w:pPr>
-      <w:r>
-        <w:rPr>
-          <w:rFonts w:ascii="Arial Narrow" w:hAnsi="Arial Narrow"/>
+          <w:sz w:val="18"/>
+          <w:szCs w:val="18"/>
+        </w:rPr>
+        <w:t>/Data Analysis</w:t>
+      </w:r>
+    </w:p>
+    <w:p>
+      <w:pPr>
+        <w:keepNext/>
+        <w:keepLines/>
+        <w:spacing w:after="120"/>
+        <w:rPr>
+          <w:rFonts w:ascii="Arial Narrow" w:hAnsi="Arial Narrow"/>
+          <w:sz w:val="18"/>
+          <w:szCs w:val="18"/>
+        </w:rPr>
+      </w:pPr>
+      <w:r>
+        <w:rPr>
+          <w:rFonts w:ascii="Arial Narrow" w:hAnsi="Arial Narrow"/>
+          <w:sz w:val="18"/>
+          <w:szCs w:val="18"/>
         </w:rPr>
         <w:t xml:space="preserve">Content Provider: </w:t>
       </w:r>
       <w:r>
         <w:rPr>
           <w:rFonts w:ascii="Arial Narrow" w:hAnsi="Arial Narrow"/>
+          <w:sz w:val="18"/>
+          <w:szCs w:val="18"/>
         </w:rPr>
         <w:t>IBM</w:t>
       </w:r>
       <w:r>
         <w:rPr>
           <w:rFonts w:ascii="Arial Narrow" w:hAnsi="Arial Narrow"/>
+          <w:sz w:val="18"/>
+          <w:szCs w:val="18"/>
         </w:rPr>
         <w:t>, Certification Authority: Coursera</w:t>
       </w:r>
@@ -2758,35 +4207,47 @@
         <w:spacing w:after="120"/>
         <w:rPr>
           <w:rFonts w:ascii="Arial Narrow" w:hAnsi="Arial Narrow"/>
-        </w:rPr>
-      </w:pPr>
-      <w:r>
-        <w:rPr>
-          <w:rFonts w:ascii="Arial Narrow" w:hAnsi="Arial Narrow"/>
+          <w:sz w:val="18"/>
+          <w:szCs w:val="18"/>
+        </w:rPr>
+      </w:pPr>
+      <w:r>
+        <w:rPr>
+          <w:rFonts w:ascii="Arial Narrow" w:hAnsi="Arial Narrow"/>
+          <w:sz w:val="18"/>
+          <w:szCs w:val="18"/>
         </w:rPr>
         <w:t>Date of certification/attestation</w:t>
       </w:r>
       <w:r>
         <w:rPr>
           <w:rFonts w:ascii="Arial Narrow" w:hAnsi="Arial Narrow"/>
+          <w:sz w:val="18"/>
+          <w:szCs w:val="18"/>
         </w:rPr>
         <w:t>: Feb</w:t>
       </w:r>
       <w:r>
         <w:rPr>
           <w:rFonts w:ascii="Arial Narrow" w:hAnsi="Arial Narrow"/>
+          <w:sz w:val="18"/>
+          <w:szCs w:val="18"/>
         </w:rPr>
         <w:t>ruary</w:t>
       </w:r>
       <w:r>
         <w:rPr>
           <w:rFonts w:ascii="Arial Narrow" w:hAnsi="Arial Narrow"/>
+          <w:sz w:val="18"/>
+          <w:szCs w:val="18"/>
         </w:rPr>
         <w:t xml:space="preserve"> 2020</w:t>
       </w:r>
       <w:r>
         <w:rPr>
           <w:rFonts w:ascii="Arial Narrow" w:hAnsi="Arial Narrow"/>
+          <w:sz w:val="18"/>
+          <w:szCs w:val="18"/>
         </w:rPr>
         <w:t>; no expiration date</w:t>
       </w:r>
@@ -2798,17 +4259,23 @@
         <w:spacing w:after="120"/>
         <w:rPr>
           <w:rFonts w:ascii="Arial Narrow" w:hAnsi="Arial Narrow"/>
-        </w:rPr>
-      </w:pPr>
-      <w:r>
-        <w:rPr>
-          <w:rFonts w:ascii="Arial Narrow" w:hAnsi="Arial Narrow"/>
+          <w:sz w:val="18"/>
+          <w:szCs w:val="18"/>
+        </w:rPr>
+      </w:pPr>
+      <w:r>
+        <w:rPr>
+          <w:rFonts w:ascii="Arial Narrow" w:hAnsi="Arial Narrow"/>
+          <w:sz w:val="18"/>
+          <w:szCs w:val="18"/>
         </w:rPr>
         <w:t>Certificate ID</w:t>
       </w:r>
       <w:r>
         <w:rPr>
           <w:rFonts w:ascii="Arial Narrow" w:hAnsi="Arial Narrow"/>
+          <w:sz w:val="18"/>
+          <w:szCs w:val="18"/>
         </w:rPr>
         <w:t>: DSU4BY3DYJWN</w:t>
       </w:r>
@@ -2820,11 +4287,23 @@
         <w:spacing w:after="120"/>
         <w:rPr>
           <w:rFonts w:ascii="Arial Narrow" w:hAnsi="Arial Narrow"/>
-        </w:rPr>
-      </w:pPr>
-      <w:r>
-        <w:rPr>
-          <w:rFonts w:ascii="Arial Narrow" w:hAnsi="Arial Narrow"/>
+          <w:sz w:val="18"/>
+          <w:szCs w:val="18"/>
+        </w:rPr>
+      </w:pPr>
+      <w:r>
+        <w:rPr>
+          <w:rFonts w:ascii="Arial Narrow" w:hAnsi="Arial Narrow"/>
+          <w:sz w:val="18"/>
+          <w:szCs w:val="18"/>
+        </w:rPr>
+        <w:t xml:space="preserve">Verification </w:t>
+      </w:r>
+      <w:r>
+        <w:rPr>
+          <w:rFonts w:ascii="Arial Narrow" w:hAnsi="Arial Narrow"/>
+          <w:sz w:val="18"/>
+          <w:szCs w:val="18"/>
         </w:rPr>
         <w:t xml:space="preserve">URI: </w:t>
       </w:r>
@@ -2833,8 +4312,10 @@
           <w:rPr>
             <w:rStyle w:val="Hyperlink"/>
             <w:rFonts w:ascii="Arial Narrow" w:hAnsi="Arial Narrow"/>
+            <w:sz w:val="18"/>
+            <w:szCs w:val="18"/>
           </w:rPr>
-          <w:t>https://www.coursera.org/account/accomplishments/verify/DSU4BY3DYJWN</w:t>
+          <w:t>https://www.coursera.org/verify/DSU4BY3DYJWN</w:t>
         </w:r>
       </w:hyperlink>
     </w:p>
@@ -2857,6 +4338,8 @@
           <w:rFonts w:ascii="Arial Narrow" w:hAnsi="Arial Narrow"/>
           <w:b/>
           <w:bCs/>
+          <w:sz w:val="20"/>
+          <w:szCs w:val="20"/>
         </w:rPr>
       </w:pPr>
       <w:r>
@@ -2864,7 +4347,10 @@
           <w:rFonts w:ascii="Arial Narrow" w:hAnsi="Arial Narrow"/>
           <w:b/>
           <w:bCs/>
-        </w:rPr>
+          <w:sz w:val="20"/>
+          <w:szCs w:val="20"/>
+        </w:rPr>
+        <w:lastRenderedPageBreak/>
         <w:t xml:space="preserve">Deep Neural Networks with </w:t>
       </w:r>
       <w:proofErr w:type="spellStart"/>
@@ -2873,6 +4359,8 @@
           <w:rFonts w:ascii="Arial Narrow" w:hAnsi="Arial Narrow"/>
           <w:b/>
           <w:bCs/>
+          <w:sz w:val="20"/>
+          <w:szCs w:val="20"/>
         </w:rPr>
         <w:t>PyTorch</w:t>
       </w:r>
@@ -2885,63 +4373,59 @@
         <w:spacing w:after="120"/>
         <w:rPr>
           <w:rFonts w:ascii="Arial Narrow" w:hAnsi="Arial Narrow"/>
-        </w:rPr>
-      </w:pPr>
-      <w:r>
-        <w:rPr>
-          <w:rFonts w:ascii="Arial Narrow" w:hAnsi="Arial Narrow"/>
+          <w:sz w:val="18"/>
+          <w:szCs w:val="18"/>
+        </w:rPr>
+      </w:pPr>
+      <w:r>
+        <w:rPr>
+          <w:rFonts w:ascii="Arial Narrow" w:hAnsi="Arial Narrow"/>
+          <w:sz w:val="18"/>
+          <w:szCs w:val="18"/>
         </w:rPr>
         <w:t xml:space="preserve">Type: Course Certificate, Categories: </w:t>
       </w:r>
       <w:r>
         <w:rPr>
           <w:rFonts w:ascii="Arial Narrow" w:hAnsi="Arial Narrow"/>
-        </w:rPr>
-        <w:t xml:space="preserve">Software </w:t>
-      </w:r>
-      <w:r>
-        <w:rPr>
-          <w:rFonts w:ascii="Arial Narrow" w:hAnsi="Arial Narrow"/>
-        </w:rPr>
-        <w:t>Engineering</w:t>
-      </w:r>
-      <w:r>
-        <w:rPr>
-          <w:rFonts w:ascii="Arial Narrow" w:hAnsi="Arial Narrow"/>
-        </w:rPr>
-        <w:t>/</w:t>
-      </w:r>
-      <w:r>
-        <w:rPr>
-          <w:rFonts w:ascii="Arial Narrow" w:hAnsi="Arial Narrow"/>
-        </w:rPr>
-        <w:t>Data Analysis</w:t>
-      </w:r>
-    </w:p>
-    <w:p>
-      <w:pPr>
-        <w:keepNext/>
-        <w:keepLines/>
-        <w:spacing w:after="120"/>
-        <w:rPr>
-          <w:rFonts w:ascii="Arial Narrow" w:hAnsi="Arial Narrow"/>
-        </w:rPr>
-      </w:pPr>
-      <w:r>
-        <w:rPr>
-          <w:rFonts w:ascii="Arial Narrow" w:hAnsi="Arial Narrow"/>
+          <w:sz w:val="18"/>
+          <w:szCs w:val="18"/>
+        </w:rPr>
+        <w:t>Software Engineering/Data Analysis</w:t>
+      </w:r>
+    </w:p>
+    <w:p>
+      <w:pPr>
+        <w:keepNext/>
+        <w:keepLines/>
+        <w:spacing w:after="120"/>
+        <w:rPr>
+          <w:rFonts w:ascii="Arial Narrow" w:hAnsi="Arial Narrow"/>
+          <w:sz w:val="18"/>
+          <w:szCs w:val="18"/>
+        </w:rPr>
+      </w:pPr>
+      <w:r>
+        <w:rPr>
+          <w:rFonts w:ascii="Arial Narrow" w:hAnsi="Arial Narrow"/>
+          <w:sz w:val="18"/>
+          <w:szCs w:val="18"/>
         </w:rPr>
         <w:t xml:space="preserve">Content Provider: </w:t>
       </w:r>
       <w:r>
         <w:rPr>
           <w:rFonts w:ascii="Arial Narrow" w:hAnsi="Arial Narrow"/>
+          <w:sz w:val="18"/>
+          <w:szCs w:val="18"/>
         </w:rPr>
         <w:t>IBM</w:t>
       </w:r>
       <w:r>
         <w:rPr>
           <w:rFonts w:ascii="Arial Narrow" w:hAnsi="Arial Narrow"/>
+          <w:sz w:val="18"/>
+          <w:szCs w:val="18"/>
         </w:rPr>
         <w:t>, Certification Authority: Coursera</w:t>
       </w:r>
@@ -2953,41 +4437,55 @@
         <w:spacing w:after="120"/>
         <w:rPr>
           <w:rFonts w:ascii="Arial Narrow" w:hAnsi="Arial Narrow"/>
-        </w:rPr>
-      </w:pPr>
-      <w:r>
-        <w:rPr>
-          <w:rFonts w:ascii="Arial Narrow" w:hAnsi="Arial Narrow"/>
+          <w:sz w:val="18"/>
+          <w:szCs w:val="18"/>
+        </w:rPr>
+      </w:pPr>
+      <w:r>
+        <w:rPr>
+          <w:rFonts w:ascii="Arial Narrow" w:hAnsi="Arial Narrow"/>
+          <w:sz w:val="18"/>
+          <w:szCs w:val="18"/>
         </w:rPr>
         <w:t>Date of certification/attestation</w:t>
       </w:r>
       <w:r>
         <w:rPr>
           <w:rFonts w:ascii="Arial Narrow" w:hAnsi="Arial Narrow"/>
+          <w:sz w:val="18"/>
+          <w:szCs w:val="18"/>
         </w:rPr>
         <w:t>: Feb</w:t>
       </w:r>
       <w:r>
         <w:rPr>
           <w:rFonts w:ascii="Arial Narrow" w:hAnsi="Arial Narrow"/>
+          <w:sz w:val="18"/>
+          <w:szCs w:val="18"/>
         </w:rPr>
         <w:t>r</w:t>
       </w:r>
       <w:r>
         <w:rPr>
           <w:rFonts w:ascii="Arial Narrow" w:hAnsi="Arial Narrow"/>
+          <w:sz w:val="18"/>
+          <w:szCs w:val="18"/>
         </w:rPr>
         <w:t>uary</w:t>
       </w:r>
       <w:r>
         <w:rPr>
           <w:rFonts w:ascii="Arial Narrow" w:hAnsi="Arial Narrow"/>
+          <w:sz w:val="18"/>
+          <w:szCs w:val="18"/>
         </w:rPr>
         <w:t xml:space="preserve"> 2020</w:t>
       </w:r>
       <w:r>
         <w:rPr>
           <w:rFonts w:ascii="Arial Narrow" w:hAnsi="Arial Narrow"/>
+          <w:sz w:val="18"/>
+          <w:szCs w:val="18"/>
         </w:rPr>
         <w:t>; no expiration date</w:t>
       </w:r>
@@ -2999,12 +4497,16 @@
         <w:spacing w:after="120"/>
         <w:rPr>
           <w:rFonts w:ascii="Arial Narrow" w:hAnsi="Arial Narrow"/>
-          <w:lang w:val="it-IT"/>
-        </w:rPr>
-      </w:pPr>
-      <w:r>
-        <w:rPr>
-          <w:rFonts w:ascii="Arial Narrow" w:hAnsi="Arial Narrow"/>
+          <w:sz w:val="18"/>
+          <w:szCs w:val="18"/>
+          <w:lang w:val="it-IT"/>
+        </w:rPr>
+      </w:pPr>
+      <w:r>
+        <w:rPr>
+          <w:rFonts w:ascii="Arial Narrow" w:hAnsi="Arial Narrow"/>
+          <w:sz w:val="18"/>
+          <w:szCs w:val="18"/>
           <w:lang w:val="it-IT"/>
         </w:rPr>
         <w:t>Certificate ID</w:t>
@@ -3012,6 +4514,8 @@
       <w:r>
         <w:rPr>
           <w:rFonts w:ascii="Arial Narrow" w:hAnsi="Arial Narrow"/>
+          <w:sz w:val="18"/>
+          <w:szCs w:val="18"/>
           <w:lang w:val="it-IT"/>
         </w:rPr>
         <w:t>: SRXWVCNKCBCJ</w:t>
@@ -3024,12 +4528,24 @@
         <w:spacing w:after="120"/>
         <w:rPr>
           <w:rFonts w:ascii="Arial Narrow" w:hAnsi="Arial Narrow"/>
-          <w:lang w:val="it-IT"/>
-        </w:rPr>
-      </w:pPr>
-      <w:r>
-        <w:rPr>
-          <w:rFonts w:ascii="Arial Narrow" w:hAnsi="Arial Narrow"/>
+          <w:sz w:val="18"/>
+          <w:szCs w:val="18"/>
+          <w:lang w:val="it-IT"/>
+        </w:rPr>
+      </w:pPr>
+      <w:r>
+        <w:rPr>
+          <w:rFonts w:ascii="Arial Narrow" w:hAnsi="Arial Narrow"/>
+          <w:sz w:val="18"/>
+          <w:szCs w:val="18"/>
+        </w:rPr>
+        <w:t xml:space="preserve">Verification </w:t>
+      </w:r>
+      <w:r>
+        <w:rPr>
+          <w:rFonts w:ascii="Arial Narrow" w:hAnsi="Arial Narrow"/>
+          <w:sz w:val="18"/>
+          <w:szCs w:val="18"/>
           <w:lang w:val="it-IT"/>
         </w:rPr>
         <w:t xml:space="preserve">URI: </w:t>
@@ -3039,9 +4555,11 @@
           <w:rPr>
             <w:rStyle w:val="Hyperlink"/>
             <w:rFonts w:ascii="Arial Narrow" w:hAnsi="Arial Narrow"/>
+            <w:sz w:val="18"/>
+            <w:szCs w:val="18"/>
             <w:lang w:val="it-IT"/>
           </w:rPr>
-          <w:t>https://www.coursera.org/account/accomplishments/verify/SRXWVCNKCBCJ</w:t>
+          <w:t>https://www.coursera.org/verify/SRXWVCNKCBCJ</w:t>
         </w:r>
       </w:hyperlink>
     </w:p>
@@ -3065,6 +4583,8 @@
           <w:rFonts w:ascii="Arial Narrow" w:hAnsi="Arial Narrow"/>
           <w:b/>
           <w:bCs/>
+          <w:sz w:val="20"/>
+          <w:szCs w:val="20"/>
         </w:rPr>
       </w:pPr>
       <w:r>
@@ -3072,6 +4592,8 @@
           <w:rFonts w:ascii="Arial Narrow" w:hAnsi="Arial Narrow"/>
           <w:b/>
           <w:bCs/>
+          <w:sz w:val="20"/>
+          <w:szCs w:val="20"/>
         </w:rPr>
         <w:t xml:space="preserve">Introduction to Deep Learning &amp; Neural Networks with </w:t>
       </w:r>
@@ -3081,6 +4603,8 @@
           <w:rFonts w:ascii="Arial Narrow" w:hAnsi="Arial Narrow"/>
           <w:b/>
           <w:bCs/>
+          <w:sz w:val="20"/>
+          <w:szCs w:val="20"/>
         </w:rPr>
         <w:t>Keras</w:t>
       </w:r>
@@ -3093,63 +4617,59 @@
         <w:spacing w:after="120"/>
         <w:rPr>
           <w:rFonts w:ascii="Arial Narrow" w:hAnsi="Arial Narrow"/>
-        </w:rPr>
-      </w:pPr>
-      <w:r>
-        <w:rPr>
-          <w:rFonts w:ascii="Arial Narrow" w:hAnsi="Arial Narrow"/>
+          <w:sz w:val="18"/>
+          <w:szCs w:val="18"/>
+        </w:rPr>
+      </w:pPr>
+      <w:r>
+        <w:rPr>
+          <w:rFonts w:ascii="Arial Narrow" w:hAnsi="Arial Narrow"/>
+          <w:sz w:val="18"/>
+          <w:szCs w:val="18"/>
         </w:rPr>
         <w:t xml:space="preserve">Type: Course Certificate, Categories: </w:t>
       </w:r>
       <w:r>
         <w:rPr>
           <w:rFonts w:ascii="Arial Narrow" w:hAnsi="Arial Narrow"/>
-        </w:rPr>
-        <w:t xml:space="preserve">Software </w:t>
-      </w:r>
-      <w:r>
-        <w:rPr>
-          <w:rFonts w:ascii="Arial Narrow" w:hAnsi="Arial Narrow"/>
-        </w:rPr>
-        <w:t>Engineering</w:t>
-      </w:r>
-      <w:r>
-        <w:rPr>
-          <w:rFonts w:ascii="Arial Narrow" w:hAnsi="Arial Narrow"/>
-        </w:rPr>
-        <w:t>/</w:t>
-      </w:r>
-      <w:r>
-        <w:rPr>
-          <w:rFonts w:ascii="Arial Narrow" w:hAnsi="Arial Narrow"/>
-        </w:rPr>
-        <w:t>Data Analysis</w:t>
-      </w:r>
-    </w:p>
-    <w:p>
-      <w:pPr>
-        <w:keepNext/>
-        <w:keepLines/>
-        <w:spacing w:after="120"/>
-        <w:rPr>
-          <w:rFonts w:ascii="Arial Narrow" w:hAnsi="Arial Narrow"/>
-        </w:rPr>
-      </w:pPr>
-      <w:r>
-        <w:rPr>
-          <w:rFonts w:ascii="Arial Narrow" w:hAnsi="Arial Narrow"/>
+          <w:sz w:val="18"/>
+          <w:szCs w:val="18"/>
+        </w:rPr>
+        <w:t>Software Engineering/Data Analysis</w:t>
+      </w:r>
+    </w:p>
+    <w:p>
+      <w:pPr>
+        <w:keepNext/>
+        <w:keepLines/>
+        <w:spacing w:after="120"/>
+        <w:rPr>
+          <w:rFonts w:ascii="Arial Narrow" w:hAnsi="Arial Narrow"/>
+          <w:sz w:val="18"/>
+          <w:szCs w:val="18"/>
+        </w:rPr>
+      </w:pPr>
+      <w:r>
+        <w:rPr>
+          <w:rFonts w:ascii="Arial Narrow" w:hAnsi="Arial Narrow"/>
+          <w:sz w:val="18"/>
+          <w:szCs w:val="18"/>
         </w:rPr>
         <w:t xml:space="preserve">Content Provider: </w:t>
       </w:r>
       <w:r>
         <w:rPr>
           <w:rFonts w:ascii="Arial Narrow" w:hAnsi="Arial Narrow"/>
+          <w:sz w:val="18"/>
+          <w:szCs w:val="18"/>
         </w:rPr>
         <w:t>IBM</w:t>
       </w:r>
       <w:r>
         <w:rPr>
           <w:rFonts w:ascii="Arial Narrow" w:hAnsi="Arial Narrow"/>
+          <w:sz w:val="18"/>
+          <w:szCs w:val="18"/>
         </w:rPr>
         <w:t>, Certification Authority: Coursera</w:t>
       </w:r>
@@ -3161,35 +4681,47 @@
         <w:spacing w:after="120"/>
         <w:rPr>
           <w:rFonts w:ascii="Arial Narrow" w:hAnsi="Arial Narrow"/>
-        </w:rPr>
-      </w:pPr>
-      <w:r>
-        <w:rPr>
-          <w:rFonts w:ascii="Arial Narrow" w:hAnsi="Arial Narrow"/>
+          <w:sz w:val="18"/>
+          <w:szCs w:val="18"/>
+        </w:rPr>
+      </w:pPr>
+      <w:r>
+        <w:rPr>
+          <w:rFonts w:ascii="Arial Narrow" w:hAnsi="Arial Narrow"/>
+          <w:sz w:val="18"/>
+          <w:szCs w:val="18"/>
         </w:rPr>
         <w:t>Date of certification/attestation</w:t>
       </w:r>
       <w:r>
         <w:rPr>
           <w:rFonts w:ascii="Arial Narrow" w:hAnsi="Arial Narrow"/>
+          <w:sz w:val="18"/>
+          <w:szCs w:val="18"/>
         </w:rPr>
         <w:t>: Feb</w:t>
       </w:r>
       <w:r>
         <w:rPr>
           <w:rFonts w:ascii="Arial Narrow" w:hAnsi="Arial Narrow"/>
+          <w:sz w:val="18"/>
+          <w:szCs w:val="18"/>
         </w:rPr>
         <w:t>ruary</w:t>
       </w:r>
       <w:r>
         <w:rPr>
           <w:rFonts w:ascii="Arial Narrow" w:hAnsi="Arial Narrow"/>
+          <w:sz w:val="18"/>
+          <w:szCs w:val="18"/>
         </w:rPr>
         <w:t xml:space="preserve"> 2020</w:t>
       </w:r>
       <w:r>
         <w:rPr>
           <w:rFonts w:ascii="Arial Narrow" w:hAnsi="Arial Narrow"/>
+          <w:sz w:val="18"/>
+          <w:szCs w:val="18"/>
         </w:rPr>
         <w:t>; no expiration date</w:t>
       </w:r>
@@ -3201,17 +4733,23 @@
         <w:spacing w:after="120"/>
         <w:rPr>
           <w:rFonts w:ascii="Arial Narrow" w:hAnsi="Arial Narrow"/>
-        </w:rPr>
-      </w:pPr>
-      <w:r>
-        <w:rPr>
-          <w:rFonts w:ascii="Arial Narrow" w:hAnsi="Arial Narrow"/>
+          <w:sz w:val="18"/>
+          <w:szCs w:val="18"/>
+        </w:rPr>
+      </w:pPr>
+      <w:r>
+        <w:rPr>
+          <w:rFonts w:ascii="Arial Narrow" w:hAnsi="Arial Narrow"/>
+          <w:sz w:val="18"/>
+          <w:szCs w:val="18"/>
         </w:rPr>
         <w:t>Certificate ID</w:t>
       </w:r>
       <w:r>
         <w:rPr>
           <w:rFonts w:ascii="Arial Narrow" w:hAnsi="Arial Narrow"/>
+          <w:sz w:val="18"/>
+          <w:szCs w:val="18"/>
         </w:rPr>
         <w:t>: BZRGNTF64ASW</w:t>
       </w:r>
@@ -3223,11 +4761,23 @@
         <w:spacing w:after="120"/>
         <w:rPr>
           <w:rFonts w:ascii="Arial Narrow" w:hAnsi="Arial Narrow"/>
-        </w:rPr>
-      </w:pPr>
-      <w:r>
-        <w:rPr>
-          <w:rFonts w:ascii="Arial Narrow" w:hAnsi="Arial Narrow"/>
+          <w:sz w:val="18"/>
+          <w:szCs w:val="18"/>
+        </w:rPr>
+      </w:pPr>
+      <w:r>
+        <w:rPr>
+          <w:rFonts w:ascii="Arial Narrow" w:hAnsi="Arial Narrow"/>
+          <w:sz w:val="18"/>
+          <w:szCs w:val="18"/>
+        </w:rPr>
+        <w:t xml:space="preserve">Verification </w:t>
+      </w:r>
+      <w:r>
+        <w:rPr>
+          <w:rFonts w:ascii="Arial Narrow" w:hAnsi="Arial Narrow"/>
+          <w:sz w:val="18"/>
+          <w:szCs w:val="18"/>
         </w:rPr>
         <w:t xml:space="preserve">URI: </w:t>
       </w:r>
@@ -3236,8 +4786,10 @@
           <w:rPr>
             <w:rStyle w:val="Hyperlink"/>
             <w:rFonts w:ascii="Arial Narrow" w:hAnsi="Arial Narrow"/>
+            <w:sz w:val="18"/>
+            <w:szCs w:val="18"/>
           </w:rPr>
-          <w:t>https://www.coursera.org/account/accomplishments/verify/BZRGNTF64ASW</w:t>
+          <w:t>https://www.coursera.org/verify/BZRGNTF64ASW</w:t>
         </w:r>
       </w:hyperlink>
     </w:p>
@@ -3260,6 +4812,8 @@
           <w:rFonts w:ascii="Arial Narrow" w:hAnsi="Arial Narrow"/>
           <w:b/>
           <w:bCs/>
+          <w:sz w:val="20"/>
+          <w:szCs w:val="20"/>
         </w:rPr>
       </w:pPr>
       <w:r>
@@ -3267,6 +4821,8 @@
           <w:rFonts w:ascii="Arial Narrow" w:hAnsi="Arial Narrow"/>
           <w:b/>
           <w:bCs/>
+          <w:sz w:val="20"/>
+          <w:szCs w:val="20"/>
         </w:rPr>
         <w:t>Scalable Machine Learning on Big Data using Apache Spark</w:t>
       </w:r>
@@ -3278,63 +4834,59 @@
         <w:spacing w:after="120"/>
         <w:rPr>
           <w:rFonts w:ascii="Arial Narrow" w:hAnsi="Arial Narrow"/>
-        </w:rPr>
-      </w:pPr>
-      <w:r>
-        <w:rPr>
-          <w:rFonts w:ascii="Arial Narrow" w:hAnsi="Arial Narrow"/>
+          <w:sz w:val="18"/>
+          <w:szCs w:val="18"/>
+        </w:rPr>
+      </w:pPr>
+      <w:r>
+        <w:rPr>
+          <w:rFonts w:ascii="Arial Narrow" w:hAnsi="Arial Narrow"/>
+          <w:sz w:val="18"/>
+          <w:szCs w:val="18"/>
         </w:rPr>
         <w:t xml:space="preserve">Type: Course Certificate, Categories: </w:t>
       </w:r>
       <w:r>
         <w:rPr>
           <w:rFonts w:ascii="Arial Narrow" w:hAnsi="Arial Narrow"/>
-        </w:rPr>
-        <w:t xml:space="preserve">Software </w:t>
-      </w:r>
-      <w:r>
-        <w:rPr>
-          <w:rFonts w:ascii="Arial Narrow" w:hAnsi="Arial Narrow"/>
-        </w:rPr>
-        <w:t>Engineering</w:t>
-      </w:r>
-      <w:r>
-        <w:rPr>
-          <w:rFonts w:ascii="Arial Narrow" w:hAnsi="Arial Narrow"/>
-        </w:rPr>
-        <w:t>/</w:t>
-      </w:r>
-      <w:r>
-        <w:rPr>
-          <w:rFonts w:ascii="Arial Narrow" w:hAnsi="Arial Narrow"/>
-        </w:rPr>
-        <w:t>Data Analysis</w:t>
-      </w:r>
-    </w:p>
-    <w:p>
-      <w:pPr>
-        <w:keepNext/>
-        <w:keepLines/>
-        <w:spacing w:after="120"/>
-        <w:rPr>
-          <w:rFonts w:ascii="Arial Narrow" w:hAnsi="Arial Narrow"/>
-        </w:rPr>
-      </w:pPr>
-      <w:r>
-        <w:rPr>
-          <w:rFonts w:ascii="Arial Narrow" w:hAnsi="Arial Narrow"/>
+          <w:sz w:val="18"/>
+          <w:szCs w:val="18"/>
+        </w:rPr>
+        <w:t>Software Engineering/Data Analysis</w:t>
+      </w:r>
+    </w:p>
+    <w:p>
+      <w:pPr>
+        <w:keepNext/>
+        <w:keepLines/>
+        <w:spacing w:after="120"/>
+        <w:rPr>
+          <w:rFonts w:ascii="Arial Narrow" w:hAnsi="Arial Narrow"/>
+          <w:sz w:val="18"/>
+          <w:szCs w:val="18"/>
+        </w:rPr>
+      </w:pPr>
+      <w:r>
+        <w:rPr>
+          <w:rFonts w:ascii="Arial Narrow" w:hAnsi="Arial Narrow"/>
+          <w:sz w:val="18"/>
+          <w:szCs w:val="18"/>
         </w:rPr>
         <w:t xml:space="preserve">Content Provider: </w:t>
       </w:r>
       <w:r>
         <w:rPr>
           <w:rFonts w:ascii="Arial Narrow" w:hAnsi="Arial Narrow"/>
+          <w:sz w:val="18"/>
+          <w:szCs w:val="18"/>
         </w:rPr>
         <w:t>IBM</w:t>
       </w:r>
       <w:r>
         <w:rPr>
           <w:rFonts w:ascii="Arial Narrow" w:hAnsi="Arial Narrow"/>
+          <w:sz w:val="18"/>
+          <w:szCs w:val="18"/>
         </w:rPr>
         <w:t>, Certification Authority: Coursera</w:t>
       </w:r>
@@ -3346,35 +4898,47 @@
         <w:spacing w:after="120"/>
         <w:rPr>
           <w:rFonts w:ascii="Arial Narrow" w:hAnsi="Arial Narrow"/>
-        </w:rPr>
-      </w:pPr>
-      <w:r>
-        <w:rPr>
-          <w:rFonts w:ascii="Arial Narrow" w:hAnsi="Arial Narrow"/>
+          <w:sz w:val="18"/>
+          <w:szCs w:val="18"/>
+        </w:rPr>
+      </w:pPr>
+      <w:r>
+        <w:rPr>
+          <w:rFonts w:ascii="Arial Narrow" w:hAnsi="Arial Narrow"/>
+          <w:sz w:val="18"/>
+          <w:szCs w:val="18"/>
         </w:rPr>
         <w:t>Date of certification/attestation</w:t>
       </w:r>
       <w:r>
         <w:rPr>
           <w:rFonts w:ascii="Arial Narrow" w:hAnsi="Arial Narrow"/>
+          <w:sz w:val="18"/>
+          <w:szCs w:val="18"/>
         </w:rPr>
         <w:t>: Feb</w:t>
       </w:r>
       <w:r>
         <w:rPr>
           <w:rFonts w:ascii="Arial Narrow" w:hAnsi="Arial Narrow"/>
+          <w:sz w:val="18"/>
+          <w:szCs w:val="18"/>
         </w:rPr>
         <w:t>ruary</w:t>
       </w:r>
       <w:r>
         <w:rPr>
           <w:rFonts w:ascii="Arial Narrow" w:hAnsi="Arial Narrow"/>
+          <w:sz w:val="18"/>
+          <w:szCs w:val="18"/>
         </w:rPr>
         <w:t xml:space="preserve"> 2020</w:t>
       </w:r>
       <w:r>
         <w:rPr>
           <w:rFonts w:ascii="Arial Narrow" w:hAnsi="Arial Narrow"/>
+          <w:sz w:val="18"/>
+          <w:szCs w:val="18"/>
         </w:rPr>
         <w:t>; no expiration date</w:t>
       </w:r>
@@ -3386,17 +4950,23 @@
         <w:spacing w:after="120"/>
         <w:rPr>
           <w:rFonts w:ascii="Arial Narrow" w:hAnsi="Arial Narrow"/>
-        </w:rPr>
-      </w:pPr>
-      <w:r>
-        <w:rPr>
-          <w:rFonts w:ascii="Arial Narrow" w:hAnsi="Arial Narrow"/>
+          <w:sz w:val="18"/>
+          <w:szCs w:val="18"/>
+        </w:rPr>
+      </w:pPr>
+      <w:r>
+        <w:rPr>
+          <w:rFonts w:ascii="Arial Narrow" w:hAnsi="Arial Narrow"/>
+          <w:sz w:val="18"/>
+          <w:szCs w:val="18"/>
         </w:rPr>
         <w:t>Certificate ID</w:t>
       </w:r>
       <w:r>
         <w:rPr>
           <w:rFonts w:ascii="Arial Narrow" w:hAnsi="Arial Narrow"/>
+          <w:sz w:val="18"/>
+          <w:szCs w:val="18"/>
         </w:rPr>
         <w:t>: B9YQCH798SRQ</w:t>
       </w:r>
@@ -3408,11 +4978,23 @@
         <w:spacing w:after="120"/>
         <w:rPr>
           <w:rFonts w:ascii="Arial Narrow" w:hAnsi="Arial Narrow"/>
-        </w:rPr>
-      </w:pPr>
-      <w:r>
-        <w:rPr>
-          <w:rFonts w:ascii="Arial Narrow" w:hAnsi="Arial Narrow"/>
+          <w:sz w:val="18"/>
+          <w:szCs w:val="18"/>
+        </w:rPr>
+      </w:pPr>
+      <w:r>
+        <w:rPr>
+          <w:rFonts w:ascii="Arial Narrow" w:hAnsi="Arial Narrow"/>
+          <w:sz w:val="18"/>
+          <w:szCs w:val="18"/>
+        </w:rPr>
+        <w:t xml:space="preserve">Verification </w:t>
+      </w:r>
+      <w:r>
+        <w:rPr>
+          <w:rFonts w:ascii="Arial Narrow" w:hAnsi="Arial Narrow"/>
+          <w:sz w:val="18"/>
+          <w:szCs w:val="18"/>
         </w:rPr>
         <w:t xml:space="preserve">URI: </w:t>
       </w:r>
@@ -3421,8 +5003,10 @@
           <w:rPr>
             <w:rStyle w:val="Hyperlink"/>
             <w:rFonts w:ascii="Arial Narrow" w:hAnsi="Arial Narrow"/>
+            <w:sz w:val="18"/>
+            <w:szCs w:val="18"/>
           </w:rPr>
-          <w:t>https://www.coursera.org/account/accomplishments/verify/B9YQCH798SRQ</w:t>
+          <w:t>https://www.coursera.org/verify/B9YQCH798SRQ</w:t>
         </w:r>
       </w:hyperlink>
     </w:p>
@@ -3445,6 +5029,8 @@
           <w:rFonts w:ascii="Arial Narrow" w:hAnsi="Arial Narrow"/>
           <w:b/>
           <w:bCs/>
+          <w:sz w:val="20"/>
+          <w:szCs w:val="20"/>
         </w:rPr>
       </w:pPr>
       <w:r>
@@ -3452,6 +5038,8 @@
           <w:rFonts w:ascii="Arial Narrow" w:hAnsi="Arial Narrow"/>
           <w:b/>
           <w:bCs/>
+          <w:sz w:val="20"/>
+          <w:szCs w:val="20"/>
         </w:rPr>
         <w:t>Data Analysis with Python</w:t>
       </w:r>
@@ -3463,63 +5051,59 @@
         <w:spacing w:after="120"/>
         <w:rPr>
           <w:rFonts w:ascii="Arial Narrow" w:hAnsi="Arial Narrow"/>
-        </w:rPr>
-      </w:pPr>
-      <w:r>
-        <w:rPr>
-          <w:rFonts w:ascii="Arial Narrow" w:hAnsi="Arial Narrow"/>
+          <w:sz w:val="18"/>
+          <w:szCs w:val="18"/>
+        </w:rPr>
+      </w:pPr>
+      <w:r>
+        <w:rPr>
+          <w:rFonts w:ascii="Arial Narrow" w:hAnsi="Arial Narrow"/>
+          <w:sz w:val="18"/>
+          <w:szCs w:val="18"/>
         </w:rPr>
         <w:t xml:space="preserve">Type: Course Certificate, Categories: </w:t>
       </w:r>
       <w:r>
         <w:rPr>
           <w:rFonts w:ascii="Arial Narrow" w:hAnsi="Arial Narrow"/>
-        </w:rPr>
-        <w:t xml:space="preserve">Software </w:t>
-      </w:r>
-      <w:r>
-        <w:rPr>
-          <w:rFonts w:ascii="Arial Narrow" w:hAnsi="Arial Narrow"/>
-        </w:rPr>
-        <w:t>Engineering</w:t>
-      </w:r>
-      <w:r>
-        <w:rPr>
-          <w:rFonts w:ascii="Arial Narrow" w:hAnsi="Arial Narrow"/>
-        </w:rPr>
-        <w:t>/</w:t>
-      </w:r>
-      <w:r>
-        <w:rPr>
-          <w:rFonts w:ascii="Arial Narrow" w:hAnsi="Arial Narrow"/>
-        </w:rPr>
-        <w:t>Data Analysis</w:t>
-      </w:r>
-    </w:p>
-    <w:p>
-      <w:pPr>
-        <w:keepNext/>
-        <w:keepLines/>
-        <w:spacing w:after="120"/>
-        <w:rPr>
-          <w:rFonts w:ascii="Arial Narrow" w:hAnsi="Arial Narrow"/>
-        </w:rPr>
-      </w:pPr>
-      <w:r>
-        <w:rPr>
-          <w:rFonts w:ascii="Arial Narrow" w:hAnsi="Arial Narrow"/>
+          <w:sz w:val="18"/>
+          <w:szCs w:val="18"/>
+        </w:rPr>
+        <w:t>Software Engineering/Data Analysis</w:t>
+      </w:r>
+    </w:p>
+    <w:p>
+      <w:pPr>
+        <w:keepNext/>
+        <w:keepLines/>
+        <w:spacing w:after="120"/>
+        <w:rPr>
+          <w:rFonts w:ascii="Arial Narrow" w:hAnsi="Arial Narrow"/>
+          <w:sz w:val="18"/>
+          <w:szCs w:val="18"/>
+        </w:rPr>
+      </w:pPr>
+      <w:r>
+        <w:rPr>
+          <w:rFonts w:ascii="Arial Narrow" w:hAnsi="Arial Narrow"/>
+          <w:sz w:val="18"/>
+          <w:szCs w:val="18"/>
         </w:rPr>
         <w:t xml:space="preserve">Content Provider: </w:t>
       </w:r>
       <w:r>
         <w:rPr>
           <w:rFonts w:ascii="Arial Narrow" w:hAnsi="Arial Narrow"/>
+          <w:sz w:val="18"/>
+          <w:szCs w:val="18"/>
         </w:rPr>
         <w:t>IBM</w:t>
       </w:r>
       <w:r>
         <w:rPr>
           <w:rFonts w:ascii="Arial Narrow" w:hAnsi="Arial Narrow"/>
+          <w:sz w:val="18"/>
+          <w:szCs w:val="18"/>
         </w:rPr>
         <w:t>, Certification Authority: Coursera</w:t>
       </w:r>
@@ -3531,35 +5115,47 @@
         <w:spacing w:after="120"/>
         <w:rPr>
           <w:rFonts w:ascii="Arial Narrow" w:hAnsi="Arial Narrow"/>
-        </w:rPr>
-      </w:pPr>
-      <w:r>
-        <w:rPr>
-          <w:rFonts w:ascii="Arial Narrow" w:hAnsi="Arial Narrow"/>
+          <w:sz w:val="18"/>
+          <w:szCs w:val="18"/>
+        </w:rPr>
+      </w:pPr>
+      <w:r>
+        <w:rPr>
+          <w:rFonts w:ascii="Arial Narrow" w:hAnsi="Arial Narrow"/>
+          <w:sz w:val="18"/>
+          <w:szCs w:val="18"/>
         </w:rPr>
         <w:t>Date of certification/attestation</w:t>
       </w:r>
       <w:r>
         <w:rPr>
           <w:rFonts w:ascii="Arial Narrow" w:hAnsi="Arial Narrow"/>
+          <w:sz w:val="18"/>
+          <w:szCs w:val="18"/>
         </w:rPr>
         <w:t>: Jan</w:t>
       </w:r>
       <w:r>
         <w:rPr>
           <w:rFonts w:ascii="Arial Narrow" w:hAnsi="Arial Narrow"/>
+          <w:sz w:val="18"/>
+          <w:szCs w:val="18"/>
         </w:rPr>
         <w:t>uary</w:t>
       </w:r>
       <w:r>
         <w:rPr>
           <w:rFonts w:ascii="Arial Narrow" w:hAnsi="Arial Narrow"/>
+          <w:sz w:val="18"/>
+          <w:szCs w:val="18"/>
         </w:rPr>
         <w:t xml:space="preserve"> 2020</w:t>
       </w:r>
       <w:r>
         <w:rPr>
           <w:rFonts w:ascii="Arial Narrow" w:hAnsi="Arial Narrow"/>
+          <w:sz w:val="18"/>
+          <w:szCs w:val="18"/>
         </w:rPr>
         <w:t>; no expiration date</w:t>
       </w:r>
@@ -3571,17 +5167,23 @@
         <w:spacing w:after="120"/>
         <w:rPr>
           <w:rFonts w:ascii="Arial Narrow" w:hAnsi="Arial Narrow"/>
-        </w:rPr>
-      </w:pPr>
-      <w:r>
-        <w:rPr>
-          <w:rFonts w:ascii="Arial Narrow" w:hAnsi="Arial Narrow"/>
+          <w:sz w:val="18"/>
+          <w:szCs w:val="18"/>
+        </w:rPr>
+      </w:pPr>
+      <w:r>
+        <w:rPr>
+          <w:rFonts w:ascii="Arial Narrow" w:hAnsi="Arial Narrow"/>
+          <w:sz w:val="18"/>
+          <w:szCs w:val="18"/>
         </w:rPr>
         <w:t>Certificate ID</w:t>
       </w:r>
       <w:r>
         <w:rPr>
           <w:rFonts w:ascii="Arial Narrow" w:hAnsi="Arial Narrow"/>
+          <w:sz w:val="18"/>
+          <w:szCs w:val="18"/>
         </w:rPr>
         <w:t>: RGD8SSH7WSMG</w:t>
       </w:r>
@@ -3593,11 +5195,23 @@
         <w:spacing w:after="120"/>
         <w:rPr>
           <w:rFonts w:ascii="Arial Narrow" w:hAnsi="Arial Narrow"/>
-        </w:rPr>
-      </w:pPr>
-      <w:r>
-        <w:rPr>
-          <w:rFonts w:ascii="Arial Narrow" w:hAnsi="Arial Narrow"/>
+          <w:sz w:val="18"/>
+          <w:szCs w:val="18"/>
+        </w:rPr>
+      </w:pPr>
+      <w:r>
+        <w:rPr>
+          <w:rFonts w:ascii="Arial Narrow" w:hAnsi="Arial Narrow"/>
+          <w:sz w:val="18"/>
+          <w:szCs w:val="18"/>
+        </w:rPr>
+        <w:t xml:space="preserve">Verification </w:t>
+      </w:r>
+      <w:r>
+        <w:rPr>
+          <w:rFonts w:ascii="Arial Narrow" w:hAnsi="Arial Narrow"/>
+          <w:sz w:val="18"/>
+          <w:szCs w:val="18"/>
         </w:rPr>
         <w:t xml:space="preserve">URI: </w:t>
       </w:r>
@@ -3606,8 +5220,10 @@
           <w:rPr>
             <w:rStyle w:val="Hyperlink"/>
             <w:rFonts w:ascii="Arial Narrow" w:hAnsi="Arial Narrow"/>
+            <w:sz w:val="18"/>
+            <w:szCs w:val="18"/>
           </w:rPr>
-          <w:t>https://www.coursera.org/account/accomplishments/verify/RGD8SSH7WSMG</w:t>
+          <w:t>https://www.coursera.org/verify/RGD8SSH7WSMG</w:t>
         </w:r>
       </w:hyperlink>
     </w:p>
@@ -3630,6 +5246,8 @@
           <w:rFonts w:ascii="Arial Narrow" w:hAnsi="Arial Narrow"/>
           <w:b/>
           <w:bCs/>
+          <w:sz w:val="20"/>
+          <w:szCs w:val="20"/>
         </w:rPr>
       </w:pPr>
       <w:r>
@@ -3637,8 +5255,9 @@
           <w:rFonts w:ascii="Arial Narrow" w:hAnsi="Arial Narrow"/>
           <w:b/>
           <w:bCs/>
-        </w:rPr>
-        <w:lastRenderedPageBreak/>
+          <w:sz w:val="20"/>
+          <w:szCs w:val="20"/>
+        </w:rPr>
         <w:t>Data Visualization with Python</w:t>
       </w:r>
     </w:p>
@@ -3649,63 +5268,59 @@
         <w:spacing w:after="120"/>
         <w:rPr>
           <w:rFonts w:ascii="Arial Narrow" w:hAnsi="Arial Narrow"/>
-        </w:rPr>
-      </w:pPr>
-      <w:r>
-        <w:rPr>
-          <w:rFonts w:ascii="Arial Narrow" w:hAnsi="Arial Narrow"/>
+          <w:sz w:val="18"/>
+          <w:szCs w:val="18"/>
+        </w:rPr>
+      </w:pPr>
+      <w:r>
+        <w:rPr>
+          <w:rFonts w:ascii="Arial Narrow" w:hAnsi="Arial Narrow"/>
+          <w:sz w:val="18"/>
+          <w:szCs w:val="18"/>
         </w:rPr>
         <w:t xml:space="preserve">Type: Course Certificate, Categories: </w:t>
       </w:r>
       <w:r>
         <w:rPr>
           <w:rFonts w:ascii="Arial Narrow" w:hAnsi="Arial Narrow"/>
-        </w:rPr>
-        <w:t xml:space="preserve">Software </w:t>
-      </w:r>
-      <w:r>
-        <w:rPr>
-          <w:rFonts w:ascii="Arial Narrow" w:hAnsi="Arial Narrow"/>
-        </w:rPr>
-        <w:t>Engineering</w:t>
-      </w:r>
-      <w:r>
-        <w:rPr>
-          <w:rFonts w:ascii="Arial Narrow" w:hAnsi="Arial Narrow"/>
-        </w:rPr>
-        <w:t>/</w:t>
-      </w:r>
-      <w:r>
-        <w:rPr>
-          <w:rFonts w:ascii="Arial Narrow" w:hAnsi="Arial Narrow"/>
-        </w:rPr>
-        <w:t>Data Analysis</w:t>
-      </w:r>
-    </w:p>
-    <w:p>
-      <w:pPr>
-        <w:keepNext/>
-        <w:keepLines/>
-        <w:spacing w:after="120"/>
-        <w:rPr>
-          <w:rFonts w:ascii="Arial Narrow" w:hAnsi="Arial Narrow"/>
-        </w:rPr>
-      </w:pPr>
-      <w:r>
-        <w:rPr>
-          <w:rFonts w:ascii="Arial Narrow" w:hAnsi="Arial Narrow"/>
+          <w:sz w:val="18"/>
+          <w:szCs w:val="18"/>
+        </w:rPr>
+        <w:t>Software Engineering/Data Analysis</w:t>
+      </w:r>
+    </w:p>
+    <w:p>
+      <w:pPr>
+        <w:keepNext/>
+        <w:keepLines/>
+        <w:spacing w:after="120"/>
+        <w:rPr>
+          <w:rFonts w:ascii="Arial Narrow" w:hAnsi="Arial Narrow"/>
+          <w:sz w:val="18"/>
+          <w:szCs w:val="18"/>
+        </w:rPr>
+      </w:pPr>
+      <w:r>
+        <w:rPr>
+          <w:rFonts w:ascii="Arial Narrow" w:hAnsi="Arial Narrow"/>
+          <w:sz w:val="18"/>
+          <w:szCs w:val="18"/>
         </w:rPr>
         <w:t xml:space="preserve">Content Provider: </w:t>
       </w:r>
       <w:r>
         <w:rPr>
           <w:rFonts w:ascii="Arial Narrow" w:hAnsi="Arial Narrow"/>
+          <w:sz w:val="18"/>
+          <w:szCs w:val="18"/>
         </w:rPr>
         <w:t>IBM</w:t>
       </w:r>
       <w:r>
         <w:rPr>
           <w:rFonts w:ascii="Arial Narrow" w:hAnsi="Arial Narrow"/>
+          <w:sz w:val="18"/>
+          <w:szCs w:val="18"/>
         </w:rPr>
         <w:t>, Certification Authority: Coursera</w:t>
       </w:r>
@@ -3717,35 +5332,47 @@
         <w:spacing w:after="120"/>
         <w:rPr>
           <w:rFonts w:ascii="Arial Narrow" w:hAnsi="Arial Narrow"/>
-        </w:rPr>
-      </w:pPr>
-      <w:r>
-        <w:rPr>
-          <w:rFonts w:ascii="Arial Narrow" w:hAnsi="Arial Narrow"/>
+          <w:sz w:val="18"/>
+          <w:szCs w:val="18"/>
+        </w:rPr>
+      </w:pPr>
+      <w:r>
+        <w:rPr>
+          <w:rFonts w:ascii="Arial Narrow" w:hAnsi="Arial Narrow"/>
+          <w:sz w:val="18"/>
+          <w:szCs w:val="18"/>
         </w:rPr>
         <w:t>Date of certification/attestation</w:t>
       </w:r>
       <w:r>
         <w:rPr>
           <w:rFonts w:ascii="Arial Narrow" w:hAnsi="Arial Narrow"/>
+          <w:sz w:val="18"/>
+          <w:szCs w:val="18"/>
         </w:rPr>
         <w:t>: Jan</w:t>
       </w:r>
       <w:r>
         <w:rPr>
           <w:rFonts w:ascii="Arial Narrow" w:hAnsi="Arial Narrow"/>
+          <w:sz w:val="18"/>
+          <w:szCs w:val="18"/>
         </w:rPr>
         <w:t>uary</w:t>
       </w:r>
       <w:r>
         <w:rPr>
           <w:rFonts w:ascii="Arial Narrow" w:hAnsi="Arial Narrow"/>
+          <w:sz w:val="18"/>
+          <w:szCs w:val="18"/>
         </w:rPr>
         <w:t xml:space="preserve"> 2020</w:t>
       </w:r>
       <w:r>
         <w:rPr>
           <w:rFonts w:ascii="Arial Narrow" w:hAnsi="Arial Narrow"/>
+          <w:sz w:val="18"/>
+          <w:szCs w:val="18"/>
         </w:rPr>
         <w:t>; no expiration date</w:t>
       </w:r>
@@ -3757,12 +5384,16 @@
         <w:spacing w:after="120"/>
         <w:rPr>
           <w:rFonts w:ascii="Arial Narrow" w:hAnsi="Arial Narrow"/>
-          <w:lang w:val="it-IT"/>
-        </w:rPr>
-      </w:pPr>
-      <w:r>
-        <w:rPr>
-          <w:rFonts w:ascii="Arial Narrow" w:hAnsi="Arial Narrow"/>
+          <w:sz w:val="18"/>
+          <w:szCs w:val="18"/>
+          <w:lang w:val="it-IT"/>
+        </w:rPr>
+      </w:pPr>
+      <w:r>
+        <w:rPr>
+          <w:rFonts w:ascii="Arial Narrow" w:hAnsi="Arial Narrow"/>
+          <w:sz w:val="18"/>
+          <w:szCs w:val="18"/>
           <w:lang w:val="it-IT"/>
         </w:rPr>
         <w:t>Certificate ID</w:t>
@@ -3770,6 +5401,8 @@
       <w:r>
         <w:rPr>
           <w:rFonts w:ascii="Arial Narrow" w:hAnsi="Arial Narrow"/>
+          <w:sz w:val="18"/>
+          <w:szCs w:val="18"/>
           <w:lang w:val="it-IT"/>
         </w:rPr>
         <w:t>: D4VYGFWATKH6</w:t>
@@ -3782,12 +5415,24 @@
         <w:spacing w:after="120"/>
         <w:rPr>
           <w:rFonts w:ascii="Arial Narrow" w:hAnsi="Arial Narrow"/>
-          <w:lang w:val="it-IT"/>
-        </w:rPr>
-      </w:pPr>
-      <w:r>
-        <w:rPr>
-          <w:rFonts w:ascii="Arial Narrow" w:hAnsi="Arial Narrow"/>
+          <w:sz w:val="18"/>
+          <w:szCs w:val="18"/>
+          <w:lang w:val="it-IT"/>
+        </w:rPr>
+      </w:pPr>
+      <w:r>
+        <w:rPr>
+          <w:rFonts w:ascii="Arial Narrow" w:hAnsi="Arial Narrow"/>
+          <w:sz w:val="18"/>
+          <w:szCs w:val="18"/>
+        </w:rPr>
+        <w:t xml:space="preserve">Verification </w:t>
+      </w:r>
+      <w:r>
+        <w:rPr>
+          <w:rFonts w:ascii="Arial Narrow" w:hAnsi="Arial Narrow"/>
+          <w:sz w:val="18"/>
+          <w:szCs w:val="18"/>
           <w:lang w:val="it-IT"/>
         </w:rPr>
         <w:t xml:space="preserve">URI: </w:t>
@@ -3797,9 +5442,11 @@
           <w:rPr>
             <w:rStyle w:val="Hyperlink"/>
             <w:rFonts w:ascii="Arial Narrow" w:hAnsi="Arial Narrow"/>
+            <w:sz w:val="18"/>
+            <w:szCs w:val="18"/>
             <w:lang w:val="it-IT"/>
           </w:rPr>
-          <w:t>https://www.coursera.org/account/accomplishments/verify/D4VYGFWATKH6</w:t>
+          <w:t>https://www.coursera.org/verify/D4VYGFWATKH6</w:t>
         </w:r>
       </w:hyperlink>
     </w:p>
@@ -3823,6 +5470,8 @@
           <w:rFonts w:ascii="Arial Narrow" w:hAnsi="Arial Narrow"/>
           <w:b/>
           <w:bCs/>
+          <w:sz w:val="20"/>
+          <w:szCs w:val="20"/>
         </w:rPr>
       </w:pPr>
       <w:r>
@@ -3830,6 +5479,8 @@
           <w:rFonts w:ascii="Arial Narrow" w:hAnsi="Arial Narrow"/>
           <w:b/>
           <w:bCs/>
+          <w:sz w:val="20"/>
+          <w:szCs w:val="20"/>
         </w:rPr>
         <w:t>Machine Learning</w:t>
       </w:r>
@@ -3841,63 +5492,59 @@
         <w:spacing w:after="120"/>
         <w:rPr>
           <w:rFonts w:ascii="Arial Narrow" w:hAnsi="Arial Narrow"/>
-        </w:rPr>
-      </w:pPr>
-      <w:r>
-        <w:rPr>
-          <w:rFonts w:ascii="Arial Narrow" w:hAnsi="Arial Narrow"/>
+          <w:sz w:val="18"/>
+          <w:szCs w:val="18"/>
+        </w:rPr>
+      </w:pPr>
+      <w:r>
+        <w:rPr>
+          <w:rFonts w:ascii="Arial Narrow" w:hAnsi="Arial Narrow"/>
+          <w:sz w:val="18"/>
+          <w:szCs w:val="18"/>
         </w:rPr>
         <w:t xml:space="preserve">Type: Course Certificate, Categories: </w:t>
       </w:r>
       <w:r>
         <w:rPr>
           <w:rFonts w:ascii="Arial Narrow" w:hAnsi="Arial Narrow"/>
-        </w:rPr>
-        <w:t xml:space="preserve">Software </w:t>
-      </w:r>
-      <w:r>
-        <w:rPr>
-          <w:rFonts w:ascii="Arial Narrow" w:hAnsi="Arial Narrow"/>
-        </w:rPr>
-        <w:t>Engineering</w:t>
-      </w:r>
-      <w:r>
-        <w:rPr>
-          <w:rFonts w:ascii="Arial Narrow" w:hAnsi="Arial Narrow"/>
-        </w:rPr>
-        <w:t>/</w:t>
-      </w:r>
-      <w:r>
-        <w:rPr>
-          <w:rFonts w:ascii="Arial Narrow" w:hAnsi="Arial Narrow"/>
-        </w:rPr>
-        <w:t>Data Analysis</w:t>
-      </w:r>
-    </w:p>
-    <w:p>
-      <w:pPr>
-        <w:keepNext/>
-        <w:keepLines/>
-        <w:spacing w:after="120"/>
-        <w:rPr>
-          <w:rFonts w:ascii="Arial Narrow" w:hAnsi="Arial Narrow"/>
-        </w:rPr>
-      </w:pPr>
-      <w:r>
-        <w:rPr>
-          <w:rFonts w:ascii="Arial Narrow" w:hAnsi="Arial Narrow"/>
+          <w:sz w:val="18"/>
+          <w:szCs w:val="18"/>
+        </w:rPr>
+        <w:t>Software Engineering/Data Analysis</w:t>
+      </w:r>
+    </w:p>
+    <w:p>
+      <w:pPr>
+        <w:keepNext/>
+        <w:keepLines/>
+        <w:spacing w:after="120"/>
+        <w:rPr>
+          <w:rFonts w:ascii="Arial Narrow" w:hAnsi="Arial Narrow"/>
+          <w:sz w:val="18"/>
+          <w:szCs w:val="18"/>
+        </w:rPr>
+      </w:pPr>
+      <w:r>
+        <w:rPr>
+          <w:rFonts w:ascii="Arial Narrow" w:hAnsi="Arial Narrow"/>
+          <w:sz w:val="18"/>
+          <w:szCs w:val="18"/>
         </w:rPr>
         <w:t xml:space="preserve">Content Provider: </w:t>
       </w:r>
       <w:r>
         <w:rPr>
           <w:rFonts w:ascii="Arial Narrow" w:hAnsi="Arial Narrow"/>
+          <w:sz w:val="18"/>
+          <w:szCs w:val="18"/>
         </w:rPr>
         <w:t>Stanford University</w:t>
       </w:r>
       <w:r>
         <w:rPr>
           <w:rFonts w:ascii="Arial Narrow" w:hAnsi="Arial Narrow"/>
+          <w:sz w:val="18"/>
+          <w:szCs w:val="18"/>
         </w:rPr>
         <w:t>, Certification Authority: Coursera</w:t>
       </w:r>
@@ -3909,35 +5556,47 @@
         <w:spacing w:after="120"/>
         <w:rPr>
           <w:rFonts w:ascii="Arial Narrow" w:hAnsi="Arial Narrow"/>
-        </w:rPr>
-      </w:pPr>
-      <w:r>
-        <w:rPr>
-          <w:rFonts w:ascii="Arial Narrow" w:hAnsi="Arial Narrow"/>
+          <w:sz w:val="18"/>
+          <w:szCs w:val="18"/>
+        </w:rPr>
+      </w:pPr>
+      <w:r>
+        <w:rPr>
+          <w:rFonts w:ascii="Arial Narrow" w:hAnsi="Arial Narrow"/>
+          <w:sz w:val="18"/>
+          <w:szCs w:val="18"/>
         </w:rPr>
         <w:t>Date of certification/attestation</w:t>
       </w:r>
       <w:r>
         <w:rPr>
           <w:rFonts w:ascii="Arial Narrow" w:hAnsi="Arial Narrow"/>
+          <w:sz w:val="18"/>
+          <w:szCs w:val="18"/>
         </w:rPr>
         <w:t>: Jan</w:t>
       </w:r>
       <w:r>
         <w:rPr>
           <w:rFonts w:ascii="Arial Narrow" w:hAnsi="Arial Narrow"/>
+          <w:sz w:val="18"/>
+          <w:szCs w:val="18"/>
         </w:rPr>
         <w:t>uary</w:t>
       </w:r>
       <w:r>
         <w:rPr>
           <w:rFonts w:ascii="Arial Narrow" w:hAnsi="Arial Narrow"/>
+          <w:sz w:val="18"/>
+          <w:szCs w:val="18"/>
         </w:rPr>
         <w:t xml:space="preserve"> 2020</w:t>
       </w:r>
       <w:r>
         <w:rPr>
           <w:rFonts w:ascii="Arial Narrow" w:hAnsi="Arial Narrow"/>
+          <w:sz w:val="18"/>
+          <w:szCs w:val="18"/>
         </w:rPr>
         <w:t>; no expiration date</w:t>
       </w:r>
@@ -3949,12 +5608,16 @@
         <w:spacing w:after="120"/>
         <w:rPr>
           <w:rFonts w:ascii="Arial Narrow" w:hAnsi="Arial Narrow"/>
-          <w:lang w:val="it-IT"/>
-        </w:rPr>
-      </w:pPr>
-      <w:r>
-        <w:rPr>
-          <w:rFonts w:ascii="Arial Narrow" w:hAnsi="Arial Narrow"/>
+          <w:sz w:val="18"/>
+          <w:szCs w:val="18"/>
+          <w:lang w:val="it-IT"/>
+        </w:rPr>
+      </w:pPr>
+      <w:r>
+        <w:rPr>
+          <w:rFonts w:ascii="Arial Narrow" w:hAnsi="Arial Narrow"/>
+          <w:sz w:val="18"/>
+          <w:szCs w:val="18"/>
           <w:lang w:val="it-IT"/>
         </w:rPr>
         <w:t>Certificate ID</w:t>
@@ -3962,6 +5625,8 @@
       <w:r>
         <w:rPr>
           <w:rFonts w:ascii="Arial Narrow" w:hAnsi="Arial Narrow"/>
+          <w:sz w:val="18"/>
+          <w:szCs w:val="18"/>
           <w:lang w:val="it-IT"/>
         </w:rPr>
         <w:t>: VVU2DB6E3KDL</w:t>
@@ -3974,12 +5639,24 @@
         <w:spacing w:after="120"/>
         <w:rPr>
           <w:rFonts w:ascii="Arial Narrow" w:hAnsi="Arial Narrow"/>
-          <w:lang w:val="it-IT"/>
-        </w:rPr>
-      </w:pPr>
-      <w:r>
-        <w:rPr>
-          <w:rFonts w:ascii="Arial Narrow" w:hAnsi="Arial Narrow"/>
+          <w:sz w:val="18"/>
+          <w:szCs w:val="18"/>
+          <w:lang w:val="it-IT"/>
+        </w:rPr>
+      </w:pPr>
+      <w:r>
+        <w:rPr>
+          <w:rFonts w:ascii="Arial Narrow" w:hAnsi="Arial Narrow"/>
+          <w:sz w:val="18"/>
+          <w:szCs w:val="18"/>
+        </w:rPr>
+        <w:t xml:space="preserve">Verification </w:t>
+      </w:r>
+      <w:r>
+        <w:rPr>
+          <w:rFonts w:ascii="Arial Narrow" w:hAnsi="Arial Narrow"/>
+          <w:sz w:val="18"/>
+          <w:szCs w:val="18"/>
           <w:lang w:val="it-IT"/>
         </w:rPr>
         <w:t xml:space="preserve">URI: </w:t>
@@ -3989,9 +5666,11 @@
           <w:rPr>
             <w:rStyle w:val="Hyperlink"/>
             <w:rFonts w:ascii="Arial Narrow" w:hAnsi="Arial Narrow"/>
+            <w:sz w:val="18"/>
+            <w:szCs w:val="18"/>
             <w:lang w:val="it-IT"/>
           </w:rPr>
-          <w:t>https://www.coursera.org/account/accomplishments/verify/VVU2DB6E3KDL</w:t>
+          <w:t>https://www.coursera.org/verify/VVU2DB6E3KDL</w:t>
         </w:r>
       </w:hyperlink>
     </w:p>
@@ -4015,6 +5694,8 @@
           <w:rFonts w:ascii="Arial Narrow" w:hAnsi="Arial Narrow"/>
           <w:b/>
           <w:bCs/>
+          <w:sz w:val="20"/>
+          <w:szCs w:val="20"/>
         </w:rPr>
       </w:pPr>
       <w:r>
@@ -4022,7 +5703,10 @@
           <w:rFonts w:ascii="Arial Narrow" w:hAnsi="Arial Narrow"/>
           <w:b/>
           <w:bCs/>
-        </w:rPr>
+          <w:sz w:val="20"/>
+          <w:szCs w:val="20"/>
+        </w:rPr>
+        <w:lastRenderedPageBreak/>
         <w:t>Machine Learning with Python</w:t>
       </w:r>
     </w:p>
@@ -4033,63 +5717,59 @@
         <w:spacing w:after="120"/>
         <w:rPr>
           <w:rFonts w:ascii="Arial Narrow" w:hAnsi="Arial Narrow"/>
-        </w:rPr>
-      </w:pPr>
-      <w:r>
-        <w:rPr>
-          <w:rFonts w:ascii="Arial Narrow" w:hAnsi="Arial Narrow"/>
+          <w:sz w:val="18"/>
+          <w:szCs w:val="18"/>
+        </w:rPr>
+      </w:pPr>
+      <w:r>
+        <w:rPr>
+          <w:rFonts w:ascii="Arial Narrow" w:hAnsi="Arial Narrow"/>
+          <w:sz w:val="18"/>
+          <w:szCs w:val="18"/>
         </w:rPr>
         <w:t xml:space="preserve">Type: Course Certificate, Categories: </w:t>
       </w:r>
       <w:r>
         <w:rPr>
           <w:rFonts w:ascii="Arial Narrow" w:hAnsi="Arial Narrow"/>
-        </w:rPr>
-        <w:t xml:space="preserve">Software </w:t>
-      </w:r>
-      <w:r>
-        <w:rPr>
-          <w:rFonts w:ascii="Arial Narrow" w:hAnsi="Arial Narrow"/>
-        </w:rPr>
-        <w:t>Engineering</w:t>
-      </w:r>
-      <w:r>
-        <w:rPr>
-          <w:rFonts w:ascii="Arial Narrow" w:hAnsi="Arial Narrow"/>
-        </w:rPr>
-        <w:t>/</w:t>
-      </w:r>
-      <w:r>
-        <w:rPr>
-          <w:rFonts w:ascii="Arial Narrow" w:hAnsi="Arial Narrow"/>
-        </w:rPr>
-        <w:t>Data Analysis</w:t>
-      </w:r>
-    </w:p>
-    <w:p>
-      <w:pPr>
-        <w:keepNext/>
-        <w:keepLines/>
-        <w:spacing w:after="120"/>
-        <w:rPr>
-          <w:rFonts w:ascii="Arial Narrow" w:hAnsi="Arial Narrow"/>
-        </w:rPr>
-      </w:pPr>
-      <w:r>
-        <w:rPr>
-          <w:rFonts w:ascii="Arial Narrow" w:hAnsi="Arial Narrow"/>
+          <w:sz w:val="18"/>
+          <w:szCs w:val="18"/>
+        </w:rPr>
+        <w:t>Software Engineering/Data Analysis</w:t>
+      </w:r>
+    </w:p>
+    <w:p>
+      <w:pPr>
+        <w:keepNext/>
+        <w:keepLines/>
+        <w:spacing w:after="120"/>
+        <w:rPr>
+          <w:rFonts w:ascii="Arial Narrow" w:hAnsi="Arial Narrow"/>
+          <w:sz w:val="18"/>
+          <w:szCs w:val="18"/>
+        </w:rPr>
+      </w:pPr>
+      <w:r>
+        <w:rPr>
+          <w:rFonts w:ascii="Arial Narrow" w:hAnsi="Arial Narrow"/>
+          <w:sz w:val="18"/>
+          <w:szCs w:val="18"/>
         </w:rPr>
         <w:t xml:space="preserve">Content Provider: </w:t>
       </w:r>
       <w:r>
         <w:rPr>
           <w:rFonts w:ascii="Arial Narrow" w:hAnsi="Arial Narrow"/>
+          <w:sz w:val="18"/>
+          <w:szCs w:val="18"/>
         </w:rPr>
         <w:t>IBM</w:t>
       </w:r>
       <w:r>
         <w:rPr>
           <w:rFonts w:ascii="Arial Narrow" w:hAnsi="Arial Narrow"/>
+          <w:sz w:val="18"/>
+          <w:szCs w:val="18"/>
         </w:rPr>
         <w:t>, Certification Authority: Coursera</w:t>
       </w:r>
@@ -4101,35 +5781,47 @@
         <w:spacing w:after="120"/>
         <w:rPr>
           <w:rFonts w:ascii="Arial Narrow" w:hAnsi="Arial Narrow"/>
-        </w:rPr>
-      </w:pPr>
-      <w:r>
-        <w:rPr>
-          <w:rFonts w:ascii="Arial Narrow" w:hAnsi="Arial Narrow"/>
+          <w:sz w:val="18"/>
+          <w:szCs w:val="18"/>
+        </w:rPr>
+      </w:pPr>
+      <w:r>
+        <w:rPr>
+          <w:rFonts w:ascii="Arial Narrow" w:hAnsi="Arial Narrow"/>
+          <w:sz w:val="18"/>
+          <w:szCs w:val="18"/>
         </w:rPr>
         <w:t>Date of certification/attestation</w:t>
       </w:r>
       <w:r>
         <w:rPr>
           <w:rFonts w:ascii="Arial Narrow" w:hAnsi="Arial Narrow"/>
+          <w:sz w:val="18"/>
+          <w:szCs w:val="18"/>
         </w:rPr>
         <w:t>: Jan</w:t>
       </w:r>
       <w:r>
         <w:rPr>
           <w:rFonts w:ascii="Arial Narrow" w:hAnsi="Arial Narrow"/>
+          <w:sz w:val="18"/>
+          <w:szCs w:val="18"/>
         </w:rPr>
         <w:t>uary</w:t>
       </w:r>
       <w:r>
         <w:rPr>
           <w:rFonts w:ascii="Arial Narrow" w:hAnsi="Arial Narrow"/>
+          <w:sz w:val="18"/>
+          <w:szCs w:val="18"/>
         </w:rPr>
         <w:t xml:space="preserve"> 2020</w:t>
       </w:r>
       <w:r>
         <w:rPr>
           <w:rFonts w:ascii="Arial Narrow" w:hAnsi="Arial Narrow"/>
+          <w:sz w:val="18"/>
+          <w:szCs w:val="18"/>
         </w:rPr>
         <w:t>; no expiration date</w:t>
       </w:r>
@@ -4141,12 +5833,16 @@
         <w:spacing w:after="120"/>
         <w:rPr>
           <w:rFonts w:ascii="Arial Narrow" w:hAnsi="Arial Narrow"/>
-          <w:lang w:val="it-IT"/>
-        </w:rPr>
-      </w:pPr>
-      <w:r>
-        <w:rPr>
-          <w:rFonts w:ascii="Arial Narrow" w:hAnsi="Arial Narrow"/>
+          <w:sz w:val="18"/>
+          <w:szCs w:val="18"/>
+          <w:lang w:val="it-IT"/>
+        </w:rPr>
+      </w:pPr>
+      <w:r>
+        <w:rPr>
+          <w:rFonts w:ascii="Arial Narrow" w:hAnsi="Arial Narrow"/>
+          <w:sz w:val="18"/>
+          <w:szCs w:val="18"/>
           <w:lang w:val="it-IT"/>
         </w:rPr>
         <w:t>Certificate ID</w:t>
@@ -4154,6 +5850,8 @@
       <w:r>
         <w:rPr>
           <w:rFonts w:ascii="Arial Narrow" w:hAnsi="Arial Narrow"/>
+          <w:sz w:val="18"/>
+          <w:szCs w:val="18"/>
           <w:lang w:val="it-IT"/>
         </w:rPr>
         <w:t>: EVQMQ67SRGVB</w:t>
@@ -4166,12 +5864,24 @@
         <w:spacing w:after="120"/>
         <w:rPr>
           <w:rFonts w:ascii="Arial Narrow" w:hAnsi="Arial Narrow"/>
-          <w:lang w:val="it-IT"/>
-        </w:rPr>
-      </w:pPr>
-      <w:r>
-        <w:rPr>
-          <w:rFonts w:ascii="Arial Narrow" w:hAnsi="Arial Narrow"/>
+          <w:sz w:val="18"/>
+          <w:szCs w:val="18"/>
+          <w:lang w:val="it-IT"/>
+        </w:rPr>
+      </w:pPr>
+      <w:r>
+        <w:rPr>
+          <w:rFonts w:ascii="Arial Narrow" w:hAnsi="Arial Narrow"/>
+          <w:sz w:val="18"/>
+          <w:szCs w:val="18"/>
+        </w:rPr>
+        <w:t xml:space="preserve">Verification </w:t>
+      </w:r>
+      <w:r>
+        <w:rPr>
+          <w:rFonts w:ascii="Arial Narrow" w:hAnsi="Arial Narrow"/>
+          <w:sz w:val="18"/>
+          <w:szCs w:val="18"/>
           <w:lang w:val="it-IT"/>
         </w:rPr>
         <w:t xml:space="preserve">URI: </w:t>
@@ -4181,9 +5891,11 @@
           <w:rPr>
             <w:rStyle w:val="Hyperlink"/>
             <w:rFonts w:ascii="Arial Narrow" w:hAnsi="Arial Narrow"/>
+            <w:sz w:val="18"/>
+            <w:szCs w:val="18"/>
             <w:lang w:val="it-IT"/>
           </w:rPr>
-          <w:t>https://www.coursera.org/account/accomplishments/verify/EVQMQ67SRGVB</w:t>
+          <w:t>https://www.coursera.org/verify/EVQMQ67SRGVB</w:t>
         </w:r>
       </w:hyperlink>
     </w:p>
@@ -4207,6 +5919,8 @@
           <w:rFonts w:ascii="Arial Narrow" w:hAnsi="Arial Narrow"/>
           <w:b/>
           <w:bCs/>
+          <w:sz w:val="20"/>
+          <w:szCs w:val="20"/>
         </w:rPr>
       </w:pPr>
       <w:r>
@@ -4214,6 +5928,8 @@
           <w:rFonts w:ascii="Arial Narrow" w:hAnsi="Arial Narrow"/>
           <w:b/>
           <w:bCs/>
+          <w:sz w:val="20"/>
+          <w:szCs w:val="20"/>
         </w:rPr>
         <w:t>Data Science Methodology</w:t>
       </w:r>
@@ -4225,63 +5941,59 @@
         <w:spacing w:after="120"/>
         <w:rPr>
           <w:rFonts w:ascii="Arial Narrow" w:hAnsi="Arial Narrow"/>
-        </w:rPr>
-      </w:pPr>
-      <w:r>
-        <w:rPr>
-          <w:rFonts w:ascii="Arial Narrow" w:hAnsi="Arial Narrow"/>
+          <w:sz w:val="18"/>
+          <w:szCs w:val="18"/>
+        </w:rPr>
+      </w:pPr>
+      <w:r>
+        <w:rPr>
+          <w:rFonts w:ascii="Arial Narrow" w:hAnsi="Arial Narrow"/>
+          <w:sz w:val="18"/>
+          <w:szCs w:val="18"/>
         </w:rPr>
         <w:t xml:space="preserve">Type: Course Certificate, Categories: </w:t>
       </w:r>
       <w:r>
         <w:rPr>
           <w:rFonts w:ascii="Arial Narrow" w:hAnsi="Arial Narrow"/>
-        </w:rPr>
-        <w:t xml:space="preserve">Software </w:t>
-      </w:r>
-      <w:r>
-        <w:rPr>
-          <w:rFonts w:ascii="Arial Narrow" w:hAnsi="Arial Narrow"/>
-        </w:rPr>
-        <w:t>Engineering</w:t>
-      </w:r>
-      <w:r>
-        <w:rPr>
-          <w:rFonts w:ascii="Arial Narrow" w:hAnsi="Arial Narrow"/>
-        </w:rPr>
-        <w:t>/</w:t>
-      </w:r>
-      <w:r>
-        <w:rPr>
-          <w:rFonts w:ascii="Arial Narrow" w:hAnsi="Arial Narrow"/>
-        </w:rPr>
-        <w:t>Data Analysis</w:t>
-      </w:r>
-    </w:p>
-    <w:p>
-      <w:pPr>
-        <w:keepNext/>
-        <w:keepLines/>
-        <w:spacing w:after="120"/>
-        <w:rPr>
-          <w:rFonts w:ascii="Arial Narrow" w:hAnsi="Arial Narrow"/>
-        </w:rPr>
-      </w:pPr>
-      <w:r>
-        <w:rPr>
-          <w:rFonts w:ascii="Arial Narrow" w:hAnsi="Arial Narrow"/>
+          <w:sz w:val="18"/>
+          <w:szCs w:val="18"/>
+        </w:rPr>
+        <w:t>Software Engineering/Data Analysis</w:t>
+      </w:r>
+    </w:p>
+    <w:p>
+      <w:pPr>
+        <w:keepNext/>
+        <w:keepLines/>
+        <w:spacing w:after="120"/>
+        <w:rPr>
+          <w:rFonts w:ascii="Arial Narrow" w:hAnsi="Arial Narrow"/>
+          <w:sz w:val="18"/>
+          <w:szCs w:val="18"/>
+        </w:rPr>
+      </w:pPr>
+      <w:r>
+        <w:rPr>
+          <w:rFonts w:ascii="Arial Narrow" w:hAnsi="Arial Narrow"/>
+          <w:sz w:val="18"/>
+          <w:szCs w:val="18"/>
         </w:rPr>
         <w:t xml:space="preserve">Content Provider: </w:t>
       </w:r>
       <w:r>
         <w:rPr>
           <w:rFonts w:ascii="Arial Narrow" w:hAnsi="Arial Narrow"/>
+          <w:sz w:val="18"/>
+          <w:szCs w:val="18"/>
         </w:rPr>
         <w:t>IBM</w:t>
       </w:r>
       <w:r>
         <w:rPr>
           <w:rFonts w:ascii="Arial Narrow" w:hAnsi="Arial Narrow"/>
+          <w:sz w:val="18"/>
+          <w:szCs w:val="18"/>
         </w:rPr>
         <w:t>, Certification Authority: Coursera</w:t>
       </w:r>
@@ -4293,35 +6005,47 @@
         <w:spacing w:after="120"/>
         <w:rPr>
           <w:rFonts w:ascii="Arial Narrow" w:hAnsi="Arial Narrow"/>
-        </w:rPr>
-      </w:pPr>
-      <w:r>
-        <w:rPr>
-          <w:rFonts w:ascii="Arial Narrow" w:hAnsi="Arial Narrow"/>
+          <w:sz w:val="18"/>
+          <w:szCs w:val="18"/>
+        </w:rPr>
+      </w:pPr>
+      <w:r>
+        <w:rPr>
+          <w:rFonts w:ascii="Arial Narrow" w:hAnsi="Arial Narrow"/>
+          <w:sz w:val="18"/>
+          <w:szCs w:val="18"/>
         </w:rPr>
         <w:t>Date of certification/attestation</w:t>
       </w:r>
       <w:r>
         <w:rPr>
           <w:rFonts w:ascii="Arial Narrow" w:hAnsi="Arial Narrow"/>
+          <w:sz w:val="18"/>
+          <w:szCs w:val="18"/>
         </w:rPr>
         <w:t>: De</w:t>
       </w:r>
       <w:r>
         <w:rPr>
           <w:rFonts w:ascii="Arial Narrow" w:hAnsi="Arial Narrow"/>
+          <w:sz w:val="18"/>
+          <w:szCs w:val="18"/>
         </w:rPr>
         <w:t>cember</w:t>
       </w:r>
       <w:r>
         <w:rPr>
           <w:rFonts w:ascii="Arial Narrow" w:hAnsi="Arial Narrow"/>
+          <w:sz w:val="18"/>
+          <w:szCs w:val="18"/>
         </w:rPr>
         <w:t xml:space="preserve"> 2019</w:t>
       </w:r>
       <w:r>
         <w:rPr>
           <w:rFonts w:ascii="Arial Narrow" w:hAnsi="Arial Narrow"/>
+          <w:sz w:val="18"/>
+          <w:szCs w:val="18"/>
         </w:rPr>
         <w:t>; no expiration date</w:t>
       </w:r>
@@ -4333,17 +6057,23 @@
         <w:spacing w:after="120"/>
         <w:rPr>
           <w:rFonts w:ascii="Arial Narrow" w:hAnsi="Arial Narrow"/>
-        </w:rPr>
-      </w:pPr>
-      <w:r>
-        <w:rPr>
-          <w:rFonts w:ascii="Arial Narrow" w:hAnsi="Arial Narrow"/>
+          <w:sz w:val="18"/>
+          <w:szCs w:val="18"/>
+        </w:rPr>
+      </w:pPr>
+      <w:r>
+        <w:rPr>
+          <w:rFonts w:ascii="Arial Narrow" w:hAnsi="Arial Narrow"/>
+          <w:sz w:val="18"/>
+          <w:szCs w:val="18"/>
         </w:rPr>
         <w:t>Certificate ID</w:t>
       </w:r>
       <w:r>
         <w:rPr>
           <w:rFonts w:ascii="Arial Narrow" w:hAnsi="Arial Narrow"/>
+          <w:sz w:val="18"/>
+          <w:szCs w:val="18"/>
         </w:rPr>
         <w:t>: VFEBNVUK7M3S</w:t>
       </w:r>
@@ -4355,11 +6085,23 @@
         <w:spacing w:after="120"/>
         <w:rPr>
           <w:rFonts w:ascii="Arial Narrow" w:hAnsi="Arial Narrow"/>
-        </w:rPr>
-      </w:pPr>
-      <w:r>
-        <w:rPr>
-          <w:rFonts w:ascii="Arial Narrow" w:hAnsi="Arial Narrow"/>
+          <w:sz w:val="18"/>
+          <w:szCs w:val="18"/>
+        </w:rPr>
+      </w:pPr>
+      <w:r>
+        <w:rPr>
+          <w:rFonts w:ascii="Arial Narrow" w:hAnsi="Arial Narrow"/>
+          <w:sz w:val="18"/>
+          <w:szCs w:val="18"/>
+        </w:rPr>
+        <w:t xml:space="preserve">Verification </w:t>
+      </w:r>
+      <w:r>
+        <w:rPr>
+          <w:rFonts w:ascii="Arial Narrow" w:hAnsi="Arial Narrow"/>
+          <w:sz w:val="18"/>
+          <w:szCs w:val="18"/>
         </w:rPr>
         <w:t xml:space="preserve">URI: </w:t>
       </w:r>
@@ -4368,8 +6110,10 @@
           <w:rPr>
             <w:rStyle w:val="Hyperlink"/>
             <w:rFonts w:ascii="Arial Narrow" w:hAnsi="Arial Narrow"/>
+            <w:sz w:val="18"/>
+            <w:szCs w:val="18"/>
           </w:rPr>
-          <w:t>https://www.coursera.org/account/accomplishments/verify/VFEBNVUK7M3S</w:t>
+          <w:t>https://www.coursera.org/verify/VFEBNVUK7M3S</w:t>
         </w:r>
       </w:hyperlink>
     </w:p>
@@ -4392,6 +6136,8 @@
           <w:rFonts w:ascii="Arial Narrow" w:hAnsi="Arial Narrow"/>
           <w:b/>
           <w:bCs/>
+          <w:sz w:val="20"/>
+          <w:szCs w:val="20"/>
         </w:rPr>
       </w:pPr>
       <w:r>
@@ -4399,6 +6145,8 @@
           <w:rFonts w:ascii="Arial Narrow" w:hAnsi="Arial Narrow"/>
           <w:b/>
           <w:bCs/>
+          <w:sz w:val="20"/>
+          <w:szCs w:val="20"/>
         </w:rPr>
         <w:t>Databases and SQL for Data Science</w:t>
       </w:r>
@@ -4410,63 +6158,59 @@
         <w:spacing w:after="120"/>
         <w:rPr>
           <w:rFonts w:ascii="Arial Narrow" w:hAnsi="Arial Narrow"/>
-        </w:rPr>
-      </w:pPr>
-      <w:r>
-        <w:rPr>
-          <w:rFonts w:ascii="Arial Narrow" w:hAnsi="Arial Narrow"/>
+          <w:sz w:val="18"/>
+          <w:szCs w:val="18"/>
+        </w:rPr>
+      </w:pPr>
+      <w:r>
+        <w:rPr>
+          <w:rFonts w:ascii="Arial Narrow" w:hAnsi="Arial Narrow"/>
+          <w:sz w:val="18"/>
+          <w:szCs w:val="18"/>
         </w:rPr>
         <w:t xml:space="preserve">Type: Course Certificate, Categories: </w:t>
       </w:r>
       <w:r>
         <w:rPr>
           <w:rFonts w:ascii="Arial Narrow" w:hAnsi="Arial Narrow"/>
-        </w:rPr>
-        <w:t xml:space="preserve">Software </w:t>
-      </w:r>
-      <w:r>
-        <w:rPr>
-          <w:rFonts w:ascii="Arial Narrow" w:hAnsi="Arial Narrow"/>
-        </w:rPr>
-        <w:t>Engineering</w:t>
-      </w:r>
-      <w:r>
-        <w:rPr>
-          <w:rFonts w:ascii="Arial Narrow" w:hAnsi="Arial Narrow"/>
-        </w:rPr>
-        <w:t>/</w:t>
-      </w:r>
-      <w:r>
-        <w:rPr>
-          <w:rFonts w:ascii="Arial Narrow" w:hAnsi="Arial Narrow"/>
-        </w:rPr>
-        <w:t>Data Analysis</w:t>
-      </w:r>
-    </w:p>
-    <w:p>
-      <w:pPr>
-        <w:keepNext/>
-        <w:keepLines/>
-        <w:spacing w:after="120"/>
-        <w:rPr>
-          <w:rFonts w:ascii="Arial Narrow" w:hAnsi="Arial Narrow"/>
-        </w:rPr>
-      </w:pPr>
-      <w:r>
-        <w:rPr>
-          <w:rFonts w:ascii="Arial Narrow" w:hAnsi="Arial Narrow"/>
+          <w:sz w:val="18"/>
+          <w:szCs w:val="18"/>
+        </w:rPr>
+        <w:t>Software Engineering/Data Analysis</w:t>
+      </w:r>
+    </w:p>
+    <w:p>
+      <w:pPr>
+        <w:keepNext/>
+        <w:keepLines/>
+        <w:spacing w:after="120"/>
+        <w:rPr>
+          <w:rFonts w:ascii="Arial Narrow" w:hAnsi="Arial Narrow"/>
+          <w:sz w:val="18"/>
+          <w:szCs w:val="18"/>
+        </w:rPr>
+      </w:pPr>
+      <w:r>
+        <w:rPr>
+          <w:rFonts w:ascii="Arial Narrow" w:hAnsi="Arial Narrow"/>
+          <w:sz w:val="18"/>
+          <w:szCs w:val="18"/>
         </w:rPr>
         <w:t xml:space="preserve">Content Provider: </w:t>
       </w:r>
       <w:r>
         <w:rPr>
           <w:rFonts w:ascii="Arial Narrow" w:hAnsi="Arial Narrow"/>
+          <w:sz w:val="18"/>
+          <w:szCs w:val="18"/>
         </w:rPr>
         <w:t>IBM</w:t>
       </w:r>
       <w:r>
         <w:rPr>
           <w:rFonts w:ascii="Arial Narrow" w:hAnsi="Arial Narrow"/>
+          <w:sz w:val="18"/>
+          <w:szCs w:val="18"/>
         </w:rPr>
         <w:t>, Certification Authority: Coursera</w:t>
       </w:r>
@@ -4478,35 +6222,47 @@
         <w:spacing w:after="120"/>
         <w:rPr>
           <w:rFonts w:ascii="Arial Narrow" w:hAnsi="Arial Narrow"/>
-        </w:rPr>
-      </w:pPr>
-      <w:r>
-        <w:rPr>
-          <w:rFonts w:ascii="Arial Narrow" w:hAnsi="Arial Narrow"/>
+          <w:sz w:val="18"/>
+          <w:szCs w:val="18"/>
+        </w:rPr>
+      </w:pPr>
+      <w:r>
+        <w:rPr>
+          <w:rFonts w:ascii="Arial Narrow" w:hAnsi="Arial Narrow"/>
+          <w:sz w:val="18"/>
+          <w:szCs w:val="18"/>
         </w:rPr>
         <w:t>Date of certification/attestation</w:t>
       </w:r>
       <w:r>
         <w:rPr>
           <w:rFonts w:ascii="Arial Narrow" w:hAnsi="Arial Narrow"/>
+          <w:sz w:val="18"/>
+          <w:szCs w:val="18"/>
         </w:rPr>
         <w:t>: De</w:t>
       </w:r>
       <w:r>
         <w:rPr>
           <w:rFonts w:ascii="Arial Narrow" w:hAnsi="Arial Narrow"/>
+          <w:sz w:val="18"/>
+          <w:szCs w:val="18"/>
         </w:rPr>
         <w:t>cember</w:t>
       </w:r>
       <w:r>
         <w:rPr>
           <w:rFonts w:ascii="Arial Narrow" w:hAnsi="Arial Narrow"/>
+          <w:sz w:val="18"/>
+          <w:szCs w:val="18"/>
         </w:rPr>
         <w:t xml:space="preserve"> 2019</w:t>
       </w:r>
       <w:r>
         <w:rPr>
           <w:rFonts w:ascii="Arial Narrow" w:hAnsi="Arial Narrow"/>
+          <w:sz w:val="18"/>
+          <w:szCs w:val="18"/>
         </w:rPr>
         <w:t>; no expiration date</w:t>
       </w:r>
@@ -4518,17 +6274,23 @@
         <w:spacing w:after="120"/>
         <w:rPr>
           <w:rFonts w:ascii="Arial Narrow" w:hAnsi="Arial Narrow"/>
-        </w:rPr>
-      </w:pPr>
-      <w:r>
-        <w:rPr>
-          <w:rFonts w:ascii="Arial Narrow" w:hAnsi="Arial Narrow"/>
+          <w:sz w:val="18"/>
+          <w:szCs w:val="18"/>
+        </w:rPr>
+      </w:pPr>
+      <w:r>
+        <w:rPr>
+          <w:rFonts w:ascii="Arial Narrow" w:hAnsi="Arial Narrow"/>
+          <w:sz w:val="18"/>
+          <w:szCs w:val="18"/>
         </w:rPr>
         <w:t>Certificate ID</w:t>
       </w:r>
       <w:r>
         <w:rPr>
           <w:rFonts w:ascii="Arial Narrow" w:hAnsi="Arial Narrow"/>
+          <w:sz w:val="18"/>
+          <w:szCs w:val="18"/>
         </w:rPr>
         <w:t>: Q63KYE83HNZT</w:t>
       </w:r>
@@ -4540,11 +6302,23 @@
         <w:spacing w:after="120"/>
         <w:rPr>
           <w:rFonts w:ascii="Arial Narrow" w:hAnsi="Arial Narrow"/>
-        </w:rPr>
-      </w:pPr>
-      <w:r>
-        <w:rPr>
-          <w:rFonts w:ascii="Arial Narrow" w:hAnsi="Arial Narrow"/>
+          <w:sz w:val="18"/>
+          <w:szCs w:val="18"/>
+        </w:rPr>
+      </w:pPr>
+      <w:r>
+        <w:rPr>
+          <w:rFonts w:ascii="Arial Narrow" w:hAnsi="Arial Narrow"/>
+          <w:sz w:val="18"/>
+          <w:szCs w:val="18"/>
+        </w:rPr>
+        <w:t xml:space="preserve">Verification </w:t>
+      </w:r>
+      <w:r>
+        <w:rPr>
+          <w:rFonts w:ascii="Arial Narrow" w:hAnsi="Arial Narrow"/>
+          <w:sz w:val="18"/>
+          <w:szCs w:val="18"/>
         </w:rPr>
         <w:t xml:space="preserve">URI: </w:t>
       </w:r>
@@ -4553,8 +6327,10 @@
           <w:rPr>
             <w:rStyle w:val="Hyperlink"/>
             <w:rFonts w:ascii="Arial Narrow" w:hAnsi="Arial Narrow"/>
+            <w:sz w:val="18"/>
+            <w:szCs w:val="18"/>
           </w:rPr>
-          <w:t>https://www.coursera.org/account/accomplishments/verify/Q63KYE83HNZT</w:t>
+          <w:t>https://www.coursera.org/verify/Q63KYE83HNZT</w:t>
         </w:r>
       </w:hyperlink>
     </w:p>
@@ -4563,8 +6339,8 @@
         <w:spacing w:after="120"/>
         <w:rPr>
           <w:rFonts w:ascii="Arial Narrow" w:hAnsi="Arial Narrow"/>
-          <w:sz w:val="16"/>
-          <w:szCs w:val="16"/>
+          <w:sz w:val="18"/>
+          <w:szCs w:val="18"/>
         </w:rPr>
       </w:pPr>
     </w:p>
@@ -4577,6 +6353,8 @@
           <w:rFonts w:ascii="Arial Narrow" w:hAnsi="Arial Narrow"/>
           <w:b/>
           <w:bCs/>
+          <w:sz w:val="20"/>
+          <w:szCs w:val="20"/>
         </w:rPr>
       </w:pPr>
       <w:r>
@@ -4584,8 +6362,9 @@
           <w:rFonts w:ascii="Arial Narrow" w:hAnsi="Arial Narrow"/>
           <w:b/>
           <w:bCs/>
-        </w:rPr>
-        <w:lastRenderedPageBreak/>
+          <w:sz w:val="20"/>
+          <w:szCs w:val="20"/>
+        </w:rPr>
         <w:t>English for Business and Entrepreneurship</w:t>
       </w:r>
     </w:p>
@@ -4596,11 +6375,15 @@
         <w:spacing w:after="120"/>
         <w:rPr>
           <w:rFonts w:ascii="Arial Narrow" w:hAnsi="Arial Narrow"/>
-        </w:rPr>
-      </w:pPr>
-      <w:r>
-        <w:rPr>
-          <w:rFonts w:ascii="Arial Narrow" w:hAnsi="Arial Narrow"/>
+          <w:sz w:val="18"/>
+          <w:szCs w:val="18"/>
+        </w:rPr>
+      </w:pPr>
+      <w:r>
+        <w:rPr>
+          <w:rFonts w:ascii="Arial Narrow" w:hAnsi="Arial Narrow"/>
+          <w:sz w:val="18"/>
+          <w:szCs w:val="18"/>
         </w:rPr>
         <w:t>Type: Course Certificate, Categories: Language</w:t>
       </w:r>
@@ -4612,23 +6395,31 @@
         <w:spacing w:after="120"/>
         <w:rPr>
           <w:rFonts w:ascii="Arial Narrow" w:hAnsi="Arial Narrow"/>
-        </w:rPr>
-      </w:pPr>
-      <w:r>
-        <w:rPr>
-          <w:rFonts w:ascii="Arial Narrow" w:hAnsi="Arial Narrow"/>
+          <w:sz w:val="18"/>
+          <w:szCs w:val="18"/>
+        </w:rPr>
+      </w:pPr>
+      <w:r>
+        <w:rPr>
+          <w:rFonts w:ascii="Arial Narrow" w:hAnsi="Arial Narrow"/>
+          <w:sz w:val="18"/>
+          <w:szCs w:val="18"/>
         </w:rPr>
         <w:t xml:space="preserve">Content Provider: </w:t>
       </w:r>
       <w:r>
         <w:rPr>
           <w:rFonts w:ascii="Arial Narrow" w:hAnsi="Arial Narrow"/>
+          <w:sz w:val="18"/>
+          <w:szCs w:val="18"/>
         </w:rPr>
         <w:t>University of Pennsylvania</w:t>
       </w:r>
       <w:r>
         <w:rPr>
           <w:rFonts w:ascii="Arial Narrow" w:hAnsi="Arial Narrow"/>
+          <w:sz w:val="18"/>
+          <w:szCs w:val="18"/>
         </w:rPr>
         <w:t>, Certification Authority: Coursera</w:t>
       </w:r>
@@ -4640,35 +6431,47 @@
         <w:spacing w:after="120"/>
         <w:rPr>
           <w:rFonts w:ascii="Arial Narrow" w:hAnsi="Arial Narrow"/>
-        </w:rPr>
-      </w:pPr>
-      <w:r>
-        <w:rPr>
-          <w:rFonts w:ascii="Arial Narrow" w:hAnsi="Arial Narrow"/>
+          <w:sz w:val="18"/>
+          <w:szCs w:val="18"/>
+        </w:rPr>
+      </w:pPr>
+      <w:r>
+        <w:rPr>
+          <w:rFonts w:ascii="Arial Narrow" w:hAnsi="Arial Narrow"/>
+          <w:sz w:val="18"/>
+          <w:szCs w:val="18"/>
         </w:rPr>
         <w:t>Date of certification/attestation</w:t>
       </w:r>
       <w:r>
         <w:rPr>
           <w:rFonts w:ascii="Arial Narrow" w:hAnsi="Arial Narrow"/>
+          <w:sz w:val="18"/>
+          <w:szCs w:val="18"/>
         </w:rPr>
         <w:t>: De</w:t>
       </w:r>
       <w:r>
         <w:rPr>
           <w:rFonts w:ascii="Arial Narrow" w:hAnsi="Arial Narrow"/>
+          <w:sz w:val="18"/>
+          <w:szCs w:val="18"/>
         </w:rPr>
         <w:t>cember</w:t>
       </w:r>
       <w:r>
         <w:rPr>
           <w:rFonts w:ascii="Arial Narrow" w:hAnsi="Arial Narrow"/>
+          <w:sz w:val="18"/>
+          <w:szCs w:val="18"/>
         </w:rPr>
         <w:t xml:space="preserve"> 2019</w:t>
       </w:r>
       <w:r>
         <w:rPr>
           <w:rFonts w:ascii="Arial Narrow" w:hAnsi="Arial Narrow"/>
+          <w:sz w:val="18"/>
+          <w:szCs w:val="18"/>
         </w:rPr>
         <w:t>; no expiration date</w:t>
       </w:r>
@@ -4680,17 +6483,23 @@
         <w:spacing w:after="120"/>
         <w:rPr>
           <w:rFonts w:ascii="Arial Narrow" w:hAnsi="Arial Narrow"/>
-        </w:rPr>
-      </w:pPr>
-      <w:r>
-        <w:rPr>
-          <w:rFonts w:ascii="Arial Narrow" w:hAnsi="Arial Narrow"/>
+          <w:sz w:val="18"/>
+          <w:szCs w:val="18"/>
+        </w:rPr>
+      </w:pPr>
+      <w:r>
+        <w:rPr>
+          <w:rFonts w:ascii="Arial Narrow" w:hAnsi="Arial Narrow"/>
+          <w:sz w:val="18"/>
+          <w:szCs w:val="18"/>
         </w:rPr>
         <w:t>Certificate ID</w:t>
       </w:r>
       <w:r>
         <w:rPr>
           <w:rFonts w:ascii="Arial Narrow" w:hAnsi="Arial Narrow"/>
+          <w:sz w:val="18"/>
+          <w:szCs w:val="18"/>
         </w:rPr>
         <w:t>: E3EG6D5S47TH</w:t>
       </w:r>
@@ -4702,11 +6511,23 @@
         <w:spacing w:after="120"/>
         <w:rPr>
           <w:rFonts w:ascii="Arial Narrow" w:hAnsi="Arial Narrow"/>
-        </w:rPr>
-      </w:pPr>
-      <w:r>
-        <w:rPr>
-          <w:rFonts w:ascii="Arial Narrow" w:hAnsi="Arial Narrow"/>
+          <w:sz w:val="18"/>
+          <w:szCs w:val="18"/>
+        </w:rPr>
+      </w:pPr>
+      <w:r>
+        <w:rPr>
+          <w:rFonts w:ascii="Arial Narrow" w:hAnsi="Arial Narrow"/>
+          <w:sz w:val="18"/>
+          <w:szCs w:val="18"/>
+        </w:rPr>
+        <w:t xml:space="preserve">Verification </w:t>
+      </w:r>
+      <w:r>
+        <w:rPr>
+          <w:rFonts w:ascii="Arial Narrow" w:hAnsi="Arial Narrow"/>
+          <w:sz w:val="18"/>
+          <w:szCs w:val="18"/>
         </w:rPr>
         <w:t xml:space="preserve">URI: </w:t>
       </w:r>
@@ -4715,8 +6536,10 @@
           <w:rPr>
             <w:rStyle w:val="Hyperlink"/>
             <w:rFonts w:ascii="Arial Narrow" w:hAnsi="Arial Narrow"/>
+            <w:sz w:val="18"/>
+            <w:szCs w:val="18"/>
           </w:rPr>
-          <w:t>https://www.coursera.org/account/accomplishments/verify/Y5K2JNDJCP2S</w:t>
+          <w:t>https://www.coursera.org/verify/Y5K2JNDJCP2S</w:t>
         </w:r>
       </w:hyperlink>
     </w:p>
@@ -4739,6 +6562,8 @@
           <w:rFonts w:ascii="Arial Narrow" w:hAnsi="Arial Narrow"/>
           <w:b/>
           <w:bCs/>
+          <w:sz w:val="20"/>
+          <w:szCs w:val="20"/>
         </w:rPr>
       </w:pPr>
       <w:r>
@@ -4746,6 +6571,8 @@
           <w:rFonts w:ascii="Arial Narrow" w:hAnsi="Arial Narrow"/>
           <w:b/>
           <w:bCs/>
+          <w:sz w:val="20"/>
+          <w:szCs w:val="20"/>
         </w:rPr>
         <w:t>Open Source tools for Data Science</w:t>
       </w:r>
@@ -4757,63 +6584,59 @@
         <w:spacing w:after="120"/>
         <w:rPr>
           <w:rFonts w:ascii="Arial Narrow" w:hAnsi="Arial Narrow"/>
-        </w:rPr>
-      </w:pPr>
-      <w:r>
-        <w:rPr>
-          <w:rFonts w:ascii="Arial Narrow" w:hAnsi="Arial Narrow"/>
+          <w:sz w:val="18"/>
+          <w:szCs w:val="18"/>
+        </w:rPr>
+      </w:pPr>
+      <w:r>
+        <w:rPr>
+          <w:rFonts w:ascii="Arial Narrow" w:hAnsi="Arial Narrow"/>
+          <w:sz w:val="18"/>
+          <w:szCs w:val="18"/>
         </w:rPr>
         <w:t xml:space="preserve">Type: Course Certificate, Categories: </w:t>
       </w:r>
       <w:r>
         <w:rPr>
           <w:rFonts w:ascii="Arial Narrow" w:hAnsi="Arial Narrow"/>
-        </w:rPr>
-        <w:t xml:space="preserve">Software </w:t>
-      </w:r>
-      <w:r>
-        <w:rPr>
-          <w:rFonts w:ascii="Arial Narrow" w:hAnsi="Arial Narrow"/>
-        </w:rPr>
-        <w:t>Engineering</w:t>
-      </w:r>
-      <w:r>
-        <w:rPr>
-          <w:rFonts w:ascii="Arial Narrow" w:hAnsi="Arial Narrow"/>
-        </w:rPr>
-        <w:t>/</w:t>
-      </w:r>
-      <w:r>
-        <w:rPr>
-          <w:rFonts w:ascii="Arial Narrow" w:hAnsi="Arial Narrow"/>
-        </w:rPr>
-        <w:t>Data Analysis</w:t>
-      </w:r>
-    </w:p>
-    <w:p>
-      <w:pPr>
-        <w:keepNext/>
-        <w:keepLines/>
-        <w:spacing w:after="120"/>
-        <w:rPr>
-          <w:rFonts w:ascii="Arial Narrow" w:hAnsi="Arial Narrow"/>
-        </w:rPr>
-      </w:pPr>
-      <w:r>
-        <w:rPr>
-          <w:rFonts w:ascii="Arial Narrow" w:hAnsi="Arial Narrow"/>
+          <w:sz w:val="18"/>
+          <w:szCs w:val="18"/>
+        </w:rPr>
+        <w:t>Software Engineering/Data Analysis</w:t>
+      </w:r>
+    </w:p>
+    <w:p>
+      <w:pPr>
+        <w:keepNext/>
+        <w:keepLines/>
+        <w:spacing w:after="120"/>
+        <w:rPr>
+          <w:rFonts w:ascii="Arial Narrow" w:hAnsi="Arial Narrow"/>
+          <w:sz w:val="18"/>
+          <w:szCs w:val="18"/>
+        </w:rPr>
+      </w:pPr>
+      <w:r>
+        <w:rPr>
+          <w:rFonts w:ascii="Arial Narrow" w:hAnsi="Arial Narrow"/>
+          <w:sz w:val="18"/>
+          <w:szCs w:val="18"/>
         </w:rPr>
         <w:t xml:space="preserve">Content Provider: </w:t>
       </w:r>
       <w:r>
         <w:rPr>
           <w:rFonts w:ascii="Arial Narrow" w:hAnsi="Arial Narrow"/>
+          <w:sz w:val="18"/>
+          <w:szCs w:val="18"/>
         </w:rPr>
         <w:t>IBM</w:t>
       </w:r>
       <w:r>
         <w:rPr>
           <w:rFonts w:ascii="Arial Narrow" w:hAnsi="Arial Narrow"/>
+          <w:sz w:val="18"/>
+          <w:szCs w:val="18"/>
         </w:rPr>
         <w:t>, Certification Authority: Coursera</w:t>
       </w:r>
@@ -4825,35 +6648,47 @@
         <w:spacing w:after="120"/>
         <w:rPr>
           <w:rFonts w:ascii="Arial Narrow" w:hAnsi="Arial Narrow"/>
-        </w:rPr>
-      </w:pPr>
-      <w:r>
-        <w:rPr>
-          <w:rFonts w:ascii="Arial Narrow" w:hAnsi="Arial Narrow"/>
+          <w:sz w:val="18"/>
+          <w:szCs w:val="18"/>
+        </w:rPr>
+      </w:pPr>
+      <w:r>
+        <w:rPr>
+          <w:rFonts w:ascii="Arial Narrow" w:hAnsi="Arial Narrow"/>
+          <w:sz w:val="18"/>
+          <w:szCs w:val="18"/>
         </w:rPr>
         <w:t>Date of certification/attestation</w:t>
       </w:r>
       <w:r>
         <w:rPr>
           <w:rFonts w:ascii="Arial Narrow" w:hAnsi="Arial Narrow"/>
+          <w:sz w:val="18"/>
+          <w:szCs w:val="18"/>
         </w:rPr>
         <w:t>: De</w:t>
       </w:r>
       <w:r>
         <w:rPr>
           <w:rFonts w:ascii="Arial Narrow" w:hAnsi="Arial Narrow"/>
+          <w:sz w:val="18"/>
+          <w:szCs w:val="18"/>
         </w:rPr>
         <w:t>cember</w:t>
       </w:r>
       <w:r>
         <w:rPr>
           <w:rFonts w:ascii="Arial Narrow" w:hAnsi="Arial Narrow"/>
+          <w:sz w:val="18"/>
+          <w:szCs w:val="18"/>
         </w:rPr>
         <w:t xml:space="preserve"> 2019</w:t>
       </w:r>
       <w:r>
         <w:rPr>
           <w:rFonts w:ascii="Arial Narrow" w:hAnsi="Arial Narrow"/>
+          <w:sz w:val="18"/>
+          <w:szCs w:val="18"/>
         </w:rPr>
         <w:t>; no expiration date</w:t>
       </w:r>
@@ -4865,17 +6700,23 @@
         <w:spacing w:after="120"/>
         <w:rPr>
           <w:rFonts w:ascii="Arial Narrow" w:hAnsi="Arial Narrow"/>
-        </w:rPr>
-      </w:pPr>
-      <w:r>
-        <w:rPr>
-          <w:rFonts w:ascii="Arial Narrow" w:hAnsi="Arial Narrow"/>
+          <w:sz w:val="18"/>
+          <w:szCs w:val="18"/>
+        </w:rPr>
+      </w:pPr>
+      <w:r>
+        <w:rPr>
+          <w:rFonts w:ascii="Arial Narrow" w:hAnsi="Arial Narrow"/>
+          <w:sz w:val="18"/>
+          <w:szCs w:val="18"/>
         </w:rPr>
         <w:t>Certificate ID</w:t>
       </w:r>
       <w:r>
         <w:rPr>
           <w:rFonts w:ascii="Arial Narrow" w:hAnsi="Arial Narrow"/>
+          <w:sz w:val="18"/>
+          <w:szCs w:val="18"/>
         </w:rPr>
         <w:t>: E3EG6D5S47TH</w:t>
       </w:r>
@@ -4887,11 +6728,23 @@
         <w:spacing w:after="120"/>
         <w:rPr>
           <w:rFonts w:ascii="Arial Narrow" w:hAnsi="Arial Narrow"/>
-        </w:rPr>
-      </w:pPr>
-      <w:r>
-        <w:rPr>
-          <w:rFonts w:ascii="Arial Narrow" w:hAnsi="Arial Narrow"/>
+          <w:sz w:val="18"/>
+          <w:szCs w:val="18"/>
+        </w:rPr>
+      </w:pPr>
+      <w:r>
+        <w:rPr>
+          <w:rFonts w:ascii="Arial Narrow" w:hAnsi="Arial Narrow"/>
+          <w:sz w:val="18"/>
+          <w:szCs w:val="18"/>
+        </w:rPr>
+        <w:t xml:space="preserve">Verification </w:t>
+      </w:r>
+      <w:r>
+        <w:rPr>
+          <w:rFonts w:ascii="Arial Narrow" w:hAnsi="Arial Narrow"/>
+          <w:sz w:val="18"/>
+          <w:szCs w:val="18"/>
         </w:rPr>
         <w:t xml:space="preserve">URI: </w:t>
       </w:r>
@@ -4900,8 +6753,10 @@
           <w:rPr>
             <w:rStyle w:val="Hyperlink"/>
             <w:rFonts w:ascii="Arial Narrow" w:hAnsi="Arial Narrow"/>
+            <w:sz w:val="18"/>
+            <w:szCs w:val="18"/>
           </w:rPr>
-          <w:t>https://www.coursera.org/account/accomplishments/verify/E3EG6D5S47TH</w:t>
+          <w:t>https://www.coursera.org/verify/E3EG6D5S47TH</w:t>
         </w:r>
       </w:hyperlink>
     </w:p>
@@ -4924,6 +6779,8 @@
           <w:rFonts w:ascii="Arial Narrow" w:hAnsi="Arial Narrow"/>
           <w:b/>
           <w:bCs/>
+          <w:sz w:val="20"/>
+          <w:szCs w:val="20"/>
         </w:rPr>
       </w:pPr>
       <w:r>
@@ -4931,6 +6788,8 @@
           <w:rFonts w:ascii="Arial Narrow" w:hAnsi="Arial Narrow"/>
           <w:b/>
           <w:bCs/>
+          <w:sz w:val="20"/>
+          <w:szCs w:val="20"/>
         </w:rPr>
         <w:t>Python for Data Science and AI</w:t>
       </w:r>
@@ -4942,63 +6801,59 @@
         <w:spacing w:after="120"/>
         <w:rPr>
           <w:rFonts w:ascii="Arial Narrow" w:hAnsi="Arial Narrow"/>
-        </w:rPr>
-      </w:pPr>
-      <w:r>
-        <w:rPr>
-          <w:rFonts w:ascii="Arial Narrow" w:hAnsi="Arial Narrow"/>
+          <w:sz w:val="18"/>
+          <w:szCs w:val="18"/>
+        </w:rPr>
+      </w:pPr>
+      <w:r>
+        <w:rPr>
+          <w:rFonts w:ascii="Arial Narrow" w:hAnsi="Arial Narrow"/>
+          <w:sz w:val="18"/>
+          <w:szCs w:val="18"/>
         </w:rPr>
         <w:t xml:space="preserve">Type: Course Certificate, Categories: </w:t>
       </w:r>
       <w:r>
         <w:rPr>
           <w:rFonts w:ascii="Arial Narrow" w:hAnsi="Arial Narrow"/>
-        </w:rPr>
-        <w:t xml:space="preserve">Software </w:t>
-      </w:r>
-      <w:r>
-        <w:rPr>
-          <w:rFonts w:ascii="Arial Narrow" w:hAnsi="Arial Narrow"/>
-        </w:rPr>
-        <w:t>Engineering</w:t>
-      </w:r>
-      <w:r>
-        <w:rPr>
-          <w:rFonts w:ascii="Arial Narrow" w:hAnsi="Arial Narrow"/>
-        </w:rPr>
-        <w:t>/</w:t>
-      </w:r>
-      <w:r>
-        <w:rPr>
-          <w:rFonts w:ascii="Arial Narrow" w:hAnsi="Arial Narrow"/>
-        </w:rPr>
-        <w:t>Data Analysis</w:t>
-      </w:r>
-    </w:p>
-    <w:p>
-      <w:pPr>
-        <w:keepNext/>
-        <w:keepLines/>
-        <w:spacing w:after="120"/>
-        <w:rPr>
-          <w:rFonts w:ascii="Arial Narrow" w:hAnsi="Arial Narrow"/>
-        </w:rPr>
-      </w:pPr>
-      <w:r>
-        <w:rPr>
-          <w:rFonts w:ascii="Arial Narrow" w:hAnsi="Arial Narrow"/>
+          <w:sz w:val="18"/>
+          <w:szCs w:val="18"/>
+        </w:rPr>
+        <w:t>Software Engineering/Data Analysis</w:t>
+      </w:r>
+    </w:p>
+    <w:p>
+      <w:pPr>
+        <w:keepNext/>
+        <w:keepLines/>
+        <w:spacing w:after="120"/>
+        <w:rPr>
+          <w:rFonts w:ascii="Arial Narrow" w:hAnsi="Arial Narrow"/>
+          <w:sz w:val="18"/>
+          <w:szCs w:val="18"/>
+        </w:rPr>
+      </w:pPr>
+      <w:r>
+        <w:rPr>
+          <w:rFonts w:ascii="Arial Narrow" w:hAnsi="Arial Narrow"/>
+          <w:sz w:val="18"/>
+          <w:szCs w:val="18"/>
         </w:rPr>
         <w:t xml:space="preserve">Content Provider: </w:t>
       </w:r>
       <w:r>
         <w:rPr>
           <w:rFonts w:ascii="Arial Narrow" w:hAnsi="Arial Narrow"/>
+          <w:sz w:val="18"/>
+          <w:szCs w:val="18"/>
         </w:rPr>
         <w:t>IBM</w:t>
       </w:r>
       <w:r>
         <w:rPr>
           <w:rFonts w:ascii="Arial Narrow" w:hAnsi="Arial Narrow"/>
+          <w:sz w:val="18"/>
+          <w:szCs w:val="18"/>
         </w:rPr>
         <w:t>, Certification Authority: Coursera</w:t>
       </w:r>
@@ -5010,35 +6865,47 @@
         <w:spacing w:after="120"/>
         <w:rPr>
           <w:rFonts w:ascii="Arial Narrow" w:hAnsi="Arial Narrow"/>
-        </w:rPr>
-      </w:pPr>
-      <w:r>
-        <w:rPr>
-          <w:rFonts w:ascii="Arial Narrow" w:hAnsi="Arial Narrow"/>
+          <w:sz w:val="18"/>
+          <w:szCs w:val="18"/>
+        </w:rPr>
+      </w:pPr>
+      <w:r>
+        <w:rPr>
+          <w:rFonts w:ascii="Arial Narrow" w:hAnsi="Arial Narrow"/>
+          <w:sz w:val="18"/>
+          <w:szCs w:val="18"/>
         </w:rPr>
         <w:t>Date of certification/attestation</w:t>
       </w:r>
       <w:r>
         <w:rPr>
           <w:rFonts w:ascii="Arial Narrow" w:hAnsi="Arial Narrow"/>
+          <w:sz w:val="18"/>
+          <w:szCs w:val="18"/>
         </w:rPr>
         <w:t>: De</w:t>
       </w:r>
       <w:r>
         <w:rPr>
           <w:rFonts w:ascii="Arial Narrow" w:hAnsi="Arial Narrow"/>
+          <w:sz w:val="18"/>
+          <w:szCs w:val="18"/>
         </w:rPr>
         <w:t>cember</w:t>
       </w:r>
       <w:r>
         <w:rPr>
           <w:rFonts w:ascii="Arial Narrow" w:hAnsi="Arial Narrow"/>
+          <w:sz w:val="18"/>
+          <w:szCs w:val="18"/>
         </w:rPr>
         <w:t xml:space="preserve"> 2019</w:t>
       </w:r>
       <w:r>
         <w:rPr>
           <w:rFonts w:ascii="Arial Narrow" w:hAnsi="Arial Narrow"/>
+          <w:sz w:val="18"/>
+          <w:szCs w:val="18"/>
         </w:rPr>
         <w:t>; no expiration date</w:t>
       </w:r>
@@ -5050,17 +6917,26 @@
         <w:spacing w:after="120"/>
         <w:rPr>
           <w:rFonts w:ascii="Arial Narrow" w:hAnsi="Arial Narrow"/>
-        </w:rPr>
-      </w:pPr>
-      <w:r>
-        <w:rPr>
-          <w:rFonts w:ascii="Arial Narrow" w:hAnsi="Arial Narrow"/>
+          <w:sz w:val="18"/>
+          <w:szCs w:val="18"/>
+          <w:lang w:val="it-IT"/>
+        </w:rPr>
+      </w:pPr>
+      <w:r>
+        <w:rPr>
+          <w:rFonts w:ascii="Arial Narrow" w:hAnsi="Arial Narrow"/>
+          <w:sz w:val="18"/>
+          <w:szCs w:val="18"/>
+          <w:lang w:val="it-IT"/>
         </w:rPr>
         <w:t>Certificate ID</w:t>
       </w:r>
       <w:r>
         <w:rPr>
           <w:rFonts w:ascii="Arial Narrow" w:hAnsi="Arial Narrow"/>
+          <w:sz w:val="18"/>
+          <w:szCs w:val="18"/>
+          <w:lang w:val="it-IT"/>
         </w:rPr>
         <w:t>: 2YNDTC28CLPF</w:t>
       </w:r>
@@ -5072,11 +6948,25 @@
         <w:spacing w:after="120"/>
         <w:rPr>
           <w:rFonts w:ascii="Arial Narrow" w:hAnsi="Arial Narrow"/>
-        </w:rPr>
-      </w:pPr>
-      <w:r>
-        <w:rPr>
-          <w:rFonts w:ascii="Arial Narrow" w:hAnsi="Arial Narrow"/>
+          <w:sz w:val="18"/>
+          <w:szCs w:val="18"/>
+          <w:lang w:val="it-IT"/>
+        </w:rPr>
+      </w:pPr>
+      <w:r>
+        <w:rPr>
+          <w:rFonts w:ascii="Arial Narrow" w:hAnsi="Arial Narrow"/>
+          <w:sz w:val="18"/>
+          <w:szCs w:val="18"/>
+        </w:rPr>
+        <w:t xml:space="preserve">Verification </w:t>
+      </w:r>
+      <w:r>
+        <w:rPr>
+          <w:rFonts w:ascii="Arial Narrow" w:hAnsi="Arial Narrow"/>
+          <w:sz w:val="18"/>
+          <w:szCs w:val="18"/>
+          <w:lang w:val="it-IT"/>
         </w:rPr>
         <w:t xml:space="preserve">URI: </w:t>
       </w:r>
@@ -5085,8 +6975,11 @@
           <w:rPr>
             <w:rStyle w:val="Hyperlink"/>
             <w:rFonts w:ascii="Arial Narrow" w:hAnsi="Arial Narrow"/>
+            <w:sz w:val="18"/>
+            <w:szCs w:val="18"/>
+            <w:lang w:val="it-IT"/>
           </w:rPr>
-          <w:t>https://www.coursera.org/account/accomplishments/verify/2YNDTC28CLPF</w:t>
+          <w:t>https://www.coursera.org/verify/2YNDTC28CLPF</w:t>
         </w:r>
       </w:hyperlink>
     </w:p>
@@ -5095,15 +6988,16 @@
         <w:spacing w:after="120"/>
         <w:rPr>
           <w:rFonts w:ascii="Arial Narrow" w:hAnsi="Arial Narrow"/>
-          <w:sz w:val="16"/>
-          <w:szCs w:val="16"/>
+          <w:sz w:val="18"/>
+          <w:szCs w:val="18"/>
+          <w:lang w:val="it-IT"/>
         </w:rPr>
       </w:pPr>
     </w:p>
     <w:sectPr>
       <w:headerReference w:type="default" r:id="rId38"/>
       <w:pgSz w:w="11906" w:h="16838"/>
-      <w:pgMar w:top="1417" w:right="1417" w:bottom="1134" w:left="1417" w:header="708" w:footer="708" w:gutter="0"/>
+      <w:pgMar w:top="1417" w:right="1417" w:bottom="851" w:left="1417" w:header="708" w:footer="691" w:gutter="0"/>
       <w:cols w:space="708"/>
       <w:docGrid w:linePitch="360"/>
     </w:sectPr>
@@ -5167,31 +7061,150 @@
     <w:pPr>
       <w:pStyle w:val="Kopfzeile"/>
       <w:rPr>
-        <w:rFonts w:ascii="Carlito" w:hAnsi="Carlito" w:cs="Carlito"/>
-        <w:color w:val="262626" w:themeColor="text1" w:themeTint="D9"/>
+        <w:rFonts w:ascii="Arial Narrow" w:hAnsi="Arial Narrow" w:cs="Carlito"/>
+        <w:color w:val="FFFFFF" w:themeColor="background1"/>
         <w:sz w:val="24"/>
         <w:szCs w:val="24"/>
       </w:rPr>
     </w:pPr>
     <w:r>
       <w:rPr>
-        <w:rFonts w:ascii="Carlito" w:hAnsi="Carlito" w:cs="Carlito"/>
-        <w:color w:val="262626" w:themeColor="text1" w:themeTint="D9"/>
+        <w:rFonts w:cs="Arial"/>
+        <w:noProof/>
+        <w:color w:val="FFFFFF" w:themeColor="background1"/>
         <w:sz w:val="24"/>
         <w:szCs w:val="24"/>
       </w:rPr>
-      <w:t>Patrick Michl | Phone: +49 177 85 44 151 | Email: patrick.michl@gmail.com</w:t>
+      <mc:AlternateContent>
+        <mc:Choice Requires="wps">
+          <w:drawing>
+            <wp:anchor distT="0" distB="0" distL="114300" distR="114300" simplePos="0" relativeHeight="251659264" behindDoc="1" locked="0" layoutInCell="1" allowOverlap="1" wp14:anchorId="1E091C11" wp14:editId="057E5B42">
+              <wp:simplePos x="0" y="0"/>
+              <wp:positionH relativeFrom="column">
+                <wp:posOffset>-931545</wp:posOffset>
+              </wp:positionH>
+              <wp:positionV relativeFrom="paragraph">
+                <wp:posOffset>-462280</wp:posOffset>
+              </wp:positionV>
+              <wp:extent cx="7600950" cy="812800"/>
+              <wp:effectExtent l="0" t="0" r="19050" b="25400"/>
+              <wp:wrapNone/>
+              <wp:docPr id="25" name="Rechteck 25"/>
+              <wp:cNvGraphicFramePr/>
+              <a:graphic xmlns:a="http://schemas.openxmlformats.org/drawingml/2006/main">
+                <a:graphicData uri="http://schemas.microsoft.com/office/word/2010/wordprocessingShape">
+                  <wps:wsp>
+                    <wps:cNvSpPr/>
+                    <wps:spPr>
+                      <a:xfrm flipH="1">
+                        <a:off x="0" y="0"/>
+                        <a:ext cx="7600950" cy="812800"/>
+                      </a:xfrm>
+                      <a:prstGeom prst="rect">
+                        <a:avLst/>
+                      </a:prstGeom>
+                      <a:gradFill flip="none" rotWithShape="1">
+                        <a:gsLst>
+                          <a:gs pos="3401">
+                            <a:srgbClr val="4B91D1">
+                              <a:alpha val="80000"/>
+                            </a:srgbClr>
+                          </a:gs>
+                          <a:gs pos="25000">
+                            <a:srgbClr val="215197">
+                              <a:alpha val="80000"/>
+                            </a:srgbClr>
+                          </a:gs>
+                          <a:gs pos="100000">
+                            <a:srgbClr val="0E3371">
+                              <a:alpha val="80000"/>
+                            </a:srgbClr>
+                          </a:gs>
+                        </a:gsLst>
+                        <a:lin ang="10800000" scaled="0"/>
+                        <a:tileRect/>
+                      </a:gradFill>
+                      <a:ln w="25400">
+                        <a:solidFill>
+                          <a:schemeClr val="bg1"/>
+                        </a:solidFill>
+                      </a:ln>
+                      <a:effectLst>
+                        <a:softEdge rad="0"/>
+                      </a:effectLst>
+                    </wps:spPr>
+                    <wps:style>
+                      <a:lnRef idx="2">
+                        <a:schemeClr val="accent1">
+                          <a:shade val="50000"/>
+                        </a:schemeClr>
+                      </a:lnRef>
+                      <a:fillRef idx="1">
+                        <a:schemeClr val="accent1"/>
+                      </a:fillRef>
+                      <a:effectRef idx="0">
+                        <a:schemeClr val="accent1"/>
+                      </a:effectRef>
+                      <a:fontRef idx="minor">
+                        <a:schemeClr val="lt1"/>
+                      </a:fontRef>
+                    </wps:style>
+                    <wps:bodyPr rot="0" spcFirstLastPara="0" vertOverflow="overflow" horzOverflow="overflow" vert="horz" wrap="square" lIns="91440" tIns="45720" rIns="91440" bIns="45720" numCol="1" spcCol="0" rtlCol="0" fromWordArt="0" anchor="ctr" anchorCtr="0" forceAA="0" compatLnSpc="1">
+                      <a:prstTxWarp prst="textNoShape">
+                        <a:avLst/>
+                      </a:prstTxWarp>
+                      <a:noAutofit/>
+                    </wps:bodyPr>
+                  </wps:wsp>
+                </a:graphicData>
+              </a:graphic>
+              <wp14:sizeRelH relativeFrom="margin">
+                <wp14:pctWidth>0</wp14:pctWidth>
+              </wp14:sizeRelH>
+              <wp14:sizeRelV relativeFrom="margin">
+                <wp14:pctHeight>0</wp14:pctHeight>
+              </wp14:sizeRelV>
+            </wp:anchor>
+          </w:drawing>
+        </mc:Choice>
+        <mc:Fallback>
+          <w:pict>
+            <v:rect w14:anchorId="2DBB366B" id="Rechteck 25" o:spid="_x0000_s1026" style="position:absolute;margin-left:-73.35pt;margin-top:-36.4pt;width:598.5pt;height:64pt;flip:x;z-index:-251657216;visibility:visible;mso-wrap-style:square;mso-width-percent:0;mso-height-percent:0;mso-wrap-distance-left:9pt;mso-wrap-distance-top:0;mso-wrap-distance-right:9pt;mso-wrap-distance-bottom:0;mso-position-horizontal:absolute;mso-position-horizontal-relative:text;mso-position-vertical:absolute;mso-position-vertical-relative:text;mso-width-percent:0;mso-height-percent:0;mso-width-relative:margin;mso-height-relative:margin;v-text-anchor:middle" o:gfxdata="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" fillcolor="#4b91d1" strokecolor="white [3212]" strokeweight="2pt">
+              <v:fill opacity="52428f" color2="#0e3371" o:opacity2="52428f" rotate="t" angle="270" colors="0 #4b91d1;2229f #4b91d1;.25 #215197" focus="100%" type="gradient">
+                <o:fill v:ext="view" type="gradientUnscaled"/>
+              </v:fill>
+            </v:rect>
+          </w:pict>
+        </mc:Fallback>
+      </mc:AlternateContent>
     </w:r>
-  </w:p>
-  <w:p>
-    <w:pPr>
-      <w:pStyle w:val="Kopfzeile"/>
-    </w:pPr>
-  </w:p>
-  <w:p>
-    <w:pPr>
-      <w:pStyle w:val="Kopfzeile"/>
-    </w:pPr>
+    <w:r>
+      <w:rPr>
+        <w:rFonts w:ascii="Arial Narrow" w:hAnsi="Arial Narrow" w:cs="Carlito"/>
+        <w:color w:val="FFFFFF" w:themeColor="background1"/>
+        <w:sz w:val="24"/>
+        <w:szCs w:val="24"/>
+      </w:rPr>
+      <w:t>Patrick Michl | Phone: +49 177 85 44 151 | E</w:t>
+    </w:r>
+    <w:r>
+      <w:rPr>
+        <w:rFonts w:ascii="Arial Narrow" w:hAnsi="Arial Narrow" w:cs="Carlito"/>
+        <w:color w:val="FFFFFF" w:themeColor="background1"/>
+        <w:sz w:val="24"/>
+        <w:szCs w:val="24"/>
+      </w:rPr>
+      <w:t>-M</w:t>
+    </w:r>
+    <w:r>
+      <w:rPr>
+        <w:rFonts w:ascii="Arial Narrow" w:hAnsi="Arial Narrow" w:cs="Carlito"/>
+        <w:color w:val="FFFFFF" w:themeColor="background1"/>
+        <w:sz w:val="24"/>
+        <w:szCs w:val="24"/>
+      </w:rPr>
+      <w:t>ail: patrick.michl@gmail.com</w:t>
+    </w:r>
   </w:p>
 </w:hdr>
 </file>
@@ -5632,9 +7645,9 @@
     <w:basedOn w:val="Absatz-Standardschriftart"/>
     <w:uiPriority w:val="99"/>
     <w:unhideWhenUsed/>
-    <w:rsid w:val="00707461"/>
+    <w:rsid w:val="00071C9D"/>
     <w:rPr>
-      <w:color w:val="0563C1" w:themeColor="hyperlink"/>
+      <w:color w:val="215197"/>
       <w:u w:val="single"/>
     </w:rPr>
   </w:style>
@@ -6005,20 +8018,6 @@
 </file>
 
 <file path=customXml/item1.xml><?xml version="1.0" encoding="utf-8"?>
-<p:properties xmlns:p="http://schemas.microsoft.com/office/2006/metadata/properties" xmlns:xsi="http://www.w3.org/2001/XMLSchema-instance" xmlns:pc="http://schemas.microsoft.com/office/infopath/2007/PartnerControls">
-  <documentManagement>
-    <SharedWithUsers xmlns="674a6b1e-d40f-45c0-9f03-4ab513fbf7f4">
-      <UserInfo>
-        <DisplayName>Patrick Michl</DisplayName>
-        <AccountId>13</AccountId>
-        <AccountType/>
-      </UserInfo>
-    </SharedWithUsers>
-  </documentManagement>
-</p:properties>
-</file>
-
-<file path=customXml/item2.xml><?xml version="1.0" encoding="utf-8"?>
 <ct:contentTypeSchema xmlns:ct="http://schemas.microsoft.com/office/2006/metadata/contentType" xmlns:ma="http://schemas.microsoft.com/office/2006/metadata/properties/metaAttributes" ct:_="" ma:_="" ma:contentTypeName="Dokument" ma:contentTypeID="0x010100F53C953A8BD4644FA7E2D95E71827518" ma:contentTypeVersion="4" ma:contentTypeDescription="Ein neues Dokument erstellen." ma:contentTypeScope="" ma:versionID="1f042f91fda15024718f41f4eb8a4c2e">
   <xsd:schema xmlns:xsd="http://www.w3.org/2001/XMLSchema" xmlns:xs="http://www.w3.org/2001/XMLSchema" xmlns:p="http://schemas.microsoft.com/office/2006/metadata/properties" xmlns:ns2="385e05aa-65e9-4837-a5ba-15821e5f47f0" xmlns:ns3="674a6b1e-d40f-45c0-9f03-4ab513fbf7f4" targetNamespace="http://schemas.microsoft.com/office/2006/metadata/properties" ma:root="true" ma:fieldsID="26b87f53163c40c2cb9ee5a0335b3d4a" ns2:_="" ns3:_="">
     <xsd:import namespace="385e05aa-65e9-4837-a5ba-15821e5f47f0"/>
@@ -6183,7 +8182,25 @@
 </ct:contentTypeSchema>
 </file>
 
+<file path=customXml/item2.xml><?xml version="1.0" encoding="utf-8"?>
+<p:properties xmlns:p="http://schemas.microsoft.com/office/2006/metadata/properties" xmlns:xsi="http://www.w3.org/2001/XMLSchema-instance" xmlns:pc="http://schemas.microsoft.com/office/infopath/2007/PartnerControls">
+  <documentManagement>
+    <SharedWithUsers xmlns="674a6b1e-d40f-45c0-9f03-4ab513fbf7f4">
+      <UserInfo>
+        <DisplayName>Patrick Michl</DisplayName>
+        <AccountId>13</AccountId>
+        <AccountType/>
+      </UserInfo>
+    </SharedWithUsers>
+  </documentManagement>
+</p:properties>
+</file>
+
 <file path=customXml/item3.xml><?xml version="1.0" encoding="utf-8"?>
+<b:Sources xmlns:b="http://schemas.openxmlformats.org/officeDocument/2006/bibliography" xmlns="http://schemas.openxmlformats.org/officeDocument/2006/bibliography" SelectedStyle="\APASixthEditionOfficeOnline.xsl" StyleName="APA" Version="6"/>
+</file>
+
+<file path=customXml/item4.xml><?xml version="1.0" encoding="utf-8"?>
 <?mso-contentType ?>
 <FormTemplates xmlns="http://schemas.microsoft.com/sharepoint/v3/contenttype/forms">
   <Display>DocumentLibraryForm</Display>
@@ -6192,21 +8209,7 @@
 </FormTemplates>
 </file>
 
-<file path=customXml/item4.xml><?xml version="1.0" encoding="utf-8"?>
-<b:Sources xmlns:b="http://schemas.openxmlformats.org/officeDocument/2006/bibliography" xmlns="http://schemas.openxmlformats.org/officeDocument/2006/bibliography" SelectedStyle="\APASixthEditionOfficeOnline.xsl" StyleName="APA" Version="6"/>
-</file>
-
 <file path=customXml/itemProps1.xml><?xml version="1.0" encoding="utf-8"?>
-<ds:datastoreItem xmlns:ds="http://schemas.openxmlformats.org/officeDocument/2006/customXml" ds:itemID="{5FFC08AD-A60A-413C-9DA5-2E01FDCD2B7A}">
-  <ds:schemaRefs>
-    <ds:schemaRef ds:uri="http://schemas.microsoft.com/office/2006/metadata/properties"/>
-    <ds:schemaRef ds:uri="http://schemas.microsoft.com/office/infopath/2007/PartnerControls"/>
-    <ds:schemaRef ds:uri="674a6b1e-d40f-45c0-9f03-4ab513fbf7f4"/>
-  </ds:schemaRefs>
-</ds:datastoreItem>
-</file>
-
-<file path=customXml/itemProps2.xml><?xml version="1.0" encoding="utf-8"?>
 <ds:datastoreItem xmlns:ds="http://schemas.openxmlformats.org/officeDocument/2006/customXml" ds:itemID="{F9406223-474B-4637-AAB4-A02B350467F2}">
   <ds:schemaRefs>
     <ds:schemaRef ds:uri="http://schemas.microsoft.com/office/2006/metadata/contentType"/>
@@ -6225,18 +8228,28 @@
 </ds:datastoreItem>
 </file>
 
+<file path=customXml/itemProps2.xml><?xml version="1.0" encoding="utf-8"?>
+<ds:datastoreItem xmlns:ds="http://schemas.openxmlformats.org/officeDocument/2006/customXml" ds:itemID="{5FFC08AD-A60A-413C-9DA5-2E01FDCD2B7A}">
+  <ds:schemaRefs>
+    <ds:schemaRef ds:uri="http://schemas.microsoft.com/office/2006/metadata/properties"/>
+    <ds:schemaRef ds:uri="http://schemas.microsoft.com/office/infopath/2007/PartnerControls"/>
+    <ds:schemaRef ds:uri="674a6b1e-d40f-45c0-9f03-4ab513fbf7f4"/>
+  </ds:schemaRefs>
+</ds:datastoreItem>
+</file>
+
 <file path=customXml/itemProps3.xml><?xml version="1.0" encoding="utf-8"?>
+<ds:datastoreItem xmlns:ds="http://schemas.openxmlformats.org/officeDocument/2006/customXml" ds:itemID="{69C8380D-4AED-4D61-A1FE-6DB9687ED107}">
+  <ds:schemaRefs>
+    <ds:schemaRef ds:uri="http://schemas.openxmlformats.org/officeDocument/2006/bibliography"/>
+  </ds:schemaRefs>
+</ds:datastoreItem>
+</file>
+
+<file path=customXml/itemProps4.xml><?xml version="1.0" encoding="utf-8"?>
 <ds:datastoreItem xmlns:ds="http://schemas.openxmlformats.org/officeDocument/2006/customXml" ds:itemID="{70FA179D-BEC5-46D1-8819-5B6ADA7857C8}">
   <ds:schemaRefs>
     <ds:schemaRef ds:uri="http://schemas.microsoft.com/sharepoint/v3/contenttype/forms"/>
   </ds:schemaRefs>
 </ds:datastoreItem>
-</file>
-
-<file path=customXml/itemProps4.xml><?xml version="1.0" encoding="utf-8"?>
-<ds:datastoreItem xmlns:ds="http://schemas.openxmlformats.org/officeDocument/2006/customXml" ds:itemID="{69C8380D-4AED-4D61-A1FE-6DB9687ED107}">
-  <ds:schemaRefs>
-    <ds:schemaRef ds:uri="http://schemas.openxmlformats.org/officeDocument/2006/bibliography"/>
-  </ds:schemaRefs>
-</ds:datastoreItem>
 </file>
--- a/certificates/certificates.docx
+++ b/certificates/certificates.docx
@@ -25,10 +25,101 @@
         <mc:AlternateContent>
           <mc:Choice Requires="wps">
             <w:drawing>
-              <wp:anchor distT="0" distB="0" distL="114300" distR="114300" simplePos="0" relativeHeight="251666432" behindDoc="0" locked="0" layoutInCell="1" allowOverlap="1" wp14:anchorId="17F66A2A" wp14:editId="37C77991">
+              <wp:anchor distT="0" distB="0" distL="114300" distR="114300" simplePos="0" relativeHeight="251667456" behindDoc="1" locked="0" layoutInCell="1" allowOverlap="1" wp14:anchorId="16F14D4A" wp14:editId="329D7D8F">
                 <wp:simplePos x="0" y="0"/>
                 <wp:positionH relativeFrom="column">
-                  <wp:posOffset>-537845</wp:posOffset>
+                  <wp:posOffset>-792480</wp:posOffset>
+                </wp:positionH>
+                <wp:positionV relativeFrom="paragraph">
+                  <wp:posOffset>-155575</wp:posOffset>
+                </wp:positionV>
+                <wp:extent cx="537210" cy="847725"/>
+                <wp:effectExtent l="0" t="2858" r="0" b="0"/>
+                <wp:wrapNone/>
+                <wp:docPr id="3" name="Rechteck: obere Ecken abgerundet 3"/>
+                <wp:cNvGraphicFramePr/>
+                <a:graphic xmlns:a="http://schemas.openxmlformats.org/drawingml/2006/main">
+                  <a:graphicData uri="http://schemas.microsoft.com/office/word/2010/wordprocessingShape">
+                    <wps:wsp>
+                      <wps:cNvSpPr/>
+                      <wps:spPr>
+                        <a:xfrm rot="5400000">
+                          <a:off x="0" y="0"/>
+                          <a:ext cx="537210" cy="847725"/>
+                        </a:xfrm>
+                        <a:prstGeom prst="round2SameRect">
+                          <a:avLst>
+                            <a:gd name="adj1" fmla="val 50000"/>
+                            <a:gd name="adj2" fmla="val 0"/>
+                          </a:avLst>
+                        </a:prstGeom>
+                        <a:solidFill>
+                          <a:schemeClr val="bg1">
+                            <a:lumMod val="85000"/>
+                          </a:schemeClr>
+                        </a:solidFill>
+                        <a:ln>
+                          <a:noFill/>
+                        </a:ln>
+                      </wps:spPr>
+                      <wps:style>
+                        <a:lnRef idx="2">
+                          <a:schemeClr val="accent1">
+                            <a:shade val="50000"/>
+                          </a:schemeClr>
+                        </a:lnRef>
+                        <a:fillRef idx="1">
+                          <a:schemeClr val="accent1"/>
+                        </a:fillRef>
+                        <a:effectRef idx="0">
+                          <a:schemeClr val="accent1"/>
+                        </a:effectRef>
+                        <a:fontRef idx="minor">
+                          <a:schemeClr val="lt1"/>
+                        </a:fontRef>
+                      </wps:style>
+                      <wps:bodyPr rot="0" spcFirstLastPara="0" vertOverflow="overflow" horzOverflow="overflow" vert="horz" wrap="square" lIns="91440" tIns="45720" rIns="91440" bIns="45720" numCol="1" spcCol="0" rtlCol="0" fromWordArt="0" anchor="ctr" anchorCtr="0" forceAA="0" compatLnSpc="1">
+                        <a:prstTxWarp prst="textNoShape">
+                          <a:avLst/>
+                        </a:prstTxWarp>
+                        <a:noAutofit/>
+                      </wps:bodyPr>
+                    </wps:wsp>
+                  </a:graphicData>
+                </a:graphic>
+                <wp14:sizeRelH relativeFrom="margin">
+                  <wp14:pctWidth>0</wp14:pctWidth>
+                </wp14:sizeRelH>
+                <wp14:sizeRelV relativeFrom="margin">
+                  <wp14:pctHeight>0</wp14:pctHeight>
+                </wp14:sizeRelV>
+              </wp:anchor>
+            </w:drawing>
+          </mc:Choice>
+          <mc:Fallback>
+            <w:pict>
+              <v:shape w14:anchorId="0A3323B2" id="Rechteck: obere Ecken abgerundet 3" o:spid="_x0000_s1026" style="position:absolute;margin-left:-62.4pt;margin-top:-12.25pt;width:42.3pt;height:66.75pt;rotation:90;z-index:-251649024;visibility:visible;mso-wrap-style:square;mso-width-percent:0;mso-height-percent:0;mso-wrap-distance-left:9pt;mso-wrap-distance-top:0;mso-wrap-distance-right:9pt;mso-wrap-distance-bottom:0;mso-position-horizontal:absolute;mso-position-horizontal-relative:text;mso-position-vertical:absolute;mso-position-vertical-relative:text;mso-width-percent:0;mso-height-percent:0;mso-width-relative:margin;mso-height-relative:margin;v-text-anchor:middle" coordsize="537210,847725" o:gfxdata="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" path="m268605,r,c416951,,537210,120259,537210,268605r,579120l537210,847725,,847725r,l,268605c,120259,120259,,268605,xe" fillcolor="#d8d8d8 [2732]" stroked="f" strokeweight="1pt">
+                <v:stroke joinstyle="miter"/>
+                <v:path arrowok="t" o:connecttype="custom" o:connectlocs="268605,0;268605,0;537210,268605;537210,847725;537210,847725;0,847725;0,847725;0,268605;268605,0" o:connectangles="0,0,0,0,0,0,0,0,0"/>
+              </v:shape>
+            </w:pict>
+          </mc:Fallback>
+        </mc:AlternateContent>
+      </w:r>
+      <w:r>
+        <w:rPr>
+          <w:rFonts w:ascii="Arial Narrow" w:hAnsi="Arial Narrow"/>
+          <w:b/>
+          <w:bCs/>
+          <w:noProof/>
+        </w:rPr>
+        <mc:AlternateContent>
+          <mc:Choice Requires="wps">
+            <w:drawing>
+              <wp:anchor distT="0" distB="0" distL="114300" distR="114300" simplePos="0" relativeHeight="251666432" behindDoc="0" locked="0" layoutInCell="1" allowOverlap="1" wp14:anchorId="17F66A2A" wp14:editId="73522D37">
+                <wp:simplePos x="0" y="0"/>
+                <wp:positionH relativeFrom="column">
+                  <wp:posOffset>-591185</wp:posOffset>
                 </wp:positionH>
                 <wp:positionV relativeFrom="paragraph">
                   <wp:posOffset>55245</wp:posOffset>
@@ -118,7 +209,7 @@
           </mc:Choice>
           <mc:Fallback>
             <w:pict>
-              <v:oval w14:anchorId="17F66A2A" id="Oval 30" o:spid="_x0000_s1026" style="position:absolute;margin-left:-42.35pt;margin-top:4.35pt;width:32.55pt;height:33.4pt;z-index:251666432;visibility:visible;mso-wrap-style:none;mso-width-percent:0;mso-height-percent:0;mso-wrap-distance-left:9pt;mso-wrap-distance-top:0;mso-wrap-distance-right:9pt;mso-wrap-distance-bottom:0;mso-position-horizontal:absolute;mso-position-horizontal-relative:text;mso-position-vertical:absolute;mso-position-vertical-relative:text;mso-width-percent:0;mso-height-percent:0;mso-width-relative:margin;mso-height-relative:margin;v-text-anchor:middle" o:gfxdata="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" fillcolor="#215197" stroked="f" strokeweight="1pt">
+              <v:oval w14:anchorId="17F66A2A" id="Oval 30" o:spid="_x0000_s1026" style="position:absolute;margin-left:-46.55pt;margin-top:4.35pt;width:32.55pt;height:33.4pt;z-index:251666432;visibility:visible;mso-wrap-style:none;mso-width-percent:0;mso-height-percent:0;mso-wrap-distance-left:9pt;mso-wrap-distance-top:0;mso-wrap-distance-right:9pt;mso-wrap-distance-bottom:0;mso-position-horizontal:absolute;mso-position-horizontal-relative:text;mso-position-vertical:absolute;mso-position-vertical-relative:text;mso-width-percent:0;mso-height-percent:0;mso-width-relative:margin;mso-height-relative:margin;v-text-anchor:middle" o:gfxdata="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" fillcolor="#215197" stroked="f" strokeweight="1pt">
                 <v:stroke joinstyle="miter"/>
                 <v:textbox inset="0,0,0,0">
                   <w:txbxContent>
@@ -146,97 +237,6 @@
                   </w:txbxContent>
                 </v:textbox>
               </v:oval>
-            </w:pict>
-          </mc:Fallback>
-        </mc:AlternateContent>
-      </w:r>
-      <w:r>
-        <w:rPr>
-          <w:rFonts w:ascii="Arial Narrow" w:hAnsi="Arial Narrow"/>
-          <w:b/>
-          <w:bCs/>
-          <w:noProof/>
-        </w:rPr>
-        <mc:AlternateContent>
-          <mc:Choice Requires="wps">
-            <w:drawing>
-              <wp:anchor distT="0" distB="0" distL="114300" distR="114300" simplePos="0" relativeHeight="251667456" behindDoc="1" locked="0" layoutInCell="1" allowOverlap="1" wp14:anchorId="16F14D4A" wp14:editId="1C81B9F4">
-                <wp:simplePos x="0" y="0"/>
-                <wp:positionH relativeFrom="column">
-                  <wp:posOffset>-739140</wp:posOffset>
-                </wp:positionH>
-                <wp:positionV relativeFrom="paragraph">
-                  <wp:posOffset>-153670</wp:posOffset>
-                </wp:positionV>
-                <wp:extent cx="537210" cy="847725"/>
-                <wp:effectExtent l="0" t="2858" r="0" b="0"/>
-                <wp:wrapNone/>
-                <wp:docPr id="3" name="Rechteck: obere Ecken abgerundet 3"/>
-                <wp:cNvGraphicFramePr/>
-                <a:graphic xmlns:a="http://schemas.openxmlformats.org/drawingml/2006/main">
-                  <a:graphicData uri="http://schemas.microsoft.com/office/word/2010/wordprocessingShape">
-                    <wps:wsp>
-                      <wps:cNvSpPr/>
-                      <wps:spPr>
-                        <a:xfrm rot="5400000">
-                          <a:off x="0" y="0"/>
-                          <a:ext cx="537210" cy="847725"/>
-                        </a:xfrm>
-                        <a:prstGeom prst="round2SameRect">
-                          <a:avLst>
-                            <a:gd name="adj1" fmla="val 50000"/>
-                            <a:gd name="adj2" fmla="val 0"/>
-                          </a:avLst>
-                        </a:prstGeom>
-                        <a:solidFill>
-                          <a:schemeClr val="bg1">
-                            <a:lumMod val="85000"/>
-                          </a:schemeClr>
-                        </a:solidFill>
-                        <a:ln>
-                          <a:noFill/>
-                        </a:ln>
-                      </wps:spPr>
-                      <wps:style>
-                        <a:lnRef idx="2">
-                          <a:schemeClr val="accent1">
-                            <a:shade val="50000"/>
-                          </a:schemeClr>
-                        </a:lnRef>
-                        <a:fillRef idx="1">
-                          <a:schemeClr val="accent1"/>
-                        </a:fillRef>
-                        <a:effectRef idx="0">
-                          <a:schemeClr val="accent1"/>
-                        </a:effectRef>
-                        <a:fontRef idx="minor">
-                          <a:schemeClr val="lt1"/>
-                        </a:fontRef>
-                      </wps:style>
-                      <wps:bodyPr rot="0" spcFirstLastPara="0" vertOverflow="overflow" horzOverflow="overflow" vert="horz" wrap="square" lIns="91440" tIns="45720" rIns="91440" bIns="45720" numCol="1" spcCol="0" rtlCol="0" fromWordArt="0" anchor="ctr" anchorCtr="0" forceAA="0" compatLnSpc="1">
-                        <a:prstTxWarp prst="textNoShape">
-                          <a:avLst/>
-                        </a:prstTxWarp>
-                        <a:noAutofit/>
-                      </wps:bodyPr>
-                    </wps:wsp>
-                  </a:graphicData>
-                </a:graphic>
-                <wp14:sizeRelH relativeFrom="margin">
-                  <wp14:pctWidth>0</wp14:pctWidth>
-                </wp14:sizeRelH>
-                <wp14:sizeRelV relativeFrom="margin">
-                  <wp14:pctHeight>0</wp14:pctHeight>
-                </wp14:sizeRelV>
-              </wp:anchor>
-            </w:drawing>
-          </mc:Choice>
-          <mc:Fallback>
-            <w:pict>
-              <v:shape w14:anchorId="33E1DF41" id="Rechteck: obere Ecken abgerundet 3" o:spid="_x0000_s1026" style="position:absolute;margin-left:-58.2pt;margin-top:-12.1pt;width:42.3pt;height:66.75pt;rotation:90;z-index:-251649024;visibility:visible;mso-wrap-style:square;mso-width-percent:0;mso-height-percent:0;mso-wrap-distance-left:9pt;mso-wrap-distance-top:0;mso-wrap-distance-right:9pt;mso-wrap-distance-bottom:0;mso-position-horizontal:absolute;mso-position-horizontal-relative:text;mso-position-vertical:absolute;mso-position-vertical-relative:text;mso-width-percent:0;mso-height-percent:0;mso-width-relative:margin;mso-height-relative:margin;v-text-anchor:middle" coordsize="537210,847725" o:gfxdata="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" path="m268605,r,c416951,,537210,120259,537210,268605r,579120l537210,847725,,847725r,l,268605c,120259,120259,,268605,xe" fillcolor="#d8d8d8 [2732]" stroked="f" strokeweight="1pt">
-                <v:stroke joinstyle="miter"/>
-                <v:path arrowok="t" o:connecttype="custom" o:connectlocs="268605,0;268605,0;537210,268605;537210,847725;537210,847725;0,847725;0,847725;0,268605;268605,0" o:connectangles="0,0,0,0,0,0,0,0,0"/>
-              </v:shape>
             </w:pict>
           </mc:Fallback>
         </mc:AlternateContent>
@@ -569,7 +569,6 @@
           <w:rFonts w:ascii="Arial Narrow" w:hAnsi="Arial Narrow"/>
           <w:sz w:val="18"/>
           <w:szCs w:val="18"/>
-          <w:lang w:val="it-IT"/>
         </w:rPr>
       </w:pPr>
       <w:r>
@@ -593,7 +592,6 @@
           <w:rFonts w:ascii="Arial Narrow" w:hAnsi="Arial Narrow"/>
           <w:sz w:val="18"/>
           <w:szCs w:val="18"/>
-          <w:lang w:val="it-IT"/>
         </w:rPr>
         <w:t xml:space="preserve">: </w:t>
       </w:r>
@@ -604,7 +602,6 @@
             <w:rFonts w:ascii="Arial Narrow" w:hAnsi="Arial Narrow"/>
             <w:sz w:val="18"/>
             <w:szCs w:val="18"/>
-            <w:lang w:val="it-IT"/>
           </w:rPr>
           <w:t>https://www.scrum.org/user/762608</w:t>
         </w:r>
@@ -617,7 +614,6 @@
           <w:rFonts w:ascii="Arial Narrow" w:hAnsi="Arial Narrow"/>
           <w:sz w:val="18"/>
           <w:szCs w:val="18"/>
-          <w:lang w:val="it-IT"/>
         </w:rPr>
       </w:pPr>
     </w:p>
@@ -816,13 +812,25 @@
           <w:lang w:val="it-IT"/>
         </w:rPr>
       </w:pPr>
-      <w:r>
-        <w:rPr>
-          <w:rFonts w:ascii="Arial Narrow" w:hAnsi="Arial Narrow"/>
-          <w:sz w:val="18"/>
-          <w:szCs w:val="18"/>
-        </w:rPr>
-        <w:t xml:space="preserve">Verification </w:t>
+      <w:proofErr w:type="spellStart"/>
+      <w:r>
+        <w:rPr>
+          <w:rFonts w:ascii="Arial Narrow" w:hAnsi="Arial Narrow"/>
+          <w:sz w:val="18"/>
+          <w:szCs w:val="18"/>
+          <w:lang w:val="it-IT"/>
+        </w:rPr>
+        <w:t>Verification</w:t>
+      </w:r>
+      <w:proofErr w:type="spellEnd"/>
+      <w:r>
+        <w:rPr>
+          <w:rFonts w:ascii="Arial Narrow" w:hAnsi="Arial Narrow"/>
+          <w:sz w:val="18"/>
+          <w:szCs w:val="18"/>
+          <w:lang w:val="it-IT"/>
+        </w:rPr>
+        <w:t xml:space="preserve"> </w:t>
       </w:r>
       <w:r>
         <w:rPr>
@@ -1192,13 +1200,25 @@
           <w:lang w:val="it-IT"/>
         </w:rPr>
       </w:pPr>
-      <w:r>
-        <w:rPr>
-          <w:rFonts w:ascii="Arial Narrow" w:hAnsi="Arial Narrow"/>
-          <w:sz w:val="18"/>
-          <w:szCs w:val="18"/>
-        </w:rPr>
-        <w:t xml:space="preserve">Verification </w:t>
+      <w:proofErr w:type="spellStart"/>
+      <w:r>
+        <w:rPr>
+          <w:rFonts w:ascii="Arial Narrow" w:hAnsi="Arial Narrow"/>
+          <w:sz w:val="18"/>
+          <w:szCs w:val="18"/>
+          <w:lang w:val="it-IT"/>
+        </w:rPr>
+        <w:t>Verification</w:t>
+      </w:r>
+      <w:proofErr w:type="spellEnd"/>
+      <w:r>
+        <w:rPr>
+          <w:rFonts w:ascii="Arial Narrow" w:hAnsi="Arial Narrow"/>
+          <w:sz w:val="18"/>
+          <w:szCs w:val="18"/>
+          <w:lang w:val="it-IT"/>
+        </w:rPr>
+        <w:t xml:space="preserve"> </w:t>
       </w:r>
       <w:r>
         <w:rPr>
@@ -1244,6 +1264,7 @@
           <w:bCs/>
           <w:sz w:val="20"/>
           <w:szCs w:val="20"/>
+          <w:lang w:val="it-IT"/>
         </w:rPr>
       </w:pPr>
       <w:r>
@@ -1253,9 +1274,23 @@
           <w:bCs/>
           <w:sz w:val="20"/>
           <w:szCs w:val="20"/>
-        </w:rPr>
-        <w:t>SAS Programmer</w:t>
-      </w:r>
+          <w:lang w:val="it-IT"/>
+        </w:rPr>
+        <w:t xml:space="preserve">SAS </w:t>
+      </w:r>
+      <w:proofErr w:type="spellStart"/>
+      <w:r>
+        <w:rPr>
+          <w:rFonts w:ascii="Arial Narrow" w:hAnsi="Arial Narrow"/>
+          <w:b/>
+          <w:bCs/>
+          <w:sz w:val="20"/>
+          <w:szCs w:val="20"/>
+          <w:lang w:val="it-IT"/>
+        </w:rPr>
+        <w:t>Programmer</w:t>
+      </w:r>
+      <w:proofErr w:type="spellEnd"/>
     </w:p>
     <w:p>
       <w:pPr>
@@ -1673,13 +1708,25 @@
           <w:lang w:val="it-IT"/>
         </w:rPr>
       </w:pPr>
-      <w:r>
-        <w:rPr>
-          <w:rFonts w:ascii="Arial Narrow" w:hAnsi="Arial Narrow"/>
-          <w:sz w:val="18"/>
-          <w:szCs w:val="18"/>
-        </w:rPr>
-        <w:t xml:space="preserve">Verification </w:t>
+      <w:proofErr w:type="spellStart"/>
+      <w:r>
+        <w:rPr>
+          <w:rFonts w:ascii="Arial Narrow" w:hAnsi="Arial Narrow"/>
+          <w:sz w:val="18"/>
+          <w:szCs w:val="18"/>
+          <w:lang w:val="it-IT"/>
+        </w:rPr>
+        <w:t>Verification</w:t>
+      </w:r>
+      <w:proofErr w:type="spellEnd"/>
+      <w:r>
+        <w:rPr>
+          <w:rFonts w:ascii="Arial Narrow" w:hAnsi="Arial Narrow"/>
+          <w:sz w:val="18"/>
+          <w:szCs w:val="18"/>
+          <w:lang w:val="it-IT"/>
+        </w:rPr>
+        <w:t xml:space="preserve"> </w:t>
       </w:r>
       <w:r>
         <w:rPr>
@@ -1725,6 +1772,7 @@
           <w:bCs/>
           <w:sz w:val="20"/>
           <w:szCs w:val="20"/>
+          <w:lang w:val="it-IT"/>
         </w:rPr>
       </w:pPr>
       <w:r>
@@ -1734,6 +1782,7 @@
           <w:bCs/>
           <w:sz w:val="20"/>
           <w:szCs w:val="20"/>
+          <w:lang w:val="it-IT"/>
         </w:rPr>
         <w:lastRenderedPageBreak/>
         <w:t>Data Science Professional</w:t>
@@ -1746,35 +1795,59 @@
         <w:spacing w:after="120"/>
         <w:rPr>
           <w:rFonts w:ascii="Arial Narrow" w:hAnsi="Arial Narrow"/>
-        </w:rPr>
-      </w:pPr>
-      <w:r>
-        <w:rPr>
-          <w:rFonts w:ascii="Arial Narrow" w:hAnsi="Arial Narrow"/>
-        </w:rPr>
-        <w:t>Type: Professional Certificate, Categor</w:t>
-      </w:r>
-      <w:r>
-        <w:rPr>
-          <w:rFonts w:ascii="Arial Narrow" w:hAnsi="Arial Narrow"/>
+          <w:lang w:val="it-IT"/>
+        </w:rPr>
+      </w:pPr>
+      <w:proofErr w:type="spellStart"/>
+      <w:r>
+        <w:rPr>
+          <w:rFonts w:ascii="Arial Narrow" w:hAnsi="Arial Narrow"/>
+          <w:lang w:val="it-IT"/>
+        </w:rPr>
+        <w:t>Type</w:t>
+      </w:r>
+      <w:proofErr w:type="spellEnd"/>
+      <w:r>
+        <w:rPr>
+          <w:rFonts w:ascii="Arial Narrow" w:hAnsi="Arial Narrow"/>
+          <w:lang w:val="it-IT"/>
+        </w:rPr>
+        <w:t xml:space="preserve">: Professional Certificate, </w:t>
+      </w:r>
+      <w:proofErr w:type="spellStart"/>
+      <w:r>
+        <w:rPr>
+          <w:rFonts w:ascii="Arial Narrow" w:hAnsi="Arial Narrow"/>
+          <w:lang w:val="it-IT"/>
+        </w:rPr>
+        <w:t>Categor</w:t>
+      </w:r>
+      <w:r>
+        <w:rPr>
+          <w:rFonts w:ascii="Arial Narrow" w:hAnsi="Arial Narrow"/>
+          <w:lang w:val="it-IT"/>
         </w:rPr>
         <w:t>ies</w:t>
       </w:r>
-      <w:r>
-        <w:rPr>
-          <w:rFonts w:ascii="Arial Narrow" w:hAnsi="Arial Narrow"/>
+      <w:proofErr w:type="spellEnd"/>
+      <w:r>
+        <w:rPr>
+          <w:rFonts w:ascii="Arial Narrow" w:hAnsi="Arial Narrow"/>
+          <w:lang w:val="it-IT"/>
         </w:rPr>
         <w:t>: Data Analysis</w:t>
       </w:r>
       <w:r>
         <w:rPr>
           <w:rFonts w:ascii="Arial Narrow" w:hAnsi="Arial Narrow"/>
+          <w:lang w:val="it-IT"/>
         </w:rPr>
         <w:t xml:space="preserve">/Software </w:t>
       </w:r>
       <w:r>
         <w:rPr>
           <w:rFonts w:ascii="Arial Narrow" w:hAnsi="Arial Narrow"/>
+          <w:lang w:val="it-IT"/>
         </w:rPr>
         <w:t>Engineering</w:t>
       </w:r>
@@ -1913,77 +1986,25 @@
       <w:r>
         <w:rPr>
           <w:rFonts w:ascii="Arial Narrow" w:hAnsi="Arial Narrow"/>
-          <w:sz w:val="18"/>
-          <w:szCs w:val="18"/>
-        </w:rPr>
-        <w:t xml:space="preserve">Verification </w:t>
-      </w:r>
-      <w:r>
-        <w:rPr>
-          <w:rFonts w:ascii="Arial Narrow" w:hAnsi="Arial Narrow"/>
-          <w:sz w:val="18"/>
-          <w:szCs w:val="18"/>
-          <w:lang w:val="it-IT"/>
-        </w:rPr>
-        <w:t xml:space="preserve">URI: </w:t>
-      </w:r>
-      <w:hyperlink r:id="rId15" w:history="1">
-        <w:r>
-          <w:rPr>
-            <w:rStyle w:val="Hyperlink"/>
-            <w:rFonts w:ascii="Arial Narrow" w:hAnsi="Arial Narrow"/>
-            <w:sz w:val="18"/>
-            <w:szCs w:val="18"/>
-            <w:lang w:val="it-IT"/>
-          </w:rPr>
-          <w:t>https://www.credly.com/badges/91e2825d-9213-4c4a-97de-423129bb8df4</w:t>
-        </w:r>
-      </w:hyperlink>
-    </w:p>
-    <w:p>
-      <w:pPr>
-        <w:spacing w:after="120"/>
-        <w:rPr>
-          <w:rFonts w:ascii="Arial Narrow" w:hAnsi="Arial Narrow"/>
-          <w:sz w:val="16"/>
-          <w:szCs w:val="16"/>
-          <w:lang w:val="it-IT"/>
-        </w:rPr>
-      </w:pPr>
-    </w:p>
-    <w:p>
-      <w:pPr>
-        <w:spacing w:before="240" w:after="600"/>
-        <w:rPr>
-          <w:rFonts w:asciiTheme="majorHAnsi" w:hAnsiTheme="majorHAnsi" w:cstheme="majorHAnsi"/>
           <w:b/>
           <w:bCs/>
-          <w:caps/>
-          <w:color w:val="215197"/>
-          <w:sz w:val="28"/>
-          <w:szCs w:val="28"/>
-        </w:rPr>
-      </w:pPr>
-      <w:r>
-        <w:rPr>
           <w:noProof/>
-          <w:szCs w:val="18"/>
         </w:rPr>
         <mc:AlternateContent>
           <mc:Choice Requires="wps">
             <w:drawing>
-              <wp:anchor distT="0" distB="0" distL="114300" distR="114300" simplePos="0" relativeHeight="251661312" behindDoc="1" locked="0" layoutInCell="1" allowOverlap="1" wp14:anchorId="0CA836E1" wp14:editId="23DAF81F">
+              <wp:anchor distT="0" distB="0" distL="114300" distR="114300" simplePos="0" relativeHeight="251664384" behindDoc="1" locked="0" layoutInCell="1" allowOverlap="1" wp14:anchorId="0F95B686" wp14:editId="6D0D1CA9">
                 <wp:simplePos x="0" y="0"/>
                 <wp:positionH relativeFrom="column">
-                  <wp:posOffset>273685</wp:posOffset>
+                  <wp:posOffset>-802322</wp:posOffset>
                 </wp:positionH>
                 <wp:positionV relativeFrom="paragraph">
-                  <wp:posOffset>-1243965</wp:posOffset>
+                  <wp:posOffset>190817</wp:posOffset>
                 </wp:positionV>
-                <wp:extent cx="537210" cy="2891790"/>
-                <wp:effectExtent l="3810" t="0" r="0" b="0"/>
+                <wp:extent cx="537210" cy="847725"/>
+                <wp:effectExtent l="0" t="2858" r="0" b="0"/>
                 <wp:wrapNone/>
-                <wp:docPr id="1" name="Rechteck: obere Ecken abgerundet 1"/>
+                <wp:docPr id="37" name="Rechteck: obere Ecken abgerundet 37"/>
                 <wp:cNvGraphicFramePr/>
                 <a:graphic xmlns:a="http://schemas.openxmlformats.org/drawingml/2006/main">
                   <a:graphicData uri="http://schemas.microsoft.com/office/word/2010/wordprocessingShape">
@@ -1992,7 +2013,7 @@
                       <wps:spPr>
                         <a:xfrm rot="5400000">
                           <a:off x="0" y="0"/>
-                          <a:ext cx="537210" cy="2891790"/>
+                          <a:ext cx="537210" cy="847725"/>
                         </a:xfrm>
                         <a:prstGeom prst="round2SameRect">
                           <a:avLst>
@@ -2002,7 +2023,7 @@
                         </a:prstGeom>
                         <a:solidFill>
                           <a:schemeClr val="bg1">
-                            <a:lumMod val="95000"/>
+                            <a:lumMod val="85000"/>
                           </a:schemeClr>
                         </a:solidFill>
                         <a:ln>
@@ -2045,14 +2066,66 @@
           </mc:Choice>
           <mc:Fallback>
             <w:pict>
-              <v:shape w14:anchorId="1C513775" id="Rechteck: obere Ecken abgerundet 1" o:spid="_x0000_s1026" style="position:absolute;margin-left:21.55pt;margin-top:-97.95pt;width:42.3pt;height:227.7pt;rotation:90;z-index:-251655168;visibility:visible;mso-wrap-style:square;mso-width-percent:0;mso-height-percent:0;mso-wrap-distance-left:9pt;mso-wrap-distance-top:0;mso-wrap-distance-right:9pt;mso-wrap-distance-bottom:0;mso-position-horizontal:absolute;mso-position-horizontal-relative:text;mso-position-vertical:absolute;mso-position-vertical-relative:text;mso-width-percent:0;mso-height-percent:0;mso-width-relative:margin;mso-height-relative:margin;v-text-anchor:middle" coordsize="537210,2891790" o:gfxdata="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" path="m268605,r,c416951,,537210,120259,537210,268605r,2623185l537210,2891790,,2891790r,l,268605c,120259,120259,,268605,xe" fillcolor="#f2f2f2 [3052]" stroked="f" strokeweight="1pt">
+              <v:shape w14:anchorId="064B0A6F" id="Rechteck: obere Ecken abgerundet 37" o:spid="_x0000_s1026" style="position:absolute;margin-left:-63.15pt;margin-top:15pt;width:42.3pt;height:66.75pt;rotation:90;z-index:-251652096;visibility:visible;mso-wrap-style:square;mso-width-percent:0;mso-height-percent:0;mso-wrap-distance-left:9pt;mso-wrap-distance-top:0;mso-wrap-distance-right:9pt;mso-wrap-distance-bottom:0;mso-position-horizontal:absolute;mso-position-horizontal-relative:text;mso-position-vertical:absolute;mso-position-vertical-relative:text;mso-width-percent:0;mso-height-percent:0;mso-width-relative:margin;mso-height-relative:margin;v-text-anchor:middle" coordsize="537210,847725" o:gfxdata="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" path="m268605,r,c416951,,537210,120259,537210,268605r,579120l537210,847725,,847725r,l,268605c,120259,120259,,268605,xe" fillcolor="#d8d8d8 [2732]" stroked="f" strokeweight="1pt">
                 <v:stroke joinstyle="miter"/>
-                <v:path arrowok="t" o:connecttype="custom" o:connectlocs="268605,0;268605,0;537210,268605;537210,2891790;537210,2891790;0,2891790;0,2891790;0,268605;268605,0" o:connectangles="0,0,0,0,0,0,0,0,0"/>
+                <v:path arrowok="t" o:connecttype="custom" o:connectlocs="268605,0;268605,0;537210,268605;537210,847725;537210,847725;0,847725;0,847725;0,268605;268605,0" o:connectangles="0,0,0,0,0,0,0,0,0"/>
               </v:shape>
             </w:pict>
           </mc:Fallback>
         </mc:AlternateContent>
       </w:r>
+      <w:proofErr w:type="spellStart"/>
+      <w:r>
+        <w:rPr>
+          <w:rFonts w:ascii="Arial Narrow" w:hAnsi="Arial Narrow"/>
+          <w:sz w:val="18"/>
+          <w:szCs w:val="18"/>
+          <w:lang w:val="it-IT"/>
+        </w:rPr>
+        <w:t>Verification</w:t>
+      </w:r>
+      <w:proofErr w:type="spellEnd"/>
+      <w:r>
+        <w:rPr>
+          <w:rFonts w:ascii="Arial Narrow" w:hAnsi="Arial Narrow"/>
+          <w:sz w:val="18"/>
+          <w:szCs w:val="18"/>
+          <w:lang w:val="it-IT"/>
+        </w:rPr>
+        <w:t xml:space="preserve"> </w:t>
+      </w:r>
+      <w:r>
+        <w:rPr>
+          <w:rFonts w:ascii="Arial Narrow" w:hAnsi="Arial Narrow"/>
+          <w:sz w:val="18"/>
+          <w:szCs w:val="18"/>
+          <w:lang w:val="it-IT"/>
+        </w:rPr>
+        <w:t xml:space="preserve">URI: </w:t>
+      </w:r>
+      <w:hyperlink r:id="rId15" w:history="1">
+        <w:r>
+          <w:rPr>
+            <w:rStyle w:val="Hyperlink"/>
+            <w:rFonts w:ascii="Arial Narrow" w:hAnsi="Arial Narrow"/>
+            <w:sz w:val="18"/>
+            <w:szCs w:val="18"/>
+            <w:lang w:val="it-IT"/>
+          </w:rPr>
+          <w:t>https://www.credly.com/badges/91e2825d-9213-4c4a-97de-423129bb8df4</w:t>
+        </w:r>
+      </w:hyperlink>
+    </w:p>
+    <w:p>
+      <w:pPr>
+        <w:spacing w:after="120"/>
+        <w:rPr>
+          <w:rFonts w:ascii="Arial Narrow" w:hAnsi="Arial Narrow"/>
+          <w:sz w:val="16"/>
+          <w:szCs w:val="16"/>
+          <w:lang w:val="it-IT"/>
+        </w:rPr>
+      </w:pPr>
       <w:r>
         <w:rPr>
           <w:rFonts w:ascii="Arial Narrow" w:hAnsi="Arial Narrow"/>
@@ -2063,13 +2136,13 @@
         <mc:AlternateContent>
           <mc:Choice Requires="wps">
             <w:drawing>
-              <wp:anchor distT="0" distB="0" distL="114300" distR="114300" simplePos="0" relativeHeight="251663360" behindDoc="0" locked="0" layoutInCell="1" allowOverlap="1" wp14:anchorId="0D39E5EA" wp14:editId="30FB3AC9">
+              <wp:anchor distT="0" distB="0" distL="114300" distR="114300" simplePos="0" relativeHeight="251663360" behindDoc="0" locked="0" layoutInCell="1" allowOverlap="1" wp14:anchorId="0D39E5EA" wp14:editId="5761D8E3">
                 <wp:simplePos x="0" y="0"/>
                 <wp:positionH relativeFrom="column">
-                  <wp:posOffset>-537845</wp:posOffset>
+                  <wp:posOffset>-591185</wp:posOffset>
                 </wp:positionH>
                 <wp:positionV relativeFrom="paragraph">
-                  <wp:posOffset>-17145</wp:posOffset>
+                  <wp:posOffset>184785</wp:posOffset>
                 </wp:positionV>
                 <wp:extent cx="413385" cy="424180"/>
                 <wp:effectExtent l="0" t="0" r="5715" b="0"/>
@@ -2156,7 +2229,7 @@
           </mc:Choice>
           <mc:Fallback>
             <w:pict>
-              <v:oval w14:anchorId="0D39E5EA" id="_x0000_s1027" style="position:absolute;margin-left:-42.35pt;margin-top:-1.35pt;width:32.55pt;height:33.4pt;z-index:251663360;visibility:visible;mso-wrap-style:none;mso-width-percent:0;mso-height-percent:0;mso-wrap-distance-left:9pt;mso-wrap-distance-top:0;mso-wrap-distance-right:9pt;mso-wrap-distance-bottom:0;mso-position-horizontal:absolute;mso-position-horizontal-relative:text;mso-position-vertical:absolute;mso-position-vertical-relative:text;mso-width-percent:0;mso-height-percent:0;mso-width-relative:margin;mso-height-relative:margin;v-text-anchor:middle" o:gfxdata="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" fillcolor="#215197" stroked="f" strokeweight="1pt">
+              <v:oval w14:anchorId="0D39E5EA" id="_x0000_s1027" style="position:absolute;margin-left:-46.55pt;margin-top:14.55pt;width:32.55pt;height:33.4pt;z-index:251663360;visibility:visible;mso-wrap-style:none;mso-width-percent:0;mso-height-percent:0;mso-wrap-distance-left:9pt;mso-wrap-distance-top:0;mso-wrap-distance-right:9pt;mso-wrap-distance-bottom:0;mso-position-horizontal:absolute;mso-position-horizontal-relative:text;mso-position-vertical:absolute;mso-position-vertical-relative:text;mso-width-percent:0;mso-height-percent:0;mso-width-relative:margin;mso-height-relative:margin;v-text-anchor:middle" o:gfxdata="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" fillcolor="#215197" stroked="f" strokeweight="1pt">
                 <v:stroke joinstyle="miter"/>
                 <v:textbox inset="0,0,0,0">
                   <w:txbxContent>
@@ -2188,28 +2261,41 @@
           </mc:Fallback>
         </mc:AlternateContent>
       </w:r>
-      <w:r>
-        <w:rPr>
-          <w:rFonts w:ascii="Arial Narrow" w:hAnsi="Arial Narrow"/>
+    </w:p>
+    <w:p>
+      <w:pPr>
+        <w:spacing w:before="240" w:after="600"/>
+        <w:rPr>
+          <w:rFonts w:asciiTheme="majorHAnsi" w:hAnsiTheme="majorHAnsi" w:cstheme="majorHAnsi"/>
           <w:b/>
           <w:bCs/>
+          <w:caps/>
+          <w:color w:val="215197"/>
+          <w:sz w:val="28"/>
+          <w:szCs w:val="28"/>
+          <w:lang w:val="it-IT"/>
+        </w:rPr>
+      </w:pPr>
+      <w:r>
+        <w:rPr>
           <w:noProof/>
+          <w:szCs w:val="18"/>
         </w:rPr>
         <mc:AlternateContent>
           <mc:Choice Requires="wps">
             <w:drawing>
-              <wp:anchor distT="0" distB="0" distL="114300" distR="114300" simplePos="0" relativeHeight="251664384" behindDoc="1" locked="0" layoutInCell="1" allowOverlap="1" wp14:anchorId="0F95B686" wp14:editId="0297E832">
+              <wp:anchor distT="0" distB="0" distL="114300" distR="114300" simplePos="0" relativeHeight="251661312" behindDoc="1" locked="0" layoutInCell="1" allowOverlap="1" wp14:anchorId="0CA836E1" wp14:editId="5707213D">
                 <wp:simplePos x="0" y="0"/>
                 <wp:positionH relativeFrom="column">
-                  <wp:posOffset>-749300</wp:posOffset>
+                  <wp:posOffset>273685</wp:posOffset>
                 </wp:positionH>
                 <wp:positionV relativeFrom="paragraph">
-                  <wp:posOffset>-228600</wp:posOffset>
+                  <wp:posOffset>-1243965</wp:posOffset>
                 </wp:positionV>
-                <wp:extent cx="537210" cy="847725"/>
-                <wp:effectExtent l="0" t="2858" r="0" b="0"/>
+                <wp:extent cx="537210" cy="2891790"/>
+                <wp:effectExtent l="3810" t="0" r="0" b="0"/>
                 <wp:wrapNone/>
-                <wp:docPr id="37" name="Rechteck: obere Ecken abgerundet 37"/>
+                <wp:docPr id="1" name="Rechteck: obere Ecken abgerundet 1"/>
                 <wp:cNvGraphicFramePr/>
                 <a:graphic xmlns:a="http://schemas.openxmlformats.org/drawingml/2006/main">
                   <a:graphicData uri="http://schemas.microsoft.com/office/word/2010/wordprocessingShape">
@@ -2218,7 +2304,7 @@
                       <wps:spPr>
                         <a:xfrm rot="5400000">
                           <a:off x="0" y="0"/>
-                          <a:ext cx="537210" cy="847725"/>
+                          <a:ext cx="537210" cy="2891790"/>
                         </a:xfrm>
                         <a:prstGeom prst="round2SameRect">
                           <a:avLst>
@@ -2228,7 +2314,7 @@
                         </a:prstGeom>
                         <a:solidFill>
                           <a:schemeClr val="bg1">
-                            <a:lumMod val="85000"/>
+                            <a:lumMod val="95000"/>
                           </a:schemeClr>
                         </a:solidFill>
                         <a:ln>
@@ -2271,9 +2357,9 @@
           </mc:Choice>
           <mc:Fallback>
             <w:pict>
-              <v:shape w14:anchorId="1BD5C137" id="Rechteck: obere Ecken abgerundet 37" o:spid="_x0000_s1026" style="position:absolute;margin-left:-59pt;margin-top:-18pt;width:42.3pt;height:66.75pt;rotation:90;z-index:-251652096;visibility:visible;mso-wrap-style:square;mso-width-percent:0;mso-height-percent:0;mso-wrap-distance-left:9pt;mso-wrap-distance-top:0;mso-wrap-distance-right:9pt;mso-wrap-distance-bottom:0;mso-position-horizontal:absolute;mso-position-horizontal-relative:text;mso-position-vertical:absolute;mso-position-vertical-relative:text;mso-width-percent:0;mso-height-percent:0;mso-width-relative:margin;mso-height-relative:margin;v-text-anchor:middle" coordsize="537210,847725" o:gfxdata="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" path="m268605,r,c416951,,537210,120259,537210,268605r,579120l537210,847725,,847725r,l,268605c,120259,120259,,268605,xe" fillcolor="#d8d8d8 [2732]" stroked="f" strokeweight="1pt">
+              <v:shape w14:anchorId="361CF833" id="Rechteck: obere Ecken abgerundet 1" o:spid="_x0000_s1026" style="position:absolute;margin-left:21.55pt;margin-top:-97.95pt;width:42.3pt;height:227.7pt;rotation:90;z-index:-251655168;visibility:visible;mso-wrap-style:square;mso-width-percent:0;mso-height-percent:0;mso-wrap-distance-left:9pt;mso-wrap-distance-top:0;mso-wrap-distance-right:9pt;mso-wrap-distance-bottom:0;mso-position-horizontal:absolute;mso-position-horizontal-relative:text;mso-position-vertical:absolute;mso-position-vertical-relative:text;mso-width-percent:0;mso-height-percent:0;mso-width-relative:margin;mso-height-relative:margin;v-text-anchor:middle" coordsize="537210,2891790" o:gfxdata="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" path="m268605,r,c416951,,537210,120259,537210,268605r,2623185l537210,2891790,,2891790r,l,268605c,120259,120259,,268605,xe" fillcolor="#f2f2f2 [3052]" stroked="f" strokeweight="1pt">
                 <v:stroke joinstyle="miter"/>
-                <v:path arrowok="t" o:connecttype="custom" o:connectlocs="268605,0;268605,0;537210,268605;537210,847725;537210,847725;0,847725;0,847725;0,268605;268605,0" o:connectangles="0,0,0,0,0,0,0,0,0"/>
+                <v:path arrowok="t" o:connecttype="custom" o:connectlocs="268605,0;268605,0;537210,268605;537210,2891790;537210,2891790;0,2891790;0,2891790;0,268605;268605,0" o:connectangles="0,0,0,0,0,0,0,0,0"/>
               </v:shape>
             </w:pict>
           </mc:Fallback>
@@ -2288,6 +2374,7 @@
           <w:color w:val="215197"/>
           <w:sz w:val="28"/>
           <w:szCs w:val="28"/>
+          <w:lang w:val="it-IT"/>
         </w:rPr>
         <w:t>Course</w:t>
       </w:r>
@@ -2300,6 +2387,7 @@
           <w:color w:val="215197"/>
           <w:sz w:val="28"/>
           <w:szCs w:val="28"/>
+          <w:lang w:val="it-IT"/>
         </w:rPr>
         <w:t xml:space="preserve"> Certificates</w:t>
       </w:r>
@@ -2448,13 +2536,25 @@
           <w:lang w:val="it-IT"/>
         </w:rPr>
       </w:pPr>
-      <w:r>
-        <w:rPr>
-          <w:rFonts w:ascii="Arial Narrow" w:hAnsi="Arial Narrow"/>
-          <w:sz w:val="18"/>
-          <w:szCs w:val="18"/>
-        </w:rPr>
-        <w:t xml:space="preserve">Verification </w:t>
+      <w:proofErr w:type="spellStart"/>
+      <w:r>
+        <w:rPr>
+          <w:rFonts w:ascii="Arial Narrow" w:hAnsi="Arial Narrow"/>
+          <w:sz w:val="18"/>
+          <w:szCs w:val="18"/>
+          <w:lang w:val="it-IT"/>
+        </w:rPr>
+        <w:t>Verification</w:t>
+      </w:r>
+      <w:proofErr w:type="spellEnd"/>
+      <w:r>
+        <w:rPr>
+          <w:rFonts w:ascii="Arial Narrow" w:hAnsi="Arial Narrow"/>
+          <w:sz w:val="18"/>
+          <w:szCs w:val="18"/>
+          <w:lang w:val="it-IT"/>
+        </w:rPr>
+        <w:t xml:space="preserve"> </w:t>
       </w:r>
       <w:r>
         <w:rPr>
@@ -2622,15 +2722,13 @@
           <w:rFonts w:ascii="Arial Narrow" w:hAnsi="Arial Narrow"/>
           <w:sz w:val="18"/>
           <w:szCs w:val="18"/>
-          <w:lang w:val="it-IT"/>
-        </w:rPr>
-      </w:pPr>
-      <w:r>
-        <w:rPr>
-          <w:rFonts w:ascii="Arial Narrow" w:hAnsi="Arial Narrow"/>
-          <w:sz w:val="18"/>
-          <w:szCs w:val="18"/>
-          <w:lang w:val="it-IT"/>
+        </w:rPr>
+      </w:pPr>
+      <w:r>
+        <w:rPr>
+          <w:rFonts w:ascii="Arial Narrow" w:hAnsi="Arial Narrow"/>
+          <w:sz w:val="18"/>
+          <w:szCs w:val="18"/>
         </w:rPr>
         <w:t>Certificate ID: CPRGGSM868U2</w:t>
       </w:r>
@@ -2644,7 +2742,6 @@
           <w:rFonts w:ascii="Arial Narrow" w:hAnsi="Arial Narrow"/>
           <w:sz w:val="18"/>
           <w:szCs w:val="18"/>
-          <w:lang w:val="it-IT"/>
         </w:rPr>
       </w:pPr>
       <w:r>
@@ -2660,7 +2757,6 @@
           <w:rFonts w:ascii="Arial Narrow" w:hAnsi="Arial Narrow"/>
           <w:sz w:val="18"/>
           <w:szCs w:val="18"/>
-          <w:lang w:val="it-IT"/>
         </w:rPr>
         <w:t xml:space="preserve">URI: </w:t>
       </w:r>
@@ -2671,7 +2767,6 @@
             <w:rFonts w:ascii="Arial Narrow" w:hAnsi="Arial Narrow"/>
             <w:sz w:val="18"/>
             <w:szCs w:val="18"/>
-            <w:lang w:val="it-IT"/>
           </w:rPr>
           <w:t>https://www.coursera.org/verify/CPRGGSM868U2</w:t>
         </w:r>
@@ -2684,7 +2779,6 @@
           <w:rFonts w:ascii="Arial Narrow" w:hAnsi="Arial Narrow"/>
           <w:sz w:val="16"/>
           <w:szCs w:val="16"/>
-          <w:lang w:val="it-IT"/>
         </w:rPr>
       </w:pPr>
     </w:p>
@@ -2806,13 +2900,25 @@
           <w:lang w:val="fr-FR"/>
         </w:rPr>
       </w:pPr>
-      <w:r>
-        <w:rPr>
-          <w:rFonts w:ascii="Arial Narrow" w:hAnsi="Arial Narrow"/>
-          <w:sz w:val="18"/>
-          <w:szCs w:val="18"/>
-        </w:rPr>
-        <w:t xml:space="preserve">Verification </w:t>
+      <w:proofErr w:type="spellStart"/>
+      <w:r>
+        <w:rPr>
+          <w:rFonts w:ascii="Arial Narrow" w:hAnsi="Arial Narrow"/>
+          <w:sz w:val="18"/>
+          <w:szCs w:val="18"/>
+          <w:lang w:val="fr-FR"/>
+        </w:rPr>
+        <w:t>Verification</w:t>
+      </w:r>
+      <w:proofErr w:type="spellEnd"/>
+      <w:r>
+        <w:rPr>
+          <w:rFonts w:ascii="Arial Narrow" w:hAnsi="Arial Narrow"/>
+          <w:sz w:val="18"/>
+          <w:szCs w:val="18"/>
+          <w:lang w:val="fr-FR"/>
+        </w:rPr>
+        <w:t xml:space="preserve"> </w:t>
       </w:r>
       <w:r>
         <w:rPr>
@@ -3176,7 +3282,6 @@
           <w:rFonts w:ascii="Arial Narrow" w:hAnsi="Arial Narrow"/>
           <w:sz w:val="18"/>
           <w:szCs w:val="18"/>
-          <w:lang w:val="it-IT"/>
         </w:rPr>
       </w:pPr>
       <w:r>
@@ -3192,7 +3297,6 @@
           <w:rFonts w:ascii="Arial Narrow" w:hAnsi="Arial Narrow"/>
           <w:sz w:val="18"/>
           <w:szCs w:val="18"/>
-          <w:lang w:val="it-IT"/>
         </w:rPr>
         <w:t>URI</w:t>
       </w:r>
@@ -3201,7 +3305,6 @@
           <w:rFonts w:ascii="Arial Narrow" w:hAnsi="Arial Narrow"/>
           <w:sz w:val="18"/>
           <w:szCs w:val="18"/>
-          <w:lang w:val="it-IT"/>
         </w:rPr>
         <w:t xml:space="preserve">: </w:t>
       </w:r>
@@ -3212,7 +3315,6 @@
             <w:rFonts w:ascii="Arial Narrow" w:hAnsi="Arial Narrow"/>
             <w:sz w:val="18"/>
             <w:szCs w:val="18"/>
-            <w:lang w:val="it-IT"/>
           </w:rPr>
           <w:t>https://t.ly/1jh1</w:t>
         </w:r>
@@ -3225,7 +3327,6 @@
           <w:rFonts w:ascii="Arial Narrow" w:hAnsi="Arial Narrow"/>
           <w:sz w:val="16"/>
           <w:szCs w:val="16"/>
-          <w:lang w:val="it-IT"/>
         </w:rPr>
       </w:pPr>
     </w:p>
@@ -3240,10 +3341,8 @@
           <w:bCs/>
           <w:sz w:val="20"/>
           <w:szCs w:val="20"/>
-          <w:lang w:val="it-IT"/>
-        </w:rPr>
-      </w:pPr>
-      <w:proofErr w:type="spellStart"/>
+        </w:rPr>
+      </w:pPr>
       <w:r>
         <w:rPr>
           <w:rFonts w:ascii="Arial Narrow" w:hAnsi="Arial Narrow"/>
@@ -3251,21 +3350,8 @@
           <w:bCs/>
           <w:sz w:val="20"/>
           <w:szCs w:val="20"/>
-          <w:lang w:val="it-IT"/>
-        </w:rPr>
-        <w:t>Practical</w:t>
-      </w:r>
-      <w:proofErr w:type="spellEnd"/>
-      <w:r>
-        <w:rPr>
-          <w:rFonts w:ascii="Arial Narrow" w:hAnsi="Arial Narrow"/>
-          <w:b/>
-          <w:bCs/>
-          <w:sz w:val="20"/>
-          <w:szCs w:val="20"/>
-          <w:lang w:val="it-IT"/>
-        </w:rPr>
-        <w:t xml:space="preserve"> SAS Programming</w:t>
+        </w:rPr>
+        <w:t>Practical SAS Programming</w:t>
       </w:r>
     </w:p>
     <w:p>
@@ -4533,13 +4619,25 @@
           <w:lang w:val="it-IT"/>
         </w:rPr>
       </w:pPr>
-      <w:r>
-        <w:rPr>
-          <w:rFonts w:ascii="Arial Narrow" w:hAnsi="Arial Narrow"/>
-          <w:sz w:val="18"/>
-          <w:szCs w:val="18"/>
-        </w:rPr>
-        <w:t xml:space="preserve">Verification </w:t>
+      <w:proofErr w:type="spellStart"/>
+      <w:r>
+        <w:rPr>
+          <w:rFonts w:ascii="Arial Narrow" w:hAnsi="Arial Narrow"/>
+          <w:sz w:val="18"/>
+          <w:szCs w:val="18"/>
+          <w:lang w:val="it-IT"/>
+        </w:rPr>
+        <w:t>Verification</w:t>
+      </w:r>
+      <w:proofErr w:type="spellEnd"/>
+      <w:r>
+        <w:rPr>
+          <w:rFonts w:ascii="Arial Narrow" w:hAnsi="Arial Narrow"/>
+          <w:sz w:val="18"/>
+          <w:szCs w:val="18"/>
+          <w:lang w:val="it-IT"/>
+        </w:rPr>
+        <w:t xml:space="preserve"> </w:t>
       </w:r>
       <w:r>
         <w:rPr>
@@ -5386,15 +5484,13 @@
           <w:rFonts w:ascii="Arial Narrow" w:hAnsi="Arial Narrow"/>
           <w:sz w:val="18"/>
           <w:szCs w:val="18"/>
-          <w:lang w:val="it-IT"/>
-        </w:rPr>
-      </w:pPr>
-      <w:r>
-        <w:rPr>
-          <w:rFonts w:ascii="Arial Narrow" w:hAnsi="Arial Narrow"/>
-          <w:sz w:val="18"/>
-          <w:szCs w:val="18"/>
-          <w:lang w:val="it-IT"/>
+        </w:rPr>
+      </w:pPr>
+      <w:r>
+        <w:rPr>
+          <w:rFonts w:ascii="Arial Narrow" w:hAnsi="Arial Narrow"/>
+          <w:sz w:val="18"/>
+          <w:szCs w:val="18"/>
         </w:rPr>
         <w:t>Certificate ID</w:t>
       </w:r>
@@ -5403,7 +5499,6 @@
           <w:rFonts w:ascii="Arial Narrow" w:hAnsi="Arial Narrow"/>
           <w:sz w:val="18"/>
           <w:szCs w:val="18"/>
-          <w:lang w:val="it-IT"/>
         </w:rPr>
         <w:t>: D4VYGFWATKH6</w:t>
       </w:r>
@@ -5417,7 +5512,6 @@
           <w:rFonts w:ascii="Arial Narrow" w:hAnsi="Arial Narrow"/>
           <w:sz w:val="18"/>
           <w:szCs w:val="18"/>
-          <w:lang w:val="it-IT"/>
         </w:rPr>
       </w:pPr>
       <w:r>
@@ -5433,7 +5527,6 @@
           <w:rFonts w:ascii="Arial Narrow" w:hAnsi="Arial Narrow"/>
           <w:sz w:val="18"/>
           <w:szCs w:val="18"/>
-          <w:lang w:val="it-IT"/>
         </w:rPr>
         <w:t xml:space="preserve">URI: </w:t>
       </w:r>
@@ -5444,7 +5537,6 @@
             <w:rFonts w:ascii="Arial Narrow" w:hAnsi="Arial Narrow"/>
             <w:sz w:val="18"/>
             <w:szCs w:val="18"/>
-            <w:lang w:val="it-IT"/>
           </w:rPr>
           <w:t>https://www.coursera.org/verify/D4VYGFWATKH6</w:t>
         </w:r>
@@ -5457,7 +5549,6 @@
           <w:rFonts w:ascii="Arial Narrow" w:hAnsi="Arial Narrow"/>
           <w:sz w:val="16"/>
           <w:szCs w:val="16"/>
-          <w:lang w:val="it-IT"/>
         </w:rPr>
       </w:pPr>
     </w:p>
@@ -5644,13 +5735,25 @@
           <w:lang w:val="it-IT"/>
         </w:rPr>
       </w:pPr>
-      <w:r>
-        <w:rPr>
-          <w:rFonts w:ascii="Arial Narrow" w:hAnsi="Arial Narrow"/>
-          <w:sz w:val="18"/>
-          <w:szCs w:val="18"/>
-        </w:rPr>
-        <w:t xml:space="preserve">Verification </w:t>
+      <w:proofErr w:type="spellStart"/>
+      <w:r>
+        <w:rPr>
+          <w:rFonts w:ascii="Arial Narrow" w:hAnsi="Arial Narrow"/>
+          <w:sz w:val="18"/>
+          <w:szCs w:val="18"/>
+          <w:lang w:val="it-IT"/>
+        </w:rPr>
+        <w:t>Verification</w:t>
+      </w:r>
+      <w:proofErr w:type="spellEnd"/>
+      <w:r>
+        <w:rPr>
+          <w:rFonts w:ascii="Arial Narrow" w:hAnsi="Arial Narrow"/>
+          <w:sz w:val="18"/>
+          <w:szCs w:val="18"/>
+          <w:lang w:val="it-IT"/>
+        </w:rPr>
+        <w:t xml:space="preserve"> </w:t>
       </w:r>
       <w:r>
         <w:rPr>
@@ -5835,15 +5938,13 @@
           <w:rFonts w:ascii="Arial Narrow" w:hAnsi="Arial Narrow"/>
           <w:sz w:val="18"/>
           <w:szCs w:val="18"/>
-          <w:lang w:val="it-IT"/>
-        </w:rPr>
-      </w:pPr>
-      <w:r>
-        <w:rPr>
-          <w:rFonts w:ascii="Arial Narrow" w:hAnsi="Arial Narrow"/>
-          <w:sz w:val="18"/>
-          <w:szCs w:val="18"/>
-          <w:lang w:val="it-IT"/>
+        </w:rPr>
+      </w:pPr>
+      <w:r>
+        <w:rPr>
+          <w:rFonts w:ascii="Arial Narrow" w:hAnsi="Arial Narrow"/>
+          <w:sz w:val="18"/>
+          <w:szCs w:val="18"/>
         </w:rPr>
         <w:t>Certificate ID</w:t>
       </w:r>
@@ -5852,7 +5953,6 @@
           <w:rFonts w:ascii="Arial Narrow" w:hAnsi="Arial Narrow"/>
           <w:sz w:val="18"/>
           <w:szCs w:val="18"/>
-          <w:lang w:val="it-IT"/>
         </w:rPr>
         <w:t>: EVQMQ67SRGVB</w:t>
       </w:r>
@@ -5866,7 +5966,6 @@
           <w:rFonts w:ascii="Arial Narrow" w:hAnsi="Arial Narrow"/>
           <w:sz w:val="18"/>
           <w:szCs w:val="18"/>
-          <w:lang w:val="it-IT"/>
         </w:rPr>
       </w:pPr>
       <w:r>
@@ -5882,7 +5981,6 @@
           <w:rFonts w:ascii="Arial Narrow" w:hAnsi="Arial Narrow"/>
           <w:sz w:val="18"/>
           <w:szCs w:val="18"/>
-          <w:lang w:val="it-IT"/>
         </w:rPr>
         <w:t xml:space="preserve">URI: </w:t>
       </w:r>
@@ -5893,7 +5991,6 @@
             <w:rFonts w:ascii="Arial Narrow" w:hAnsi="Arial Narrow"/>
             <w:sz w:val="18"/>
             <w:szCs w:val="18"/>
-            <w:lang w:val="it-IT"/>
           </w:rPr>
           <w:t>https://www.coursera.org/verify/EVQMQ67SRGVB</w:t>
         </w:r>
@@ -5906,7 +6003,6 @@
           <w:rFonts w:ascii="Arial Narrow" w:hAnsi="Arial Narrow"/>
           <w:sz w:val="16"/>
           <w:szCs w:val="16"/>
-          <w:lang w:val="it-IT"/>
         </w:rPr>
       </w:pPr>
     </w:p>
@@ -7061,7 +7157,7 @@
     <w:pPr>
       <w:pStyle w:val="Kopfzeile"/>
       <w:rPr>
-        <w:rFonts w:ascii="Arial Narrow" w:hAnsi="Arial Narrow" w:cs="Carlito"/>
+        <w:rFonts w:ascii="Arial Nova Light" w:hAnsi="Arial Nova Light" w:cs="Carlito"/>
         <w:color w:val="FFFFFF" w:themeColor="background1"/>
         <w:sz w:val="24"/>
         <w:szCs w:val="24"/>
@@ -7069,7 +7165,7 @@
     </w:pPr>
     <w:r>
       <w:rPr>
-        <w:rFonts w:cs="Arial"/>
+        <w:rFonts w:ascii="Arial Nova Light" w:hAnsi="Arial Nova Light" w:cs="Arial"/>
         <w:noProof/>
         <w:color w:val="FFFFFF" w:themeColor="background1"/>
         <w:sz w:val="24"/>
@@ -7078,16 +7174,16 @@
       <mc:AlternateContent>
         <mc:Choice Requires="wps">
           <w:drawing>
-            <wp:anchor distT="0" distB="0" distL="114300" distR="114300" simplePos="0" relativeHeight="251659264" behindDoc="1" locked="0" layoutInCell="1" allowOverlap="1" wp14:anchorId="1E091C11" wp14:editId="057E5B42">
+            <wp:anchor distT="0" distB="0" distL="114300" distR="114300" simplePos="0" relativeHeight="251659264" behindDoc="1" locked="0" layoutInCell="1" allowOverlap="1" wp14:anchorId="1E091C11" wp14:editId="2622DE91">
               <wp:simplePos x="0" y="0"/>
               <wp:positionH relativeFrom="column">
-                <wp:posOffset>-931545</wp:posOffset>
+                <wp:posOffset>-930275</wp:posOffset>
               </wp:positionH>
               <wp:positionV relativeFrom="paragraph">
-                <wp:posOffset>-462280</wp:posOffset>
+                <wp:posOffset>-464820</wp:posOffset>
               </wp:positionV>
-              <wp:extent cx="7600950" cy="812800"/>
-              <wp:effectExtent l="0" t="0" r="19050" b="25400"/>
+              <wp:extent cx="7612380" cy="812800"/>
+              <wp:effectExtent l="0" t="0" r="26670" b="25400"/>
               <wp:wrapNone/>
               <wp:docPr id="25" name="Rechteck 25"/>
               <wp:cNvGraphicFramePr/>
@@ -7098,7 +7194,7 @@
                     <wps:spPr>
                       <a:xfrm flipH="1">
                         <a:off x="0" y="0"/>
-                        <a:ext cx="7600950" cy="812800"/>
+                        <a:ext cx="7612380" cy="812800"/>
                       </a:xfrm>
                       <a:prstGeom prst="rect">
                         <a:avLst/>
@@ -7107,17 +7203,17 @@
                         <a:gsLst>
                           <a:gs pos="3401">
                             <a:srgbClr val="4B91D1">
-                              <a:alpha val="80000"/>
+                              <a:alpha val="85000"/>
                             </a:srgbClr>
                           </a:gs>
                           <a:gs pos="25000">
                             <a:srgbClr val="215197">
-                              <a:alpha val="80000"/>
+                              <a:alpha val="85000"/>
                             </a:srgbClr>
                           </a:gs>
                           <a:gs pos="100000">
                             <a:srgbClr val="0E3371">
-                              <a:alpha val="80000"/>
+                              <a:alpha val="85000"/>
                             </a:srgbClr>
                           </a:gs>
                         </a:gsLst>
@@ -7169,8 +7265,8 @@
         </mc:Choice>
         <mc:Fallback>
           <w:pict>
-            <v:rect w14:anchorId="2DBB366B" id="Rechteck 25" o:spid="_x0000_s1026" style="position:absolute;margin-left:-73.35pt;margin-top:-36.4pt;width:598.5pt;height:64pt;flip:x;z-index:-251657216;visibility:visible;mso-wrap-style:square;mso-width-percent:0;mso-height-percent:0;mso-wrap-distance-left:9pt;mso-wrap-distance-top:0;mso-wrap-distance-right:9pt;mso-wrap-distance-bottom:0;mso-position-horizontal:absolute;mso-position-horizontal-relative:text;mso-position-vertical:absolute;mso-position-vertical-relative:text;mso-width-percent:0;mso-height-percent:0;mso-width-relative:margin;mso-height-relative:margin;v-text-anchor:middle" o:gfxdata="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" fillcolor="#4b91d1" strokecolor="white [3212]" strokeweight="2pt">
-              <v:fill opacity="52428f" color2="#0e3371" o:opacity2="52428f" rotate="t" angle="270" colors="0 #4b91d1;2229f #4b91d1;.25 #215197" focus="100%" type="gradient">
+            <v:rect w14:anchorId="4D037A5F" id="Rechteck 25" o:spid="_x0000_s1026" style="position:absolute;margin-left:-73.25pt;margin-top:-36.6pt;width:599.4pt;height:64pt;flip:x;z-index:-251657216;visibility:visible;mso-wrap-style:square;mso-width-percent:0;mso-height-percent:0;mso-wrap-distance-left:9pt;mso-wrap-distance-top:0;mso-wrap-distance-right:9pt;mso-wrap-distance-bottom:0;mso-position-horizontal:absolute;mso-position-horizontal-relative:text;mso-position-vertical:absolute;mso-position-vertical-relative:text;mso-width-percent:0;mso-height-percent:0;mso-width-relative:margin;mso-height-relative:margin;v-text-anchor:middle" o:gfxdata="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" fillcolor="#4b91d1" strokecolor="white [3212]" strokeweight="2pt">
+              <v:fill opacity="55705f" color2="#0e3371" o:opacity2="55705f" rotate="t" angle="270" colors="0 #4b91d1;2229f #4b91d1;.25 #215197" focus="100%" type="gradient">
                 <o:fill v:ext="view" type="gradientUnscaled"/>
               </v:fill>
             </v:rect>
@@ -7180,7 +7276,7 @@
     </w:r>
     <w:r>
       <w:rPr>
-        <w:rFonts w:ascii="Arial Narrow" w:hAnsi="Arial Narrow" w:cs="Carlito"/>
+        <w:rFonts w:ascii="Arial Nova Light" w:hAnsi="Arial Nova Light" w:cs="Carlito"/>
         <w:color w:val="FFFFFF" w:themeColor="background1"/>
         <w:sz w:val="24"/>
         <w:szCs w:val="24"/>
@@ -7189,7 +7285,7 @@
     </w:r>
     <w:r>
       <w:rPr>
-        <w:rFonts w:ascii="Arial Narrow" w:hAnsi="Arial Narrow" w:cs="Carlito"/>
+        <w:rFonts w:ascii="Arial Nova Light" w:hAnsi="Arial Nova Light" w:cs="Carlito"/>
         <w:color w:val="FFFFFF" w:themeColor="background1"/>
         <w:sz w:val="24"/>
         <w:szCs w:val="24"/>
@@ -7198,7 +7294,7 @@
     </w:r>
     <w:r>
       <w:rPr>
-        <w:rFonts w:ascii="Arial Narrow" w:hAnsi="Arial Narrow" w:cs="Carlito"/>
+        <w:rFonts w:ascii="Arial Nova Light" w:hAnsi="Arial Nova Light" w:cs="Carlito"/>
         <w:color w:val="FFFFFF" w:themeColor="background1"/>
         <w:sz w:val="24"/>
         <w:szCs w:val="24"/>
@@ -8018,6 +8114,20 @@
 </file>
 
 <file path=customXml/item1.xml><?xml version="1.0" encoding="utf-8"?>
+<p:properties xmlns:p="http://schemas.microsoft.com/office/2006/metadata/properties" xmlns:xsi="http://www.w3.org/2001/XMLSchema-instance" xmlns:pc="http://schemas.microsoft.com/office/infopath/2007/PartnerControls">
+  <documentManagement>
+    <SharedWithUsers xmlns="674a6b1e-d40f-45c0-9f03-4ab513fbf7f4">
+      <UserInfo>
+        <DisplayName>Patrick Michl</DisplayName>
+        <AccountId>13</AccountId>
+        <AccountType/>
+      </UserInfo>
+    </SharedWithUsers>
+  </documentManagement>
+</p:properties>
+</file>
+
+<file path=customXml/item2.xml><?xml version="1.0" encoding="utf-8"?>
 <ct:contentTypeSchema xmlns:ct="http://schemas.microsoft.com/office/2006/metadata/contentType" xmlns:ma="http://schemas.microsoft.com/office/2006/metadata/properties/metaAttributes" ct:_="" ma:_="" ma:contentTypeName="Dokument" ma:contentTypeID="0x010100F53C953A8BD4644FA7E2D95E71827518" ma:contentTypeVersion="4" ma:contentTypeDescription="Ein neues Dokument erstellen." ma:contentTypeScope="" ma:versionID="1f042f91fda15024718f41f4eb8a4c2e">
   <xsd:schema xmlns:xsd="http://www.w3.org/2001/XMLSchema" xmlns:xs="http://www.w3.org/2001/XMLSchema" xmlns:p="http://schemas.microsoft.com/office/2006/metadata/properties" xmlns:ns2="385e05aa-65e9-4837-a5ba-15821e5f47f0" xmlns:ns3="674a6b1e-d40f-45c0-9f03-4ab513fbf7f4" targetNamespace="http://schemas.microsoft.com/office/2006/metadata/properties" ma:root="true" ma:fieldsID="26b87f53163c40c2cb9ee5a0335b3d4a" ns2:_="" ns3:_="">
     <xsd:import namespace="385e05aa-65e9-4837-a5ba-15821e5f47f0"/>
@@ -8182,25 +8292,7 @@
 </ct:contentTypeSchema>
 </file>
 
-<file path=customXml/item2.xml><?xml version="1.0" encoding="utf-8"?>
-<p:properties xmlns:p="http://schemas.microsoft.com/office/2006/metadata/properties" xmlns:xsi="http://www.w3.org/2001/XMLSchema-instance" xmlns:pc="http://schemas.microsoft.com/office/infopath/2007/PartnerControls">
-  <documentManagement>
-    <SharedWithUsers xmlns="674a6b1e-d40f-45c0-9f03-4ab513fbf7f4">
-      <UserInfo>
-        <DisplayName>Patrick Michl</DisplayName>
-        <AccountId>13</AccountId>
-        <AccountType/>
-      </UserInfo>
-    </SharedWithUsers>
-  </documentManagement>
-</p:properties>
-</file>
-
 <file path=customXml/item3.xml><?xml version="1.0" encoding="utf-8"?>
-<b:Sources xmlns:b="http://schemas.openxmlformats.org/officeDocument/2006/bibliography" xmlns="http://schemas.openxmlformats.org/officeDocument/2006/bibliography" SelectedStyle="\APASixthEditionOfficeOnline.xsl" StyleName="APA" Version="6"/>
-</file>
-
-<file path=customXml/item4.xml><?xml version="1.0" encoding="utf-8"?>
 <?mso-contentType ?>
 <FormTemplates xmlns="http://schemas.microsoft.com/sharepoint/v3/contenttype/forms">
   <Display>DocumentLibraryForm</Display>
@@ -8209,7 +8301,21 @@
 </FormTemplates>
 </file>
 
+<file path=customXml/item4.xml><?xml version="1.0" encoding="utf-8"?>
+<b:Sources xmlns:b="http://schemas.openxmlformats.org/officeDocument/2006/bibliography" xmlns="http://schemas.openxmlformats.org/officeDocument/2006/bibliography" SelectedStyle="\APASixthEditionOfficeOnline.xsl" StyleName="APA" Version="6"/>
+</file>
+
 <file path=customXml/itemProps1.xml><?xml version="1.0" encoding="utf-8"?>
+<ds:datastoreItem xmlns:ds="http://schemas.openxmlformats.org/officeDocument/2006/customXml" ds:itemID="{5FFC08AD-A60A-413C-9DA5-2E01FDCD2B7A}">
+  <ds:schemaRefs>
+    <ds:schemaRef ds:uri="http://schemas.microsoft.com/office/2006/metadata/properties"/>
+    <ds:schemaRef ds:uri="http://schemas.microsoft.com/office/infopath/2007/PartnerControls"/>
+    <ds:schemaRef ds:uri="674a6b1e-d40f-45c0-9f03-4ab513fbf7f4"/>
+  </ds:schemaRefs>
+</ds:datastoreItem>
+</file>
+
+<file path=customXml/itemProps2.xml><?xml version="1.0" encoding="utf-8"?>
 <ds:datastoreItem xmlns:ds="http://schemas.openxmlformats.org/officeDocument/2006/customXml" ds:itemID="{F9406223-474B-4637-AAB4-A02B350467F2}">
   <ds:schemaRefs>
     <ds:schemaRef ds:uri="http://schemas.microsoft.com/office/2006/metadata/contentType"/>
@@ -8228,28 +8334,18 @@
 </ds:datastoreItem>
 </file>
 
-<file path=customXml/itemProps2.xml><?xml version="1.0" encoding="utf-8"?>
-<ds:datastoreItem xmlns:ds="http://schemas.openxmlformats.org/officeDocument/2006/customXml" ds:itemID="{5FFC08AD-A60A-413C-9DA5-2E01FDCD2B7A}">
+<file path=customXml/itemProps3.xml><?xml version="1.0" encoding="utf-8"?>
+<ds:datastoreItem xmlns:ds="http://schemas.openxmlformats.org/officeDocument/2006/customXml" ds:itemID="{70FA179D-BEC5-46D1-8819-5B6ADA7857C8}">
   <ds:schemaRefs>
-    <ds:schemaRef ds:uri="http://schemas.microsoft.com/office/2006/metadata/properties"/>
-    <ds:schemaRef ds:uri="http://schemas.microsoft.com/office/infopath/2007/PartnerControls"/>
-    <ds:schemaRef ds:uri="674a6b1e-d40f-45c0-9f03-4ab513fbf7f4"/>
+    <ds:schemaRef ds:uri="http://schemas.microsoft.com/sharepoint/v3/contenttype/forms"/>
   </ds:schemaRefs>
 </ds:datastoreItem>
 </file>
 
-<file path=customXml/itemProps3.xml><?xml version="1.0" encoding="utf-8"?>
+<file path=customXml/itemProps4.xml><?xml version="1.0" encoding="utf-8"?>
 <ds:datastoreItem xmlns:ds="http://schemas.openxmlformats.org/officeDocument/2006/customXml" ds:itemID="{69C8380D-4AED-4D61-A1FE-6DB9687ED107}">
   <ds:schemaRefs>
     <ds:schemaRef ds:uri="http://schemas.openxmlformats.org/officeDocument/2006/bibliography"/>
   </ds:schemaRefs>
 </ds:datastoreItem>
-</file>
-
-<file path=customXml/itemProps4.xml><?xml version="1.0" encoding="utf-8"?>
-<ds:datastoreItem xmlns:ds="http://schemas.openxmlformats.org/officeDocument/2006/customXml" ds:itemID="{70FA179D-BEC5-46D1-8819-5B6ADA7857C8}">
-  <ds:schemaRefs>
-    <ds:schemaRef ds:uri="http://schemas.microsoft.com/sharepoint/v3/contenttype/forms"/>
-  </ds:schemaRefs>
-</ds:datastoreItem>
 </file>
--- a/certificates/certificates.docx
+++ b/certificates/certificates.docx
@@ -812,25 +812,14 @@
           <w:lang w:val="it-IT"/>
         </w:rPr>
       </w:pPr>
-      <w:proofErr w:type="spellStart"/>
-      <w:r>
-        <w:rPr>
-          <w:rFonts w:ascii="Arial Narrow" w:hAnsi="Arial Narrow"/>
-          <w:sz w:val="18"/>
-          <w:szCs w:val="18"/>
-          <w:lang w:val="it-IT"/>
-        </w:rPr>
-        <w:t>Verification</w:t>
-      </w:r>
-      <w:proofErr w:type="spellEnd"/>
-      <w:r>
-        <w:rPr>
-          <w:rFonts w:ascii="Arial Narrow" w:hAnsi="Arial Narrow"/>
-          <w:sz w:val="18"/>
-          <w:szCs w:val="18"/>
-          <w:lang w:val="it-IT"/>
-        </w:rPr>
-        <w:t xml:space="preserve"> </w:t>
+      <w:r>
+        <w:rPr>
+          <w:rFonts w:ascii="Arial Narrow" w:hAnsi="Arial Narrow"/>
+          <w:sz w:val="18"/>
+          <w:szCs w:val="18"/>
+          <w:lang w:val="it-IT"/>
+        </w:rPr>
+        <w:t xml:space="preserve">Verification </w:t>
       </w:r>
       <w:r>
         <w:rPr>
@@ -888,84 +877,29 @@
           <w:szCs w:val="20"/>
           <w:lang w:val="it-IT"/>
         </w:rPr>
-        <w:t xml:space="preserve">Professional </w:t>
-      </w:r>
-      <w:proofErr w:type="spellStart"/>
-      <w:r>
-        <w:rPr>
-          <w:rFonts w:ascii="Arial Narrow" w:hAnsi="Arial Narrow"/>
-          <w:b/>
-          <w:bCs/>
-          <w:sz w:val="20"/>
-          <w:szCs w:val="20"/>
-          <w:lang w:val="it-IT"/>
-        </w:rPr>
-        <w:t>Scrum</w:t>
-      </w:r>
-      <w:proofErr w:type="spellEnd"/>
-      <w:r>
-        <w:rPr>
-          <w:rFonts w:ascii="Arial Narrow" w:hAnsi="Arial Narrow"/>
-          <w:b/>
-          <w:bCs/>
-          <w:sz w:val="20"/>
-          <w:szCs w:val="20"/>
-          <w:lang w:val="it-IT"/>
-        </w:rPr>
-        <w:t xml:space="preserve"> Master (PSMI)</w:t>
-      </w:r>
-    </w:p>
-    <w:p>
-      <w:pPr>
-        <w:keepNext/>
-        <w:keepLines/>
-        <w:spacing w:after="120"/>
-        <w:rPr>
-          <w:rFonts w:ascii="Arial Narrow" w:hAnsi="Arial Narrow"/>
-          <w:sz w:val="18"/>
-          <w:szCs w:val="18"/>
-          <w:lang w:val="it-IT"/>
-        </w:rPr>
-      </w:pPr>
-      <w:proofErr w:type="spellStart"/>
-      <w:r>
-        <w:rPr>
-          <w:rFonts w:ascii="Arial Narrow" w:hAnsi="Arial Narrow"/>
-          <w:sz w:val="18"/>
-          <w:szCs w:val="18"/>
-          <w:lang w:val="it-IT"/>
-        </w:rPr>
-        <w:t>Type</w:t>
-      </w:r>
-      <w:proofErr w:type="spellEnd"/>
-      <w:r>
-        <w:rPr>
-          <w:rFonts w:ascii="Arial Narrow" w:hAnsi="Arial Narrow"/>
-          <w:sz w:val="18"/>
-          <w:szCs w:val="18"/>
-          <w:lang w:val="it-IT"/>
-        </w:rPr>
-        <w:t xml:space="preserve">: Professional Certificate, </w:t>
-      </w:r>
-      <w:proofErr w:type="spellStart"/>
-      <w:r>
-        <w:rPr>
-          <w:rFonts w:ascii="Arial Narrow" w:hAnsi="Arial Narrow"/>
-          <w:sz w:val="18"/>
-          <w:szCs w:val="18"/>
-          <w:lang w:val="it-IT"/>
-        </w:rPr>
-        <w:t>Categories</w:t>
-      </w:r>
-      <w:proofErr w:type="spellEnd"/>
-      <w:r>
-        <w:rPr>
-          <w:rFonts w:ascii="Arial Narrow" w:hAnsi="Arial Narrow"/>
-          <w:sz w:val="18"/>
-          <w:szCs w:val="18"/>
-          <w:lang w:val="it-IT"/>
-        </w:rPr>
-        <w:t>: Project Management</w:t>
+        <w:t>Professional Scrum Master (PSMI)</w:t>
+      </w:r>
+    </w:p>
+    <w:p>
+      <w:pPr>
+        <w:keepNext/>
+        <w:keepLines/>
+        <w:spacing w:after="120"/>
+        <w:rPr>
+          <w:rFonts w:ascii="Arial Narrow" w:hAnsi="Arial Narrow"/>
+          <w:sz w:val="18"/>
+          <w:szCs w:val="18"/>
+          <w:lang w:val="it-IT"/>
+        </w:rPr>
+      </w:pPr>
+      <w:r>
+        <w:rPr>
+          <w:rFonts w:ascii="Arial Narrow" w:hAnsi="Arial Narrow"/>
+          <w:sz w:val="18"/>
+          <w:szCs w:val="18"/>
+          <w:lang w:val="it-IT"/>
+        </w:rPr>
+        <w:t>Type: Professional Certificate, Categories: Project Management</w:t>
       </w:r>
       <w:r>
         <w:rPr>
@@ -1014,99 +948,38 @@
           <w:szCs w:val="18"/>
           <w:lang w:val="it-IT"/>
         </w:rPr>
-        <w:t xml:space="preserve">, </w:t>
-      </w:r>
-      <w:proofErr w:type="spellStart"/>
-      <w:r>
-        <w:rPr>
-          <w:rFonts w:ascii="Arial Narrow" w:hAnsi="Arial Narrow"/>
-          <w:sz w:val="18"/>
-          <w:szCs w:val="18"/>
-          <w:lang w:val="it-IT"/>
-        </w:rPr>
-        <w:t>Certification</w:t>
-      </w:r>
-      <w:proofErr w:type="spellEnd"/>
-      <w:r>
-        <w:rPr>
-          <w:rFonts w:ascii="Arial Narrow" w:hAnsi="Arial Narrow"/>
-          <w:sz w:val="18"/>
-          <w:szCs w:val="18"/>
-          <w:lang w:val="it-IT"/>
-        </w:rPr>
-        <w:t xml:space="preserve"> Authority: Scrum.org</w:t>
-      </w:r>
-    </w:p>
-    <w:p>
-      <w:pPr>
-        <w:keepNext/>
-        <w:keepLines/>
-        <w:spacing w:after="120"/>
-        <w:rPr>
-          <w:rFonts w:ascii="Arial Narrow" w:hAnsi="Arial Narrow"/>
-          <w:sz w:val="18"/>
-          <w:szCs w:val="18"/>
-          <w:lang w:val="it-IT"/>
-        </w:rPr>
-      </w:pPr>
-      <w:r>
-        <w:rPr>
-          <w:rFonts w:ascii="Arial Narrow" w:hAnsi="Arial Narrow"/>
-          <w:sz w:val="18"/>
-          <w:szCs w:val="18"/>
-          <w:lang w:val="it-IT"/>
-        </w:rPr>
-        <w:t xml:space="preserve">Date of </w:t>
-      </w:r>
-      <w:proofErr w:type="spellStart"/>
-      <w:r>
-        <w:rPr>
-          <w:rFonts w:ascii="Arial Narrow" w:hAnsi="Arial Narrow"/>
-          <w:sz w:val="18"/>
-          <w:szCs w:val="18"/>
-          <w:lang w:val="it-IT"/>
-        </w:rPr>
-        <w:t>certification</w:t>
-      </w:r>
-      <w:proofErr w:type="spellEnd"/>
-      <w:r>
-        <w:rPr>
-          <w:rFonts w:ascii="Arial Narrow" w:hAnsi="Arial Narrow"/>
-          <w:sz w:val="18"/>
-          <w:szCs w:val="18"/>
-          <w:lang w:val="it-IT"/>
-        </w:rPr>
-        <w:t>/</w:t>
-      </w:r>
-      <w:proofErr w:type="spellStart"/>
-      <w:r>
-        <w:rPr>
-          <w:rFonts w:ascii="Arial Narrow" w:hAnsi="Arial Narrow"/>
-          <w:sz w:val="18"/>
-          <w:szCs w:val="18"/>
-          <w:lang w:val="it-IT"/>
-        </w:rPr>
-        <w:t>attestation</w:t>
-      </w:r>
-      <w:proofErr w:type="spellEnd"/>
-      <w:r>
-        <w:rPr>
-          <w:rFonts w:ascii="Arial Narrow" w:hAnsi="Arial Narrow"/>
-          <w:sz w:val="18"/>
-          <w:szCs w:val="18"/>
-          <w:lang w:val="it-IT"/>
-        </w:rPr>
-        <w:t xml:space="preserve">: </w:t>
-      </w:r>
-      <w:proofErr w:type="spellStart"/>
-      <w:r>
-        <w:rPr>
-          <w:rFonts w:ascii="Arial Narrow" w:hAnsi="Arial Narrow"/>
-          <w:sz w:val="18"/>
-          <w:szCs w:val="18"/>
-          <w:lang w:val="it-IT"/>
-        </w:rPr>
-        <w:t>Jan</w:t>
+        <w:t>, Certification Authority: Scrum.org</w:t>
+      </w:r>
+    </w:p>
+    <w:p>
+      <w:pPr>
+        <w:keepNext/>
+        <w:keepLines/>
+        <w:spacing w:after="120"/>
+        <w:rPr>
+          <w:rFonts w:ascii="Arial Narrow" w:hAnsi="Arial Narrow"/>
+          <w:sz w:val="18"/>
+          <w:szCs w:val="18"/>
+          <w:lang w:val="it-IT"/>
+        </w:rPr>
+      </w:pPr>
+      <w:r>
+        <w:rPr>
+          <w:rFonts w:ascii="Arial Narrow" w:hAnsi="Arial Narrow"/>
+          <w:sz w:val="18"/>
+          <w:szCs w:val="18"/>
+          <w:lang w:val="it-IT"/>
+        </w:rPr>
+        <w:t>Date of certification/attestation</w:t>
+      </w:r>
+      <w:r>
+        <w:rPr>
+          <w:rFonts w:ascii="Arial Narrow" w:hAnsi="Arial Narrow"/>
+          <w:sz w:val="18"/>
+          <w:szCs w:val="18"/>
+          <w:lang w:val="it-IT"/>
+        </w:rPr>
+        <w:t>: Jan</w:t>
       </w:r>
       <w:r>
         <w:rPr>
@@ -1117,7 +990,6 @@
         </w:rPr>
         <w:t>uary</w:t>
       </w:r>
-      <w:proofErr w:type="spellEnd"/>
       <w:r>
         <w:rPr>
           <w:rFonts w:ascii="Arial Narrow" w:hAnsi="Arial Narrow"/>
@@ -1134,27 +1006,7 @@
           <w:szCs w:val="18"/>
           <w:lang w:val="it-IT"/>
         </w:rPr>
-        <w:t xml:space="preserve">; no </w:t>
-      </w:r>
-      <w:proofErr w:type="spellStart"/>
-      <w:r>
-        <w:rPr>
-          <w:rFonts w:ascii="Arial Narrow" w:hAnsi="Arial Narrow"/>
-          <w:sz w:val="18"/>
-          <w:szCs w:val="18"/>
-          <w:lang w:val="it-IT"/>
-        </w:rPr>
-        <w:t>expiration</w:t>
-      </w:r>
-      <w:proofErr w:type="spellEnd"/>
-      <w:r>
-        <w:rPr>
-          <w:rFonts w:ascii="Arial Narrow" w:hAnsi="Arial Narrow"/>
-          <w:sz w:val="18"/>
-          <w:szCs w:val="18"/>
-          <w:lang w:val="it-IT"/>
-        </w:rPr>
-        <w:t xml:space="preserve"> date</w:t>
+        <w:t>; no expiration date</w:t>
       </w:r>
     </w:p>
     <w:p>
@@ -1200,25 +1052,14 @@
           <w:lang w:val="it-IT"/>
         </w:rPr>
       </w:pPr>
-      <w:proofErr w:type="spellStart"/>
-      <w:r>
-        <w:rPr>
-          <w:rFonts w:ascii="Arial Narrow" w:hAnsi="Arial Narrow"/>
-          <w:sz w:val="18"/>
-          <w:szCs w:val="18"/>
-          <w:lang w:val="it-IT"/>
-        </w:rPr>
-        <w:t>Verification</w:t>
-      </w:r>
-      <w:proofErr w:type="spellEnd"/>
-      <w:r>
-        <w:rPr>
-          <w:rFonts w:ascii="Arial Narrow" w:hAnsi="Arial Narrow"/>
-          <w:sz w:val="18"/>
-          <w:szCs w:val="18"/>
-          <w:lang w:val="it-IT"/>
-        </w:rPr>
-        <w:t xml:space="preserve"> </w:t>
+      <w:r>
+        <w:rPr>
+          <w:rFonts w:ascii="Arial Narrow" w:hAnsi="Arial Narrow"/>
+          <w:sz w:val="18"/>
+          <w:szCs w:val="18"/>
+          <w:lang w:val="it-IT"/>
+        </w:rPr>
+        <w:t xml:space="preserve">Verification </w:t>
       </w:r>
       <w:r>
         <w:rPr>
@@ -1276,21 +1117,8 @@
           <w:szCs w:val="20"/>
           <w:lang w:val="it-IT"/>
         </w:rPr>
-        <w:t xml:space="preserve">SAS </w:t>
-      </w:r>
-      <w:proofErr w:type="spellStart"/>
-      <w:r>
-        <w:rPr>
-          <w:rFonts w:ascii="Arial Narrow" w:hAnsi="Arial Narrow"/>
-          <w:b/>
-          <w:bCs/>
-          <w:sz w:val="20"/>
-          <w:szCs w:val="20"/>
-          <w:lang w:val="it-IT"/>
-        </w:rPr>
-        <w:t>Programmer</w:t>
-      </w:r>
-      <w:proofErr w:type="spellEnd"/>
+        <w:t>SAS Programmer</w:t>
+      </w:r>
     </w:p>
     <w:p>
       <w:pPr>
@@ -1708,25 +1536,14 @@
           <w:lang w:val="it-IT"/>
         </w:rPr>
       </w:pPr>
-      <w:proofErr w:type="spellStart"/>
-      <w:r>
-        <w:rPr>
-          <w:rFonts w:ascii="Arial Narrow" w:hAnsi="Arial Narrow"/>
-          <w:sz w:val="18"/>
-          <w:szCs w:val="18"/>
-          <w:lang w:val="it-IT"/>
-        </w:rPr>
-        <w:t>Verification</w:t>
-      </w:r>
-      <w:proofErr w:type="spellEnd"/>
-      <w:r>
-        <w:rPr>
-          <w:rFonts w:ascii="Arial Narrow" w:hAnsi="Arial Narrow"/>
-          <w:sz w:val="18"/>
-          <w:szCs w:val="18"/>
-          <w:lang w:val="it-IT"/>
-        </w:rPr>
-        <w:t xml:space="preserve"> </w:t>
+      <w:r>
+        <w:rPr>
+          <w:rFonts w:ascii="Arial Narrow" w:hAnsi="Arial Narrow"/>
+          <w:sz w:val="18"/>
+          <w:szCs w:val="18"/>
+          <w:lang w:val="it-IT"/>
+        </w:rPr>
+        <w:t xml:space="preserve">Verification </w:t>
       </w:r>
       <w:r>
         <w:rPr>
@@ -1798,29 +1615,12 @@
           <w:lang w:val="it-IT"/>
         </w:rPr>
       </w:pPr>
-      <w:proofErr w:type="spellStart"/>
-      <w:r>
-        <w:rPr>
-          <w:rFonts w:ascii="Arial Narrow" w:hAnsi="Arial Narrow"/>
-          <w:lang w:val="it-IT"/>
-        </w:rPr>
-        <w:t>Type</w:t>
-      </w:r>
-      <w:proofErr w:type="spellEnd"/>
-      <w:r>
-        <w:rPr>
-          <w:rFonts w:ascii="Arial Narrow" w:hAnsi="Arial Narrow"/>
-          <w:lang w:val="it-IT"/>
-        </w:rPr>
-        <w:t xml:space="preserve">: Professional Certificate, </w:t>
-      </w:r>
-      <w:proofErr w:type="spellStart"/>
-      <w:r>
-        <w:rPr>
-          <w:rFonts w:ascii="Arial Narrow" w:hAnsi="Arial Narrow"/>
-          <w:lang w:val="it-IT"/>
-        </w:rPr>
-        <w:t>Categor</w:t>
+      <w:r>
+        <w:rPr>
+          <w:rFonts w:ascii="Arial Narrow" w:hAnsi="Arial Narrow"/>
+          <w:lang w:val="it-IT"/>
+        </w:rPr>
+        <w:t>Type: Professional Certificate, Categor</w:t>
       </w:r>
       <w:r>
         <w:rPr>
@@ -1829,7 +1629,6 @@
         </w:rPr>
         <w:t>ies</w:t>
       </w:r>
-      <w:proofErr w:type="spellEnd"/>
       <w:r>
         <w:rPr>
           <w:rFonts w:ascii="Arial Narrow" w:hAnsi="Arial Narrow"/>
@@ -1986,113 +1785,11 @@
       <w:r>
         <w:rPr>
           <w:rFonts w:ascii="Arial Narrow" w:hAnsi="Arial Narrow"/>
-          <w:b/>
-          <w:bCs/>
-          <w:noProof/>
-        </w:rPr>
-        <mc:AlternateContent>
-          <mc:Choice Requires="wps">
-            <w:drawing>
-              <wp:anchor distT="0" distB="0" distL="114300" distR="114300" simplePos="0" relativeHeight="251664384" behindDoc="1" locked="0" layoutInCell="1" allowOverlap="1" wp14:anchorId="0F95B686" wp14:editId="6D0D1CA9">
-                <wp:simplePos x="0" y="0"/>
-                <wp:positionH relativeFrom="column">
-                  <wp:posOffset>-802322</wp:posOffset>
-                </wp:positionH>
-                <wp:positionV relativeFrom="paragraph">
-                  <wp:posOffset>190817</wp:posOffset>
-                </wp:positionV>
-                <wp:extent cx="537210" cy="847725"/>
-                <wp:effectExtent l="0" t="2858" r="0" b="0"/>
-                <wp:wrapNone/>
-                <wp:docPr id="37" name="Rechteck: obere Ecken abgerundet 37"/>
-                <wp:cNvGraphicFramePr/>
-                <a:graphic xmlns:a="http://schemas.openxmlformats.org/drawingml/2006/main">
-                  <a:graphicData uri="http://schemas.microsoft.com/office/word/2010/wordprocessingShape">
-                    <wps:wsp>
-                      <wps:cNvSpPr/>
-                      <wps:spPr>
-                        <a:xfrm rot="5400000">
-                          <a:off x="0" y="0"/>
-                          <a:ext cx="537210" cy="847725"/>
-                        </a:xfrm>
-                        <a:prstGeom prst="round2SameRect">
-                          <a:avLst>
-                            <a:gd name="adj1" fmla="val 50000"/>
-                            <a:gd name="adj2" fmla="val 0"/>
-                          </a:avLst>
-                        </a:prstGeom>
-                        <a:solidFill>
-                          <a:schemeClr val="bg1">
-                            <a:lumMod val="85000"/>
-                          </a:schemeClr>
-                        </a:solidFill>
-                        <a:ln>
-                          <a:noFill/>
-                        </a:ln>
-                      </wps:spPr>
-                      <wps:style>
-                        <a:lnRef idx="2">
-                          <a:schemeClr val="accent1">
-                            <a:shade val="50000"/>
-                          </a:schemeClr>
-                        </a:lnRef>
-                        <a:fillRef idx="1">
-                          <a:schemeClr val="accent1"/>
-                        </a:fillRef>
-                        <a:effectRef idx="0">
-                          <a:schemeClr val="accent1"/>
-                        </a:effectRef>
-                        <a:fontRef idx="minor">
-                          <a:schemeClr val="lt1"/>
-                        </a:fontRef>
-                      </wps:style>
-                      <wps:bodyPr rot="0" spcFirstLastPara="0" vertOverflow="overflow" horzOverflow="overflow" vert="horz" wrap="square" lIns="91440" tIns="45720" rIns="91440" bIns="45720" numCol="1" spcCol="0" rtlCol="0" fromWordArt="0" anchor="ctr" anchorCtr="0" forceAA="0" compatLnSpc="1">
-                        <a:prstTxWarp prst="textNoShape">
-                          <a:avLst/>
-                        </a:prstTxWarp>
-                        <a:noAutofit/>
-                      </wps:bodyPr>
-                    </wps:wsp>
-                  </a:graphicData>
-                </a:graphic>
-                <wp14:sizeRelH relativeFrom="margin">
-                  <wp14:pctWidth>0</wp14:pctWidth>
-                </wp14:sizeRelH>
-                <wp14:sizeRelV relativeFrom="margin">
-                  <wp14:pctHeight>0</wp14:pctHeight>
-                </wp14:sizeRelV>
-              </wp:anchor>
-            </w:drawing>
-          </mc:Choice>
-          <mc:Fallback>
-            <w:pict>
-              <v:shape w14:anchorId="064B0A6F" id="Rechteck: obere Ecken abgerundet 37" o:spid="_x0000_s1026" style="position:absolute;margin-left:-63.15pt;margin-top:15pt;width:42.3pt;height:66.75pt;rotation:90;z-index:-251652096;visibility:visible;mso-wrap-style:square;mso-width-percent:0;mso-height-percent:0;mso-wrap-distance-left:9pt;mso-wrap-distance-top:0;mso-wrap-distance-right:9pt;mso-wrap-distance-bottom:0;mso-position-horizontal:absolute;mso-position-horizontal-relative:text;mso-position-vertical:absolute;mso-position-vertical-relative:text;mso-width-percent:0;mso-height-percent:0;mso-width-relative:margin;mso-height-relative:margin;v-text-anchor:middle" coordsize="537210,847725" o:gfxdata="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" path="m268605,r,c416951,,537210,120259,537210,268605r,579120l537210,847725,,847725r,l,268605c,120259,120259,,268605,xe" fillcolor="#d8d8d8 [2732]" stroked="f" strokeweight="1pt">
-                <v:stroke joinstyle="miter"/>
-                <v:path arrowok="t" o:connecttype="custom" o:connectlocs="268605,0;268605,0;537210,268605;537210,847725;537210,847725;0,847725;0,847725;0,268605;268605,0" o:connectangles="0,0,0,0,0,0,0,0,0"/>
-              </v:shape>
-            </w:pict>
-          </mc:Fallback>
-        </mc:AlternateContent>
-      </w:r>
-      <w:proofErr w:type="spellStart"/>
-      <w:r>
-        <w:rPr>
-          <w:rFonts w:ascii="Arial Narrow" w:hAnsi="Arial Narrow"/>
-          <w:sz w:val="18"/>
-          <w:szCs w:val="18"/>
-          <w:lang w:val="it-IT"/>
-        </w:rPr>
-        <w:t>Verification</w:t>
-      </w:r>
-      <w:proofErr w:type="spellEnd"/>
-      <w:r>
-        <w:rPr>
-          <w:rFonts w:ascii="Arial Narrow" w:hAnsi="Arial Narrow"/>
-          <w:sz w:val="18"/>
-          <w:szCs w:val="18"/>
-          <w:lang w:val="it-IT"/>
-        </w:rPr>
-        <w:t xml:space="preserve"> </w:t>
+          <w:sz w:val="18"/>
+          <w:szCs w:val="18"/>
+          <w:lang w:val="it-IT"/>
+        </w:rPr>
+        <w:t xml:space="preserve">Verification </w:t>
       </w:r>
       <w:r>
         <w:rPr>
@@ -2115,6 +1812,17 @@
           <w:t>https://www.credly.com/badges/91e2825d-9213-4c4a-97de-423129bb8df4</w:t>
         </w:r>
       </w:hyperlink>
+    </w:p>
+    <w:p>
+      <w:pPr>
+        <w:spacing w:after="120"/>
+        <w:rPr>
+          <w:rFonts w:ascii="Arial Narrow" w:hAnsi="Arial Narrow"/>
+          <w:sz w:val="16"/>
+          <w:szCs w:val="16"/>
+          <w:lang w:val="it-IT"/>
+        </w:rPr>
+      </w:pPr>
     </w:p>
     <w:p>
       <w:pPr>
@@ -2278,6 +1986,97 @@
       </w:pPr>
       <w:r>
         <w:rPr>
+          <w:rFonts w:ascii="Arial Narrow" w:hAnsi="Arial Narrow"/>
+          <w:b/>
+          <w:bCs/>
+          <w:noProof/>
+        </w:rPr>
+        <mc:AlternateContent>
+          <mc:Choice Requires="wps">
+            <w:drawing>
+              <wp:anchor distT="0" distB="0" distL="114300" distR="114300" simplePos="0" relativeHeight="251664384" behindDoc="1" locked="0" layoutInCell="1" allowOverlap="1" wp14:anchorId="0F95B686" wp14:editId="74961FFF">
+                <wp:simplePos x="0" y="0"/>
+                <wp:positionH relativeFrom="column">
+                  <wp:posOffset>-803275</wp:posOffset>
+                </wp:positionH>
+                <wp:positionV relativeFrom="paragraph">
+                  <wp:posOffset>-225425</wp:posOffset>
+                </wp:positionV>
+                <wp:extent cx="537210" cy="847725"/>
+                <wp:effectExtent l="0" t="2858" r="0" b="0"/>
+                <wp:wrapNone/>
+                <wp:docPr id="37" name="Rechteck: obere Ecken abgerundet 37"/>
+                <wp:cNvGraphicFramePr/>
+                <a:graphic xmlns:a="http://schemas.openxmlformats.org/drawingml/2006/main">
+                  <a:graphicData uri="http://schemas.microsoft.com/office/word/2010/wordprocessingShape">
+                    <wps:wsp>
+                      <wps:cNvSpPr/>
+                      <wps:spPr>
+                        <a:xfrm rot="5400000">
+                          <a:off x="0" y="0"/>
+                          <a:ext cx="537210" cy="847725"/>
+                        </a:xfrm>
+                        <a:prstGeom prst="round2SameRect">
+                          <a:avLst>
+                            <a:gd name="adj1" fmla="val 50000"/>
+                            <a:gd name="adj2" fmla="val 0"/>
+                          </a:avLst>
+                        </a:prstGeom>
+                        <a:solidFill>
+                          <a:schemeClr val="bg1">
+                            <a:lumMod val="85000"/>
+                          </a:schemeClr>
+                        </a:solidFill>
+                        <a:ln>
+                          <a:noFill/>
+                        </a:ln>
+                      </wps:spPr>
+                      <wps:style>
+                        <a:lnRef idx="2">
+                          <a:schemeClr val="accent1">
+                            <a:shade val="50000"/>
+                          </a:schemeClr>
+                        </a:lnRef>
+                        <a:fillRef idx="1">
+                          <a:schemeClr val="accent1"/>
+                        </a:fillRef>
+                        <a:effectRef idx="0">
+                          <a:schemeClr val="accent1"/>
+                        </a:effectRef>
+                        <a:fontRef idx="minor">
+                          <a:schemeClr val="lt1"/>
+                        </a:fontRef>
+                      </wps:style>
+                      <wps:bodyPr rot="0" spcFirstLastPara="0" vertOverflow="overflow" horzOverflow="overflow" vert="horz" wrap="square" lIns="91440" tIns="45720" rIns="91440" bIns="45720" numCol="1" spcCol="0" rtlCol="0" fromWordArt="0" anchor="ctr" anchorCtr="0" forceAA="0" compatLnSpc="1">
+                        <a:prstTxWarp prst="textNoShape">
+                          <a:avLst/>
+                        </a:prstTxWarp>
+                        <a:noAutofit/>
+                      </wps:bodyPr>
+                    </wps:wsp>
+                  </a:graphicData>
+                </a:graphic>
+                <wp14:sizeRelH relativeFrom="margin">
+                  <wp14:pctWidth>0</wp14:pctWidth>
+                </wp14:sizeRelH>
+                <wp14:sizeRelV relativeFrom="margin">
+                  <wp14:pctHeight>0</wp14:pctHeight>
+                </wp14:sizeRelV>
+              </wp:anchor>
+            </w:drawing>
+          </mc:Choice>
+          <mc:Fallback>
+            <w:pict>
+              <v:shape w14:anchorId="5680AC53" id="Rechteck: obere Ecken abgerundet 37" o:spid="_x0000_s1026" style="position:absolute;margin-left:-63.25pt;margin-top:-17.75pt;width:42.3pt;height:66.75pt;rotation:90;z-index:-251652096;visibility:visible;mso-wrap-style:square;mso-width-percent:0;mso-height-percent:0;mso-wrap-distance-left:9pt;mso-wrap-distance-top:0;mso-wrap-distance-right:9pt;mso-wrap-distance-bottom:0;mso-position-horizontal:absolute;mso-position-horizontal-relative:text;mso-position-vertical:absolute;mso-position-vertical-relative:text;mso-width-percent:0;mso-height-percent:0;mso-width-relative:margin;mso-height-relative:margin;v-text-anchor:middle" coordsize="537210,847725" o:gfxdata="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" path="m268605,r,c416951,,537210,120259,537210,268605r,579120l537210,847725,,847725r,l,268605c,120259,120259,,268605,xe" fillcolor="#d8d8d8 [2732]" stroked="f" strokeweight="1pt">
+                <v:stroke joinstyle="miter"/>
+                <v:path arrowok="t" o:connecttype="custom" o:connectlocs="268605,0;268605,0;537210,268605;537210,847725;537210,847725;0,847725;0,847725;0,268605;268605,0" o:connectangles="0,0,0,0,0,0,0,0,0"/>
+              </v:shape>
+            </w:pict>
+          </mc:Fallback>
+        </mc:AlternateContent>
+      </w:r>
+      <w:r>
+        <w:rPr>
           <w:noProof/>
           <w:szCs w:val="18"/>
         </w:rPr>
@@ -2536,25 +2335,14 @@
           <w:lang w:val="it-IT"/>
         </w:rPr>
       </w:pPr>
-      <w:proofErr w:type="spellStart"/>
-      <w:r>
-        <w:rPr>
-          <w:rFonts w:ascii="Arial Narrow" w:hAnsi="Arial Narrow"/>
-          <w:sz w:val="18"/>
-          <w:szCs w:val="18"/>
-          <w:lang w:val="it-IT"/>
-        </w:rPr>
-        <w:t>Verification</w:t>
-      </w:r>
-      <w:proofErr w:type="spellEnd"/>
-      <w:r>
-        <w:rPr>
-          <w:rFonts w:ascii="Arial Narrow" w:hAnsi="Arial Narrow"/>
-          <w:sz w:val="18"/>
-          <w:szCs w:val="18"/>
-          <w:lang w:val="it-IT"/>
-        </w:rPr>
-        <w:t xml:space="preserve"> </w:t>
+      <w:r>
+        <w:rPr>
+          <w:rFonts w:ascii="Arial Narrow" w:hAnsi="Arial Narrow"/>
+          <w:sz w:val="18"/>
+          <w:szCs w:val="18"/>
+          <w:lang w:val="it-IT"/>
+        </w:rPr>
+        <w:t xml:space="preserve">Verification </w:t>
       </w:r>
       <w:r>
         <w:rPr>
@@ -2803,29 +2591,7 @@
           <w:sz w:val="20"/>
           <w:szCs w:val="20"/>
         </w:rPr>
-        <w:t xml:space="preserve">Getting Started with Magic </w:t>
-      </w:r>
-      <w:proofErr w:type="spellStart"/>
-      <w:r>
-        <w:rPr>
-          <w:rFonts w:ascii="Arial Narrow" w:hAnsi="Arial Narrow"/>
-          <w:b/>
-          <w:bCs/>
-          <w:sz w:val="20"/>
-          <w:szCs w:val="20"/>
-        </w:rPr>
-        <w:t>xpi</w:t>
-      </w:r>
-      <w:proofErr w:type="spellEnd"/>
-      <w:r>
-        <w:rPr>
-          <w:rFonts w:ascii="Arial Narrow" w:hAnsi="Arial Narrow"/>
-          <w:b/>
-          <w:bCs/>
-          <w:sz w:val="20"/>
-          <w:szCs w:val="20"/>
-        </w:rPr>
-        <w:t xml:space="preserve"> 4.x</w:t>
+        <w:t>Getting Started with Magic xpi 4.x</w:t>
       </w:r>
     </w:p>
     <w:p>
@@ -2900,7 +2666,6 @@
           <w:lang w:val="fr-FR"/>
         </w:rPr>
       </w:pPr>
-      <w:proofErr w:type="spellStart"/>
       <w:r>
         <w:rPr>
           <w:rFonts w:ascii="Arial Narrow" w:hAnsi="Arial Narrow"/>
@@ -2908,9 +2673,9 @@
           <w:szCs w:val="18"/>
           <w:lang w:val="fr-FR"/>
         </w:rPr>
-        <w:t>Verification</w:t>
-      </w:r>
-      <w:proofErr w:type="spellEnd"/>
+        <w:t xml:space="preserve">Verification </w:t>
+      </w:r>
+      <w:proofErr w:type="gramStart"/>
       <w:r>
         <w:rPr>
           <w:rFonts w:ascii="Arial Narrow" w:hAnsi="Arial Narrow"/>
@@ -2918,16 +2683,17 @@
           <w:szCs w:val="18"/>
           <w:lang w:val="fr-FR"/>
         </w:rPr>
+        <w:t>URI:</w:t>
+      </w:r>
+      <w:proofErr w:type="gramEnd"/>
+      <w:r>
+        <w:rPr>
+          <w:rFonts w:ascii="Arial Narrow" w:hAnsi="Arial Narrow"/>
+          <w:sz w:val="18"/>
+          <w:szCs w:val="18"/>
+          <w:lang w:val="fr-FR"/>
+        </w:rPr>
         <w:t xml:space="preserve"> </w:t>
-      </w:r>
-      <w:r>
-        <w:rPr>
-          <w:rFonts w:ascii="Arial Narrow" w:hAnsi="Arial Narrow"/>
-          <w:sz w:val="18"/>
-          <w:szCs w:val="18"/>
-          <w:lang w:val="fr-FR"/>
-        </w:rPr>
-        <w:t xml:space="preserve">URI: </w:t>
       </w:r>
       <w:hyperlink r:id="rId18" w:history="1">
         <w:r>
@@ -3986,7 +3752,6 @@
           <w:szCs w:val="20"/>
         </w:rPr>
       </w:pPr>
-      <w:proofErr w:type="spellStart"/>
       <w:r>
         <w:rPr>
           <w:rFonts w:ascii="Arial Narrow" w:hAnsi="Arial Narrow"/>
@@ -3995,31 +3760,8 @@
           <w:sz w:val="20"/>
           <w:szCs w:val="20"/>
         </w:rPr>
-        <w:t>Datenschutz</w:t>
-      </w:r>
-      <w:proofErr w:type="spellEnd"/>
-      <w:r>
-        <w:rPr>
-          <w:rFonts w:ascii="Arial Narrow" w:hAnsi="Arial Narrow"/>
-          <w:b/>
-          <w:bCs/>
-          <w:sz w:val="20"/>
-          <w:szCs w:val="20"/>
-        </w:rPr>
-        <w:t xml:space="preserve"> </w:t>
-      </w:r>
-      <w:proofErr w:type="spellStart"/>
-      <w:r>
-        <w:rPr>
-          <w:rFonts w:ascii="Arial Narrow" w:hAnsi="Arial Narrow"/>
-          <w:b/>
-          <w:bCs/>
-          <w:sz w:val="20"/>
-          <w:szCs w:val="20"/>
-        </w:rPr>
-        <w:t>Basisschulung</w:t>
-      </w:r>
-      <w:proofErr w:type="spellEnd"/>
+        <w:t>Datenschutz Basisschulung</w:t>
+      </w:r>
     </w:p>
     <w:p>
       <w:pPr>
@@ -4058,36 +3800,8 @@
           <w:sz w:val="18"/>
           <w:szCs w:val="18"/>
         </w:rPr>
-        <w:t xml:space="preserve">Content Provider: </w:t>
-      </w:r>
-      <w:proofErr w:type="spellStart"/>
-      <w:r>
-        <w:rPr>
-          <w:rFonts w:ascii="Arial Narrow" w:hAnsi="Arial Narrow"/>
-          <w:sz w:val="18"/>
-          <w:szCs w:val="18"/>
-        </w:rPr>
-        <w:t>DataGuard</w:t>
-      </w:r>
-      <w:proofErr w:type="spellEnd"/>
-      <w:r>
-        <w:rPr>
-          <w:rFonts w:ascii="Arial Narrow" w:hAnsi="Arial Narrow"/>
-          <w:sz w:val="18"/>
-          <w:szCs w:val="18"/>
-        </w:rPr>
-        <w:t xml:space="preserve">, Certification Authority: </w:t>
-      </w:r>
-      <w:proofErr w:type="spellStart"/>
-      <w:r>
-        <w:rPr>
-          <w:rFonts w:ascii="Arial Narrow" w:hAnsi="Arial Narrow"/>
-          <w:sz w:val="18"/>
-          <w:szCs w:val="18"/>
-        </w:rPr>
-        <w:t>DataGuard</w:t>
-      </w:r>
-      <w:proofErr w:type="spellEnd"/>
+        <w:t>Content Provider: DataGuard, Certification Authority: DataGuard</w:t>
+      </w:r>
     </w:p>
     <w:p>
       <w:pPr>
@@ -4437,20 +4151,8 @@
           <w:szCs w:val="20"/>
         </w:rPr>
         <w:lastRenderedPageBreak/>
-        <w:t xml:space="preserve">Deep Neural Networks with </w:t>
-      </w:r>
-      <w:proofErr w:type="spellStart"/>
-      <w:r>
-        <w:rPr>
-          <w:rFonts w:ascii="Arial Narrow" w:hAnsi="Arial Narrow"/>
-          <w:b/>
-          <w:bCs/>
-          <w:sz w:val="20"/>
-          <w:szCs w:val="20"/>
-        </w:rPr>
-        <w:t>PyTorch</w:t>
-      </w:r>
-      <w:proofErr w:type="spellEnd"/>
+        <w:t>Deep Neural Networks with PyTorch</w:t>
+      </w:r>
     </w:p>
     <w:p>
       <w:pPr>
@@ -4619,25 +4321,14 @@
           <w:lang w:val="it-IT"/>
         </w:rPr>
       </w:pPr>
-      <w:proofErr w:type="spellStart"/>
-      <w:r>
-        <w:rPr>
-          <w:rFonts w:ascii="Arial Narrow" w:hAnsi="Arial Narrow"/>
-          <w:sz w:val="18"/>
-          <w:szCs w:val="18"/>
-          <w:lang w:val="it-IT"/>
-        </w:rPr>
-        <w:t>Verification</w:t>
-      </w:r>
-      <w:proofErr w:type="spellEnd"/>
-      <w:r>
-        <w:rPr>
-          <w:rFonts w:ascii="Arial Narrow" w:hAnsi="Arial Narrow"/>
-          <w:sz w:val="18"/>
-          <w:szCs w:val="18"/>
-          <w:lang w:val="it-IT"/>
-        </w:rPr>
-        <w:t xml:space="preserve"> </w:t>
+      <w:r>
+        <w:rPr>
+          <w:rFonts w:ascii="Arial Narrow" w:hAnsi="Arial Narrow"/>
+          <w:sz w:val="18"/>
+          <w:szCs w:val="18"/>
+          <w:lang w:val="it-IT"/>
+        </w:rPr>
+        <w:t xml:space="preserve">Verification </w:t>
       </w:r>
       <w:r>
         <w:rPr>
@@ -4693,20 +4384,8 @@
           <w:sz w:val="20"/>
           <w:szCs w:val="20"/>
         </w:rPr>
-        <w:t xml:space="preserve">Introduction to Deep Learning &amp; Neural Networks with </w:t>
-      </w:r>
-      <w:proofErr w:type="spellStart"/>
-      <w:r>
-        <w:rPr>
-          <w:rFonts w:ascii="Arial Narrow" w:hAnsi="Arial Narrow"/>
-          <w:b/>
-          <w:bCs/>
-          <w:sz w:val="20"/>
-          <w:szCs w:val="20"/>
-        </w:rPr>
-        <w:t>Keras</w:t>
-      </w:r>
-      <w:proofErr w:type="spellEnd"/>
+        <w:t>Introduction to Deep Learning &amp; Neural Networks with Keras</w:t>
+      </w:r>
     </w:p>
     <w:p>
       <w:pPr>
@@ -5735,25 +5414,14 @@
           <w:lang w:val="it-IT"/>
         </w:rPr>
       </w:pPr>
-      <w:proofErr w:type="spellStart"/>
-      <w:r>
-        <w:rPr>
-          <w:rFonts w:ascii="Arial Narrow" w:hAnsi="Arial Narrow"/>
-          <w:sz w:val="18"/>
-          <w:szCs w:val="18"/>
-          <w:lang w:val="it-IT"/>
-        </w:rPr>
-        <w:t>Verification</w:t>
-      </w:r>
-      <w:proofErr w:type="spellEnd"/>
-      <w:r>
-        <w:rPr>
-          <w:rFonts w:ascii="Arial Narrow" w:hAnsi="Arial Narrow"/>
-          <w:sz w:val="18"/>
-          <w:szCs w:val="18"/>
-          <w:lang w:val="it-IT"/>
-        </w:rPr>
-        <w:t xml:space="preserve"> </w:t>
+      <w:r>
+        <w:rPr>
+          <w:rFonts w:ascii="Arial Narrow" w:hAnsi="Arial Narrow"/>
+          <w:sz w:val="18"/>
+          <w:szCs w:val="18"/>
+          <w:lang w:val="it-IT"/>
+        </w:rPr>
+        <w:t xml:space="preserve">Verification </w:t>
       </w:r>
       <w:r>
         <w:rPr>
@@ -6662,6 +6330,7 @@
           <w:szCs w:val="20"/>
         </w:rPr>
       </w:pPr>
+      <w:proofErr w:type="gramStart"/>
       <w:r>
         <w:rPr>
           <w:rFonts w:ascii="Arial Narrow" w:hAnsi="Arial Narrow"/>
@@ -6670,7 +6339,18 @@
           <w:sz w:val="20"/>
           <w:szCs w:val="20"/>
         </w:rPr>
-        <w:t>Open Source tools for Data Science</w:t>
+        <w:t>Open Source</w:t>
+      </w:r>
+      <w:proofErr w:type="gramEnd"/>
+      <w:r>
+        <w:rPr>
+          <w:rFonts w:ascii="Arial Narrow" w:hAnsi="Arial Narrow"/>
+          <w:b/>
+          <w:bCs/>
+          <w:sz w:val="20"/>
+          <w:szCs w:val="20"/>
+        </w:rPr>
+        <w:t xml:space="preserve"> tools for Data Science</w:t>
       </w:r>
     </w:p>
     <w:p>
@@ -6887,6 +6567,7 @@
           <w:sz w:val="20"/>
           <w:szCs w:val="20"/>
         </w:rPr>
+        <w:lastRenderedPageBreak/>
         <w:t>Python for Data Science and AI</w:t>
       </w:r>
     </w:p>
@@ -7093,7 +6774,7 @@
     <w:sectPr>
       <w:headerReference w:type="default" r:id="rId38"/>
       <w:pgSz w:w="11906" w:h="16838"/>
-      <w:pgMar w:top="1417" w:right="1417" w:bottom="851" w:left="1417" w:header="708" w:footer="691" w:gutter="0"/>
+      <w:pgMar w:top="1702" w:right="1417" w:bottom="851" w:left="1417" w:header="708" w:footer="691" w:gutter="0"/>
       <w:cols w:space="708"/>
       <w:docGrid w:linePitch="360"/>
     </w:sectPr>
@@ -8114,20 +7795,6 @@
 </file>
 
 <file path=customXml/item1.xml><?xml version="1.0" encoding="utf-8"?>
-<p:properties xmlns:p="http://schemas.microsoft.com/office/2006/metadata/properties" xmlns:xsi="http://www.w3.org/2001/XMLSchema-instance" xmlns:pc="http://schemas.microsoft.com/office/infopath/2007/PartnerControls">
-  <documentManagement>
-    <SharedWithUsers xmlns="674a6b1e-d40f-45c0-9f03-4ab513fbf7f4">
-      <UserInfo>
-        <DisplayName>Patrick Michl</DisplayName>
-        <AccountId>13</AccountId>
-        <AccountType/>
-      </UserInfo>
-    </SharedWithUsers>
-  </documentManagement>
-</p:properties>
-</file>
-
-<file path=customXml/item2.xml><?xml version="1.0" encoding="utf-8"?>
 <ct:contentTypeSchema xmlns:ct="http://schemas.microsoft.com/office/2006/metadata/contentType" xmlns:ma="http://schemas.microsoft.com/office/2006/metadata/properties/metaAttributes" ct:_="" ma:_="" ma:contentTypeName="Dokument" ma:contentTypeID="0x010100F53C953A8BD4644FA7E2D95E71827518" ma:contentTypeVersion="4" ma:contentTypeDescription="Ein neues Dokument erstellen." ma:contentTypeScope="" ma:versionID="1f042f91fda15024718f41f4eb8a4c2e">
   <xsd:schema xmlns:xsd="http://www.w3.org/2001/XMLSchema" xmlns:xs="http://www.w3.org/2001/XMLSchema" xmlns:p="http://schemas.microsoft.com/office/2006/metadata/properties" xmlns:ns2="385e05aa-65e9-4837-a5ba-15821e5f47f0" xmlns:ns3="674a6b1e-d40f-45c0-9f03-4ab513fbf7f4" targetNamespace="http://schemas.microsoft.com/office/2006/metadata/properties" ma:root="true" ma:fieldsID="26b87f53163c40c2cb9ee5a0335b3d4a" ns2:_="" ns3:_="">
     <xsd:import namespace="385e05aa-65e9-4837-a5ba-15821e5f47f0"/>
@@ -8292,7 +7959,25 @@
 </ct:contentTypeSchema>
 </file>
 
+<file path=customXml/item2.xml><?xml version="1.0" encoding="utf-8"?>
+<p:properties xmlns:p="http://schemas.microsoft.com/office/2006/metadata/properties" xmlns:xsi="http://www.w3.org/2001/XMLSchema-instance" xmlns:pc="http://schemas.microsoft.com/office/infopath/2007/PartnerControls">
+  <documentManagement>
+    <SharedWithUsers xmlns="674a6b1e-d40f-45c0-9f03-4ab513fbf7f4">
+      <UserInfo>
+        <DisplayName>Patrick Michl</DisplayName>
+        <AccountId>13</AccountId>
+        <AccountType/>
+      </UserInfo>
+    </SharedWithUsers>
+  </documentManagement>
+</p:properties>
+</file>
+
 <file path=customXml/item3.xml><?xml version="1.0" encoding="utf-8"?>
+<b:Sources xmlns:b="http://schemas.openxmlformats.org/officeDocument/2006/bibliography" xmlns="http://schemas.openxmlformats.org/officeDocument/2006/bibliography" SelectedStyle="\APASixthEditionOfficeOnline.xsl" StyleName="APA" Version="6"/>
+</file>
+
+<file path=customXml/item4.xml><?xml version="1.0" encoding="utf-8"?>
 <?mso-contentType ?>
 <FormTemplates xmlns="http://schemas.microsoft.com/sharepoint/v3/contenttype/forms">
   <Display>DocumentLibraryForm</Display>
@@ -8301,21 +7986,7 @@
 </FormTemplates>
 </file>
 
-<file path=customXml/item4.xml><?xml version="1.0" encoding="utf-8"?>
-<b:Sources xmlns:b="http://schemas.openxmlformats.org/officeDocument/2006/bibliography" xmlns="http://schemas.openxmlformats.org/officeDocument/2006/bibliography" SelectedStyle="\APASixthEditionOfficeOnline.xsl" StyleName="APA" Version="6"/>
-</file>
-
 <file path=customXml/itemProps1.xml><?xml version="1.0" encoding="utf-8"?>
-<ds:datastoreItem xmlns:ds="http://schemas.openxmlformats.org/officeDocument/2006/customXml" ds:itemID="{5FFC08AD-A60A-413C-9DA5-2E01FDCD2B7A}">
-  <ds:schemaRefs>
-    <ds:schemaRef ds:uri="http://schemas.microsoft.com/office/2006/metadata/properties"/>
-    <ds:schemaRef ds:uri="http://schemas.microsoft.com/office/infopath/2007/PartnerControls"/>
-    <ds:schemaRef ds:uri="674a6b1e-d40f-45c0-9f03-4ab513fbf7f4"/>
-  </ds:schemaRefs>
-</ds:datastoreItem>
-</file>
-
-<file path=customXml/itemProps2.xml><?xml version="1.0" encoding="utf-8"?>
 <ds:datastoreItem xmlns:ds="http://schemas.openxmlformats.org/officeDocument/2006/customXml" ds:itemID="{F9406223-474B-4637-AAB4-A02B350467F2}">
   <ds:schemaRefs>
     <ds:schemaRef ds:uri="http://schemas.microsoft.com/office/2006/metadata/contentType"/>
@@ -8334,18 +8005,28 @@
 </ds:datastoreItem>
 </file>
 
+<file path=customXml/itemProps2.xml><?xml version="1.0" encoding="utf-8"?>
+<ds:datastoreItem xmlns:ds="http://schemas.openxmlformats.org/officeDocument/2006/customXml" ds:itemID="{5FFC08AD-A60A-413C-9DA5-2E01FDCD2B7A}">
+  <ds:schemaRefs>
+    <ds:schemaRef ds:uri="http://schemas.microsoft.com/office/2006/metadata/properties"/>
+    <ds:schemaRef ds:uri="http://schemas.microsoft.com/office/infopath/2007/PartnerControls"/>
+    <ds:schemaRef ds:uri="674a6b1e-d40f-45c0-9f03-4ab513fbf7f4"/>
+  </ds:schemaRefs>
+</ds:datastoreItem>
+</file>
+
 <file path=customXml/itemProps3.xml><?xml version="1.0" encoding="utf-8"?>
+<ds:datastoreItem xmlns:ds="http://schemas.openxmlformats.org/officeDocument/2006/customXml" ds:itemID="{69C8380D-4AED-4D61-A1FE-6DB9687ED107}">
+  <ds:schemaRefs>
+    <ds:schemaRef ds:uri="http://schemas.openxmlformats.org/officeDocument/2006/bibliography"/>
+  </ds:schemaRefs>
+</ds:datastoreItem>
+</file>
+
+<file path=customXml/itemProps4.xml><?xml version="1.0" encoding="utf-8"?>
 <ds:datastoreItem xmlns:ds="http://schemas.openxmlformats.org/officeDocument/2006/customXml" ds:itemID="{70FA179D-BEC5-46D1-8819-5B6ADA7857C8}">
   <ds:schemaRefs>
     <ds:schemaRef ds:uri="http://schemas.microsoft.com/sharepoint/v3/contenttype/forms"/>
   </ds:schemaRefs>
 </ds:datastoreItem>
-</file>
-
-<file path=customXml/itemProps4.xml><?xml version="1.0" encoding="utf-8"?>
-<ds:datastoreItem xmlns:ds="http://schemas.openxmlformats.org/officeDocument/2006/customXml" ds:itemID="{69C8380D-4AED-4D61-A1FE-6DB9687ED107}">
-  <ds:schemaRefs>
-    <ds:schemaRef ds:uri="http://schemas.openxmlformats.org/officeDocument/2006/bibliography"/>
-  </ds:schemaRefs>
-</ds:datastoreItem>
 </file>
--- a/certificates/certificates.docx
+++ b/certificates/certificates.docx
@@ -389,27 +389,75 @@
           <w:sz w:val="20"/>
           <w:szCs w:val="20"/>
         </w:rPr>
-        <w:t>Scaled Professional Scrum (SPS)</w:t>
-      </w:r>
-    </w:p>
-    <w:p>
-      <w:pPr>
-        <w:keepNext/>
-        <w:keepLines/>
-        <w:spacing w:after="120"/>
-        <w:rPr>
-          <w:rFonts w:ascii="Arial Narrow" w:hAnsi="Arial Narrow"/>
-          <w:sz w:val="18"/>
-          <w:szCs w:val="18"/>
-        </w:rPr>
-      </w:pPr>
-      <w:r>
-        <w:rPr>
-          <w:rFonts w:ascii="Arial Narrow" w:hAnsi="Arial Narrow"/>
-          <w:sz w:val="18"/>
-          <w:szCs w:val="18"/>
-        </w:rPr>
-        <w:t>Type: Professional Certificate, Categories: Project Management</w:t>
+        <w:t>Leading the Modern Day Business</w:t>
+      </w:r>
+    </w:p>
+    <w:p>
+      <w:pPr>
+        <w:keepNext/>
+        <w:keepLines/>
+        <w:spacing w:after="120"/>
+        <w:rPr>
+          <w:rFonts w:ascii="Arial Narrow" w:hAnsi="Arial Narrow"/>
+          <w:sz w:val="18"/>
+          <w:szCs w:val="18"/>
+        </w:rPr>
+      </w:pPr>
+      <w:r>
+        <w:rPr>
+          <w:rFonts w:ascii="Arial Narrow" w:hAnsi="Arial Narrow"/>
+          <w:sz w:val="18"/>
+          <w:szCs w:val="18"/>
+        </w:rPr>
+        <w:t xml:space="preserve">Type: </w:t>
+      </w:r>
+      <w:r>
+        <w:rPr>
+          <w:rFonts w:ascii="Arial Narrow" w:hAnsi="Arial Narrow"/>
+          <w:sz w:val="18"/>
+          <w:szCs w:val="18"/>
+        </w:rPr>
+        <w:t xml:space="preserve">Course </w:t>
+      </w:r>
+      <w:r>
+        <w:rPr>
+          <w:rFonts w:ascii="Arial Narrow" w:hAnsi="Arial Narrow"/>
+          <w:sz w:val="18"/>
+          <w:szCs w:val="18"/>
+        </w:rPr>
+        <w:t>Specialisation</w:t>
+      </w:r>
+      <w:r>
+        <w:rPr>
+          <w:rFonts w:ascii="Arial Narrow" w:hAnsi="Arial Narrow"/>
+          <w:sz w:val="18"/>
+          <w:szCs w:val="18"/>
+        </w:rPr>
+        <w:t xml:space="preserve">, Categories: </w:t>
+      </w:r>
+      <w:r>
+        <w:rPr>
+          <w:rFonts w:ascii="Arial Narrow" w:hAnsi="Arial Narrow"/>
+          <w:sz w:val="18"/>
+          <w:szCs w:val="18"/>
+        </w:rPr>
+        <w:t>Product</w:t>
+      </w:r>
+      <w:r>
+        <w:rPr>
+          <w:rFonts w:ascii="Arial Narrow" w:hAnsi="Arial Narrow"/>
+          <w:sz w:val="18"/>
+          <w:szCs w:val="18"/>
+        </w:rPr>
+        <w:t xml:space="preserve"> Management</w:t>
+      </w:r>
+      <w:r>
+        <w:rPr>
+          <w:rFonts w:ascii="Arial Narrow" w:hAnsi="Arial Narrow"/>
+          <w:sz w:val="18"/>
+          <w:szCs w:val="18"/>
+        </w:rPr>
+        <w:t>/Project Management</w:t>
       </w:r>
       <w:r>
         <w:rPr>
@@ -419,109 +467,93 @@
         </w:rPr>
         <w:t xml:space="preserve"> (Agile)</w:t>
       </w:r>
-      <w:r>
-        <w:rPr>
-          <w:rFonts w:ascii="Arial Narrow" w:hAnsi="Arial Narrow"/>
-          <w:sz w:val="18"/>
-          <w:szCs w:val="18"/>
-        </w:rPr>
-        <w:t>/Growth Management</w:t>
-      </w:r>
-    </w:p>
-    <w:p>
-      <w:pPr>
-        <w:keepNext/>
-        <w:keepLines/>
-        <w:spacing w:after="120"/>
-        <w:rPr>
-          <w:rFonts w:ascii="Arial Narrow" w:hAnsi="Arial Narrow"/>
-          <w:sz w:val="18"/>
-          <w:szCs w:val="18"/>
-        </w:rPr>
-      </w:pPr>
-      <w:r>
-        <w:rPr>
-          <w:rFonts w:ascii="Arial Narrow" w:hAnsi="Arial Narrow"/>
-          <w:sz w:val="18"/>
-          <w:szCs w:val="18"/>
-        </w:rPr>
-        <w:t xml:space="preserve">Content </w:t>
-      </w:r>
-      <w:r>
-        <w:rPr>
-          <w:rFonts w:ascii="Arial Narrow" w:hAnsi="Arial Narrow"/>
-          <w:sz w:val="18"/>
-          <w:szCs w:val="18"/>
-        </w:rPr>
-        <w:t xml:space="preserve">Provider: </w:t>
-      </w:r>
-      <w:r>
-        <w:rPr>
-          <w:rFonts w:ascii="Arial Narrow" w:hAnsi="Arial Narrow"/>
-          <w:sz w:val="18"/>
-          <w:szCs w:val="18"/>
-        </w:rPr>
-        <w:t>Scrum.org</w:t>
-      </w:r>
-      <w:r>
-        <w:rPr>
-          <w:rFonts w:ascii="Arial Narrow" w:hAnsi="Arial Narrow"/>
-          <w:sz w:val="18"/>
-          <w:szCs w:val="18"/>
-        </w:rPr>
-        <w:t>, Cert</w:t>
-      </w:r>
-      <w:r>
-        <w:rPr>
-          <w:rFonts w:ascii="Arial Narrow" w:hAnsi="Arial Narrow"/>
-          <w:sz w:val="18"/>
-          <w:szCs w:val="18"/>
-        </w:rPr>
-        <w:t>ification</w:t>
-      </w:r>
-      <w:r>
-        <w:rPr>
-          <w:rFonts w:ascii="Arial Narrow" w:hAnsi="Arial Narrow"/>
-          <w:sz w:val="18"/>
-          <w:szCs w:val="18"/>
-        </w:rPr>
-        <w:t xml:space="preserve"> Authority: Scrum</w:t>
-      </w:r>
-      <w:r>
-        <w:rPr>
-          <w:rFonts w:ascii="Arial Narrow" w:hAnsi="Arial Narrow"/>
-          <w:sz w:val="18"/>
-          <w:szCs w:val="18"/>
-        </w:rPr>
-        <w:t>.org</w:t>
-      </w:r>
-    </w:p>
-    <w:p>
-      <w:pPr>
-        <w:keepNext/>
-        <w:keepLines/>
-        <w:spacing w:after="120"/>
-        <w:rPr>
-          <w:rFonts w:ascii="Arial Narrow" w:hAnsi="Arial Narrow"/>
-          <w:sz w:val="18"/>
-          <w:szCs w:val="18"/>
-        </w:rPr>
-      </w:pPr>
-      <w:r>
-        <w:rPr>
-          <w:rFonts w:ascii="Arial Narrow" w:hAnsi="Arial Narrow"/>
-          <w:sz w:val="18"/>
-          <w:szCs w:val="18"/>
-        </w:rPr>
-        <w:t>Date of certification/attestation</w:t>
-      </w:r>
-      <w:r>
-        <w:rPr>
-          <w:rFonts w:ascii="Arial Narrow" w:hAnsi="Arial Narrow"/>
-          <w:sz w:val="18"/>
-          <w:szCs w:val="18"/>
-        </w:rPr>
-        <w:t>: Mai 2021</w:t>
+    </w:p>
+    <w:p>
+      <w:pPr>
+        <w:keepNext/>
+        <w:keepLines/>
+        <w:spacing w:after="120"/>
+        <w:rPr>
+          <w:rFonts w:ascii="Arial Narrow" w:hAnsi="Arial Narrow"/>
+          <w:sz w:val="18"/>
+          <w:szCs w:val="18"/>
+        </w:rPr>
+      </w:pPr>
+      <w:r>
+        <w:rPr>
+          <w:rFonts w:ascii="Arial Narrow" w:hAnsi="Arial Narrow"/>
+          <w:sz w:val="18"/>
+          <w:szCs w:val="18"/>
+        </w:rPr>
+        <w:t xml:space="preserve">Content Provider: </w:t>
+      </w:r>
+      <w:r>
+        <w:rPr>
+          <w:rFonts w:ascii="Arial Narrow" w:hAnsi="Arial Narrow"/>
+          <w:sz w:val="18"/>
+          <w:szCs w:val="18"/>
+        </w:rPr>
+        <w:t>Darden School of Business</w:t>
+      </w:r>
+      <w:r>
+        <w:rPr>
+          <w:rFonts w:ascii="Arial Narrow" w:hAnsi="Arial Narrow"/>
+          <w:sz w:val="18"/>
+          <w:szCs w:val="18"/>
+        </w:rPr>
+        <w:t xml:space="preserve">/Boston Consulting Group </w:t>
+      </w:r>
+      <w:r>
+        <w:rPr>
+          <w:rFonts w:ascii="Arial Narrow" w:hAnsi="Arial Narrow"/>
+          <w:sz w:val="18"/>
+          <w:szCs w:val="18"/>
+        </w:rPr>
+        <w:t>, Certification Authority: Scrum.org</w:t>
+      </w:r>
+    </w:p>
+    <w:p>
+      <w:pPr>
+        <w:keepNext/>
+        <w:keepLines/>
+        <w:spacing w:after="120"/>
+        <w:rPr>
+          <w:rFonts w:ascii="Arial Narrow" w:hAnsi="Arial Narrow"/>
+          <w:sz w:val="18"/>
+          <w:szCs w:val="18"/>
+        </w:rPr>
+      </w:pPr>
+      <w:r>
+        <w:rPr>
+          <w:rFonts w:ascii="Arial Narrow" w:hAnsi="Arial Narrow"/>
+          <w:sz w:val="18"/>
+          <w:szCs w:val="18"/>
+        </w:rPr>
+        <w:t xml:space="preserve">Date of certification/attestation: </w:t>
+      </w:r>
+      <w:r>
+        <w:rPr>
+          <w:rFonts w:ascii="Arial Narrow" w:hAnsi="Arial Narrow"/>
+          <w:sz w:val="18"/>
+          <w:szCs w:val="18"/>
+        </w:rPr>
+        <w:t>February</w:t>
+      </w:r>
+      <w:r>
+        <w:rPr>
+          <w:rFonts w:ascii="Arial Narrow" w:hAnsi="Arial Narrow"/>
+          <w:sz w:val="18"/>
+          <w:szCs w:val="18"/>
+        </w:rPr>
+        <w:t xml:space="preserve"> 202</w:t>
+      </w:r>
+      <w:r>
+        <w:rPr>
+          <w:rFonts w:ascii="Arial Narrow" w:hAnsi="Arial Narrow"/>
+          <w:sz w:val="18"/>
+          <w:szCs w:val="18"/>
+        </w:rPr>
+        <w:t>2</w:t>
       </w:r>
       <w:r>
         <w:rPr>
@@ -549,51 +581,47 @@
           <w:sz w:val="18"/>
           <w:szCs w:val="18"/>
         </w:rPr>
-        <w:t>Certificate ID</w:t>
-      </w:r>
-      <w:r>
-        <w:rPr>
-          <w:rFonts w:ascii="Arial Narrow" w:hAnsi="Arial Narrow"/>
-          <w:sz w:val="18"/>
-          <w:szCs w:val="18"/>
-        </w:rPr>
-        <w:t>: 662438</w:t>
-      </w:r>
-    </w:p>
-    <w:p>
-      <w:pPr>
-        <w:keepNext/>
-        <w:keepLines/>
-        <w:spacing w:after="120"/>
-        <w:rPr>
-          <w:rFonts w:ascii="Arial Narrow" w:hAnsi="Arial Narrow"/>
-          <w:sz w:val="18"/>
-          <w:szCs w:val="18"/>
-        </w:rPr>
-      </w:pPr>
-      <w:r>
-        <w:rPr>
-          <w:rFonts w:ascii="Arial Narrow" w:hAnsi="Arial Narrow"/>
-          <w:sz w:val="18"/>
-          <w:szCs w:val="18"/>
-        </w:rPr>
-        <w:t xml:space="preserve">Verification </w:t>
-      </w:r>
-      <w:r>
-        <w:rPr>
-          <w:rFonts w:ascii="Arial Narrow" w:hAnsi="Arial Narrow"/>
-          <w:sz w:val="18"/>
-          <w:szCs w:val="18"/>
-        </w:rPr>
-        <w:t>URI</w:t>
-      </w:r>
-      <w:r>
-        <w:rPr>
-          <w:rFonts w:ascii="Arial Narrow" w:hAnsi="Arial Narrow"/>
-          <w:sz w:val="18"/>
-          <w:szCs w:val="18"/>
-        </w:rPr>
-        <w:t xml:space="preserve">: </w:t>
+        <w:t>Down</w:t>
+      </w:r>
+      <w:r>
+        <w:rPr>
+          <w:rFonts w:ascii="Arial Narrow" w:hAnsi="Arial Narrow"/>
+          <w:sz w:val="18"/>
+          <w:szCs w:val="18"/>
+        </w:rPr>
+        <w:t>load</w:t>
+      </w:r>
+      <w:r>
+        <w:rPr>
+          <w:rFonts w:ascii="Arial Narrow" w:hAnsi="Arial Narrow"/>
+          <w:sz w:val="18"/>
+          <w:szCs w:val="18"/>
+        </w:rPr>
+        <w:t>-/Verification</w:t>
+      </w:r>
+      <w:r>
+        <w:rPr>
+          <w:rFonts w:ascii="Arial Narrow" w:hAnsi="Arial Narrow"/>
+          <w:sz w:val="18"/>
+          <w:szCs w:val="18"/>
+        </w:rPr>
+        <w:t xml:space="preserve"> UR</w:t>
+      </w:r>
+      <w:r>
+        <w:rPr>
+          <w:rFonts w:ascii="Arial Narrow" w:hAnsi="Arial Narrow"/>
+          <w:sz w:val="18"/>
+          <w:szCs w:val="18"/>
+        </w:rPr>
+        <w:t>L:</w:t>
+      </w:r>
+      <w:r>
+        <w:rPr>
+          <w:rFonts w:ascii="Arial Narrow" w:hAnsi="Arial Narrow"/>
+          <w:sz w:val="18"/>
+          <w:szCs w:val="18"/>
+        </w:rPr>
+        <w:t xml:space="preserve"> </w:t>
       </w:r>
       <w:hyperlink r:id="rId10" w:history="1">
         <w:r>
@@ -603,7 +631,7 @@
             <w:sz w:val="18"/>
             <w:szCs w:val="18"/>
           </w:rPr>
-          <w:t>https://www.scrum.org/user/762608</w:t>
+          <w:t>https://www.coursera.org/account/accomplishments/specialization/certificate/6FNJSNYVGWVR</w:t>
         </w:r>
       </w:hyperlink>
     </w:p>
@@ -638,67 +666,71 @@
           <w:sz w:val="20"/>
           <w:szCs w:val="20"/>
         </w:rPr>
-        <w:t>Professional Scrum Product Owner (PS</w:t>
-      </w:r>
-      <w:r>
-        <w:rPr>
-          <w:rFonts w:ascii="Arial Narrow" w:hAnsi="Arial Narrow"/>
-          <w:b/>
-          <w:bCs/>
-          <w:sz w:val="20"/>
-          <w:szCs w:val="20"/>
-        </w:rPr>
-        <w:t>P</w:t>
-      </w:r>
-      <w:r>
-        <w:rPr>
-          <w:rFonts w:ascii="Arial Narrow" w:hAnsi="Arial Narrow"/>
-          <w:b/>
-          <w:bCs/>
-          <w:sz w:val="20"/>
-          <w:szCs w:val="20"/>
-        </w:rPr>
-        <w:t>OI)</w:t>
-      </w:r>
-    </w:p>
-    <w:p>
-      <w:pPr>
-        <w:keepNext/>
-        <w:keepLines/>
-        <w:spacing w:after="120"/>
-        <w:rPr>
-          <w:rFonts w:ascii="Arial Narrow" w:hAnsi="Arial Narrow"/>
-          <w:sz w:val="18"/>
-          <w:szCs w:val="18"/>
-        </w:rPr>
-      </w:pPr>
-      <w:r>
-        <w:rPr>
-          <w:rFonts w:ascii="Arial Narrow" w:hAnsi="Arial Narrow"/>
-          <w:sz w:val="18"/>
-          <w:szCs w:val="18"/>
-        </w:rPr>
-        <w:t>Type: Professional Certificate, Categories: Product Management</w:t>
-      </w:r>
-    </w:p>
-    <w:p>
-      <w:pPr>
-        <w:keepNext/>
-        <w:keepLines/>
-        <w:spacing w:after="120"/>
-        <w:rPr>
-          <w:rFonts w:ascii="Arial Narrow" w:hAnsi="Arial Narrow"/>
-          <w:sz w:val="18"/>
-          <w:szCs w:val="18"/>
-        </w:rPr>
-      </w:pPr>
-      <w:r>
-        <w:rPr>
-          <w:rFonts w:ascii="Arial Narrow" w:hAnsi="Arial Narrow"/>
-          <w:sz w:val="18"/>
-          <w:szCs w:val="18"/>
-        </w:rPr>
-        <w:t xml:space="preserve">Content Provider: </w:t>
+        <w:t>Scaled Professional Scrum (SPS)</w:t>
+      </w:r>
+    </w:p>
+    <w:p>
+      <w:pPr>
+        <w:keepNext/>
+        <w:keepLines/>
+        <w:spacing w:after="120"/>
+        <w:rPr>
+          <w:rFonts w:ascii="Arial Narrow" w:hAnsi="Arial Narrow"/>
+          <w:sz w:val="18"/>
+          <w:szCs w:val="18"/>
+        </w:rPr>
+      </w:pPr>
+      <w:r>
+        <w:rPr>
+          <w:rFonts w:ascii="Arial Narrow" w:hAnsi="Arial Narrow"/>
+          <w:sz w:val="18"/>
+          <w:szCs w:val="18"/>
+        </w:rPr>
+        <w:t>Type: Professional Certificate, Categories: Project Management</w:t>
+      </w:r>
+      <w:r>
+        <w:rPr>
+          <w:rFonts w:ascii="Arial Narrow" w:hAnsi="Arial Narrow"/>
+          <w:sz w:val="18"/>
+          <w:szCs w:val="18"/>
+        </w:rPr>
+        <w:t xml:space="preserve"> (Agile)</w:t>
+      </w:r>
+      <w:r>
+        <w:rPr>
+          <w:rFonts w:ascii="Arial Narrow" w:hAnsi="Arial Narrow"/>
+          <w:sz w:val="18"/>
+          <w:szCs w:val="18"/>
+        </w:rPr>
+        <w:t>/Growth Management</w:t>
+      </w:r>
+    </w:p>
+    <w:p>
+      <w:pPr>
+        <w:keepNext/>
+        <w:keepLines/>
+        <w:spacing w:after="120"/>
+        <w:rPr>
+          <w:rFonts w:ascii="Arial Narrow" w:hAnsi="Arial Narrow"/>
+          <w:sz w:val="18"/>
+          <w:szCs w:val="18"/>
+        </w:rPr>
+      </w:pPr>
+      <w:r>
+        <w:rPr>
+          <w:rFonts w:ascii="Arial Narrow" w:hAnsi="Arial Narrow"/>
+          <w:sz w:val="18"/>
+          <w:szCs w:val="18"/>
+        </w:rPr>
+        <w:t xml:space="preserve">Content </w:t>
+      </w:r>
+      <w:r>
+        <w:rPr>
+          <w:rFonts w:ascii="Arial Narrow" w:hAnsi="Arial Narrow"/>
+          <w:sz w:val="18"/>
+          <w:szCs w:val="18"/>
+        </w:rPr>
+        <w:t xml:space="preserve">Provider: </w:t>
       </w:r>
       <w:r>
         <w:rPr>
@@ -714,7 +746,31 @@
           <w:sz w:val="18"/>
           <w:szCs w:val="18"/>
         </w:rPr>
-        <w:t>, Certification Authority: Scrum.org</w:t>
+        <w:t>, Cert</w:t>
+      </w:r>
+      <w:r>
+        <w:rPr>
+          <w:rFonts w:ascii="Arial Narrow" w:hAnsi="Arial Narrow"/>
+          <w:sz w:val="18"/>
+          <w:szCs w:val="18"/>
+        </w:rPr>
+        <w:t>ification</w:t>
+      </w:r>
+      <w:r>
+        <w:rPr>
+          <w:rFonts w:ascii="Arial Narrow" w:hAnsi="Arial Narrow"/>
+          <w:sz w:val="18"/>
+          <w:szCs w:val="18"/>
+        </w:rPr>
+        <w:t xml:space="preserve"> Authority: Scrum</w:t>
+      </w:r>
+      <w:r>
+        <w:rPr>
+          <w:rFonts w:ascii="Arial Narrow" w:hAnsi="Arial Narrow"/>
+          <w:sz w:val="18"/>
+          <w:szCs w:val="18"/>
+        </w:rPr>
+        <w:t>.org</w:t>
       </w:r>
     </w:p>
     <w:p>
@@ -742,23 +798,7 @@
           <w:sz w:val="18"/>
           <w:szCs w:val="18"/>
         </w:rPr>
-        <w:t>: Ap</w:t>
-      </w:r>
-      <w:r>
-        <w:rPr>
-          <w:rFonts w:ascii="Arial Narrow" w:hAnsi="Arial Narrow"/>
-          <w:sz w:val="18"/>
-          <w:szCs w:val="18"/>
-        </w:rPr>
-        <w:t>ril</w:t>
-      </w:r>
-      <w:r>
-        <w:rPr>
-          <w:rFonts w:ascii="Arial Narrow" w:hAnsi="Arial Narrow"/>
-          <w:sz w:val="18"/>
-          <w:szCs w:val="18"/>
-        </w:rPr>
-        <w:t xml:space="preserve"> 2021</w:t>
+        <w:t>: Mai 2021</w:t>
       </w:r>
       <w:r>
         <w:rPr>
@@ -778,57 +818,47 @@
           <w:rFonts w:ascii="Arial Narrow" w:hAnsi="Arial Narrow"/>
           <w:sz w:val="18"/>
           <w:szCs w:val="18"/>
-          <w:lang w:val="it-IT"/>
-        </w:rPr>
-      </w:pPr>
-      <w:r>
-        <w:rPr>
-          <w:rFonts w:ascii="Arial Narrow" w:hAnsi="Arial Narrow"/>
-          <w:sz w:val="18"/>
-          <w:szCs w:val="18"/>
-          <w:lang w:val="it-IT"/>
-        </w:rPr>
-        <w:t>Certificate ID</w:t>
-      </w:r>
-      <w:r>
-        <w:rPr>
-          <w:rFonts w:ascii="Arial Narrow" w:hAnsi="Arial Narrow"/>
-          <w:sz w:val="18"/>
-          <w:szCs w:val="18"/>
-          <w:lang w:val="it-IT"/>
-        </w:rPr>
-        <w:t>: 655582</w:t>
-      </w:r>
-    </w:p>
-    <w:p>
-      <w:pPr>
-        <w:keepNext/>
-        <w:keepLines/>
-        <w:spacing w:after="120"/>
-        <w:rPr>
-          <w:rFonts w:ascii="Arial Narrow" w:hAnsi="Arial Narrow"/>
-          <w:sz w:val="18"/>
-          <w:szCs w:val="18"/>
-          <w:lang w:val="it-IT"/>
-        </w:rPr>
-      </w:pPr>
-      <w:r>
-        <w:rPr>
-          <w:rFonts w:ascii="Arial Narrow" w:hAnsi="Arial Narrow"/>
-          <w:sz w:val="18"/>
-          <w:szCs w:val="18"/>
-          <w:lang w:val="it-IT"/>
-        </w:rPr>
-        <w:t xml:space="preserve">Verification </w:t>
-      </w:r>
-      <w:r>
-        <w:rPr>
-          <w:rFonts w:ascii="Arial Narrow" w:hAnsi="Arial Narrow"/>
-          <w:sz w:val="18"/>
-          <w:szCs w:val="18"/>
-          <w:lang w:val="it-IT"/>
-        </w:rPr>
-        <w:t xml:space="preserve">URI: </w:t>
+        </w:rPr>
+      </w:pPr>
+      <w:r>
+        <w:rPr>
+          <w:rFonts w:ascii="Arial Narrow" w:hAnsi="Arial Narrow"/>
+          <w:sz w:val="18"/>
+          <w:szCs w:val="18"/>
+        </w:rPr>
+        <w:t>Down</w:t>
+      </w:r>
+      <w:r>
+        <w:rPr>
+          <w:rFonts w:ascii="Arial Narrow" w:hAnsi="Arial Narrow"/>
+          <w:sz w:val="18"/>
+          <w:szCs w:val="18"/>
+        </w:rPr>
+        <w:t>load</w:t>
+      </w:r>
+      <w:r>
+        <w:rPr>
+          <w:rFonts w:ascii="Arial Narrow" w:hAnsi="Arial Narrow"/>
+          <w:sz w:val="18"/>
+          <w:szCs w:val="18"/>
+        </w:rPr>
+        <w:t xml:space="preserve"> UR</w:t>
+      </w:r>
+      <w:r>
+        <w:rPr>
+          <w:rFonts w:ascii="Arial Narrow" w:hAnsi="Arial Narrow"/>
+          <w:sz w:val="18"/>
+          <w:szCs w:val="18"/>
+        </w:rPr>
+        <w:t>L</w:t>
+      </w:r>
+      <w:r>
+        <w:rPr>
+          <w:rFonts w:ascii="Arial Narrow" w:hAnsi="Arial Narrow"/>
+          <w:sz w:val="18"/>
+          <w:szCs w:val="18"/>
+        </w:rPr>
+        <w:t xml:space="preserve">: </w:t>
       </w:r>
       <w:hyperlink r:id="rId11" w:history="1">
         <w:r>
@@ -837,14 +867,15 @@
             <w:rFonts w:ascii="Arial Narrow" w:hAnsi="Arial Narrow"/>
             <w:sz w:val="18"/>
             <w:szCs w:val="18"/>
-            <w:lang w:val="it-IT"/>
           </w:rPr>
-          <w:t>https://www.scrum.org/user/762608</w:t>
+          <w:t>https://bit.ly/3BgED4Y</w:t>
         </w:r>
       </w:hyperlink>
     </w:p>
     <w:p>
       <w:pPr>
+        <w:keepNext/>
+        <w:keepLines/>
         <w:spacing w:after="120"/>
         <w:rPr>
           <w:rFonts w:ascii="Arial Narrow" w:hAnsi="Arial Narrow"/>
@@ -853,45 +884,33 @@
           <w:lang w:val="it-IT"/>
         </w:rPr>
       </w:pPr>
-    </w:p>
-    <w:p>
-      <w:pPr>
-        <w:keepNext/>
-        <w:keepLines/>
-        <w:spacing w:after="120"/>
-        <w:rPr>
-          <w:rFonts w:ascii="Arial Narrow" w:hAnsi="Arial Narrow"/>
-          <w:b/>
-          <w:bCs/>
-          <w:sz w:val="20"/>
-          <w:szCs w:val="20"/>
+      <w:r>
+        <w:rPr>
+          <w:rFonts w:ascii="Arial Narrow" w:hAnsi="Arial Narrow"/>
+          <w:sz w:val="18"/>
+          <w:szCs w:val="18"/>
           <w:lang w:val="it-IT"/>
         </w:rPr>
-      </w:pPr>
-      <w:r>
-        <w:rPr>
-          <w:rFonts w:ascii="Arial Narrow" w:hAnsi="Arial Narrow"/>
-          <w:b/>
-          <w:bCs/>
-          <w:sz w:val="20"/>
-          <w:szCs w:val="20"/>
+        <w:t>Verification</w:t>
+      </w:r>
+      <w:r>
+        <w:rPr>
+          <w:rFonts w:ascii="Arial Narrow" w:hAnsi="Arial Narrow"/>
+          <w:sz w:val="18"/>
+          <w:szCs w:val="18"/>
           <w:lang w:val="it-IT"/>
         </w:rPr>
-        <w:t>Professional Scrum Master (PSMI)</w:t>
-      </w:r>
-    </w:p>
-    <w:p>
-      <w:pPr>
-        <w:keepNext/>
-        <w:keepLines/>
-        <w:spacing w:after="120"/>
+        <w:t xml:space="preserve"> URL</w:t>
+      </w:r>
+      <w:r>
         <w:rPr>
           <w:rFonts w:ascii="Arial Narrow" w:hAnsi="Arial Narrow"/>
           <w:sz w:val="18"/>
           <w:szCs w:val="18"/>
           <w:lang w:val="it-IT"/>
         </w:rPr>
-      </w:pPr>
+        <w:t>:</w:t>
+      </w:r>
       <w:r>
         <w:rPr>
           <w:rFonts w:ascii="Arial Narrow" w:hAnsi="Arial Narrow"/>
@@ -899,176 +918,7 @@
           <w:szCs w:val="18"/>
           <w:lang w:val="it-IT"/>
         </w:rPr>
-        <w:t>Type: Professional Certificate, Categories: Project Management</w:t>
-      </w:r>
-      <w:r>
-        <w:rPr>
-          <w:rFonts w:ascii="Arial Narrow" w:hAnsi="Arial Narrow"/>
-          <w:sz w:val="18"/>
-          <w:szCs w:val="18"/>
-          <w:lang w:val="it-IT"/>
-        </w:rPr>
-        <w:t xml:space="preserve"> (Agile)</w:t>
-      </w:r>
-    </w:p>
-    <w:p>
-      <w:pPr>
-        <w:keepNext/>
-        <w:keepLines/>
-        <w:spacing w:after="120"/>
-        <w:rPr>
-          <w:rFonts w:ascii="Arial Narrow" w:hAnsi="Arial Narrow"/>
-          <w:sz w:val="18"/>
-          <w:szCs w:val="18"/>
-          <w:lang w:val="it-IT"/>
-        </w:rPr>
-      </w:pPr>
-      <w:r>
-        <w:rPr>
-          <w:rFonts w:ascii="Arial Narrow" w:hAnsi="Arial Narrow"/>
-          <w:sz w:val="18"/>
-          <w:szCs w:val="18"/>
-          <w:lang w:val="it-IT"/>
-        </w:rPr>
-        <w:t xml:space="preserve">Content Provider: </w:t>
-      </w:r>
-      <w:r>
-        <w:rPr>
-          <w:rFonts w:ascii="Arial Narrow" w:hAnsi="Arial Narrow"/>
-          <w:sz w:val="18"/>
-          <w:szCs w:val="18"/>
-          <w:lang w:val="it-IT"/>
-        </w:rPr>
-        <w:t>Scrum.org</w:t>
-      </w:r>
-      <w:r>
-        <w:rPr>
-          <w:rFonts w:ascii="Arial Narrow" w:hAnsi="Arial Narrow"/>
-          <w:sz w:val="18"/>
-          <w:szCs w:val="18"/>
-          <w:lang w:val="it-IT"/>
-        </w:rPr>
-        <w:t>, Certification Authority: Scrum.org</w:t>
-      </w:r>
-    </w:p>
-    <w:p>
-      <w:pPr>
-        <w:keepNext/>
-        <w:keepLines/>
-        <w:spacing w:after="120"/>
-        <w:rPr>
-          <w:rFonts w:ascii="Arial Narrow" w:hAnsi="Arial Narrow"/>
-          <w:sz w:val="18"/>
-          <w:szCs w:val="18"/>
-          <w:lang w:val="it-IT"/>
-        </w:rPr>
-      </w:pPr>
-      <w:r>
-        <w:rPr>
-          <w:rFonts w:ascii="Arial Narrow" w:hAnsi="Arial Narrow"/>
-          <w:sz w:val="18"/>
-          <w:szCs w:val="18"/>
-          <w:lang w:val="it-IT"/>
-        </w:rPr>
-        <w:t>Date of certification/attestation</w:t>
-      </w:r>
-      <w:r>
-        <w:rPr>
-          <w:rFonts w:ascii="Arial Narrow" w:hAnsi="Arial Narrow"/>
-          <w:sz w:val="18"/>
-          <w:szCs w:val="18"/>
-          <w:lang w:val="it-IT"/>
-        </w:rPr>
-        <w:t>: Jan</w:t>
-      </w:r>
-      <w:r>
-        <w:rPr>
-          <w:rFonts w:ascii="Arial Narrow" w:hAnsi="Arial Narrow"/>
-          <w:sz w:val="18"/>
-          <w:szCs w:val="18"/>
-          <w:lang w:val="it-IT"/>
-        </w:rPr>
-        <w:t>uary</w:t>
-      </w:r>
-      <w:r>
-        <w:rPr>
-          <w:rFonts w:ascii="Arial Narrow" w:hAnsi="Arial Narrow"/>
-          <w:sz w:val="18"/>
-          <w:szCs w:val="18"/>
-          <w:lang w:val="it-IT"/>
-        </w:rPr>
-        <w:t xml:space="preserve"> 2021</w:t>
-      </w:r>
-      <w:r>
-        <w:rPr>
-          <w:rFonts w:ascii="Arial Narrow" w:hAnsi="Arial Narrow"/>
-          <w:sz w:val="18"/>
-          <w:szCs w:val="18"/>
-          <w:lang w:val="it-IT"/>
-        </w:rPr>
-        <w:t>; no expiration date</w:t>
-      </w:r>
-    </w:p>
-    <w:p>
-      <w:pPr>
-        <w:keepNext/>
-        <w:keepLines/>
-        <w:spacing w:after="120"/>
-        <w:rPr>
-          <w:rFonts w:ascii="Arial Narrow" w:hAnsi="Arial Narrow"/>
-          <w:sz w:val="18"/>
-          <w:szCs w:val="18"/>
-          <w:lang w:val="it-IT"/>
-        </w:rPr>
-      </w:pPr>
-      <w:r>
-        <w:rPr>
-          <w:rFonts w:ascii="Arial Narrow" w:hAnsi="Arial Narrow"/>
-          <w:sz w:val="18"/>
-          <w:szCs w:val="18"/>
-          <w:lang w:val="it-IT"/>
-        </w:rPr>
-        <w:t>Certificate ID</w:t>
-      </w:r>
-      <w:r>
-        <w:rPr>
-          <w:rFonts w:ascii="Arial Narrow" w:hAnsi="Arial Narrow"/>
-          <w:sz w:val="18"/>
-          <w:szCs w:val="18"/>
-          <w:lang w:val="it-IT"/>
-        </w:rPr>
-        <w:t>: 762608</w:t>
-      </w:r>
-    </w:p>
-    <w:p>
-      <w:pPr>
-        <w:keepNext/>
-        <w:keepLines/>
-        <w:spacing w:after="120"/>
-        <w:rPr>
-          <w:rFonts w:ascii="Arial Narrow" w:hAnsi="Arial Narrow"/>
-          <w:sz w:val="18"/>
-          <w:szCs w:val="18"/>
-          <w:lang w:val="it-IT"/>
-        </w:rPr>
-      </w:pPr>
-      <w:r>
-        <w:rPr>
-          <w:rFonts w:ascii="Arial Narrow" w:hAnsi="Arial Narrow"/>
-          <w:sz w:val="18"/>
-          <w:szCs w:val="18"/>
-          <w:lang w:val="it-IT"/>
-        </w:rPr>
-        <w:t xml:space="preserve">Verification </w:t>
-      </w:r>
-      <w:r>
-        <w:rPr>
-          <w:rFonts w:ascii="Arial Narrow" w:hAnsi="Arial Narrow"/>
-          <w:sz w:val="18"/>
-          <w:szCs w:val="18"/>
-          <w:lang w:val="it-IT"/>
-        </w:rPr>
-        <w:t xml:space="preserve">URI: </w:t>
+        <w:t xml:space="preserve"> </w:t>
       </w:r>
       <w:hyperlink r:id="rId12" w:history="1">
         <w:r>
@@ -1079,7 +929,7 @@
             <w:szCs w:val="18"/>
             <w:lang w:val="it-IT"/>
           </w:rPr>
-          <w:t>https://www.scrum.org/user/762608</w:t>
+          <w:t>https://www.credly.com/badges/0aac969c-9b50-469c-8d04-774419029a8a</w:t>
         </w:r>
       </w:hyperlink>
     </w:p>
@@ -1105,7 +955,6 @@
           <w:bCs/>
           <w:sz w:val="20"/>
           <w:szCs w:val="20"/>
-          <w:lang w:val="it-IT"/>
         </w:rPr>
       </w:pPr>
       <w:r>
@@ -1115,53 +964,48 @@
           <w:bCs/>
           <w:sz w:val="20"/>
           <w:szCs w:val="20"/>
-          <w:lang w:val="it-IT"/>
-        </w:rPr>
-        <w:t>SAS Programmer</w:t>
-      </w:r>
-    </w:p>
-    <w:p>
-      <w:pPr>
-        <w:keepNext/>
-        <w:keepLines/>
-        <w:spacing w:after="120"/>
-        <w:rPr>
-          <w:rFonts w:ascii="Arial Narrow" w:hAnsi="Arial Narrow"/>
-          <w:sz w:val="18"/>
-          <w:szCs w:val="18"/>
-        </w:rPr>
-      </w:pPr>
-      <w:r>
-        <w:rPr>
-          <w:rFonts w:ascii="Arial Narrow" w:hAnsi="Arial Narrow"/>
-          <w:sz w:val="18"/>
-          <w:szCs w:val="18"/>
-        </w:rPr>
-        <w:t xml:space="preserve">Type: Professional Certificate, Categories: </w:t>
-      </w:r>
-      <w:r>
-        <w:rPr>
-          <w:rFonts w:ascii="Arial Narrow" w:hAnsi="Arial Narrow"/>
-          <w:sz w:val="18"/>
-          <w:szCs w:val="18"/>
-        </w:rPr>
-        <w:t xml:space="preserve">Software </w:t>
-      </w:r>
-      <w:r>
-        <w:rPr>
-          <w:rFonts w:ascii="Arial Narrow" w:hAnsi="Arial Narrow"/>
-          <w:sz w:val="18"/>
-          <w:szCs w:val="18"/>
-        </w:rPr>
-        <w:t>Engineering</w:t>
-      </w:r>
-      <w:r>
-        <w:rPr>
-          <w:rFonts w:ascii="Arial Narrow" w:hAnsi="Arial Narrow"/>
-          <w:sz w:val="18"/>
-          <w:szCs w:val="18"/>
-        </w:rPr>
-        <w:t>/Data Analysis</w:t>
+        </w:rPr>
+        <w:t>Professional Scrum Product Owner (PS</w:t>
+      </w:r>
+      <w:r>
+        <w:rPr>
+          <w:rFonts w:ascii="Arial Narrow" w:hAnsi="Arial Narrow"/>
+          <w:b/>
+          <w:bCs/>
+          <w:sz w:val="20"/>
+          <w:szCs w:val="20"/>
+        </w:rPr>
+        <w:t>P</w:t>
+      </w:r>
+      <w:r>
+        <w:rPr>
+          <w:rFonts w:ascii="Arial Narrow" w:hAnsi="Arial Narrow"/>
+          <w:b/>
+          <w:bCs/>
+          <w:sz w:val="20"/>
+          <w:szCs w:val="20"/>
+        </w:rPr>
+        <w:t>OI)</w:t>
+      </w:r>
+    </w:p>
+    <w:p>
+      <w:pPr>
+        <w:keepNext/>
+        <w:keepLines/>
+        <w:spacing w:after="120"/>
+        <w:rPr>
+          <w:rFonts w:ascii="Arial Narrow" w:hAnsi="Arial Narrow"/>
+          <w:sz w:val="18"/>
+          <w:szCs w:val="18"/>
+        </w:rPr>
+      </w:pPr>
+      <w:r>
+        <w:rPr>
+          <w:rFonts w:ascii="Arial Narrow" w:hAnsi="Arial Narrow"/>
+          <w:sz w:val="18"/>
+          <w:szCs w:val="18"/>
+        </w:rPr>
+        <w:t>Type: Professional Certificate, Categories: Product Management</w:t>
       </w:r>
     </w:p>
     <w:p>
@@ -1189,15 +1033,15 @@
           <w:sz w:val="18"/>
           <w:szCs w:val="18"/>
         </w:rPr>
-        <w:t>SAS</w:t>
-      </w:r>
-      <w:r>
-        <w:rPr>
-          <w:rFonts w:ascii="Arial Narrow" w:hAnsi="Arial Narrow"/>
-          <w:sz w:val="18"/>
-          <w:szCs w:val="18"/>
-        </w:rPr>
-        <w:t>, Certification Authority: Coursera</w:t>
+        <w:t>Scrum.org</w:t>
+      </w:r>
+      <w:r>
+        <w:rPr>
+          <w:rFonts w:ascii="Arial Narrow" w:hAnsi="Arial Narrow"/>
+          <w:sz w:val="18"/>
+          <w:szCs w:val="18"/>
+        </w:rPr>
+        <w:t>, Certification Authority: Scrum.org</w:t>
       </w:r>
     </w:p>
     <w:p>
@@ -1225,23 +1069,23 @@
           <w:sz w:val="18"/>
           <w:szCs w:val="18"/>
         </w:rPr>
-        <w:t>: Jun</w:t>
-      </w:r>
-      <w:r>
-        <w:rPr>
-          <w:rFonts w:ascii="Arial Narrow" w:hAnsi="Arial Narrow"/>
-          <w:sz w:val="18"/>
-          <w:szCs w:val="18"/>
-        </w:rPr>
-        <w:t>e</w:t>
-      </w:r>
-      <w:r>
-        <w:rPr>
-          <w:rFonts w:ascii="Arial Narrow" w:hAnsi="Arial Narrow"/>
-          <w:sz w:val="18"/>
-          <w:szCs w:val="18"/>
-        </w:rPr>
-        <w:t xml:space="preserve"> 2020</w:t>
+        <w:t>: Ap</w:t>
+      </w:r>
+      <w:r>
+        <w:rPr>
+          <w:rFonts w:ascii="Arial Narrow" w:hAnsi="Arial Narrow"/>
+          <w:sz w:val="18"/>
+          <w:szCs w:val="18"/>
+        </w:rPr>
+        <w:t>ril</w:t>
+      </w:r>
+      <w:r>
+        <w:rPr>
+          <w:rFonts w:ascii="Arial Narrow" w:hAnsi="Arial Narrow"/>
+          <w:sz w:val="18"/>
+          <w:szCs w:val="18"/>
+        </w:rPr>
+        <w:t xml:space="preserve"> 2021</w:t>
       </w:r>
       <w:r>
         <w:rPr>
@@ -1269,43 +1113,31 @@
           <w:sz w:val="18"/>
           <w:szCs w:val="18"/>
         </w:rPr>
-        <w:t>Certificate ID</w:t>
-      </w:r>
-      <w:r>
-        <w:rPr>
-          <w:rFonts w:ascii="Arial Narrow" w:hAnsi="Arial Narrow"/>
-          <w:sz w:val="18"/>
-          <w:szCs w:val="18"/>
-        </w:rPr>
-        <w:t>: K67BH89GTUH5</w:t>
-      </w:r>
-    </w:p>
-    <w:p>
-      <w:pPr>
-        <w:keepNext/>
-        <w:keepLines/>
-        <w:spacing w:after="120"/>
-        <w:rPr>
-          <w:rFonts w:ascii="Arial Narrow" w:hAnsi="Arial Narrow"/>
-          <w:sz w:val="18"/>
-          <w:szCs w:val="18"/>
-        </w:rPr>
-      </w:pPr>
-      <w:r>
-        <w:rPr>
-          <w:rFonts w:ascii="Arial Narrow" w:hAnsi="Arial Narrow"/>
-          <w:sz w:val="18"/>
-          <w:szCs w:val="18"/>
-        </w:rPr>
-        <w:t xml:space="preserve">Verification </w:t>
-      </w:r>
-      <w:r>
-        <w:rPr>
-          <w:rFonts w:ascii="Arial Narrow" w:hAnsi="Arial Narrow"/>
-          <w:sz w:val="18"/>
-          <w:szCs w:val="18"/>
-        </w:rPr>
-        <w:t xml:space="preserve">URI: </w:t>
+        <w:t>Down</w:t>
+      </w:r>
+      <w:r>
+        <w:rPr>
+          <w:rFonts w:ascii="Arial Narrow" w:hAnsi="Arial Narrow"/>
+          <w:sz w:val="18"/>
+          <w:szCs w:val="18"/>
+        </w:rPr>
+        <w:t>load</w:t>
+      </w:r>
+      <w:r>
+        <w:rPr>
+          <w:rFonts w:ascii="Arial Narrow" w:hAnsi="Arial Narrow"/>
+          <w:sz w:val="18"/>
+          <w:szCs w:val="18"/>
+        </w:rPr>
+        <w:t xml:space="preserve"> UR</w:t>
+      </w:r>
+      <w:r>
+        <w:rPr>
+          <w:rFonts w:ascii="Arial Narrow" w:hAnsi="Arial Narrow"/>
+          <w:sz w:val="18"/>
+          <w:szCs w:val="18"/>
+        </w:rPr>
+        <w:t xml:space="preserve">L: </w:t>
       </w:r>
       <w:hyperlink r:id="rId13" w:history="1">
         <w:r>
@@ -1315,196 +1147,30 @@
             <w:sz w:val="18"/>
             <w:szCs w:val="18"/>
           </w:rPr>
-          <w:t>https://www.coursera.org/account/accomplishments/professional-cert/K67BH89GTUH5</w:t>
+          <w:t>https://bit.ly/3HHTw2v</w:t>
         </w:r>
       </w:hyperlink>
     </w:p>
     <w:p>
       <w:pPr>
-        <w:spacing w:after="120"/>
-        <w:rPr>
-          <w:rFonts w:ascii="Arial Narrow" w:hAnsi="Arial Narrow"/>
-          <w:sz w:val="16"/>
-          <w:szCs w:val="16"/>
-        </w:rPr>
-      </w:pPr>
-    </w:p>
-    <w:p>
-      <w:pPr>
-        <w:keepNext/>
-        <w:keepLines/>
-        <w:spacing w:after="120"/>
-        <w:rPr>
-          <w:rFonts w:ascii="Arial Narrow" w:hAnsi="Arial Narrow"/>
-          <w:b/>
-          <w:bCs/>
-          <w:sz w:val="20"/>
-          <w:szCs w:val="20"/>
-        </w:rPr>
-      </w:pPr>
-      <w:r>
-        <w:rPr>
-          <w:rFonts w:ascii="Arial Narrow" w:hAnsi="Arial Narrow"/>
-          <w:b/>
-          <w:bCs/>
-          <w:sz w:val="20"/>
-          <w:szCs w:val="20"/>
-        </w:rPr>
-        <w:t>AI Engineering Professional</w:t>
-      </w:r>
-    </w:p>
-    <w:p>
-      <w:pPr>
-        <w:keepNext/>
-        <w:keepLines/>
-        <w:spacing w:after="120"/>
-        <w:rPr>
-          <w:rFonts w:ascii="Arial Narrow" w:hAnsi="Arial Narrow"/>
-          <w:sz w:val="18"/>
-          <w:szCs w:val="18"/>
-        </w:rPr>
-      </w:pPr>
-      <w:r>
-        <w:rPr>
-          <w:rFonts w:ascii="Arial Narrow" w:hAnsi="Arial Narrow"/>
-          <w:sz w:val="18"/>
-          <w:szCs w:val="18"/>
-        </w:rPr>
-        <w:t>Type: Professional Certificate, Categor</w:t>
-      </w:r>
-      <w:r>
-        <w:rPr>
-          <w:rFonts w:ascii="Arial Narrow" w:hAnsi="Arial Narrow"/>
-          <w:sz w:val="18"/>
-          <w:szCs w:val="18"/>
-        </w:rPr>
-        <w:t>ies</w:t>
-      </w:r>
-      <w:r>
-        <w:rPr>
-          <w:rFonts w:ascii="Arial Narrow" w:hAnsi="Arial Narrow"/>
-          <w:sz w:val="18"/>
-          <w:szCs w:val="18"/>
-        </w:rPr>
-        <w:t xml:space="preserve">: </w:t>
-      </w:r>
-      <w:r>
-        <w:rPr>
-          <w:rFonts w:ascii="Arial Narrow" w:hAnsi="Arial Narrow"/>
-          <w:sz w:val="18"/>
-          <w:szCs w:val="18"/>
-        </w:rPr>
-        <w:t>Data Engineering</w:t>
-      </w:r>
-      <w:r>
-        <w:rPr>
-          <w:rFonts w:ascii="Arial Narrow" w:hAnsi="Arial Narrow"/>
-          <w:sz w:val="18"/>
-          <w:szCs w:val="18"/>
-        </w:rPr>
-        <w:t>/Data Analysis</w:t>
-      </w:r>
-    </w:p>
-    <w:p>
-      <w:pPr>
-        <w:keepNext/>
-        <w:keepLines/>
-        <w:spacing w:after="120"/>
-        <w:rPr>
-          <w:rFonts w:ascii="Arial Narrow" w:hAnsi="Arial Narrow"/>
-          <w:sz w:val="18"/>
-          <w:szCs w:val="18"/>
-        </w:rPr>
-      </w:pPr>
-      <w:r>
-        <w:rPr>
-          <w:rFonts w:ascii="Arial Narrow" w:hAnsi="Arial Narrow"/>
-          <w:sz w:val="18"/>
-          <w:szCs w:val="18"/>
-        </w:rPr>
-        <w:t xml:space="preserve">Content Provider: </w:t>
-      </w:r>
-      <w:r>
-        <w:rPr>
-          <w:rFonts w:ascii="Arial Narrow" w:hAnsi="Arial Narrow"/>
-          <w:sz w:val="18"/>
-          <w:szCs w:val="18"/>
-        </w:rPr>
-        <w:t>IBM</w:t>
-      </w:r>
-      <w:r>
-        <w:rPr>
-          <w:rFonts w:ascii="Arial Narrow" w:hAnsi="Arial Narrow"/>
-          <w:sz w:val="18"/>
-          <w:szCs w:val="18"/>
-        </w:rPr>
-        <w:t>, Certification Authority: Coursera</w:t>
-      </w:r>
-    </w:p>
-    <w:p>
-      <w:pPr>
-        <w:keepNext/>
-        <w:keepLines/>
-        <w:spacing w:after="120"/>
-        <w:rPr>
-          <w:rFonts w:ascii="Arial Narrow" w:hAnsi="Arial Narrow"/>
-          <w:sz w:val="18"/>
-          <w:szCs w:val="18"/>
-        </w:rPr>
-      </w:pPr>
-      <w:r>
-        <w:rPr>
-          <w:rFonts w:ascii="Arial Narrow" w:hAnsi="Arial Narrow"/>
-          <w:sz w:val="18"/>
-          <w:szCs w:val="18"/>
-        </w:rPr>
-        <w:t>Date of certification/attestation</w:t>
-      </w:r>
-      <w:r>
-        <w:rPr>
-          <w:rFonts w:ascii="Arial Narrow" w:hAnsi="Arial Narrow"/>
-          <w:sz w:val="18"/>
-          <w:szCs w:val="18"/>
-        </w:rPr>
-        <w:t>: M</w:t>
-      </w:r>
-      <w:r>
-        <w:rPr>
-          <w:rFonts w:ascii="Arial Narrow" w:hAnsi="Arial Narrow"/>
-          <w:sz w:val="18"/>
-          <w:szCs w:val="18"/>
-        </w:rPr>
-        <w:t>arch</w:t>
-      </w:r>
-      <w:r>
-        <w:rPr>
-          <w:rFonts w:ascii="Arial Narrow" w:hAnsi="Arial Narrow"/>
-          <w:sz w:val="18"/>
-          <w:szCs w:val="18"/>
-        </w:rPr>
-        <w:t xml:space="preserve"> 2020</w:t>
-      </w:r>
-      <w:r>
-        <w:rPr>
-          <w:rFonts w:ascii="Arial Narrow" w:hAnsi="Arial Narrow"/>
-          <w:sz w:val="18"/>
-          <w:szCs w:val="18"/>
-        </w:rPr>
-        <w:t>; no expiration date</w:t>
-      </w:r>
-    </w:p>
-    <w:p>
-      <w:pPr>
-        <w:keepNext/>
-        <w:keepLines/>
-        <w:spacing w:after="120"/>
+        <w:keepNext/>
+        <w:keepLines/>
+        <w:spacing w:after="120"/>
+        <w:rPr>
+          <w:rFonts w:ascii="Arial Narrow" w:hAnsi="Arial Narrow"/>
+          <w:sz w:val="18"/>
+          <w:szCs w:val="18"/>
+        </w:rPr>
+      </w:pPr>
+      <w:r>
         <w:rPr>
           <w:rFonts w:ascii="Arial Narrow" w:hAnsi="Arial Narrow"/>
           <w:sz w:val="18"/>
           <w:szCs w:val="18"/>
           <w:lang w:val="it-IT"/>
         </w:rPr>
-      </w:pPr>
+        <w:t>Verification</w:t>
+      </w:r>
       <w:r>
         <w:rPr>
           <w:rFonts w:ascii="Arial Narrow" w:hAnsi="Arial Narrow"/>
@@ -1512,47 +1178,39 @@
           <w:szCs w:val="18"/>
           <w:lang w:val="it-IT"/>
         </w:rPr>
-        <w:t>Certificate ID</w:t>
-      </w:r>
-      <w:r>
-        <w:rPr>
-          <w:rFonts w:ascii="Arial Narrow" w:hAnsi="Arial Narrow"/>
-          <w:sz w:val="18"/>
-          <w:szCs w:val="18"/>
-          <w:lang w:val="it-IT"/>
-        </w:rPr>
-        <w:t>: 9c4ae768-e3ab-4407-a3af-3b7bcf9f4d87</w:t>
-      </w:r>
-    </w:p>
-    <w:p>
-      <w:pPr>
-        <w:keepNext/>
-        <w:keepLines/>
-        <w:spacing w:after="120"/>
-        <w:rPr>
-          <w:rFonts w:ascii="Arial Narrow" w:hAnsi="Arial Narrow"/>
-          <w:sz w:val="18"/>
-          <w:szCs w:val="18"/>
-          <w:lang w:val="it-IT"/>
-        </w:rPr>
-      </w:pPr>
-      <w:r>
-        <w:rPr>
-          <w:rFonts w:ascii="Arial Narrow" w:hAnsi="Arial Narrow"/>
-          <w:sz w:val="18"/>
-          <w:szCs w:val="18"/>
-          <w:lang w:val="it-IT"/>
-        </w:rPr>
-        <w:t xml:space="preserve">Verification </w:t>
-      </w:r>
-      <w:r>
-        <w:rPr>
-          <w:rFonts w:ascii="Arial Narrow" w:hAnsi="Arial Narrow"/>
-          <w:sz w:val="18"/>
-          <w:szCs w:val="18"/>
-          <w:lang w:val="it-IT"/>
-        </w:rPr>
-        <w:t xml:space="preserve">URI: </w:t>
+        <w:t xml:space="preserve"> </w:t>
+      </w:r>
+      <w:r>
+        <w:rPr>
+          <w:rFonts w:ascii="Arial Narrow" w:hAnsi="Arial Narrow"/>
+          <w:sz w:val="18"/>
+          <w:szCs w:val="18"/>
+        </w:rPr>
+        <w:t>UR</w:t>
+      </w:r>
+      <w:r>
+        <w:rPr>
+          <w:rFonts w:ascii="Arial Narrow" w:hAnsi="Arial Narrow"/>
+          <w:sz w:val="18"/>
+          <w:szCs w:val="18"/>
+        </w:rPr>
+        <w:t>L</w:t>
+      </w:r>
+      <w:r>
+        <w:rPr>
+          <w:rFonts w:ascii="Arial Narrow" w:hAnsi="Arial Narrow"/>
+          <w:sz w:val="18"/>
+          <w:szCs w:val="18"/>
+        </w:rPr>
+        <w:t>:</w:t>
+      </w:r>
+      <w:r>
+        <w:rPr>
+          <w:rFonts w:ascii="Arial Narrow" w:hAnsi="Arial Narrow"/>
+          <w:sz w:val="18"/>
+          <w:szCs w:val="18"/>
+        </w:rPr>
+        <w:t xml:space="preserve"> </w:t>
       </w:r>
       <w:hyperlink r:id="rId14" w:history="1">
         <w:r>
@@ -1561,9 +1219,8 @@
             <w:rFonts w:ascii="Arial Narrow" w:hAnsi="Arial Narrow"/>
             <w:sz w:val="18"/>
             <w:szCs w:val="18"/>
-            <w:lang w:val="it-IT"/>
           </w:rPr>
-          <w:t>https://www.credly.com/badges/9c4ae768-e3ab-4407-a3af-3b7bcf9f4d87</w:t>
+          <w:t>https://www.credly.com/badges/c1e1c95c-d948-4343-ad59-cd3968b138e7</w:t>
         </w:r>
       </w:hyperlink>
     </w:p>
@@ -1572,9 +1229,8 @@
         <w:spacing w:after="120"/>
         <w:rPr>
           <w:rFonts w:ascii="Arial Narrow" w:hAnsi="Arial Narrow"/>
-          <w:sz w:val="16"/>
-          <w:szCs w:val="16"/>
-          <w:lang w:val="it-IT"/>
+          <w:sz w:val="18"/>
+          <w:szCs w:val="18"/>
         </w:rPr>
       </w:pPr>
     </w:p>
@@ -1601,108 +1257,98 @@
           <w:szCs w:val="20"/>
           <w:lang w:val="it-IT"/>
         </w:rPr>
-        <w:lastRenderedPageBreak/>
-        <w:t>Data Science Professional</w:t>
-      </w:r>
-    </w:p>
-    <w:p>
-      <w:pPr>
-        <w:keepNext/>
-        <w:keepLines/>
-        <w:spacing w:after="120"/>
-        <w:rPr>
-          <w:rFonts w:ascii="Arial Narrow" w:hAnsi="Arial Narrow"/>
+        <w:t>Professional Scrum Master (PSMI)</w:t>
+      </w:r>
+    </w:p>
+    <w:p>
+      <w:pPr>
+        <w:keepNext/>
+        <w:keepLines/>
+        <w:spacing w:after="120"/>
+        <w:rPr>
+          <w:rFonts w:ascii="Arial Narrow" w:hAnsi="Arial Narrow"/>
+          <w:sz w:val="18"/>
+          <w:szCs w:val="18"/>
           <w:lang w:val="it-IT"/>
         </w:rPr>
       </w:pPr>
       <w:r>
         <w:rPr>
           <w:rFonts w:ascii="Arial Narrow" w:hAnsi="Arial Narrow"/>
+          <w:sz w:val="18"/>
+          <w:szCs w:val="18"/>
           <w:lang w:val="it-IT"/>
         </w:rPr>
-        <w:t>Type: Professional Certificate, Categor</w:t>
-      </w:r>
-      <w:r>
-        <w:rPr>
-          <w:rFonts w:ascii="Arial Narrow" w:hAnsi="Arial Narrow"/>
+        <w:t>Type: Professional Certificate, Categories: Project Management</w:t>
+      </w:r>
+      <w:r>
+        <w:rPr>
+          <w:rFonts w:ascii="Arial Narrow" w:hAnsi="Arial Narrow"/>
+          <w:sz w:val="18"/>
+          <w:szCs w:val="18"/>
           <w:lang w:val="it-IT"/>
         </w:rPr>
-        <w:t>ies</w:t>
-      </w:r>
-      <w:r>
-        <w:rPr>
-          <w:rFonts w:ascii="Arial Narrow" w:hAnsi="Arial Narrow"/>
+        <w:t xml:space="preserve"> (Agile)</w:t>
+      </w:r>
+    </w:p>
+    <w:p>
+      <w:pPr>
+        <w:keepNext/>
+        <w:keepLines/>
+        <w:spacing w:after="120"/>
+        <w:rPr>
+          <w:rFonts w:ascii="Arial Narrow" w:hAnsi="Arial Narrow"/>
+          <w:sz w:val="18"/>
+          <w:szCs w:val="18"/>
           <w:lang w:val="it-IT"/>
         </w:rPr>
-        <w:t>: Data Analysis</w:t>
-      </w:r>
-      <w:r>
-        <w:rPr>
-          <w:rFonts w:ascii="Arial Narrow" w:hAnsi="Arial Narrow"/>
+      </w:pPr>
+      <w:r>
+        <w:rPr>
+          <w:rFonts w:ascii="Arial Narrow" w:hAnsi="Arial Narrow"/>
+          <w:sz w:val="18"/>
+          <w:szCs w:val="18"/>
           <w:lang w:val="it-IT"/>
         </w:rPr>
-        <w:t xml:space="preserve">/Software </w:t>
-      </w:r>
-      <w:r>
-        <w:rPr>
-          <w:rFonts w:ascii="Arial Narrow" w:hAnsi="Arial Narrow"/>
+        <w:t xml:space="preserve">Content Provider: </w:t>
+      </w:r>
+      <w:r>
+        <w:rPr>
+          <w:rFonts w:ascii="Arial Narrow" w:hAnsi="Arial Narrow"/>
+          <w:sz w:val="18"/>
+          <w:szCs w:val="18"/>
           <w:lang w:val="it-IT"/>
         </w:rPr>
-        <w:t>Engineering</w:t>
-      </w:r>
-    </w:p>
-    <w:p>
-      <w:pPr>
-        <w:keepNext/>
-        <w:keepLines/>
-        <w:spacing w:after="120"/>
-        <w:rPr>
-          <w:rFonts w:ascii="Arial Narrow" w:hAnsi="Arial Narrow"/>
-          <w:sz w:val="18"/>
-          <w:szCs w:val="18"/>
-        </w:rPr>
-      </w:pPr>
-      <w:r>
-        <w:rPr>
-          <w:rFonts w:ascii="Arial Narrow" w:hAnsi="Arial Narrow"/>
-          <w:sz w:val="18"/>
-          <w:szCs w:val="18"/>
-        </w:rPr>
-        <w:t xml:space="preserve">Content Provider: </w:t>
-      </w:r>
-      <w:r>
-        <w:rPr>
-          <w:rFonts w:ascii="Arial Narrow" w:hAnsi="Arial Narrow"/>
-          <w:sz w:val="18"/>
-          <w:szCs w:val="18"/>
-        </w:rPr>
-        <w:t>IBM</w:t>
-      </w:r>
-      <w:r>
-        <w:rPr>
-          <w:rFonts w:ascii="Arial Narrow" w:hAnsi="Arial Narrow"/>
-          <w:sz w:val="18"/>
-          <w:szCs w:val="18"/>
-        </w:rPr>
-        <w:t>, Certification Authority: Coursera</w:t>
-      </w:r>
-    </w:p>
-    <w:p>
-      <w:pPr>
-        <w:keepNext/>
-        <w:keepLines/>
-        <w:spacing w:after="120"/>
-        <w:rPr>
-          <w:rFonts w:ascii="Arial Narrow" w:hAnsi="Arial Narrow"/>
-          <w:sz w:val="18"/>
-          <w:szCs w:val="18"/>
-        </w:rPr>
-      </w:pPr>
-      <w:r>
-        <w:rPr>
-          <w:rFonts w:ascii="Arial Narrow" w:hAnsi="Arial Narrow"/>
-          <w:sz w:val="18"/>
-          <w:szCs w:val="18"/>
+        <w:t>Scrum.org</w:t>
+      </w:r>
+      <w:r>
+        <w:rPr>
+          <w:rFonts w:ascii="Arial Narrow" w:hAnsi="Arial Narrow"/>
+          <w:sz w:val="18"/>
+          <w:szCs w:val="18"/>
+          <w:lang w:val="it-IT"/>
+        </w:rPr>
+        <w:t>, Certification Authority: Scrum.org</w:t>
+      </w:r>
+    </w:p>
+    <w:p>
+      <w:pPr>
+        <w:keepNext/>
+        <w:keepLines/>
+        <w:spacing w:after="120"/>
+        <w:rPr>
+          <w:rFonts w:ascii="Arial Narrow" w:hAnsi="Arial Narrow"/>
+          <w:sz w:val="18"/>
+          <w:szCs w:val="18"/>
+          <w:lang w:val="it-IT"/>
+        </w:rPr>
+      </w:pPr>
+      <w:r>
+        <w:rPr>
+          <w:rFonts w:ascii="Arial Narrow" w:hAnsi="Arial Narrow"/>
+          <w:sz w:val="18"/>
+          <w:szCs w:val="18"/>
+          <w:lang w:val="it-IT"/>
         </w:rPr>
         <w:t>Date of certification/attestation</w:t>
       </w:r>
@@ -1711,30 +1357,34 @@
           <w:rFonts w:ascii="Arial Narrow" w:hAnsi="Arial Narrow"/>
           <w:sz w:val="18"/>
           <w:szCs w:val="18"/>
-        </w:rPr>
-        <w:t>: Feb</w:t>
-      </w:r>
-      <w:r>
-        <w:rPr>
-          <w:rFonts w:ascii="Arial Narrow" w:hAnsi="Arial Narrow"/>
-          <w:sz w:val="18"/>
-          <w:szCs w:val="18"/>
-        </w:rPr>
-        <w:t>ruary</w:t>
-      </w:r>
-      <w:r>
-        <w:rPr>
-          <w:rFonts w:ascii="Arial Narrow" w:hAnsi="Arial Narrow"/>
-          <w:sz w:val="18"/>
-          <w:szCs w:val="18"/>
-        </w:rPr>
-        <w:t xml:space="preserve"> 2020</w:t>
-      </w:r>
-      <w:r>
-        <w:rPr>
-          <w:rFonts w:ascii="Arial Narrow" w:hAnsi="Arial Narrow"/>
-          <w:sz w:val="18"/>
-          <w:szCs w:val="18"/>
+          <w:lang w:val="it-IT"/>
+        </w:rPr>
+        <w:t>: Jan</w:t>
+      </w:r>
+      <w:r>
+        <w:rPr>
+          <w:rFonts w:ascii="Arial Narrow" w:hAnsi="Arial Narrow"/>
+          <w:sz w:val="18"/>
+          <w:szCs w:val="18"/>
+          <w:lang w:val="it-IT"/>
+        </w:rPr>
+        <w:t>uary</w:t>
+      </w:r>
+      <w:r>
+        <w:rPr>
+          <w:rFonts w:ascii="Arial Narrow" w:hAnsi="Arial Narrow"/>
+          <w:sz w:val="18"/>
+          <w:szCs w:val="18"/>
+          <w:lang w:val="it-IT"/>
+        </w:rPr>
+        <w:t xml:space="preserve"> 2021</w:t>
+      </w:r>
+      <w:r>
+        <w:rPr>
+          <w:rFonts w:ascii="Arial Narrow" w:hAnsi="Arial Narrow"/>
+          <w:sz w:val="18"/>
+          <w:szCs w:val="18"/>
+          <w:lang w:val="it-IT"/>
         </w:rPr>
         <w:t>; no expiration date</w:t>
       </w:r>
@@ -1748,57 +1398,39 @@
           <w:rFonts w:ascii="Arial Narrow" w:hAnsi="Arial Narrow"/>
           <w:sz w:val="18"/>
           <w:szCs w:val="18"/>
-          <w:lang w:val="it-IT"/>
-        </w:rPr>
-      </w:pPr>
-      <w:r>
-        <w:rPr>
-          <w:rFonts w:ascii="Arial Narrow" w:hAnsi="Arial Narrow"/>
-          <w:sz w:val="18"/>
-          <w:szCs w:val="18"/>
-          <w:lang w:val="it-IT"/>
-        </w:rPr>
-        <w:t>Certificate ID</w:t>
-      </w:r>
-      <w:r>
-        <w:rPr>
-          <w:rFonts w:ascii="Arial Narrow" w:hAnsi="Arial Narrow"/>
-          <w:sz w:val="18"/>
-          <w:szCs w:val="18"/>
-          <w:lang w:val="it-IT"/>
-        </w:rPr>
-        <w:t>: 91e2825d-9213-4c4a-97de-423129bb8df4</w:t>
-      </w:r>
-    </w:p>
-    <w:p>
-      <w:pPr>
-        <w:keepNext/>
-        <w:keepLines/>
-        <w:spacing w:after="120"/>
-        <w:rPr>
-          <w:rFonts w:ascii="Arial Narrow" w:hAnsi="Arial Narrow"/>
-          <w:sz w:val="18"/>
-          <w:szCs w:val="18"/>
-          <w:lang w:val="it-IT"/>
-        </w:rPr>
-      </w:pPr>
-      <w:r>
-        <w:rPr>
-          <w:rFonts w:ascii="Arial Narrow" w:hAnsi="Arial Narrow"/>
-          <w:sz w:val="18"/>
-          <w:szCs w:val="18"/>
-          <w:lang w:val="it-IT"/>
-        </w:rPr>
-        <w:t xml:space="preserve">Verification </w:t>
-      </w:r>
-      <w:r>
-        <w:rPr>
-          <w:rFonts w:ascii="Arial Narrow" w:hAnsi="Arial Narrow"/>
-          <w:sz w:val="18"/>
-          <w:szCs w:val="18"/>
-          <w:lang w:val="it-IT"/>
-        </w:rPr>
-        <w:t xml:space="preserve">URI: </w:t>
+        </w:rPr>
+      </w:pPr>
+      <w:r>
+        <w:rPr>
+          <w:rFonts w:ascii="Arial Narrow" w:hAnsi="Arial Narrow"/>
+          <w:sz w:val="18"/>
+          <w:szCs w:val="18"/>
+        </w:rPr>
+        <w:t>Down</w:t>
+      </w:r>
+      <w:r>
+        <w:rPr>
+          <w:rFonts w:ascii="Arial Narrow" w:hAnsi="Arial Narrow"/>
+          <w:sz w:val="18"/>
+          <w:szCs w:val="18"/>
+        </w:rPr>
+        <w:t>load</w:t>
+      </w:r>
+      <w:r>
+        <w:rPr>
+          <w:rFonts w:ascii="Arial Narrow" w:hAnsi="Arial Narrow"/>
+          <w:sz w:val="18"/>
+          <w:szCs w:val="18"/>
+        </w:rPr>
+        <w:t xml:space="preserve"> UR</w:t>
+      </w:r>
+      <w:r>
+        <w:rPr>
+          <w:rFonts w:ascii="Arial Narrow" w:hAnsi="Arial Narrow"/>
+          <w:sz w:val="18"/>
+          <w:szCs w:val="18"/>
+        </w:rPr>
+        <w:t xml:space="preserve">L: </w:t>
       </w:r>
       <w:hyperlink r:id="rId15" w:history="1">
         <w:r>
@@ -1807,7 +1439,920 @@
             <w:rFonts w:ascii="Arial Narrow" w:hAnsi="Arial Narrow"/>
             <w:sz w:val="18"/>
             <w:szCs w:val="18"/>
-            <w:lang w:val="it-IT"/>
+          </w:rPr>
+          <w:t>https://bit.ly/3Lruc2X</w:t>
+        </w:r>
+      </w:hyperlink>
+    </w:p>
+    <w:p>
+      <w:pPr>
+        <w:keepNext/>
+        <w:keepLines/>
+        <w:spacing w:after="120"/>
+        <w:rPr>
+          <w:rFonts w:ascii="Arial Narrow" w:hAnsi="Arial Narrow"/>
+          <w:sz w:val="18"/>
+          <w:szCs w:val="18"/>
+        </w:rPr>
+      </w:pPr>
+      <w:r>
+        <w:rPr>
+          <w:rFonts w:ascii="Arial Narrow" w:hAnsi="Arial Narrow"/>
+          <w:sz w:val="18"/>
+          <w:szCs w:val="18"/>
+          <w:lang w:val="it-IT"/>
+        </w:rPr>
+        <w:t>Verification</w:t>
+      </w:r>
+      <w:r>
+        <w:rPr>
+          <w:rFonts w:ascii="Arial Narrow" w:hAnsi="Arial Narrow"/>
+          <w:sz w:val="18"/>
+          <w:szCs w:val="18"/>
+          <w:lang w:val="it-IT"/>
+        </w:rPr>
+        <w:t xml:space="preserve"> </w:t>
+      </w:r>
+      <w:r>
+        <w:rPr>
+          <w:rFonts w:ascii="Arial Narrow" w:hAnsi="Arial Narrow"/>
+          <w:sz w:val="18"/>
+          <w:szCs w:val="18"/>
+        </w:rPr>
+        <w:t>UR</w:t>
+      </w:r>
+      <w:r>
+        <w:rPr>
+          <w:rFonts w:ascii="Arial Narrow" w:hAnsi="Arial Narrow"/>
+          <w:sz w:val="18"/>
+          <w:szCs w:val="18"/>
+        </w:rPr>
+        <w:t>L</w:t>
+      </w:r>
+      <w:r>
+        <w:rPr>
+          <w:rFonts w:ascii="Arial Narrow" w:hAnsi="Arial Narrow"/>
+          <w:sz w:val="18"/>
+          <w:szCs w:val="18"/>
+        </w:rPr>
+        <w:t xml:space="preserve">: </w:t>
+      </w:r>
+      <w:hyperlink r:id="rId16" w:history="1">
+        <w:r>
+          <w:rPr>
+            <w:rStyle w:val="Hyperlink"/>
+            <w:rFonts w:ascii="Arial Narrow" w:hAnsi="Arial Narrow"/>
+            <w:sz w:val="18"/>
+            <w:szCs w:val="18"/>
+          </w:rPr>
+          <w:t>https://www.credly.com/badges/a530d862-491c-4039-9820-cd64a386710a</w:t>
+        </w:r>
+      </w:hyperlink>
+    </w:p>
+    <w:p>
+      <w:pPr>
+        <w:spacing w:after="120"/>
+        <w:rPr>
+          <w:rFonts w:ascii="Arial Narrow" w:hAnsi="Arial Narrow"/>
+          <w:sz w:val="18"/>
+          <w:szCs w:val="18"/>
+        </w:rPr>
+      </w:pPr>
+    </w:p>
+    <w:p>
+      <w:pPr>
+        <w:keepNext/>
+        <w:keepLines/>
+        <w:spacing w:after="120"/>
+        <w:rPr>
+          <w:rFonts w:ascii="Arial Narrow" w:hAnsi="Arial Narrow"/>
+          <w:b/>
+          <w:bCs/>
+          <w:sz w:val="20"/>
+          <w:szCs w:val="20"/>
+          <w:lang w:val="it-IT"/>
+        </w:rPr>
+      </w:pPr>
+      <w:r>
+        <w:rPr>
+          <w:rFonts w:ascii="Arial Narrow" w:hAnsi="Arial Narrow"/>
+          <w:b/>
+          <w:bCs/>
+          <w:sz w:val="20"/>
+          <w:szCs w:val="20"/>
+          <w:lang w:val="it-IT"/>
+        </w:rPr>
+        <w:t>SAS Programmer</w:t>
+      </w:r>
+    </w:p>
+    <w:p>
+      <w:pPr>
+        <w:keepNext/>
+        <w:keepLines/>
+        <w:spacing w:after="120"/>
+        <w:rPr>
+          <w:rFonts w:ascii="Arial Narrow" w:hAnsi="Arial Narrow"/>
+          <w:sz w:val="18"/>
+          <w:szCs w:val="18"/>
+        </w:rPr>
+      </w:pPr>
+      <w:r>
+        <w:rPr>
+          <w:rFonts w:ascii="Arial Narrow" w:hAnsi="Arial Narrow"/>
+          <w:sz w:val="18"/>
+          <w:szCs w:val="18"/>
+        </w:rPr>
+        <w:t xml:space="preserve">Type: Professional Certificate, Categories: </w:t>
+      </w:r>
+      <w:r>
+        <w:rPr>
+          <w:rFonts w:ascii="Arial Narrow" w:hAnsi="Arial Narrow"/>
+          <w:sz w:val="18"/>
+          <w:szCs w:val="18"/>
+        </w:rPr>
+        <w:t xml:space="preserve">Software </w:t>
+      </w:r>
+      <w:r>
+        <w:rPr>
+          <w:rFonts w:ascii="Arial Narrow" w:hAnsi="Arial Narrow"/>
+          <w:sz w:val="18"/>
+          <w:szCs w:val="18"/>
+        </w:rPr>
+        <w:t>Engineering</w:t>
+      </w:r>
+      <w:r>
+        <w:rPr>
+          <w:rFonts w:ascii="Arial Narrow" w:hAnsi="Arial Narrow"/>
+          <w:sz w:val="18"/>
+          <w:szCs w:val="18"/>
+        </w:rPr>
+        <w:t>/Data Analysis</w:t>
+      </w:r>
+    </w:p>
+    <w:p>
+      <w:pPr>
+        <w:keepNext/>
+        <w:keepLines/>
+        <w:spacing w:after="120"/>
+        <w:rPr>
+          <w:rFonts w:ascii="Arial Narrow" w:hAnsi="Arial Narrow"/>
+          <w:sz w:val="18"/>
+          <w:szCs w:val="18"/>
+        </w:rPr>
+      </w:pPr>
+      <w:r>
+        <w:rPr>
+          <w:rFonts w:ascii="Arial Narrow" w:hAnsi="Arial Narrow"/>
+          <w:sz w:val="18"/>
+          <w:szCs w:val="18"/>
+        </w:rPr>
+        <w:t xml:space="preserve">Content Provider: </w:t>
+      </w:r>
+      <w:r>
+        <w:rPr>
+          <w:rFonts w:ascii="Arial Narrow" w:hAnsi="Arial Narrow"/>
+          <w:sz w:val="18"/>
+          <w:szCs w:val="18"/>
+        </w:rPr>
+        <w:t>SAS</w:t>
+      </w:r>
+      <w:r>
+        <w:rPr>
+          <w:rFonts w:ascii="Arial Narrow" w:hAnsi="Arial Narrow"/>
+          <w:sz w:val="18"/>
+          <w:szCs w:val="18"/>
+        </w:rPr>
+        <w:t>, Certification Authority: Coursera</w:t>
+      </w:r>
+    </w:p>
+    <w:p>
+      <w:pPr>
+        <w:keepNext/>
+        <w:keepLines/>
+        <w:spacing w:after="120"/>
+        <w:rPr>
+          <w:rFonts w:ascii="Arial Narrow" w:hAnsi="Arial Narrow"/>
+          <w:sz w:val="18"/>
+          <w:szCs w:val="18"/>
+        </w:rPr>
+      </w:pPr>
+      <w:r>
+        <w:rPr>
+          <w:rFonts w:ascii="Arial Narrow" w:hAnsi="Arial Narrow"/>
+          <w:sz w:val="18"/>
+          <w:szCs w:val="18"/>
+        </w:rPr>
+        <w:t>Date of certification/attestation</w:t>
+      </w:r>
+      <w:r>
+        <w:rPr>
+          <w:rFonts w:ascii="Arial Narrow" w:hAnsi="Arial Narrow"/>
+          <w:sz w:val="18"/>
+          <w:szCs w:val="18"/>
+        </w:rPr>
+        <w:t>: Jun</w:t>
+      </w:r>
+      <w:r>
+        <w:rPr>
+          <w:rFonts w:ascii="Arial Narrow" w:hAnsi="Arial Narrow"/>
+          <w:sz w:val="18"/>
+          <w:szCs w:val="18"/>
+        </w:rPr>
+        <w:t>e</w:t>
+      </w:r>
+      <w:r>
+        <w:rPr>
+          <w:rFonts w:ascii="Arial Narrow" w:hAnsi="Arial Narrow"/>
+          <w:sz w:val="18"/>
+          <w:szCs w:val="18"/>
+        </w:rPr>
+        <w:t xml:space="preserve"> 2020</w:t>
+      </w:r>
+      <w:r>
+        <w:rPr>
+          <w:rFonts w:ascii="Arial Narrow" w:hAnsi="Arial Narrow"/>
+          <w:sz w:val="18"/>
+          <w:szCs w:val="18"/>
+        </w:rPr>
+        <w:t>; no expiration date</w:t>
+      </w:r>
+    </w:p>
+    <w:p>
+      <w:pPr>
+        <w:keepNext/>
+        <w:keepLines/>
+        <w:spacing w:after="120"/>
+        <w:rPr>
+          <w:rFonts w:ascii="Arial Narrow" w:hAnsi="Arial Narrow"/>
+          <w:sz w:val="18"/>
+          <w:szCs w:val="18"/>
+        </w:rPr>
+      </w:pPr>
+      <w:r>
+        <w:rPr>
+          <w:rFonts w:ascii="Arial Narrow" w:hAnsi="Arial Narrow"/>
+          <w:sz w:val="18"/>
+          <w:szCs w:val="18"/>
+        </w:rPr>
+        <w:t>Download</w:t>
+      </w:r>
+      <w:r>
+        <w:rPr>
+          <w:rFonts w:ascii="Arial Narrow" w:hAnsi="Arial Narrow"/>
+          <w:sz w:val="18"/>
+          <w:szCs w:val="18"/>
+        </w:rPr>
+        <w:t xml:space="preserve"> </w:t>
+      </w:r>
+      <w:r>
+        <w:rPr>
+          <w:rFonts w:ascii="Arial Narrow" w:hAnsi="Arial Narrow"/>
+          <w:sz w:val="18"/>
+          <w:szCs w:val="18"/>
+        </w:rPr>
+        <w:t>UR</w:t>
+      </w:r>
+      <w:r>
+        <w:rPr>
+          <w:rFonts w:ascii="Arial Narrow" w:hAnsi="Arial Narrow"/>
+          <w:sz w:val="18"/>
+          <w:szCs w:val="18"/>
+        </w:rPr>
+        <w:t>L</w:t>
+      </w:r>
+      <w:r>
+        <w:rPr>
+          <w:rFonts w:ascii="Arial Narrow" w:hAnsi="Arial Narrow"/>
+          <w:sz w:val="18"/>
+          <w:szCs w:val="18"/>
+        </w:rPr>
+        <w:t>:</w:t>
+      </w:r>
+      <w:r>
+        <w:rPr>
+          <w:rFonts w:ascii="Arial Narrow" w:hAnsi="Arial Narrow"/>
+          <w:sz w:val="18"/>
+          <w:szCs w:val="18"/>
+        </w:rPr>
+        <w:t xml:space="preserve"> </w:t>
+      </w:r>
+      <w:hyperlink r:id="rId17" w:history="1">
+        <w:r>
+          <w:rPr>
+            <w:rStyle w:val="Hyperlink"/>
+            <w:rFonts w:ascii="Arial Narrow" w:hAnsi="Arial Narrow"/>
+            <w:sz w:val="18"/>
+            <w:szCs w:val="18"/>
+          </w:rPr>
+          <w:t>https://bit.ly/3oFtxRP</w:t>
+        </w:r>
+      </w:hyperlink>
+    </w:p>
+    <w:p>
+      <w:pPr>
+        <w:keepNext/>
+        <w:keepLines/>
+        <w:spacing w:after="120"/>
+        <w:rPr>
+          <w:rFonts w:ascii="Arial Narrow" w:hAnsi="Arial Narrow"/>
+          <w:sz w:val="18"/>
+          <w:szCs w:val="18"/>
+        </w:rPr>
+      </w:pPr>
+      <w:r>
+        <w:rPr>
+          <w:rFonts w:ascii="Arial Narrow" w:hAnsi="Arial Narrow"/>
+          <w:sz w:val="18"/>
+          <w:szCs w:val="18"/>
+        </w:rPr>
+        <w:t xml:space="preserve">Verification </w:t>
+      </w:r>
+      <w:r>
+        <w:rPr>
+          <w:rFonts w:ascii="Arial Narrow" w:hAnsi="Arial Narrow"/>
+          <w:sz w:val="18"/>
+          <w:szCs w:val="18"/>
+        </w:rPr>
+        <w:t xml:space="preserve">URL: </w:t>
+      </w:r>
+      <w:hyperlink r:id="rId18" w:history="1">
+        <w:r>
+          <w:rPr>
+            <w:rStyle w:val="Hyperlink"/>
+            <w:rFonts w:ascii="Arial Narrow" w:hAnsi="Arial Narrow"/>
+            <w:sz w:val="18"/>
+            <w:szCs w:val="18"/>
+          </w:rPr>
+          <w:t>https://www.credly.com/badges/9867290d-fe2d-48ef-b68a-2393042d32a7</w:t>
+        </w:r>
+      </w:hyperlink>
+    </w:p>
+    <w:p>
+      <w:pPr>
+        <w:spacing w:after="120"/>
+        <w:rPr>
+          <w:rFonts w:ascii="Arial Narrow" w:hAnsi="Arial Narrow"/>
+          <w:sz w:val="16"/>
+          <w:szCs w:val="16"/>
+        </w:rPr>
+      </w:pPr>
+    </w:p>
+    <w:p>
+      <w:pPr>
+        <w:keepNext/>
+        <w:keepLines/>
+        <w:spacing w:after="120"/>
+        <w:rPr>
+          <w:rFonts w:ascii="Arial Narrow" w:hAnsi="Arial Narrow"/>
+          <w:b/>
+          <w:bCs/>
+          <w:sz w:val="20"/>
+          <w:szCs w:val="20"/>
+        </w:rPr>
+      </w:pPr>
+      <w:r>
+        <w:rPr>
+          <w:rFonts w:ascii="Arial Narrow" w:hAnsi="Arial Narrow"/>
+          <w:b/>
+          <w:bCs/>
+          <w:sz w:val="20"/>
+          <w:szCs w:val="20"/>
+        </w:rPr>
+        <w:lastRenderedPageBreak/>
+        <w:t>AI Engineering Professional</w:t>
+      </w:r>
+    </w:p>
+    <w:p>
+      <w:pPr>
+        <w:keepNext/>
+        <w:keepLines/>
+        <w:spacing w:after="120"/>
+        <w:rPr>
+          <w:rFonts w:ascii="Arial Narrow" w:hAnsi="Arial Narrow"/>
+          <w:sz w:val="18"/>
+          <w:szCs w:val="18"/>
+        </w:rPr>
+      </w:pPr>
+      <w:r>
+        <w:rPr>
+          <w:rFonts w:ascii="Arial Narrow" w:hAnsi="Arial Narrow"/>
+          <w:sz w:val="18"/>
+          <w:szCs w:val="18"/>
+        </w:rPr>
+        <w:t>Type: Professional Certificate, Categor</w:t>
+      </w:r>
+      <w:r>
+        <w:rPr>
+          <w:rFonts w:ascii="Arial Narrow" w:hAnsi="Arial Narrow"/>
+          <w:sz w:val="18"/>
+          <w:szCs w:val="18"/>
+        </w:rPr>
+        <w:t>ies</w:t>
+      </w:r>
+      <w:r>
+        <w:rPr>
+          <w:rFonts w:ascii="Arial Narrow" w:hAnsi="Arial Narrow"/>
+          <w:sz w:val="18"/>
+          <w:szCs w:val="18"/>
+        </w:rPr>
+        <w:t xml:space="preserve">: </w:t>
+      </w:r>
+      <w:r>
+        <w:rPr>
+          <w:rFonts w:ascii="Arial Narrow" w:hAnsi="Arial Narrow"/>
+          <w:sz w:val="18"/>
+          <w:szCs w:val="18"/>
+        </w:rPr>
+        <w:t>Data Engineering</w:t>
+      </w:r>
+      <w:r>
+        <w:rPr>
+          <w:rFonts w:ascii="Arial Narrow" w:hAnsi="Arial Narrow"/>
+          <w:sz w:val="18"/>
+          <w:szCs w:val="18"/>
+        </w:rPr>
+        <w:t>/Data Analysis</w:t>
+      </w:r>
+    </w:p>
+    <w:p>
+      <w:pPr>
+        <w:keepNext/>
+        <w:keepLines/>
+        <w:spacing w:after="120"/>
+        <w:rPr>
+          <w:rFonts w:ascii="Arial Narrow" w:hAnsi="Arial Narrow"/>
+          <w:sz w:val="18"/>
+          <w:szCs w:val="18"/>
+        </w:rPr>
+      </w:pPr>
+      <w:r>
+        <w:rPr>
+          <w:rFonts w:ascii="Arial Narrow" w:hAnsi="Arial Narrow"/>
+          <w:sz w:val="18"/>
+          <w:szCs w:val="18"/>
+        </w:rPr>
+        <w:t xml:space="preserve">Content Provider: </w:t>
+      </w:r>
+      <w:r>
+        <w:rPr>
+          <w:rFonts w:ascii="Arial Narrow" w:hAnsi="Arial Narrow"/>
+          <w:sz w:val="18"/>
+          <w:szCs w:val="18"/>
+        </w:rPr>
+        <w:t>IBM</w:t>
+      </w:r>
+      <w:r>
+        <w:rPr>
+          <w:rFonts w:ascii="Arial Narrow" w:hAnsi="Arial Narrow"/>
+          <w:sz w:val="18"/>
+          <w:szCs w:val="18"/>
+        </w:rPr>
+        <w:t>, Certification Authority: Coursera</w:t>
+      </w:r>
+    </w:p>
+    <w:p>
+      <w:pPr>
+        <w:keepNext/>
+        <w:keepLines/>
+        <w:spacing w:after="120"/>
+        <w:rPr>
+          <w:rFonts w:ascii="Arial Narrow" w:hAnsi="Arial Narrow"/>
+          <w:sz w:val="18"/>
+          <w:szCs w:val="18"/>
+        </w:rPr>
+      </w:pPr>
+      <w:r>
+        <w:rPr>
+          <w:rFonts w:ascii="Arial Narrow" w:hAnsi="Arial Narrow"/>
+          <w:sz w:val="18"/>
+          <w:szCs w:val="18"/>
+        </w:rPr>
+        <w:t>Date of certification/attestation</w:t>
+      </w:r>
+      <w:r>
+        <w:rPr>
+          <w:rFonts w:ascii="Arial Narrow" w:hAnsi="Arial Narrow"/>
+          <w:sz w:val="18"/>
+          <w:szCs w:val="18"/>
+        </w:rPr>
+        <w:t>: M</w:t>
+      </w:r>
+      <w:r>
+        <w:rPr>
+          <w:rFonts w:ascii="Arial Narrow" w:hAnsi="Arial Narrow"/>
+          <w:sz w:val="18"/>
+          <w:szCs w:val="18"/>
+        </w:rPr>
+        <w:t>arch</w:t>
+      </w:r>
+      <w:r>
+        <w:rPr>
+          <w:rFonts w:ascii="Arial Narrow" w:hAnsi="Arial Narrow"/>
+          <w:sz w:val="18"/>
+          <w:szCs w:val="18"/>
+        </w:rPr>
+        <w:t xml:space="preserve"> 2020</w:t>
+      </w:r>
+      <w:r>
+        <w:rPr>
+          <w:rFonts w:ascii="Arial Narrow" w:hAnsi="Arial Narrow"/>
+          <w:sz w:val="18"/>
+          <w:szCs w:val="18"/>
+        </w:rPr>
+        <w:t>; no expiration date</w:t>
+      </w:r>
+    </w:p>
+    <w:p>
+      <w:pPr>
+        <w:keepNext/>
+        <w:keepLines/>
+        <w:spacing w:after="120"/>
+        <w:rPr>
+          <w:rFonts w:ascii="Arial Narrow" w:hAnsi="Arial Narrow"/>
+          <w:sz w:val="18"/>
+          <w:szCs w:val="18"/>
+        </w:rPr>
+      </w:pPr>
+      <w:r>
+        <w:rPr>
+          <w:rFonts w:ascii="Arial Narrow" w:hAnsi="Arial Narrow"/>
+          <w:sz w:val="18"/>
+          <w:szCs w:val="18"/>
+        </w:rPr>
+        <w:t>Do</w:t>
+      </w:r>
+      <w:r>
+        <w:rPr>
+          <w:rFonts w:ascii="Arial Narrow" w:hAnsi="Arial Narrow"/>
+          <w:sz w:val="18"/>
+          <w:szCs w:val="18"/>
+        </w:rPr>
+        <w:t>wnload URL:</w:t>
+      </w:r>
+      <w:r>
+        <w:rPr>
+          <w:rFonts w:ascii="Arial Narrow" w:hAnsi="Arial Narrow"/>
+          <w:sz w:val="18"/>
+          <w:szCs w:val="18"/>
+        </w:rPr>
+        <w:t xml:space="preserve"> </w:t>
+      </w:r>
+      <w:hyperlink r:id="rId19" w:history="1">
+        <w:r>
+          <w:rPr>
+            <w:rStyle w:val="Hyperlink"/>
+            <w:rFonts w:ascii="Arial Narrow" w:hAnsi="Arial Narrow"/>
+            <w:sz w:val="18"/>
+            <w:szCs w:val="18"/>
+          </w:rPr>
+          <w:t>https://bit.ly/3JoXnSB</w:t>
+        </w:r>
+      </w:hyperlink>
+    </w:p>
+    <w:p>
+      <w:pPr>
+        <w:keepNext/>
+        <w:keepLines/>
+        <w:spacing w:after="120"/>
+        <w:rPr>
+          <w:rFonts w:ascii="Arial Narrow" w:hAnsi="Arial Narrow"/>
+          <w:sz w:val="18"/>
+          <w:szCs w:val="18"/>
+        </w:rPr>
+      </w:pPr>
+      <w:r>
+        <w:rPr>
+          <w:rFonts w:ascii="Arial Narrow" w:hAnsi="Arial Narrow"/>
+          <w:sz w:val="18"/>
+          <w:szCs w:val="18"/>
+        </w:rPr>
+        <w:t xml:space="preserve">Verification </w:t>
+      </w:r>
+      <w:r>
+        <w:rPr>
+          <w:rFonts w:ascii="Arial Narrow" w:hAnsi="Arial Narrow"/>
+          <w:sz w:val="18"/>
+          <w:szCs w:val="18"/>
+        </w:rPr>
+        <w:t>UR</w:t>
+      </w:r>
+      <w:r>
+        <w:rPr>
+          <w:rFonts w:ascii="Arial Narrow" w:hAnsi="Arial Narrow"/>
+          <w:sz w:val="18"/>
+          <w:szCs w:val="18"/>
+        </w:rPr>
+        <w:t>L</w:t>
+      </w:r>
+      <w:r>
+        <w:rPr>
+          <w:rFonts w:ascii="Arial Narrow" w:hAnsi="Arial Narrow"/>
+          <w:sz w:val="18"/>
+          <w:szCs w:val="18"/>
+        </w:rPr>
+        <w:t xml:space="preserve">: </w:t>
+      </w:r>
+      <w:hyperlink r:id="rId20" w:history="1">
+        <w:r>
+          <w:rPr>
+            <w:rStyle w:val="Hyperlink"/>
+            <w:rFonts w:ascii="Arial Narrow" w:hAnsi="Arial Narrow"/>
+            <w:sz w:val="18"/>
+            <w:szCs w:val="18"/>
+          </w:rPr>
+          <w:t>https://www.credly.com/badges/9c4ae768-e3ab-4407-a3af-3b7bcf9f4d87</w:t>
+        </w:r>
+      </w:hyperlink>
+    </w:p>
+    <w:p>
+      <w:pPr>
+        <w:spacing w:after="120"/>
+        <w:rPr>
+          <w:rFonts w:ascii="Arial Narrow" w:hAnsi="Arial Narrow"/>
+          <w:sz w:val="16"/>
+          <w:szCs w:val="16"/>
+        </w:rPr>
+      </w:pPr>
+    </w:p>
+    <w:p>
+      <w:pPr>
+        <w:keepNext/>
+        <w:keepLines/>
+        <w:spacing w:after="120"/>
+        <w:rPr>
+          <w:rFonts w:ascii="Arial Narrow" w:hAnsi="Arial Narrow"/>
+          <w:b/>
+          <w:bCs/>
+          <w:sz w:val="20"/>
+          <w:szCs w:val="20"/>
+          <w:lang w:val="it-IT"/>
+        </w:rPr>
+      </w:pPr>
+      <w:r>
+        <w:rPr>
+          <w:rFonts w:ascii="Arial Narrow" w:hAnsi="Arial Narrow"/>
+          <w:b/>
+          <w:bCs/>
+          <w:sz w:val="20"/>
+          <w:szCs w:val="20"/>
+          <w:lang w:val="it-IT"/>
+        </w:rPr>
+        <w:t>Data Science Professional</w:t>
+      </w:r>
+    </w:p>
+    <w:p>
+      <w:pPr>
+        <w:keepNext/>
+        <w:keepLines/>
+        <w:spacing w:after="120"/>
+        <w:rPr>
+          <w:rFonts w:ascii="Arial Narrow" w:hAnsi="Arial Narrow"/>
+          <w:sz w:val="18"/>
+          <w:szCs w:val="18"/>
+          <w:lang w:val="it-IT"/>
+        </w:rPr>
+      </w:pPr>
+      <w:r>
+        <w:rPr>
+          <w:rFonts w:ascii="Arial Narrow" w:hAnsi="Arial Narrow"/>
+          <w:sz w:val="18"/>
+          <w:szCs w:val="18"/>
+          <w:lang w:val="it-IT"/>
+        </w:rPr>
+        <w:t>Type: Professional Certificate, Categor</w:t>
+      </w:r>
+      <w:r>
+        <w:rPr>
+          <w:rFonts w:ascii="Arial Narrow" w:hAnsi="Arial Narrow"/>
+          <w:sz w:val="18"/>
+          <w:szCs w:val="18"/>
+          <w:lang w:val="it-IT"/>
+        </w:rPr>
+        <w:t>ies</w:t>
+      </w:r>
+      <w:r>
+        <w:rPr>
+          <w:rFonts w:ascii="Arial Narrow" w:hAnsi="Arial Narrow"/>
+          <w:sz w:val="18"/>
+          <w:szCs w:val="18"/>
+          <w:lang w:val="it-IT"/>
+        </w:rPr>
+        <w:t>: Data Analysis</w:t>
+      </w:r>
+      <w:r>
+        <w:rPr>
+          <w:rFonts w:ascii="Arial Narrow" w:hAnsi="Arial Narrow"/>
+          <w:sz w:val="18"/>
+          <w:szCs w:val="18"/>
+          <w:lang w:val="it-IT"/>
+        </w:rPr>
+        <w:t xml:space="preserve">/Software </w:t>
+      </w:r>
+      <w:r>
+        <w:rPr>
+          <w:rFonts w:ascii="Arial Narrow" w:hAnsi="Arial Narrow"/>
+          <w:sz w:val="18"/>
+          <w:szCs w:val="18"/>
+          <w:lang w:val="it-IT"/>
+        </w:rPr>
+        <w:t>Engineering</w:t>
+      </w:r>
+    </w:p>
+    <w:p>
+      <w:pPr>
+        <w:keepNext/>
+        <w:keepLines/>
+        <w:spacing w:after="120"/>
+        <w:rPr>
+          <w:rFonts w:ascii="Arial Narrow" w:hAnsi="Arial Narrow"/>
+          <w:sz w:val="18"/>
+          <w:szCs w:val="18"/>
+        </w:rPr>
+      </w:pPr>
+      <w:r>
+        <w:rPr>
+          <w:rFonts w:ascii="Arial Narrow" w:hAnsi="Arial Narrow"/>
+          <w:sz w:val="18"/>
+          <w:szCs w:val="18"/>
+        </w:rPr>
+        <w:t xml:space="preserve">Content Provider: </w:t>
+      </w:r>
+      <w:r>
+        <w:rPr>
+          <w:rFonts w:ascii="Arial Narrow" w:hAnsi="Arial Narrow"/>
+          <w:sz w:val="18"/>
+          <w:szCs w:val="18"/>
+        </w:rPr>
+        <w:t>IBM</w:t>
+      </w:r>
+      <w:r>
+        <w:rPr>
+          <w:rFonts w:ascii="Arial Narrow" w:hAnsi="Arial Narrow"/>
+          <w:sz w:val="18"/>
+          <w:szCs w:val="18"/>
+        </w:rPr>
+        <w:t>, Certification Authority: Coursera</w:t>
+      </w:r>
+    </w:p>
+    <w:p>
+      <w:pPr>
+        <w:keepNext/>
+        <w:keepLines/>
+        <w:spacing w:after="120"/>
+        <w:rPr>
+          <w:rFonts w:ascii="Arial Narrow" w:hAnsi="Arial Narrow"/>
+          <w:sz w:val="18"/>
+          <w:szCs w:val="18"/>
+        </w:rPr>
+      </w:pPr>
+      <w:r>
+        <w:rPr>
+          <w:rFonts w:ascii="Arial Narrow" w:hAnsi="Arial Narrow"/>
+          <w:sz w:val="18"/>
+          <w:szCs w:val="18"/>
+        </w:rPr>
+        <w:t>Date of certification/attestation</w:t>
+      </w:r>
+      <w:r>
+        <w:rPr>
+          <w:rFonts w:ascii="Arial Narrow" w:hAnsi="Arial Narrow"/>
+          <w:sz w:val="18"/>
+          <w:szCs w:val="18"/>
+        </w:rPr>
+        <w:t>: Feb</w:t>
+      </w:r>
+      <w:r>
+        <w:rPr>
+          <w:rFonts w:ascii="Arial Narrow" w:hAnsi="Arial Narrow"/>
+          <w:sz w:val="18"/>
+          <w:szCs w:val="18"/>
+        </w:rPr>
+        <w:t>ruary</w:t>
+      </w:r>
+      <w:r>
+        <w:rPr>
+          <w:rFonts w:ascii="Arial Narrow" w:hAnsi="Arial Narrow"/>
+          <w:sz w:val="18"/>
+          <w:szCs w:val="18"/>
+        </w:rPr>
+        <w:t xml:space="preserve"> 2020</w:t>
+      </w:r>
+      <w:r>
+        <w:rPr>
+          <w:rFonts w:ascii="Arial Narrow" w:hAnsi="Arial Narrow"/>
+          <w:sz w:val="18"/>
+          <w:szCs w:val="18"/>
+        </w:rPr>
+        <w:t>; no expiration date</w:t>
+      </w:r>
+    </w:p>
+    <w:p>
+      <w:pPr>
+        <w:keepNext/>
+        <w:keepLines/>
+        <w:spacing w:after="120"/>
+        <w:rPr>
+          <w:rFonts w:ascii="Arial Narrow" w:hAnsi="Arial Narrow"/>
+          <w:sz w:val="18"/>
+          <w:szCs w:val="18"/>
+        </w:rPr>
+      </w:pPr>
+      <w:r>
+        <w:rPr>
+          <w:rFonts w:ascii="Arial Narrow" w:hAnsi="Arial Narrow"/>
+          <w:sz w:val="18"/>
+          <w:szCs w:val="18"/>
+        </w:rPr>
+        <w:t>Down</w:t>
+      </w:r>
+      <w:r>
+        <w:rPr>
+          <w:rFonts w:ascii="Arial Narrow" w:hAnsi="Arial Narrow"/>
+          <w:sz w:val="18"/>
+          <w:szCs w:val="18"/>
+        </w:rPr>
+        <w:t>load</w:t>
+      </w:r>
+      <w:r>
+        <w:rPr>
+          <w:rFonts w:ascii="Arial Narrow" w:hAnsi="Arial Narrow"/>
+          <w:sz w:val="18"/>
+          <w:szCs w:val="18"/>
+        </w:rPr>
+        <w:t xml:space="preserve"> URL: </w:t>
+      </w:r>
+      <w:hyperlink r:id="rId21" w:history="1">
+        <w:r>
+          <w:rPr>
+            <w:rStyle w:val="Hyperlink"/>
+            <w:rFonts w:ascii="Arial Narrow" w:hAnsi="Arial Narrow"/>
+            <w:sz w:val="18"/>
+            <w:szCs w:val="18"/>
+          </w:rPr>
+          <w:t>https://bit.ly/3sB168P</w:t>
+        </w:r>
+      </w:hyperlink>
+    </w:p>
+    <w:p>
+      <w:pPr>
+        <w:keepNext/>
+        <w:keepLines/>
+        <w:spacing w:after="120"/>
+        <w:rPr>
+          <w:rFonts w:ascii="Arial Narrow" w:hAnsi="Arial Narrow"/>
+          <w:sz w:val="18"/>
+          <w:szCs w:val="18"/>
+        </w:rPr>
+      </w:pPr>
+      <w:r>
+        <w:rPr>
+          <w:rFonts w:ascii="Arial Narrow" w:hAnsi="Arial Narrow"/>
+          <w:sz w:val="18"/>
+          <w:szCs w:val="18"/>
+          <w:lang w:val="it-IT"/>
+        </w:rPr>
+        <w:t>Verification</w:t>
+      </w:r>
+      <w:r>
+        <w:rPr>
+          <w:rFonts w:ascii="Arial Narrow" w:hAnsi="Arial Narrow"/>
+          <w:sz w:val="18"/>
+          <w:szCs w:val="18"/>
+          <w:lang w:val="it-IT"/>
+        </w:rPr>
+        <w:t xml:space="preserve"> </w:t>
+      </w:r>
+      <w:r>
+        <w:rPr>
+          <w:rFonts w:ascii="Arial Narrow" w:hAnsi="Arial Narrow"/>
+          <w:sz w:val="18"/>
+          <w:szCs w:val="18"/>
+        </w:rPr>
+        <w:t>UR</w:t>
+      </w:r>
+      <w:r>
+        <w:rPr>
+          <w:rFonts w:ascii="Arial Narrow" w:hAnsi="Arial Narrow"/>
+          <w:sz w:val="18"/>
+          <w:szCs w:val="18"/>
+        </w:rPr>
+        <w:t>L</w:t>
+      </w:r>
+      <w:r>
+        <w:rPr>
+          <w:rFonts w:ascii="Arial Narrow" w:hAnsi="Arial Narrow"/>
+          <w:sz w:val="18"/>
+          <w:szCs w:val="18"/>
+        </w:rPr>
+        <w:t xml:space="preserve">: </w:t>
+      </w:r>
+      <w:hyperlink r:id="rId22" w:history="1">
+        <w:r>
+          <w:rPr>
+            <w:rStyle w:val="Hyperlink"/>
+            <w:rFonts w:ascii="Arial Narrow" w:hAnsi="Arial Narrow"/>
+            <w:sz w:val="18"/>
+            <w:szCs w:val="18"/>
           </w:rPr>
           <w:t>https://www.credly.com/badges/91e2825d-9213-4c4a-97de-423129bb8df4</w:t>
         </w:r>
@@ -1820,7 +2365,6 @@
           <w:rFonts w:ascii="Arial Narrow" w:hAnsi="Arial Narrow"/>
           <w:sz w:val="16"/>
           <w:szCs w:val="16"/>
-          <w:lang w:val="it-IT"/>
         </w:rPr>
       </w:pPr>
     </w:p>
@@ -1831,7 +2375,6 @@
           <w:rFonts w:ascii="Arial Narrow" w:hAnsi="Arial Narrow"/>
           <w:sz w:val="16"/>
           <w:szCs w:val="16"/>
-          <w:lang w:val="it-IT"/>
         </w:rPr>
       </w:pPr>
       <w:r>
@@ -2212,37 +2755,35 @@
           <w:sz w:val="20"/>
           <w:szCs w:val="20"/>
         </w:rPr>
-        <w:t xml:space="preserve">Digital Product Management: </w:t>
-      </w:r>
-      <w:r>
-        <w:rPr>
-          <w:rFonts w:ascii="Arial Narrow" w:hAnsi="Arial Narrow"/>
-          <w:b/>
-          <w:bCs/>
-          <w:sz w:val="20"/>
-          <w:szCs w:val="20"/>
-        </w:rPr>
-        <w:t>Modern Fundamentals</w:t>
-      </w:r>
-    </w:p>
-    <w:p>
-      <w:pPr>
-        <w:keepNext/>
-        <w:keepLines/>
-        <w:spacing w:after="120"/>
-        <w:rPr>
-          <w:rFonts w:ascii="Arial Narrow" w:hAnsi="Arial Narrow"/>
-          <w:sz w:val="18"/>
-          <w:szCs w:val="18"/>
-        </w:rPr>
-      </w:pPr>
-      <w:r>
-        <w:rPr>
-          <w:rFonts w:ascii="Arial Narrow" w:hAnsi="Arial Narrow"/>
-          <w:sz w:val="18"/>
-          <w:szCs w:val="18"/>
-        </w:rPr>
-        <w:t>Type: Course Certificate, Categories: Product Management</w:t>
+        <w:t>Customer-Centric IT Strategy</w:t>
+      </w:r>
+    </w:p>
+    <w:p>
+      <w:pPr>
+        <w:keepNext/>
+        <w:keepLines/>
+        <w:spacing w:after="120"/>
+        <w:rPr>
+          <w:rFonts w:ascii="Arial Narrow" w:hAnsi="Arial Narrow"/>
+          <w:sz w:val="18"/>
+          <w:szCs w:val="18"/>
+        </w:rPr>
+      </w:pPr>
+      <w:r>
+        <w:rPr>
+          <w:rFonts w:ascii="Arial Narrow" w:hAnsi="Arial Narrow"/>
+          <w:sz w:val="18"/>
+          <w:szCs w:val="18"/>
+        </w:rPr>
+        <w:t xml:space="preserve">Type: Course Certificate, Categories: </w:t>
+      </w:r>
+      <w:r>
+        <w:rPr>
+          <w:rFonts w:ascii="Arial Narrow" w:hAnsi="Arial Narrow"/>
+          <w:sz w:val="18"/>
+          <w:szCs w:val="18"/>
+        </w:rPr>
+        <w:t>Business Strategy</w:t>
       </w:r>
     </w:p>
     <w:p>
@@ -2282,65 +2823,41 @@
           <w:sz w:val="18"/>
           <w:szCs w:val="18"/>
         </w:rPr>
-        <w:t>Date of certification/attestation: Feb</w:t>
-      </w:r>
-      <w:r>
-        <w:rPr>
-          <w:rFonts w:ascii="Arial Narrow" w:hAnsi="Arial Narrow"/>
-          <w:sz w:val="18"/>
-          <w:szCs w:val="18"/>
-        </w:rPr>
-        <w:t>ruary</w:t>
-      </w:r>
-      <w:r>
-        <w:rPr>
-          <w:rFonts w:ascii="Arial Narrow" w:hAnsi="Arial Narrow"/>
-          <w:sz w:val="18"/>
-          <w:szCs w:val="18"/>
-        </w:rPr>
-        <w:t xml:space="preserve"> 2022; no expiration date</w:t>
-      </w:r>
-    </w:p>
-    <w:p>
-      <w:pPr>
-        <w:keepNext/>
-        <w:keepLines/>
-        <w:spacing w:after="120"/>
-        <w:rPr>
-          <w:rFonts w:ascii="Arial Narrow" w:hAnsi="Arial Narrow"/>
-          <w:sz w:val="18"/>
-          <w:szCs w:val="18"/>
-          <w:lang w:val="it-IT"/>
-        </w:rPr>
-      </w:pPr>
-      <w:r>
-        <w:rPr>
-          <w:rFonts w:ascii="Arial Narrow" w:hAnsi="Arial Narrow"/>
-          <w:sz w:val="18"/>
-          <w:szCs w:val="18"/>
-          <w:lang w:val="it-IT"/>
-        </w:rPr>
-        <w:t>Certificate ID: PJR5AL8P4XPU</w:t>
-      </w:r>
-    </w:p>
-    <w:p>
-      <w:pPr>
-        <w:keepNext/>
-        <w:keepLines/>
-        <w:spacing w:after="120"/>
-        <w:rPr>
-          <w:rFonts w:ascii="Arial Narrow" w:hAnsi="Arial Narrow"/>
-          <w:sz w:val="18"/>
-          <w:szCs w:val="18"/>
-          <w:lang w:val="it-IT"/>
-        </w:rPr>
-      </w:pPr>
-      <w:r>
-        <w:rPr>
-          <w:rFonts w:ascii="Arial Narrow" w:hAnsi="Arial Narrow"/>
-          <w:sz w:val="18"/>
-          <w:szCs w:val="18"/>
-          <w:lang w:val="it-IT"/>
+        <w:t>Date of certification/attestation: February 2022; no expiration date</w:t>
+      </w:r>
+    </w:p>
+    <w:p>
+      <w:pPr>
+        <w:keepNext/>
+        <w:keepLines/>
+        <w:spacing w:after="120"/>
+        <w:rPr>
+          <w:rFonts w:ascii="Arial Narrow" w:hAnsi="Arial Narrow"/>
+          <w:sz w:val="18"/>
+          <w:szCs w:val="18"/>
+        </w:rPr>
+      </w:pPr>
+      <w:r>
+        <w:rPr>
+          <w:rFonts w:ascii="Arial Narrow" w:hAnsi="Arial Narrow"/>
+          <w:sz w:val="18"/>
+          <w:szCs w:val="18"/>
+        </w:rPr>
+        <w:t>Down</w:t>
+      </w:r>
+      <w:r>
+        <w:rPr>
+          <w:rFonts w:ascii="Arial Narrow" w:hAnsi="Arial Narrow"/>
+          <w:sz w:val="18"/>
+          <w:szCs w:val="18"/>
+        </w:rPr>
+        <w:t>load-/</w:t>
+      </w:r>
+      <w:r>
+        <w:rPr>
+          <w:rFonts w:ascii="Arial Narrow" w:hAnsi="Arial Narrow"/>
+          <w:sz w:val="18"/>
+          <w:szCs w:val="18"/>
         </w:rPr>
         <w:t xml:space="preserve">Verification </w:t>
       </w:r>
@@ -2349,18 +2866,223 @@
           <w:rFonts w:ascii="Arial Narrow" w:hAnsi="Arial Narrow"/>
           <w:sz w:val="18"/>
           <w:szCs w:val="18"/>
-          <w:lang w:val="it-IT"/>
-        </w:rPr>
-        <w:t xml:space="preserve">URI: </w:t>
-      </w:r>
-      <w:hyperlink r:id="rId16" w:history="1">
+        </w:rPr>
+        <w:t>UR</w:t>
+      </w:r>
+      <w:r>
+        <w:rPr>
+          <w:rFonts w:ascii="Arial Narrow" w:hAnsi="Arial Narrow"/>
+          <w:sz w:val="18"/>
+          <w:szCs w:val="18"/>
+        </w:rPr>
+        <w:t>L</w:t>
+      </w:r>
+      <w:r>
+        <w:rPr>
+          <w:rFonts w:ascii="Arial Narrow" w:hAnsi="Arial Narrow"/>
+          <w:sz w:val="18"/>
+          <w:szCs w:val="18"/>
+        </w:rPr>
+        <w:t xml:space="preserve">: </w:t>
+      </w:r>
+      <w:hyperlink r:id="rId23" w:history="1">
         <w:r>
           <w:rPr>
             <w:rStyle w:val="Hyperlink"/>
             <w:rFonts w:ascii="Arial Narrow" w:hAnsi="Arial Narrow"/>
             <w:sz w:val="18"/>
             <w:szCs w:val="18"/>
-            <w:lang w:val="it-IT"/>
+          </w:rPr>
+          <w:t>https://www.coursera.org/verify/FPKW5879E4KM</w:t>
+        </w:r>
+      </w:hyperlink>
+    </w:p>
+    <w:p>
+      <w:pPr>
+        <w:spacing w:after="120"/>
+        <w:rPr>
+          <w:rFonts w:ascii="Arial Narrow" w:hAnsi="Arial Narrow"/>
+          <w:sz w:val="16"/>
+          <w:szCs w:val="16"/>
+        </w:rPr>
+      </w:pPr>
+    </w:p>
+    <w:p>
+      <w:pPr>
+        <w:keepNext/>
+        <w:keepLines/>
+        <w:spacing w:after="120"/>
+        <w:rPr>
+          <w:rFonts w:ascii="Arial Narrow" w:hAnsi="Arial Narrow"/>
+          <w:b/>
+          <w:bCs/>
+          <w:sz w:val="20"/>
+          <w:szCs w:val="20"/>
+        </w:rPr>
+      </w:pPr>
+      <w:r>
+        <w:rPr>
+          <w:rFonts w:ascii="Arial Narrow" w:hAnsi="Arial Narrow"/>
+          <w:b/>
+          <w:bCs/>
+          <w:sz w:val="20"/>
+          <w:szCs w:val="20"/>
+        </w:rPr>
+        <w:t xml:space="preserve">Digital Product Management: </w:t>
+      </w:r>
+      <w:r>
+        <w:rPr>
+          <w:rFonts w:ascii="Arial Narrow" w:hAnsi="Arial Narrow"/>
+          <w:b/>
+          <w:bCs/>
+          <w:sz w:val="20"/>
+          <w:szCs w:val="20"/>
+        </w:rPr>
+        <w:t>Modern Fundamentals</w:t>
+      </w:r>
+    </w:p>
+    <w:p>
+      <w:pPr>
+        <w:keepNext/>
+        <w:keepLines/>
+        <w:spacing w:after="120"/>
+        <w:rPr>
+          <w:rFonts w:ascii="Arial Narrow" w:hAnsi="Arial Narrow"/>
+          <w:sz w:val="18"/>
+          <w:szCs w:val="18"/>
+        </w:rPr>
+      </w:pPr>
+      <w:r>
+        <w:rPr>
+          <w:rFonts w:ascii="Arial Narrow" w:hAnsi="Arial Narrow"/>
+          <w:sz w:val="18"/>
+          <w:szCs w:val="18"/>
+        </w:rPr>
+        <w:t>Type: Course Certificate, Categories: Product Management</w:t>
+      </w:r>
+    </w:p>
+    <w:p>
+      <w:pPr>
+        <w:keepNext/>
+        <w:keepLines/>
+        <w:spacing w:after="120"/>
+        <w:rPr>
+          <w:rFonts w:ascii="Arial Narrow" w:hAnsi="Arial Narrow"/>
+          <w:sz w:val="18"/>
+          <w:szCs w:val="18"/>
+        </w:rPr>
+      </w:pPr>
+      <w:r>
+        <w:rPr>
+          <w:rFonts w:ascii="Arial Narrow" w:hAnsi="Arial Narrow"/>
+          <w:sz w:val="18"/>
+          <w:szCs w:val="18"/>
+        </w:rPr>
+        <w:t>Content Provider: University of Virginia/Darden School of Business, Certification Authority: Coursera</w:t>
+      </w:r>
+    </w:p>
+    <w:p>
+      <w:pPr>
+        <w:keepNext/>
+        <w:keepLines/>
+        <w:spacing w:after="120"/>
+        <w:rPr>
+          <w:rFonts w:ascii="Arial Narrow" w:hAnsi="Arial Narrow"/>
+          <w:sz w:val="18"/>
+          <w:szCs w:val="18"/>
+        </w:rPr>
+      </w:pPr>
+      <w:r>
+        <w:rPr>
+          <w:rFonts w:ascii="Arial Narrow" w:hAnsi="Arial Narrow"/>
+          <w:sz w:val="18"/>
+          <w:szCs w:val="18"/>
+        </w:rPr>
+        <w:t>Date of certification/attestation: Feb</w:t>
+      </w:r>
+      <w:r>
+        <w:rPr>
+          <w:rFonts w:ascii="Arial Narrow" w:hAnsi="Arial Narrow"/>
+          <w:sz w:val="18"/>
+          <w:szCs w:val="18"/>
+        </w:rPr>
+        <w:t>ruary</w:t>
+      </w:r>
+      <w:r>
+        <w:rPr>
+          <w:rFonts w:ascii="Arial Narrow" w:hAnsi="Arial Narrow"/>
+          <w:sz w:val="18"/>
+          <w:szCs w:val="18"/>
+        </w:rPr>
+        <w:t xml:space="preserve"> 2022; no expiration date</w:t>
+      </w:r>
+    </w:p>
+    <w:p>
+      <w:pPr>
+        <w:keepNext/>
+        <w:keepLines/>
+        <w:spacing w:after="120"/>
+        <w:rPr>
+          <w:rFonts w:ascii="Arial Narrow" w:hAnsi="Arial Narrow"/>
+          <w:sz w:val="18"/>
+          <w:szCs w:val="18"/>
+        </w:rPr>
+      </w:pPr>
+      <w:r>
+        <w:rPr>
+          <w:rFonts w:ascii="Arial Narrow" w:hAnsi="Arial Narrow"/>
+          <w:sz w:val="18"/>
+          <w:szCs w:val="18"/>
+        </w:rPr>
+        <w:t>Down</w:t>
+      </w:r>
+      <w:r>
+        <w:rPr>
+          <w:rFonts w:ascii="Arial Narrow" w:hAnsi="Arial Narrow"/>
+          <w:sz w:val="18"/>
+          <w:szCs w:val="18"/>
+        </w:rPr>
+        <w:t>load-/</w:t>
+      </w:r>
+      <w:r>
+        <w:rPr>
+          <w:rFonts w:ascii="Arial Narrow" w:hAnsi="Arial Narrow"/>
+          <w:sz w:val="18"/>
+          <w:szCs w:val="18"/>
+        </w:rPr>
+        <w:t xml:space="preserve">Verification </w:t>
+      </w:r>
+      <w:r>
+        <w:rPr>
+          <w:rFonts w:ascii="Arial Narrow" w:hAnsi="Arial Narrow"/>
+          <w:sz w:val="18"/>
+          <w:szCs w:val="18"/>
+        </w:rPr>
+        <w:t>UR</w:t>
+      </w:r>
+      <w:r>
+        <w:rPr>
+          <w:rFonts w:ascii="Arial Narrow" w:hAnsi="Arial Narrow"/>
+          <w:sz w:val="18"/>
+          <w:szCs w:val="18"/>
+        </w:rPr>
+        <w:t>L</w:t>
+      </w:r>
+      <w:r>
+        <w:rPr>
+          <w:rFonts w:ascii="Arial Narrow" w:hAnsi="Arial Narrow"/>
+          <w:sz w:val="18"/>
+          <w:szCs w:val="18"/>
+        </w:rPr>
+        <w:t xml:space="preserve">: </w:t>
+      </w:r>
+      <w:hyperlink r:id="rId24" w:history="1">
+        <w:r>
+          <w:rPr>
+            <w:rStyle w:val="Hyperlink"/>
+            <w:rFonts w:ascii="Arial Narrow" w:hAnsi="Arial Narrow"/>
+            <w:sz w:val="18"/>
+            <w:szCs w:val="18"/>
           </w:rPr>
           <w:t>https://www.coursera.org/verify/PJR5AL8P4XPU</w:t>
         </w:r>
@@ -2373,7 +3095,6 @@
           <w:rFonts w:ascii="Arial Narrow" w:hAnsi="Arial Narrow"/>
           <w:sz w:val="16"/>
           <w:szCs w:val="16"/>
-          <w:lang w:val="it-IT"/>
         </w:rPr>
       </w:pPr>
     </w:p>
@@ -2538,6 +3259,22 @@
           <w:sz w:val="18"/>
           <w:szCs w:val="18"/>
         </w:rPr>
+        <w:t>Down</w:t>
+      </w:r>
+      <w:r>
+        <w:rPr>
+          <w:rFonts w:ascii="Arial Narrow" w:hAnsi="Arial Narrow"/>
+          <w:sz w:val="18"/>
+          <w:szCs w:val="18"/>
+        </w:rPr>
+        <w:t>load-/</w:t>
+      </w:r>
+      <w:r>
+        <w:rPr>
+          <w:rFonts w:ascii="Arial Narrow" w:hAnsi="Arial Narrow"/>
+          <w:sz w:val="18"/>
+          <w:szCs w:val="18"/>
+        </w:rPr>
         <w:t xml:space="preserve">Verification </w:t>
       </w:r>
       <w:r>
@@ -2546,9 +3283,25 @@
           <w:sz w:val="18"/>
           <w:szCs w:val="18"/>
         </w:rPr>
-        <w:t xml:space="preserve">URI: </w:t>
-      </w:r>
-      <w:hyperlink r:id="rId17" w:history="1">
+        <w:t>UR</w:t>
+      </w:r>
+      <w:r>
+        <w:rPr>
+          <w:rFonts w:ascii="Arial Narrow" w:hAnsi="Arial Narrow"/>
+          <w:sz w:val="18"/>
+          <w:szCs w:val="18"/>
+        </w:rPr>
+        <w:t>L</w:t>
+      </w:r>
+      <w:r>
+        <w:rPr>
+          <w:rFonts w:ascii="Arial Narrow" w:hAnsi="Arial Narrow"/>
+          <w:sz w:val="18"/>
+          <w:szCs w:val="18"/>
+        </w:rPr>
+        <w:t xml:space="preserve">: </w:t>
+      </w:r>
+      <w:hyperlink r:id="rId25" w:history="1">
         <w:r>
           <w:rPr>
             <w:rStyle w:val="Hyperlink"/>
@@ -2591,6 +3344,7 @@
           <w:sz w:val="20"/>
           <w:szCs w:val="20"/>
         </w:rPr>
+        <w:lastRenderedPageBreak/>
         <w:t>Getting Started with Magic xpi 4.x</w:t>
       </w:r>
     </w:p>
@@ -2663,48 +3417,65 @@
           <w:rFonts w:ascii="Arial Narrow" w:hAnsi="Arial Narrow"/>
           <w:sz w:val="18"/>
           <w:szCs w:val="18"/>
-          <w:lang w:val="fr-FR"/>
-        </w:rPr>
-      </w:pPr>
-      <w:r>
-        <w:rPr>
-          <w:rFonts w:ascii="Arial Narrow" w:hAnsi="Arial Narrow"/>
-          <w:sz w:val="18"/>
-          <w:szCs w:val="18"/>
-          <w:lang w:val="fr-FR"/>
-        </w:rPr>
-        <w:t xml:space="preserve">Verification </w:t>
-      </w:r>
-      <w:proofErr w:type="gramStart"/>
-      <w:r>
-        <w:rPr>
-          <w:rFonts w:ascii="Arial Narrow" w:hAnsi="Arial Narrow"/>
-          <w:sz w:val="18"/>
-          <w:szCs w:val="18"/>
-          <w:lang w:val="fr-FR"/>
-        </w:rPr>
-        <w:t>URI:</w:t>
-      </w:r>
-      <w:proofErr w:type="gramEnd"/>
-      <w:r>
-        <w:rPr>
-          <w:rFonts w:ascii="Arial Narrow" w:hAnsi="Arial Narrow"/>
-          <w:sz w:val="18"/>
-          <w:szCs w:val="18"/>
-          <w:lang w:val="fr-FR"/>
+        </w:rPr>
+      </w:pPr>
+      <w:r>
+        <w:rPr>
+          <w:rFonts w:ascii="Arial Narrow" w:hAnsi="Arial Narrow"/>
+          <w:sz w:val="18"/>
+          <w:szCs w:val="18"/>
+        </w:rPr>
+        <w:t>Down</w:t>
+      </w:r>
+      <w:r>
+        <w:rPr>
+          <w:rFonts w:ascii="Arial Narrow" w:hAnsi="Arial Narrow"/>
+          <w:sz w:val="18"/>
+          <w:szCs w:val="18"/>
+        </w:rPr>
+        <w:t>load</w:t>
+      </w:r>
+      <w:r>
+        <w:rPr>
+          <w:rFonts w:ascii="Arial Narrow" w:hAnsi="Arial Narrow"/>
+          <w:sz w:val="18"/>
+          <w:szCs w:val="18"/>
         </w:rPr>
         <w:t xml:space="preserve"> </w:t>
       </w:r>
-      <w:hyperlink r:id="rId18" w:history="1">
+      <w:r>
+        <w:rPr>
+          <w:rFonts w:ascii="Arial Narrow" w:hAnsi="Arial Narrow"/>
+          <w:sz w:val="18"/>
+          <w:szCs w:val="18"/>
+        </w:rPr>
+        <w:t>UR</w:t>
+      </w:r>
+      <w:r>
+        <w:rPr>
+          <w:rFonts w:ascii="Arial Narrow" w:hAnsi="Arial Narrow"/>
+          <w:sz w:val="18"/>
+          <w:szCs w:val="18"/>
+        </w:rPr>
+        <w:t>L</w:t>
+      </w:r>
+      <w:r>
+        <w:rPr>
+          <w:rFonts w:ascii="Arial Narrow" w:hAnsi="Arial Narrow"/>
+          <w:sz w:val="18"/>
+          <w:szCs w:val="18"/>
+        </w:rPr>
+        <w:t xml:space="preserve">: </w:t>
+      </w:r>
+      <w:hyperlink r:id="rId26" w:history="1">
         <w:r>
           <w:rPr>
             <w:rStyle w:val="Hyperlink"/>
             <w:rFonts w:ascii="Arial Narrow" w:hAnsi="Arial Narrow"/>
             <w:sz w:val="18"/>
             <w:szCs w:val="18"/>
-            <w:lang w:val="fr-FR"/>
           </w:rPr>
-          <w:t>https://t.ly/fAOc</w:t>
+          <w:t>https://bit.ly/3gJgCtu</w:t>
         </w:r>
       </w:hyperlink>
     </w:p>
@@ -2715,7 +3486,6 @@
           <w:rFonts w:ascii="Arial Narrow" w:hAnsi="Arial Narrow"/>
           <w:sz w:val="16"/>
           <w:szCs w:val="16"/>
-          <w:lang w:val="fr-FR"/>
         </w:rPr>
       </w:pPr>
     </w:p>
@@ -2798,7 +3568,7 @@
           <w:sz w:val="18"/>
           <w:szCs w:val="18"/>
         </w:rPr>
-        <w:t>Boston Consulting Group (BCG)</w:t>
+        <w:t>Boston Consulting Group</w:t>
       </w:r>
       <w:r>
         <w:rPr>
@@ -2862,28 +3632,16 @@
           <w:sz w:val="18"/>
           <w:szCs w:val="18"/>
         </w:rPr>
-        <w:t>Certificate ID</w:t>
-      </w:r>
-      <w:r>
-        <w:rPr>
-          <w:rFonts w:ascii="Arial Narrow" w:hAnsi="Arial Narrow"/>
-          <w:sz w:val="18"/>
-          <w:szCs w:val="18"/>
-        </w:rPr>
-        <w:t>: KN29W5GWFEMC</w:t>
-      </w:r>
-    </w:p>
-    <w:p>
-      <w:pPr>
-        <w:keepNext/>
-        <w:keepLines/>
-        <w:spacing w:after="120"/>
-        <w:rPr>
-          <w:rFonts w:ascii="Arial Narrow" w:hAnsi="Arial Narrow"/>
-          <w:sz w:val="18"/>
-          <w:szCs w:val="18"/>
-        </w:rPr>
-      </w:pPr>
+        <w:t>Down</w:t>
+      </w:r>
+      <w:r>
+        <w:rPr>
+          <w:rFonts w:ascii="Arial Narrow" w:hAnsi="Arial Narrow"/>
+          <w:sz w:val="18"/>
+          <w:szCs w:val="18"/>
+        </w:rPr>
+        <w:t>load-/</w:t>
+      </w:r>
       <w:r>
         <w:rPr>
           <w:rFonts w:ascii="Arial Narrow" w:hAnsi="Arial Narrow"/>
@@ -2898,9 +3656,25 @@
           <w:sz w:val="18"/>
           <w:szCs w:val="18"/>
         </w:rPr>
-        <w:t xml:space="preserve">URI: </w:t>
-      </w:r>
-      <w:hyperlink r:id="rId19" w:history="1">
+        <w:t>UR</w:t>
+      </w:r>
+      <w:r>
+        <w:rPr>
+          <w:rFonts w:ascii="Arial Narrow" w:hAnsi="Arial Narrow"/>
+          <w:sz w:val="18"/>
+          <w:szCs w:val="18"/>
+        </w:rPr>
+        <w:t>L</w:t>
+      </w:r>
+      <w:r>
+        <w:rPr>
+          <w:rFonts w:ascii="Arial Narrow" w:hAnsi="Arial Narrow"/>
+          <w:sz w:val="18"/>
+          <w:szCs w:val="18"/>
+        </w:rPr>
+        <w:t xml:space="preserve">: </w:t>
+      </w:r>
+      <w:hyperlink r:id="rId27" w:history="1">
         <w:r>
           <w:rPr>
             <w:rStyle w:val="Hyperlink"/>
@@ -2943,7 +3717,6 @@
           <w:sz w:val="20"/>
           <w:szCs w:val="20"/>
         </w:rPr>
-        <w:lastRenderedPageBreak/>
         <w:t>MPN Competency: Windows IoT for Device Builders</w:t>
       </w:r>
     </w:p>
@@ -3056,25 +3829,57 @@
           <w:sz w:val="18"/>
           <w:szCs w:val="18"/>
         </w:rPr>
-        <w:t xml:space="preserve">Verification </w:t>
-      </w:r>
-      <w:r>
-        <w:rPr>
-          <w:rFonts w:ascii="Arial Narrow" w:hAnsi="Arial Narrow"/>
-          <w:sz w:val="18"/>
-          <w:szCs w:val="18"/>
-        </w:rPr>
-        <w:t>URI</w:t>
-      </w:r>
-      <w:r>
-        <w:rPr>
-          <w:rFonts w:ascii="Arial Narrow" w:hAnsi="Arial Narrow"/>
-          <w:sz w:val="18"/>
-          <w:szCs w:val="18"/>
-        </w:rPr>
-        <w:t xml:space="preserve">: </w:t>
-      </w:r>
-      <w:hyperlink r:id="rId20" w:history="1">
+        <w:t>Down</w:t>
+      </w:r>
+      <w:r>
+        <w:rPr>
+          <w:rFonts w:ascii="Arial Narrow" w:hAnsi="Arial Narrow"/>
+          <w:sz w:val="18"/>
+          <w:szCs w:val="18"/>
+        </w:rPr>
+        <w:t>load</w:t>
+      </w:r>
+      <w:r>
+        <w:rPr>
+          <w:rFonts w:ascii="Arial Narrow" w:hAnsi="Arial Narrow"/>
+          <w:sz w:val="18"/>
+          <w:szCs w:val="18"/>
+        </w:rPr>
+        <w:t xml:space="preserve"> </w:t>
+      </w:r>
+      <w:r>
+        <w:rPr>
+          <w:rFonts w:ascii="Arial Narrow" w:hAnsi="Arial Narrow"/>
+          <w:sz w:val="18"/>
+          <w:szCs w:val="18"/>
+        </w:rPr>
+        <w:t>UR</w:t>
+      </w:r>
+      <w:r>
+        <w:rPr>
+          <w:rFonts w:ascii="Arial Narrow" w:hAnsi="Arial Narrow"/>
+          <w:sz w:val="18"/>
+          <w:szCs w:val="18"/>
+        </w:rPr>
+        <w:t>L</w:t>
+      </w:r>
+      <w:r>
+        <w:rPr>
+          <w:rFonts w:ascii="Arial Narrow" w:hAnsi="Arial Narrow"/>
+          <w:sz w:val="18"/>
+          <w:szCs w:val="18"/>
+        </w:rPr>
+        <w:t>:</w:t>
+      </w:r>
+      <w:r>
+        <w:rPr>
+          <w:rFonts w:ascii="Arial Narrow" w:hAnsi="Arial Narrow"/>
+          <w:sz w:val="18"/>
+          <w:szCs w:val="18"/>
+        </w:rPr>
+        <w:t xml:space="preserve"> </w:t>
+      </w:r>
+      <w:hyperlink r:id="rId28" w:history="1">
         <w:r>
           <w:rPr>
             <w:rStyle w:val="Hyperlink"/>
@@ -3082,7 +3887,7 @@
             <w:sz w:val="18"/>
             <w:szCs w:val="18"/>
           </w:rPr>
-          <w:t>https://t.ly/1jh1</w:t>
+          <w:t>https://bit.ly/34MnMdV</w:t>
         </w:r>
       </w:hyperlink>
     </w:p>
@@ -3261,28 +4066,16 @@
           <w:sz w:val="18"/>
           <w:szCs w:val="18"/>
         </w:rPr>
-        <w:t>Certificate ID</w:t>
-      </w:r>
-      <w:r>
-        <w:rPr>
-          <w:rFonts w:ascii="Arial Narrow" w:hAnsi="Arial Narrow"/>
-          <w:sz w:val="18"/>
-          <w:szCs w:val="18"/>
-        </w:rPr>
-        <w:t>: FDTG46Z2Q4Y4</w:t>
-      </w:r>
-    </w:p>
-    <w:p>
-      <w:pPr>
-        <w:keepNext/>
-        <w:keepLines/>
-        <w:spacing w:after="120"/>
-        <w:rPr>
-          <w:rFonts w:ascii="Arial Narrow" w:hAnsi="Arial Narrow"/>
-          <w:sz w:val="18"/>
-          <w:szCs w:val="18"/>
-        </w:rPr>
-      </w:pPr>
+        <w:t>Down</w:t>
+      </w:r>
+      <w:r>
+        <w:rPr>
+          <w:rFonts w:ascii="Arial Narrow" w:hAnsi="Arial Narrow"/>
+          <w:sz w:val="18"/>
+          <w:szCs w:val="18"/>
+        </w:rPr>
+        <w:t>load-/</w:t>
+      </w:r>
       <w:r>
         <w:rPr>
           <w:rFonts w:ascii="Arial Narrow" w:hAnsi="Arial Narrow"/>
@@ -3297,9 +4090,25 @@
           <w:sz w:val="18"/>
           <w:szCs w:val="18"/>
         </w:rPr>
-        <w:t xml:space="preserve">URI: </w:t>
-      </w:r>
-      <w:hyperlink r:id="rId21" w:history="1">
+        <w:t>UR</w:t>
+      </w:r>
+      <w:r>
+        <w:rPr>
+          <w:rFonts w:ascii="Arial Narrow" w:hAnsi="Arial Narrow"/>
+          <w:sz w:val="18"/>
+          <w:szCs w:val="18"/>
+        </w:rPr>
+        <w:t>L</w:t>
+      </w:r>
+      <w:r>
+        <w:rPr>
+          <w:rFonts w:ascii="Arial Narrow" w:hAnsi="Arial Narrow"/>
+          <w:sz w:val="18"/>
+          <w:szCs w:val="18"/>
+        </w:rPr>
+        <w:t xml:space="preserve">: </w:t>
+      </w:r>
+      <w:hyperlink r:id="rId29" w:history="1">
         <w:r>
           <w:rPr>
             <w:rStyle w:val="Hyperlink"/>
@@ -3470,28 +4279,16 @@
           <w:sz w:val="18"/>
           <w:szCs w:val="18"/>
         </w:rPr>
-        <w:t>Certificate ID</w:t>
-      </w:r>
-      <w:r>
-        <w:rPr>
-          <w:rFonts w:ascii="Arial Narrow" w:hAnsi="Arial Narrow"/>
-          <w:sz w:val="18"/>
-          <w:szCs w:val="18"/>
-        </w:rPr>
-        <w:t>: D74628QPEP7U</w:t>
-      </w:r>
-    </w:p>
-    <w:p>
-      <w:pPr>
-        <w:keepNext/>
-        <w:keepLines/>
-        <w:spacing w:after="120"/>
-        <w:rPr>
-          <w:rFonts w:ascii="Arial Narrow" w:hAnsi="Arial Narrow"/>
-          <w:sz w:val="18"/>
-          <w:szCs w:val="18"/>
-        </w:rPr>
-      </w:pPr>
+        <w:t>Down</w:t>
+      </w:r>
+      <w:r>
+        <w:rPr>
+          <w:rFonts w:ascii="Arial Narrow" w:hAnsi="Arial Narrow"/>
+          <w:sz w:val="18"/>
+          <w:szCs w:val="18"/>
+        </w:rPr>
+        <w:t>load-/</w:t>
+      </w:r>
       <w:r>
         <w:rPr>
           <w:rFonts w:ascii="Arial Narrow" w:hAnsi="Arial Narrow"/>
@@ -3506,9 +4303,25 @@
           <w:sz w:val="18"/>
           <w:szCs w:val="18"/>
         </w:rPr>
-        <w:t xml:space="preserve">URI: </w:t>
-      </w:r>
-      <w:hyperlink r:id="rId22" w:history="1">
+        <w:t>UR</w:t>
+      </w:r>
+      <w:r>
+        <w:rPr>
+          <w:rFonts w:ascii="Arial Narrow" w:hAnsi="Arial Narrow"/>
+          <w:sz w:val="18"/>
+          <w:szCs w:val="18"/>
+        </w:rPr>
+        <w:t>L</w:t>
+      </w:r>
+      <w:r>
+        <w:rPr>
+          <w:rFonts w:ascii="Arial Narrow" w:hAnsi="Arial Narrow"/>
+          <w:sz w:val="18"/>
+          <w:szCs w:val="18"/>
+        </w:rPr>
+        <w:t xml:space="preserve">: </w:t>
+      </w:r>
+      <w:hyperlink r:id="rId30" w:history="1">
         <w:r>
           <w:rPr>
             <w:rStyle w:val="Hyperlink"/>
@@ -3679,28 +4492,16 @@
           <w:sz w:val="18"/>
           <w:szCs w:val="18"/>
         </w:rPr>
-        <w:t>Certificate ID</w:t>
-      </w:r>
-      <w:r>
-        <w:rPr>
-          <w:rFonts w:ascii="Arial Narrow" w:hAnsi="Arial Narrow"/>
-          <w:sz w:val="18"/>
-          <w:szCs w:val="18"/>
-        </w:rPr>
-        <w:t>: KQCZ7L885PR4</w:t>
-      </w:r>
-    </w:p>
-    <w:p>
-      <w:pPr>
-        <w:keepNext/>
-        <w:keepLines/>
-        <w:spacing w:after="120"/>
-        <w:rPr>
-          <w:rFonts w:ascii="Arial Narrow" w:hAnsi="Arial Narrow"/>
-          <w:sz w:val="18"/>
-          <w:szCs w:val="18"/>
-        </w:rPr>
-      </w:pPr>
+        <w:t>Down</w:t>
+      </w:r>
+      <w:r>
+        <w:rPr>
+          <w:rFonts w:ascii="Arial Narrow" w:hAnsi="Arial Narrow"/>
+          <w:sz w:val="18"/>
+          <w:szCs w:val="18"/>
+        </w:rPr>
+        <w:t>load-/</w:t>
+      </w:r>
       <w:r>
         <w:rPr>
           <w:rFonts w:ascii="Arial Narrow" w:hAnsi="Arial Narrow"/>
@@ -3715,9 +4516,25 @@
           <w:sz w:val="18"/>
           <w:szCs w:val="18"/>
         </w:rPr>
-        <w:t xml:space="preserve">URI: </w:t>
-      </w:r>
-      <w:hyperlink r:id="rId23" w:history="1">
+        <w:t>UR</w:t>
+      </w:r>
+      <w:r>
+        <w:rPr>
+          <w:rFonts w:ascii="Arial Narrow" w:hAnsi="Arial Narrow"/>
+          <w:sz w:val="18"/>
+          <w:szCs w:val="18"/>
+        </w:rPr>
+        <w:t>L</w:t>
+      </w:r>
+      <w:r>
+        <w:rPr>
+          <w:rFonts w:ascii="Arial Narrow" w:hAnsi="Arial Narrow"/>
+          <w:sz w:val="18"/>
+          <w:szCs w:val="18"/>
+        </w:rPr>
+        <w:t xml:space="preserve">: </w:t>
+      </w:r>
+      <w:hyperlink r:id="rId31" w:history="1">
         <w:r>
           <w:rPr>
             <w:rStyle w:val="Hyperlink"/>
@@ -3872,17 +4689,57 @@
           <w:sz w:val="18"/>
           <w:szCs w:val="18"/>
         </w:rPr>
-        <w:t xml:space="preserve">Verification </w:t>
-      </w:r>
-      <w:r>
-        <w:rPr>
-          <w:rFonts w:ascii="Arial Narrow" w:hAnsi="Arial Narrow"/>
-          <w:sz w:val="18"/>
-          <w:szCs w:val="18"/>
-        </w:rPr>
-        <w:t xml:space="preserve">URI: </w:t>
-      </w:r>
-      <w:hyperlink r:id="rId24" w:history="1">
+        <w:t>Down</w:t>
+      </w:r>
+      <w:r>
+        <w:rPr>
+          <w:rFonts w:ascii="Arial Narrow" w:hAnsi="Arial Narrow"/>
+          <w:sz w:val="18"/>
+          <w:szCs w:val="18"/>
+        </w:rPr>
+        <w:t>load</w:t>
+      </w:r>
+      <w:r>
+        <w:rPr>
+          <w:rFonts w:ascii="Arial Narrow" w:hAnsi="Arial Narrow"/>
+          <w:sz w:val="18"/>
+          <w:szCs w:val="18"/>
+        </w:rPr>
+        <w:t xml:space="preserve"> </w:t>
+      </w:r>
+      <w:r>
+        <w:rPr>
+          <w:rFonts w:ascii="Arial Narrow" w:hAnsi="Arial Narrow"/>
+          <w:sz w:val="18"/>
+          <w:szCs w:val="18"/>
+        </w:rPr>
+        <w:t>UR</w:t>
+      </w:r>
+      <w:r>
+        <w:rPr>
+          <w:rFonts w:ascii="Arial Narrow" w:hAnsi="Arial Narrow"/>
+          <w:sz w:val="18"/>
+          <w:szCs w:val="18"/>
+        </w:rPr>
+        <w:t>L</w:t>
+      </w:r>
+      <w:r>
+        <w:rPr>
+          <w:rFonts w:ascii="Arial Narrow" w:hAnsi="Arial Narrow"/>
+          <w:sz w:val="18"/>
+          <w:szCs w:val="18"/>
+        </w:rPr>
+        <w:t>:</w:t>
+      </w:r>
+      <w:r>
+        <w:rPr>
+          <w:rFonts w:ascii="Arial Narrow" w:hAnsi="Arial Narrow"/>
+          <w:sz w:val="18"/>
+          <w:szCs w:val="18"/>
+        </w:rPr>
+        <w:t xml:space="preserve"> </w:t>
+      </w:r>
+      <w:hyperlink r:id="rId32" w:history="1">
         <w:r>
           <w:rPr>
             <w:rStyle w:val="Hyperlink"/>
@@ -3890,9 +4747,17 @@
             <w:sz w:val="18"/>
             <w:szCs w:val="18"/>
           </w:rPr>
-          <w:t>https://t.ly/gG96</w:t>
+          <w:t>https://bit.ly/3swCbD9</w:t>
         </w:r>
       </w:hyperlink>
+      <w:r>
+        <w:rPr>
+          <w:rFonts w:ascii="Arial Narrow" w:hAnsi="Arial Narrow"/>
+          <w:sz w:val="18"/>
+          <w:szCs w:val="18"/>
+        </w:rPr>
+        <w:t xml:space="preserve"> </w:t>
+      </w:r>
     </w:p>
     <w:p>
       <w:pPr>
@@ -3925,6 +4790,7 @@
           <w:sz w:val="20"/>
           <w:szCs w:val="20"/>
         </w:rPr>
+        <w:lastRenderedPageBreak/>
         <w:t>Building Deep Learning Models with TensorFlow</w:t>
       </w:r>
     </w:p>
@@ -4069,28 +4935,16 @@
           <w:sz w:val="18"/>
           <w:szCs w:val="18"/>
         </w:rPr>
-        <w:t>Certificate ID</w:t>
-      </w:r>
-      <w:r>
-        <w:rPr>
-          <w:rFonts w:ascii="Arial Narrow" w:hAnsi="Arial Narrow"/>
-          <w:sz w:val="18"/>
-          <w:szCs w:val="18"/>
-        </w:rPr>
-        <w:t>: DSU4BY3DYJWN</w:t>
-      </w:r>
-    </w:p>
-    <w:p>
-      <w:pPr>
-        <w:keepNext/>
-        <w:keepLines/>
-        <w:spacing w:after="120"/>
-        <w:rPr>
-          <w:rFonts w:ascii="Arial Narrow" w:hAnsi="Arial Narrow"/>
-          <w:sz w:val="18"/>
-          <w:szCs w:val="18"/>
-        </w:rPr>
-      </w:pPr>
+        <w:t>Down</w:t>
+      </w:r>
+      <w:r>
+        <w:rPr>
+          <w:rFonts w:ascii="Arial Narrow" w:hAnsi="Arial Narrow"/>
+          <w:sz w:val="18"/>
+          <w:szCs w:val="18"/>
+        </w:rPr>
+        <w:t>load-/</w:t>
+      </w:r>
       <w:r>
         <w:rPr>
           <w:rFonts w:ascii="Arial Narrow" w:hAnsi="Arial Narrow"/>
@@ -4105,9 +4959,25 @@
           <w:sz w:val="18"/>
           <w:szCs w:val="18"/>
         </w:rPr>
-        <w:t xml:space="preserve">URI: </w:t>
-      </w:r>
-      <w:hyperlink r:id="rId25" w:history="1">
+        <w:t>UR</w:t>
+      </w:r>
+      <w:r>
+        <w:rPr>
+          <w:rFonts w:ascii="Arial Narrow" w:hAnsi="Arial Narrow"/>
+          <w:sz w:val="18"/>
+          <w:szCs w:val="18"/>
+        </w:rPr>
+        <w:t>L</w:t>
+      </w:r>
+      <w:r>
+        <w:rPr>
+          <w:rFonts w:ascii="Arial Narrow" w:hAnsi="Arial Narrow"/>
+          <w:sz w:val="18"/>
+          <w:szCs w:val="18"/>
+        </w:rPr>
+        <w:t xml:space="preserve">: </w:t>
+      </w:r>
+      <w:hyperlink r:id="rId33" w:history="1">
         <w:r>
           <w:rPr>
             <w:rStyle w:val="Hyperlink"/>
@@ -4150,7 +5020,6 @@
           <w:sz w:val="20"/>
           <w:szCs w:val="20"/>
         </w:rPr>
-        <w:lastRenderedPageBreak/>
         <w:t>Deep Neural Networks with PyTorch</w:t>
       </w:r>
     </w:p>
@@ -4287,46 +5156,29 @@
           <w:rFonts w:ascii="Arial Narrow" w:hAnsi="Arial Narrow"/>
           <w:sz w:val="18"/>
           <w:szCs w:val="18"/>
-          <w:lang w:val="it-IT"/>
-        </w:rPr>
-      </w:pPr>
-      <w:r>
-        <w:rPr>
-          <w:rFonts w:ascii="Arial Narrow" w:hAnsi="Arial Narrow"/>
-          <w:sz w:val="18"/>
-          <w:szCs w:val="18"/>
-          <w:lang w:val="it-IT"/>
-        </w:rPr>
-        <w:t>Certificate ID</w:t>
-      </w:r>
-      <w:r>
-        <w:rPr>
-          <w:rFonts w:ascii="Arial Narrow" w:hAnsi="Arial Narrow"/>
-          <w:sz w:val="18"/>
-          <w:szCs w:val="18"/>
-          <w:lang w:val="it-IT"/>
-        </w:rPr>
-        <w:t>: SRXWVCNKCBCJ</w:t>
-      </w:r>
-    </w:p>
-    <w:p>
-      <w:pPr>
-        <w:keepNext/>
-        <w:keepLines/>
-        <w:spacing w:after="120"/>
-        <w:rPr>
-          <w:rFonts w:ascii="Arial Narrow" w:hAnsi="Arial Narrow"/>
-          <w:sz w:val="18"/>
-          <w:szCs w:val="18"/>
-          <w:lang w:val="it-IT"/>
-        </w:rPr>
-      </w:pPr>
-      <w:r>
-        <w:rPr>
-          <w:rFonts w:ascii="Arial Narrow" w:hAnsi="Arial Narrow"/>
-          <w:sz w:val="18"/>
-          <w:szCs w:val="18"/>
-          <w:lang w:val="it-IT"/>
+        </w:rPr>
+      </w:pPr>
+      <w:r>
+        <w:rPr>
+          <w:rFonts w:ascii="Arial Narrow" w:hAnsi="Arial Narrow"/>
+          <w:sz w:val="18"/>
+          <w:szCs w:val="18"/>
+        </w:rPr>
+        <w:t>Down</w:t>
+      </w:r>
+      <w:r>
+        <w:rPr>
+          <w:rFonts w:ascii="Arial Narrow" w:hAnsi="Arial Narrow"/>
+          <w:sz w:val="18"/>
+          <w:szCs w:val="18"/>
+        </w:rPr>
+        <w:t>load-/</w:t>
+      </w:r>
+      <w:r>
+        <w:rPr>
+          <w:rFonts w:ascii="Arial Narrow" w:hAnsi="Arial Narrow"/>
+          <w:sz w:val="18"/>
+          <w:szCs w:val="18"/>
         </w:rPr>
         <w:t xml:space="preserve">Verification </w:t>
       </w:r>
@@ -4335,18 +5187,32 @@
           <w:rFonts w:ascii="Arial Narrow" w:hAnsi="Arial Narrow"/>
           <w:sz w:val="18"/>
           <w:szCs w:val="18"/>
-          <w:lang w:val="it-IT"/>
-        </w:rPr>
-        <w:t xml:space="preserve">URI: </w:t>
-      </w:r>
-      <w:hyperlink r:id="rId26" w:history="1">
+        </w:rPr>
+        <w:t>UR</w:t>
+      </w:r>
+      <w:r>
+        <w:rPr>
+          <w:rFonts w:ascii="Arial Narrow" w:hAnsi="Arial Narrow"/>
+          <w:sz w:val="18"/>
+          <w:szCs w:val="18"/>
+        </w:rPr>
+        <w:t>L</w:t>
+      </w:r>
+      <w:r>
+        <w:rPr>
+          <w:rFonts w:ascii="Arial Narrow" w:hAnsi="Arial Narrow"/>
+          <w:sz w:val="18"/>
+          <w:szCs w:val="18"/>
+        </w:rPr>
+        <w:t xml:space="preserve">: </w:t>
+      </w:r>
+      <w:hyperlink r:id="rId34" w:history="1">
         <w:r>
           <w:rPr>
             <w:rStyle w:val="Hyperlink"/>
             <w:rFonts w:ascii="Arial Narrow" w:hAnsi="Arial Narrow"/>
             <w:sz w:val="18"/>
             <w:szCs w:val="18"/>
-            <w:lang w:val="it-IT"/>
           </w:rPr>
           <w:t>https://www.coursera.org/verify/SRXWVCNKCBCJ</w:t>
         </w:r>
@@ -4359,7 +5225,6 @@
           <w:rFonts w:ascii="Arial Narrow" w:hAnsi="Arial Narrow"/>
           <w:sz w:val="16"/>
           <w:szCs w:val="16"/>
-          <w:lang w:val="it-IT"/>
         </w:rPr>
       </w:pPr>
     </w:p>
@@ -4520,28 +5385,16 @@
           <w:sz w:val="18"/>
           <w:szCs w:val="18"/>
         </w:rPr>
-        <w:t>Certificate ID</w:t>
-      </w:r>
-      <w:r>
-        <w:rPr>
-          <w:rFonts w:ascii="Arial Narrow" w:hAnsi="Arial Narrow"/>
-          <w:sz w:val="18"/>
-          <w:szCs w:val="18"/>
-        </w:rPr>
-        <w:t>: BZRGNTF64ASW</w:t>
-      </w:r>
-    </w:p>
-    <w:p>
-      <w:pPr>
-        <w:keepNext/>
-        <w:keepLines/>
-        <w:spacing w:after="120"/>
-        <w:rPr>
-          <w:rFonts w:ascii="Arial Narrow" w:hAnsi="Arial Narrow"/>
-          <w:sz w:val="18"/>
-          <w:szCs w:val="18"/>
-        </w:rPr>
-      </w:pPr>
+        <w:t>Down</w:t>
+      </w:r>
+      <w:r>
+        <w:rPr>
+          <w:rFonts w:ascii="Arial Narrow" w:hAnsi="Arial Narrow"/>
+          <w:sz w:val="18"/>
+          <w:szCs w:val="18"/>
+        </w:rPr>
+        <w:t>load-/</w:t>
+      </w:r>
       <w:r>
         <w:rPr>
           <w:rFonts w:ascii="Arial Narrow" w:hAnsi="Arial Narrow"/>
@@ -4556,9 +5409,25 @@
           <w:sz w:val="18"/>
           <w:szCs w:val="18"/>
         </w:rPr>
-        <w:t xml:space="preserve">URI: </w:t>
-      </w:r>
-      <w:hyperlink r:id="rId27" w:history="1">
+        <w:t>UR</w:t>
+      </w:r>
+      <w:r>
+        <w:rPr>
+          <w:rFonts w:ascii="Arial Narrow" w:hAnsi="Arial Narrow"/>
+          <w:sz w:val="18"/>
+          <w:szCs w:val="18"/>
+        </w:rPr>
+        <w:t>L</w:t>
+      </w:r>
+      <w:r>
+        <w:rPr>
+          <w:rFonts w:ascii="Arial Narrow" w:hAnsi="Arial Narrow"/>
+          <w:sz w:val="18"/>
+          <w:szCs w:val="18"/>
+        </w:rPr>
+        <w:t xml:space="preserve">: </w:t>
+      </w:r>
+      <w:hyperlink r:id="rId35" w:history="1">
         <w:r>
           <w:rPr>
             <w:rStyle w:val="Hyperlink"/>
@@ -4737,28 +5606,16 @@
           <w:sz w:val="18"/>
           <w:szCs w:val="18"/>
         </w:rPr>
-        <w:t>Certificate ID</w:t>
-      </w:r>
-      <w:r>
-        <w:rPr>
-          <w:rFonts w:ascii="Arial Narrow" w:hAnsi="Arial Narrow"/>
-          <w:sz w:val="18"/>
-          <w:szCs w:val="18"/>
-        </w:rPr>
-        <w:t>: B9YQCH798SRQ</w:t>
-      </w:r>
-    </w:p>
-    <w:p>
-      <w:pPr>
-        <w:keepNext/>
-        <w:keepLines/>
-        <w:spacing w:after="120"/>
-        <w:rPr>
-          <w:rFonts w:ascii="Arial Narrow" w:hAnsi="Arial Narrow"/>
-          <w:sz w:val="18"/>
-          <w:szCs w:val="18"/>
-        </w:rPr>
-      </w:pPr>
+        <w:t>Down</w:t>
+      </w:r>
+      <w:r>
+        <w:rPr>
+          <w:rFonts w:ascii="Arial Narrow" w:hAnsi="Arial Narrow"/>
+          <w:sz w:val="18"/>
+          <w:szCs w:val="18"/>
+        </w:rPr>
+        <w:t>load-/</w:t>
+      </w:r>
       <w:r>
         <w:rPr>
           <w:rFonts w:ascii="Arial Narrow" w:hAnsi="Arial Narrow"/>
@@ -4773,9 +5630,25 @@
           <w:sz w:val="18"/>
           <w:szCs w:val="18"/>
         </w:rPr>
-        <w:t xml:space="preserve">URI: </w:t>
-      </w:r>
-      <w:hyperlink r:id="rId28" w:history="1">
+        <w:t>UR</w:t>
+      </w:r>
+      <w:r>
+        <w:rPr>
+          <w:rFonts w:ascii="Arial Narrow" w:hAnsi="Arial Narrow"/>
+          <w:sz w:val="18"/>
+          <w:szCs w:val="18"/>
+        </w:rPr>
+        <w:t>L</w:t>
+      </w:r>
+      <w:r>
+        <w:rPr>
+          <w:rFonts w:ascii="Arial Narrow" w:hAnsi="Arial Narrow"/>
+          <w:sz w:val="18"/>
+          <w:szCs w:val="18"/>
+        </w:rPr>
+        <w:t xml:space="preserve">: </w:t>
+      </w:r>
+      <w:hyperlink r:id="rId36" w:history="1">
         <w:r>
           <w:rPr>
             <w:rStyle w:val="Hyperlink"/>
@@ -4954,28 +5827,16 @@
           <w:sz w:val="18"/>
           <w:szCs w:val="18"/>
         </w:rPr>
-        <w:t>Certificate ID</w:t>
-      </w:r>
-      <w:r>
-        <w:rPr>
-          <w:rFonts w:ascii="Arial Narrow" w:hAnsi="Arial Narrow"/>
-          <w:sz w:val="18"/>
-          <w:szCs w:val="18"/>
-        </w:rPr>
-        <w:t>: RGD8SSH7WSMG</w:t>
-      </w:r>
-    </w:p>
-    <w:p>
-      <w:pPr>
-        <w:keepNext/>
-        <w:keepLines/>
-        <w:spacing w:after="120"/>
-        <w:rPr>
-          <w:rFonts w:ascii="Arial Narrow" w:hAnsi="Arial Narrow"/>
-          <w:sz w:val="18"/>
-          <w:szCs w:val="18"/>
-        </w:rPr>
-      </w:pPr>
+        <w:t>Down</w:t>
+      </w:r>
+      <w:r>
+        <w:rPr>
+          <w:rFonts w:ascii="Arial Narrow" w:hAnsi="Arial Narrow"/>
+          <w:sz w:val="18"/>
+          <w:szCs w:val="18"/>
+        </w:rPr>
+        <w:t>load-/</w:t>
+      </w:r>
       <w:r>
         <w:rPr>
           <w:rFonts w:ascii="Arial Narrow" w:hAnsi="Arial Narrow"/>
@@ -4990,9 +5851,25 @@
           <w:sz w:val="18"/>
           <w:szCs w:val="18"/>
         </w:rPr>
-        <w:t xml:space="preserve">URI: </w:t>
-      </w:r>
-      <w:hyperlink r:id="rId29" w:history="1">
+        <w:t>UR</w:t>
+      </w:r>
+      <w:r>
+        <w:rPr>
+          <w:rFonts w:ascii="Arial Narrow" w:hAnsi="Arial Narrow"/>
+          <w:sz w:val="18"/>
+          <w:szCs w:val="18"/>
+        </w:rPr>
+        <w:t>L</w:t>
+      </w:r>
+      <w:r>
+        <w:rPr>
+          <w:rFonts w:ascii="Arial Narrow" w:hAnsi="Arial Narrow"/>
+          <w:sz w:val="18"/>
+          <w:szCs w:val="18"/>
+        </w:rPr>
+        <w:t xml:space="preserve">: </w:t>
+      </w:r>
+      <w:hyperlink r:id="rId37" w:history="1">
         <w:r>
           <w:rPr>
             <w:rStyle w:val="Hyperlink"/>
@@ -5171,28 +6048,16 @@
           <w:sz w:val="18"/>
           <w:szCs w:val="18"/>
         </w:rPr>
-        <w:t>Certificate ID</w:t>
-      </w:r>
-      <w:r>
-        <w:rPr>
-          <w:rFonts w:ascii="Arial Narrow" w:hAnsi="Arial Narrow"/>
-          <w:sz w:val="18"/>
-          <w:szCs w:val="18"/>
-        </w:rPr>
-        <w:t>: D4VYGFWATKH6</w:t>
-      </w:r>
-    </w:p>
-    <w:p>
-      <w:pPr>
-        <w:keepNext/>
-        <w:keepLines/>
-        <w:spacing w:after="120"/>
-        <w:rPr>
-          <w:rFonts w:ascii="Arial Narrow" w:hAnsi="Arial Narrow"/>
-          <w:sz w:val="18"/>
-          <w:szCs w:val="18"/>
-        </w:rPr>
-      </w:pPr>
+        <w:t>Down</w:t>
+      </w:r>
+      <w:r>
+        <w:rPr>
+          <w:rFonts w:ascii="Arial Narrow" w:hAnsi="Arial Narrow"/>
+          <w:sz w:val="18"/>
+          <w:szCs w:val="18"/>
+        </w:rPr>
+        <w:t>load-/</w:t>
+      </w:r>
       <w:r>
         <w:rPr>
           <w:rFonts w:ascii="Arial Narrow" w:hAnsi="Arial Narrow"/>
@@ -5207,9 +6072,25 @@
           <w:sz w:val="18"/>
           <w:szCs w:val="18"/>
         </w:rPr>
-        <w:t xml:space="preserve">URI: </w:t>
-      </w:r>
-      <w:hyperlink r:id="rId30" w:history="1">
+        <w:t>UR</w:t>
+      </w:r>
+      <w:r>
+        <w:rPr>
+          <w:rFonts w:ascii="Arial Narrow" w:hAnsi="Arial Narrow"/>
+          <w:sz w:val="18"/>
+          <w:szCs w:val="18"/>
+        </w:rPr>
+        <w:t>L</w:t>
+      </w:r>
+      <w:r>
+        <w:rPr>
+          <w:rFonts w:ascii="Arial Narrow" w:hAnsi="Arial Narrow"/>
+          <w:sz w:val="18"/>
+          <w:szCs w:val="18"/>
+        </w:rPr>
+        <w:t xml:space="preserve">: </w:t>
+      </w:r>
+      <w:hyperlink r:id="rId38" w:history="1">
         <w:r>
           <w:rPr>
             <w:rStyle w:val="Hyperlink"/>
@@ -5380,46 +6261,29 @@
           <w:rFonts w:ascii="Arial Narrow" w:hAnsi="Arial Narrow"/>
           <w:sz w:val="18"/>
           <w:szCs w:val="18"/>
-          <w:lang w:val="it-IT"/>
-        </w:rPr>
-      </w:pPr>
-      <w:r>
-        <w:rPr>
-          <w:rFonts w:ascii="Arial Narrow" w:hAnsi="Arial Narrow"/>
-          <w:sz w:val="18"/>
-          <w:szCs w:val="18"/>
-          <w:lang w:val="it-IT"/>
-        </w:rPr>
-        <w:t>Certificate ID</w:t>
-      </w:r>
-      <w:r>
-        <w:rPr>
-          <w:rFonts w:ascii="Arial Narrow" w:hAnsi="Arial Narrow"/>
-          <w:sz w:val="18"/>
-          <w:szCs w:val="18"/>
-          <w:lang w:val="it-IT"/>
-        </w:rPr>
-        <w:t>: VVU2DB6E3KDL</w:t>
-      </w:r>
-    </w:p>
-    <w:p>
-      <w:pPr>
-        <w:keepNext/>
-        <w:keepLines/>
-        <w:spacing w:after="120"/>
-        <w:rPr>
-          <w:rFonts w:ascii="Arial Narrow" w:hAnsi="Arial Narrow"/>
-          <w:sz w:val="18"/>
-          <w:szCs w:val="18"/>
-          <w:lang w:val="it-IT"/>
-        </w:rPr>
-      </w:pPr>
-      <w:r>
-        <w:rPr>
-          <w:rFonts w:ascii="Arial Narrow" w:hAnsi="Arial Narrow"/>
-          <w:sz w:val="18"/>
-          <w:szCs w:val="18"/>
-          <w:lang w:val="it-IT"/>
+        </w:rPr>
+      </w:pPr>
+      <w:r>
+        <w:rPr>
+          <w:rFonts w:ascii="Arial Narrow" w:hAnsi="Arial Narrow"/>
+          <w:sz w:val="18"/>
+          <w:szCs w:val="18"/>
+        </w:rPr>
+        <w:t>Down</w:t>
+      </w:r>
+      <w:r>
+        <w:rPr>
+          <w:rFonts w:ascii="Arial Narrow" w:hAnsi="Arial Narrow"/>
+          <w:sz w:val="18"/>
+          <w:szCs w:val="18"/>
+        </w:rPr>
+        <w:t>load-/</w:t>
+      </w:r>
+      <w:r>
+        <w:rPr>
+          <w:rFonts w:ascii="Arial Narrow" w:hAnsi="Arial Narrow"/>
+          <w:sz w:val="18"/>
+          <w:szCs w:val="18"/>
         </w:rPr>
         <w:t xml:space="preserve">Verification </w:t>
       </w:r>
@@ -5428,18 +6292,24 @@
           <w:rFonts w:ascii="Arial Narrow" w:hAnsi="Arial Narrow"/>
           <w:sz w:val="18"/>
           <w:szCs w:val="18"/>
-          <w:lang w:val="it-IT"/>
-        </w:rPr>
-        <w:t xml:space="preserve">URI: </w:t>
-      </w:r>
-      <w:hyperlink r:id="rId31" w:history="1">
+        </w:rPr>
+        <w:t>URL</w:t>
+      </w:r>
+      <w:r>
+        <w:rPr>
+          <w:rFonts w:ascii="Arial Narrow" w:hAnsi="Arial Narrow"/>
+          <w:sz w:val="18"/>
+          <w:szCs w:val="18"/>
+        </w:rPr>
+        <w:t xml:space="preserve">: </w:t>
+      </w:r>
+      <w:hyperlink r:id="rId39" w:history="1">
         <w:r>
           <w:rPr>
             <w:rStyle w:val="Hyperlink"/>
             <w:rFonts w:ascii="Arial Narrow" w:hAnsi="Arial Narrow"/>
             <w:sz w:val="18"/>
             <w:szCs w:val="18"/>
-            <w:lang w:val="it-IT"/>
           </w:rPr>
           <w:t>https://www.coursera.org/verify/VVU2DB6E3KDL</w:t>
         </w:r>
@@ -5452,7 +6322,6 @@
           <w:rFonts w:ascii="Arial Narrow" w:hAnsi="Arial Narrow"/>
           <w:sz w:val="16"/>
           <w:szCs w:val="16"/>
-          <w:lang w:val="it-IT"/>
         </w:rPr>
       </w:pPr>
     </w:p>
@@ -5614,28 +6483,16 @@
           <w:sz w:val="18"/>
           <w:szCs w:val="18"/>
         </w:rPr>
-        <w:t>Certificate ID</w:t>
-      </w:r>
-      <w:r>
-        <w:rPr>
-          <w:rFonts w:ascii="Arial Narrow" w:hAnsi="Arial Narrow"/>
-          <w:sz w:val="18"/>
-          <w:szCs w:val="18"/>
-        </w:rPr>
-        <w:t>: EVQMQ67SRGVB</w:t>
-      </w:r>
-    </w:p>
-    <w:p>
-      <w:pPr>
-        <w:keepNext/>
-        <w:keepLines/>
-        <w:spacing w:after="120"/>
-        <w:rPr>
-          <w:rFonts w:ascii="Arial Narrow" w:hAnsi="Arial Narrow"/>
-          <w:sz w:val="18"/>
-          <w:szCs w:val="18"/>
-        </w:rPr>
-      </w:pPr>
+        <w:t>Down</w:t>
+      </w:r>
+      <w:r>
+        <w:rPr>
+          <w:rFonts w:ascii="Arial Narrow" w:hAnsi="Arial Narrow"/>
+          <w:sz w:val="18"/>
+          <w:szCs w:val="18"/>
+        </w:rPr>
+        <w:t>load-/</w:t>
+      </w:r>
       <w:r>
         <w:rPr>
           <w:rFonts w:ascii="Arial Narrow" w:hAnsi="Arial Narrow"/>
@@ -5650,9 +6507,25 @@
           <w:sz w:val="18"/>
           <w:szCs w:val="18"/>
         </w:rPr>
-        <w:t xml:space="preserve">URI: </w:t>
-      </w:r>
-      <w:hyperlink r:id="rId32" w:history="1">
+        <w:t>UR</w:t>
+      </w:r>
+      <w:r>
+        <w:rPr>
+          <w:rFonts w:ascii="Arial Narrow" w:hAnsi="Arial Narrow"/>
+          <w:sz w:val="18"/>
+          <w:szCs w:val="18"/>
+        </w:rPr>
+        <w:t>L</w:t>
+      </w:r>
+      <w:r>
+        <w:rPr>
+          <w:rFonts w:ascii="Arial Narrow" w:hAnsi="Arial Narrow"/>
+          <w:sz w:val="18"/>
+          <w:szCs w:val="18"/>
+        </w:rPr>
+        <w:t xml:space="preserve">: </w:t>
+      </w:r>
+      <w:hyperlink r:id="rId40" w:history="1">
         <w:r>
           <w:rPr>
             <w:rStyle w:val="Hyperlink"/>
@@ -5831,28 +6704,16 @@
           <w:sz w:val="18"/>
           <w:szCs w:val="18"/>
         </w:rPr>
-        <w:t>Certificate ID</w:t>
-      </w:r>
-      <w:r>
-        <w:rPr>
-          <w:rFonts w:ascii="Arial Narrow" w:hAnsi="Arial Narrow"/>
-          <w:sz w:val="18"/>
-          <w:szCs w:val="18"/>
-        </w:rPr>
-        <w:t>: VFEBNVUK7M3S</w:t>
-      </w:r>
-    </w:p>
-    <w:p>
-      <w:pPr>
-        <w:keepNext/>
-        <w:keepLines/>
-        <w:spacing w:after="120"/>
-        <w:rPr>
-          <w:rFonts w:ascii="Arial Narrow" w:hAnsi="Arial Narrow"/>
-          <w:sz w:val="18"/>
-          <w:szCs w:val="18"/>
-        </w:rPr>
-      </w:pPr>
+        <w:t>Down</w:t>
+      </w:r>
+      <w:r>
+        <w:rPr>
+          <w:rFonts w:ascii="Arial Narrow" w:hAnsi="Arial Narrow"/>
+          <w:sz w:val="18"/>
+          <w:szCs w:val="18"/>
+        </w:rPr>
+        <w:t>load-/</w:t>
+      </w:r>
       <w:r>
         <w:rPr>
           <w:rFonts w:ascii="Arial Narrow" w:hAnsi="Arial Narrow"/>
@@ -5867,9 +6728,25 @@
           <w:sz w:val="18"/>
           <w:szCs w:val="18"/>
         </w:rPr>
-        <w:t xml:space="preserve">URI: </w:t>
-      </w:r>
-      <w:hyperlink r:id="rId33" w:history="1">
+        <w:t>UR</w:t>
+      </w:r>
+      <w:r>
+        <w:rPr>
+          <w:rFonts w:ascii="Arial Narrow" w:hAnsi="Arial Narrow"/>
+          <w:sz w:val="18"/>
+          <w:szCs w:val="18"/>
+        </w:rPr>
+        <w:t>L</w:t>
+      </w:r>
+      <w:r>
+        <w:rPr>
+          <w:rFonts w:ascii="Arial Narrow" w:hAnsi="Arial Narrow"/>
+          <w:sz w:val="18"/>
+          <w:szCs w:val="18"/>
+        </w:rPr>
+        <w:t xml:space="preserve">: </w:t>
+      </w:r>
+      <w:hyperlink r:id="rId41" w:history="1">
         <w:r>
           <w:rPr>
             <w:rStyle w:val="Hyperlink"/>
@@ -6048,28 +6925,16 @@
           <w:sz w:val="18"/>
           <w:szCs w:val="18"/>
         </w:rPr>
-        <w:t>Certificate ID</w:t>
-      </w:r>
-      <w:r>
-        <w:rPr>
-          <w:rFonts w:ascii="Arial Narrow" w:hAnsi="Arial Narrow"/>
-          <w:sz w:val="18"/>
-          <w:szCs w:val="18"/>
-        </w:rPr>
-        <w:t>: Q63KYE83HNZT</w:t>
-      </w:r>
-    </w:p>
-    <w:p>
-      <w:pPr>
-        <w:keepNext/>
-        <w:keepLines/>
-        <w:spacing w:after="120"/>
-        <w:rPr>
-          <w:rFonts w:ascii="Arial Narrow" w:hAnsi="Arial Narrow"/>
-          <w:sz w:val="18"/>
-          <w:szCs w:val="18"/>
-        </w:rPr>
-      </w:pPr>
+        <w:t>Down</w:t>
+      </w:r>
+      <w:r>
+        <w:rPr>
+          <w:rFonts w:ascii="Arial Narrow" w:hAnsi="Arial Narrow"/>
+          <w:sz w:val="18"/>
+          <w:szCs w:val="18"/>
+        </w:rPr>
+        <w:t>load-/</w:t>
+      </w:r>
       <w:r>
         <w:rPr>
           <w:rFonts w:ascii="Arial Narrow" w:hAnsi="Arial Narrow"/>
@@ -6084,9 +6949,25 @@
           <w:sz w:val="18"/>
           <w:szCs w:val="18"/>
         </w:rPr>
-        <w:t xml:space="preserve">URI: </w:t>
-      </w:r>
-      <w:hyperlink r:id="rId34" w:history="1">
+        <w:t>UR</w:t>
+      </w:r>
+      <w:r>
+        <w:rPr>
+          <w:rFonts w:ascii="Arial Narrow" w:hAnsi="Arial Narrow"/>
+          <w:sz w:val="18"/>
+          <w:szCs w:val="18"/>
+        </w:rPr>
+        <w:t>L</w:t>
+      </w:r>
+      <w:r>
+        <w:rPr>
+          <w:rFonts w:ascii="Arial Narrow" w:hAnsi="Arial Narrow"/>
+          <w:sz w:val="18"/>
+          <w:szCs w:val="18"/>
+        </w:rPr>
+        <w:t xml:space="preserve">: </w:t>
+      </w:r>
+      <w:hyperlink r:id="rId42" w:history="1">
         <w:r>
           <w:rPr>
             <w:rStyle w:val="Hyperlink"/>
@@ -6257,28 +7138,16 @@
           <w:sz w:val="18"/>
           <w:szCs w:val="18"/>
         </w:rPr>
-        <w:t>Certificate ID</w:t>
-      </w:r>
-      <w:r>
-        <w:rPr>
-          <w:rFonts w:ascii="Arial Narrow" w:hAnsi="Arial Narrow"/>
-          <w:sz w:val="18"/>
-          <w:szCs w:val="18"/>
-        </w:rPr>
-        <w:t>: E3EG6D5S47TH</w:t>
-      </w:r>
-    </w:p>
-    <w:p>
-      <w:pPr>
-        <w:keepNext/>
-        <w:keepLines/>
-        <w:spacing w:after="120"/>
-        <w:rPr>
-          <w:rFonts w:ascii="Arial Narrow" w:hAnsi="Arial Narrow"/>
-          <w:sz w:val="18"/>
-          <w:szCs w:val="18"/>
-        </w:rPr>
-      </w:pPr>
+        <w:t>Down</w:t>
+      </w:r>
+      <w:r>
+        <w:rPr>
+          <w:rFonts w:ascii="Arial Narrow" w:hAnsi="Arial Narrow"/>
+          <w:sz w:val="18"/>
+          <w:szCs w:val="18"/>
+        </w:rPr>
+        <w:t>load-/</w:t>
+      </w:r>
       <w:r>
         <w:rPr>
           <w:rFonts w:ascii="Arial Narrow" w:hAnsi="Arial Narrow"/>
@@ -6293,9 +7162,25 @@
           <w:sz w:val="18"/>
           <w:szCs w:val="18"/>
         </w:rPr>
-        <w:t xml:space="preserve">URI: </w:t>
-      </w:r>
-      <w:hyperlink r:id="rId35" w:history="1">
+        <w:t>UR</w:t>
+      </w:r>
+      <w:r>
+        <w:rPr>
+          <w:rFonts w:ascii="Arial Narrow" w:hAnsi="Arial Narrow"/>
+          <w:sz w:val="18"/>
+          <w:szCs w:val="18"/>
+        </w:rPr>
+        <w:t>L</w:t>
+      </w:r>
+      <w:r>
+        <w:rPr>
+          <w:rFonts w:ascii="Arial Narrow" w:hAnsi="Arial Narrow"/>
+          <w:sz w:val="18"/>
+          <w:szCs w:val="18"/>
+        </w:rPr>
+        <w:t xml:space="preserve">: </w:t>
+      </w:r>
+      <w:hyperlink r:id="rId43" w:history="1">
         <w:r>
           <w:rPr>
             <w:rStyle w:val="Hyperlink"/>
@@ -6330,7 +7215,6 @@
           <w:szCs w:val="20"/>
         </w:rPr>
       </w:pPr>
-      <w:proofErr w:type="gramStart"/>
       <w:r>
         <w:rPr>
           <w:rFonts w:ascii="Arial Narrow" w:hAnsi="Arial Narrow"/>
@@ -6339,18 +7223,7 @@
           <w:sz w:val="20"/>
           <w:szCs w:val="20"/>
         </w:rPr>
-        <w:t>Open Source</w:t>
-      </w:r>
-      <w:proofErr w:type="gramEnd"/>
-      <w:r>
-        <w:rPr>
-          <w:rFonts w:ascii="Arial Narrow" w:hAnsi="Arial Narrow"/>
-          <w:b/>
-          <w:bCs/>
-          <w:sz w:val="20"/>
-          <w:szCs w:val="20"/>
-        </w:rPr>
-        <w:t xml:space="preserve"> tools for Data Science</w:t>
+        <w:t>Open Source tools for Data Science</w:t>
       </w:r>
     </w:p>
     <w:p>
@@ -6486,28 +7359,16 @@
           <w:sz w:val="18"/>
           <w:szCs w:val="18"/>
         </w:rPr>
-        <w:t>Certificate ID</w:t>
-      </w:r>
-      <w:r>
-        <w:rPr>
-          <w:rFonts w:ascii="Arial Narrow" w:hAnsi="Arial Narrow"/>
-          <w:sz w:val="18"/>
-          <w:szCs w:val="18"/>
-        </w:rPr>
-        <w:t>: E3EG6D5S47TH</w:t>
-      </w:r>
-    </w:p>
-    <w:p>
-      <w:pPr>
-        <w:keepNext/>
-        <w:keepLines/>
-        <w:spacing w:after="120"/>
-        <w:rPr>
-          <w:rFonts w:ascii="Arial Narrow" w:hAnsi="Arial Narrow"/>
-          <w:sz w:val="18"/>
-          <w:szCs w:val="18"/>
-        </w:rPr>
-      </w:pPr>
+        <w:t>Down</w:t>
+      </w:r>
+      <w:r>
+        <w:rPr>
+          <w:rFonts w:ascii="Arial Narrow" w:hAnsi="Arial Narrow"/>
+          <w:sz w:val="18"/>
+          <w:szCs w:val="18"/>
+        </w:rPr>
+        <w:t>load-/</w:t>
+      </w:r>
       <w:r>
         <w:rPr>
           <w:rFonts w:ascii="Arial Narrow" w:hAnsi="Arial Narrow"/>
@@ -6522,9 +7383,25 @@
           <w:sz w:val="18"/>
           <w:szCs w:val="18"/>
         </w:rPr>
-        <w:t xml:space="preserve">URI: </w:t>
-      </w:r>
-      <w:hyperlink r:id="rId36" w:history="1">
+        <w:t>UR</w:t>
+      </w:r>
+      <w:r>
+        <w:rPr>
+          <w:rFonts w:ascii="Arial Narrow" w:hAnsi="Arial Narrow"/>
+          <w:sz w:val="18"/>
+          <w:szCs w:val="18"/>
+        </w:rPr>
+        <w:t>L</w:t>
+      </w:r>
+      <w:r>
+        <w:rPr>
+          <w:rFonts w:ascii="Arial Narrow" w:hAnsi="Arial Narrow"/>
+          <w:sz w:val="18"/>
+          <w:szCs w:val="18"/>
+        </w:rPr>
+        <w:t xml:space="preserve">: </w:t>
+      </w:r>
+      <w:hyperlink r:id="rId44" w:history="1">
         <w:r>
           <w:rPr>
             <w:rStyle w:val="Hyperlink"/>
@@ -6567,7 +7444,6 @@
           <w:sz w:val="20"/>
           <w:szCs w:val="20"/>
         </w:rPr>
-        <w:lastRenderedPageBreak/>
         <w:t>Python for Data Science and AI</w:t>
       </w:r>
     </w:p>
@@ -6696,40 +7572,32 @@
           <w:rFonts w:ascii="Arial Narrow" w:hAnsi="Arial Narrow"/>
           <w:sz w:val="18"/>
           <w:szCs w:val="18"/>
-          <w:lang w:val="it-IT"/>
-        </w:rPr>
-      </w:pPr>
-      <w:r>
-        <w:rPr>
-          <w:rFonts w:ascii="Arial Narrow" w:hAnsi="Arial Narrow"/>
-          <w:sz w:val="18"/>
-          <w:szCs w:val="18"/>
-          <w:lang w:val="it-IT"/>
-        </w:rPr>
-        <w:t>Certificate ID</w:t>
-      </w:r>
-      <w:r>
-        <w:rPr>
-          <w:rFonts w:ascii="Arial Narrow" w:hAnsi="Arial Narrow"/>
-          <w:sz w:val="18"/>
-          <w:szCs w:val="18"/>
-          <w:lang w:val="it-IT"/>
-        </w:rPr>
-        <w:t>: 2YNDTC28CLPF</w:t>
-      </w:r>
-    </w:p>
-    <w:p>
-      <w:pPr>
-        <w:keepNext/>
-        <w:keepLines/>
-        <w:spacing w:after="120"/>
-        <w:rPr>
-          <w:rFonts w:ascii="Arial Narrow" w:hAnsi="Arial Narrow"/>
-          <w:sz w:val="18"/>
-          <w:szCs w:val="18"/>
-          <w:lang w:val="it-IT"/>
-        </w:rPr>
-      </w:pPr>
+        </w:rPr>
+      </w:pPr>
+      <w:r>
+        <w:rPr>
+          <w:rFonts w:ascii="Arial Narrow" w:hAnsi="Arial Narrow"/>
+          <w:sz w:val="18"/>
+          <w:szCs w:val="18"/>
+        </w:rPr>
+        <w:t>Down</w:t>
+      </w:r>
+      <w:r>
+        <w:rPr>
+          <w:rFonts w:ascii="Arial Narrow" w:hAnsi="Arial Narrow"/>
+          <w:sz w:val="18"/>
+          <w:szCs w:val="18"/>
+        </w:rPr>
+        <w:t>load</w:t>
+      </w:r>
+      <w:r>
+        <w:rPr>
+          <w:rFonts w:ascii="Arial Narrow" w:hAnsi="Arial Narrow"/>
+          <w:sz w:val="18"/>
+          <w:szCs w:val="18"/>
+        </w:rPr>
+        <w:t>-/</w:t>
+      </w:r>
       <w:r>
         <w:rPr>
           <w:rFonts w:ascii="Arial Narrow" w:hAnsi="Arial Narrow"/>
@@ -6743,18 +7611,32 @@
           <w:rFonts w:ascii="Arial Narrow" w:hAnsi="Arial Narrow"/>
           <w:sz w:val="18"/>
           <w:szCs w:val="18"/>
-          <w:lang w:val="it-IT"/>
-        </w:rPr>
-        <w:t xml:space="preserve">URI: </w:t>
-      </w:r>
-      <w:hyperlink r:id="rId37" w:history="1">
+        </w:rPr>
+        <w:t>UR</w:t>
+      </w:r>
+      <w:r>
+        <w:rPr>
+          <w:rFonts w:ascii="Arial Narrow" w:hAnsi="Arial Narrow"/>
+          <w:sz w:val="18"/>
+          <w:szCs w:val="18"/>
+        </w:rPr>
+        <w:t>L</w:t>
+      </w:r>
+      <w:r>
+        <w:rPr>
+          <w:rFonts w:ascii="Arial Narrow" w:hAnsi="Arial Narrow"/>
+          <w:sz w:val="18"/>
+          <w:szCs w:val="18"/>
+        </w:rPr>
+        <w:t xml:space="preserve">: </w:t>
+      </w:r>
+      <w:hyperlink r:id="rId45" w:history="1">
         <w:r>
           <w:rPr>
             <w:rStyle w:val="Hyperlink"/>
             <w:rFonts w:ascii="Arial Narrow" w:hAnsi="Arial Narrow"/>
             <w:sz w:val="18"/>
             <w:szCs w:val="18"/>
-            <w:lang w:val="it-IT"/>
           </w:rPr>
           <w:t>https://www.coursera.org/verify/2YNDTC28CLPF</w:t>
         </w:r>
@@ -6767,12 +7649,11 @@
           <w:rFonts w:ascii="Arial Narrow" w:hAnsi="Arial Narrow"/>
           <w:sz w:val="18"/>
           <w:szCs w:val="18"/>
-          <w:lang w:val="it-IT"/>
         </w:rPr>
       </w:pPr>
     </w:p>
     <w:sectPr>
-      <w:headerReference w:type="default" r:id="rId38"/>
+      <w:headerReference w:type="default" r:id="rId46"/>
       <w:pgSz w:w="11906" w:h="16838"/>
       <w:pgMar w:top="1702" w:right="1417" w:bottom="851" w:left="1417" w:header="708" w:footer="691" w:gutter="0"/>
       <w:cols w:space="708"/>
@@ -7388,7 +8269,6 @@
   <w:style w:type="character" w:default="1" w:styleId="Absatz-Standardschriftart">
     <w:name w:val="Default Paragraph Font"/>
     <w:uiPriority w:val="1"/>
-    <w:semiHidden/>
     <w:unhideWhenUsed/>
   </w:style>
   <w:style w:type="table" w:default="1" w:styleId="NormaleTabelle">
@@ -7795,6 +8675,20 @@
 </file>
 
 <file path=customXml/item1.xml><?xml version="1.0" encoding="utf-8"?>
+<p:properties xmlns:p="http://schemas.microsoft.com/office/2006/metadata/properties" xmlns:xsi="http://www.w3.org/2001/XMLSchema-instance" xmlns:pc="http://schemas.microsoft.com/office/infopath/2007/PartnerControls">
+  <documentManagement>
+    <SharedWithUsers xmlns="674a6b1e-d40f-45c0-9f03-4ab513fbf7f4">
+      <UserInfo>
+        <DisplayName>Patrick Michl</DisplayName>
+        <AccountId>13</AccountId>
+        <AccountType/>
+      </UserInfo>
+    </SharedWithUsers>
+  </documentManagement>
+</p:properties>
+</file>
+
+<file path=customXml/item2.xml><?xml version="1.0" encoding="utf-8"?>
 <ct:contentTypeSchema xmlns:ct="http://schemas.microsoft.com/office/2006/metadata/contentType" xmlns:ma="http://schemas.microsoft.com/office/2006/metadata/properties/metaAttributes" ct:_="" ma:_="" ma:contentTypeName="Dokument" ma:contentTypeID="0x010100F53C953A8BD4644FA7E2D95E71827518" ma:contentTypeVersion="4" ma:contentTypeDescription="Ein neues Dokument erstellen." ma:contentTypeScope="" ma:versionID="1f042f91fda15024718f41f4eb8a4c2e">
   <xsd:schema xmlns:xsd="http://www.w3.org/2001/XMLSchema" xmlns:xs="http://www.w3.org/2001/XMLSchema" xmlns:p="http://schemas.microsoft.com/office/2006/metadata/properties" xmlns:ns2="385e05aa-65e9-4837-a5ba-15821e5f47f0" xmlns:ns3="674a6b1e-d40f-45c0-9f03-4ab513fbf7f4" targetNamespace="http://schemas.microsoft.com/office/2006/metadata/properties" ma:root="true" ma:fieldsID="26b87f53163c40c2cb9ee5a0335b3d4a" ns2:_="" ns3:_="">
     <xsd:import namespace="385e05aa-65e9-4837-a5ba-15821e5f47f0"/>
@@ -7959,25 +8853,7 @@
 </ct:contentTypeSchema>
 </file>
 
-<file path=customXml/item2.xml><?xml version="1.0" encoding="utf-8"?>
-<p:properties xmlns:p="http://schemas.microsoft.com/office/2006/metadata/properties" xmlns:xsi="http://www.w3.org/2001/XMLSchema-instance" xmlns:pc="http://schemas.microsoft.com/office/infopath/2007/PartnerControls">
-  <documentManagement>
-    <SharedWithUsers xmlns="674a6b1e-d40f-45c0-9f03-4ab513fbf7f4">
-      <UserInfo>
-        <DisplayName>Patrick Michl</DisplayName>
-        <AccountId>13</AccountId>
-        <AccountType/>
-      </UserInfo>
-    </SharedWithUsers>
-  </documentManagement>
-</p:properties>
-</file>
-
 <file path=customXml/item3.xml><?xml version="1.0" encoding="utf-8"?>
-<b:Sources xmlns:b="http://schemas.openxmlformats.org/officeDocument/2006/bibliography" xmlns="http://schemas.openxmlformats.org/officeDocument/2006/bibliography" SelectedStyle="\APASixthEditionOfficeOnline.xsl" StyleName="APA" Version="6"/>
-</file>
-
-<file path=customXml/item4.xml><?xml version="1.0" encoding="utf-8"?>
 <?mso-contentType ?>
 <FormTemplates xmlns="http://schemas.microsoft.com/sharepoint/v3/contenttype/forms">
   <Display>DocumentLibraryForm</Display>
@@ -7986,7 +8862,21 @@
 </FormTemplates>
 </file>
 
+<file path=customXml/item4.xml><?xml version="1.0" encoding="utf-8"?>
+<b:Sources xmlns:b="http://schemas.openxmlformats.org/officeDocument/2006/bibliography" xmlns="http://schemas.openxmlformats.org/officeDocument/2006/bibliography" SelectedStyle="\APASixthEditionOfficeOnline.xsl" StyleName="APA" Version="6"/>
+</file>
+
 <file path=customXml/itemProps1.xml><?xml version="1.0" encoding="utf-8"?>
+<ds:datastoreItem xmlns:ds="http://schemas.openxmlformats.org/officeDocument/2006/customXml" ds:itemID="{5FFC08AD-A60A-413C-9DA5-2E01FDCD2B7A}">
+  <ds:schemaRefs>
+    <ds:schemaRef ds:uri="http://schemas.microsoft.com/office/2006/metadata/properties"/>
+    <ds:schemaRef ds:uri="http://schemas.microsoft.com/office/infopath/2007/PartnerControls"/>
+    <ds:schemaRef ds:uri="674a6b1e-d40f-45c0-9f03-4ab513fbf7f4"/>
+  </ds:schemaRefs>
+</ds:datastoreItem>
+</file>
+
+<file path=customXml/itemProps2.xml><?xml version="1.0" encoding="utf-8"?>
 <ds:datastoreItem xmlns:ds="http://schemas.openxmlformats.org/officeDocument/2006/customXml" ds:itemID="{F9406223-474B-4637-AAB4-A02B350467F2}">
   <ds:schemaRefs>
     <ds:schemaRef ds:uri="http://schemas.microsoft.com/office/2006/metadata/contentType"/>
@@ -8005,28 +8895,18 @@
 </ds:datastoreItem>
 </file>
 
-<file path=customXml/itemProps2.xml><?xml version="1.0" encoding="utf-8"?>
-<ds:datastoreItem xmlns:ds="http://schemas.openxmlformats.org/officeDocument/2006/customXml" ds:itemID="{5FFC08AD-A60A-413C-9DA5-2E01FDCD2B7A}">
+<file path=customXml/itemProps3.xml><?xml version="1.0" encoding="utf-8"?>
+<ds:datastoreItem xmlns:ds="http://schemas.openxmlformats.org/officeDocument/2006/customXml" ds:itemID="{70FA179D-BEC5-46D1-8819-5B6ADA7857C8}">
   <ds:schemaRefs>
-    <ds:schemaRef ds:uri="http://schemas.microsoft.com/office/2006/metadata/properties"/>
-    <ds:schemaRef ds:uri="http://schemas.microsoft.com/office/infopath/2007/PartnerControls"/>
-    <ds:schemaRef ds:uri="674a6b1e-d40f-45c0-9f03-4ab513fbf7f4"/>
+    <ds:schemaRef ds:uri="http://schemas.microsoft.com/sharepoint/v3/contenttype/forms"/>
   </ds:schemaRefs>
 </ds:datastoreItem>
 </file>
 
-<file path=customXml/itemProps3.xml><?xml version="1.0" encoding="utf-8"?>
+<file path=customXml/itemProps4.xml><?xml version="1.0" encoding="utf-8"?>
 <ds:datastoreItem xmlns:ds="http://schemas.openxmlformats.org/officeDocument/2006/customXml" ds:itemID="{69C8380D-4AED-4D61-A1FE-6DB9687ED107}">
   <ds:schemaRefs>
     <ds:schemaRef ds:uri="http://schemas.openxmlformats.org/officeDocument/2006/bibliography"/>
   </ds:schemaRefs>
 </ds:datastoreItem>
-</file>
-
-<file path=customXml/itemProps4.xml><?xml version="1.0" encoding="utf-8"?>
-<ds:datastoreItem xmlns:ds="http://schemas.openxmlformats.org/officeDocument/2006/customXml" ds:itemID="{70FA179D-BEC5-46D1-8819-5B6ADA7857C8}">
-  <ds:schemaRefs>
-    <ds:schemaRef ds:uri="http://schemas.microsoft.com/sharepoint/v3/contenttype/forms"/>
-  </ds:schemaRefs>
-</ds:datastoreItem>
 </file>
--- a/certificates/certificates.docx
+++ b/certificates/certificates.docx
@@ -409,15 +409,15 @@
           <w:sz w:val="18"/>
           <w:szCs w:val="18"/>
         </w:rPr>
-        <w:t xml:space="preserve">Type: </w:t>
-      </w:r>
-      <w:r>
-        <w:rPr>
-          <w:rFonts w:ascii="Arial Narrow" w:hAnsi="Arial Narrow"/>
-          <w:sz w:val="18"/>
-          <w:szCs w:val="18"/>
-        </w:rPr>
-        <w:t xml:space="preserve">Course </w:t>
+        <w:t>Type:</w:t>
+      </w:r>
+      <w:r>
+        <w:rPr>
+          <w:rFonts w:ascii="Arial Narrow" w:hAnsi="Arial Narrow"/>
+          <w:sz w:val="18"/>
+          <w:szCs w:val="18"/>
+        </w:rPr>
+        <w:t xml:space="preserve"> </w:t>
       </w:r>
       <w:r>
         <w:rPr>
@@ -433,6 +433,14 @@
           <w:sz w:val="18"/>
           <w:szCs w:val="18"/>
         </w:rPr>
+        <w:t>/Coure Series</w:t>
+      </w:r>
+      <w:r>
+        <w:rPr>
+          <w:rFonts w:ascii="Arial Narrow" w:hAnsi="Arial Narrow"/>
+          <w:sz w:val="18"/>
+          <w:szCs w:val="18"/>
+        </w:rPr>
         <w:t xml:space="preserve">, Categories: </w:t>
       </w:r>
       <w:r>
@@ -509,7 +517,23 @@
           <w:sz w:val="18"/>
           <w:szCs w:val="18"/>
         </w:rPr>
-        <w:t>, Certification Authority: Scrum.org</w:t>
+        <w:t xml:space="preserve">, Certification Authority: </w:t>
+      </w:r>
+      <w:r>
+        <w:rPr>
+          <w:rFonts w:ascii="Arial Narrow" w:hAnsi="Arial Narrow"/>
+          <w:sz w:val="18"/>
+          <w:szCs w:val="18"/>
+        </w:rPr>
+        <w:t>Coursera</w:t>
+      </w:r>
+      <w:r>
+        <w:rPr>
+          <w:rFonts w:ascii="Arial Narrow" w:hAnsi="Arial Narrow"/>
+          <w:sz w:val="18"/>
+          <w:szCs w:val="18"/>
+        </w:rPr>
+        <w:t xml:space="preserve"> Inc.</w:t>
       </w:r>
     </w:p>
     <w:p>
@@ -597,23 +621,7 @@
           <w:sz w:val="18"/>
           <w:szCs w:val="18"/>
         </w:rPr>
-        <w:t>-/Verification</w:t>
-      </w:r>
-      <w:r>
-        <w:rPr>
-          <w:rFonts w:ascii="Arial Narrow" w:hAnsi="Arial Narrow"/>
-          <w:sz w:val="18"/>
-          <w:szCs w:val="18"/>
-        </w:rPr>
-        <w:t xml:space="preserve"> UR</w:t>
-      </w:r>
-      <w:r>
-        <w:rPr>
-          <w:rFonts w:ascii="Arial Narrow" w:hAnsi="Arial Narrow"/>
-          <w:sz w:val="18"/>
-          <w:szCs w:val="18"/>
-        </w:rPr>
-        <w:t>L:</w:t>
+        <w:t xml:space="preserve"> URL:</w:t>
       </w:r>
       <w:r>
         <w:rPr>
@@ -631,7 +639,54 @@
             <w:sz w:val="18"/>
             <w:szCs w:val="18"/>
           </w:rPr>
-          <w:t>https://www.coursera.org/account/accomplishments/specialization/certificate/6FNJSNYVGWVR</w:t>
+          <w:t>https://bit.ly/3JlDTyc</w:t>
+        </w:r>
+      </w:hyperlink>
+    </w:p>
+    <w:p>
+      <w:pPr>
+        <w:keepNext/>
+        <w:keepLines/>
+        <w:spacing w:after="120"/>
+        <w:rPr>
+          <w:rFonts w:ascii="Arial Narrow" w:hAnsi="Arial Narrow"/>
+          <w:sz w:val="18"/>
+          <w:szCs w:val="18"/>
+        </w:rPr>
+      </w:pPr>
+      <w:r>
+        <w:rPr>
+          <w:rFonts w:ascii="Arial Narrow" w:hAnsi="Arial Narrow"/>
+          <w:sz w:val="18"/>
+          <w:szCs w:val="18"/>
+        </w:rPr>
+        <w:t xml:space="preserve">Verification </w:t>
+      </w:r>
+      <w:r>
+        <w:rPr>
+          <w:rFonts w:ascii="Arial Narrow" w:hAnsi="Arial Narrow"/>
+          <w:sz w:val="18"/>
+          <w:szCs w:val="18"/>
+        </w:rPr>
+        <w:t>URL:</w:t>
+      </w:r>
+      <w:r>
+        <w:rPr>
+          <w:rFonts w:ascii="Arial Narrow" w:hAnsi="Arial Narrow"/>
+          <w:sz w:val="18"/>
+          <w:szCs w:val="18"/>
+        </w:rPr>
+        <w:t xml:space="preserve"> </w:t>
+      </w:r>
+      <w:hyperlink r:id="rId11" w:history="1">
+        <w:r>
+          <w:rPr>
+            <w:rStyle w:val="Hyperlink"/>
+            <w:rFonts w:ascii="Arial Narrow" w:hAnsi="Arial Narrow"/>
+            <w:sz w:val="18"/>
+            <w:szCs w:val="18"/>
+          </w:rPr>
+          <w:t>https://www.coursera.org/verify/specialization/6FNJSNYVGWVR</w:t>
         </w:r>
       </w:hyperlink>
     </w:p>
@@ -860,7 +915,7 @@
         </w:rPr>
         <w:t xml:space="preserve">: </w:t>
       </w:r>
-      <w:hyperlink r:id="rId11" w:history="1">
+      <w:hyperlink r:id="rId12" w:history="1">
         <w:r>
           <w:rPr>
             <w:rStyle w:val="Hyperlink"/>
@@ -920,7 +975,7 @@
         </w:rPr>
         <w:t xml:space="preserve"> </w:t>
       </w:r>
-      <w:hyperlink r:id="rId12" w:history="1">
+      <w:hyperlink r:id="rId13" w:history="1">
         <w:r>
           <w:rPr>
             <w:rStyle w:val="Hyperlink"/>
@@ -1139,7 +1194,7 @@
         </w:rPr>
         <w:t xml:space="preserve">L: </w:t>
       </w:r>
-      <w:hyperlink r:id="rId13" w:history="1">
+      <w:hyperlink r:id="rId14" w:history="1">
         <w:r>
           <w:rPr>
             <w:rStyle w:val="Hyperlink"/>
@@ -1212,7 +1267,7 @@
         </w:rPr>
         <w:t xml:space="preserve"> </w:t>
       </w:r>
-      <w:hyperlink r:id="rId14" w:history="1">
+      <w:hyperlink r:id="rId15" w:history="1">
         <w:r>
           <w:rPr>
             <w:rStyle w:val="Hyperlink"/>
@@ -1432,7 +1487,7 @@
         </w:rPr>
         <w:t xml:space="preserve">L: </w:t>
       </w:r>
-      <w:hyperlink r:id="rId15" w:history="1">
+      <w:hyperlink r:id="rId16" w:history="1">
         <w:r>
           <w:rPr>
             <w:rStyle w:val="Hyperlink"/>
@@ -1497,7 +1552,7 @@
         </w:rPr>
         <w:t xml:space="preserve">: </w:t>
       </w:r>
-      <w:hyperlink r:id="rId16" w:history="1">
+      <w:hyperlink r:id="rId17" w:history="1">
         <w:r>
           <w:rPr>
             <w:rStyle w:val="Hyperlink"/>
@@ -1624,6 +1679,22 @@
         </w:rPr>
         <w:t>, Certification Authority: Coursera</w:t>
       </w:r>
+      <w:r>
+        <w:rPr>
+          <w:rFonts w:ascii="Arial Narrow" w:hAnsi="Arial Narrow"/>
+          <w:sz w:val="18"/>
+          <w:szCs w:val="18"/>
+        </w:rPr>
+        <w:t xml:space="preserve"> </w:t>
+      </w:r>
+      <w:r>
+        <w:rPr>
+          <w:rFonts w:ascii="Arial Narrow" w:hAnsi="Arial Narrow"/>
+          <w:sz w:val="18"/>
+          <w:szCs w:val="18"/>
+        </w:rPr>
+        <w:t>Inc.</w:t>
+      </w:r>
     </w:p>
     <w:p>
       <w:pPr>
@@ -1736,7 +1807,7 @@
         </w:rPr>
         <w:t xml:space="preserve"> </w:t>
       </w:r>
-      <w:hyperlink r:id="rId17" w:history="1">
+      <w:hyperlink r:id="rId18" w:history="1">
         <w:r>
           <w:rPr>
             <w:rStyle w:val="Hyperlink"/>
@@ -1775,7 +1846,7 @@
         </w:rPr>
         <w:t xml:space="preserve">URL: </w:t>
       </w:r>
-      <w:hyperlink r:id="rId18" w:history="1">
+      <w:hyperlink r:id="rId19" w:history="1">
         <w:r>
           <w:rPr>
             <w:rStyle w:val="Hyperlink"/>
@@ -1909,6 +1980,14 @@
         </w:rPr>
         <w:t>, Certification Authority: Coursera</w:t>
       </w:r>
+      <w:r>
+        <w:rPr>
+          <w:rFonts w:ascii="Arial Narrow" w:hAnsi="Arial Narrow"/>
+          <w:sz w:val="18"/>
+          <w:szCs w:val="18"/>
+        </w:rPr>
+        <w:t xml:space="preserve"> Inc.</w:t>
+      </w:r>
     </w:p>
     <w:p>
       <w:pPr>
@@ -1997,7 +2076,7 @@
         </w:rPr>
         <w:t xml:space="preserve"> </w:t>
       </w:r>
-      <w:hyperlink r:id="rId19" w:history="1">
+      <w:hyperlink r:id="rId20" w:history="1">
         <w:r>
           <w:rPr>
             <w:rStyle w:val="Hyperlink"/>
@@ -2052,7 +2131,7 @@
         </w:rPr>
         <w:t xml:space="preserve">: </w:t>
       </w:r>
-      <w:hyperlink r:id="rId20" w:history="1">
+      <w:hyperlink r:id="rId21" w:history="1">
         <w:r>
           <w:rPr>
             <w:rStyle w:val="Hyperlink"/>
@@ -2193,6 +2272,14 @@
         </w:rPr>
         <w:t>, Certification Authority: Coursera</w:t>
       </w:r>
+      <w:r>
+        <w:rPr>
+          <w:rFonts w:ascii="Arial Narrow" w:hAnsi="Arial Narrow"/>
+          <w:sz w:val="18"/>
+          <w:szCs w:val="18"/>
+        </w:rPr>
+        <w:t xml:space="preserve"> Inc.</w:t>
+      </w:r>
     </w:p>
     <w:p>
       <w:pPr>
@@ -2281,7 +2368,7 @@
         </w:rPr>
         <w:t xml:space="preserve"> URL: </w:t>
       </w:r>
-      <w:hyperlink r:id="rId21" w:history="1">
+      <w:hyperlink r:id="rId22" w:history="1">
         <w:r>
           <w:rPr>
             <w:rStyle w:val="Hyperlink"/>
@@ -2346,7 +2433,7 @@
         </w:rPr>
         <w:t xml:space="preserve">: </w:t>
       </w:r>
-      <w:hyperlink r:id="rId22" w:history="1">
+      <w:hyperlink r:id="rId23" w:history="1">
         <w:r>
           <w:rPr>
             <w:rStyle w:val="Hyperlink"/>
@@ -2805,6 +2892,14 @@
         </w:rPr>
         <w:t>Content Provider: University of Virginia/Darden School of Business, Certification Authority: Coursera</w:t>
       </w:r>
+      <w:r>
+        <w:rPr>
+          <w:rFonts w:ascii="Arial Narrow" w:hAnsi="Arial Narrow"/>
+          <w:sz w:val="18"/>
+          <w:szCs w:val="18"/>
+        </w:rPr>
+        <w:t xml:space="preserve"> Inc.</w:t>
+      </w:r>
     </w:p>
     <w:p>
       <w:pPr>
@@ -2885,7 +2980,7 @@
         </w:rPr>
         <w:t xml:space="preserve">: </w:t>
       </w:r>
-      <w:hyperlink r:id="rId23" w:history="1">
+      <w:hyperlink r:id="rId24" w:history="1">
         <w:r>
           <w:rPr>
             <w:rStyle w:val="Hyperlink"/>
@@ -2980,6 +3075,14 @@
         </w:rPr>
         <w:t>Content Provider: University of Virginia/Darden School of Business, Certification Authority: Coursera</w:t>
       </w:r>
+      <w:r>
+        <w:rPr>
+          <w:rFonts w:ascii="Arial Narrow" w:hAnsi="Arial Narrow"/>
+          <w:sz w:val="18"/>
+          <w:szCs w:val="18"/>
+        </w:rPr>
+        <w:t xml:space="preserve"> Inc.</w:t>
+      </w:r>
     </w:p>
     <w:p>
       <w:pPr>
@@ -3076,7 +3179,7 @@
         </w:rPr>
         <w:t xml:space="preserve">: </w:t>
       </w:r>
-      <w:hyperlink r:id="rId24" w:history="1">
+      <w:hyperlink r:id="rId25" w:history="1">
         <w:r>
           <w:rPr>
             <w:rStyle w:val="Hyperlink"/>
@@ -3185,6 +3288,14 @@
         </w:rPr>
         <w:t>, Certification Authority: Coursera</w:t>
       </w:r>
+      <w:r>
+        <w:rPr>
+          <w:rFonts w:ascii="Arial Narrow" w:hAnsi="Arial Narrow"/>
+          <w:sz w:val="18"/>
+          <w:szCs w:val="18"/>
+        </w:rPr>
+        <w:t xml:space="preserve"> Inc.</w:t>
+      </w:r>
     </w:p>
     <w:p>
       <w:pPr>
@@ -3301,7 +3412,7 @@
         </w:rPr>
         <w:t xml:space="preserve">: </w:t>
       </w:r>
-      <w:hyperlink r:id="rId25" w:history="1">
+      <w:hyperlink r:id="rId26" w:history="1">
         <w:r>
           <w:rPr>
             <w:rStyle w:val="Hyperlink"/>
@@ -3467,7 +3578,7 @@
         </w:rPr>
         <w:t xml:space="preserve">: </w:t>
       </w:r>
-      <w:hyperlink r:id="rId26" w:history="1">
+      <w:hyperlink r:id="rId27" w:history="1">
         <w:r>
           <w:rPr>
             <w:rStyle w:val="Hyperlink"/>
@@ -3578,6 +3689,14 @@
         </w:rPr>
         <w:t>, Certification Authority: Coursera</w:t>
       </w:r>
+      <w:r>
+        <w:rPr>
+          <w:rFonts w:ascii="Arial Narrow" w:hAnsi="Arial Narrow"/>
+          <w:sz w:val="18"/>
+          <w:szCs w:val="18"/>
+        </w:rPr>
+        <w:t xml:space="preserve"> Inc.</w:t>
+      </w:r>
     </w:p>
     <w:p>
       <w:pPr>
@@ -3674,7 +3793,7 @@
         </w:rPr>
         <w:t xml:space="preserve">: </w:t>
       </w:r>
-      <w:hyperlink r:id="rId27" w:history="1">
+      <w:hyperlink r:id="rId28" w:history="1">
         <w:r>
           <w:rPr>
             <w:rStyle w:val="Hyperlink"/>
@@ -3879,7 +3998,7 @@
         </w:rPr>
         <w:t xml:space="preserve"> </w:t>
       </w:r>
-      <w:hyperlink r:id="rId28" w:history="1">
+      <w:hyperlink r:id="rId29" w:history="1">
         <w:r>
           <w:rPr>
             <w:rStyle w:val="Hyperlink"/>
@@ -3996,6 +4115,14 @@
         </w:rPr>
         <w:t>, Certification Authority: Coursera</w:t>
       </w:r>
+      <w:r>
+        <w:rPr>
+          <w:rFonts w:ascii="Arial Narrow" w:hAnsi="Arial Narrow"/>
+          <w:sz w:val="18"/>
+          <w:szCs w:val="18"/>
+        </w:rPr>
+        <w:t xml:space="preserve"> Inc.</w:t>
+      </w:r>
     </w:p>
     <w:p>
       <w:pPr>
@@ -4108,7 +4235,7 @@
         </w:rPr>
         <w:t xml:space="preserve">: </w:t>
       </w:r>
-      <w:hyperlink r:id="rId29" w:history="1">
+      <w:hyperlink r:id="rId30" w:history="1">
         <w:r>
           <w:rPr>
             <w:rStyle w:val="Hyperlink"/>
@@ -4225,6 +4352,14 @@
         </w:rPr>
         <w:t>, Certification Authority: Coursera</w:t>
       </w:r>
+      <w:r>
+        <w:rPr>
+          <w:rFonts w:ascii="Arial Narrow" w:hAnsi="Arial Narrow"/>
+          <w:sz w:val="18"/>
+          <w:szCs w:val="18"/>
+        </w:rPr>
+        <w:t xml:space="preserve"> Inc.</w:t>
+      </w:r>
     </w:p>
     <w:p>
       <w:pPr>
@@ -4321,7 +4456,7 @@
         </w:rPr>
         <w:t xml:space="preserve">: </w:t>
       </w:r>
-      <w:hyperlink r:id="rId30" w:history="1">
+      <w:hyperlink r:id="rId31" w:history="1">
         <w:r>
           <w:rPr>
             <w:rStyle w:val="Hyperlink"/>
@@ -4438,6 +4573,14 @@
         </w:rPr>
         <w:t>, Certification Authority: Coursera</w:t>
       </w:r>
+      <w:r>
+        <w:rPr>
+          <w:rFonts w:ascii="Arial Narrow" w:hAnsi="Arial Narrow"/>
+          <w:sz w:val="18"/>
+          <w:szCs w:val="18"/>
+        </w:rPr>
+        <w:t xml:space="preserve"> Inc.</w:t>
+      </w:r>
     </w:p>
     <w:p>
       <w:pPr>
@@ -4534,7 +4677,7 @@
         </w:rPr>
         <w:t xml:space="preserve">: </w:t>
       </w:r>
-      <w:hyperlink r:id="rId31" w:history="1">
+      <w:hyperlink r:id="rId32" w:history="1">
         <w:r>
           <w:rPr>
             <w:rStyle w:val="Hyperlink"/>
@@ -4739,7 +4882,7 @@
         </w:rPr>
         <w:t xml:space="preserve"> </w:t>
       </w:r>
-      <w:hyperlink r:id="rId32" w:history="1">
+      <w:hyperlink r:id="rId33" w:history="1">
         <w:r>
           <w:rPr>
             <w:rStyle w:val="Hyperlink"/>
@@ -4865,6 +5008,14 @@
         </w:rPr>
         <w:t>, Certification Authority: Coursera</w:t>
       </w:r>
+      <w:r>
+        <w:rPr>
+          <w:rFonts w:ascii="Arial Narrow" w:hAnsi="Arial Narrow"/>
+          <w:sz w:val="18"/>
+          <w:szCs w:val="18"/>
+        </w:rPr>
+        <w:t xml:space="preserve"> Inc.</w:t>
+      </w:r>
     </w:p>
     <w:p>
       <w:pPr>
@@ -4977,7 +5128,7 @@
         </w:rPr>
         <w:t xml:space="preserve">: </w:t>
       </w:r>
-      <w:hyperlink r:id="rId33" w:history="1">
+      <w:hyperlink r:id="rId34" w:history="1">
         <w:r>
           <w:rPr>
             <w:rStyle w:val="Hyperlink"/>
@@ -5086,6 +5237,14 @@
         </w:rPr>
         <w:t>, Certification Authority: Coursera</w:t>
       </w:r>
+      <w:r>
+        <w:rPr>
+          <w:rFonts w:ascii="Arial Narrow" w:hAnsi="Arial Narrow"/>
+          <w:sz w:val="18"/>
+          <w:szCs w:val="18"/>
+        </w:rPr>
+        <w:t xml:space="preserve"> Inc.</w:t>
+      </w:r>
     </w:p>
     <w:p>
       <w:pPr>
@@ -5206,7 +5365,7 @@
         </w:rPr>
         <w:t xml:space="preserve">: </w:t>
       </w:r>
-      <w:hyperlink r:id="rId34" w:history="1">
+      <w:hyperlink r:id="rId35" w:history="1">
         <w:r>
           <w:rPr>
             <w:rStyle w:val="Hyperlink"/>
@@ -5315,6 +5474,14 @@
         </w:rPr>
         <w:t>, Certification Authority: Coursera</w:t>
       </w:r>
+      <w:r>
+        <w:rPr>
+          <w:rFonts w:ascii="Arial Narrow" w:hAnsi="Arial Narrow"/>
+          <w:sz w:val="18"/>
+          <w:szCs w:val="18"/>
+        </w:rPr>
+        <w:t xml:space="preserve"> Inc.</w:t>
+      </w:r>
     </w:p>
     <w:p>
       <w:pPr>
@@ -5427,7 +5594,7 @@
         </w:rPr>
         <w:t xml:space="preserve">: </w:t>
       </w:r>
-      <w:hyperlink r:id="rId35" w:history="1">
+      <w:hyperlink r:id="rId36" w:history="1">
         <w:r>
           <w:rPr>
             <w:rStyle w:val="Hyperlink"/>
@@ -5536,6 +5703,14 @@
         </w:rPr>
         <w:t>, Certification Authority: Coursera</w:t>
       </w:r>
+      <w:r>
+        <w:rPr>
+          <w:rFonts w:ascii="Arial Narrow" w:hAnsi="Arial Narrow"/>
+          <w:sz w:val="18"/>
+          <w:szCs w:val="18"/>
+        </w:rPr>
+        <w:t xml:space="preserve"> Inc.</w:t>
+      </w:r>
     </w:p>
     <w:p>
       <w:pPr>
@@ -5648,7 +5823,7 @@
         </w:rPr>
         <w:t xml:space="preserve">: </w:t>
       </w:r>
-      <w:hyperlink r:id="rId36" w:history="1">
+      <w:hyperlink r:id="rId37" w:history="1">
         <w:r>
           <w:rPr>
             <w:rStyle w:val="Hyperlink"/>
@@ -5757,6 +5932,14 @@
         </w:rPr>
         <w:t>, Certification Authority: Coursera</w:t>
       </w:r>
+      <w:r>
+        <w:rPr>
+          <w:rFonts w:ascii="Arial Narrow" w:hAnsi="Arial Narrow"/>
+          <w:sz w:val="18"/>
+          <w:szCs w:val="18"/>
+        </w:rPr>
+        <w:t xml:space="preserve"> Inc.</w:t>
+      </w:r>
     </w:p>
     <w:p>
       <w:pPr>
@@ -5869,7 +6052,7 @@
         </w:rPr>
         <w:t xml:space="preserve">: </w:t>
       </w:r>
-      <w:hyperlink r:id="rId37" w:history="1">
+      <w:hyperlink r:id="rId38" w:history="1">
         <w:r>
           <w:rPr>
             <w:rStyle w:val="Hyperlink"/>
@@ -5978,6 +6161,14 @@
         </w:rPr>
         <w:t>, Certification Authority: Coursera</w:t>
       </w:r>
+      <w:r>
+        <w:rPr>
+          <w:rFonts w:ascii="Arial Narrow" w:hAnsi="Arial Narrow"/>
+          <w:sz w:val="18"/>
+          <w:szCs w:val="18"/>
+        </w:rPr>
+        <w:t xml:space="preserve"> Inc.</w:t>
+      </w:r>
     </w:p>
     <w:p>
       <w:pPr>
@@ -6090,7 +6281,7 @@
         </w:rPr>
         <w:t xml:space="preserve">: </w:t>
       </w:r>
-      <w:hyperlink r:id="rId38" w:history="1">
+      <w:hyperlink r:id="rId39" w:history="1">
         <w:r>
           <w:rPr>
             <w:rStyle w:val="Hyperlink"/>
@@ -6199,6 +6390,14 @@
         </w:rPr>
         <w:t>, Certification Authority: Coursera</w:t>
       </w:r>
+      <w:r>
+        <w:rPr>
+          <w:rFonts w:ascii="Arial Narrow" w:hAnsi="Arial Narrow"/>
+          <w:sz w:val="18"/>
+          <w:szCs w:val="18"/>
+        </w:rPr>
+        <w:t xml:space="preserve"> Inc.</w:t>
+      </w:r>
     </w:p>
     <w:p>
       <w:pPr>
@@ -6303,7 +6502,7 @@
         </w:rPr>
         <w:t xml:space="preserve">: </w:t>
       </w:r>
-      <w:hyperlink r:id="rId39" w:history="1">
+      <w:hyperlink r:id="rId40" w:history="1">
         <w:r>
           <w:rPr>
             <w:rStyle w:val="Hyperlink"/>
@@ -6413,6 +6612,14 @@
         </w:rPr>
         <w:t>, Certification Authority: Coursera</w:t>
       </w:r>
+      <w:r>
+        <w:rPr>
+          <w:rFonts w:ascii="Arial Narrow" w:hAnsi="Arial Narrow"/>
+          <w:sz w:val="18"/>
+          <w:szCs w:val="18"/>
+        </w:rPr>
+        <w:t xml:space="preserve"> Inc.</w:t>
+      </w:r>
     </w:p>
     <w:p>
       <w:pPr>
@@ -6525,7 +6732,7 @@
         </w:rPr>
         <w:t xml:space="preserve">: </w:t>
       </w:r>
-      <w:hyperlink r:id="rId40" w:history="1">
+      <w:hyperlink r:id="rId41" w:history="1">
         <w:r>
           <w:rPr>
             <w:rStyle w:val="Hyperlink"/>
@@ -6634,6 +6841,14 @@
         </w:rPr>
         <w:t>, Certification Authority: Coursera</w:t>
       </w:r>
+      <w:r>
+        <w:rPr>
+          <w:rFonts w:ascii="Arial Narrow" w:hAnsi="Arial Narrow"/>
+          <w:sz w:val="18"/>
+          <w:szCs w:val="18"/>
+        </w:rPr>
+        <w:t xml:space="preserve"> Inc.</w:t>
+      </w:r>
     </w:p>
     <w:p>
       <w:pPr>
@@ -6746,7 +6961,7 @@
         </w:rPr>
         <w:t xml:space="preserve">: </w:t>
       </w:r>
-      <w:hyperlink r:id="rId41" w:history="1">
+      <w:hyperlink r:id="rId42" w:history="1">
         <w:r>
           <w:rPr>
             <w:rStyle w:val="Hyperlink"/>
@@ -6855,6 +7070,14 @@
         </w:rPr>
         <w:t>, Certification Authority: Coursera</w:t>
       </w:r>
+      <w:r>
+        <w:rPr>
+          <w:rFonts w:ascii="Arial Narrow" w:hAnsi="Arial Narrow"/>
+          <w:sz w:val="18"/>
+          <w:szCs w:val="18"/>
+        </w:rPr>
+        <w:t xml:space="preserve"> Inc.</w:t>
+      </w:r>
     </w:p>
     <w:p>
       <w:pPr>
@@ -6967,7 +7190,7 @@
         </w:rPr>
         <w:t xml:space="preserve">: </w:t>
       </w:r>
-      <w:hyperlink r:id="rId42" w:history="1">
+      <w:hyperlink r:id="rId43" w:history="1">
         <w:r>
           <w:rPr>
             <w:rStyle w:val="Hyperlink"/>
@@ -7068,6 +7291,14 @@
         </w:rPr>
         <w:t>, Certification Authority: Coursera</w:t>
       </w:r>
+      <w:r>
+        <w:rPr>
+          <w:rFonts w:ascii="Arial Narrow" w:hAnsi="Arial Narrow"/>
+          <w:sz w:val="18"/>
+          <w:szCs w:val="18"/>
+        </w:rPr>
+        <w:t xml:space="preserve"> Inc.</w:t>
+      </w:r>
     </w:p>
     <w:p>
       <w:pPr>
@@ -7180,7 +7411,7 @@
         </w:rPr>
         <w:t xml:space="preserve">: </w:t>
       </w:r>
-      <w:hyperlink r:id="rId43" w:history="1">
+      <w:hyperlink r:id="rId44" w:history="1">
         <w:r>
           <w:rPr>
             <w:rStyle w:val="Hyperlink"/>
@@ -7289,6 +7520,14 @@
         </w:rPr>
         <w:t>, Certification Authority: Coursera</w:t>
       </w:r>
+      <w:r>
+        <w:rPr>
+          <w:rFonts w:ascii="Arial Narrow" w:hAnsi="Arial Narrow"/>
+          <w:sz w:val="18"/>
+          <w:szCs w:val="18"/>
+        </w:rPr>
+        <w:t xml:space="preserve"> Inc.</w:t>
+      </w:r>
     </w:p>
     <w:p>
       <w:pPr>
@@ -7401,7 +7640,7 @@
         </w:rPr>
         <w:t xml:space="preserve">: </w:t>
       </w:r>
-      <w:hyperlink r:id="rId44" w:history="1">
+      <w:hyperlink r:id="rId45" w:history="1">
         <w:r>
           <w:rPr>
             <w:rStyle w:val="Hyperlink"/>
@@ -7510,6 +7749,14 @@
         </w:rPr>
         <w:t>, Certification Authority: Coursera</w:t>
       </w:r>
+      <w:r>
+        <w:rPr>
+          <w:rFonts w:ascii="Arial Narrow" w:hAnsi="Arial Narrow"/>
+          <w:sz w:val="18"/>
+          <w:szCs w:val="18"/>
+        </w:rPr>
+        <w:t xml:space="preserve"> Inc.</w:t>
+      </w:r>
     </w:p>
     <w:p>
       <w:pPr>
@@ -7630,7 +7877,7 @@
         </w:rPr>
         <w:t xml:space="preserve">: </w:t>
       </w:r>
-      <w:hyperlink r:id="rId45" w:history="1">
+      <w:hyperlink r:id="rId46" w:history="1">
         <w:r>
           <w:rPr>
             <w:rStyle w:val="Hyperlink"/>
@@ -7653,7 +7900,7 @@
       </w:pPr>
     </w:p>
     <w:sectPr>
-      <w:headerReference w:type="default" r:id="rId46"/>
+      <w:headerReference w:type="default" r:id="rId47"/>
       <w:pgSz w:w="11906" w:h="16838"/>
       <w:pgMar w:top="1702" w:right="1417" w:bottom="851" w:left="1417" w:header="708" w:footer="691" w:gutter="0"/>
       <w:cols w:space="708"/>

--- a/certificates/certificates.docx
+++ b/certificates/certificates.docx
@@ -25,7 +25,7 @@
         <mc:AlternateContent>
           <mc:Choice Requires="wps">
             <w:drawing>
-              <wp:anchor distT="0" distB="0" distL="114300" distR="114300" simplePos="0" relativeHeight="251667456" behindDoc="1" locked="0" layoutInCell="1" allowOverlap="1" wp14:anchorId="16F14D4A" wp14:editId="329D7D8F">
+              <wp:anchor distT="0" distB="0" distL="114300" distR="114300" simplePos="0" relativeHeight="251667456" behindDoc="1" locked="0" layoutInCell="1" allowOverlap="1" wp14:anchorId="16F14D4A" wp14:editId="77CA990E">
                 <wp:simplePos x="0" y="0"/>
                 <wp:positionH relativeFrom="column">
                   <wp:posOffset>-792480</wp:posOffset>
@@ -98,7 +98,7 @@
           </mc:Choice>
           <mc:Fallback>
             <w:pict>
-              <v:shape w14:anchorId="0A3323B2" id="Rechteck: obere Ecken abgerundet 3" o:spid="_x0000_s1026" style="position:absolute;margin-left:-62.4pt;margin-top:-12.25pt;width:42.3pt;height:66.75pt;rotation:90;z-index:-251649024;visibility:visible;mso-wrap-style:square;mso-width-percent:0;mso-height-percent:0;mso-wrap-distance-left:9pt;mso-wrap-distance-top:0;mso-wrap-distance-right:9pt;mso-wrap-distance-bottom:0;mso-position-horizontal:absolute;mso-position-horizontal-relative:text;mso-position-vertical:absolute;mso-position-vertical-relative:text;mso-width-percent:0;mso-height-percent:0;mso-width-relative:margin;mso-height-relative:margin;v-text-anchor:middle" coordsize="537210,847725" o:gfxdata="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" path="m268605,r,c416951,,537210,120259,537210,268605r,579120l537210,847725,,847725r,l,268605c,120259,120259,,268605,xe" fillcolor="#d8d8d8 [2732]" stroked="f" strokeweight="1pt">
+              <v:shape w14:anchorId="1AC5244C" id="Rechteck: obere Ecken abgerundet 3" o:spid="_x0000_s1026" style="position:absolute;margin-left:-62.4pt;margin-top:-12.25pt;width:42.3pt;height:66.75pt;rotation:90;z-index:-251649024;visibility:visible;mso-wrap-style:square;mso-width-percent:0;mso-height-percent:0;mso-wrap-distance-left:9pt;mso-wrap-distance-top:0;mso-wrap-distance-right:9pt;mso-wrap-distance-bottom:0;mso-position-horizontal:absolute;mso-position-horizontal-relative:text;mso-position-vertical:absolute;mso-position-vertical-relative:text;mso-width-percent:0;mso-height-percent:0;mso-width-relative:margin;mso-height-relative:margin;v-text-anchor:middle" coordsize="537210,847725" o:gfxdata="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" path="m268605,r,c416951,,537210,120259,537210,268605r,579120l537210,847725,,847725r,l,268605c,120259,120259,,268605,xe" fillcolor="#d8d8d8 [2732]" stroked="f" strokeweight="1pt">
                 <v:stroke joinstyle="miter"/>
                 <v:path arrowok="t" o:connecttype="custom" o:connectlocs="268605,0;268605,0;537210,268605;537210,847725;537210,847725;0,847725;0,847725;0,268605;268605,0" o:connectangles="0,0,0,0,0,0,0,0,0"/>
               </v:shape>
@@ -116,7 +116,7 @@
         <mc:AlternateContent>
           <mc:Choice Requires="wps">
             <w:drawing>
-              <wp:anchor distT="0" distB="0" distL="114300" distR="114300" simplePos="0" relativeHeight="251666432" behindDoc="0" locked="0" layoutInCell="1" allowOverlap="1" wp14:anchorId="17F66A2A" wp14:editId="73522D37">
+              <wp:anchor distT="0" distB="0" distL="114300" distR="114300" simplePos="0" relativeHeight="251666432" behindDoc="0" locked="0" layoutInCell="1" allowOverlap="1" wp14:anchorId="17F66A2A" wp14:editId="325EB209">
                 <wp:simplePos x="0" y="0"/>
                 <wp:positionH relativeFrom="column">
                   <wp:posOffset>-591185</wp:posOffset>
@@ -250,7 +250,7 @@
         <mc:AlternateContent>
           <mc:Choice Requires="wps">
             <w:drawing>
-              <wp:anchor distT="0" distB="0" distL="114300" distR="114300" simplePos="0" relativeHeight="251659264" behindDoc="1" locked="0" layoutInCell="1" allowOverlap="1" wp14:anchorId="32C1C777" wp14:editId="03851BF5">
+              <wp:anchor distT="0" distB="0" distL="114300" distR="114300" simplePos="0" relativeHeight="251659264" behindDoc="1" locked="0" layoutInCell="1" allowOverlap="1" wp14:anchorId="32C1C777" wp14:editId="75E0D829">
                 <wp:simplePos x="0" y="0"/>
                 <wp:positionH relativeFrom="column">
                   <wp:posOffset>1302385</wp:posOffset>
@@ -323,7 +323,7 @@
           </mc:Choice>
           <mc:Fallback>
             <w:pict>
-              <v:shape w14:anchorId="172CF5BA" id="Rechteck: obere Ecken abgerundet 26" o:spid="_x0000_s1026" style="position:absolute;margin-left:102.55pt;margin-top:-176.3pt;width:42.3pt;height:394.5pt;rotation:90;z-index:-251657216;visibility:visible;mso-wrap-style:square;mso-width-percent:0;mso-height-percent:0;mso-wrap-distance-left:9pt;mso-wrap-distance-top:0;mso-wrap-distance-right:9pt;mso-wrap-distance-bottom:0;mso-position-horizontal:absolute;mso-position-horizontal-relative:text;mso-position-vertical:absolute;mso-position-vertical-relative:text;mso-width-percent:0;mso-height-percent:0;mso-width-relative:margin;mso-height-relative:margin;v-text-anchor:middle" coordsize="537210,5010150" o:gfxdata="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" path="m268605,r,c416951,,537210,120259,537210,268605r,4741545l537210,5010150,,5010150r,l,268605c,120259,120259,,268605,xe" fillcolor="#f2f2f2 [3052]" stroked="f" strokeweight="1pt">
+              <v:shape w14:anchorId="7B31D5D3" id="Rechteck: obere Ecken abgerundet 26" o:spid="_x0000_s1026" style="position:absolute;margin-left:102.55pt;margin-top:-176.3pt;width:42.3pt;height:394.5pt;rotation:90;z-index:-251657216;visibility:visible;mso-wrap-style:square;mso-width-percent:0;mso-height-percent:0;mso-wrap-distance-left:9pt;mso-wrap-distance-top:0;mso-wrap-distance-right:9pt;mso-wrap-distance-bottom:0;mso-position-horizontal:absolute;mso-position-horizontal-relative:text;mso-position-vertical:absolute;mso-position-vertical-relative:text;mso-width-percent:0;mso-height-percent:0;mso-width-relative:margin;mso-height-relative:margin;v-text-anchor:middle" coordsize="537210,5010150" o:gfxdata="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" path="m268605,r,c416951,,537210,120259,537210,268605r,4741545l537210,5010150,,5010150r,l,268605c,120259,120259,,268605,xe" fillcolor="#f2f2f2 [3052]" stroked="f" strokeweight="1pt">
                 <v:stroke joinstyle="miter"/>
                 <v:path arrowok="t" o:connecttype="custom" o:connectlocs="268605,0;268605,0;537210,268605;537210,5010150;537210,5010150;0,5010150;0,5010150;0,268605;268605,0" o:connectangles="0,0,0,0,0,0,0,0,0"/>
               </v:shape>
@@ -419,6 +419,7 @@
         </w:rPr>
         <w:t xml:space="preserve"> </w:t>
       </w:r>
+      <w:proofErr w:type="spellStart"/>
       <w:r>
         <w:rPr>
           <w:rFonts w:ascii="Arial Narrow" w:hAnsi="Arial Narrow"/>
@@ -427,45 +428,40 @@
         </w:rPr>
         <w:t>Specialisation</w:t>
       </w:r>
-      <w:r>
-        <w:rPr>
-          <w:rFonts w:ascii="Arial Narrow" w:hAnsi="Arial Narrow"/>
-          <w:sz w:val="18"/>
-          <w:szCs w:val="18"/>
-        </w:rPr>
-        <w:t>/Coure Series</w:t>
-      </w:r>
-      <w:r>
-        <w:rPr>
-          <w:rFonts w:ascii="Arial Narrow" w:hAnsi="Arial Narrow"/>
-          <w:sz w:val="18"/>
-          <w:szCs w:val="18"/>
-        </w:rPr>
-        <w:t xml:space="preserve">, Categories: </w:t>
-      </w:r>
-      <w:r>
-        <w:rPr>
-          <w:rFonts w:ascii="Arial Narrow" w:hAnsi="Arial Narrow"/>
-          <w:sz w:val="18"/>
-          <w:szCs w:val="18"/>
-        </w:rPr>
-        <w:t>Product</w:t>
-      </w:r>
-      <w:r>
-        <w:rPr>
-          <w:rFonts w:ascii="Arial Narrow" w:hAnsi="Arial Narrow"/>
-          <w:sz w:val="18"/>
-          <w:szCs w:val="18"/>
-        </w:rPr>
-        <w:t xml:space="preserve"> Management</w:t>
-      </w:r>
-      <w:r>
-        <w:rPr>
-          <w:rFonts w:ascii="Arial Narrow" w:hAnsi="Arial Narrow"/>
-          <w:sz w:val="18"/>
-          <w:szCs w:val="18"/>
-        </w:rPr>
-        <w:t>/Project Management</w:t>
+      <w:proofErr w:type="spellEnd"/>
+      <w:r>
+        <w:rPr>
+          <w:rFonts w:ascii="Arial Narrow" w:hAnsi="Arial Narrow"/>
+          <w:sz w:val="18"/>
+          <w:szCs w:val="18"/>
+        </w:rPr>
+        <w:t>/</w:t>
+      </w:r>
+      <w:proofErr w:type="spellStart"/>
+      <w:r>
+        <w:rPr>
+          <w:rFonts w:ascii="Arial Narrow" w:hAnsi="Arial Narrow"/>
+          <w:sz w:val="18"/>
+          <w:szCs w:val="18"/>
+        </w:rPr>
+        <w:t>Coure</w:t>
+      </w:r>
+      <w:proofErr w:type="spellEnd"/>
+      <w:r>
+        <w:rPr>
+          <w:rFonts w:ascii="Arial Narrow" w:hAnsi="Arial Narrow"/>
+          <w:sz w:val="18"/>
+          <w:szCs w:val="18"/>
+        </w:rPr>
+        <w:t xml:space="preserve"> Series</w:t>
+      </w:r>
+      <w:r>
+        <w:rPr>
+          <w:rFonts w:ascii="Arial Narrow" w:hAnsi="Arial Narrow"/>
+          <w:sz w:val="18"/>
+          <w:szCs w:val="18"/>
+        </w:rPr>
+        <w:t>, Categories: Product Management/Project Management</w:t>
       </w:r>
       <w:r>
         <w:rPr>
@@ -905,15 +901,7 @@
           <w:sz w:val="18"/>
           <w:szCs w:val="18"/>
         </w:rPr>
-        <w:t>L</w:t>
-      </w:r>
-      <w:r>
-        <w:rPr>
-          <w:rFonts w:ascii="Arial Narrow" w:hAnsi="Arial Narrow"/>
-          <w:sz w:val="18"/>
-          <w:szCs w:val="18"/>
-        </w:rPr>
-        <w:t xml:space="preserve">: </w:t>
+        <w:t xml:space="preserve">L: </w:t>
       </w:r>
       <w:hyperlink r:id="rId12" w:history="1">
         <w:r>
@@ -936,15 +924,13 @@
           <w:rFonts w:ascii="Arial Narrow" w:hAnsi="Arial Narrow"/>
           <w:sz w:val="18"/>
           <w:szCs w:val="18"/>
-          <w:lang w:val="it-IT"/>
-        </w:rPr>
-      </w:pPr>
-      <w:r>
-        <w:rPr>
-          <w:rFonts w:ascii="Arial Narrow" w:hAnsi="Arial Narrow"/>
-          <w:sz w:val="18"/>
-          <w:szCs w:val="18"/>
-          <w:lang w:val="it-IT"/>
+        </w:rPr>
+      </w:pPr>
+      <w:r>
+        <w:rPr>
+          <w:rFonts w:ascii="Arial Narrow" w:hAnsi="Arial Narrow"/>
+          <w:sz w:val="18"/>
+          <w:szCs w:val="18"/>
         </w:rPr>
         <w:t>Verification</w:t>
       </w:r>
@@ -953,7 +939,6 @@
           <w:rFonts w:ascii="Arial Narrow" w:hAnsi="Arial Narrow"/>
           <w:sz w:val="18"/>
           <w:szCs w:val="18"/>
-          <w:lang w:val="it-IT"/>
         </w:rPr>
         <w:t xml:space="preserve"> URL</w:t>
       </w:r>
@@ -962,7 +947,6 @@
           <w:rFonts w:ascii="Arial Narrow" w:hAnsi="Arial Narrow"/>
           <w:sz w:val="18"/>
           <w:szCs w:val="18"/>
-          <w:lang w:val="it-IT"/>
         </w:rPr>
         <w:t>:</w:t>
       </w:r>
@@ -971,7 +955,6 @@
           <w:rFonts w:ascii="Arial Narrow" w:hAnsi="Arial Narrow"/>
           <w:sz w:val="18"/>
           <w:szCs w:val="18"/>
-          <w:lang w:val="it-IT"/>
         </w:rPr>
         <w:t xml:space="preserve"> </w:t>
       </w:r>
@@ -982,7 +965,6 @@
             <w:rFonts w:ascii="Arial Narrow" w:hAnsi="Arial Narrow"/>
             <w:sz w:val="18"/>
             <w:szCs w:val="18"/>
-            <w:lang w:val="it-IT"/>
           </w:rPr>
           <w:t>https://www.credly.com/badges/0aac969c-9b50-469c-8d04-774419029a8a</w:t>
         </w:r>
@@ -995,7 +977,6 @@
           <w:rFonts w:ascii="Arial Narrow" w:hAnsi="Arial Narrow"/>
           <w:sz w:val="18"/>
           <w:szCs w:val="18"/>
-          <w:lang w:val="it-IT"/>
         </w:rPr>
       </w:pPr>
     </w:p>
@@ -1222,18 +1203,8 @@
           <w:rFonts w:ascii="Arial Narrow" w:hAnsi="Arial Narrow"/>
           <w:sz w:val="18"/>
           <w:szCs w:val="18"/>
-          <w:lang w:val="it-IT"/>
-        </w:rPr>
-        <w:t>Verification</w:t>
-      </w:r>
-      <w:r>
-        <w:rPr>
-          <w:rFonts w:ascii="Arial Narrow" w:hAnsi="Arial Narrow"/>
-          <w:sz w:val="18"/>
-          <w:szCs w:val="18"/>
-          <w:lang w:val="it-IT"/>
-        </w:rPr>
-        <w:t xml:space="preserve"> </w:t>
+        </w:rPr>
+        <w:t xml:space="preserve">Verification </w:t>
       </w:r>
       <w:r>
         <w:rPr>
@@ -1300,7 +1271,6 @@
           <w:bCs/>
           <w:sz w:val="20"/>
           <w:szCs w:val="20"/>
-          <w:lang w:val="it-IT"/>
         </w:rPr>
       </w:pPr>
       <w:r>
@@ -1310,7 +1280,6 @@
           <w:bCs/>
           <w:sz w:val="20"/>
           <w:szCs w:val="20"/>
-          <w:lang w:val="it-IT"/>
         </w:rPr>
         <w:t>Professional Scrum Master (PSMI)</w:t>
       </w:r>
@@ -1324,15 +1293,13 @@
           <w:rFonts w:ascii="Arial Narrow" w:hAnsi="Arial Narrow"/>
           <w:sz w:val="18"/>
           <w:szCs w:val="18"/>
-          <w:lang w:val="it-IT"/>
-        </w:rPr>
-      </w:pPr>
-      <w:r>
-        <w:rPr>
-          <w:rFonts w:ascii="Arial Narrow" w:hAnsi="Arial Narrow"/>
-          <w:sz w:val="18"/>
-          <w:szCs w:val="18"/>
-          <w:lang w:val="it-IT"/>
+        </w:rPr>
+      </w:pPr>
+      <w:r>
+        <w:rPr>
+          <w:rFonts w:ascii="Arial Narrow" w:hAnsi="Arial Narrow"/>
+          <w:sz w:val="18"/>
+          <w:szCs w:val="18"/>
         </w:rPr>
         <w:t>Type: Professional Certificate, Categories: Project Management</w:t>
       </w:r>
@@ -1341,7 +1308,6 @@
           <w:rFonts w:ascii="Arial Narrow" w:hAnsi="Arial Narrow"/>
           <w:sz w:val="18"/>
           <w:szCs w:val="18"/>
-          <w:lang w:val="it-IT"/>
         </w:rPr>
         <w:t xml:space="preserve"> (Agile)</w:t>
       </w:r>
@@ -1355,15 +1321,13 @@
           <w:rFonts w:ascii="Arial Narrow" w:hAnsi="Arial Narrow"/>
           <w:sz w:val="18"/>
           <w:szCs w:val="18"/>
-          <w:lang w:val="it-IT"/>
-        </w:rPr>
-      </w:pPr>
-      <w:r>
-        <w:rPr>
-          <w:rFonts w:ascii="Arial Narrow" w:hAnsi="Arial Narrow"/>
-          <w:sz w:val="18"/>
-          <w:szCs w:val="18"/>
-          <w:lang w:val="it-IT"/>
+        </w:rPr>
+      </w:pPr>
+      <w:r>
+        <w:rPr>
+          <w:rFonts w:ascii="Arial Narrow" w:hAnsi="Arial Narrow"/>
+          <w:sz w:val="18"/>
+          <w:szCs w:val="18"/>
         </w:rPr>
         <w:t xml:space="preserve">Content Provider: </w:t>
       </w:r>
@@ -1372,7 +1336,6 @@
           <w:rFonts w:ascii="Arial Narrow" w:hAnsi="Arial Narrow"/>
           <w:sz w:val="18"/>
           <w:szCs w:val="18"/>
-          <w:lang w:val="it-IT"/>
         </w:rPr>
         <w:t>Scrum.org</w:t>
       </w:r>
@@ -1381,7 +1344,6 @@
           <w:rFonts w:ascii="Arial Narrow" w:hAnsi="Arial Narrow"/>
           <w:sz w:val="18"/>
           <w:szCs w:val="18"/>
-          <w:lang w:val="it-IT"/>
         </w:rPr>
         <w:t>, Certification Authority: Scrum.org</w:t>
       </w:r>
@@ -1395,15 +1357,13 @@
           <w:rFonts w:ascii="Arial Narrow" w:hAnsi="Arial Narrow"/>
           <w:sz w:val="18"/>
           <w:szCs w:val="18"/>
-          <w:lang w:val="it-IT"/>
-        </w:rPr>
-      </w:pPr>
-      <w:r>
-        <w:rPr>
-          <w:rFonts w:ascii="Arial Narrow" w:hAnsi="Arial Narrow"/>
-          <w:sz w:val="18"/>
-          <w:szCs w:val="18"/>
-          <w:lang w:val="it-IT"/>
+        </w:rPr>
+      </w:pPr>
+      <w:r>
+        <w:rPr>
+          <w:rFonts w:ascii="Arial Narrow" w:hAnsi="Arial Narrow"/>
+          <w:sz w:val="18"/>
+          <w:szCs w:val="18"/>
         </w:rPr>
         <w:t>Date of certification/attestation</w:t>
       </w:r>
@@ -1412,7 +1372,6 @@
           <w:rFonts w:ascii="Arial Narrow" w:hAnsi="Arial Narrow"/>
           <w:sz w:val="18"/>
           <w:szCs w:val="18"/>
-          <w:lang w:val="it-IT"/>
         </w:rPr>
         <w:t>: Jan</w:t>
       </w:r>
@@ -1421,7 +1380,6 @@
           <w:rFonts w:ascii="Arial Narrow" w:hAnsi="Arial Narrow"/>
           <w:sz w:val="18"/>
           <w:szCs w:val="18"/>
-          <w:lang w:val="it-IT"/>
         </w:rPr>
         <w:t>uary</w:t>
       </w:r>
@@ -1430,7 +1388,6 @@
           <w:rFonts w:ascii="Arial Narrow" w:hAnsi="Arial Narrow"/>
           <w:sz w:val="18"/>
           <w:szCs w:val="18"/>
-          <w:lang w:val="it-IT"/>
         </w:rPr>
         <w:t xml:space="preserve"> 2021</w:t>
       </w:r>
@@ -1439,7 +1396,6 @@
           <w:rFonts w:ascii="Arial Narrow" w:hAnsi="Arial Narrow"/>
           <w:sz w:val="18"/>
           <w:szCs w:val="18"/>
-          <w:lang w:val="it-IT"/>
         </w:rPr>
         <w:t>; no expiration date</w:t>
       </w:r>
@@ -1515,18 +1471,8 @@
           <w:rFonts w:ascii="Arial Narrow" w:hAnsi="Arial Narrow"/>
           <w:sz w:val="18"/>
           <w:szCs w:val="18"/>
-          <w:lang w:val="it-IT"/>
-        </w:rPr>
-        <w:t>Verification</w:t>
-      </w:r>
-      <w:r>
-        <w:rPr>
-          <w:rFonts w:ascii="Arial Narrow" w:hAnsi="Arial Narrow"/>
-          <w:sz w:val="18"/>
-          <w:szCs w:val="18"/>
-          <w:lang w:val="it-IT"/>
-        </w:rPr>
-        <w:t xml:space="preserve"> </w:t>
+        </w:rPr>
+        <w:t xml:space="preserve">Verification </w:t>
       </w:r>
       <w:r>
         <w:rPr>
@@ -1585,7 +1531,6 @@
           <w:bCs/>
           <w:sz w:val="20"/>
           <w:szCs w:val="20"/>
-          <w:lang w:val="it-IT"/>
         </w:rPr>
       </w:pPr>
       <w:r>
@@ -1595,7 +1540,6 @@
           <w:bCs/>
           <w:sz w:val="20"/>
           <w:szCs w:val="20"/>
-          <w:lang w:val="it-IT"/>
         </w:rPr>
         <w:t>SAS Programmer</w:t>
       </w:r>
@@ -1685,15 +1629,7 @@
           <w:sz w:val="18"/>
           <w:szCs w:val="18"/>
         </w:rPr>
-        <w:t xml:space="preserve"> </w:t>
-      </w:r>
-      <w:r>
-        <w:rPr>
-          <w:rFonts w:ascii="Arial Narrow" w:hAnsi="Arial Narrow"/>
-          <w:sz w:val="18"/>
-          <w:szCs w:val="18"/>
-        </w:rPr>
-        <w:t>Inc.</w:t>
+        <w:t xml:space="preserve"> Inc.</w:t>
       </w:r>
     </w:p>
     <w:p>
@@ -1867,6 +1803,232 @@
           <w:szCs w:val="16"/>
         </w:rPr>
       </w:pPr>
+      <w:r>
+        <w:rPr>
+          <w:rFonts w:asciiTheme="majorHAnsi" w:hAnsiTheme="majorHAnsi" w:cstheme="majorHAnsi"/>
+          <w:b/>
+          <w:bCs/>
+          <w:caps/>
+          <w:color w:val="215197"/>
+          <w:sz w:val="28"/>
+          <w:szCs w:val="28"/>
+        </w:rPr>
+        <w:drawing>
+          <wp:anchor distT="0" distB="0" distL="114300" distR="114300" simplePos="0" relativeHeight="251670528" behindDoc="0" locked="0" layoutInCell="1" allowOverlap="1" wp14:anchorId="36AE99FB" wp14:editId="777FA649">
+            <wp:simplePos x="0" y="0"/>
+            <wp:positionH relativeFrom="column">
+              <wp:posOffset>-768985</wp:posOffset>
+            </wp:positionH>
+            <wp:positionV relativeFrom="paragraph">
+              <wp:posOffset>1089660</wp:posOffset>
+            </wp:positionV>
+            <wp:extent cx="229870" cy="205105"/>
+            <wp:effectExtent l="0" t="0" r="0" b="4445"/>
+            <wp:wrapNone/>
+            <wp:docPr id="11" name="Grafik 11" descr="Green"/>
+            <wp:cNvGraphicFramePr>
+              <a:graphicFrameLocks xmlns:a="http://schemas.openxmlformats.org/drawingml/2006/main" noChangeAspect="1"/>
+            </wp:cNvGraphicFramePr>
+            <a:graphic xmlns:a="http://schemas.openxmlformats.org/drawingml/2006/main">
+              <a:graphicData uri="http://schemas.openxmlformats.org/drawingml/2006/picture">
+                <pic:pic xmlns:pic="http://schemas.openxmlformats.org/drawingml/2006/picture">
+                  <pic:nvPicPr>
+                    <pic:cNvPr id="0" name="Picture 7" descr="Green"/>
+                    <pic:cNvPicPr>
+                      <a:picLocks noChangeAspect="1" noChangeArrowheads="1"/>
+                    </pic:cNvPicPr>
+                  </pic:nvPicPr>
+                  <pic:blipFill>
+                    <a:blip r:embed="rId20">
+                      <a:extLst>
+                        <a:ext uri="{28A0092B-C50C-407E-A947-70E740481C1C}">
+                          <a14:useLocalDpi xmlns:a14="http://schemas.microsoft.com/office/drawing/2010/main" val="0"/>
+                        </a:ext>
+                      </a:extLst>
+                    </a:blip>
+                    <a:srcRect/>
+                    <a:stretch>
+                      <a:fillRect/>
+                    </a:stretch>
+                  </pic:blipFill>
+                  <pic:spPr bwMode="auto">
+                    <a:xfrm>
+                      <a:off x="0" y="0"/>
+                      <a:ext cx="229870" cy="205105"/>
+                    </a:xfrm>
+                    <a:prstGeom prst="rect">
+                      <a:avLst/>
+                    </a:prstGeom>
+                    <a:noFill/>
+                    <a:ln>
+                      <a:noFill/>
+                    </a:ln>
+                  </pic:spPr>
+                </pic:pic>
+              </a:graphicData>
+            </a:graphic>
+          </wp:anchor>
+        </w:drawing>
+      </w:r>
+      <w:r>
+        <w:rPr>
+          <w:rFonts w:asciiTheme="majorHAnsi" w:hAnsiTheme="majorHAnsi" w:cstheme="majorHAnsi"/>
+          <w:b/>
+          <w:bCs/>
+          <w:caps/>
+          <w:color w:val="215197"/>
+          <w:sz w:val="28"/>
+          <w:szCs w:val="28"/>
+        </w:rPr>
+        <mc:AlternateContent>
+          <mc:Choice Requires="wps">
+            <w:drawing>
+              <wp:anchor distT="45720" distB="45720" distL="114300" distR="114300" simplePos="0" relativeHeight="251669504" behindDoc="0" locked="0" layoutInCell="1" allowOverlap="1" wp14:anchorId="558D1310" wp14:editId="39AB7753">
+                <wp:simplePos x="0" y="0"/>
+                <wp:positionH relativeFrom="column">
+                  <wp:posOffset>-898888</wp:posOffset>
+                </wp:positionH>
+                <wp:positionV relativeFrom="page">
+                  <wp:posOffset>10372725</wp:posOffset>
+                </wp:positionV>
+                <wp:extent cx="7578090" cy="311150"/>
+                <wp:effectExtent l="0" t="0" r="3810" b="0"/>
+                <wp:wrapNone/>
+                <wp:docPr id="217" name="Textfeld 2"/>
+                <wp:cNvGraphicFramePr>
+                  <a:graphicFrameLocks xmlns:a="http://schemas.openxmlformats.org/drawingml/2006/main"/>
+                </wp:cNvGraphicFramePr>
+                <a:graphic xmlns:a="http://schemas.openxmlformats.org/drawingml/2006/main">
+                  <a:graphicData uri="http://schemas.microsoft.com/office/word/2010/wordprocessingShape">
+                    <wps:wsp>
+                      <wps:cNvSpPr txBox="1">
+                        <a:spLocks noChangeArrowheads="1"/>
+                      </wps:cNvSpPr>
+                      <wps:spPr bwMode="auto">
+                        <a:xfrm>
+                          <a:off x="0" y="0"/>
+                          <a:ext cx="7578090" cy="311150"/>
+                        </a:xfrm>
+                        <a:prstGeom prst="rect">
+                          <a:avLst/>
+                        </a:prstGeom>
+                        <a:solidFill>
+                          <a:schemeClr val="accent6">
+                            <a:lumMod val="20000"/>
+                            <a:lumOff val="80000"/>
+                          </a:schemeClr>
+                        </a:solidFill>
+                        <a:ln w="9525">
+                          <a:noFill/>
+                          <a:miter lim="800000"/>
+                          <a:headEnd/>
+                          <a:tailEnd/>
+                        </a:ln>
+                      </wps:spPr>
+                      <wps:txbx>
+                        <w:txbxContent>
+                          <w:p>
+                            <w:pPr>
+                              <w:spacing w:after="0" w:line="240" w:lineRule="auto"/>
+                              <w:rPr>
+                                <w:rFonts w:ascii="Arial Narrow" w:hAnsi="Arial Narrow"/>
+                                <w:b/>
+                                <w:bCs/>
+                                <w:sz w:val="18"/>
+                                <w:szCs w:val="18"/>
+                              </w:rPr>
+                            </w:pPr>
+                            <w:r>
+                              <w:rPr>
+                                <w:rFonts w:ascii="Arial Narrow" w:eastAsia="Times New Roman" w:hAnsi="Arial Narrow" w:cs="Arial"/>
+                                <w:b/>
+                                <w:bCs/>
+                                <w:color w:val="008000"/>
+                                <w:sz w:val="18"/>
+                                <w:szCs w:val="18"/>
+                                <w:lang w:eastAsia="de-DE"/>
+                              </w:rPr>
+                              <w:t>Please consider</w:t>
+                            </w:r>
+                            <w:r>
+                              <w:rPr>
+                                <w:rFonts w:ascii="Arial Narrow" w:eastAsia="Times New Roman" w:hAnsi="Arial Narrow" w:cs="Arial"/>
+                                <w:color w:val="008000"/>
+                                <w:sz w:val="18"/>
+                                <w:szCs w:val="18"/>
+                                <w:lang w:eastAsia="de-DE"/>
+                              </w:rPr>
+                              <w:t xml:space="preserve"> your environmental responsibility. Before printing this document, ask yourself whether you really need a hard copy</w:t>
+                            </w:r>
+                          </w:p>
+                        </w:txbxContent>
+                      </wps:txbx>
+                      <wps:bodyPr rot="0" vert="horz" wrap="square" lIns="468000" tIns="0" rIns="0" bIns="0" anchor="ctr" anchorCtr="0">
+                        <a:noAutofit/>
+                      </wps:bodyPr>
+                    </wps:wsp>
+                  </a:graphicData>
+                </a:graphic>
+                <wp14:sizeRelH relativeFrom="margin">
+                  <wp14:pctWidth>0</wp14:pctWidth>
+                </wp14:sizeRelH>
+                <wp14:sizeRelV relativeFrom="margin">
+                  <wp14:pctHeight>0</wp14:pctHeight>
+                </wp14:sizeRelV>
+              </wp:anchor>
+            </w:drawing>
+          </mc:Choice>
+          <mc:Fallback>
+            <w:pict>
+              <v:shapetype w14:anchorId="558D1310" id="_x0000_t202" coordsize="21600,21600" o:spt="202" path="m,l,21600r21600,l21600,xe">
+                <v:stroke joinstyle="miter"/>
+                <v:path gradientshapeok="t" o:connecttype="rect"/>
+              </v:shapetype>
+              <v:shape id="Textfeld 2" o:spid="_x0000_s1027" type="#_x0000_t202" style="position:absolute;margin-left:-70.8pt;margin-top:816.75pt;width:596.7pt;height:24.5pt;z-index:251669504;visibility:visible;mso-wrap-style:square;mso-width-percent:0;mso-height-percent:0;mso-wrap-distance-left:9pt;mso-wrap-distance-top:3.6pt;mso-wrap-distance-right:9pt;mso-wrap-distance-bottom:3.6pt;mso-position-horizontal:absolute;mso-position-horizontal-relative:text;mso-position-vertical:absolute;mso-position-vertical-relative:page;mso-width-percent:0;mso-height-percent:0;mso-width-relative:margin;mso-height-relative:margin;v-text-anchor:middle" o:gfxdata="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" fillcolor="#e2efd9 [665]" stroked="f">
+                <v:textbox inset="13mm,0,0,0">
+                  <w:txbxContent>
+                    <w:p>
+                      <w:pPr>
+                        <w:spacing w:after="0" w:line="240" w:lineRule="auto"/>
+                        <w:rPr>
+                          <w:rFonts w:ascii="Arial Narrow" w:hAnsi="Arial Narrow"/>
+                          <w:b/>
+                          <w:bCs/>
+                          <w:sz w:val="18"/>
+                          <w:szCs w:val="18"/>
+                        </w:rPr>
+                      </w:pPr>
+                      <w:r>
+                        <w:rPr>
+                          <w:rFonts w:ascii="Arial Narrow" w:eastAsia="Times New Roman" w:hAnsi="Arial Narrow" w:cs="Arial"/>
+                          <w:b/>
+                          <w:bCs/>
+                          <w:color w:val="008000"/>
+                          <w:sz w:val="18"/>
+                          <w:szCs w:val="18"/>
+                          <w:lang w:eastAsia="de-DE"/>
+                        </w:rPr>
+                        <w:t>Please consider</w:t>
+                      </w:r>
+                      <w:r>
+                        <w:rPr>
+                          <w:rFonts w:ascii="Arial Narrow" w:eastAsia="Times New Roman" w:hAnsi="Arial Narrow" w:cs="Arial"/>
+                          <w:color w:val="008000"/>
+                          <w:sz w:val="18"/>
+                          <w:szCs w:val="18"/>
+                          <w:lang w:eastAsia="de-DE"/>
+                        </w:rPr>
+                        <w:t xml:space="preserve"> your environmental responsibility. Before printing this document, ask yourself whether you really need a hard copy</w:t>
+                      </w:r>
+                    </w:p>
+                  </w:txbxContent>
+                </v:textbox>
+                <w10:wrap anchory="page"/>
+              </v:shape>
+            </w:pict>
+          </mc:Fallback>
+        </mc:AlternateContent>
+      </w:r>
     </w:p>
     <w:p>
       <w:pPr>
@@ -2076,7 +2238,7 @@
         </w:rPr>
         <w:t xml:space="preserve"> </w:t>
       </w:r>
-      <w:hyperlink r:id="rId20" w:history="1">
+      <w:hyperlink r:id="rId21" w:history="1">
         <w:r>
           <w:rPr>
             <w:rStyle w:val="Hyperlink"/>
@@ -2131,7 +2293,7 @@
         </w:rPr>
         <w:t xml:space="preserve">: </w:t>
       </w:r>
-      <w:hyperlink r:id="rId21" w:history="1">
+      <w:hyperlink r:id="rId22" w:history="1">
         <w:r>
           <w:rPr>
             <w:rStyle w:val="Hyperlink"/>
@@ -2164,7 +2326,6 @@
           <w:bCs/>
           <w:sz w:val="20"/>
           <w:szCs w:val="20"/>
-          <w:lang w:val="it-IT"/>
         </w:rPr>
       </w:pPr>
       <w:r>
@@ -2174,7 +2335,6 @@
           <w:bCs/>
           <w:sz w:val="20"/>
           <w:szCs w:val="20"/>
-          <w:lang w:val="it-IT"/>
         </w:rPr>
         <w:t>Data Science Professional</w:t>
       </w:r>
@@ -2188,15 +2348,13 @@
           <w:rFonts w:ascii="Arial Narrow" w:hAnsi="Arial Narrow"/>
           <w:sz w:val="18"/>
           <w:szCs w:val="18"/>
-          <w:lang w:val="it-IT"/>
-        </w:rPr>
-      </w:pPr>
-      <w:r>
-        <w:rPr>
-          <w:rFonts w:ascii="Arial Narrow" w:hAnsi="Arial Narrow"/>
-          <w:sz w:val="18"/>
-          <w:szCs w:val="18"/>
-          <w:lang w:val="it-IT"/>
+        </w:rPr>
+      </w:pPr>
+      <w:r>
+        <w:rPr>
+          <w:rFonts w:ascii="Arial Narrow" w:hAnsi="Arial Narrow"/>
+          <w:sz w:val="18"/>
+          <w:szCs w:val="18"/>
         </w:rPr>
         <w:t>Type: Professional Certificate, Categor</w:t>
       </w:r>
@@ -2205,7 +2363,6 @@
           <w:rFonts w:ascii="Arial Narrow" w:hAnsi="Arial Narrow"/>
           <w:sz w:val="18"/>
           <w:szCs w:val="18"/>
-          <w:lang w:val="it-IT"/>
         </w:rPr>
         <w:t>ies</w:t>
       </w:r>
@@ -2214,7 +2371,6 @@
           <w:rFonts w:ascii="Arial Narrow" w:hAnsi="Arial Narrow"/>
           <w:sz w:val="18"/>
           <w:szCs w:val="18"/>
-          <w:lang w:val="it-IT"/>
         </w:rPr>
         <w:t>: Data Analysis</w:t>
       </w:r>
@@ -2223,7 +2379,6 @@
           <w:rFonts w:ascii="Arial Narrow" w:hAnsi="Arial Narrow"/>
           <w:sz w:val="18"/>
           <w:szCs w:val="18"/>
-          <w:lang w:val="it-IT"/>
         </w:rPr>
         <w:t xml:space="preserve">/Software </w:t>
       </w:r>
@@ -2232,7 +2387,6 @@
           <w:rFonts w:ascii="Arial Narrow" w:hAnsi="Arial Narrow"/>
           <w:sz w:val="18"/>
           <w:szCs w:val="18"/>
-          <w:lang w:val="it-IT"/>
         </w:rPr>
         <w:t>Engineering</w:t>
       </w:r>
@@ -2358,17 +2512,9 @@
           <w:sz w:val="18"/>
           <w:szCs w:val="18"/>
         </w:rPr>
-        <w:t>load</w:t>
-      </w:r>
-      <w:r>
-        <w:rPr>
-          <w:rFonts w:ascii="Arial Narrow" w:hAnsi="Arial Narrow"/>
-          <w:sz w:val="18"/>
-          <w:szCs w:val="18"/>
-        </w:rPr>
-        <w:t xml:space="preserve"> URL: </w:t>
-      </w:r>
-      <w:hyperlink r:id="rId22" w:history="1">
+        <w:t xml:space="preserve">load URL: </w:t>
+      </w:r>
+      <w:hyperlink r:id="rId23" w:history="1">
         <w:r>
           <w:rPr>
             <w:rStyle w:val="Hyperlink"/>
@@ -2396,18 +2542,8 @@
           <w:rFonts w:ascii="Arial Narrow" w:hAnsi="Arial Narrow"/>
           <w:sz w:val="18"/>
           <w:szCs w:val="18"/>
-          <w:lang w:val="it-IT"/>
-        </w:rPr>
-        <w:t>Verification</w:t>
-      </w:r>
-      <w:r>
-        <w:rPr>
-          <w:rFonts w:ascii="Arial Narrow" w:hAnsi="Arial Narrow"/>
-          <w:sz w:val="18"/>
-          <w:szCs w:val="18"/>
-          <w:lang w:val="it-IT"/>
-        </w:rPr>
-        <w:t xml:space="preserve"> </w:t>
+        </w:rPr>
+        <w:t xml:space="preserve">Verification </w:t>
       </w:r>
       <w:r>
         <w:rPr>
@@ -2433,7 +2569,7 @@
         </w:rPr>
         <w:t xml:space="preserve">: </w:t>
       </w:r>
-      <w:hyperlink r:id="rId23" w:history="1">
+      <w:hyperlink r:id="rId24" w:history="1">
         <w:r>
           <w:rPr>
             <w:rStyle w:val="Hyperlink"/>
@@ -2611,7 +2747,6 @@
           <w:color w:val="215197"/>
           <w:sz w:val="28"/>
           <w:szCs w:val="28"/>
-          <w:lang w:val="it-IT"/>
         </w:rPr>
       </w:pPr>
       <w:r>
@@ -2803,7 +2938,6 @@
           <w:color w:val="215197"/>
           <w:sz w:val="28"/>
           <w:szCs w:val="28"/>
-          <w:lang w:val="it-IT"/>
         </w:rPr>
         <w:t>Course</w:t>
       </w:r>
@@ -2816,7 +2950,6 @@
           <w:color w:val="215197"/>
           <w:sz w:val="28"/>
           <w:szCs w:val="28"/>
-          <w:lang w:val="it-IT"/>
         </w:rPr>
         <w:t xml:space="preserve"> Certificates</w:t>
       </w:r>
@@ -2980,7 +3113,7 @@
         </w:rPr>
         <w:t xml:space="preserve">: </w:t>
       </w:r>
-      <w:hyperlink r:id="rId24" w:history="1">
+      <w:hyperlink r:id="rId25" w:history="1">
         <w:r>
           <w:rPr>
             <w:rStyle w:val="Hyperlink"/>
@@ -3179,7 +3312,7 @@
         </w:rPr>
         <w:t xml:space="preserve">: </w:t>
       </w:r>
-      <w:hyperlink r:id="rId25" w:history="1">
+      <w:hyperlink r:id="rId26" w:history="1">
         <w:r>
           <w:rPr>
             <w:rStyle w:val="Hyperlink"/>
@@ -3412,7 +3545,7 @@
         </w:rPr>
         <w:t xml:space="preserve">: </w:t>
       </w:r>
-      <w:hyperlink r:id="rId26" w:history="1">
+      <w:hyperlink r:id="rId27" w:history="1">
         <w:r>
           <w:rPr>
             <w:rStyle w:val="Hyperlink"/>
@@ -3456,7 +3589,29 @@
           <w:szCs w:val="20"/>
         </w:rPr>
         <w:lastRenderedPageBreak/>
-        <w:t>Getting Started with Magic xpi 4.x</w:t>
+        <w:t xml:space="preserve">Getting Started with Magic </w:t>
+      </w:r>
+      <w:proofErr w:type="spellStart"/>
+      <w:r>
+        <w:rPr>
+          <w:rFonts w:ascii="Arial Narrow" w:hAnsi="Arial Narrow"/>
+          <w:b/>
+          <w:bCs/>
+          <w:sz w:val="20"/>
+          <w:szCs w:val="20"/>
+        </w:rPr>
+        <w:t>xpi</w:t>
+      </w:r>
+      <w:proofErr w:type="spellEnd"/>
+      <w:r>
+        <w:rPr>
+          <w:rFonts w:ascii="Arial Narrow" w:hAnsi="Arial Narrow"/>
+          <w:b/>
+          <w:bCs/>
+          <w:sz w:val="20"/>
+          <w:szCs w:val="20"/>
+        </w:rPr>
+        <w:t xml:space="preserve"> 4.x</w:t>
       </w:r>
     </w:p>
     <w:p>
@@ -3578,7 +3733,7 @@
         </w:rPr>
         <w:t xml:space="preserve">: </w:t>
       </w:r>
-      <w:hyperlink r:id="rId27" w:history="1">
+      <w:hyperlink r:id="rId28" w:history="1">
         <w:r>
           <w:rPr>
             <w:rStyle w:val="Hyperlink"/>
@@ -3635,15 +3790,57 @@
           <w:rFonts w:ascii="Arial Narrow" w:hAnsi="Arial Narrow"/>
           <w:sz w:val="18"/>
           <w:szCs w:val="18"/>
-        </w:rPr>
-      </w:pPr>
-      <w:r>
-        <w:rPr>
-          <w:rFonts w:ascii="Arial Narrow" w:hAnsi="Arial Narrow"/>
-          <w:sz w:val="18"/>
-          <w:szCs w:val="18"/>
-        </w:rPr>
-        <w:t>Type: Course Certificate, Categories: Change Management</w:t>
+          <w:lang w:val="fr-FR"/>
+        </w:rPr>
+      </w:pPr>
+      <w:r>
+        <w:rPr>
+          <w:rFonts w:ascii="Arial Narrow" w:hAnsi="Arial Narrow"/>
+          <w:sz w:val="18"/>
+          <w:szCs w:val="18"/>
+          <w:lang w:val="fr-FR"/>
+        </w:rPr>
+        <w:t xml:space="preserve">Type: Course </w:t>
+      </w:r>
+      <w:proofErr w:type="spellStart"/>
+      <w:r>
+        <w:rPr>
+          <w:rFonts w:ascii="Arial Narrow" w:hAnsi="Arial Narrow"/>
+          <w:sz w:val="18"/>
+          <w:szCs w:val="18"/>
+          <w:lang w:val="fr-FR"/>
+        </w:rPr>
+        <w:t>Certificate</w:t>
+      </w:r>
+      <w:proofErr w:type="spellEnd"/>
+      <w:r>
+        <w:rPr>
+          <w:rFonts w:ascii="Arial Narrow" w:hAnsi="Arial Narrow"/>
+          <w:sz w:val="18"/>
+          <w:szCs w:val="18"/>
+          <w:lang w:val="fr-FR"/>
+        </w:rPr>
+        <w:t xml:space="preserve">, </w:t>
+      </w:r>
+      <w:proofErr w:type="spellStart"/>
+      <w:r>
+        <w:rPr>
+          <w:rFonts w:ascii="Arial Narrow" w:hAnsi="Arial Narrow"/>
+          <w:sz w:val="18"/>
+          <w:szCs w:val="18"/>
+          <w:lang w:val="fr-FR"/>
+        </w:rPr>
+        <w:t>Categories</w:t>
+      </w:r>
+      <w:proofErr w:type="spellEnd"/>
+      <w:r>
+        <w:rPr>
+          <w:rFonts w:ascii="Arial Narrow" w:hAnsi="Arial Narrow"/>
+          <w:sz w:val="18"/>
+          <w:szCs w:val="18"/>
+          <w:lang w:val="fr-FR"/>
+        </w:rPr>
+        <w:t>: Change Management</w:t>
       </w:r>
     </w:p>
     <w:p>
@@ -3793,7 +3990,7 @@
         </w:rPr>
         <w:t xml:space="preserve">: </w:t>
       </w:r>
-      <w:hyperlink r:id="rId28" w:history="1">
+      <w:hyperlink r:id="rId29" w:history="1">
         <w:r>
           <w:rPr>
             <w:rStyle w:val="Hyperlink"/>
@@ -3998,7 +4195,7 @@
         </w:rPr>
         <w:t xml:space="preserve"> </w:t>
       </w:r>
-      <w:hyperlink r:id="rId29" w:history="1">
+      <w:hyperlink r:id="rId30" w:history="1">
         <w:r>
           <w:rPr>
             <w:rStyle w:val="Hyperlink"/>
@@ -4235,7 +4432,7 @@
         </w:rPr>
         <w:t xml:space="preserve">: </w:t>
       </w:r>
-      <w:hyperlink r:id="rId30" w:history="1">
+      <w:hyperlink r:id="rId31" w:history="1">
         <w:r>
           <w:rPr>
             <w:rStyle w:val="Hyperlink"/>
@@ -4456,7 +4653,7 @@
         </w:rPr>
         <w:t xml:space="preserve">: </w:t>
       </w:r>
-      <w:hyperlink r:id="rId31" w:history="1">
+      <w:hyperlink r:id="rId32" w:history="1">
         <w:r>
           <w:rPr>
             <w:rStyle w:val="Hyperlink"/>
@@ -4677,7 +4874,7 @@
         </w:rPr>
         <w:t xml:space="preserve">: </w:t>
       </w:r>
-      <w:hyperlink r:id="rId32" w:history="1">
+      <w:hyperlink r:id="rId33" w:history="1">
         <w:r>
           <w:rPr>
             <w:rStyle w:val="Hyperlink"/>
@@ -4712,6 +4909,7 @@
           <w:szCs w:val="20"/>
         </w:rPr>
       </w:pPr>
+      <w:proofErr w:type="spellStart"/>
       <w:r>
         <w:rPr>
           <w:rFonts w:ascii="Arial Narrow" w:hAnsi="Arial Narrow"/>
@@ -4720,8 +4918,31 @@
           <w:sz w:val="20"/>
           <w:szCs w:val="20"/>
         </w:rPr>
-        <w:t>Datenschutz Basisschulung</w:t>
-      </w:r>
+        <w:t>Datenschutz</w:t>
+      </w:r>
+      <w:proofErr w:type="spellEnd"/>
+      <w:r>
+        <w:rPr>
+          <w:rFonts w:ascii="Arial Narrow" w:hAnsi="Arial Narrow"/>
+          <w:b/>
+          <w:bCs/>
+          <w:sz w:val="20"/>
+          <w:szCs w:val="20"/>
+        </w:rPr>
+        <w:t xml:space="preserve"> </w:t>
+      </w:r>
+      <w:proofErr w:type="spellStart"/>
+      <w:r>
+        <w:rPr>
+          <w:rFonts w:ascii="Arial Narrow" w:hAnsi="Arial Narrow"/>
+          <w:b/>
+          <w:bCs/>
+          <w:sz w:val="20"/>
+          <w:szCs w:val="20"/>
+        </w:rPr>
+        <w:t>Basisschulung</w:t>
+      </w:r>
+      <w:proofErr w:type="spellEnd"/>
     </w:p>
     <w:p>
       <w:pPr>
@@ -4760,8 +4981,36 @@
           <w:sz w:val="18"/>
           <w:szCs w:val="18"/>
         </w:rPr>
-        <w:t>Content Provider: DataGuard, Certification Authority: DataGuard</w:t>
-      </w:r>
+        <w:t xml:space="preserve">Content Provider: </w:t>
+      </w:r>
+      <w:proofErr w:type="spellStart"/>
+      <w:r>
+        <w:rPr>
+          <w:rFonts w:ascii="Arial Narrow" w:hAnsi="Arial Narrow"/>
+          <w:sz w:val="18"/>
+          <w:szCs w:val="18"/>
+        </w:rPr>
+        <w:t>DataGuard</w:t>
+      </w:r>
+      <w:proofErr w:type="spellEnd"/>
+      <w:r>
+        <w:rPr>
+          <w:rFonts w:ascii="Arial Narrow" w:hAnsi="Arial Narrow"/>
+          <w:sz w:val="18"/>
+          <w:szCs w:val="18"/>
+        </w:rPr>
+        <w:t xml:space="preserve">, Certification Authority: </w:t>
+      </w:r>
+      <w:proofErr w:type="spellStart"/>
+      <w:r>
+        <w:rPr>
+          <w:rFonts w:ascii="Arial Narrow" w:hAnsi="Arial Narrow"/>
+          <w:sz w:val="18"/>
+          <w:szCs w:val="18"/>
+        </w:rPr>
+        <w:t>DataGuard</w:t>
+      </w:r>
+      <w:proofErr w:type="spellEnd"/>
     </w:p>
     <w:p>
       <w:pPr>
@@ -4882,7 +5131,7 @@
         </w:rPr>
         <w:t xml:space="preserve"> </w:t>
       </w:r>
-      <w:hyperlink r:id="rId33" w:history="1">
+      <w:hyperlink r:id="rId34" w:history="1">
         <w:r>
           <w:rPr>
             <w:rStyle w:val="Hyperlink"/>
@@ -5128,7 +5377,7 @@
         </w:rPr>
         <w:t xml:space="preserve">: </w:t>
       </w:r>
-      <w:hyperlink r:id="rId34" w:history="1">
+      <w:hyperlink r:id="rId35" w:history="1">
         <w:r>
           <w:rPr>
             <w:rStyle w:val="Hyperlink"/>
@@ -5171,8 +5420,20 @@
           <w:sz w:val="20"/>
           <w:szCs w:val="20"/>
         </w:rPr>
-        <w:t>Deep Neural Networks with PyTorch</w:t>
-      </w:r>
+        <w:t xml:space="preserve">Deep Neural Networks with </w:t>
+      </w:r>
+      <w:proofErr w:type="spellStart"/>
+      <w:r>
+        <w:rPr>
+          <w:rFonts w:ascii="Arial Narrow" w:hAnsi="Arial Narrow"/>
+          <w:b/>
+          <w:bCs/>
+          <w:sz w:val="20"/>
+          <w:szCs w:val="20"/>
+        </w:rPr>
+        <w:t>PyTorch</w:t>
+      </w:r>
+      <w:proofErr w:type="spellEnd"/>
     </w:p>
     <w:p>
       <w:pPr>
@@ -5365,7 +5626,7 @@
         </w:rPr>
         <w:t xml:space="preserve">: </w:t>
       </w:r>
-      <w:hyperlink r:id="rId35" w:history="1">
+      <w:hyperlink r:id="rId36" w:history="1">
         <w:r>
           <w:rPr>
             <w:rStyle w:val="Hyperlink"/>
@@ -5408,8 +5669,20 @@
           <w:sz w:val="20"/>
           <w:szCs w:val="20"/>
         </w:rPr>
-        <w:t>Introduction to Deep Learning &amp; Neural Networks with Keras</w:t>
-      </w:r>
+        <w:t xml:space="preserve">Introduction to Deep Learning &amp; Neural Networks with </w:t>
+      </w:r>
+      <w:proofErr w:type="spellStart"/>
+      <w:r>
+        <w:rPr>
+          <w:rFonts w:ascii="Arial Narrow" w:hAnsi="Arial Narrow"/>
+          <w:b/>
+          <w:bCs/>
+          <w:sz w:val="20"/>
+          <w:szCs w:val="20"/>
+        </w:rPr>
+        <w:t>Keras</w:t>
+      </w:r>
+      <w:proofErr w:type="spellEnd"/>
     </w:p>
     <w:p>
       <w:pPr>
@@ -5594,7 +5867,7 @@
         </w:rPr>
         <w:t xml:space="preserve">: </w:t>
       </w:r>
-      <w:hyperlink r:id="rId36" w:history="1">
+      <w:hyperlink r:id="rId37" w:history="1">
         <w:r>
           <w:rPr>
             <w:rStyle w:val="Hyperlink"/>
@@ -5823,7 +6096,7 @@
         </w:rPr>
         <w:t xml:space="preserve">: </w:t>
       </w:r>
-      <w:hyperlink r:id="rId37" w:history="1">
+      <w:hyperlink r:id="rId38" w:history="1">
         <w:r>
           <w:rPr>
             <w:rStyle w:val="Hyperlink"/>
@@ -6052,7 +6325,7 @@
         </w:rPr>
         <w:t xml:space="preserve">: </w:t>
       </w:r>
-      <w:hyperlink r:id="rId38" w:history="1">
+      <w:hyperlink r:id="rId39" w:history="1">
         <w:r>
           <w:rPr>
             <w:rStyle w:val="Hyperlink"/>
@@ -6281,7 +6554,7 @@
         </w:rPr>
         <w:t xml:space="preserve">: </w:t>
       </w:r>
-      <w:hyperlink r:id="rId39" w:history="1">
+      <w:hyperlink r:id="rId40" w:history="1">
         <w:r>
           <w:rPr>
             <w:rStyle w:val="Hyperlink"/>
@@ -6502,7 +6775,7 @@
         </w:rPr>
         <w:t xml:space="preserve">: </w:t>
       </w:r>
-      <w:hyperlink r:id="rId40" w:history="1">
+      <w:hyperlink r:id="rId41" w:history="1">
         <w:r>
           <w:rPr>
             <w:rStyle w:val="Hyperlink"/>
@@ -6732,7 +7005,7 @@
         </w:rPr>
         <w:t xml:space="preserve">: </w:t>
       </w:r>
-      <w:hyperlink r:id="rId41" w:history="1">
+      <w:hyperlink r:id="rId42" w:history="1">
         <w:r>
           <w:rPr>
             <w:rStyle w:val="Hyperlink"/>
@@ -6961,7 +7234,7 @@
         </w:rPr>
         <w:t xml:space="preserve">: </w:t>
       </w:r>
-      <w:hyperlink r:id="rId42" w:history="1">
+      <w:hyperlink r:id="rId43" w:history="1">
         <w:r>
           <w:rPr>
             <w:rStyle w:val="Hyperlink"/>
@@ -7190,7 +7463,7 @@
         </w:rPr>
         <w:t xml:space="preserve">: </w:t>
       </w:r>
-      <w:hyperlink r:id="rId43" w:history="1">
+      <w:hyperlink r:id="rId44" w:history="1">
         <w:r>
           <w:rPr>
             <w:rStyle w:val="Hyperlink"/>
@@ -7411,7 +7684,7 @@
         </w:rPr>
         <w:t xml:space="preserve">: </w:t>
       </w:r>
-      <w:hyperlink r:id="rId44" w:history="1">
+      <w:hyperlink r:id="rId45" w:history="1">
         <w:r>
           <w:rPr>
             <w:rStyle w:val="Hyperlink"/>
@@ -7640,7 +7913,7 @@
         </w:rPr>
         <w:t xml:space="preserve">: </w:t>
       </w:r>
-      <w:hyperlink r:id="rId45" w:history="1">
+      <w:hyperlink r:id="rId46" w:history="1">
         <w:r>
           <w:rPr>
             <w:rStyle w:val="Hyperlink"/>
@@ -7877,7 +8150,7 @@
         </w:rPr>
         <w:t xml:space="preserve">: </w:t>
       </w:r>
-      <w:hyperlink r:id="rId46" w:history="1">
+      <w:hyperlink r:id="rId47" w:history="1">
         <w:r>
           <w:rPr>
             <w:rStyle w:val="Hyperlink"/>
@@ -7900,7 +8173,7 @@
       </w:pPr>
     </w:p>
     <w:sectPr>
-      <w:headerReference w:type="default" r:id="rId47"/>
+      <w:headerReference w:type="default" r:id="rId48"/>
       <w:pgSz w:w="11906" w:h="16838"/>
       <w:pgMar w:top="1702" w:right="1417" w:bottom="851" w:left="1417" w:header="708" w:footer="691" w:gutter="0"/>
       <w:cols w:space="708"/>
@@ -8516,6 +8789,7 @@
   <w:style w:type="character" w:default="1" w:styleId="Absatz-Standardschriftart">
     <w:name w:val="Default Paragraph Font"/>
     <w:uiPriority w:val="1"/>
+    <w:semiHidden/>
     <w:unhideWhenUsed/>
   </w:style>
   <w:style w:type="table" w:default="1" w:styleId="NormaleTabelle">
@@ -8922,20 +9196,6 @@
 </file>
 
 <file path=customXml/item1.xml><?xml version="1.0" encoding="utf-8"?>
-<p:properties xmlns:p="http://schemas.microsoft.com/office/2006/metadata/properties" xmlns:xsi="http://www.w3.org/2001/XMLSchema-instance" xmlns:pc="http://schemas.microsoft.com/office/infopath/2007/PartnerControls">
-  <documentManagement>
-    <SharedWithUsers xmlns="674a6b1e-d40f-45c0-9f03-4ab513fbf7f4">
-      <UserInfo>
-        <DisplayName>Patrick Michl</DisplayName>
-        <AccountId>13</AccountId>
-        <AccountType/>
-      </UserInfo>
-    </SharedWithUsers>
-  </documentManagement>
-</p:properties>
-</file>
-
-<file path=customXml/item2.xml><?xml version="1.0" encoding="utf-8"?>
 <ct:contentTypeSchema xmlns:ct="http://schemas.microsoft.com/office/2006/metadata/contentType" xmlns:ma="http://schemas.microsoft.com/office/2006/metadata/properties/metaAttributes" ct:_="" ma:_="" ma:contentTypeName="Dokument" ma:contentTypeID="0x010100F53C953A8BD4644FA7E2D95E71827518" ma:contentTypeVersion="4" ma:contentTypeDescription="Ein neues Dokument erstellen." ma:contentTypeScope="" ma:versionID="1f042f91fda15024718f41f4eb8a4c2e">
   <xsd:schema xmlns:xsd="http://www.w3.org/2001/XMLSchema" xmlns:xs="http://www.w3.org/2001/XMLSchema" xmlns:p="http://schemas.microsoft.com/office/2006/metadata/properties" xmlns:ns2="385e05aa-65e9-4837-a5ba-15821e5f47f0" xmlns:ns3="674a6b1e-d40f-45c0-9f03-4ab513fbf7f4" targetNamespace="http://schemas.microsoft.com/office/2006/metadata/properties" ma:root="true" ma:fieldsID="26b87f53163c40c2cb9ee5a0335b3d4a" ns2:_="" ns3:_="">
     <xsd:import namespace="385e05aa-65e9-4837-a5ba-15821e5f47f0"/>
@@ -9100,6 +9360,10 @@
 </ct:contentTypeSchema>
 </file>
 
+<file path=customXml/item2.xml><?xml version="1.0" encoding="utf-8"?>
+<b:Sources xmlns:b="http://schemas.openxmlformats.org/officeDocument/2006/bibliography" xmlns="http://schemas.openxmlformats.org/officeDocument/2006/bibliography" SelectedStyle="\APASixthEditionOfficeOnline.xsl" StyleName="APA" Version="6"/>
+</file>
+
 <file path=customXml/item3.xml><?xml version="1.0" encoding="utf-8"?>
 <?mso-contentType ?>
 <FormTemplates xmlns="http://schemas.microsoft.com/sharepoint/v3/contenttype/forms">
@@ -9110,20 +9374,20 @@
 </file>
 
 <file path=customXml/item4.xml><?xml version="1.0" encoding="utf-8"?>
-<b:Sources xmlns:b="http://schemas.openxmlformats.org/officeDocument/2006/bibliography" xmlns="http://schemas.openxmlformats.org/officeDocument/2006/bibliography" SelectedStyle="\APASixthEditionOfficeOnline.xsl" StyleName="APA" Version="6"/>
+<p:properties xmlns:p="http://schemas.microsoft.com/office/2006/metadata/properties" xmlns:xsi="http://www.w3.org/2001/XMLSchema-instance" xmlns:pc="http://schemas.microsoft.com/office/infopath/2007/PartnerControls">
+  <documentManagement>
+    <SharedWithUsers xmlns="674a6b1e-d40f-45c0-9f03-4ab513fbf7f4">
+      <UserInfo>
+        <DisplayName>Patrick Michl</DisplayName>
+        <AccountId>13</AccountId>
+        <AccountType/>
+      </UserInfo>
+    </SharedWithUsers>
+  </documentManagement>
+</p:properties>
 </file>
 
 <file path=customXml/itemProps1.xml><?xml version="1.0" encoding="utf-8"?>
-<ds:datastoreItem xmlns:ds="http://schemas.openxmlformats.org/officeDocument/2006/customXml" ds:itemID="{5FFC08AD-A60A-413C-9DA5-2E01FDCD2B7A}">
-  <ds:schemaRefs>
-    <ds:schemaRef ds:uri="http://schemas.microsoft.com/office/2006/metadata/properties"/>
-    <ds:schemaRef ds:uri="http://schemas.microsoft.com/office/infopath/2007/PartnerControls"/>
-    <ds:schemaRef ds:uri="674a6b1e-d40f-45c0-9f03-4ab513fbf7f4"/>
-  </ds:schemaRefs>
-</ds:datastoreItem>
-</file>
-
-<file path=customXml/itemProps2.xml><?xml version="1.0" encoding="utf-8"?>
 <ds:datastoreItem xmlns:ds="http://schemas.openxmlformats.org/officeDocument/2006/customXml" ds:itemID="{F9406223-474B-4637-AAB4-A02B350467F2}">
   <ds:schemaRefs>
     <ds:schemaRef ds:uri="http://schemas.microsoft.com/office/2006/metadata/contentType"/>
@@ -9142,6 +9406,14 @@
 </ds:datastoreItem>
 </file>
 
+<file path=customXml/itemProps2.xml><?xml version="1.0" encoding="utf-8"?>
+<ds:datastoreItem xmlns:ds="http://schemas.openxmlformats.org/officeDocument/2006/customXml" ds:itemID="{69C8380D-4AED-4D61-A1FE-6DB9687ED107}">
+  <ds:schemaRefs>
+    <ds:schemaRef ds:uri="http://schemas.openxmlformats.org/officeDocument/2006/bibliography"/>
+  </ds:schemaRefs>
+</ds:datastoreItem>
+</file>
+
 <file path=customXml/itemProps3.xml><?xml version="1.0" encoding="utf-8"?>
 <ds:datastoreItem xmlns:ds="http://schemas.openxmlformats.org/officeDocument/2006/customXml" ds:itemID="{70FA179D-BEC5-46D1-8819-5B6ADA7857C8}">
   <ds:schemaRefs>
@@ -9151,9 +9423,11 @@
 </file>
 
 <file path=customXml/itemProps4.xml><?xml version="1.0" encoding="utf-8"?>
-<ds:datastoreItem xmlns:ds="http://schemas.openxmlformats.org/officeDocument/2006/customXml" ds:itemID="{69C8380D-4AED-4D61-A1FE-6DB9687ED107}">
+<ds:datastoreItem xmlns:ds="http://schemas.openxmlformats.org/officeDocument/2006/customXml" ds:itemID="{5FFC08AD-A60A-413C-9DA5-2E01FDCD2B7A}">
   <ds:schemaRefs>
-    <ds:schemaRef ds:uri="http://schemas.openxmlformats.org/officeDocument/2006/bibliography"/>
+    <ds:schemaRef ds:uri="http://schemas.microsoft.com/office/2006/metadata/properties"/>
+    <ds:schemaRef ds:uri="http://schemas.microsoft.com/office/infopath/2007/PartnerControls"/>
+    <ds:schemaRef ds:uri="674a6b1e-d40f-45c0-9f03-4ab513fbf7f4"/>
   </ds:schemaRefs>
 </ds:datastoreItem>
 </file>
--- a/certificates/certificates.docx
+++ b/certificates/certificates.docx
@@ -389,7 +389,29 @@
           <w:sz w:val="20"/>
           <w:szCs w:val="20"/>
         </w:rPr>
-        <w:t>Leading the Modern Day Business</w:t>
+        <w:t xml:space="preserve">Leading the </w:t>
+      </w:r>
+      <w:proofErr w:type="gramStart"/>
+      <w:r>
+        <w:rPr>
+          <w:rFonts w:ascii="Arial Narrow" w:hAnsi="Arial Narrow"/>
+          <w:b/>
+          <w:bCs/>
+          <w:sz w:val="20"/>
+          <w:szCs w:val="20"/>
+        </w:rPr>
+        <w:t>Modern Day</w:t>
+      </w:r>
+      <w:proofErr w:type="gramEnd"/>
+      <w:r>
+        <w:rPr>
+          <w:rFonts w:ascii="Arial Narrow" w:hAnsi="Arial Narrow"/>
+          <w:b/>
+          <w:bCs/>
+          <w:sz w:val="20"/>
+          <w:szCs w:val="20"/>
+        </w:rPr>
+        <w:t xml:space="preserve"> Business</w:t>
       </w:r>
     </w:p>
     <w:p>
@@ -505,15 +527,33 @@
           <w:sz w:val="18"/>
           <w:szCs w:val="18"/>
         </w:rPr>
-        <w:t xml:space="preserve">/Boston Consulting Group </w:t>
-      </w:r>
-      <w:r>
-        <w:rPr>
-          <w:rFonts w:ascii="Arial Narrow" w:hAnsi="Arial Narrow"/>
-          <w:sz w:val="18"/>
-          <w:szCs w:val="18"/>
-        </w:rPr>
-        <w:t xml:space="preserve">, Certification Authority: </w:t>
+        <w:t xml:space="preserve">/Boston Consulting </w:t>
+      </w:r>
+      <w:proofErr w:type="gramStart"/>
+      <w:r>
+        <w:rPr>
+          <w:rFonts w:ascii="Arial Narrow" w:hAnsi="Arial Narrow"/>
+          <w:sz w:val="18"/>
+          <w:szCs w:val="18"/>
+        </w:rPr>
+        <w:t xml:space="preserve">Group </w:t>
+      </w:r>
+      <w:r>
+        <w:rPr>
+          <w:rFonts w:ascii="Arial Narrow" w:hAnsi="Arial Narrow"/>
+          <w:sz w:val="18"/>
+          <w:szCs w:val="18"/>
+        </w:rPr>
+        <w:t>,</w:t>
+      </w:r>
+      <w:proofErr w:type="gramEnd"/>
+      <w:r>
+        <w:rPr>
+          <w:rFonts w:ascii="Arial Narrow" w:hAnsi="Arial Narrow"/>
+          <w:sz w:val="18"/>
+          <w:szCs w:val="18"/>
+        </w:rPr>
+        <w:t xml:space="preserve"> Certification Authority: </w:t>
       </w:r>
       <w:r>
         <w:rPr>
@@ -1809,6 +1849,7 @@
           <w:b/>
           <w:bCs/>
           <w:caps/>
+          <w:noProof/>
           <w:color w:val="215197"/>
           <w:sz w:val="28"/>
           <w:szCs w:val="28"/>
@@ -1876,6 +1917,7 @@
           <w:b/>
           <w:bCs/>
           <w:caps/>
+          <w:noProof/>
           <w:color w:val="215197"/>
           <w:sz w:val="28"/>
           <w:szCs w:val="28"/>
@@ -3793,6 +3835,7 @@
           <w:lang w:val="fr-FR"/>
         </w:rPr>
       </w:pPr>
+      <w:proofErr w:type="gramStart"/>
       <w:r>
         <w:rPr>
           <w:rFonts w:ascii="Arial Narrow" w:hAnsi="Arial Narrow"/>
@@ -3800,7 +3843,17 @@
           <w:szCs w:val="18"/>
           <w:lang w:val="fr-FR"/>
         </w:rPr>
-        <w:t xml:space="preserve">Type: Course </w:t>
+        <w:t>Type:</w:t>
+      </w:r>
+      <w:proofErr w:type="gramEnd"/>
+      <w:r>
+        <w:rPr>
+          <w:rFonts w:ascii="Arial Narrow" w:hAnsi="Arial Narrow"/>
+          <w:sz w:val="18"/>
+          <w:szCs w:val="18"/>
+          <w:lang w:val="fr-FR"/>
+        </w:rPr>
+        <w:t xml:space="preserve"> Course </w:t>
       </w:r>
       <w:proofErr w:type="spellStart"/>
       <w:r>
@@ -4918,6 +4971,7 @@
           <w:sz w:val="20"/>
           <w:szCs w:val="20"/>
         </w:rPr>
+        <w:lastRenderedPageBreak/>
         <w:t>Datenschutz</w:t>
       </w:r>
       <w:proofErr w:type="spellEnd"/>
@@ -5182,7 +5236,6 @@
           <w:sz w:val="20"/>
           <w:szCs w:val="20"/>
         </w:rPr>
-        <w:lastRenderedPageBreak/>
         <w:t>Building Deep Learning Models with TensorFlow</w:t>
       </w:r>
     </w:p>
@@ -6368,6 +6421,7 @@
           <w:sz w:val="20"/>
           <w:szCs w:val="20"/>
         </w:rPr>
+        <w:lastRenderedPageBreak/>
         <w:t>Data Visualization with Python</w:t>
       </w:r>
     </w:p>
@@ -6818,7 +6872,6 @@
           <w:sz w:val="20"/>
           <w:szCs w:val="20"/>
         </w:rPr>
-        <w:lastRenderedPageBreak/>
         <w:t>Machine Learning with Python</w:t>
       </w:r>
     </w:p>
@@ -7719,6 +7772,7 @@
           <w:szCs w:val="20"/>
         </w:rPr>
       </w:pPr>
+      <w:proofErr w:type="gramStart"/>
       <w:r>
         <w:rPr>
           <w:rFonts w:ascii="Arial Narrow" w:hAnsi="Arial Narrow"/>
@@ -7727,7 +7781,19 @@
           <w:sz w:val="20"/>
           <w:szCs w:val="20"/>
         </w:rPr>
-        <w:t>Open Source tools for Data Science</w:t>
+        <w:lastRenderedPageBreak/>
+        <w:t>Open Source</w:t>
+      </w:r>
+      <w:proofErr w:type="gramEnd"/>
+      <w:r>
+        <w:rPr>
+          <w:rFonts w:ascii="Arial Narrow" w:hAnsi="Arial Narrow"/>
+          <w:b/>
+          <w:bCs/>
+          <w:sz w:val="20"/>
+          <w:szCs w:val="20"/>
+        </w:rPr>
+        <w:t xml:space="preserve"> tools for Data Science</w:t>
       </w:r>
     </w:p>
     <w:p>
@@ -8173,7 +8239,12 @@
       </w:pPr>
     </w:p>
     <w:sectPr>
-      <w:headerReference w:type="default" r:id="rId48"/>
+      <w:headerReference w:type="even" r:id="rId48"/>
+      <w:headerReference w:type="default" r:id="rId49"/>
+      <w:footerReference w:type="even" r:id="rId50"/>
+      <w:footerReference w:type="default" r:id="rId51"/>
+      <w:headerReference w:type="first" r:id="rId52"/>
+      <w:footerReference w:type="first" r:id="rId53"/>
       <w:pgSz w:w="11906" w:h="16838"/>
       <w:pgMar w:top="1702" w:right="1417" w:bottom="851" w:left="1417" w:header="708" w:footer="691" w:gutter="0"/>
       <w:cols w:space="708"/>
@@ -8208,6 +8279,36 @@
 </w:endnotes>
 </file>
 
+<file path=word/footer1.xml><?xml version="1.0" encoding="utf-8"?>
+<w:ftr xmlns:wpc="http://schemas.microsoft.com/office/word/2010/wordprocessingCanvas" xmlns:cx="http://schemas.microsoft.com/office/drawing/2014/chartex" xmlns:cx1="http://schemas.microsoft.com/office/drawing/2015/9/8/chartex" xmlns:cx2="http://schemas.microsoft.com/office/drawing/2015/10/21/chartex" xmlns:cx3="http://schemas.microsoft.com/office/drawing/2016/5/9/chartex" xmlns:cx4="http://schemas.microsoft.com/office/drawing/2016/5/10/chartex" xmlns:cx5="http://schemas.microsoft.com/office/drawing/2016/5/11/chartex" xmlns:cx6="http://schemas.microsoft.com/office/drawing/2016/5/12/chartex" xmlns:cx7="http://schemas.microsoft.com/office/drawing/2016/5/13/chartex" xmlns:cx8="http://schemas.microsoft.com/office/drawing/2016/5/14/chartex" xmlns:mc="http://schemas.openxmlformats.org/markup-compatibility/2006" xmlns:aink="http://schemas.microsoft.com/office/drawing/2016/ink" xmlns:am3d="http://schemas.microsoft.com/office/drawing/2017/model3d" xmlns:o="urn:schemas-microsoft-com:office:office" xmlns:r="http://schemas.openxmlformats.org/officeDocument/2006/relationships" xmlns:m="http://schemas.openxmlformats.org/officeDocument/2006/math" xmlns:v="urn:schemas-microsoft-com:vml" xmlns:wp14="http://schemas.microsoft.com/office/word/2010/wordprocessingDrawing" xmlns:wp="http://schemas.openxmlformats.org/drawingml/2006/wordprocessingDrawing" xmlns:w10="urn:schemas-microsoft-com:office:word" xmlns:w="http://schemas.openxmlformats.org/wordprocessingml/2006/main" xmlns:w14="http://schemas.microsoft.com/office/word/2010/wordml" xmlns:w15="http://schemas.microsoft.com/office/word/2012/wordml" xmlns:w16cex="http://schemas.microsoft.com/office/word/2018/wordml/cex" xmlns:w16cid="http://schemas.microsoft.com/office/word/2016/wordml/cid" xmlns:w16="http://schemas.microsoft.com/office/word/2018/wordml" xmlns:w16sdtdh="http://schemas.microsoft.com/office/word/2020/wordml/sdtdatahash" xmlns:w16se="http://schemas.microsoft.com/office/word/2015/wordml/symex" xmlns:wpg="http://schemas.microsoft.com/office/word/2010/wordprocessingGroup" xmlns:wpi="http://schemas.microsoft.com/office/word/2010/wordprocessingInk" xmlns:wne="http://schemas.microsoft.com/office/word/2006/wordml" xmlns:wps="http://schemas.microsoft.com/office/word/2010/wordprocessingShape" mc:Ignorable="w14 w15 w16se w16cid w16 w16cex w16sdtdh wp14">
+  <w:p>
+    <w:pPr>
+      <w:pStyle w:val="Fuzeile"/>
+    </w:pPr>
+  </w:p>
+</w:ftr>
+</file>
+
+<file path=word/footer2.xml><?xml version="1.0" encoding="utf-8"?>
+<w:ftr xmlns:wpc="http://schemas.microsoft.com/office/word/2010/wordprocessingCanvas" xmlns:cx="http://schemas.microsoft.com/office/drawing/2014/chartex" xmlns:cx1="http://schemas.microsoft.com/office/drawing/2015/9/8/chartex" xmlns:cx2="http://schemas.microsoft.com/office/drawing/2015/10/21/chartex" xmlns:cx3="http://schemas.microsoft.com/office/drawing/2016/5/9/chartex" xmlns:cx4="http://schemas.microsoft.com/office/drawing/2016/5/10/chartex" xmlns:cx5="http://schemas.microsoft.com/office/drawing/2016/5/11/chartex" xmlns:cx6="http://schemas.microsoft.com/office/drawing/2016/5/12/chartex" xmlns:cx7="http://schemas.microsoft.com/office/drawing/2016/5/13/chartex" xmlns:cx8="http://schemas.microsoft.com/office/drawing/2016/5/14/chartex" xmlns:mc="http://schemas.openxmlformats.org/markup-compatibility/2006" xmlns:aink="http://schemas.microsoft.com/office/drawing/2016/ink" xmlns:am3d="http://schemas.microsoft.com/office/drawing/2017/model3d" xmlns:o="urn:schemas-microsoft-com:office:office" xmlns:r="http://schemas.openxmlformats.org/officeDocument/2006/relationships" xmlns:m="http://schemas.openxmlformats.org/officeDocument/2006/math" xmlns:v="urn:schemas-microsoft-com:vml" xmlns:wp14="http://schemas.microsoft.com/office/word/2010/wordprocessingDrawing" xmlns:wp="http://schemas.openxmlformats.org/drawingml/2006/wordprocessingDrawing" xmlns:w10="urn:schemas-microsoft-com:office:word" xmlns:w="http://schemas.openxmlformats.org/wordprocessingml/2006/main" xmlns:w14="http://schemas.microsoft.com/office/word/2010/wordml" xmlns:w15="http://schemas.microsoft.com/office/word/2012/wordml" xmlns:w16cex="http://schemas.microsoft.com/office/word/2018/wordml/cex" xmlns:w16cid="http://schemas.microsoft.com/office/word/2016/wordml/cid" xmlns:w16="http://schemas.microsoft.com/office/word/2018/wordml" xmlns:w16sdtdh="http://schemas.microsoft.com/office/word/2020/wordml/sdtdatahash" xmlns:w16se="http://schemas.microsoft.com/office/word/2015/wordml/symex" xmlns:wpg="http://schemas.microsoft.com/office/word/2010/wordprocessingGroup" xmlns:wpi="http://schemas.microsoft.com/office/word/2010/wordprocessingInk" xmlns:wne="http://schemas.microsoft.com/office/word/2006/wordml" xmlns:wps="http://schemas.microsoft.com/office/word/2010/wordprocessingShape" mc:Ignorable="w14 w15 w16se w16cid w16 w16cex w16sdtdh wp14">
+  <w:p>
+    <w:pPr>
+      <w:pStyle w:val="Fuzeile"/>
+    </w:pPr>
+  </w:p>
+</w:ftr>
+</file>
+
+<file path=word/footer3.xml><?xml version="1.0" encoding="utf-8"?>
+<w:ftr xmlns:wpc="http://schemas.microsoft.com/office/word/2010/wordprocessingCanvas" xmlns:cx="http://schemas.microsoft.com/office/drawing/2014/chartex" xmlns:cx1="http://schemas.microsoft.com/office/drawing/2015/9/8/chartex" xmlns:cx2="http://schemas.microsoft.com/office/drawing/2015/10/21/chartex" xmlns:cx3="http://schemas.microsoft.com/office/drawing/2016/5/9/chartex" xmlns:cx4="http://schemas.microsoft.com/office/drawing/2016/5/10/chartex" xmlns:cx5="http://schemas.microsoft.com/office/drawing/2016/5/11/chartex" xmlns:cx6="http://schemas.microsoft.com/office/drawing/2016/5/12/chartex" xmlns:cx7="http://schemas.microsoft.com/office/drawing/2016/5/13/chartex" xmlns:cx8="http://schemas.microsoft.com/office/drawing/2016/5/14/chartex" xmlns:mc="http://schemas.openxmlformats.org/markup-compatibility/2006" xmlns:aink="http://schemas.microsoft.com/office/drawing/2016/ink" xmlns:am3d="http://schemas.microsoft.com/office/drawing/2017/model3d" xmlns:o="urn:schemas-microsoft-com:office:office" xmlns:r="http://schemas.openxmlformats.org/officeDocument/2006/relationships" xmlns:m="http://schemas.openxmlformats.org/officeDocument/2006/math" xmlns:v="urn:schemas-microsoft-com:vml" xmlns:wp14="http://schemas.microsoft.com/office/word/2010/wordprocessingDrawing" xmlns:wp="http://schemas.openxmlformats.org/drawingml/2006/wordprocessingDrawing" xmlns:w10="urn:schemas-microsoft-com:office:word" xmlns:w="http://schemas.openxmlformats.org/wordprocessingml/2006/main" xmlns:w14="http://schemas.microsoft.com/office/word/2010/wordml" xmlns:w15="http://schemas.microsoft.com/office/word/2012/wordml" xmlns:w16cex="http://schemas.microsoft.com/office/word/2018/wordml/cex" xmlns:w16cid="http://schemas.microsoft.com/office/word/2016/wordml/cid" xmlns:w16="http://schemas.microsoft.com/office/word/2018/wordml" xmlns:w16sdtdh="http://schemas.microsoft.com/office/word/2020/wordml/sdtdatahash" xmlns:w16se="http://schemas.microsoft.com/office/word/2015/wordml/symex" xmlns:wpg="http://schemas.microsoft.com/office/word/2010/wordprocessingGroup" xmlns:wpi="http://schemas.microsoft.com/office/word/2010/wordprocessingInk" xmlns:wne="http://schemas.microsoft.com/office/word/2006/wordml" xmlns:wps="http://schemas.microsoft.com/office/word/2010/wordprocessingShape" mc:Ignorable="w14 w15 w16se w16cid w16 w16cex w16sdtdh wp14">
+  <w:p>
+    <w:pPr>
+      <w:pStyle w:val="Fuzeile"/>
+    </w:pPr>
+  </w:p>
+</w:ftr>
+</file>
+
 <file path=word/footnotes.xml><?xml version="1.0" encoding="utf-8"?>
 <w:footnotes xmlns:wpc="http://schemas.microsoft.com/office/word/2010/wordprocessingCanvas" xmlns:cx="http://schemas.microsoft.com/office/drawing/2014/chartex" xmlns:cx1="http://schemas.microsoft.com/office/drawing/2015/9/8/chartex" xmlns:cx2="http://schemas.microsoft.com/office/drawing/2015/10/21/chartex" xmlns:cx3="http://schemas.microsoft.com/office/drawing/2016/5/9/chartex" xmlns:cx4="http://schemas.microsoft.com/office/drawing/2016/5/10/chartex" xmlns:cx5="http://schemas.microsoft.com/office/drawing/2016/5/11/chartex" xmlns:cx6="http://schemas.microsoft.com/office/drawing/2016/5/12/chartex" xmlns:cx7="http://schemas.microsoft.com/office/drawing/2016/5/13/chartex" xmlns:cx8="http://schemas.microsoft.com/office/drawing/2016/5/14/chartex" xmlns:mc="http://schemas.openxmlformats.org/markup-compatibility/2006" xmlns:aink="http://schemas.microsoft.com/office/drawing/2016/ink" xmlns:am3d="http://schemas.microsoft.com/office/drawing/2017/model3d" xmlns:o="urn:schemas-microsoft-com:office:office" xmlns:r="http://schemas.openxmlformats.org/officeDocument/2006/relationships" xmlns:m="http://schemas.openxmlformats.org/officeDocument/2006/math" xmlns:v="urn:schemas-microsoft-com:vml" xmlns:wp14="http://schemas.microsoft.com/office/word/2010/wordprocessingDrawing" xmlns:wp="http://schemas.openxmlformats.org/drawingml/2006/wordprocessingDrawing" xmlns:w10="urn:schemas-microsoft-com:office:word" xmlns:w="http://schemas.openxmlformats.org/wordprocessingml/2006/main" xmlns:w14="http://schemas.microsoft.com/office/word/2010/wordml" xmlns:w15="http://schemas.microsoft.com/office/word/2012/wordml" xmlns:w16cex="http://schemas.microsoft.com/office/word/2018/wordml/cex" xmlns:w16cid="http://schemas.microsoft.com/office/word/2016/wordml/cid" xmlns:w16="http://schemas.microsoft.com/office/word/2018/wordml" xmlns:w16sdtdh="http://schemas.microsoft.com/office/word/2020/wordml/sdtdatahash" xmlns:w16se="http://schemas.microsoft.com/office/word/2015/wordml/symex" xmlns:wpg="http://schemas.microsoft.com/office/word/2010/wordprocessingGroup" xmlns:wpi="http://schemas.microsoft.com/office/word/2010/wordprocessingInk" xmlns:wne="http://schemas.microsoft.com/office/word/2006/wordml" xmlns:wps="http://schemas.microsoft.com/office/word/2010/wordprocessingShape" mc:Ignorable="w14 w15 w16se w16cid w16 w16cex w16sdtdh wp14">
   <w:footnote w:type="separator" w:id="-1">
@@ -8234,6 +8335,16 @@
 </file>
 
 <file path=word/header1.xml><?xml version="1.0" encoding="utf-8"?>
+<w:hdr xmlns:wpc="http://schemas.microsoft.com/office/word/2010/wordprocessingCanvas" xmlns:cx="http://schemas.microsoft.com/office/drawing/2014/chartex" xmlns:cx1="http://schemas.microsoft.com/office/drawing/2015/9/8/chartex" xmlns:cx2="http://schemas.microsoft.com/office/drawing/2015/10/21/chartex" xmlns:cx3="http://schemas.microsoft.com/office/drawing/2016/5/9/chartex" xmlns:cx4="http://schemas.microsoft.com/office/drawing/2016/5/10/chartex" xmlns:cx5="http://schemas.microsoft.com/office/drawing/2016/5/11/chartex" xmlns:cx6="http://schemas.microsoft.com/office/drawing/2016/5/12/chartex" xmlns:cx7="http://schemas.microsoft.com/office/drawing/2016/5/13/chartex" xmlns:cx8="http://schemas.microsoft.com/office/drawing/2016/5/14/chartex" xmlns:mc="http://schemas.openxmlformats.org/markup-compatibility/2006" xmlns:aink="http://schemas.microsoft.com/office/drawing/2016/ink" xmlns:am3d="http://schemas.microsoft.com/office/drawing/2017/model3d" xmlns:o="urn:schemas-microsoft-com:office:office" xmlns:r="http://schemas.openxmlformats.org/officeDocument/2006/relationships" xmlns:m="http://schemas.openxmlformats.org/officeDocument/2006/math" xmlns:v="urn:schemas-microsoft-com:vml" xmlns:wp14="http://schemas.microsoft.com/office/word/2010/wordprocessingDrawing" xmlns:wp="http://schemas.openxmlformats.org/drawingml/2006/wordprocessingDrawing" xmlns:w10="urn:schemas-microsoft-com:office:word" xmlns:w="http://schemas.openxmlformats.org/wordprocessingml/2006/main" xmlns:w14="http://schemas.microsoft.com/office/word/2010/wordml" xmlns:w15="http://schemas.microsoft.com/office/word/2012/wordml" xmlns:w16cex="http://schemas.microsoft.com/office/word/2018/wordml/cex" xmlns:w16cid="http://schemas.microsoft.com/office/word/2016/wordml/cid" xmlns:w16="http://schemas.microsoft.com/office/word/2018/wordml" xmlns:w16sdtdh="http://schemas.microsoft.com/office/word/2020/wordml/sdtdatahash" xmlns:w16se="http://schemas.microsoft.com/office/word/2015/wordml/symex" xmlns:wpg="http://schemas.microsoft.com/office/word/2010/wordprocessingGroup" xmlns:wpi="http://schemas.microsoft.com/office/word/2010/wordprocessingInk" xmlns:wne="http://schemas.microsoft.com/office/word/2006/wordml" xmlns:wps="http://schemas.microsoft.com/office/word/2010/wordprocessingShape" mc:Ignorable="w14 w15 w16se w16cid w16 w16cex w16sdtdh wp14">
+  <w:p>
+    <w:pPr>
+      <w:pStyle w:val="Kopfzeile"/>
+    </w:pPr>
+  </w:p>
+</w:hdr>
+</file>
+
+<file path=word/header2.xml><?xml version="1.0" encoding="utf-8"?>
 <w:hdr xmlns:wpc="http://schemas.microsoft.com/office/word/2010/wordprocessingCanvas" xmlns:cx="http://schemas.microsoft.com/office/drawing/2014/chartex" xmlns:cx1="http://schemas.microsoft.com/office/drawing/2015/9/8/chartex" xmlns:cx2="http://schemas.microsoft.com/office/drawing/2015/10/21/chartex" xmlns:cx3="http://schemas.microsoft.com/office/drawing/2016/5/9/chartex" xmlns:cx4="http://schemas.microsoft.com/office/drawing/2016/5/10/chartex" xmlns:cx5="http://schemas.microsoft.com/office/drawing/2016/5/11/chartex" xmlns:cx6="http://schemas.microsoft.com/office/drawing/2016/5/12/chartex" xmlns:cx7="http://schemas.microsoft.com/office/drawing/2016/5/13/chartex" xmlns:cx8="http://schemas.microsoft.com/office/drawing/2016/5/14/chartex" xmlns:mc="http://schemas.openxmlformats.org/markup-compatibility/2006" xmlns:aink="http://schemas.microsoft.com/office/drawing/2016/ink" xmlns:am3d="http://schemas.microsoft.com/office/drawing/2017/model3d" xmlns:o="urn:schemas-microsoft-com:office:office" xmlns:r="http://schemas.openxmlformats.org/officeDocument/2006/relationships" xmlns:m="http://schemas.openxmlformats.org/officeDocument/2006/math" xmlns:v="urn:schemas-microsoft-com:vml" xmlns:wp14="http://schemas.microsoft.com/office/word/2010/wordprocessingDrawing" xmlns:wp="http://schemas.openxmlformats.org/drawingml/2006/wordprocessingDrawing" xmlns:w10="urn:schemas-microsoft-com:office:word" xmlns:w="http://schemas.openxmlformats.org/wordprocessingml/2006/main" xmlns:w14="http://schemas.microsoft.com/office/word/2010/wordml" xmlns:w15="http://schemas.microsoft.com/office/word/2012/wordml" xmlns:w16cex="http://schemas.microsoft.com/office/word/2018/wordml/cex" xmlns:w16cid="http://schemas.microsoft.com/office/word/2016/wordml/cid" xmlns:w16="http://schemas.microsoft.com/office/word/2018/wordml" xmlns:w16sdtdh="http://schemas.microsoft.com/office/word/2020/wordml/sdtdatahash" xmlns:w16se="http://schemas.microsoft.com/office/word/2015/wordml/symex" xmlns:wpg="http://schemas.microsoft.com/office/word/2010/wordprocessingGroup" xmlns:wpi="http://schemas.microsoft.com/office/word/2010/wordprocessingInk" xmlns:wne="http://schemas.microsoft.com/office/word/2006/wordml" xmlns:wps="http://schemas.microsoft.com/office/word/2010/wordprocessingShape" mc:Ignorable="w14 w15 w16se w16cid w16 w16cex w16sdtdh wp14">
   <w:p>
     <w:pPr>
@@ -8256,7 +8367,7 @@
       <mc:AlternateContent>
         <mc:Choice Requires="wps">
           <w:drawing>
-            <wp:anchor distT="0" distB="0" distL="114300" distR="114300" simplePos="0" relativeHeight="251659264" behindDoc="1" locked="0" layoutInCell="1" allowOverlap="1" wp14:anchorId="1E091C11" wp14:editId="2622DE91">
+            <wp:anchor distT="0" distB="0" distL="114300" distR="114300" simplePos="0" relativeHeight="251659264" behindDoc="1" locked="0" layoutInCell="1" allowOverlap="1" wp14:anchorId="1E091C11" wp14:editId="5828D567">
               <wp:simplePos x="0" y="0"/>
               <wp:positionH relativeFrom="column">
                 <wp:posOffset>-930275</wp:posOffset>
@@ -8299,7 +8410,7 @@
                             </a:srgbClr>
                           </a:gs>
                         </a:gsLst>
-                        <a:lin ang="10800000" scaled="0"/>
+                        <a:lin ang="7800000" scaled="0"/>
                         <a:tileRect/>
                       </a:gradFill>
                       <a:ln w="25400">
@@ -8347,8 +8458,8 @@
         </mc:Choice>
         <mc:Fallback>
           <w:pict>
-            <v:rect w14:anchorId="4D037A5F" id="Rechteck 25" o:spid="_x0000_s1026" style="position:absolute;margin-left:-73.25pt;margin-top:-36.6pt;width:599.4pt;height:64pt;flip:x;z-index:-251657216;visibility:visible;mso-wrap-style:square;mso-width-percent:0;mso-height-percent:0;mso-wrap-distance-left:9pt;mso-wrap-distance-top:0;mso-wrap-distance-right:9pt;mso-wrap-distance-bottom:0;mso-position-horizontal:absolute;mso-position-horizontal-relative:text;mso-position-vertical:absolute;mso-position-vertical-relative:text;mso-width-percent:0;mso-height-percent:0;mso-width-relative:margin;mso-height-relative:margin;v-text-anchor:middle" o:gfxdata="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" fillcolor="#4b91d1" strokecolor="white [3212]" strokeweight="2pt">
-              <v:fill opacity="55705f" color2="#0e3371" o:opacity2="55705f" rotate="t" angle="270" colors="0 #4b91d1;2229f #4b91d1;.25 #215197" focus="100%" type="gradient">
+            <v:rect w14:anchorId="031C7F5E" id="Rechteck 25" o:spid="_x0000_s1026" style="position:absolute;margin-left:-73.25pt;margin-top:-36.6pt;width:599.4pt;height:64pt;flip:x;z-index:-251657216;visibility:visible;mso-wrap-style:square;mso-width-percent:0;mso-height-percent:0;mso-wrap-distance-left:9pt;mso-wrap-distance-top:0;mso-wrap-distance-right:9pt;mso-wrap-distance-bottom:0;mso-position-horizontal:absolute;mso-position-horizontal-relative:text;mso-position-vertical:absolute;mso-position-vertical-relative:text;mso-width-percent:0;mso-height-percent:0;mso-width-relative:margin;mso-height-relative:margin;v-text-anchor:middle" o:gfxdata="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" fillcolor="#4b91d1" strokecolor="white [3212]" strokeweight="2pt">
+              <v:fill opacity="55705f" color2="#0e3371" o:opacity2="55705f" rotate="t" angle="320" colors="0 #4b91d1;2229f #4b91d1;.25 #215197" focus="100%" type="gradient">
                 <o:fill v:ext="view" type="gradientUnscaled"/>
               </v:fill>
             </v:rect>
@@ -8383,6 +8494,16 @@
       </w:rPr>
       <w:t>ail: patrick.michl@gmail.com</w:t>
     </w:r>
+  </w:p>
+</w:hdr>
+</file>
+
+<file path=word/header3.xml><?xml version="1.0" encoding="utf-8"?>
+<w:hdr xmlns:wpc="http://schemas.microsoft.com/office/word/2010/wordprocessingCanvas" xmlns:cx="http://schemas.microsoft.com/office/drawing/2014/chartex" xmlns:cx1="http://schemas.microsoft.com/office/drawing/2015/9/8/chartex" xmlns:cx2="http://schemas.microsoft.com/office/drawing/2015/10/21/chartex" xmlns:cx3="http://schemas.microsoft.com/office/drawing/2016/5/9/chartex" xmlns:cx4="http://schemas.microsoft.com/office/drawing/2016/5/10/chartex" xmlns:cx5="http://schemas.microsoft.com/office/drawing/2016/5/11/chartex" xmlns:cx6="http://schemas.microsoft.com/office/drawing/2016/5/12/chartex" xmlns:cx7="http://schemas.microsoft.com/office/drawing/2016/5/13/chartex" xmlns:cx8="http://schemas.microsoft.com/office/drawing/2016/5/14/chartex" xmlns:mc="http://schemas.openxmlformats.org/markup-compatibility/2006" xmlns:aink="http://schemas.microsoft.com/office/drawing/2016/ink" xmlns:am3d="http://schemas.microsoft.com/office/drawing/2017/model3d" xmlns:o="urn:schemas-microsoft-com:office:office" xmlns:r="http://schemas.openxmlformats.org/officeDocument/2006/relationships" xmlns:m="http://schemas.openxmlformats.org/officeDocument/2006/math" xmlns:v="urn:schemas-microsoft-com:vml" xmlns:wp14="http://schemas.microsoft.com/office/word/2010/wordprocessingDrawing" xmlns:wp="http://schemas.openxmlformats.org/drawingml/2006/wordprocessingDrawing" xmlns:w10="urn:schemas-microsoft-com:office:word" xmlns:w="http://schemas.openxmlformats.org/wordprocessingml/2006/main" xmlns:w14="http://schemas.microsoft.com/office/word/2010/wordml" xmlns:w15="http://schemas.microsoft.com/office/word/2012/wordml" xmlns:w16cex="http://schemas.microsoft.com/office/word/2018/wordml/cex" xmlns:w16cid="http://schemas.microsoft.com/office/word/2016/wordml/cid" xmlns:w16="http://schemas.microsoft.com/office/word/2018/wordml" xmlns:w16sdtdh="http://schemas.microsoft.com/office/word/2020/wordml/sdtdatahash" xmlns:w16se="http://schemas.microsoft.com/office/word/2015/wordml/symex" xmlns:wpg="http://schemas.microsoft.com/office/word/2010/wordprocessingGroup" xmlns:wpi="http://schemas.microsoft.com/office/word/2010/wordprocessingInk" xmlns:wne="http://schemas.microsoft.com/office/word/2006/wordml" xmlns:wps="http://schemas.microsoft.com/office/word/2010/wordprocessingShape" mc:Ignorable="w14 w15 w16se w16cid w16 w16cex w16sdtdh wp14">
+  <w:p>
+    <w:pPr>
+      <w:pStyle w:val="Kopfzeile"/>
+    </w:pPr>
   </w:p>
 </w:hdr>
 </file>
@@ -9196,6 +9317,33 @@
 </file>
 
 <file path=customXml/item1.xml><?xml version="1.0" encoding="utf-8"?>
+<b:Sources xmlns:b="http://schemas.openxmlformats.org/officeDocument/2006/bibliography" xmlns="http://schemas.openxmlformats.org/officeDocument/2006/bibliography" SelectedStyle="\APASixthEditionOfficeOnline.xsl" StyleName="APA" Version="6"/>
+</file>
+
+<file path=customXml/item2.xml><?xml version="1.0" encoding="utf-8"?>
+<p:properties xmlns:p="http://schemas.microsoft.com/office/2006/metadata/properties" xmlns:xsi="http://www.w3.org/2001/XMLSchema-instance" xmlns:pc="http://schemas.microsoft.com/office/infopath/2007/PartnerControls">
+  <documentManagement>
+    <SharedWithUsers xmlns="674a6b1e-d40f-45c0-9f03-4ab513fbf7f4">
+      <UserInfo>
+        <DisplayName>Patrick Michl</DisplayName>
+        <AccountId>13</AccountId>
+        <AccountType/>
+      </UserInfo>
+    </SharedWithUsers>
+  </documentManagement>
+</p:properties>
+</file>
+
+<file path=customXml/item3.xml><?xml version="1.0" encoding="utf-8"?>
+<?mso-contentType ?>
+<FormTemplates xmlns="http://schemas.microsoft.com/sharepoint/v3/contenttype/forms">
+  <Display>DocumentLibraryForm</Display>
+  <Edit>DocumentLibraryForm</Edit>
+  <New>DocumentLibraryForm</New>
+</FormTemplates>
+</file>
+
+<file path=customXml/item4.xml><?xml version="1.0" encoding="utf-8"?>
 <ct:contentTypeSchema xmlns:ct="http://schemas.microsoft.com/office/2006/metadata/contentType" xmlns:ma="http://schemas.microsoft.com/office/2006/metadata/properties/metaAttributes" ct:_="" ma:_="" ma:contentTypeName="Dokument" ma:contentTypeID="0x010100F53C953A8BD4644FA7E2D95E71827518" ma:contentTypeVersion="4" ma:contentTypeDescription="Ein neues Dokument erstellen." ma:contentTypeScope="" ma:versionID="1f042f91fda15024718f41f4eb8a4c2e">
   <xsd:schema xmlns:xsd="http://www.w3.org/2001/XMLSchema" xmlns:xs="http://www.w3.org/2001/XMLSchema" xmlns:p="http://schemas.microsoft.com/office/2006/metadata/properties" xmlns:ns2="385e05aa-65e9-4837-a5ba-15821e5f47f0" xmlns:ns3="674a6b1e-d40f-45c0-9f03-4ab513fbf7f4" targetNamespace="http://schemas.microsoft.com/office/2006/metadata/properties" ma:root="true" ma:fieldsID="26b87f53163c40c2cb9ee5a0335b3d4a" ns2:_="" ns3:_="">
     <xsd:import namespace="385e05aa-65e9-4837-a5ba-15821e5f47f0"/>
@@ -9360,34 +9508,33 @@
 </ct:contentTypeSchema>
 </file>
 
-<file path=customXml/item2.xml><?xml version="1.0" encoding="utf-8"?>
-<b:Sources xmlns:b="http://schemas.openxmlformats.org/officeDocument/2006/bibliography" xmlns="http://schemas.openxmlformats.org/officeDocument/2006/bibliography" SelectedStyle="\APASixthEditionOfficeOnline.xsl" StyleName="APA" Version="6"/>
+<file path=customXml/itemProps1.xml><?xml version="1.0" encoding="utf-8"?>
+<ds:datastoreItem xmlns:ds="http://schemas.openxmlformats.org/officeDocument/2006/customXml" ds:itemID="{69C8380D-4AED-4D61-A1FE-6DB9687ED107}">
+  <ds:schemaRefs>
+    <ds:schemaRef ds:uri="http://schemas.openxmlformats.org/officeDocument/2006/bibliography"/>
+  </ds:schemaRefs>
+</ds:datastoreItem>
 </file>
 
-<file path=customXml/item3.xml><?xml version="1.0" encoding="utf-8"?>
-<?mso-contentType ?>
-<FormTemplates xmlns="http://schemas.microsoft.com/sharepoint/v3/contenttype/forms">
-  <Display>DocumentLibraryForm</Display>
-  <Edit>DocumentLibraryForm</Edit>
-  <New>DocumentLibraryForm</New>
-</FormTemplates>
+<file path=customXml/itemProps2.xml><?xml version="1.0" encoding="utf-8"?>
+<ds:datastoreItem xmlns:ds="http://schemas.openxmlformats.org/officeDocument/2006/customXml" ds:itemID="{5FFC08AD-A60A-413C-9DA5-2E01FDCD2B7A}">
+  <ds:schemaRefs>
+    <ds:schemaRef ds:uri="http://schemas.microsoft.com/office/2006/metadata/properties"/>
+    <ds:schemaRef ds:uri="http://schemas.microsoft.com/office/infopath/2007/PartnerControls"/>
+    <ds:schemaRef ds:uri="674a6b1e-d40f-45c0-9f03-4ab513fbf7f4"/>
+  </ds:schemaRefs>
+</ds:datastoreItem>
 </file>
 
-<file path=customXml/item4.xml><?xml version="1.0" encoding="utf-8"?>
-<p:properties xmlns:p="http://schemas.microsoft.com/office/2006/metadata/properties" xmlns:xsi="http://www.w3.org/2001/XMLSchema-instance" xmlns:pc="http://schemas.microsoft.com/office/infopath/2007/PartnerControls">
-  <documentManagement>
-    <SharedWithUsers xmlns="674a6b1e-d40f-45c0-9f03-4ab513fbf7f4">
-      <UserInfo>
-        <DisplayName>Patrick Michl</DisplayName>
-        <AccountId>13</AccountId>
-        <AccountType/>
-      </UserInfo>
-    </SharedWithUsers>
-  </documentManagement>
-</p:properties>
+<file path=customXml/itemProps3.xml><?xml version="1.0" encoding="utf-8"?>
+<ds:datastoreItem xmlns:ds="http://schemas.openxmlformats.org/officeDocument/2006/customXml" ds:itemID="{70FA179D-BEC5-46D1-8819-5B6ADA7857C8}">
+  <ds:schemaRefs>
+    <ds:schemaRef ds:uri="http://schemas.microsoft.com/sharepoint/v3/contenttype/forms"/>
+  </ds:schemaRefs>
+</ds:datastoreItem>
 </file>
 
-<file path=customXml/itemProps1.xml><?xml version="1.0" encoding="utf-8"?>
+<file path=customXml/itemProps4.xml><?xml version="1.0" encoding="utf-8"?>
 <ds:datastoreItem xmlns:ds="http://schemas.openxmlformats.org/officeDocument/2006/customXml" ds:itemID="{F9406223-474B-4637-AAB4-A02B350467F2}">
   <ds:schemaRefs>
     <ds:schemaRef ds:uri="http://schemas.microsoft.com/office/2006/metadata/contentType"/>
@@ -9404,30 +9551,4 @@
     <ds:schemaRef ds:uri="http://schemas.microsoft.com/internal/obd"/>
   </ds:schemaRefs>
 </ds:datastoreItem>
-</file>
-
-<file path=customXml/itemProps2.xml><?xml version="1.0" encoding="utf-8"?>
-<ds:datastoreItem xmlns:ds="http://schemas.openxmlformats.org/officeDocument/2006/customXml" ds:itemID="{69C8380D-4AED-4D61-A1FE-6DB9687ED107}">
-  <ds:schemaRefs>
-    <ds:schemaRef ds:uri="http://schemas.openxmlformats.org/officeDocument/2006/bibliography"/>
-  </ds:schemaRefs>
-</ds:datastoreItem>
-</file>
-
-<file path=customXml/itemProps3.xml><?xml version="1.0" encoding="utf-8"?>
-<ds:datastoreItem xmlns:ds="http://schemas.openxmlformats.org/officeDocument/2006/customXml" ds:itemID="{70FA179D-BEC5-46D1-8819-5B6ADA7857C8}">
-  <ds:schemaRefs>
-    <ds:schemaRef ds:uri="http://schemas.microsoft.com/sharepoint/v3/contenttype/forms"/>
-  </ds:schemaRefs>
-</ds:datastoreItem>
-</file>
-
-<file path=customXml/itemProps4.xml><?xml version="1.0" encoding="utf-8"?>
-<ds:datastoreItem xmlns:ds="http://schemas.openxmlformats.org/officeDocument/2006/customXml" ds:itemID="{5FFC08AD-A60A-413C-9DA5-2E01FDCD2B7A}">
-  <ds:schemaRefs>
-    <ds:schemaRef ds:uri="http://schemas.microsoft.com/office/2006/metadata/properties"/>
-    <ds:schemaRef ds:uri="http://schemas.microsoft.com/office/infopath/2007/PartnerControls"/>
-    <ds:schemaRef ds:uri="674a6b1e-d40f-45c0-9f03-4ab513fbf7f4"/>
-  </ds:schemaRefs>
-</ds:datastoreItem>
 </file>
--- a/certificates/certificates.docx
+++ b/certificates/certificates.docx
@@ -1809,6 +1809,7 @@
           <w:b/>
           <w:bCs/>
           <w:caps/>
+          <w:noProof/>
           <w:color w:val="215197"/>
           <w:sz w:val="28"/>
           <w:szCs w:val="28"/>
@@ -1876,6 +1877,7 @@
           <w:b/>
           <w:bCs/>
           <w:caps/>
+          <w:noProof/>
           <w:color w:val="215197"/>
           <w:sz w:val="28"/>
           <w:szCs w:val="28"/>
@@ -2975,6 +2977,221 @@
           <w:sz w:val="20"/>
           <w:szCs w:val="20"/>
         </w:rPr>
+        <w:t xml:space="preserve">Go: </w:t>
+      </w:r>
+      <w:r>
+        <w:rPr>
+          <w:rFonts w:ascii="Arial Narrow" w:hAnsi="Arial Narrow"/>
+          <w:b/>
+          <w:bCs/>
+          <w:sz w:val="20"/>
+          <w:szCs w:val="20"/>
+        </w:rPr>
+        <w:t>The Complete Developer's Guide</w:t>
+      </w:r>
+    </w:p>
+    <w:p>
+      <w:pPr>
+        <w:keepNext/>
+        <w:keepLines/>
+        <w:spacing w:after="120"/>
+        <w:rPr>
+          <w:rFonts w:ascii="Arial Narrow" w:hAnsi="Arial Narrow"/>
+          <w:sz w:val="18"/>
+          <w:szCs w:val="18"/>
+        </w:rPr>
+      </w:pPr>
+      <w:r>
+        <w:rPr>
+          <w:rFonts w:ascii="Arial Narrow" w:hAnsi="Arial Narrow"/>
+          <w:sz w:val="18"/>
+          <w:szCs w:val="18"/>
+        </w:rPr>
+        <w:t xml:space="preserve">Type: Course Certificate, Categories: </w:t>
+      </w:r>
+      <w:r>
+        <w:rPr>
+          <w:rFonts w:ascii="Arial Narrow" w:hAnsi="Arial Narrow"/>
+          <w:sz w:val="18"/>
+          <w:szCs w:val="18"/>
+        </w:rPr>
+        <w:t>Business Strategy</w:t>
+      </w:r>
+    </w:p>
+    <w:p>
+      <w:pPr>
+        <w:keepNext/>
+        <w:keepLines/>
+        <w:spacing w:after="120"/>
+        <w:rPr>
+          <w:rFonts w:ascii="Arial Narrow" w:hAnsi="Arial Narrow"/>
+          <w:sz w:val="18"/>
+          <w:szCs w:val="18"/>
+        </w:rPr>
+      </w:pPr>
+      <w:r>
+        <w:rPr>
+          <w:rFonts w:ascii="Arial Narrow" w:hAnsi="Arial Narrow"/>
+          <w:sz w:val="18"/>
+          <w:szCs w:val="18"/>
+        </w:rPr>
+        <w:t xml:space="preserve">Content Provider: </w:t>
+      </w:r>
+      <w:r>
+        <w:rPr>
+          <w:rFonts w:ascii="Arial Narrow" w:hAnsi="Arial Narrow"/>
+          <w:sz w:val="18"/>
+          <w:szCs w:val="18"/>
+        </w:rPr>
+        <w:t>Udemy Inc.</w:t>
+      </w:r>
+      <w:r>
+        <w:rPr>
+          <w:rFonts w:ascii="Arial Narrow" w:hAnsi="Arial Narrow"/>
+          <w:sz w:val="18"/>
+          <w:szCs w:val="18"/>
+        </w:rPr>
+        <w:t xml:space="preserve">, Certification Authority: </w:t>
+      </w:r>
+      <w:r>
+        <w:rPr>
+          <w:rFonts w:ascii="Arial Narrow" w:hAnsi="Arial Narrow"/>
+          <w:sz w:val="18"/>
+          <w:szCs w:val="18"/>
+        </w:rPr>
+        <w:t xml:space="preserve">Udemy </w:t>
+      </w:r>
+      <w:r>
+        <w:rPr>
+          <w:rFonts w:ascii="Arial Narrow" w:hAnsi="Arial Narrow"/>
+          <w:sz w:val="18"/>
+          <w:szCs w:val="18"/>
+        </w:rPr>
+        <w:t>Inc.</w:t>
+      </w:r>
+    </w:p>
+    <w:p>
+      <w:pPr>
+        <w:keepNext/>
+        <w:keepLines/>
+        <w:spacing w:after="120"/>
+        <w:rPr>
+          <w:rFonts w:ascii="Arial Narrow" w:hAnsi="Arial Narrow"/>
+          <w:sz w:val="18"/>
+          <w:szCs w:val="18"/>
+        </w:rPr>
+      </w:pPr>
+      <w:r>
+        <w:rPr>
+          <w:rFonts w:ascii="Arial Narrow" w:hAnsi="Arial Narrow"/>
+          <w:sz w:val="18"/>
+          <w:szCs w:val="18"/>
+        </w:rPr>
+        <w:t>Date of certification/attestation: February 2022; no expiration date</w:t>
+      </w:r>
+    </w:p>
+    <w:p>
+      <w:pPr>
+        <w:keepNext/>
+        <w:keepLines/>
+        <w:spacing w:after="120"/>
+        <w:rPr>
+          <w:rFonts w:ascii="Arial Narrow" w:hAnsi="Arial Narrow"/>
+          <w:sz w:val="18"/>
+          <w:szCs w:val="18"/>
+        </w:rPr>
+      </w:pPr>
+      <w:r>
+        <w:rPr>
+          <w:rFonts w:ascii="Arial Narrow" w:hAnsi="Arial Narrow"/>
+          <w:sz w:val="18"/>
+          <w:szCs w:val="18"/>
+        </w:rPr>
+        <w:t>Down</w:t>
+      </w:r>
+      <w:r>
+        <w:rPr>
+          <w:rFonts w:ascii="Arial Narrow" w:hAnsi="Arial Narrow"/>
+          <w:sz w:val="18"/>
+          <w:szCs w:val="18"/>
+        </w:rPr>
+        <w:t>load-/</w:t>
+      </w:r>
+      <w:r>
+        <w:rPr>
+          <w:rFonts w:ascii="Arial Narrow" w:hAnsi="Arial Narrow"/>
+          <w:sz w:val="18"/>
+          <w:szCs w:val="18"/>
+        </w:rPr>
+        <w:t xml:space="preserve">Verification </w:t>
+      </w:r>
+      <w:r>
+        <w:rPr>
+          <w:rFonts w:ascii="Arial Narrow" w:hAnsi="Arial Narrow"/>
+          <w:sz w:val="18"/>
+          <w:szCs w:val="18"/>
+        </w:rPr>
+        <w:t>UR</w:t>
+      </w:r>
+      <w:r>
+        <w:rPr>
+          <w:rFonts w:ascii="Arial Narrow" w:hAnsi="Arial Narrow"/>
+          <w:sz w:val="18"/>
+          <w:szCs w:val="18"/>
+        </w:rPr>
+        <w:t>L</w:t>
+      </w:r>
+      <w:r>
+        <w:rPr>
+          <w:rFonts w:ascii="Arial Narrow" w:hAnsi="Arial Narrow"/>
+          <w:sz w:val="18"/>
+          <w:szCs w:val="18"/>
+        </w:rPr>
+        <w:t xml:space="preserve">: </w:t>
+      </w:r>
+      <w:hyperlink r:id="rId25" w:history="1">
+        <w:r>
+          <w:rPr>
+            <w:rStyle w:val="Hyperlink"/>
+            <w:rFonts w:ascii="Arial Narrow" w:hAnsi="Arial Narrow"/>
+            <w:sz w:val="18"/>
+            <w:szCs w:val="18"/>
+          </w:rPr>
+          <w:t>https://www.ude.my/UC-1ee9cc82-6f8b-4deb-9f5c-a6c0910fa928</w:t>
+        </w:r>
+      </w:hyperlink>
+    </w:p>
+    <w:p>
+      <w:pPr>
+        <w:spacing w:after="120"/>
+        <w:rPr>
+          <w:rFonts w:ascii="Arial Narrow" w:hAnsi="Arial Narrow"/>
+          <w:sz w:val="16"/>
+          <w:szCs w:val="16"/>
+        </w:rPr>
+      </w:pPr>
+    </w:p>
+    <w:p>
+      <w:pPr>
+        <w:keepNext/>
+        <w:keepLines/>
+        <w:spacing w:after="120"/>
+        <w:rPr>
+          <w:rFonts w:ascii="Arial Narrow" w:hAnsi="Arial Narrow"/>
+          <w:b/>
+          <w:bCs/>
+          <w:sz w:val="20"/>
+          <w:szCs w:val="20"/>
+        </w:rPr>
+      </w:pPr>
+      <w:r>
+        <w:rPr>
+          <w:rFonts w:ascii="Arial Narrow" w:hAnsi="Arial Narrow"/>
+          <w:b/>
+          <w:bCs/>
+          <w:sz w:val="20"/>
+          <w:szCs w:val="20"/>
+        </w:rPr>
         <w:t>Customer-Centric IT Strategy</w:t>
       </w:r>
     </w:p>
@@ -3113,7 +3330,7 @@
         </w:rPr>
         <w:t xml:space="preserve">: </w:t>
       </w:r>
-      <w:hyperlink r:id="rId25" w:history="1">
+      <w:hyperlink r:id="rId26" w:history="1">
         <w:r>
           <w:rPr>
             <w:rStyle w:val="Hyperlink"/>
@@ -3312,7 +3529,7 @@
         </w:rPr>
         <w:t xml:space="preserve">: </w:t>
       </w:r>
-      <w:hyperlink r:id="rId26" w:history="1">
+      <w:hyperlink r:id="rId27" w:history="1">
         <w:r>
           <w:rPr>
             <w:rStyle w:val="Hyperlink"/>
@@ -3483,26 +3700,6 @@
           <w:sz w:val="18"/>
           <w:szCs w:val="18"/>
         </w:rPr>
-        <w:t>Certificate ID: CPRGGSM868U2</w:t>
-      </w:r>
-    </w:p>
-    <w:p>
-      <w:pPr>
-        <w:keepNext/>
-        <w:keepLines/>
-        <w:spacing w:after="120"/>
-        <w:rPr>
-          <w:rFonts w:ascii="Arial Narrow" w:hAnsi="Arial Narrow"/>
-          <w:sz w:val="18"/>
-          <w:szCs w:val="18"/>
-        </w:rPr>
-      </w:pPr>
-      <w:r>
-        <w:rPr>
-          <w:rFonts w:ascii="Arial Narrow" w:hAnsi="Arial Narrow"/>
-          <w:sz w:val="18"/>
-          <w:szCs w:val="18"/>
-        </w:rPr>
         <w:t>Down</w:t>
       </w:r>
       <w:r>
@@ -3545,7 +3742,7 @@
         </w:rPr>
         <w:t xml:space="preserve">: </w:t>
       </w:r>
-      <w:hyperlink r:id="rId27" w:history="1">
+      <w:hyperlink r:id="rId28" w:history="1">
         <w:r>
           <w:rPr>
             <w:rStyle w:val="Hyperlink"/>
@@ -3733,7 +3930,7 @@
         </w:rPr>
         <w:t xml:space="preserve">: </w:t>
       </w:r>
-      <w:hyperlink r:id="rId28" w:history="1">
+      <w:hyperlink r:id="rId29" w:history="1">
         <w:r>
           <w:rPr>
             <w:rStyle w:val="Hyperlink"/>
@@ -3990,7 +4187,7 @@
         </w:rPr>
         <w:t xml:space="preserve">: </w:t>
       </w:r>
-      <w:hyperlink r:id="rId29" w:history="1">
+      <w:hyperlink r:id="rId30" w:history="1">
         <w:r>
           <w:rPr>
             <w:rStyle w:val="Hyperlink"/>
@@ -4195,7 +4392,7 @@
         </w:rPr>
         <w:t xml:space="preserve"> </w:t>
       </w:r>
-      <w:hyperlink r:id="rId30" w:history="1">
+      <w:hyperlink r:id="rId31" w:history="1">
         <w:r>
           <w:rPr>
             <w:rStyle w:val="Hyperlink"/>
@@ -4432,7 +4629,7 @@
         </w:rPr>
         <w:t xml:space="preserve">: </w:t>
       </w:r>
-      <w:hyperlink r:id="rId31" w:history="1">
+      <w:hyperlink r:id="rId32" w:history="1">
         <w:r>
           <w:rPr>
             <w:rStyle w:val="Hyperlink"/>
@@ -4653,7 +4850,7 @@
         </w:rPr>
         <w:t xml:space="preserve">: </w:t>
       </w:r>
-      <w:hyperlink r:id="rId32" w:history="1">
+      <w:hyperlink r:id="rId33" w:history="1">
         <w:r>
           <w:rPr>
             <w:rStyle w:val="Hyperlink"/>
@@ -4874,7 +5071,7 @@
         </w:rPr>
         <w:t xml:space="preserve">: </w:t>
       </w:r>
-      <w:hyperlink r:id="rId33" w:history="1">
+      <w:hyperlink r:id="rId34" w:history="1">
         <w:r>
           <w:rPr>
             <w:rStyle w:val="Hyperlink"/>
@@ -5131,7 +5328,7 @@
         </w:rPr>
         <w:t xml:space="preserve"> </w:t>
       </w:r>
-      <w:hyperlink r:id="rId34" w:history="1">
+      <w:hyperlink r:id="rId35" w:history="1">
         <w:r>
           <w:rPr>
             <w:rStyle w:val="Hyperlink"/>
@@ -5377,7 +5574,7 @@
         </w:rPr>
         <w:t xml:space="preserve">: </w:t>
       </w:r>
-      <w:hyperlink r:id="rId35" w:history="1">
+      <w:hyperlink r:id="rId36" w:history="1">
         <w:r>
           <w:rPr>
             <w:rStyle w:val="Hyperlink"/>
@@ -5626,7 +5823,7 @@
         </w:rPr>
         <w:t xml:space="preserve">: </w:t>
       </w:r>
-      <w:hyperlink r:id="rId36" w:history="1">
+      <w:hyperlink r:id="rId37" w:history="1">
         <w:r>
           <w:rPr>
             <w:rStyle w:val="Hyperlink"/>
@@ -5867,7 +6064,7 @@
         </w:rPr>
         <w:t xml:space="preserve">: </w:t>
       </w:r>
-      <w:hyperlink r:id="rId37" w:history="1">
+      <w:hyperlink r:id="rId38" w:history="1">
         <w:r>
           <w:rPr>
             <w:rStyle w:val="Hyperlink"/>
@@ -6096,7 +6293,7 @@
         </w:rPr>
         <w:t xml:space="preserve">: </w:t>
       </w:r>
-      <w:hyperlink r:id="rId38" w:history="1">
+      <w:hyperlink r:id="rId39" w:history="1">
         <w:r>
           <w:rPr>
             <w:rStyle w:val="Hyperlink"/>
@@ -6325,7 +6522,7 @@
         </w:rPr>
         <w:t xml:space="preserve">: </w:t>
       </w:r>
-      <w:hyperlink r:id="rId39" w:history="1">
+      <w:hyperlink r:id="rId40" w:history="1">
         <w:r>
           <w:rPr>
             <w:rStyle w:val="Hyperlink"/>
@@ -6554,7 +6751,7 @@
         </w:rPr>
         <w:t xml:space="preserve">: </w:t>
       </w:r>
-      <w:hyperlink r:id="rId40" w:history="1">
+      <w:hyperlink r:id="rId41" w:history="1">
         <w:r>
           <w:rPr>
             <w:rStyle w:val="Hyperlink"/>
@@ -6775,7 +6972,7 @@
         </w:rPr>
         <w:t xml:space="preserve">: </w:t>
       </w:r>
-      <w:hyperlink r:id="rId41" w:history="1">
+      <w:hyperlink r:id="rId42" w:history="1">
         <w:r>
           <w:rPr>
             <w:rStyle w:val="Hyperlink"/>
@@ -7005,7 +7202,7 @@
         </w:rPr>
         <w:t xml:space="preserve">: </w:t>
       </w:r>
-      <w:hyperlink r:id="rId42" w:history="1">
+      <w:hyperlink r:id="rId43" w:history="1">
         <w:r>
           <w:rPr>
             <w:rStyle w:val="Hyperlink"/>
@@ -7234,7 +7431,7 @@
         </w:rPr>
         <w:t xml:space="preserve">: </w:t>
       </w:r>
-      <w:hyperlink r:id="rId43" w:history="1">
+      <w:hyperlink r:id="rId44" w:history="1">
         <w:r>
           <w:rPr>
             <w:rStyle w:val="Hyperlink"/>
@@ -7463,7 +7660,7 @@
         </w:rPr>
         <w:t xml:space="preserve">: </w:t>
       </w:r>
-      <w:hyperlink r:id="rId44" w:history="1">
+      <w:hyperlink r:id="rId45" w:history="1">
         <w:r>
           <w:rPr>
             <w:rStyle w:val="Hyperlink"/>
@@ -7684,7 +7881,7 @@
         </w:rPr>
         <w:t xml:space="preserve">: </w:t>
       </w:r>
-      <w:hyperlink r:id="rId45" w:history="1">
+      <w:hyperlink r:id="rId46" w:history="1">
         <w:r>
           <w:rPr>
             <w:rStyle w:val="Hyperlink"/>
@@ -7913,7 +8110,7 @@
         </w:rPr>
         <w:t xml:space="preserve">: </w:t>
       </w:r>
-      <w:hyperlink r:id="rId46" w:history="1">
+      <w:hyperlink r:id="rId47" w:history="1">
         <w:r>
           <w:rPr>
             <w:rStyle w:val="Hyperlink"/>
@@ -8150,7 +8347,7 @@
         </w:rPr>
         <w:t xml:space="preserve">: </w:t>
       </w:r>
-      <w:hyperlink r:id="rId47" w:history="1">
+      <w:hyperlink r:id="rId48" w:history="1">
         <w:r>
           <w:rPr>
             <w:rStyle w:val="Hyperlink"/>
@@ -8173,9 +8370,9 @@
       </w:pPr>
     </w:p>
     <w:sectPr>
-      <w:headerReference w:type="default" r:id="rId48"/>
+      <w:headerReference w:type="default" r:id="rId49"/>
       <w:pgSz w:w="11906" w:h="16838"/>
-      <w:pgMar w:top="1702" w:right="1417" w:bottom="851" w:left="1417" w:header="708" w:footer="691" w:gutter="0"/>
+      <w:pgMar w:top="1702" w:right="1417" w:bottom="567" w:left="1417" w:header="708" w:footer="691" w:gutter="0"/>
       <w:cols w:space="708"/>
       <w:docGrid w:linePitch="360"/>
     </w:sectPr>
@@ -8256,7 +8453,7 @@
       <mc:AlternateContent>
         <mc:Choice Requires="wps">
           <w:drawing>
-            <wp:anchor distT="0" distB="0" distL="114300" distR="114300" simplePos="0" relativeHeight="251659264" behindDoc="1" locked="0" layoutInCell="1" allowOverlap="1" wp14:anchorId="1E091C11" wp14:editId="2622DE91">
+            <wp:anchor distT="0" distB="0" distL="114300" distR="114300" simplePos="0" relativeHeight="251659264" behindDoc="1" locked="0" layoutInCell="1" allowOverlap="1" wp14:anchorId="1E091C11" wp14:editId="1B2BF6E6">
               <wp:simplePos x="0" y="0"/>
               <wp:positionH relativeFrom="column">
                 <wp:posOffset>-930275</wp:posOffset>
@@ -8299,7 +8496,7 @@
                             </a:srgbClr>
                           </a:gs>
                         </a:gsLst>
-                        <a:lin ang="10800000" scaled="0"/>
+                        <a:lin ang="7800000" scaled="0"/>
                         <a:tileRect/>
                       </a:gradFill>
                       <a:ln w="25400">
@@ -8347,8 +8544,8 @@
         </mc:Choice>
         <mc:Fallback>
           <w:pict>
-            <v:rect w14:anchorId="4D037A5F" id="Rechteck 25" o:spid="_x0000_s1026" style="position:absolute;margin-left:-73.25pt;margin-top:-36.6pt;width:599.4pt;height:64pt;flip:x;z-index:-251657216;visibility:visible;mso-wrap-style:square;mso-width-percent:0;mso-height-percent:0;mso-wrap-distance-left:9pt;mso-wrap-distance-top:0;mso-wrap-distance-right:9pt;mso-wrap-distance-bottom:0;mso-position-horizontal:absolute;mso-position-horizontal-relative:text;mso-position-vertical:absolute;mso-position-vertical-relative:text;mso-width-percent:0;mso-height-percent:0;mso-width-relative:margin;mso-height-relative:margin;v-text-anchor:middle" o:gfxdata="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" fillcolor="#4b91d1" strokecolor="white [3212]" strokeweight="2pt">
-              <v:fill opacity="55705f" color2="#0e3371" o:opacity2="55705f" rotate="t" angle="270" colors="0 #4b91d1;2229f #4b91d1;.25 #215197" focus="100%" type="gradient">
+            <v:rect w14:anchorId="64B1F5C8" id="Rechteck 25" o:spid="_x0000_s1026" style="position:absolute;margin-left:-73.25pt;margin-top:-36.6pt;width:599.4pt;height:64pt;flip:x;z-index:-251657216;visibility:visible;mso-wrap-style:square;mso-width-percent:0;mso-height-percent:0;mso-wrap-distance-left:9pt;mso-wrap-distance-top:0;mso-wrap-distance-right:9pt;mso-wrap-distance-bottom:0;mso-position-horizontal:absolute;mso-position-horizontal-relative:text;mso-position-vertical:absolute;mso-position-vertical-relative:text;mso-width-percent:0;mso-height-percent:0;mso-width-relative:margin;mso-height-relative:margin;v-text-anchor:middle" o:gfxdata="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" fillcolor="#4b91d1" strokecolor="white [3212]" strokeweight="2pt">
+              <v:fill opacity="55705f" color2="#0e3371" o:opacity2="55705f" rotate="t" angle="320" colors="0 #4b91d1;2229f #4b91d1;.25 #215197" focus="100%" type="gradient">
                 <o:fill v:ext="view" type="gradientUnscaled"/>
               </v:fill>
             </v:rect>
@@ -9196,6 +9393,29 @@
 </file>
 
 <file path=customXml/item1.xml><?xml version="1.0" encoding="utf-8"?>
+<p:properties xmlns:p="http://schemas.microsoft.com/office/2006/metadata/properties" xmlns:xsi="http://www.w3.org/2001/XMLSchema-instance" xmlns:pc="http://schemas.microsoft.com/office/infopath/2007/PartnerControls">
+  <documentManagement>
+    <SharedWithUsers xmlns="674a6b1e-d40f-45c0-9f03-4ab513fbf7f4">
+      <UserInfo>
+        <DisplayName>Patrick Michl</DisplayName>
+        <AccountId>13</AccountId>
+        <AccountType/>
+      </UserInfo>
+    </SharedWithUsers>
+  </documentManagement>
+</p:properties>
+</file>
+
+<file path=customXml/item2.xml><?xml version="1.0" encoding="utf-8"?>
+<?mso-contentType ?>
+<FormTemplates xmlns="http://schemas.microsoft.com/sharepoint/v3/contenttype/forms">
+  <Display>DocumentLibraryForm</Display>
+  <Edit>DocumentLibraryForm</Edit>
+  <New>DocumentLibraryForm</New>
+</FormTemplates>
+</file>
+
+<file path=customXml/item3.xml><?xml version="1.0" encoding="utf-8"?>
 <ct:contentTypeSchema xmlns:ct="http://schemas.microsoft.com/office/2006/metadata/contentType" xmlns:ma="http://schemas.microsoft.com/office/2006/metadata/properties/metaAttributes" ct:_="" ma:_="" ma:contentTypeName="Dokument" ma:contentTypeID="0x010100F53C953A8BD4644FA7E2D95E71827518" ma:contentTypeVersion="4" ma:contentTypeDescription="Ein neues Dokument erstellen." ma:contentTypeScope="" ma:versionID="1f042f91fda15024718f41f4eb8a4c2e">
   <xsd:schema xmlns:xsd="http://www.w3.org/2001/XMLSchema" xmlns:xs="http://www.w3.org/2001/XMLSchema" xmlns:p="http://schemas.microsoft.com/office/2006/metadata/properties" xmlns:ns2="385e05aa-65e9-4837-a5ba-15821e5f47f0" xmlns:ns3="674a6b1e-d40f-45c0-9f03-4ab513fbf7f4" targetNamespace="http://schemas.microsoft.com/office/2006/metadata/properties" ma:root="true" ma:fieldsID="26b87f53163c40c2cb9ee5a0335b3d4a" ns2:_="" ns3:_="">
     <xsd:import namespace="385e05aa-65e9-4837-a5ba-15821e5f47f0"/>
@@ -9360,34 +9580,29 @@
 </ct:contentTypeSchema>
 </file>
 
-<file path=customXml/item2.xml><?xml version="1.0" encoding="utf-8"?>
+<file path=customXml/item4.xml><?xml version="1.0" encoding="utf-8"?>
 <b:Sources xmlns:b="http://schemas.openxmlformats.org/officeDocument/2006/bibliography" xmlns="http://schemas.openxmlformats.org/officeDocument/2006/bibliography" SelectedStyle="\APASixthEditionOfficeOnline.xsl" StyleName="APA" Version="6"/>
 </file>
 
-<file path=customXml/item3.xml><?xml version="1.0" encoding="utf-8"?>
-<?mso-contentType ?>
-<FormTemplates xmlns="http://schemas.microsoft.com/sharepoint/v3/contenttype/forms">
-  <Display>DocumentLibraryForm</Display>
-  <Edit>DocumentLibraryForm</Edit>
-  <New>DocumentLibraryForm</New>
-</FormTemplates>
+<file path=customXml/itemProps1.xml><?xml version="1.0" encoding="utf-8"?>
+<ds:datastoreItem xmlns:ds="http://schemas.openxmlformats.org/officeDocument/2006/customXml" ds:itemID="{5FFC08AD-A60A-413C-9DA5-2E01FDCD2B7A}">
+  <ds:schemaRefs>
+    <ds:schemaRef ds:uri="http://schemas.microsoft.com/office/2006/metadata/properties"/>
+    <ds:schemaRef ds:uri="http://schemas.microsoft.com/office/infopath/2007/PartnerControls"/>
+    <ds:schemaRef ds:uri="674a6b1e-d40f-45c0-9f03-4ab513fbf7f4"/>
+  </ds:schemaRefs>
+</ds:datastoreItem>
 </file>
 
-<file path=customXml/item4.xml><?xml version="1.0" encoding="utf-8"?>
-<p:properties xmlns:p="http://schemas.microsoft.com/office/2006/metadata/properties" xmlns:xsi="http://www.w3.org/2001/XMLSchema-instance" xmlns:pc="http://schemas.microsoft.com/office/infopath/2007/PartnerControls">
-  <documentManagement>
-    <SharedWithUsers xmlns="674a6b1e-d40f-45c0-9f03-4ab513fbf7f4">
-      <UserInfo>
-        <DisplayName>Patrick Michl</DisplayName>
-        <AccountId>13</AccountId>
-        <AccountType/>
-      </UserInfo>
-    </SharedWithUsers>
-  </documentManagement>
-</p:properties>
+<file path=customXml/itemProps2.xml><?xml version="1.0" encoding="utf-8"?>
+<ds:datastoreItem xmlns:ds="http://schemas.openxmlformats.org/officeDocument/2006/customXml" ds:itemID="{70FA179D-BEC5-46D1-8819-5B6ADA7857C8}">
+  <ds:schemaRefs>
+    <ds:schemaRef ds:uri="http://schemas.microsoft.com/sharepoint/v3/contenttype/forms"/>
+  </ds:schemaRefs>
+</ds:datastoreItem>
 </file>
 
-<file path=customXml/itemProps1.xml><?xml version="1.0" encoding="utf-8"?>
+<file path=customXml/itemProps3.xml><?xml version="1.0" encoding="utf-8"?>
 <ds:datastoreItem xmlns:ds="http://schemas.openxmlformats.org/officeDocument/2006/customXml" ds:itemID="{F9406223-474B-4637-AAB4-A02B350467F2}">
   <ds:schemaRefs>
     <ds:schemaRef ds:uri="http://schemas.microsoft.com/office/2006/metadata/contentType"/>
@@ -9406,28 +9621,10 @@
 </ds:datastoreItem>
 </file>
 
-<file path=customXml/itemProps2.xml><?xml version="1.0" encoding="utf-8"?>
+<file path=customXml/itemProps4.xml><?xml version="1.0" encoding="utf-8"?>
 <ds:datastoreItem xmlns:ds="http://schemas.openxmlformats.org/officeDocument/2006/customXml" ds:itemID="{69C8380D-4AED-4D61-A1FE-6DB9687ED107}">
   <ds:schemaRefs>
     <ds:schemaRef ds:uri="http://schemas.openxmlformats.org/officeDocument/2006/bibliography"/>
   </ds:schemaRefs>
 </ds:datastoreItem>
-</file>
-
-<file path=customXml/itemProps3.xml><?xml version="1.0" encoding="utf-8"?>
-<ds:datastoreItem xmlns:ds="http://schemas.openxmlformats.org/officeDocument/2006/customXml" ds:itemID="{70FA179D-BEC5-46D1-8819-5B6ADA7857C8}">
-  <ds:schemaRefs>
-    <ds:schemaRef ds:uri="http://schemas.microsoft.com/sharepoint/v3/contenttype/forms"/>
-  </ds:schemaRefs>
-</ds:datastoreItem>
-</file>
-
-<file path=customXml/itemProps4.xml><?xml version="1.0" encoding="utf-8"?>
-<ds:datastoreItem xmlns:ds="http://schemas.openxmlformats.org/officeDocument/2006/customXml" ds:itemID="{5FFC08AD-A60A-413C-9DA5-2E01FDCD2B7A}">
-  <ds:schemaRefs>
-    <ds:schemaRef ds:uri="http://schemas.microsoft.com/office/2006/metadata/properties"/>
-    <ds:schemaRef ds:uri="http://schemas.microsoft.com/office/infopath/2007/PartnerControls"/>
-    <ds:schemaRef ds:uri="674a6b1e-d40f-45c0-9f03-4ab513fbf7f4"/>
-  </ds:schemaRefs>
-</ds:datastoreItem>
 </file>
--- a/certificates/certificates.docx
+++ b/certificates/certificates.docx
@@ -419,57 +419,69 @@
         </w:rPr>
         <w:t xml:space="preserve"> </w:t>
       </w:r>
-      <w:proofErr w:type="spellStart"/>
-      <w:r>
-        <w:rPr>
-          <w:rFonts w:ascii="Arial Narrow" w:hAnsi="Arial Narrow"/>
-          <w:sz w:val="18"/>
-          <w:szCs w:val="18"/>
-        </w:rPr>
-        <w:t>Specialisation</w:t>
-      </w:r>
-      <w:proofErr w:type="spellEnd"/>
-      <w:r>
-        <w:rPr>
-          <w:rFonts w:ascii="Arial Narrow" w:hAnsi="Arial Narrow"/>
-          <w:sz w:val="18"/>
-          <w:szCs w:val="18"/>
-        </w:rPr>
-        <w:t>/</w:t>
-      </w:r>
-      <w:proofErr w:type="spellStart"/>
-      <w:r>
-        <w:rPr>
-          <w:rFonts w:ascii="Arial Narrow" w:hAnsi="Arial Narrow"/>
-          <w:sz w:val="18"/>
-          <w:szCs w:val="18"/>
-        </w:rPr>
-        <w:t>Coure</w:t>
-      </w:r>
-      <w:proofErr w:type="spellEnd"/>
-      <w:r>
-        <w:rPr>
-          <w:rFonts w:ascii="Arial Narrow" w:hAnsi="Arial Narrow"/>
-          <w:sz w:val="18"/>
-          <w:szCs w:val="18"/>
-        </w:rPr>
-        <w:t xml:space="preserve"> Series</w:t>
-      </w:r>
-      <w:r>
-        <w:rPr>
-          <w:rFonts w:ascii="Arial Narrow" w:hAnsi="Arial Narrow"/>
-          <w:sz w:val="18"/>
-          <w:szCs w:val="18"/>
-        </w:rPr>
-        <w:t>, Categories: Product Management/Project Management</w:t>
-      </w:r>
-      <w:r>
-        <w:rPr>
-          <w:rFonts w:ascii="Arial Narrow" w:hAnsi="Arial Narrow"/>
-          <w:sz w:val="18"/>
-          <w:szCs w:val="18"/>
-        </w:rPr>
-        <w:t xml:space="preserve"> (Agile)</w:t>
+      <w:r>
+        <w:rPr>
+          <w:rFonts w:ascii="Arial Narrow" w:hAnsi="Arial Narrow"/>
+          <w:sz w:val="18"/>
+          <w:szCs w:val="18"/>
+        </w:rPr>
+        <w:t>Speciali</w:t>
+      </w:r>
+      <w:r>
+        <w:rPr>
+          <w:rFonts w:ascii="Arial Narrow" w:hAnsi="Arial Narrow"/>
+          <w:sz w:val="18"/>
+          <w:szCs w:val="18"/>
+        </w:rPr>
+        <w:t>z</w:t>
+      </w:r>
+      <w:r>
+        <w:rPr>
+          <w:rFonts w:ascii="Arial Narrow" w:hAnsi="Arial Narrow"/>
+          <w:sz w:val="18"/>
+          <w:szCs w:val="18"/>
+        </w:rPr>
+        <w:t>ation</w:t>
+      </w:r>
+      <w:r>
+        <w:rPr>
+          <w:rFonts w:ascii="Arial Narrow" w:hAnsi="Arial Narrow"/>
+          <w:sz w:val="18"/>
+          <w:szCs w:val="18"/>
+        </w:rPr>
+        <w:t>/Cour</w:t>
+      </w:r>
+      <w:r>
+        <w:rPr>
+          <w:rFonts w:ascii="Arial Narrow" w:hAnsi="Arial Narrow"/>
+          <w:sz w:val="18"/>
+          <w:szCs w:val="18"/>
+        </w:rPr>
+        <w:t>s</w:t>
+      </w:r>
+      <w:r>
+        <w:rPr>
+          <w:rFonts w:ascii="Arial Narrow" w:hAnsi="Arial Narrow"/>
+          <w:sz w:val="18"/>
+          <w:szCs w:val="18"/>
+        </w:rPr>
+        <w:t>e Series</w:t>
+      </w:r>
+      <w:r>
+        <w:rPr>
+          <w:rFonts w:ascii="Arial Narrow" w:hAnsi="Arial Narrow"/>
+          <w:sz w:val="18"/>
+          <w:szCs w:val="18"/>
+        </w:rPr>
+        <w:t>, Categories: Product Management/</w:t>
+      </w:r>
+      <w:r>
+        <w:rPr>
+          <w:rFonts w:ascii="Arial Narrow" w:hAnsi="Arial Narrow"/>
+          <w:sz w:val="18"/>
+          <w:szCs w:val="18"/>
+        </w:rPr>
+        <w:t>Portfolio Management</w:t>
       </w:r>
     </w:p>
     <w:p>
@@ -737,7 +749,23 @@
           <w:sz w:val="18"/>
           <w:szCs w:val="18"/>
         </w:rPr>
-        <w:t>Type: Professional Certificate, Categories: Project Management</w:t>
+        <w:t xml:space="preserve">Type: Professional Certificate, Categories: </w:t>
+      </w:r>
+      <w:r>
+        <w:rPr>
+          <w:rFonts w:ascii="Arial Narrow" w:hAnsi="Arial Narrow"/>
+          <w:sz w:val="18"/>
+          <w:szCs w:val="18"/>
+        </w:rPr>
+        <w:t>Product Management/</w:t>
+      </w:r>
+      <w:r>
+        <w:rPr>
+          <w:rFonts w:ascii="Arial Narrow" w:hAnsi="Arial Narrow"/>
+          <w:sz w:val="18"/>
+          <w:szCs w:val="18"/>
+        </w:rPr>
+        <w:t>Project Management</w:t>
       </w:r>
       <w:r>
         <w:rPr>
@@ -746,14 +774,6 @@
           <w:szCs w:val="18"/>
         </w:rPr>
         <w:t xml:space="preserve"> (Agile)</w:t>
-      </w:r>
-      <w:r>
-        <w:rPr>
-          <w:rFonts w:ascii="Arial Narrow" w:hAnsi="Arial Narrow"/>
-          <w:sz w:val="18"/>
-          <w:szCs w:val="18"/>
-        </w:rPr>
-        <w:t>/Growth Management</w:t>
       </w:r>
     </w:p>
     <w:p>
@@ -1585,7 +1605,15 @@
           <w:sz w:val="18"/>
           <w:szCs w:val="18"/>
         </w:rPr>
-        <w:t>/Data Analysis</w:t>
+        <w:t xml:space="preserve">/Data </w:t>
+      </w:r>
+      <w:r>
+        <w:rPr>
+          <w:rFonts w:ascii="Arial Narrow" w:hAnsi="Arial Narrow"/>
+          <w:sz w:val="18"/>
+          <w:szCs w:val="18"/>
+        </w:rPr>
+        <w:t>Engineering</w:t>
       </w:r>
     </w:p>
     <w:p>
@@ -3015,7 +3043,7 @@
           <w:sz w:val="18"/>
           <w:szCs w:val="18"/>
         </w:rPr>
-        <w:t>Business Strategy</w:t>
+        <w:t>Software Engineering</w:t>
       </w:r>
     </w:p>
     <w:p>
@@ -3059,15 +3087,7 @@
           <w:sz w:val="18"/>
           <w:szCs w:val="18"/>
         </w:rPr>
-        <w:t xml:space="preserve">Udemy </w:t>
-      </w:r>
-      <w:r>
-        <w:rPr>
-          <w:rFonts w:ascii="Arial Narrow" w:hAnsi="Arial Narrow"/>
-          <w:sz w:val="18"/>
-          <w:szCs w:val="18"/>
-        </w:rPr>
-        <w:t>Inc.</w:t>
+        <w:t>Udemy Inc.</w:t>
       </w:r>
     </w:p>
     <w:p>
@@ -3828,7 +3848,7 @@
           <w:sz w:val="18"/>
           <w:szCs w:val="18"/>
         </w:rPr>
-        <w:t>Type: Course Certificate, Categories: Software Application/Data Engineering</w:t>
+        <w:t>Type: Course Certificate, Categories: Data Engineering</w:t>
       </w:r>
     </w:p>
     <w:p>
@@ -4037,7 +4057,34 @@
           <w:szCs w:val="18"/>
           <w:lang w:val="fr-FR"/>
         </w:rPr>
-        <w:t>: Change Management</w:t>
+        <w:t xml:space="preserve">: </w:t>
+      </w:r>
+      <w:r>
+        <w:rPr>
+          <w:rFonts w:ascii="Arial Narrow" w:hAnsi="Arial Narrow"/>
+          <w:sz w:val="18"/>
+          <w:szCs w:val="18"/>
+          <w:lang w:val="fr-FR"/>
+        </w:rPr>
+        <w:t>Portfolio</w:t>
+      </w:r>
+      <w:r>
+        <w:rPr>
+          <w:rFonts w:ascii="Arial Narrow" w:hAnsi="Arial Narrow"/>
+          <w:sz w:val="18"/>
+          <w:szCs w:val="18"/>
+          <w:lang w:val="fr-FR"/>
+        </w:rPr>
+        <w:t xml:space="preserve"> Management</w:t>
+      </w:r>
+      <w:r>
+        <w:rPr>
+          <w:rFonts w:ascii="Arial Narrow" w:hAnsi="Arial Narrow"/>
+          <w:sz w:val="18"/>
+          <w:szCs w:val="18"/>
+          <w:lang w:val="fr-FR"/>
+        </w:rPr>
+        <w:t>/Change Management</w:t>
       </w:r>
     </w:p>
     <w:p>
@@ -4250,23 +4297,7 @@
           <w:sz w:val="18"/>
           <w:szCs w:val="18"/>
         </w:rPr>
-        <w:t xml:space="preserve">Type: Course Certificate, Categories: </w:t>
-      </w:r>
-      <w:r>
-        <w:rPr>
-          <w:rFonts w:ascii="Arial Narrow" w:hAnsi="Arial Narrow"/>
-          <w:sz w:val="18"/>
-          <w:szCs w:val="18"/>
-        </w:rPr>
-        <w:t>Software Application/</w:t>
-      </w:r>
-      <w:r>
-        <w:rPr>
-          <w:rFonts w:ascii="Arial Narrow" w:hAnsi="Arial Narrow"/>
-          <w:sz w:val="18"/>
-          <w:szCs w:val="18"/>
-        </w:rPr>
-        <w:t>License Management</w:t>
+        <w:t>Type: Course Certificate, Categories: License Management</w:t>
       </w:r>
     </w:p>
     <w:p>
@@ -4471,7 +4502,15 @@
           <w:sz w:val="18"/>
           <w:szCs w:val="18"/>
         </w:rPr>
-        <w:t>/Data Analysis</w:t>
+        <w:t xml:space="preserve">/Data </w:t>
+      </w:r>
+      <w:r>
+        <w:rPr>
+          <w:rFonts w:ascii="Arial Narrow" w:hAnsi="Arial Narrow"/>
+          <w:sz w:val="18"/>
+          <w:szCs w:val="18"/>
+        </w:rPr>
+        <w:t>Engineering</w:t>
       </w:r>
     </w:p>
     <w:p>
@@ -4708,7 +4747,15 @@
           <w:sz w:val="18"/>
           <w:szCs w:val="18"/>
         </w:rPr>
-        <w:t>/Data Analysis</w:t>
+        <w:t xml:space="preserve">/Data </w:t>
+      </w:r>
+      <w:r>
+        <w:rPr>
+          <w:rFonts w:ascii="Arial Narrow" w:hAnsi="Arial Narrow"/>
+          <w:sz w:val="18"/>
+          <w:szCs w:val="18"/>
+        </w:rPr>
+        <w:t>Engineering</w:t>
       </w:r>
     </w:p>
     <w:p>
@@ -4929,7 +4976,15 @@
           <w:sz w:val="18"/>
           <w:szCs w:val="18"/>
         </w:rPr>
-        <w:t>/Data Analysis</w:t>
+        <w:t xml:space="preserve">/Data </w:t>
+      </w:r>
+      <w:r>
+        <w:rPr>
+          <w:rFonts w:ascii="Arial Narrow" w:hAnsi="Arial Narrow"/>
+          <w:sz w:val="18"/>
+          <w:szCs w:val="18"/>
+        </w:rPr>
+        <w:t>Engineering</w:t>
       </w:r>
     </w:p>
     <w:p>
@@ -9393,29 +9448,10 @@
 </file>
 
 <file path=customXml/item1.xml><?xml version="1.0" encoding="utf-8"?>
-<p:properties xmlns:p="http://schemas.microsoft.com/office/2006/metadata/properties" xmlns:xsi="http://www.w3.org/2001/XMLSchema-instance" xmlns:pc="http://schemas.microsoft.com/office/infopath/2007/PartnerControls">
-  <documentManagement>
-    <SharedWithUsers xmlns="674a6b1e-d40f-45c0-9f03-4ab513fbf7f4">
-      <UserInfo>
-        <DisplayName>Patrick Michl</DisplayName>
-        <AccountId>13</AccountId>
-        <AccountType/>
-      </UserInfo>
-    </SharedWithUsers>
-  </documentManagement>
-</p:properties>
+<b:Sources xmlns:b="http://schemas.openxmlformats.org/officeDocument/2006/bibliography" xmlns="http://schemas.openxmlformats.org/officeDocument/2006/bibliography" SelectedStyle="\APASixthEditionOfficeOnline.xsl" StyleName="APA" Version="6"/>
 </file>
 
 <file path=customXml/item2.xml><?xml version="1.0" encoding="utf-8"?>
-<?mso-contentType ?>
-<FormTemplates xmlns="http://schemas.microsoft.com/sharepoint/v3/contenttype/forms">
-  <Display>DocumentLibraryForm</Display>
-  <Edit>DocumentLibraryForm</Edit>
-  <New>DocumentLibraryForm</New>
-</FormTemplates>
-</file>
-
-<file path=customXml/item3.xml><?xml version="1.0" encoding="utf-8"?>
 <ct:contentTypeSchema xmlns:ct="http://schemas.microsoft.com/office/2006/metadata/contentType" xmlns:ma="http://schemas.microsoft.com/office/2006/metadata/properties/metaAttributes" ct:_="" ma:_="" ma:contentTypeName="Dokument" ma:contentTypeID="0x010100F53C953A8BD4644FA7E2D95E71827518" ma:contentTypeVersion="4" ma:contentTypeDescription="Ein neues Dokument erstellen." ma:contentTypeScope="" ma:versionID="1f042f91fda15024718f41f4eb8a4c2e">
   <xsd:schema xmlns:xsd="http://www.w3.org/2001/XMLSchema" xmlns:xs="http://www.w3.org/2001/XMLSchema" xmlns:p="http://schemas.microsoft.com/office/2006/metadata/properties" xmlns:ns2="385e05aa-65e9-4837-a5ba-15821e5f47f0" xmlns:ns3="674a6b1e-d40f-45c0-9f03-4ab513fbf7f4" targetNamespace="http://schemas.microsoft.com/office/2006/metadata/properties" ma:root="true" ma:fieldsID="26b87f53163c40c2cb9ee5a0335b3d4a" ns2:_="" ns3:_="">
     <xsd:import namespace="385e05aa-65e9-4837-a5ba-15821e5f47f0"/>
@@ -9580,29 +9616,38 @@
 </ct:contentTypeSchema>
 </file>
 
+<file path=customXml/item3.xml><?xml version="1.0" encoding="utf-8"?>
+<p:properties xmlns:p="http://schemas.microsoft.com/office/2006/metadata/properties" xmlns:xsi="http://www.w3.org/2001/XMLSchema-instance" xmlns:pc="http://schemas.microsoft.com/office/infopath/2007/PartnerControls">
+  <documentManagement>
+    <SharedWithUsers xmlns="674a6b1e-d40f-45c0-9f03-4ab513fbf7f4">
+      <UserInfo>
+        <DisplayName>Patrick Michl</DisplayName>
+        <AccountId>13</AccountId>
+        <AccountType/>
+      </UserInfo>
+    </SharedWithUsers>
+  </documentManagement>
+</p:properties>
+</file>
+
 <file path=customXml/item4.xml><?xml version="1.0" encoding="utf-8"?>
-<b:Sources xmlns:b="http://schemas.openxmlformats.org/officeDocument/2006/bibliography" xmlns="http://schemas.openxmlformats.org/officeDocument/2006/bibliography" SelectedStyle="\APASixthEditionOfficeOnline.xsl" StyleName="APA" Version="6"/>
+<?mso-contentType ?>
+<FormTemplates xmlns="http://schemas.microsoft.com/sharepoint/v3/contenttype/forms">
+  <Display>DocumentLibraryForm</Display>
+  <Edit>DocumentLibraryForm</Edit>
+  <New>DocumentLibraryForm</New>
+</FormTemplates>
 </file>
 
 <file path=customXml/itemProps1.xml><?xml version="1.0" encoding="utf-8"?>
-<ds:datastoreItem xmlns:ds="http://schemas.openxmlformats.org/officeDocument/2006/customXml" ds:itemID="{5FFC08AD-A60A-413C-9DA5-2E01FDCD2B7A}">
+<ds:datastoreItem xmlns:ds="http://schemas.openxmlformats.org/officeDocument/2006/customXml" ds:itemID="{69C8380D-4AED-4D61-A1FE-6DB9687ED107}">
   <ds:schemaRefs>
-    <ds:schemaRef ds:uri="http://schemas.microsoft.com/office/2006/metadata/properties"/>
-    <ds:schemaRef ds:uri="http://schemas.microsoft.com/office/infopath/2007/PartnerControls"/>
-    <ds:schemaRef ds:uri="674a6b1e-d40f-45c0-9f03-4ab513fbf7f4"/>
+    <ds:schemaRef ds:uri="http://schemas.openxmlformats.org/officeDocument/2006/bibliography"/>
   </ds:schemaRefs>
 </ds:datastoreItem>
 </file>
 
 <file path=customXml/itemProps2.xml><?xml version="1.0" encoding="utf-8"?>
-<ds:datastoreItem xmlns:ds="http://schemas.openxmlformats.org/officeDocument/2006/customXml" ds:itemID="{70FA179D-BEC5-46D1-8819-5B6ADA7857C8}">
-  <ds:schemaRefs>
-    <ds:schemaRef ds:uri="http://schemas.microsoft.com/sharepoint/v3/contenttype/forms"/>
-  </ds:schemaRefs>
-</ds:datastoreItem>
-</file>
-
-<file path=customXml/itemProps3.xml><?xml version="1.0" encoding="utf-8"?>
 <ds:datastoreItem xmlns:ds="http://schemas.openxmlformats.org/officeDocument/2006/customXml" ds:itemID="{F9406223-474B-4637-AAB4-A02B350467F2}">
   <ds:schemaRefs>
     <ds:schemaRef ds:uri="http://schemas.microsoft.com/office/2006/metadata/contentType"/>
@@ -9621,10 +9666,20 @@
 </ds:datastoreItem>
 </file>
 
+<file path=customXml/itemProps3.xml><?xml version="1.0" encoding="utf-8"?>
+<ds:datastoreItem xmlns:ds="http://schemas.openxmlformats.org/officeDocument/2006/customXml" ds:itemID="{5FFC08AD-A60A-413C-9DA5-2E01FDCD2B7A}">
+  <ds:schemaRefs>
+    <ds:schemaRef ds:uri="http://schemas.microsoft.com/office/2006/metadata/properties"/>
+    <ds:schemaRef ds:uri="http://schemas.microsoft.com/office/infopath/2007/PartnerControls"/>
+    <ds:schemaRef ds:uri="674a6b1e-d40f-45c0-9f03-4ab513fbf7f4"/>
+  </ds:schemaRefs>
+</ds:datastoreItem>
+</file>
+
 <file path=customXml/itemProps4.xml><?xml version="1.0" encoding="utf-8"?>
-<ds:datastoreItem xmlns:ds="http://schemas.openxmlformats.org/officeDocument/2006/customXml" ds:itemID="{69C8380D-4AED-4D61-A1FE-6DB9687ED107}">
+<ds:datastoreItem xmlns:ds="http://schemas.openxmlformats.org/officeDocument/2006/customXml" ds:itemID="{70FA179D-BEC5-46D1-8819-5B6ADA7857C8}">
   <ds:schemaRefs>
-    <ds:schemaRef ds:uri="http://schemas.openxmlformats.org/officeDocument/2006/bibliography"/>
+    <ds:schemaRef ds:uri="http://schemas.microsoft.com/sharepoint/v3/contenttype/forms"/>
   </ds:schemaRefs>
 </ds:datastoreItem>
 </file>
--- a/certificates/certificates.docx
+++ b/certificates/certificates.docx
@@ -6,32 +6,34 @@
       <w:pPr>
         <w:spacing w:before="240" w:after="600"/>
         <w:rPr>
-          <w:rFonts w:asciiTheme="majorHAnsi" w:hAnsiTheme="majorHAnsi" w:cstheme="majorHAnsi"/>
+          <w:rFonts w:ascii="Arial Nova Light" w:hAnsi="Arial Nova Light" w:cstheme="majorHAnsi"/>
           <w:b/>
           <w:bCs/>
           <w:caps/>
           <w:color w:val="215197"/>
-          <w:sz w:val="28"/>
-          <w:szCs w:val="28"/>
-        </w:rPr>
-      </w:pPr>
-      <w:r>
-        <w:rPr>
-          <w:rFonts w:ascii="Arial Narrow" w:hAnsi="Arial Narrow"/>
+          <w:sz w:val="24"/>
+          <w:szCs w:val="24"/>
+        </w:rPr>
+      </w:pPr>
+      <w:r>
+        <w:rPr>
+          <w:rFonts w:ascii="Arial Nova Light" w:hAnsi="Arial Nova Light"/>
           <w:b/>
           <w:bCs/>
           <w:noProof/>
+          <w:sz w:val="24"/>
+          <w:szCs w:val="24"/>
         </w:rPr>
         <mc:AlternateContent>
           <mc:Choice Requires="wps">
             <w:drawing>
-              <wp:anchor distT="0" distB="0" distL="114300" distR="114300" simplePos="0" relativeHeight="251667456" behindDoc="1" locked="0" layoutInCell="1" allowOverlap="1" wp14:anchorId="16F14D4A" wp14:editId="77CA990E">
+              <wp:anchor distT="0" distB="0" distL="114300" distR="114300" simplePos="0" relativeHeight="251667456" behindDoc="1" locked="0" layoutInCell="1" allowOverlap="1" wp14:anchorId="16F14D4A" wp14:editId="23CB78EA">
                 <wp:simplePos x="0" y="0"/>
                 <wp:positionH relativeFrom="column">
                   <wp:posOffset>-792480</wp:posOffset>
                 </wp:positionH>
                 <wp:positionV relativeFrom="paragraph">
-                  <wp:posOffset>-155575</wp:posOffset>
+                  <wp:posOffset>-169545</wp:posOffset>
                 </wp:positionV>
                 <wp:extent cx="537210" cy="847725"/>
                 <wp:effectExtent l="0" t="2858" r="0" b="0"/>
@@ -98,7 +100,7 @@
           </mc:Choice>
           <mc:Fallback>
             <w:pict>
-              <v:shape w14:anchorId="1AC5244C" id="Rechteck: obere Ecken abgerundet 3" o:spid="_x0000_s1026" style="position:absolute;margin-left:-62.4pt;margin-top:-12.25pt;width:42.3pt;height:66.75pt;rotation:90;z-index:-251649024;visibility:visible;mso-wrap-style:square;mso-width-percent:0;mso-height-percent:0;mso-wrap-distance-left:9pt;mso-wrap-distance-top:0;mso-wrap-distance-right:9pt;mso-wrap-distance-bottom:0;mso-position-horizontal:absolute;mso-position-horizontal-relative:text;mso-position-vertical:absolute;mso-position-vertical-relative:text;mso-width-percent:0;mso-height-percent:0;mso-width-relative:margin;mso-height-relative:margin;v-text-anchor:middle" coordsize="537210,847725" o:gfxdata="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" path="m268605,r,c416951,,537210,120259,537210,268605r,579120l537210,847725,,847725r,l,268605c,120259,120259,,268605,xe" fillcolor="#d8d8d8 [2732]" stroked="f" strokeweight="1pt">
+              <v:shape w14:anchorId="508EE50C" id="Rechteck: obere Ecken abgerundet 3" o:spid="_x0000_s1026" style="position:absolute;margin-left:-62.4pt;margin-top:-13.35pt;width:42.3pt;height:66.75pt;rotation:90;z-index:-251649024;visibility:visible;mso-wrap-style:square;mso-width-percent:0;mso-height-percent:0;mso-wrap-distance-left:9pt;mso-wrap-distance-top:0;mso-wrap-distance-right:9pt;mso-wrap-distance-bottom:0;mso-position-horizontal:absolute;mso-position-horizontal-relative:text;mso-position-vertical:absolute;mso-position-vertical-relative:text;mso-width-percent:0;mso-height-percent:0;mso-width-relative:margin;mso-height-relative:margin;v-text-anchor:middle" coordsize="537210,847725" o:gfxdata="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" path="m268605,r,c416951,,537210,120259,537210,268605r,579120l537210,847725,,847725r,l,268605c,120259,120259,,268605,xe" fillcolor="#d8d8d8 [2732]" stroked="f" strokeweight="1pt">
                 <v:stroke joinstyle="miter"/>
                 <v:path arrowok="t" o:connecttype="custom" o:connectlocs="268605,0;268605,0;537210,268605;537210,847725;537210,847725;0,847725;0,847725;0,268605;268605,0" o:connectangles="0,0,0,0,0,0,0,0,0"/>
               </v:shape>
@@ -108,21 +110,115 @@
       </w:r>
       <w:r>
         <w:rPr>
-          <w:rFonts w:ascii="Arial Narrow" w:hAnsi="Arial Narrow"/>
+          <w:rFonts w:ascii="Arial Nova Light" w:hAnsi="Arial Nova Light"/>
+          <w:noProof/>
+          <w:color w:val="215197"/>
+          <w:sz w:val="24"/>
+          <w:szCs w:val="24"/>
+        </w:rPr>
+        <mc:AlternateContent>
+          <mc:Choice Requires="wps">
+            <w:drawing>
+              <wp:anchor distT="0" distB="0" distL="114300" distR="114300" simplePos="0" relativeHeight="251659264" behindDoc="1" locked="0" layoutInCell="1" allowOverlap="1" wp14:anchorId="32C1C777" wp14:editId="59403DDC">
+                <wp:simplePos x="0" y="0"/>
+                <wp:positionH relativeFrom="column">
+                  <wp:posOffset>1302385</wp:posOffset>
+                </wp:positionH>
+                <wp:positionV relativeFrom="paragraph">
+                  <wp:posOffset>-2250440</wp:posOffset>
+                </wp:positionV>
+                <wp:extent cx="537210" cy="5010150"/>
+                <wp:effectExtent l="0" t="7620" r="7620" b="7620"/>
+                <wp:wrapNone/>
+                <wp:docPr id="26" name="Rechteck: obere Ecken abgerundet 26"/>
+                <wp:cNvGraphicFramePr/>
+                <a:graphic xmlns:a="http://schemas.openxmlformats.org/drawingml/2006/main">
+                  <a:graphicData uri="http://schemas.microsoft.com/office/word/2010/wordprocessingShape">
+                    <wps:wsp>
+                      <wps:cNvSpPr/>
+                      <wps:spPr>
+                        <a:xfrm rot="5400000">
+                          <a:off x="0" y="0"/>
+                          <a:ext cx="537210" cy="5010150"/>
+                        </a:xfrm>
+                        <a:prstGeom prst="round2SameRect">
+                          <a:avLst>
+                            <a:gd name="adj1" fmla="val 50000"/>
+                            <a:gd name="adj2" fmla="val 0"/>
+                          </a:avLst>
+                        </a:prstGeom>
+                        <a:solidFill>
+                          <a:schemeClr val="bg1">
+                            <a:lumMod val="95000"/>
+                          </a:schemeClr>
+                        </a:solidFill>
+                        <a:ln>
+                          <a:noFill/>
+                        </a:ln>
+                      </wps:spPr>
+                      <wps:style>
+                        <a:lnRef idx="2">
+                          <a:schemeClr val="accent1">
+                            <a:shade val="50000"/>
+                          </a:schemeClr>
+                        </a:lnRef>
+                        <a:fillRef idx="1">
+                          <a:schemeClr val="accent1"/>
+                        </a:fillRef>
+                        <a:effectRef idx="0">
+                          <a:schemeClr val="accent1"/>
+                        </a:effectRef>
+                        <a:fontRef idx="minor">
+                          <a:schemeClr val="lt1"/>
+                        </a:fontRef>
+                      </wps:style>
+                      <wps:bodyPr rot="0" spcFirstLastPara="0" vertOverflow="overflow" horzOverflow="overflow" vert="horz" wrap="square" lIns="91440" tIns="45720" rIns="91440" bIns="45720" numCol="1" spcCol="0" rtlCol="0" fromWordArt="0" anchor="ctr" anchorCtr="0" forceAA="0" compatLnSpc="1">
+                        <a:prstTxWarp prst="textNoShape">
+                          <a:avLst/>
+                        </a:prstTxWarp>
+                        <a:noAutofit/>
+                      </wps:bodyPr>
+                    </wps:wsp>
+                  </a:graphicData>
+                </a:graphic>
+                <wp14:sizeRelH relativeFrom="margin">
+                  <wp14:pctWidth>0</wp14:pctWidth>
+                </wp14:sizeRelH>
+                <wp14:sizeRelV relativeFrom="margin">
+                  <wp14:pctHeight>0</wp14:pctHeight>
+                </wp14:sizeRelV>
+              </wp:anchor>
+            </w:drawing>
+          </mc:Choice>
+          <mc:Fallback>
+            <w:pict>
+              <v:shape w14:anchorId="10DF5372" id="Rechteck: obere Ecken abgerundet 26" o:spid="_x0000_s1026" style="position:absolute;margin-left:102.55pt;margin-top:-177.2pt;width:42.3pt;height:394.5pt;rotation:90;z-index:-251657216;visibility:visible;mso-wrap-style:square;mso-width-percent:0;mso-height-percent:0;mso-wrap-distance-left:9pt;mso-wrap-distance-top:0;mso-wrap-distance-right:9pt;mso-wrap-distance-bottom:0;mso-position-horizontal:absolute;mso-position-horizontal-relative:text;mso-position-vertical:absolute;mso-position-vertical-relative:text;mso-width-percent:0;mso-height-percent:0;mso-width-relative:margin;mso-height-relative:margin;v-text-anchor:middle" coordsize="537210,5010150" o:gfxdata="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" path="m268605,r,c416951,,537210,120259,537210,268605r,4741545l537210,5010150,,5010150r,l,268605c,120259,120259,,268605,xe" fillcolor="#f2f2f2 [3052]" stroked="f" strokeweight="1pt">
+                <v:stroke joinstyle="miter"/>
+                <v:path arrowok="t" o:connecttype="custom" o:connectlocs="268605,0;268605,0;537210,268605;537210,5010150;537210,5010150;0,5010150;0,5010150;0,268605;268605,0" o:connectangles="0,0,0,0,0,0,0,0,0"/>
+              </v:shape>
+            </w:pict>
+          </mc:Fallback>
+        </mc:AlternateContent>
+      </w:r>
+      <w:r>
+        <w:rPr>
+          <w:rFonts w:ascii="Arial Nova Light" w:hAnsi="Arial Nova Light"/>
           <w:b/>
           <w:bCs/>
           <w:noProof/>
+          <w:sz w:val="24"/>
+          <w:szCs w:val="24"/>
         </w:rPr>
         <mc:AlternateContent>
           <mc:Choice Requires="wps">
             <w:drawing>
-              <wp:anchor distT="0" distB="0" distL="114300" distR="114300" simplePos="0" relativeHeight="251666432" behindDoc="0" locked="0" layoutInCell="1" allowOverlap="1" wp14:anchorId="17F66A2A" wp14:editId="325EB209">
+              <wp:anchor distT="0" distB="0" distL="114300" distR="114300" simplePos="0" relativeHeight="251666432" behindDoc="0" locked="0" layoutInCell="1" allowOverlap="1" wp14:anchorId="17F66A2A" wp14:editId="2FAD3B5F">
                 <wp:simplePos x="0" y="0"/>
                 <wp:positionH relativeFrom="column">
                   <wp:posOffset>-591185</wp:posOffset>
                 </wp:positionH>
                 <wp:positionV relativeFrom="paragraph">
-                  <wp:posOffset>55245</wp:posOffset>
+                  <wp:posOffset>41910</wp:posOffset>
                 </wp:positionV>
                 <wp:extent cx="413385" cy="424180"/>
                 <wp:effectExtent l="0" t="0" r="5715" b="0"/>
@@ -209,7 +305,7 @@
           </mc:Choice>
           <mc:Fallback>
             <w:pict>
-              <v:oval w14:anchorId="17F66A2A" id="Oval 30" o:spid="_x0000_s1026" style="position:absolute;margin-left:-46.55pt;margin-top:4.35pt;width:32.55pt;height:33.4pt;z-index:251666432;visibility:visible;mso-wrap-style:none;mso-width-percent:0;mso-height-percent:0;mso-wrap-distance-left:9pt;mso-wrap-distance-top:0;mso-wrap-distance-right:9pt;mso-wrap-distance-bottom:0;mso-position-horizontal:absolute;mso-position-horizontal-relative:text;mso-position-vertical:absolute;mso-position-vertical-relative:text;mso-width-percent:0;mso-height-percent:0;mso-width-relative:margin;mso-height-relative:margin;v-text-anchor:middle" o:gfxdata="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" fillcolor="#215197" stroked="f" strokeweight="1pt">
+              <v:oval w14:anchorId="17F66A2A" id="Oval 30" o:spid="_x0000_s1026" style="position:absolute;margin-left:-46.55pt;margin-top:3.3pt;width:32.55pt;height:33.4pt;z-index:251666432;visibility:visible;mso-wrap-style:none;mso-width-percent:0;mso-height-percent:0;mso-wrap-distance-left:9pt;mso-wrap-distance-top:0;mso-wrap-distance-right:9pt;mso-wrap-distance-bottom:0;mso-position-horizontal:absolute;mso-position-horizontal-relative:text;mso-position-vertical:absolute;mso-position-vertical-relative:text;mso-width-percent:0;mso-height-percent:0;mso-width-relative:margin;mso-height-relative:margin;v-text-anchor:middle" o:gfxdata="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" fillcolor="#215197" stroked="f" strokeweight="1pt">
                 <v:stroke joinstyle="miter"/>
                 <v:textbox inset="0,0,0,0">
                   <w:txbxContent>
@@ -243,127 +339,37 @@
       </w:r>
       <w:r>
         <w:rPr>
-          <w:noProof/>
-          <w:color w:val="215197"/>
-          <w:szCs w:val="18"/>
-        </w:rPr>
-        <mc:AlternateContent>
-          <mc:Choice Requires="wps">
-            <w:drawing>
-              <wp:anchor distT="0" distB="0" distL="114300" distR="114300" simplePos="0" relativeHeight="251659264" behindDoc="1" locked="0" layoutInCell="1" allowOverlap="1" wp14:anchorId="32C1C777" wp14:editId="75E0D829">
-                <wp:simplePos x="0" y="0"/>
-                <wp:positionH relativeFrom="column">
-                  <wp:posOffset>1302385</wp:posOffset>
-                </wp:positionH>
-                <wp:positionV relativeFrom="paragraph">
-                  <wp:posOffset>-2239010</wp:posOffset>
-                </wp:positionV>
-                <wp:extent cx="537210" cy="5010150"/>
-                <wp:effectExtent l="0" t="7620" r="7620" b="7620"/>
-                <wp:wrapNone/>
-                <wp:docPr id="26" name="Rechteck: obere Ecken abgerundet 26"/>
-                <wp:cNvGraphicFramePr/>
-                <a:graphic xmlns:a="http://schemas.openxmlformats.org/drawingml/2006/main">
-                  <a:graphicData uri="http://schemas.microsoft.com/office/word/2010/wordprocessingShape">
-                    <wps:wsp>
-                      <wps:cNvSpPr/>
-                      <wps:spPr>
-                        <a:xfrm rot="5400000">
-                          <a:off x="0" y="0"/>
-                          <a:ext cx="537210" cy="5010150"/>
-                        </a:xfrm>
-                        <a:prstGeom prst="round2SameRect">
-                          <a:avLst>
-                            <a:gd name="adj1" fmla="val 50000"/>
-                            <a:gd name="adj2" fmla="val 0"/>
-                          </a:avLst>
-                        </a:prstGeom>
-                        <a:solidFill>
-                          <a:schemeClr val="bg1">
-                            <a:lumMod val="95000"/>
-                          </a:schemeClr>
-                        </a:solidFill>
-                        <a:ln>
-                          <a:noFill/>
-                        </a:ln>
-                      </wps:spPr>
-                      <wps:style>
-                        <a:lnRef idx="2">
-                          <a:schemeClr val="accent1">
-                            <a:shade val="50000"/>
-                          </a:schemeClr>
-                        </a:lnRef>
-                        <a:fillRef idx="1">
-                          <a:schemeClr val="accent1"/>
-                        </a:fillRef>
-                        <a:effectRef idx="0">
-                          <a:schemeClr val="accent1"/>
-                        </a:effectRef>
-                        <a:fontRef idx="minor">
-                          <a:schemeClr val="lt1"/>
-                        </a:fontRef>
-                      </wps:style>
-                      <wps:bodyPr rot="0" spcFirstLastPara="0" vertOverflow="overflow" horzOverflow="overflow" vert="horz" wrap="square" lIns="91440" tIns="45720" rIns="91440" bIns="45720" numCol="1" spcCol="0" rtlCol="0" fromWordArt="0" anchor="ctr" anchorCtr="0" forceAA="0" compatLnSpc="1">
-                        <a:prstTxWarp prst="textNoShape">
-                          <a:avLst/>
-                        </a:prstTxWarp>
-                        <a:noAutofit/>
-                      </wps:bodyPr>
-                    </wps:wsp>
-                  </a:graphicData>
-                </a:graphic>
-                <wp14:sizeRelH relativeFrom="margin">
-                  <wp14:pctWidth>0</wp14:pctWidth>
-                </wp14:sizeRelH>
-                <wp14:sizeRelV relativeFrom="margin">
-                  <wp14:pctHeight>0</wp14:pctHeight>
-                </wp14:sizeRelV>
-              </wp:anchor>
-            </w:drawing>
-          </mc:Choice>
-          <mc:Fallback>
-            <w:pict>
-              <v:shape w14:anchorId="7B31D5D3" id="Rechteck: obere Ecken abgerundet 26" o:spid="_x0000_s1026" style="position:absolute;margin-left:102.55pt;margin-top:-176.3pt;width:42.3pt;height:394.5pt;rotation:90;z-index:-251657216;visibility:visible;mso-wrap-style:square;mso-width-percent:0;mso-height-percent:0;mso-wrap-distance-left:9pt;mso-wrap-distance-top:0;mso-wrap-distance-right:9pt;mso-wrap-distance-bottom:0;mso-position-horizontal:absolute;mso-position-horizontal-relative:text;mso-position-vertical:absolute;mso-position-vertical-relative:text;mso-width-percent:0;mso-height-percent:0;mso-width-relative:margin;mso-height-relative:margin;v-text-anchor:middle" coordsize="537210,5010150" o:gfxdata="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" path="m268605,r,c416951,,537210,120259,537210,268605r,4741545l537210,5010150,,5010150r,l,268605c,120259,120259,,268605,xe" fillcolor="#f2f2f2 [3052]" stroked="f" strokeweight="1pt">
-                <v:stroke joinstyle="miter"/>
-                <v:path arrowok="t" o:connecttype="custom" o:connectlocs="268605,0;268605,0;537210,268605;537210,5010150;537210,5010150;0,5010150;0,5010150;0,268605;268605,0" o:connectangles="0,0,0,0,0,0,0,0,0"/>
-              </v:shape>
-            </w:pict>
-          </mc:Fallback>
-        </mc:AlternateContent>
-      </w:r>
-      <w:r>
-        <w:rPr>
-          <w:rFonts w:asciiTheme="majorHAnsi" w:hAnsiTheme="majorHAnsi" w:cstheme="majorHAnsi"/>
+          <w:rFonts w:ascii="Arial Nova Light" w:hAnsi="Arial Nova Light" w:cstheme="majorHAnsi"/>
           <w:b/>
           <w:bCs/>
           <w:caps/>
           <w:color w:val="215197"/>
-          <w:sz w:val="28"/>
-          <w:szCs w:val="28"/>
+          <w:sz w:val="24"/>
+          <w:szCs w:val="24"/>
         </w:rPr>
         <w:t>Professional</w:t>
       </w:r>
       <w:r>
         <w:rPr>
-          <w:rFonts w:asciiTheme="majorHAnsi" w:hAnsiTheme="majorHAnsi" w:cstheme="majorHAnsi"/>
+          <w:rFonts w:ascii="Arial Nova Light" w:hAnsi="Arial Nova Light" w:cstheme="majorHAnsi"/>
           <w:b/>
           <w:bCs/>
           <w:caps/>
           <w:color w:val="215197"/>
-          <w:sz w:val="28"/>
-          <w:szCs w:val="28"/>
+          <w:sz w:val="24"/>
+          <w:szCs w:val="24"/>
         </w:rPr>
         <w:t xml:space="preserve"> Certificates and specialisation</w:t>
       </w:r>
       <w:r>
         <w:rPr>
-          <w:rFonts w:asciiTheme="majorHAnsi" w:hAnsiTheme="majorHAnsi" w:cstheme="majorHAnsi"/>
+          <w:rFonts w:ascii="Arial Nova Light" w:hAnsi="Arial Nova Light" w:cstheme="majorHAnsi"/>
           <w:b/>
           <w:bCs/>
           <w:caps/>
           <w:color w:val="215197"/>
-          <w:sz w:val="28"/>
-          <w:szCs w:val="28"/>
+          <w:sz w:val="24"/>
+          <w:szCs w:val="24"/>
         </w:rPr>
         <w:t>s</w:t>
       </w:r>
@@ -2382,6 +2388,97 @@
       </w:pPr>
       <w:r>
         <w:rPr>
+          <w:rFonts w:ascii="Arial Nova" w:hAnsi="Arial Nova"/>
+          <w:noProof/>
+          <w:sz w:val="24"/>
+          <w:szCs w:val="24"/>
+        </w:rPr>
+        <mc:AlternateContent>
+          <mc:Choice Requires="wps">
+            <w:drawing>
+              <wp:anchor distT="0" distB="0" distL="114300" distR="114300" simplePos="0" relativeHeight="251661312" behindDoc="1" locked="0" layoutInCell="1" allowOverlap="1" wp14:anchorId="0CA836E1" wp14:editId="716371E6">
+                <wp:simplePos x="0" y="0"/>
+                <wp:positionH relativeFrom="column">
+                  <wp:posOffset>273685</wp:posOffset>
+                </wp:positionH>
+                <wp:positionV relativeFrom="paragraph">
+                  <wp:posOffset>214128</wp:posOffset>
+                </wp:positionV>
+                <wp:extent cx="537210" cy="2891790"/>
+                <wp:effectExtent l="3810" t="0" r="0" b="0"/>
+                <wp:wrapNone/>
+                <wp:docPr id="1" name="Rechteck: obere Ecken abgerundet 1"/>
+                <wp:cNvGraphicFramePr/>
+                <a:graphic xmlns:a="http://schemas.openxmlformats.org/drawingml/2006/main">
+                  <a:graphicData uri="http://schemas.microsoft.com/office/word/2010/wordprocessingShape">
+                    <wps:wsp>
+                      <wps:cNvSpPr/>
+                      <wps:spPr>
+                        <a:xfrm rot="5400000">
+                          <a:off x="0" y="0"/>
+                          <a:ext cx="537210" cy="2891790"/>
+                        </a:xfrm>
+                        <a:prstGeom prst="round2SameRect">
+                          <a:avLst>
+                            <a:gd name="adj1" fmla="val 50000"/>
+                            <a:gd name="adj2" fmla="val 0"/>
+                          </a:avLst>
+                        </a:prstGeom>
+                        <a:solidFill>
+                          <a:schemeClr val="bg1">
+                            <a:lumMod val="95000"/>
+                          </a:schemeClr>
+                        </a:solidFill>
+                        <a:ln>
+                          <a:noFill/>
+                        </a:ln>
+                      </wps:spPr>
+                      <wps:style>
+                        <a:lnRef idx="2">
+                          <a:schemeClr val="accent1">
+                            <a:shade val="50000"/>
+                          </a:schemeClr>
+                        </a:lnRef>
+                        <a:fillRef idx="1">
+                          <a:schemeClr val="accent1"/>
+                        </a:fillRef>
+                        <a:effectRef idx="0">
+                          <a:schemeClr val="accent1"/>
+                        </a:effectRef>
+                        <a:fontRef idx="minor">
+                          <a:schemeClr val="lt1"/>
+                        </a:fontRef>
+                      </wps:style>
+                      <wps:bodyPr rot="0" spcFirstLastPara="0" vertOverflow="overflow" horzOverflow="overflow" vert="horz" wrap="square" lIns="91440" tIns="45720" rIns="91440" bIns="45720" numCol="1" spcCol="0" rtlCol="0" fromWordArt="0" anchor="ctr" anchorCtr="0" forceAA="0" compatLnSpc="1">
+                        <a:prstTxWarp prst="textNoShape">
+                          <a:avLst/>
+                        </a:prstTxWarp>
+                        <a:noAutofit/>
+                      </wps:bodyPr>
+                    </wps:wsp>
+                  </a:graphicData>
+                </a:graphic>
+                <wp14:sizeRelH relativeFrom="margin">
+                  <wp14:pctWidth>0</wp14:pctWidth>
+                </wp14:sizeRelH>
+                <wp14:sizeRelV relativeFrom="margin">
+                  <wp14:pctHeight>0</wp14:pctHeight>
+                </wp14:sizeRelV>
+              </wp:anchor>
+            </w:drawing>
+          </mc:Choice>
+          <mc:Fallback>
+            <w:pict>
+              <v:shape w14:anchorId="38DF77B8" id="Rechteck: obere Ecken abgerundet 1" o:spid="_x0000_s1026" style="position:absolute;margin-left:21.55pt;margin-top:16.85pt;width:42.3pt;height:227.7pt;rotation:90;z-index:-251655168;visibility:visible;mso-wrap-style:square;mso-width-percent:0;mso-height-percent:0;mso-wrap-distance-left:9pt;mso-wrap-distance-top:0;mso-wrap-distance-right:9pt;mso-wrap-distance-bottom:0;mso-position-horizontal:absolute;mso-position-horizontal-relative:text;mso-position-vertical:absolute;mso-position-vertical-relative:text;mso-width-percent:0;mso-height-percent:0;mso-width-relative:margin;mso-height-relative:margin;v-text-anchor:middle" coordsize="537210,2891790" o:gfxdata="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" path="m268605,r,c416951,,537210,120259,537210,268605r,2623185l537210,2891790,,2891790r,l,268605c,120259,120259,,268605,xe" fillcolor="#f2f2f2 [3052]" stroked="f" strokeweight="1pt">
+                <v:stroke joinstyle="miter"/>
+                <v:path arrowok="t" o:connecttype="custom" o:connectlocs="268605,0;268605,0;537210,268605;537210,2891790;537210,2891790;0,2891790;0,2891790;0,268605;268605,0" o:connectangles="0,0,0,0,0,0,0,0,0"/>
+              </v:shape>
+            </w:pict>
+          </mc:Fallback>
+        </mc:AlternateContent>
+      </w:r>
+      <w:r>
+        <w:rPr>
           <w:rFonts w:ascii="Arial Narrow" w:hAnsi="Arial Narrow"/>
           <w:sz w:val="18"/>
           <w:szCs w:val="18"/>
@@ -2620,33 +2717,126 @@
           <w:szCs w:val="16"/>
         </w:rPr>
       </w:pPr>
-    </w:p>
-    <w:p>
-      <w:pPr>
-        <w:spacing w:after="120"/>
-        <w:rPr>
-          <w:rFonts w:ascii="Arial Narrow" w:hAnsi="Arial Narrow"/>
-          <w:sz w:val="16"/>
-          <w:szCs w:val="16"/>
-        </w:rPr>
-      </w:pPr>
-      <w:r>
-        <w:rPr>
-          <w:rFonts w:ascii="Arial Narrow" w:hAnsi="Arial Narrow"/>
+      <w:r>
+        <w:rPr>
+          <w:rFonts w:ascii="Arial Nova" w:hAnsi="Arial Nova"/>
           <w:b/>
           <w:bCs/>
           <w:noProof/>
+          <w:sz w:val="24"/>
+          <w:szCs w:val="24"/>
         </w:rPr>
         <mc:AlternateContent>
           <mc:Choice Requires="wps">
             <w:drawing>
-              <wp:anchor distT="0" distB="0" distL="114300" distR="114300" simplePos="0" relativeHeight="251663360" behindDoc="0" locked="0" layoutInCell="1" allowOverlap="1" wp14:anchorId="0D39E5EA" wp14:editId="5761D8E3">
+              <wp:anchor distT="0" distB="0" distL="114300" distR="114300" simplePos="0" relativeHeight="251664384" behindDoc="1" locked="0" layoutInCell="1" allowOverlap="1" wp14:anchorId="0F95B686" wp14:editId="36BC12EC">
+                <wp:simplePos x="0" y="0"/>
+                <wp:positionH relativeFrom="column">
+                  <wp:posOffset>-802957</wp:posOffset>
+                </wp:positionH>
+                <wp:positionV relativeFrom="paragraph">
+                  <wp:posOffset>147135</wp:posOffset>
+                </wp:positionV>
+                <wp:extent cx="537210" cy="847725"/>
+                <wp:effectExtent l="0" t="2858" r="0" b="0"/>
+                <wp:wrapNone/>
+                <wp:docPr id="37" name="Rechteck: obere Ecken abgerundet 37"/>
+                <wp:cNvGraphicFramePr/>
+                <a:graphic xmlns:a="http://schemas.openxmlformats.org/drawingml/2006/main">
+                  <a:graphicData uri="http://schemas.microsoft.com/office/word/2010/wordprocessingShape">
+                    <wps:wsp>
+                      <wps:cNvSpPr/>
+                      <wps:spPr>
+                        <a:xfrm rot="5400000">
+                          <a:off x="0" y="0"/>
+                          <a:ext cx="537210" cy="847725"/>
+                        </a:xfrm>
+                        <a:prstGeom prst="round2SameRect">
+                          <a:avLst>
+                            <a:gd name="adj1" fmla="val 50000"/>
+                            <a:gd name="adj2" fmla="val 0"/>
+                          </a:avLst>
+                        </a:prstGeom>
+                        <a:solidFill>
+                          <a:schemeClr val="bg1">
+                            <a:lumMod val="85000"/>
+                          </a:schemeClr>
+                        </a:solidFill>
+                        <a:ln>
+                          <a:noFill/>
+                        </a:ln>
+                      </wps:spPr>
+                      <wps:style>
+                        <a:lnRef idx="2">
+                          <a:schemeClr val="accent1">
+                            <a:shade val="50000"/>
+                          </a:schemeClr>
+                        </a:lnRef>
+                        <a:fillRef idx="1">
+                          <a:schemeClr val="accent1"/>
+                        </a:fillRef>
+                        <a:effectRef idx="0">
+                          <a:schemeClr val="accent1"/>
+                        </a:effectRef>
+                        <a:fontRef idx="minor">
+                          <a:schemeClr val="lt1"/>
+                        </a:fontRef>
+                      </wps:style>
+                      <wps:bodyPr rot="0" spcFirstLastPara="0" vertOverflow="overflow" horzOverflow="overflow" vert="horz" wrap="square" lIns="91440" tIns="45720" rIns="91440" bIns="45720" numCol="1" spcCol="0" rtlCol="0" fromWordArt="0" anchor="ctr" anchorCtr="0" forceAA="0" compatLnSpc="1">
+                        <a:prstTxWarp prst="textNoShape">
+                          <a:avLst/>
+                        </a:prstTxWarp>
+                        <a:noAutofit/>
+                      </wps:bodyPr>
+                    </wps:wsp>
+                  </a:graphicData>
+                </a:graphic>
+                <wp14:sizeRelH relativeFrom="margin">
+                  <wp14:pctWidth>0</wp14:pctWidth>
+                </wp14:sizeRelH>
+                <wp14:sizeRelV relativeFrom="margin">
+                  <wp14:pctHeight>0</wp14:pctHeight>
+                </wp14:sizeRelV>
+              </wp:anchor>
+            </w:drawing>
+          </mc:Choice>
+          <mc:Fallback>
+            <w:pict>
+              <v:shape w14:anchorId="5FA201A2" id="Rechteck: obere Ecken abgerundet 37" o:spid="_x0000_s1026" style="position:absolute;margin-left:-63.2pt;margin-top:11.6pt;width:42.3pt;height:66.75pt;rotation:90;z-index:-251652096;visibility:visible;mso-wrap-style:square;mso-width-percent:0;mso-height-percent:0;mso-wrap-distance-left:9pt;mso-wrap-distance-top:0;mso-wrap-distance-right:9pt;mso-wrap-distance-bottom:0;mso-position-horizontal:absolute;mso-position-horizontal-relative:text;mso-position-vertical:absolute;mso-position-vertical-relative:text;mso-width-percent:0;mso-height-percent:0;mso-width-relative:margin;mso-height-relative:margin;v-text-anchor:middle" coordsize="537210,847725" o:gfxdata="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" path="m268605,r,c416951,,537210,120259,537210,268605r,579120l537210,847725,,847725r,l,268605c,120259,120259,,268605,xe" fillcolor="#d8d8d8 [2732]" stroked="f" strokeweight="1pt">
+                <v:stroke joinstyle="miter"/>
+                <v:path arrowok="t" o:connecttype="custom" o:connectlocs="268605,0;268605,0;537210,268605;537210,847725;537210,847725;0,847725;0,847725;0,268605;268605,0" o:connectangles="0,0,0,0,0,0,0,0,0"/>
+              </v:shape>
+            </w:pict>
+          </mc:Fallback>
+        </mc:AlternateContent>
+      </w:r>
+    </w:p>
+    <w:p>
+      <w:pPr>
+        <w:spacing w:after="120"/>
+        <w:rPr>
+          <w:rFonts w:ascii="Arial Narrow" w:hAnsi="Arial Narrow"/>
+          <w:sz w:val="16"/>
+          <w:szCs w:val="16"/>
+        </w:rPr>
+      </w:pPr>
+      <w:r>
+        <w:rPr>
+          <w:rFonts w:ascii="Arial Narrow" w:hAnsi="Arial Narrow"/>
+          <w:b/>
+          <w:bCs/>
+          <w:noProof/>
+        </w:rPr>
+        <mc:AlternateContent>
+          <mc:Choice Requires="wps">
+            <w:drawing>
+              <wp:anchor distT="0" distB="0" distL="114300" distR="114300" simplePos="0" relativeHeight="251663360" behindDoc="0" locked="0" layoutInCell="1" allowOverlap="1" wp14:anchorId="0D39E5EA" wp14:editId="6B5B12E8">
                 <wp:simplePos x="0" y="0"/>
                 <wp:positionH relativeFrom="column">
                   <wp:posOffset>-591185</wp:posOffset>
                 </wp:positionH>
                 <wp:positionV relativeFrom="paragraph">
-                  <wp:posOffset>184785</wp:posOffset>
+                  <wp:posOffset>157934</wp:posOffset>
                 </wp:positionV>
                 <wp:extent cx="413385" cy="424180"/>
                 <wp:effectExtent l="0" t="0" r="5715" b="0"/>
@@ -2733,7 +2923,7 @@
           </mc:Choice>
           <mc:Fallback>
             <w:pict>
-              <v:oval w14:anchorId="0D39E5EA" id="_x0000_s1027" style="position:absolute;margin-left:-46.55pt;margin-top:14.55pt;width:32.55pt;height:33.4pt;z-index:251663360;visibility:visible;mso-wrap-style:none;mso-width-percent:0;mso-height-percent:0;mso-wrap-distance-left:9pt;mso-wrap-distance-top:0;mso-wrap-distance-right:9pt;mso-wrap-distance-bottom:0;mso-position-horizontal:absolute;mso-position-horizontal-relative:text;mso-position-vertical:absolute;mso-position-vertical-relative:text;mso-width-percent:0;mso-height-percent:0;mso-width-relative:margin;mso-height-relative:margin;v-text-anchor:middle" o:gfxdata="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" fillcolor="#215197" stroked="f" strokeweight="1pt">
+              <v:oval w14:anchorId="0D39E5EA" id="_x0000_s1028" style="position:absolute;margin-left:-46.55pt;margin-top:12.45pt;width:32.55pt;height:33.4pt;z-index:251663360;visibility:visible;mso-wrap-style:none;mso-width-percent:0;mso-height-percent:0;mso-wrap-distance-left:9pt;mso-wrap-distance-top:0;mso-wrap-distance-right:9pt;mso-wrap-distance-bottom:0;mso-position-horizontal:absolute;mso-position-horizontal-relative:text;mso-position-vertical:absolute;mso-position-vertical-relative:text;mso-width-percent:0;mso-height-percent:0;mso-width-relative:margin;mso-height-relative:margin;v-text-anchor:middle" o:gfxdata="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" fillcolor="#215197" stroked="f" strokeweight="1pt">
                 <v:stroke joinstyle="miter"/>
                 <v:textbox inset="0,0,0,0">
                   <w:txbxContent>
@@ -2770,216 +2960,36 @@
       <w:pPr>
         <w:spacing w:before="240" w:after="600"/>
         <w:rPr>
-          <w:rFonts w:asciiTheme="majorHAnsi" w:hAnsiTheme="majorHAnsi" w:cstheme="majorHAnsi"/>
+          <w:rFonts w:ascii="Arial Nova Light" w:hAnsi="Arial Nova Light" w:cstheme="majorHAnsi"/>
           <w:b/>
           <w:bCs/>
           <w:caps/>
           <w:color w:val="215197"/>
-          <w:sz w:val="28"/>
-          <w:szCs w:val="28"/>
-        </w:rPr>
-      </w:pPr>
-      <w:r>
-        <w:rPr>
-          <w:rFonts w:ascii="Arial Narrow" w:hAnsi="Arial Narrow"/>
-          <w:b/>
-          <w:bCs/>
-          <w:noProof/>
-        </w:rPr>
-        <mc:AlternateContent>
-          <mc:Choice Requires="wps">
-            <w:drawing>
-              <wp:anchor distT="0" distB="0" distL="114300" distR="114300" simplePos="0" relativeHeight="251664384" behindDoc="1" locked="0" layoutInCell="1" allowOverlap="1" wp14:anchorId="0F95B686" wp14:editId="74961FFF">
-                <wp:simplePos x="0" y="0"/>
-                <wp:positionH relativeFrom="column">
-                  <wp:posOffset>-803275</wp:posOffset>
-                </wp:positionH>
-                <wp:positionV relativeFrom="paragraph">
-                  <wp:posOffset>-225425</wp:posOffset>
-                </wp:positionV>
-                <wp:extent cx="537210" cy="847725"/>
-                <wp:effectExtent l="0" t="2858" r="0" b="0"/>
-                <wp:wrapNone/>
-                <wp:docPr id="37" name="Rechteck: obere Ecken abgerundet 37"/>
-                <wp:cNvGraphicFramePr/>
-                <a:graphic xmlns:a="http://schemas.openxmlformats.org/drawingml/2006/main">
-                  <a:graphicData uri="http://schemas.microsoft.com/office/word/2010/wordprocessingShape">
-                    <wps:wsp>
-                      <wps:cNvSpPr/>
-                      <wps:spPr>
-                        <a:xfrm rot="5400000">
-                          <a:off x="0" y="0"/>
-                          <a:ext cx="537210" cy="847725"/>
-                        </a:xfrm>
-                        <a:prstGeom prst="round2SameRect">
-                          <a:avLst>
-                            <a:gd name="adj1" fmla="val 50000"/>
-                            <a:gd name="adj2" fmla="val 0"/>
-                          </a:avLst>
-                        </a:prstGeom>
-                        <a:solidFill>
-                          <a:schemeClr val="bg1">
-                            <a:lumMod val="85000"/>
-                          </a:schemeClr>
-                        </a:solidFill>
-                        <a:ln>
-                          <a:noFill/>
-                        </a:ln>
-                      </wps:spPr>
-                      <wps:style>
-                        <a:lnRef idx="2">
-                          <a:schemeClr val="accent1">
-                            <a:shade val="50000"/>
-                          </a:schemeClr>
-                        </a:lnRef>
-                        <a:fillRef idx="1">
-                          <a:schemeClr val="accent1"/>
-                        </a:fillRef>
-                        <a:effectRef idx="0">
-                          <a:schemeClr val="accent1"/>
-                        </a:effectRef>
-                        <a:fontRef idx="minor">
-                          <a:schemeClr val="lt1"/>
-                        </a:fontRef>
-                      </wps:style>
-                      <wps:bodyPr rot="0" spcFirstLastPara="0" vertOverflow="overflow" horzOverflow="overflow" vert="horz" wrap="square" lIns="91440" tIns="45720" rIns="91440" bIns="45720" numCol="1" spcCol="0" rtlCol="0" fromWordArt="0" anchor="ctr" anchorCtr="0" forceAA="0" compatLnSpc="1">
-                        <a:prstTxWarp prst="textNoShape">
-                          <a:avLst/>
-                        </a:prstTxWarp>
-                        <a:noAutofit/>
-                      </wps:bodyPr>
-                    </wps:wsp>
-                  </a:graphicData>
-                </a:graphic>
-                <wp14:sizeRelH relativeFrom="margin">
-                  <wp14:pctWidth>0</wp14:pctWidth>
-                </wp14:sizeRelH>
-                <wp14:sizeRelV relativeFrom="margin">
-                  <wp14:pctHeight>0</wp14:pctHeight>
-                </wp14:sizeRelV>
-              </wp:anchor>
-            </w:drawing>
-          </mc:Choice>
-          <mc:Fallback>
-            <w:pict>
-              <v:shape w14:anchorId="5680AC53" id="Rechteck: obere Ecken abgerundet 37" o:spid="_x0000_s1026" style="position:absolute;margin-left:-63.25pt;margin-top:-17.75pt;width:42.3pt;height:66.75pt;rotation:90;z-index:-251652096;visibility:visible;mso-wrap-style:square;mso-width-percent:0;mso-height-percent:0;mso-wrap-distance-left:9pt;mso-wrap-distance-top:0;mso-wrap-distance-right:9pt;mso-wrap-distance-bottom:0;mso-position-horizontal:absolute;mso-position-horizontal-relative:text;mso-position-vertical:absolute;mso-position-vertical-relative:text;mso-width-percent:0;mso-height-percent:0;mso-width-relative:margin;mso-height-relative:margin;v-text-anchor:middle" coordsize="537210,847725" o:gfxdata="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" path="m268605,r,c416951,,537210,120259,537210,268605r,579120l537210,847725,,847725r,l,268605c,120259,120259,,268605,xe" fillcolor="#d8d8d8 [2732]" stroked="f" strokeweight="1pt">
-                <v:stroke joinstyle="miter"/>
-                <v:path arrowok="t" o:connecttype="custom" o:connectlocs="268605,0;268605,0;537210,268605;537210,847725;537210,847725;0,847725;0,847725;0,268605;268605,0" o:connectangles="0,0,0,0,0,0,0,0,0"/>
-              </v:shape>
-            </w:pict>
-          </mc:Fallback>
-        </mc:AlternateContent>
-      </w:r>
-      <w:r>
-        <w:rPr>
-          <w:noProof/>
-          <w:szCs w:val="18"/>
-        </w:rPr>
-        <mc:AlternateContent>
-          <mc:Choice Requires="wps">
-            <w:drawing>
-              <wp:anchor distT="0" distB="0" distL="114300" distR="114300" simplePos="0" relativeHeight="251661312" behindDoc="1" locked="0" layoutInCell="1" allowOverlap="1" wp14:anchorId="0CA836E1" wp14:editId="5707213D">
-                <wp:simplePos x="0" y="0"/>
-                <wp:positionH relativeFrom="column">
-                  <wp:posOffset>273685</wp:posOffset>
-                </wp:positionH>
-                <wp:positionV relativeFrom="paragraph">
-                  <wp:posOffset>-1243965</wp:posOffset>
-                </wp:positionV>
-                <wp:extent cx="537210" cy="2891790"/>
-                <wp:effectExtent l="3810" t="0" r="0" b="0"/>
-                <wp:wrapNone/>
-                <wp:docPr id="1" name="Rechteck: obere Ecken abgerundet 1"/>
-                <wp:cNvGraphicFramePr/>
-                <a:graphic xmlns:a="http://schemas.openxmlformats.org/drawingml/2006/main">
-                  <a:graphicData uri="http://schemas.microsoft.com/office/word/2010/wordprocessingShape">
-                    <wps:wsp>
-                      <wps:cNvSpPr/>
-                      <wps:spPr>
-                        <a:xfrm rot="5400000">
-                          <a:off x="0" y="0"/>
-                          <a:ext cx="537210" cy="2891790"/>
-                        </a:xfrm>
-                        <a:prstGeom prst="round2SameRect">
-                          <a:avLst>
-                            <a:gd name="adj1" fmla="val 50000"/>
-                            <a:gd name="adj2" fmla="val 0"/>
-                          </a:avLst>
-                        </a:prstGeom>
-                        <a:solidFill>
-                          <a:schemeClr val="bg1">
-                            <a:lumMod val="95000"/>
-                          </a:schemeClr>
-                        </a:solidFill>
-                        <a:ln>
-                          <a:noFill/>
-                        </a:ln>
-                      </wps:spPr>
-                      <wps:style>
-                        <a:lnRef idx="2">
-                          <a:schemeClr val="accent1">
-                            <a:shade val="50000"/>
-                          </a:schemeClr>
-                        </a:lnRef>
-                        <a:fillRef idx="1">
-                          <a:schemeClr val="accent1"/>
-                        </a:fillRef>
-                        <a:effectRef idx="0">
-                          <a:schemeClr val="accent1"/>
-                        </a:effectRef>
-                        <a:fontRef idx="minor">
-                          <a:schemeClr val="lt1"/>
-                        </a:fontRef>
-                      </wps:style>
-                      <wps:bodyPr rot="0" spcFirstLastPara="0" vertOverflow="overflow" horzOverflow="overflow" vert="horz" wrap="square" lIns="91440" tIns="45720" rIns="91440" bIns="45720" numCol="1" spcCol="0" rtlCol="0" fromWordArt="0" anchor="ctr" anchorCtr="0" forceAA="0" compatLnSpc="1">
-                        <a:prstTxWarp prst="textNoShape">
-                          <a:avLst/>
-                        </a:prstTxWarp>
-                        <a:noAutofit/>
-                      </wps:bodyPr>
-                    </wps:wsp>
-                  </a:graphicData>
-                </a:graphic>
-                <wp14:sizeRelH relativeFrom="margin">
-                  <wp14:pctWidth>0</wp14:pctWidth>
-                </wp14:sizeRelH>
-                <wp14:sizeRelV relativeFrom="margin">
-                  <wp14:pctHeight>0</wp14:pctHeight>
-                </wp14:sizeRelV>
-              </wp:anchor>
-            </w:drawing>
-          </mc:Choice>
-          <mc:Fallback>
-            <w:pict>
-              <v:shape w14:anchorId="361CF833" id="Rechteck: obere Ecken abgerundet 1" o:spid="_x0000_s1026" style="position:absolute;margin-left:21.55pt;margin-top:-97.95pt;width:42.3pt;height:227.7pt;rotation:90;z-index:-251655168;visibility:visible;mso-wrap-style:square;mso-width-percent:0;mso-height-percent:0;mso-wrap-distance-left:9pt;mso-wrap-distance-top:0;mso-wrap-distance-right:9pt;mso-wrap-distance-bottom:0;mso-position-horizontal:absolute;mso-position-horizontal-relative:text;mso-position-vertical:absolute;mso-position-vertical-relative:text;mso-width-percent:0;mso-height-percent:0;mso-width-relative:margin;mso-height-relative:margin;v-text-anchor:middle" coordsize="537210,2891790" o:gfxdata="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" path="m268605,r,c416951,,537210,120259,537210,268605r,2623185l537210,2891790,,2891790r,l,268605c,120259,120259,,268605,xe" fillcolor="#f2f2f2 [3052]" stroked="f" strokeweight="1pt">
-                <v:stroke joinstyle="miter"/>
-                <v:path arrowok="t" o:connecttype="custom" o:connectlocs="268605,0;268605,0;537210,268605;537210,2891790;537210,2891790;0,2891790;0,2891790;0,268605;268605,0" o:connectangles="0,0,0,0,0,0,0,0,0"/>
-              </v:shape>
-            </w:pict>
-          </mc:Fallback>
-        </mc:AlternateContent>
-      </w:r>
-      <w:r>
-        <w:rPr>
-          <w:rFonts w:asciiTheme="majorHAnsi" w:hAnsiTheme="majorHAnsi" w:cstheme="majorHAnsi"/>
+          <w:sz w:val="24"/>
+          <w:szCs w:val="24"/>
+        </w:rPr>
+      </w:pPr>
+      <w:r>
+        <w:rPr>
+          <w:rFonts w:ascii="Arial Nova Light" w:hAnsi="Arial Nova Light" w:cstheme="majorHAnsi"/>
           <w:b/>
           <w:bCs/>
           <w:caps/>
           <w:color w:val="215197"/>
-          <w:sz w:val="28"/>
-          <w:szCs w:val="28"/>
+          <w:sz w:val="24"/>
+          <w:szCs w:val="24"/>
         </w:rPr>
         <w:t>Course</w:t>
       </w:r>
       <w:r>
         <w:rPr>
-          <w:rFonts w:asciiTheme="majorHAnsi" w:hAnsiTheme="majorHAnsi" w:cstheme="majorHAnsi"/>
+          <w:rFonts w:ascii="Arial Nova Light" w:hAnsi="Arial Nova Light" w:cstheme="majorHAnsi"/>
           <w:b/>
           <w:bCs/>
           <w:caps/>
           <w:color w:val="215197"/>
-          <w:sz w:val="28"/>
-          <w:szCs w:val="28"/>
+          <w:sz w:val="24"/>
+          <w:szCs w:val="24"/>
         </w:rPr>
         <w:t xml:space="preserve"> Certificates</w:t>
       </w:r>
@@ -9448,10 +9458,33 @@
 </file>
 
 <file path=customXml/item1.xml><?xml version="1.0" encoding="utf-8"?>
+<?mso-contentType ?>
+<FormTemplates xmlns="http://schemas.microsoft.com/sharepoint/v3/contenttype/forms">
+  <Display>DocumentLibraryForm</Display>
+  <Edit>DocumentLibraryForm</Edit>
+  <New>DocumentLibraryForm</New>
+</FormTemplates>
+</file>
+
+<file path=customXml/item2.xml><?xml version="1.0" encoding="utf-8"?>
+<p:properties xmlns:p="http://schemas.microsoft.com/office/2006/metadata/properties" xmlns:xsi="http://www.w3.org/2001/XMLSchema-instance" xmlns:pc="http://schemas.microsoft.com/office/infopath/2007/PartnerControls">
+  <documentManagement>
+    <SharedWithUsers xmlns="674a6b1e-d40f-45c0-9f03-4ab513fbf7f4">
+      <UserInfo>
+        <DisplayName>Patrick Michl</DisplayName>
+        <AccountId>13</AccountId>
+        <AccountType/>
+      </UserInfo>
+    </SharedWithUsers>
+  </documentManagement>
+</p:properties>
+</file>
+
+<file path=customXml/item3.xml><?xml version="1.0" encoding="utf-8"?>
 <b:Sources xmlns:b="http://schemas.openxmlformats.org/officeDocument/2006/bibliography" xmlns="http://schemas.openxmlformats.org/officeDocument/2006/bibliography" SelectedStyle="\APASixthEditionOfficeOnline.xsl" StyleName="APA" Version="6"/>
 </file>
 
-<file path=customXml/item2.xml><?xml version="1.0" encoding="utf-8"?>
+<file path=customXml/item4.xml><?xml version="1.0" encoding="utf-8"?>
 <ct:contentTypeSchema xmlns:ct="http://schemas.microsoft.com/office/2006/metadata/contentType" xmlns:ma="http://schemas.microsoft.com/office/2006/metadata/properties/metaAttributes" ct:_="" ma:_="" ma:contentTypeName="Dokument" ma:contentTypeID="0x010100F53C953A8BD4644FA7E2D95E71827518" ma:contentTypeVersion="4" ma:contentTypeDescription="Ein neues Dokument erstellen." ma:contentTypeScope="" ma:versionID="1f042f91fda15024718f41f4eb8a4c2e">
   <xsd:schema xmlns:xsd="http://www.w3.org/2001/XMLSchema" xmlns:xs="http://www.w3.org/2001/XMLSchema" xmlns:p="http://schemas.microsoft.com/office/2006/metadata/properties" xmlns:ns2="385e05aa-65e9-4837-a5ba-15821e5f47f0" xmlns:ns3="674a6b1e-d40f-45c0-9f03-4ab513fbf7f4" targetNamespace="http://schemas.microsoft.com/office/2006/metadata/properties" ma:root="true" ma:fieldsID="26b87f53163c40c2cb9ee5a0335b3d4a" ns2:_="" ns3:_="">
     <xsd:import namespace="385e05aa-65e9-4837-a5ba-15821e5f47f0"/>
@@ -9616,30 +9649,25 @@
 </ct:contentTypeSchema>
 </file>
 
-<file path=customXml/item3.xml><?xml version="1.0" encoding="utf-8"?>
-<p:properties xmlns:p="http://schemas.microsoft.com/office/2006/metadata/properties" xmlns:xsi="http://www.w3.org/2001/XMLSchema-instance" xmlns:pc="http://schemas.microsoft.com/office/infopath/2007/PartnerControls">
-  <documentManagement>
-    <SharedWithUsers xmlns="674a6b1e-d40f-45c0-9f03-4ab513fbf7f4">
-      <UserInfo>
-        <DisplayName>Patrick Michl</DisplayName>
-        <AccountId>13</AccountId>
-        <AccountType/>
-      </UserInfo>
-    </SharedWithUsers>
-  </documentManagement>
-</p:properties>
+<file path=customXml/itemProps1.xml><?xml version="1.0" encoding="utf-8"?>
+<ds:datastoreItem xmlns:ds="http://schemas.openxmlformats.org/officeDocument/2006/customXml" ds:itemID="{70FA179D-BEC5-46D1-8819-5B6ADA7857C8}">
+  <ds:schemaRefs>
+    <ds:schemaRef ds:uri="http://schemas.microsoft.com/sharepoint/v3/contenttype/forms"/>
+  </ds:schemaRefs>
+</ds:datastoreItem>
 </file>
 
-<file path=customXml/item4.xml><?xml version="1.0" encoding="utf-8"?>
-<?mso-contentType ?>
-<FormTemplates xmlns="http://schemas.microsoft.com/sharepoint/v3/contenttype/forms">
-  <Display>DocumentLibraryForm</Display>
-  <Edit>DocumentLibraryForm</Edit>
-  <New>DocumentLibraryForm</New>
-</FormTemplates>
+<file path=customXml/itemProps2.xml><?xml version="1.0" encoding="utf-8"?>
+<ds:datastoreItem xmlns:ds="http://schemas.openxmlformats.org/officeDocument/2006/customXml" ds:itemID="{5FFC08AD-A60A-413C-9DA5-2E01FDCD2B7A}">
+  <ds:schemaRefs>
+    <ds:schemaRef ds:uri="http://schemas.microsoft.com/office/2006/metadata/properties"/>
+    <ds:schemaRef ds:uri="http://schemas.microsoft.com/office/infopath/2007/PartnerControls"/>
+    <ds:schemaRef ds:uri="674a6b1e-d40f-45c0-9f03-4ab513fbf7f4"/>
+  </ds:schemaRefs>
+</ds:datastoreItem>
 </file>
 
-<file path=customXml/itemProps1.xml><?xml version="1.0" encoding="utf-8"?>
+<file path=customXml/itemProps3.xml><?xml version="1.0" encoding="utf-8"?>
 <ds:datastoreItem xmlns:ds="http://schemas.openxmlformats.org/officeDocument/2006/customXml" ds:itemID="{69C8380D-4AED-4D61-A1FE-6DB9687ED107}">
   <ds:schemaRefs>
     <ds:schemaRef ds:uri="http://schemas.openxmlformats.org/officeDocument/2006/bibliography"/>
@@ -9647,7 +9675,7 @@
 </ds:datastoreItem>
 </file>
 
-<file path=customXml/itemProps2.xml><?xml version="1.0" encoding="utf-8"?>
+<file path=customXml/itemProps4.xml><?xml version="1.0" encoding="utf-8"?>
 <ds:datastoreItem xmlns:ds="http://schemas.openxmlformats.org/officeDocument/2006/customXml" ds:itemID="{F9406223-474B-4637-AAB4-A02B350467F2}">
   <ds:schemaRefs>
     <ds:schemaRef ds:uri="http://schemas.microsoft.com/office/2006/metadata/contentType"/>
@@ -9664,22 +9692,4 @@
     <ds:schemaRef ds:uri="http://schemas.microsoft.com/internal/obd"/>
   </ds:schemaRefs>
 </ds:datastoreItem>
-</file>
-
-<file path=customXml/itemProps3.xml><?xml version="1.0" encoding="utf-8"?>
-<ds:datastoreItem xmlns:ds="http://schemas.openxmlformats.org/officeDocument/2006/customXml" ds:itemID="{5FFC08AD-A60A-413C-9DA5-2E01FDCD2B7A}">
-  <ds:schemaRefs>
-    <ds:schemaRef ds:uri="http://schemas.microsoft.com/office/2006/metadata/properties"/>
-    <ds:schemaRef ds:uri="http://schemas.microsoft.com/office/infopath/2007/PartnerControls"/>
-    <ds:schemaRef ds:uri="674a6b1e-d40f-45c0-9f03-4ab513fbf7f4"/>
-  </ds:schemaRefs>
-</ds:datastoreItem>
-</file>
-
-<file path=customXml/itemProps4.xml><?xml version="1.0" encoding="utf-8"?>
-<ds:datastoreItem xmlns:ds="http://schemas.openxmlformats.org/officeDocument/2006/customXml" ds:itemID="{70FA179D-BEC5-46D1-8819-5B6ADA7857C8}">
-  <ds:schemaRefs>
-    <ds:schemaRef ds:uri="http://schemas.microsoft.com/sharepoint/v3/contenttype/forms"/>
-  </ds:schemaRefs>
-</ds:datastoreItem>
 </file>
--- a/certificates/certificates.docx
+++ b/certificates/certificates.docx
@@ -27,201 +27,16 @@
         <mc:AlternateContent>
           <mc:Choice Requires="wps">
             <w:drawing>
-              <wp:anchor distT="0" distB="0" distL="114300" distR="114300" simplePos="0" relativeHeight="251667456" behindDoc="1" locked="0" layoutInCell="1" allowOverlap="1" wp14:anchorId="16F14D4A" wp14:editId="23CB78EA">
-                <wp:simplePos x="0" y="0"/>
-                <wp:positionH relativeFrom="column">
-                  <wp:posOffset>-792480</wp:posOffset>
-                </wp:positionH>
-                <wp:positionV relativeFrom="paragraph">
-                  <wp:posOffset>-169545</wp:posOffset>
-                </wp:positionV>
-                <wp:extent cx="537210" cy="847725"/>
-                <wp:effectExtent l="0" t="2858" r="0" b="0"/>
-                <wp:wrapNone/>
-                <wp:docPr id="3" name="Rechteck: obere Ecken abgerundet 3"/>
-                <wp:cNvGraphicFramePr/>
-                <a:graphic xmlns:a="http://schemas.openxmlformats.org/drawingml/2006/main">
-                  <a:graphicData uri="http://schemas.microsoft.com/office/word/2010/wordprocessingShape">
-                    <wps:wsp>
-                      <wps:cNvSpPr/>
-                      <wps:spPr>
-                        <a:xfrm rot="5400000">
-                          <a:off x="0" y="0"/>
-                          <a:ext cx="537210" cy="847725"/>
-                        </a:xfrm>
-                        <a:prstGeom prst="round2SameRect">
-                          <a:avLst>
-                            <a:gd name="adj1" fmla="val 50000"/>
-                            <a:gd name="adj2" fmla="val 0"/>
-                          </a:avLst>
-                        </a:prstGeom>
-                        <a:solidFill>
-                          <a:schemeClr val="bg1">
-                            <a:lumMod val="85000"/>
-                          </a:schemeClr>
-                        </a:solidFill>
-                        <a:ln>
-                          <a:noFill/>
-                        </a:ln>
-                      </wps:spPr>
-                      <wps:style>
-                        <a:lnRef idx="2">
-                          <a:schemeClr val="accent1">
-                            <a:shade val="50000"/>
-                          </a:schemeClr>
-                        </a:lnRef>
-                        <a:fillRef idx="1">
-                          <a:schemeClr val="accent1"/>
-                        </a:fillRef>
-                        <a:effectRef idx="0">
-                          <a:schemeClr val="accent1"/>
-                        </a:effectRef>
-                        <a:fontRef idx="minor">
-                          <a:schemeClr val="lt1"/>
-                        </a:fontRef>
-                      </wps:style>
-                      <wps:bodyPr rot="0" spcFirstLastPara="0" vertOverflow="overflow" horzOverflow="overflow" vert="horz" wrap="square" lIns="91440" tIns="45720" rIns="91440" bIns="45720" numCol="1" spcCol="0" rtlCol="0" fromWordArt="0" anchor="ctr" anchorCtr="0" forceAA="0" compatLnSpc="1">
-                        <a:prstTxWarp prst="textNoShape">
-                          <a:avLst/>
-                        </a:prstTxWarp>
-                        <a:noAutofit/>
-                      </wps:bodyPr>
-                    </wps:wsp>
-                  </a:graphicData>
-                </a:graphic>
-                <wp14:sizeRelH relativeFrom="margin">
-                  <wp14:pctWidth>0</wp14:pctWidth>
-                </wp14:sizeRelH>
-                <wp14:sizeRelV relativeFrom="margin">
-                  <wp14:pctHeight>0</wp14:pctHeight>
-                </wp14:sizeRelV>
-              </wp:anchor>
-            </w:drawing>
-          </mc:Choice>
-          <mc:Fallback>
-            <w:pict>
-              <v:shape w14:anchorId="508EE50C" id="Rechteck: obere Ecken abgerundet 3" o:spid="_x0000_s1026" style="position:absolute;margin-left:-62.4pt;margin-top:-13.35pt;width:42.3pt;height:66.75pt;rotation:90;z-index:-251649024;visibility:visible;mso-wrap-style:square;mso-width-percent:0;mso-height-percent:0;mso-wrap-distance-left:9pt;mso-wrap-distance-top:0;mso-wrap-distance-right:9pt;mso-wrap-distance-bottom:0;mso-position-horizontal:absolute;mso-position-horizontal-relative:text;mso-position-vertical:absolute;mso-position-vertical-relative:text;mso-width-percent:0;mso-height-percent:0;mso-width-relative:margin;mso-height-relative:margin;v-text-anchor:middle" coordsize="537210,847725" o:gfxdata="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" path="m268605,r,c416951,,537210,120259,537210,268605r,579120l537210,847725,,847725r,l,268605c,120259,120259,,268605,xe" fillcolor="#d8d8d8 [2732]" stroked="f" strokeweight="1pt">
-                <v:stroke joinstyle="miter"/>
-                <v:path arrowok="t" o:connecttype="custom" o:connectlocs="268605,0;268605,0;537210,268605;537210,847725;537210,847725;0,847725;0,847725;0,268605;268605,0" o:connectangles="0,0,0,0,0,0,0,0,0"/>
-              </v:shape>
-            </w:pict>
-          </mc:Fallback>
-        </mc:AlternateContent>
-      </w:r>
-      <w:r>
-        <w:rPr>
-          <w:rFonts w:ascii="Arial Nova Light" w:hAnsi="Arial Nova Light"/>
-          <w:noProof/>
-          <w:color w:val="215197"/>
-          <w:sz w:val="24"/>
-          <w:szCs w:val="24"/>
-        </w:rPr>
-        <mc:AlternateContent>
-          <mc:Choice Requires="wps">
-            <w:drawing>
-              <wp:anchor distT="0" distB="0" distL="114300" distR="114300" simplePos="0" relativeHeight="251659264" behindDoc="1" locked="0" layoutInCell="1" allowOverlap="1" wp14:anchorId="32C1C777" wp14:editId="59403DDC">
-                <wp:simplePos x="0" y="0"/>
-                <wp:positionH relativeFrom="column">
-                  <wp:posOffset>1302385</wp:posOffset>
-                </wp:positionH>
-                <wp:positionV relativeFrom="paragraph">
-                  <wp:posOffset>-2250440</wp:posOffset>
-                </wp:positionV>
-                <wp:extent cx="537210" cy="5010150"/>
-                <wp:effectExtent l="0" t="7620" r="7620" b="7620"/>
-                <wp:wrapNone/>
-                <wp:docPr id="26" name="Rechteck: obere Ecken abgerundet 26"/>
-                <wp:cNvGraphicFramePr/>
-                <a:graphic xmlns:a="http://schemas.openxmlformats.org/drawingml/2006/main">
-                  <a:graphicData uri="http://schemas.microsoft.com/office/word/2010/wordprocessingShape">
-                    <wps:wsp>
-                      <wps:cNvSpPr/>
-                      <wps:spPr>
-                        <a:xfrm rot="5400000">
-                          <a:off x="0" y="0"/>
-                          <a:ext cx="537210" cy="5010150"/>
-                        </a:xfrm>
-                        <a:prstGeom prst="round2SameRect">
-                          <a:avLst>
-                            <a:gd name="adj1" fmla="val 50000"/>
-                            <a:gd name="adj2" fmla="val 0"/>
-                          </a:avLst>
-                        </a:prstGeom>
-                        <a:solidFill>
-                          <a:schemeClr val="bg1">
-                            <a:lumMod val="95000"/>
-                          </a:schemeClr>
-                        </a:solidFill>
-                        <a:ln>
-                          <a:noFill/>
-                        </a:ln>
-                      </wps:spPr>
-                      <wps:style>
-                        <a:lnRef idx="2">
-                          <a:schemeClr val="accent1">
-                            <a:shade val="50000"/>
-                          </a:schemeClr>
-                        </a:lnRef>
-                        <a:fillRef idx="1">
-                          <a:schemeClr val="accent1"/>
-                        </a:fillRef>
-                        <a:effectRef idx="0">
-                          <a:schemeClr val="accent1"/>
-                        </a:effectRef>
-                        <a:fontRef idx="minor">
-                          <a:schemeClr val="lt1"/>
-                        </a:fontRef>
-                      </wps:style>
-                      <wps:bodyPr rot="0" spcFirstLastPara="0" vertOverflow="overflow" horzOverflow="overflow" vert="horz" wrap="square" lIns="91440" tIns="45720" rIns="91440" bIns="45720" numCol="1" spcCol="0" rtlCol="0" fromWordArt="0" anchor="ctr" anchorCtr="0" forceAA="0" compatLnSpc="1">
-                        <a:prstTxWarp prst="textNoShape">
-                          <a:avLst/>
-                        </a:prstTxWarp>
-                        <a:noAutofit/>
-                      </wps:bodyPr>
-                    </wps:wsp>
-                  </a:graphicData>
-                </a:graphic>
-                <wp14:sizeRelH relativeFrom="margin">
-                  <wp14:pctWidth>0</wp14:pctWidth>
-                </wp14:sizeRelH>
-                <wp14:sizeRelV relativeFrom="margin">
-                  <wp14:pctHeight>0</wp14:pctHeight>
-                </wp14:sizeRelV>
-              </wp:anchor>
-            </w:drawing>
-          </mc:Choice>
-          <mc:Fallback>
-            <w:pict>
-              <v:shape w14:anchorId="10DF5372" id="Rechteck: obere Ecken abgerundet 26" o:spid="_x0000_s1026" style="position:absolute;margin-left:102.55pt;margin-top:-177.2pt;width:42.3pt;height:394.5pt;rotation:90;z-index:-251657216;visibility:visible;mso-wrap-style:square;mso-width-percent:0;mso-height-percent:0;mso-wrap-distance-left:9pt;mso-wrap-distance-top:0;mso-wrap-distance-right:9pt;mso-wrap-distance-bottom:0;mso-position-horizontal:absolute;mso-position-horizontal-relative:text;mso-position-vertical:absolute;mso-position-vertical-relative:text;mso-width-percent:0;mso-height-percent:0;mso-width-relative:margin;mso-height-relative:margin;v-text-anchor:middle" coordsize="537210,5010150" o:gfxdata="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" path="m268605,r,c416951,,537210,120259,537210,268605r,4741545l537210,5010150,,5010150r,l,268605c,120259,120259,,268605,xe" fillcolor="#f2f2f2 [3052]" stroked="f" strokeweight="1pt">
-                <v:stroke joinstyle="miter"/>
-                <v:path arrowok="t" o:connecttype="custom" o:connectlocs="268605,0;268605,0;537210,268605;537210,5010150;537210,5010150;0,5010150;0,5010150;0,268605;268605,0" o:connectangles="0,0,0,0,0,0,0,0,0"/>
-              </v:shape>
-            </w:pict>
-          </mc:Fallback>
-        </mc:AlternateContent>
-      </w:r>
-      <w:r>
-        <w:rPr>
-          <w:rFonts w:ascii="Arial Nova Light" w:hAnsi="Arial Nova Light"/>
-          <w:b/>
-          <w:bCs/>
-          <w:noProof/>
-          <w:sz w:val="24"/>
-          <w:szCs w:val="24"/>
-        </w:rPr>
-        <mc:AlternateContent>
-          <mc:Choice Requires="wps">
-            <w:drawing>
-              <wp:anchor distT="0" distB="0" distL="114300" distR="114300" simplePos="0" relativeHeight="251666432" behindDoc="0" locked="0" layoutInCell="1" allowOverlap="1" wp14:anchorId="17F66A2A" wp14:editId="2FAD3B5F">
+              <wp:anchor distT="0" distB="0" distL="114300" distR="114300" simplePos="0" relativeHeight="251666432" behindDoc="0" locked="0" layoutInCell="1" allowOverlap="1" wp14:anchorId="17F66A2A" wp14:editId="3D465543">
                 <wp:simplePos x="0" y="0"/>
                 <wp:positionH relativeFrom="column">
                   <wp:posOffset>-591185</wp:posOffset>
                 </wp:positionH>
                 <wp:positionV relativeFrom="paragraph">
-                  <wp:posOffset>41910</wp:posOffset>
+                  <wp:posOffset>37465</wp:posOffset>
                 </wp:positionV>
-                <wp:extent cx="413385" cy="424180"/>
-                <wp:effectExtent l="0" t="0" r="5715" b="0"/>
+                <wp:extent cx="424180" cy="424180"/>
+                <wp:effectExtent l="0" t="0" r="1905" b="0"/>
                 <wp:wrapNone/>
                 <wp:docPr id="2" name="Oval 30"/>
                 <wp:cNvGraphicFramePr/>
@@ -232,7 +47,7 @@
                       <wps:spPr>
                         <a:xfrm>
                           <a:off x="0" y="0"/>
-                          <a:ext cx="413385" cy="424180"/>
+                          <a:ext cx="424180" cy="424180"/>
                         </a:xfrm>
                         <a:prstGeom prst="ellipse">
                           <a:avLst/>
@@ -305,7 +120,7 @@
           </mc:Choice>
           <mc:Fallback>
             <w:pict>
-              <v:oval w14:anchorId="17F66A2A" id="Oval 30" o:spid="_x0000_s1026" style="position:absolute;margin-left:-46.55pt;margin-top:3.3pt;width:32.55pt;height:33.4pt;z-index:251666432;visibility:visible;mso-wrap-style:none;mso-width-percent:0;mso-height-percent:0;mso-wrap-distance-left:9pt;mso-wrap-distance-top:0;mso-wrap-distance-right:9pt;mso-wrap-distance-bottom:0;mso-position-horizontal:absolute;mso-position-horizontal-relative:text;mso-position-vertical:absolute;mso-position-vertical-relative:text;mso-width-percent:0;mso-height-percent:0;mso-width-relative:margin;mso-height-relative:margin;v-text-anchor:middle" o:gfxdata="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" fillcolor="#215197" stroked="f" strokeweight="1pt">
+              <v:oval w14:anchorId="17F66A2A" id="Oval 30" o:spid="_x0000_s1026" style="position:absolute;margin-left:-46.55pt;margin-top:2.95pt;width:33.4pt;height:33.4pt;z-index:251666432;visibility:visible;mso-wrap-style:none;mso-width-percent:0;mso-height-percent:0;mso-wrap-distance-left:9pt;mso-wrap-distance-top:0;mso-wrap-distance-right:9pt;mso-wrap-distance-bottom:0;mso-position-horizontal:absolute;mso-position-horizontal-relative:text;mso-position-vertical:absolute;mso-position-vertical-relative:text;mso-width-percent:0;mso-height-percent:0;mso-width-relative:margin;mso-height-relative:margin;v-text-anchor:middle" o:gfxdata="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" fillcolor="#215197" stroked="f" strokeweight="1pt">
                 <v:stroke joinstyle="miter"/>
                 <v:textbox inset="0,0,0,0">
                   <w:txbxContent>
@@ -339,6 +154,191 @@
       </w:r>
       <w:r>
         <w:rPr>
+          <w:rFonts w:ascii="Arial Nova Light" w:hAnsi="Arial Nova Light"/>
+          <w:noProof/>
+          <w:color w:val="215197"/>
+          <w:sz w:val="24"/>
+          <w:szCs w:val="24"/>
+        </w:rPr>
+        <mc:AlternateContent>
+          <mc:Choice Requires="wps">
+            <w:drawing>
+              <wp:anchor distT="0" distB="0" distL="114300" distR="114300" simplePos="0" relativeHeight="251659264" behindDoc="1" locked="0" layoutInCell="1" allowOverlap="1" wp14:anchorId="32C1C777" wp14:editId="168667BC">
+                <wp:simplePos x="0" y="0"/>
+                <wp:positionH relativeFrom="column">
+                  <wp:posOffset>1302385</wp:posOffset>
+                </wp:positionH>
+                <wp:positionV relativeFrom="paragraph">
+                  <wp:posOffset>-2254250</wp:posOffset>
+                </wp:positionV>
+                <wp:extent cx="537210" cy="5010150"/>
+                <wp:effectExtent l="0" t="7620" r="7620" b="7620"/>
+                <wp:wrapNone/>
+                <wp:docPr id="26" name="Rechteck: obere Ecken abgerundet 26"/>
+                <wp:cNvGraphicFramePr/>
+                <a:graphic xmlns:a="http://schemas.openxmlformats.org/drawingml/2006/main">
+                  <a:graphicData uri="http://schemas.microsoft.com/office/word/2010/wordprocessingShape">
+                    <wps:wsp>
+                      <wps:cNvSpPr/>
+                      <wps:spPr>
+                        <a:xfrm rot="5400000">
+                          <a:off x="0" y="0"/>
+                          <a:ext cx="537210" cy="5010150"/>
+                        </a:xfrm>
+                        <a:prstGeom prst="round2SameRect">
+                          <a:avLst>
+                            <a:gd name="adj1" fmla="val 50000"/>
+                            <a:gd name="adj2" fmla="val 0"/>
+                          </a:avLst>
+                        </a:prstGeom>
+                        <a:solidFill>
+                          <a:schemeClr val="bg1">
+                            <a:lumMod val="95000"/>
+                          </a:schemeClr>
+                        </a:solidFill>
+                        <a:ln>
+                          <a:noFill/>
+                        </a:ln>
+                      </wps:spPr>
+                      <wps:style>
+                        <a:lnRef idx="2">
+                          <a:schemeClr val="accent1">
+                            <a:shade val="50000"/>
+                          </a:schemeClr>
+                        </a:lnRef>
+                        <a:fillRef idx="1">
+                          <a:schemeClr val="accent1"/>
+                        </a:fillRef>
+                        <a:effectRef idx="0">
+                          <a:schemeClr val="accent1"/>
+                        </a:effectRef>
+                        <a:fontRef idx="minor">
+                          <a:schemeClr val="lt1"/>
+                        </a:fontRef>
+                      </wps:style>
+                      <wps:bodyPr rot="0" spcFirstLastPara="0" vertOverflow="overflow" horzOverflow="overflow" vert="horz" wrap="square" lIns="91440" tIns="45720" rIns="91440" bIns="45720" numCol="1" spcCol="0" rtlCol="0" fromWordArt="0" anchor="ctr" anchorCtr="0" forceAA="0" compatLnSpc="1">
+                        <a:prstTxWarp prst="textNoShape">
+                          <a:avLst/>
+                        </a:prstTxWarp>
+                        <a:noAutofit/>
+                      </wps:bodyPr>
+                    </wps:wsp>
+                  </a:graphicData>
+                </a:graphic>
+                <wp14:sizeRelH relativeFrom="margin">
+                  <wp14:pctWidth>0</wp14:pctWidth>
+                </wp14:sizeRelH>
+                <wp14:sizeRelV relativeFrom="margin">
+                  <wp14:pctHeight>0</wp14:pctHeight>
+                </wp14:sizeRelV>
+              </wp:anchor>
+            </w:drawing>
+          </mc:Choice>
+          <mc:Fallback>
+            <w:pict>
+              <v:shape w14:anchorId="33205121" id="Rechteck: obere Ecken abgerundet 26" o:spid="_x0000_s1026" style="position:absolute;margin-left:102.55pt;margin-top:-177.5pt;width:42.3pt;height:394.5pt;rotation:90;z-index:-251657216;visibility:visible;mso-wrap-style:square;mso-width-percent:0;mso-height-percent:0;mso-wrap-distance-left:9pt;mso-wrap-distance-top:0;mso-wrap-distance-right:9pt;mso-wrap-distance-bottom:0;mso-position-horizontal:absolute;mso-position-horizontal-relative:text;mso-position-vertical:absolute;mso-position-vertical-relative:text;mso-width-percent:0;mso-height-percent:0;mso-width-relative:margin;mso-height-relative:margin;v-text-anchor:middle" coordsize="537210,5010150" o:gfxdata="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" path="m268605,r,c416951,,537210,120259,537210,268605r,4741545l537210,5010150,,5010150r,l,268605c,120259,120259,,268605,xe" fillcolor="#f2f2f2 [3052]" stroked="f" strokeweight="1pt">
+                <v:stroke joinstyle="miter"/>
+                <v:path arrowok="t" o:connecttype="custom" o:connectlocs="268605,0;268605,0;537210,268605;537210,5010150;537210,5010150;0,5010150;0,5010150;0,268605;268605,0" o:connectangles="0,0,0,0,0,0,0,0,0"/>
+              </v:shape>
+            </w:pict>
+          </mc:Fallback>
+        </mc:AlternateContent>
+      </w:r>
+      <w:r>
+        <w:rPr>
+          <w:rFonts w:ascii="Arial Nova Light" w:hAnsi="Arial Nova Light"/>
+          <w:b/>
+          <w:bCs/>
+          <w:noProof/>
+          <w:sz w:val="24"/>
+          <w:szCs w:val="24"/>
+        </w:rPr>
+        <mc:AlternateContent>
+          <mc:Choice Requires="wps">
+            <w:drawing>
+              <wp:anchor distT="0" distB="0" distL="114300" distR="114300" simplePos="0" relativeHeight="251667456" behindDoc="1" locked="0" layoutInCell="1" allowOverlap="1" wp14:anchorId="16F14D4A" wp14:editId="7001F7A5">
+                <wp:simplePos x="0" y="0"/>
+                <wp:positionH relativeFrom="column">
+                  <wp:posOffset>-792162</wp:posOffset>
+                </wp:positionH>
+                <wp:positionV relativeFrom="paragraph">
+                  <wp:posOffset>-173461</wp:posOffset>
+                </wp:positionV>
+                <wp:extent cx="537210" cy="847725"/>
+                <wp:effectExtent l="0" t="2858" r="0" b="0"/>
+                <wp:wrapNone/>
+                <wp:docPr id="3" name="Rechteck: obere Ecken abgerundet 3"/>
+                <wp:cNvGraphicFramePr/>
+                <a:graphic xmlns:a="http://schemas.openxmlformats.org/drawingml/2006/main">
+                  <a:graphicData uri="http://schemas.microsoft.com/office/word/2010/wordprocessingShape">
+                    <wps:wsp>
+                      <wps:cNvSpPr/>
+                      <wps:spPr>
+                        <a:xfrm rot="5400000">
+                          <a:off x="0" y="0"/>
+                          <a:ext cx="537210" cy="847725"/>
+                        </a:xfrm>
+                        <a:prstGeom prst="round2SameRect">
+                          <a:avLst>
+                            <a:gd name="adj1" fmla="val 50000"/>
+                            <a:gd name="adj2" fmla="val 0"/>
+                          </a:avLst>
+                        </a:prstGeom>
+                        <a:solidFill>
+                          <a:schemeClr val="bg1">
+                            <a:lumMod val="85000"/>
+                          </a:schemeClr>
+                        </a:solidFill>
+                        <a:ln>
+                          <a:noFill/>
+                        </a:ln>
+                      </wps:spPr>
+                      <wps:style>
+                        <a:lnRef idx="2">
+                          <a:schemeClr val="accent1">
+                            <a:shade val="50000"/>
+                          </a:schemeClr>
+                        </a:lnRef>
+                        <a:fillRef idx="1">
+                          <a:schemeClr val="accent1"/>
+                        </a:fillRef>
+                        <a:effectRef idx="0">
+                          <a:schemeClr val="accent1"/>
+                        </a:effectRef>
+                        <a:fontRef idx="minor">
+                          <a:schemeClr val="lt1"/>
+                        </a:fontRef>
+                      </wps:style>
+                      <wps:bodyPr rot="0" spcFirstLastPara="0" vertOverflow="overflow" horzOverflow="overflow" vert="horz" wrap="square" lIns="91440" tIns="45720" rIns="91440" bIns="45720" numCol="1" spcCol="0" rtlCol="0" fromWordArt="0" anchor="ctr" anchorCtr="0" forceAA="0" compatLnSpc="1">
+                        <a:prstTxWarp prst="textNoShape">
+                          <a:avLst/>
+                        </a:prstTxWarp>
+                        <a:noAutofit/>
+                      </wps:bodyPr>
+                    </wps:wsp>
+                  </a:graphicData>
+                </a:graphic>
+                <wp14:sizeRelH relativeFrom="margin">
+                  <wp14:pctWidth>0</wp14:pctWidth>
+                </wp14:sizeRelH>
+                <wp14:sizeRelV relativeFrom="margin">
+                  <wp14:pctHeight>0</wp14:pctHeight>
+                </wp14:sizeRelV>
+              </wp:anchor>
+            </w:drawing>
+          </mc:Choice>
+          <mc:Fallback>
+            <w:pict>
+              <v:shape w14:anchorId="3918807B" id="Rechteck: obere Ecken abgerundet 3" o:spid="_x0000_s1026" style="position:absolute;margin-left:-62.35pt;margin-top:-13.65pt;width:42.3pt;height:66.75pt;rotation:90;z-index:-251649024;visibility:visible;mso-wrap-style:square;mso-width-percent:0;mso-height-percent:0;mso-wrap-distance-left:9pt;mso-wrap-distance-top:0;mso-wrap-distance-right:9pt;mso-wrap-distance-bottom:0;mso-position-horizontal:absolute;mso-position-horizontal-relative:text;mso-position-vertical:absolute;mso-position-vertical-relative:text;mso-width-percent:0;mso-height-percent:0;mso-width-relative:margin;mso-height-relative:margin;v-text-anchor:middle" coordsize="537210,847725" o:gfxdata="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" path="m268605,r,c416951,,537210,120259,537210,268605r,579120l537210,847725,,847725r,l,268605c,120259,120259,,268605,xe" fillcolor="#d8d8d8 [2732]" stroked="f" strokeweight="1pt">
+                <v:stroke joinstyle="miter"/>
+                <v:path arrowok="t" o:connecttype="custom" o:connectlocs="268605,0;268605,0;537210,268605;537210,847725;537210,847725;0,847725;0,847725;0,268605;268605,0" o:connectangles="0,0,0,0,0,0,0,0,0"/>
+              </v:shape>
+            </w:pict>
+          </mc:Fallback>
+        </mc:AlternateContent>
+      </w:r>
+      <w:r>
+        <w:rPr>
           <w:rFonts w:ascii="Arial Nova Light" w:hAnsi="Arial Nova Light" w:cstheme="majorHAnsi"/>
           <w:b/>
           <w:bCs/>
@@ -431,31 +431,31 @@
           <w:sz w:val="18"/>
           <w:szCs w:val="18"/>
         </w:rPr>
-        <w:t>Speciali</w:t>
-      </w:r>
-      <w:r>
-        <w:rPr>
-          <w:rFonts w:ascii="Arial Narrow" w:hAnsi="Arial Narrow"/>
-          <w:sz w:val="18"/>
-          <w:szCs w:val="18"/>
-        </w:rPr>
-        <w:t>z</w:t>
-      </w:r>
-      <w:r>
-        <w:rPr>
-          <w:rFonts w:ascii="Arial Narrow" w:hAnsi="Arial Narrow"/>
-          <w:sz w:val="18"/>
-          <w:szCs w:val="18"/>
-        </w:rPr>
-        <w:t>ation</w:t>
-      </w:r>
-      <w:r>
-        <w:rPr>
-          <w:rFonts w:ascii="Arial Narrow" w:hAnsi="Arial Narrow"/>
-          <w:sz w:val="18"/>
-          <w:szCs w:val="18"/>
-        </w:rPr>
-        <w:t>/Cour</w:t>
+        <w:t>Assessment-based Certificate</w:t>
+      </w:r>
+      <w:r>
+        <w:rPr>
+          <w:rFonts w:ascii="Arial Narrow" w:hAnsi="Arial Narrow"/>
+          <w:sz w:val="18"/>
+          <w:szCs w:val="18"/>
+        </w:rPr>
+        <w:t xml:space="preserve"> </w:t>
+      </w:r>
+      <w:r>
+        <w:rPr>
+          <w:rFonts w:ascii="Arial Narrow" w:hAnsi="Arial Narrow"/>
+          <w:sz w:val="18"/>
+          <w:szCs w:val="18"/>
+        </w:rPr>
+        <w:t xml:space="preserve">in </w:t>
+      </w:r>
+      <w:r>
+        <w:rPr>
+          <w:rFonts w:ascii="Arial Narrow" w:hAnsi="Arial Narrow"/>
+          <w:sz w:val="18"/>
+          <w:szCs w:val="18"/>
+        </w:rPr>
+        <w:t>Cour</w:t>
       </w:r>
       <w:r>
         <w:rPr>
@@ -523,7 +523,7 @@
           <w:sz w:val="18"/>
           <w:szCs w:val="18"/>
         </w:rPr>
-        <w:t xml:space="preserve">/Boston Consulting Group </w:t>
+        <w:t>/Boston Consulting Group</w:t>
       </w:r>
       <w:r>
         <w:rPr>
@@ -1849,13 +1849,13 @@
           <w:szCs w:val="28"/>
         </w:rPr>
         <w:drawing>
-          <wp:anchor distT="0" distB="0" distL="114300" distR="114300" simplePos="0" relativeHeight="251670528" behindDoc="0" locked="0" layoutInCell="1" allowOverlap="1" wp14:anchorId="36AE99FB" wp14:editId="777FA649">
+          <wp:anchor distT="0" distB="0" distL="114300" distR="114300" simplePos="0" relativeHeight="251670528" behindDoc="0" locked="0" layoutInCell="1" allowOverlap="1" wp14:anchorId="36AE99FB" wp14:editId="1E3806BC">
             <wp:simplePos x="0" y="0"/>
             <wp:positionH relativeFrom="column">
               <wp:posOffset>-768985</wp:posOffset>
             </wp:positionH>
             <wp:positionV relativeFrom="paragraph">
-              <wp:posOffset>1089660</wp:posOffset>
+              <wp:posOffset>1114637</wp:posOffset>
             </wp:positionV>
             <wp:extent cx="229870" cy="205105"/>
             <wp:effectExtent l="0" t="0" r="0" b="4445"/>
@@ -1919,7 +1919,7 @@
         <mc:AlternateContent>
           <mc:Choice Requires="wps">
             <w:drawing>
-              <wp:anchor distT="45720" distB="45720" distL="114300" distR="114300" simplePos="0" relativeHeight="251669504" behindDoc="0" locked="0" layoutInCell="1" allowOverlap="1" wp14:anchorId="558D1310" wp14:editId="39AB7753">
+              <wp:anchor distT="45720" distB="45720" distL="114300" distR="114300" simplePos="0" relativeHeight="251669504" behindDoc="0" locked="0" layoutInCell="1" allowOverlap="1" wp14:anchorId="558D1310" wp14:editId="5AA87066">
                 <wp:simplePos x="0" y="0"/>
                 <wp:positionH relativeFrom="column">
                   <wp:posOffset>-898888</wp:posOffset>
@@ -2830,7 +2830,7 @@
         <mc:AlternateContent>
           <mc:Choice Requires="wps">
             <w:drawing>
-              <wp:anchor distT="0" distB="0" distL="114300" distR="114300" simplePos="0" relativeHeight="251663360" behindDoc="0" locked="0" layoutInCell="1" allowOverlap="1" wp14:anchorId="0D39E5EA" wp14:editId="6B5B12E8">
+              <wp:anchor distT="0" distB="0" distL="114300" distR="114300" simplePos="0" relativeHeight="251663360" behindDoc="0" locked="0" layoutInCell="1" allowOverlap="1" wp14:anchorId="0D39E5EA" wp14:editId="5B314FEF">
                 <wp:simplePos x="0" y="0"/>
                 <wp:positionH relativeFrom="column">
                   <wp:posOffset>-591185</wp:posOffset>
@@ -2838,8 +2838,8 @@
                 <wp:positionV relativeFrom="paragraph">
                   <wp:posOffset>157934</wp:posOffset>
                 </wp:positionV>
-                <wp:extent cx="413385" cy="424180"/>
-                <wp:effectExtent l="0" t="0" r="5715" b="0"/>
+                <wp:extent cx="424800" cy="424800"/>
+                <wp:effectExtent l="0" t="0" r="1905" b="0"/>
                 <wp:wrapNone/>
                 <wp:docPr id="30" name="Oval 30"/>
                 <wp:cNvGraphicFramePr/>
@@ -2850,7 +2850,7 @@
                       <wps:spPr>
                         <a:xfrm>
                           <a:off x="0" y="0"/>
-                          <a:ext cx="413385" cy="424180"/>
+                          <a:ext cx="424800" cy="424800"/>
                         </a:xfrm>
                         <a:prstGeom prst="ellipse">
                           <a:avLst/>
@@ -2923,7 +2923,7 @@
           </mc:Choice>
           <mc:Fallback>
             <w:pict>
-              <v:oval w14:anchorId="0D39E5EA" id="_x0000_s1028" style="position:absolute;margin-left:-46.55pt;margin-top:12.45pt;width:32.55pt;height:33.4pt;z-index:251663360;visibility:visible;mso-wrap-style:none;mso-width-percent:0;mso-height-percent:0;mso-wrap-distance-left:9pt;mso-wrap-distance-top:0;mso-wrap-distance-right:9pt;mso-wrap-distance-bottom:0;mso-position-horizontal:absolute;mso-position-horizontal-relative:text;mso-position-vertical:absolute;mso-position-vertical-relative:text;mso-width-percent:0;mso-height-percent:0;mso-width-relative:margin;mso-height-relative:margin;v-text-anchor:middle" o:gfxdata="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" fillcolor="#215197" stroked="f" strokeweight="1pt">
+              <v:oval w14:anchorId="0D39E5EA" id="_x0000_s1028" style="position:absolute;margin-left:-46.55pt;margin-top:12.45pt;width:33.45pt;height:33.45pt;z-index:251663360;visibility:visible;mso-wrap-style:none;mso-width-percent:0;mso-height-percent:0;mso-wrap-distance-left:9pt;mso-wrap-distance-top:0;mso-wrap-distance-right:9pt;mso-wrap-distance-bottom:0;mso-position-horizontal:absolute;mso-position-horizontal-relative:text;mso-position-vertical:absolute;mso-position-vertical-relative:text;mso-width-percent:0;mso-height-percent:0;mso-width-relative:margin;mso-height-relative:margin;v-text-anchor:middle" o:gfxdata="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" fillcolor="#215197" stroked="f" strokeweight="1pt">
                 <v:stroke joinstyle="miter"/>
                 <v:textbox inset="0,0,0,0">
                   <w:txbxContent>
@@ -3015,45 +3015,51 @@
           <w:sz w:val="20"/>
           <w:szCs w:val="20"/>
         </w:rPr>
-        <w:t xml:space="preserve">Go: </w:t>
-      </w:r>
-      <w:r>
-        <w:rPr>
-          <w:rFonts w:ascii="Arial Narrow" w:hAnsi="Arial Narrow"/>
-          <w:b/>
-          <w:bCs/>
-          <w:sz w:val="20"/>
-          <w:szCs w:val="20"/>
-        </w:rPr>
-        <w:t>The Complete Developer's Guide</w:t>
-      </w:r>
-    </w:p>
-    <w:p>
-      <w:pPr>
-        <w:keepNext/>
-        <w:keepLines/>
-        <w:spacing w:after="120"/>
-        <w:rPr>
-          <w:rFonts w:ascii="Arial Narrow" w:hAnsi="Arial Narrow"/>
-          <w:sz w:val="18"/>
-          <w:szCs w:val="18"/>
-        </w:rPr>
-      </w:pPr>
-      <w:r>
-        <w:rPr>
-          <w:rFonts w:ascii="Arial Narrow" w:hAnsi="Arial Narrow"/>
-          <w:sz w:val="18"/>
-          <w:szCs w:val="18"/>
-        </w:rPr>
-        <w:t xml:space="preserve">Type: Course Certificate, Categories: </w:t>
-      </w:r>
-      <w:r>
-        <w:rPr>
-          <w:rFonts w:ascii="Arial Narrow" w:hAnsi="Arial Narrow"/>
-          <w:sz w:val="18"/>
-          <w:szCs w:val="18"/>
-        </w:rPr>
-        <w:t>Software Engineering</w:t>
+        <w:t>PyTorch for Deep Learning and Computer Vision</w:t>
+      </w:r>
+    </w:p>
+    <w:p>
+      <w:pPr>
+        <w:keepNext/>
+        <w:keepLines/>
+        <w:spacing w:after="120"/>
+        <w:rPr>
+          <w:rFonts w:ascii="Arial Narrow" w:hAnsi="Arial Narrow"/>
+          <w:sz w:val="18"/>
+          <w:szCs w:val="18"/>
+        </w:rPr>
+      </w:pPr>
+      <w:r>
+        <w:rPr>
+          <w:rFonts w:ascii="Arial Narrow" w:hAnsi="Arial Narrow"/>
+          <w:sz w:val="18"/>
+          <w:szCs w:val="18"/>
+        </w:rPr>
+        <w:t>Type: Certificate</w:t>
+      </w:r>
+      <w:r>
+        <w:rPr>
+          <w:rFonts w:ascii="Arial Narrow" w:hAnsi="Arial Narrow"/>
+          <w:sz w:val="18"/>
+          <w:szCs w:val="18"/>
+        </w:rPr>
+        <w:t xml:space="preserve"> of Completion</w:t>
+      </w:r>
+      <w:r>
+        <w:rPr>
+          <w:rFonts w:ascii="Arial Narrow" w:hAnsi="Arial Narrow"/>
+          <w:sz w:val="18"/>
+          <w:szCs w:val="18"/>
+        </w:rPr>
+        <w:t xml:space="preserve">, Categories: </w:t>
+      </w:r>
+      <w:r>
+        <w:rPr>
+          <w:rFonts w:ascii="Arial Narrow" w:hAnsi="Arial Narrow"/>
+          <w:sz w:val="18"/>
+          <w:szCs w:val="18"/>
+        </w:rPr>
+        <w:t>Software Engineering/Data Analysis</w:t>
       </w:r>
     </w:p>
     <w:p>
@@ -3081,43 +3087,59 @@
           <w:sz w:val="18"/>
           <w:szCs w:val="18"/>
         </w:rPr>
+        <w:t>Udemy Instructor Community</w:t>
+      </w:r>
+      <w:r>
+        <w:rPr>
+          <w:rFonts w:ascii="Arial Narrow" w:hAnsi="Arial Narrow"/>
+          <w:sz w:val="18"/>
+          <w:szCs w:val="18"/>
+        </w:rPr>
+        <w:t xml:space="preserve">, Certification Authority: </w:t>
+      </w:r>
+      <w:r>
+        <w:rPr>
+          <w:rFonts w:ascii="Arial Narrow" w:hAnsi="Arial Narrow"/>
+          <w:sz w:val="18"/>
+          <w:szCs w:val="18"/>
+        </w:rPr>
         <w:t>Udemy Inc.</w:t>
       </w:r>
-      <w:r>
-        <w:rPr>
-          <w:rFonts w:ascii="Arial Narrow" w:hAnsi="Arial Narrow"/>
-          <w:sz w:val="18"/>
-          <w:szCs w:val="18"/>
-        </w:rPr>
-        <w:t xml:space="preserve">, Certification Authority: </w:t>
-      </w:r>
-      <w:r>
-        <w:rPr>
-          <w:rFonts w:ascii="Arial Narrow" w:hAnsi="Arial Narrow"/>
-          <w:sz w:val="18"/>
-          <w:szCs w:val="18"/>
-        </w:rPr>
-        <w:t>Udemy Inc.</w:t>
-      </w:r>
-    </w:p>
-    <w:p>
-      <w:pPr>
-        <w:keepNext/>
-        <w:keepLines/>
-        <w:spacing w:after="120"/>
-        <w:rPr>
-          <w:rFonts w:ascii="Arial Narrow" w:hAnsi="Arial Narrow"/>
-          <w:sz w:val="18"/>
-          <w:szCs w:val="18"/>
-        </w:rPr>
-      </w:pPr>
-      <w:r>
-        <w:rPr>
-          <w:rFonts w:ascii="Arial Narrow" w:hAnsi="Arial Narrow"/>
-          <w:sz w:val="18"/>
-          <w:szCs w:val="18"/>
-        </w:rPr>
-        <w:t>Date of certification/attestation: February 2022; no expiration date</w:t>
+    </w:p>
+    <w:p>
+      <w:pPr>
+        <w:keepNext/>
+        <w:keepLines/>
+        <w:spacing w:after="120"/>
+        <w:rPr>
+          <w:rFonts w:ascii="Arial Narrow" w:hAnsi="Arial Narrow"/>
+          <w:sz w:val="18"/>
+          <w:szCs w:val="18"/>
+        </w:rPr>
+      </w:pPr>
+      <w:r>
+        <w:rPr>
+          <w:rFonts w:ascii="Arial Narrow" w:hAnsi="Arial Narrow"/>
+          <w:sz w:val="18"/>
+          <w:szCs w:val="18"/>
+        </w:rPr>
+        <w:t xml:space="preserve">Date of certification/attestation: </w:t>
+      </w:r>
+      <w:r>
+        <w:rPr>
+          <w:rFonts w:ascii="Arial Narrow" w:hAnsi="Arial Narrow"/>
+          <w:sz w:val="18"/>
+          <w:szCs w:val="18"/>
+        </w:rPr>
+        <w:t>March</w:t>
+      </w:r>
+      <w:r>
+        <w:rPr>
+          <w:rFonts w:ascii="Arial Narrow" w:hAnsi="Arial Narrow"/>
+          <w:sz w:val="18"/>
+          <w:szCs w:val="18"/>
+        </w:rPr>
+        <w:t xml:space="preserve"> 2022; no expiration date</w:t>
       </w:r>
     </w:p>
     <w:p>
@@ -3187,7 +3209,7 @@
             <w:sz w:val="18"/>
             <w:szCs w:val="18"/>
           </w:rPr>
-          <w:t>https://www.ude.my/UC-1ee9cc82-6f8b-4deb-9f5c-a6c0910fa928</w:t>
+          <w:t>https://www.ude.my/UC-fe43b286-7195-46b4-991a-c34f303dc0ee</w:t>
         </w:r>
       </w:hyperlink>
     </w:p>
@@ -3242,7 +3264,23 @@
           <w:sz w:val="18"/>
           <w:szCs w:val="18"/>
         </w:rPr>
-        <w:t xml:space="preserve">Type: Course Certificate, Categories: </w:t>
+        <w:t xml:space="preserve">Type: </w:t>
+      </w:r>
+      <w:r>
+        <w:rPr>
+          <w:rFonts w:ascii="Arial Narrow" w:hAnsi="Arial Narrow"/>
+          <w:sz w:val="18"/>
+          <w:szCs w:val="18"/>
+        </w:rPr>
+        <w:t>Assessment-based Certificate</w:t>
+      </w:r>
+      <w:r>
+        <w:rPr>
+          <w:rFonts w:ascii="Arial Narrow" w:hAnsi="Arial Narrow"/>
+          <w:sz w:val="18"/>
+          <w:szCs w:val="18"/>
+        </w:rPr>
+        <w:t xml:space="preserve">, Categories: </w:t>
       </w:r>
       <w:r>
         <w:rPr>
@@ -3433,7 +3471,23 @@
           <w:sz w:val="18"/>
           <w:szCs w:val="18"/>
         </w:rPr>
-        <w:t>Type: Course Certificate, Categories: Product Management</w:t>
+        <w:t xml:space="preserve">Type: </w:t>
+      </w:r>
+      <w:r>
+        <w:rPr>
+          <w:rFonts w:ascii="Arial Narrow" w:hAnsi="Arial Narrow"/>
+          <w:sz w:val="18"/>
+          <w:szCs w:val="18"/>
+        </w:rPr>
+        <w:t>Assessment-based Certificate</w:t>
+      </w:r>
+      <w:r>
+        <w:rPr>
+          <w:rFonts w:ascii="Arial Narrow" w:hAnsi="Arial Narrow"/>
+          <w:sz w:val="18"/>
+          <w:szCs w:val="18"/>
+        </w:rPr>
+        <w:t>, Categories: Product Management</w:t>
       </w:r>
     </w:p>
     <w:p>
@@ -3602,6 +3656,238 @@
           <w:sz w:val="20"/>
           <w:szCs w:val="20"/>
         </w:rPr>
+        <w:t xml:space="preserve">Go: </w:t>
+      </w:r>
+      <w:r>
+        <w:rPr>
+          <w:rFonts w:ascii="Arial Narrow" w:hAnsi="Arial Narrow"/>
+          <w:b/>
+          <w:bCs/>
+          <w:sz w:val="20"/>
+          <w:szCs w:val="20"/>
+        </w:rPr>
+        <w:t>The Complete Developer's Guide</w:t>
+      </w:r>
+    </w:p>
+    <w:p>
+      <w:pPr>
+        <w:keepNext/>
+        <w:keepLines/>
+        <w:spacing w:after="120"/>
+        <w:rPr>
+          <w:rFonts w:ascii="Arial Narrow" w:hAnsi="Arial Narrow"/>
+          <w:sz w:val="18"/>
+          <w:szCs w:val="18"/>
+        </w:rPr>
+      </w:pPr>
+      <w:r>
+        <w:rPr>
+          <w:rFonts w:ascii="Arial Narrow" w:hAnsi="Arial Narrow"/>
+          <w:sz w:val="18"/>
+          <w:szCs w:val="18"/>
+        </w:rPr>
+        <w:t>Type: Certificate</w:t>
+      </w:r>
+      <w:r>
+        <w:rPr>
+          <w:rFonts w:ascii="Arial Narrow" w:hAnsi="Arial Narrow"/>
+          <w:sz w:val="18"/>
+          <w:szCs w:val="18"/>
+        </w:rPr>
+        <w:t xml:space="preserve"> of Completion</w:t>
+      </w:r>
+      <w:r>
+        <w:rPr>
+          <w:rFonts w:ascii="Arial Narrow" w:hAnsi="Arial Narrow"/>
+          <w:sz w:val="18"/>
+          <w:szCs w:val="18"/>
+        </w:rPr>
+        <w:t xml:space="preserve">, Categories: </w:t>
+      </w:r>
+      <w:r>
+        <w:rPr>
+          <w:rFonts w:ascii="Arial Narrow" w:hAnsi="Arial Narrow"/>
+          <w:sz w:val="18"/>
+          <w:szCs w:val="18"/>
+        </w:rPr>
+        <w:t>Software Engineering</w:t>
+      </w:r>
+    </w:p>
+    <w:p>
+      <w:pPr>
+        <w:keepNext/>
+        <w:keepLines/>
+        <w:spacing w:after="120"/>
+        <w:rPr>
+          <w:rFonts w:ascii="Arial Narrow" w:hAnsi="Arial Narrow"/>
+          <w:sz w:val="18"/>
+          <w:szCs w:val="18"/>
+        </w:rPr>
+      </w:pPr>
+      <w:r>
+        <w:rPr>
+          <w:rFonts w:ascii="Arial Narrow" w:hAnsi="Arial Narrow"/>
+          <w:sz w:val="18"/>
+          <w:szCs w:val="18"/>
+        </w:rPr>
+        <w:t xml:space="preserve">Content Provider: </w:t>
+      </w:r>
+      <w:r>
+        <w:rPr>
+          <w:rFonts w:ascii="Arial Narrow" w:hAnsi="Arial Narrow"/>
+          <w:sz w:val="18"/>
+          <w:szCs w:val="18"/>
+        </w:rPr>
+        <w:t xml:space="preserve">Udemy </w:t>
+      </w:r>
+      <w:r>
+        <w:rPr>
+          <w:rFonts w:ascii="Arial Narrow" w:hAnsi="Arial Narrow"/>
+          <w:sz w:val="18"/>
+          <w:szCs w:val="18"/>
+        </w:rPr>
+        <w:t>Instructor Community</w:t>
+      </w:r>
+      <w:r>
+        <w:rPr>
+          <w:rFonts w:ascii="Arial Narrow" w:hAnsi="Arial Narrow"/>
+          <w:sz w:val="18"/>
+          <w:szCs w:val="18"/>
+        </w:rPr>
+        <w:t xml:space="preserve">, Certification Authority: </w:t>
+      </w:r>
+      <w:r>
+        <w:rPr>
+          <w:rFonts w:ascii="Arial Narrow" w:hAnsi="Arial Narrow"/>
+          <w:sz w:val="18"/>
+          <w:szCs w:val="18"/>
+        </w:rPr>
+        <w:t>Udemy Inc.</w:t>
+      </w:r>
+    </w:p>
+    <w:p>
+      <w:pPr>
+        <w:keepNext/>
+        <w:keepLines/>
+        <w:spacing w:after="120"/>
+        <w:rPr>
+          <w:rFonts w:ascii="Arial Narrow" w:hAnsi="Arial Narrow"/>
+          <w:sz w:val="18"/>
+          <w:szCs w:val="18"/>
+        </w:rPr>
+      </w:pPr>
+      <w:r>
+        <w:rPr>
+          <w:rFonts w:ascii="Arial Narrow" w:hAnsi="Arial Narrow"/>
+          <w:sz w:val="18"/>
+          <w:szCs w:val="18"/>
+        </w:rPr>
+        <w:t>Date of certification/attestation: February 2022; no expiration date</w:t>
+      </w:r>
+    </w:p>
+    <w:p>
+      <w:pPr>
+        <w:keepNext/>
+        <w:keepLines/>
+        <w:spacing w:after="120"/>
+        <w:rPr>
+          <w:rFonts w:ascii="Arial Narrow" w:hAnsi="Arial Narrow"/>
+          <w:sz w:val="18"/>
+          <w:szCs w:val="18"/>
+        </w:rPr>
+      </w:pPr>
+      <w:r>
+        <w:rPr>
+          <w:rFonts w:ascii="Arial Narrow" w:hAnsi="Arial Narrow"/>
+          <w:sz w:val="18"/>
+          <w:szCs w:val="18"/>
+        </w:rPr>
+        <w:t>Down</w:t>
+      </w:r>
+      <w:r>
+        <w:rPr>
+          <w:rFonts w:ascii="Arial Narrow" w:hAnsi="Arial Narrow"/>
+          <w:sz w:val="18"/>
+          <w:szCs w:val="18"/>
+        </w:rPr>
+        <w:t>load-/</w:t>
+      </w:r>
+      <w:r>
+        <w:rPr>
+          <w:rFonts w:ascii="Arial Narrow" w:hAnsi="Arial Narrow"/>
+          <w:sz w:val="18"/>
+          <w:szCs w:val="18"/>
+        </w:rPr>
+        <w:t xml:space="preserve">Verification </w:t>
+      </w:r>
+      <w:r>
+        <w:rPr>
+          <w:rFonts w:ascii="Arial Narrow" w:hAnsi="Arial Narrow"/>
+          <w:sz w:val="18"/>
+          <w:szCs w:val="18"/>
+        </w:rPr>
+        <w:t>UR</w:t>
+      </w:r>
+      <w:r>
+        <w:rPr>
+          <w:rFonts w:ascii="Arial Narrow" w:hAnsi="Arial Narrow"/>
+          <w:sz w:val="18"/>
+          <w:szCs w:val="18"/>
+        </w:rPr>
+        <w:t>L</w:t>
+      </w:r>
+      <w:r>
+        <w:rPr>
+          <w:rFonts w:ascii="Arial Narrow" w:hAnsi="Arial Narrow"/>
+          <w:sz w:val="18"/>
+          <w:szCs w:val="18"/>
+        </w:rPr>
+        <w:t xml:space="preserve">: </w:t>
+      </w:r>
+      <w:hyperlink r:id="rId28" w:history="1">
+        <w:r>
+          <w:rPr>
+            <w:rStyle w:val="Hyperlink"/>
+            <w:rFonts w:ascii="Arial Narrow" w:hAnsi="Arial Narrow"/>
+            <w:sz w:val="18"/>
+            <w:szCs w:val="18"/>
+          </w:rPr>
+          <w:t>https://www.ude.my/UC-1ee9cc82-6f8b-4deb-9f5c-a6c0910fa928</w:t>
+        </w:r>
+      </w:hyperlink>
+    </w:p>
+    <w:p>
+      <w:pPr>
+        <w:spacing w:after="120"/>
+        <w:rPr>
+          <w:rFonts w:ascii="Arial Narrow" w:hAnsi="Arial Narrow"/>
+          <w:sz w:val="16"/>
+          <w:szCs w:val="16"/>
+        </w:rPr>
+      </w:pPr>
+    </w:p>
+    <w:p>
+      <w:pPr>
+        <w:keepNext/>
+        <w:keepLines/>
+        <w:spacing w:after="120"/>
+        <w:rPr>
+          <w:rFonts w:ascii="Arial Narrow" w:hAnsi="Arial Narrow"/>
+          <w:b/>
+          <w:bCs/>
+          <w:sz w:val="20"/>
+          <w:szCs w:val="20"/>
+        </w:rPr>
+      </w:pPr>
+      <w:r>
+        <w:rPr>
+          <w:rFonts w:ascii="Arial Narrow" w:hAnsi="Arial Narrow"/>
+          <w:b/>
+          <w:bCs/>
+          <w:sz w:val="20"/>
+          <w:szCs w:val="20"/>
+        </w:rPr>
+        <w:lastRenderedPageBreak/>
         <w:t>Design Thinking for Innovation</w:t>
       </w:r>
     </w:p>
@@ -3622,7 +3908,23 @@
           <w:sz w:val="18"/>
           <w:szCs w:val="18"/>
         </w:rPr>
-        <w:t>Type: Course Certificate, Categories: Project Management</w:t>
+        <w:t xml:space="preserve">Type: </w:t>
+      </w:r>
+      <w:r>
+        <w:rPr>
+          <w:rFonts w:ascii="Arial Narrow" w:hAnsi="Arial Narrow"/>
+          <w:sz w:val="18"/>
+          <w:szCs w:val="18"/>
+        </w:rPr>
+        <w:t>Assessment-based Certificate</w:t>
+      </w:r>
+      <w:r>
+        <w:rPr>
+          <w:rFonts w:ascii="Arial Narrow" w:hAnsi="Arial Narrow"/>
+          <w:sz w:val="18"/>
+          <w:szCs w:val="18"/>
+        </w:rPr>
+        <w:t>, Categories: Project Management</w:t>
       </w:r>
       <w:r>
         <w:rPr>
@@ -3772,7 +4074,7 @@
         </w:rPr>
         <w:t xml:space="preserve">: </w:t>
       </w:r>
-      <w:hyperlink r:id="rId28" w:history="1">
+      <w:hyperlink r:id="rId29" w:history="1">
         <w:r>
           <w:rPr>
             <w:rStyle w:val="Hyperlink"/>
@@ -3815,7 +4117,6 @@
           <w:sz w:val="20"/>
           <w:szCs w:val="20"/>
         </w:rPr>
-        <w:lastRenderedPageBreak/>
         <w:t xml:space="preserve">Getting Started with Magic </w:t>
       </w:r>
       <w:proofErr w:type="spellStart"/>
@@ -3858,7 +4159,23 @@
           <w:sz w:val="18"/>
           <w:szCs w:val="18"/>
         </w:rPr>
-        <w:t>Type: Course Certificate, Categories: Data Engineering</w:t>
+        <w:t xml:space="preserve">Type: </w:t>
+      </w:r>
+      <w:r>
+        <w:rPr>
+          <w:rFonts w:ascii="Arial Narrow" w:hAnsi="Arial Narrow"/>
+          <w:sz w:val="18"/>
+          <w:szCs w:val="18"/>
+        </w:rPr>
+        <w:t>Certificate of Completion</w:t>
+      </w:r>
+      <w:r>
+        <w:rPr>
+          <w:rFonts w:ascii="Arial Narrow" w:hAnsi="Arial Narrow"/>
+          <w:sz w:val="18"/>
+          <w:szCs w:val="18"/>
+        </w:rPr>
+        <w:t>, Categories: Data Engineering</w:t>
       </w:r>
     </w:p>
     <w:p>
@@ -3960,7 +4277,7 @@
         </w:rPr>
         <w:t xml:space="preserve">: </w:t>
       </w:r>
-      <w:hyperlink r:id="rId29" w:history="1">
+      <w:hyperlink r:id="rId30" w:history="1">
         <w:r>
           <w:rPr>
             <w:rStyle w:val="Hyperlink"/>
@@ -4017,234 +4334,205 @@
           <w:rFonts w:ascii="Arial Narrow" w:hAnsi="Arial Narrow"/>
           <w:sz w:val="18"/>
           <w:szCs w:val="18"/>
-          <w:lang w:val="fr-FR"/>
-        </w:rPr>
-      </w:pPr>
-      <w:r>
-        <w:rPr>
-          <w:rFonts w:ascii="Arial Narrow" w:hAnsi="Arial Narrow"/>
-          <w:sz w:val="18"/>
-          <w:szCs w:val="18"/>
-          <w:lang w:val="fr-FR"/>
-        </w:rPr>
-        <w:t xml:space="preserve">Type: Course </w:t>
-      </w:r>
-      <w:proofErr w:type="spellStart"/>
-      <w:r>
-        <w:rPr>
-          <w:rFonts w:ascii="Arial Narrow" w:hAnsi="Arial Narrow"/>
-          <w:sz w:val="18"/>
-          <w:szCs w:val="18"/>
-          <w:lang w:val="fr-FR"/>
-        </w:rPr>
-        <w:t>Certificate</w:t>
-      </w:r>
-      <w:proofErr w:type="spellEnd"/>
-      <w:r>
-        <w:rPr>
-          <w:rFonts w:ascii="Arial Narrow" w:hAnsi="Arial Narrow"/>
-          <w:sz w:val="18"/>
-          <w:szCs w:val="18"/>
-          <w:lang w:val="fr-FR"/>
-        </w:rPr>
-        <w:t xml:space="preserve">, </w:t>
-      </w:r>
-      <w:proofErr w:type="spellStart"/>
-      <w:r>
-        <w:rPr>
-          <w:rFonts w:ascii="Arial Narrow" w:hAnsi="Arial Narrow"/>
-          <w:sz w:val="18"/>
-          <w:szCs w:val="18"/>
-          <w:lang w:val="fr-FR"/>
-        </w:rPr>
-        <w:t>Categories</w:t>
-      </w:r>
-      <w:proofErr w:type="spellEnd"/>
-      <w:r>
-        <w:rPr>
-          <w:rFonts w:ascii="Arial Narrow" w:hAnsi="Arial Narrow"/>
-          <w:sz w:val="18"/>
-          <w:szCs w:val="18"/>
-          <w:lang w:val="fr-FR"/>
+        </w:rPr>
+      </w:pPr>
+      <w:r>
+        <w:rPr>
+          <w:rFonts w:ascii="Arial Narrow" w:hAnsi="Arial Narrow"/>
+          <w:sz w:val="18"/>
+          <w:szCs w:val="18"/>
+        </w:rPr>
+        <w:t xml:space="preserve">Type: </w:t>
+      </w:r>
+      <w:r>
+        <w:rPr>
+          <w:rFonts w:ascii="Arial Narrow" w:hAnsi="Arial Narrow"/>
+          <w:sz w:val="18"/>
+          <w:szCs w:val="18"/>
+        </w:rPr>
+        <w:t>Assessment-based Certificate</w:t>
+      </w:r>
+      <w:r>
+        <w:rPr>
+          <w:rFonts w:ascii="Arial Narrow" w:hAnsi="Arial Narrow"/>
+          <w:sz w:val="18"/>
+          <w:szCs w:val="18"/>
+        </w:rPr>
+        <w:t xml:space="preserve">, Categories: </w:t>
+      </w:r>
+      <w:r>
+        <w:rPr>
+          <w:rFonts w:ascii="Arial Narrow" w:hAnsi="Arial Narrow"/>
+          <w:sz w:val="18"/>
+          <w:szCs w:val="18"/>
+        </w:rPr>
+        <w:t>Portfolio</w:t>
+      </w:r>
+      <w:r>
+        <w:rPr>
+          <w:rFonts w:ascii="Arial Narrow" w:hAnsi="Arial Narrow"/>
+          <w:sz w:val="18"/>
+          <w:szCs w:val="18"/>
+        </w:rPr>
+        <w:t xml:space="preserve"> Management</w:t>
+      </w:r>
+      <w:r>
+        <w:rPr>
+          <w:rFonts w:ascii="Arial Narrow" w:hAnsi="Arial Narrow"/>
+          <w:sz w:val="18"/>
+          <w:szCs w:val="18"/>
+        </w:rPr>
+        <w:t>/Change Management</w:t>
+      </w:r>
+    </w:p>
+    <w:p>
+      <w:pPr>
+        <w:keepNext/>
+        <w:keepLines/>
+        <w:spacing w:after="120"/>
+        <w:rPr>
+          <w:rFonts w:ascii="Arial Narrow" w:hAnsi="Arial Narrow"/>
+          <w:sz w:val="18"/>
+          <w:szCs w:val="18"/>
+        </w:rPr>
+      </w:pPr>
+      <w:r>
+        <w:rPr>
+          <w:rFonts w:ascii="Arial Narrow" w:hAnsi="Arial Narrow"/>
+          <w:sz w:val="18"/>
+          <w:szCs w:val="18"/>
+        </w:rPr>
+        <w:t xml:space="preserve">Content Provider: </w:t>
+      </w:r>
+      <w:r>
+        <w:rPr>
+          <w:rFonts w:ascii="Arial Narrow" w:hAnsi="Arial Narrow"/>
+          <w:sz w:val="18"/>
+          <w:szCs w:val="18"/>
+        </w:rPr>
+        <w:t>University of Virginia/</w:t>
+      </w:r>
+      <w:r>
+        <w:rPr>
+          <w:rFonts w:ascii="Arial Narrow" w:hAnsi="Arial Narrow"/>
+          <w:sz w:val="18"/>
+          <w:szCs w:val="18"/>
+        </w:rPr>
+        <w:t>Boston Consulting Group</w:t>
+      </w:r>
+      <w:r>
+        <w:rPr>
+          <w:rFonts w:ascii="Arial Narrow" w:hAnsi="Arial Narrow"/>
+          <w:sz w:val="18"/>
+          <w:szCs w:val="18"/>
+        </w:rPr>
+        <w:t>, Certification Authority: Coursera</w:t>
+      </w:r>
+      <w:r>
+        <w:rPr>
+          <w:rFonts w:ascii="Arial Narrow" w:hAnsi="Arial Narrow"/>
+          <w:sz w:val="18"/>
+          <w:szCs w:val="18"/>
+        </w:rPr>
+        <w:t xml:space="preserve"> Inc.</w:t>
+      </w:r>
+    </w:p>
+    <w:p>
+      <w:pPr>
+        <w:keepNext/>
+        <w:keepLines/>
+        <w:spacing w:after="120"/>
+        <w:rPr>
+          <w:rFonts w:ascii="Arial Narrow" w:hAnsi="Arial Narrow"/>
+          <w:sz w:val="18"/>
+          <w:szCs w:val="18"/>
+        </w:rPr>
+      </w:pPr>
+      <w:r>
+        <w:rPr>
+          <w:rFonts w:ascii="Arial Narrow" w:hAnsi="Arial Narrow"/>
+          <w:sz w:val="18"/>
+          <w:szCs w:val="18"/>
+        </w:rPr>
+        <w:t>Date of certification/attestation</w:t>
+      </w:r>
+      <w:r>
+        <w:rPr>
+          <w:rFonts w:ascii="Arial Narrow" w:hAnsi="Arial Narrow"/>
+          <w:sz w:val="18"/>
+          <w:szCs w:val="18"/>
+        </w:rPr>
+        <w:t>: Mai 2021</w:t>
+      </w:r>
+      <w:r>
+        <w:rPr>
+          <w:rFonts w:ascii="Arial Narrow" w:hAnsi="Arial Narrow"/>
+          <w:sz w:val="18"/>
+          <w:szCs w:val="18"/>
+        </w:rPr>
+        <w:t>; no expiration date</w:t>
+      </w:r>
+    </w:p>
+    <w:p>
+      <w:pPr>
+        <w:keepNext/>
+        <w:keepLines/>
+        <w:spacing w:after="120"/>
+        <w:rPr>
+          <w:rFonts w:ascii="Arial Narrow" w:hAnsi="Arial Narrow"/>
+          <w:sz w:val="18"/>
+          <w:szCs w:val="18"/>
+        </w:rPr>
+      </w:pPr>
+      <w:r>
+        <w:rPr>
+          <w:rFonts w:ascii="Arial Narrow" w:hAnsi="Arial Narrow"/>
+          <w:sz w:val="18"/>
+          <w:szCs w:val="18"/>
+        </w:rPr>
+        <w:t>Down</w:t>
+      </w:r>
+      <w:r>
+        <w:rPr>
+          <w:rFonts w:ascii="Arial Narrow" w:hAnsi="Arial Narrow"/>
+          <w:sz w:val="18"/>
+          <w:szCs w:val="18"/>
+        </w:rPr>
+        <w:t>load-/</w:t>
+      </w:r>
+      <w:r>
+        <w:rPr>
+          <w:rFonts w:ascii="Arial Narrow" w:hAnsi="Arial Narrow"/>
+          <w:sz w:val="18"/>
+          <w:szCs w:val="18"/>
+        </w:rPr>
+        <w:t xml:space="preserve">Verification </w:t>
+      </w:r>
+      <w:r>
+        <w:rPr>
+          <w:rFonts w:ascii="Arial Narrow" w:hAnsi="Arial Narrow"/>
+          <w:sz w:val="18"/>
+          <w:szCs w:val="18"/>
+        </w:rPr>
+        <w:t>UR</w:t>
+      </w:r>
+      <w:r>
+        <w:rPr>
+          <w:rFonts w:ascii="Arial Narrow" w:hAnsi="Arial Narrow"/>
+          <w:sz w:val="18"/>
+          <w:szCs w:val="18"/>
+        </w:rPr>
+        <w:t>L</w:t>
+      </w:r>
+      <w:r>
+        <w:rPr>
+          <w:rFonts w:ascii="Arial Narrow" w:hAnsi="Arial Narrow"/>
+          <w:sz w:val="18"/>
+          <w:szCs w:val="18"/>
         </w:rPr>
         <w:t xml:space="preserve">: </w:t>
       </w:r>
-      <w:r>
-        <w:rPr>
-          <w:rFonts w:ascii="Arial Narrow" w:hAnsi="Arial Narrow"/>
-          <w:sz w:val="18"/>
-          <w:szCs w:val="18"/>
-          <w:lang w:val="fr-FR"/>
-        </w:rPr>
-        <w:t>Portfolio</w:t>
-      </w:r>
-      <w:r>
-        <w:rPr>
-          <w:rFonts w:ascii="Arial Narrow" w:hAnsi="Arial Narrow"/>
-          <w:sz w:val="18"/>
-          <w:szCs w:val="18"/>
-          <w:lang w:val="fr-FR"/>
-        </w:rPr>
-        <w:t xml:space="preserve"> Management</w:t>
-      </w:r>
-      <w:r>
-        <w:rPr>
-          <w:rFonts w:ascii="Arial Narrow" w:hAnsi="Arial Narrow"/>
-          <w:sz w:val="18"/>
-          <w:szCs w:val="18"/>
-          <w:lang w:val="fr-FR"/>
-        </w:rPr>
-        <w:t>/Change Management</w:t>
-      </w:r>
-    </w:p>
-    <w:p>
-      <w:pPr>
-        <w:keepNext/>
-        <w:keepLines/>
-        <w:spacing w:after="120"/>
-        <w:rPr>
-          <w:rFonts w:ascii="Arial Narrow" w:hAnsi="Arial Narrow"/>
-          <w:sz w:val="18"/>
-          <w:szCs w:val="18"/>
-        </w:rPr>
-      </w:pPr>
-      <w:r>
-        <w:rPr>
-          <w:rFonts w:ascii="Arial Narrow" w:hAnsi="Arial Narrow"/>
-          <w:sz w:val="18"/>
-          <w:szCs w:val="18"/>
-        </w:rPr>
-        <w:t xml:space="preserve">Content Provider: </w:t>
-      </w:r>
-      <w:r>
-        <w:rPr>
-          <w:rFonts w:ascii="Arial Narrow" w:hAnsi="Arial Narrow"/>
-          <w:sz w:val="18"/>
-          <w:szCs w:val="18"/>
-        </w:rPr>
-        <w:t>University of Virginia/</w:t>
-      </w:r>
-      <w:r>
-        <w:rPr>
-          <w:rFonts w:ascii="Arial Narrow" w:hAnsi="Arial Narrow"/>
-          <w:sz w:val="18"/>
-          <w:szCs w:val="18"/>
-        </w:rPr>
-        <w:t>Boston Consulting Group</w:t>
-      </w:r>
-      <w:r>
-        <w:rPr>
-          <w:rFonts w:ascii="Arial Narrow" w:hAnsi="Arial Narrow"/>
-          <w:sz w:val="18"/>
-          <w:szCs w:val="18"/>
-        </w:rPr>
-        <w:t>, Certification Authority: Coursera</w:t>
-      </w:r>
-      <w:r>
-        <w:rPr>
-          <w:rFonts w:ascii="Arial Narrow" w:hAnsi="Arial Narrow"/>
-          <w:sz w:val="18"/>
-          <w:szCs w:val="18"/>
-        </w:rPr>
-        <w:t xml:space="preserve"> Inc.</w:t>
-      </w:r>
-    </w:p>
-    <w:p>
-      <w:pPr>
-        <w:keepNext/>
-        <w:keepLines/>
-        <w:spacing w:after="120"/>
-        <w:rPr>
-          <w:rFonts w:ascii="Arial Narrow" w:hAnsi="Arial Narrow"/>
-          <w:sz w:val="18"/>
-          <w:szCs w:val="18"/>
-        </w:rPr>
-      </w:pPr>
-      <w:r>
-        <w:rPr>
-          <w:rFonts w:ascii="Arial Narrow" w:hAnsi="Arial Narrow"/>
-          <w:sz w:val="18"/>
-          <w:szCs w:val="18"/>
-        </w:rPr>
-        <w:t>Date of certification/attestation</w:t>
-      </w:r>
-      <w:r>
-        <w:rPr>
-          <w:rFonts w:ascii="Arial Narrow" w:hAnsi="Arial Narrow"/>
-          <w:sz w:val="18"/>
-          <w:szCs w:val="18"/>
-        </w:rPr>
-        <w:t>: Mai 2021</w:t>
-      </w:r>
-      <w:r>
-        <w:rPr>
-          <w:rFonts w:ascii="Arial Narrow" w:hAnsi="Arial Narrow"/>
-          <w:sz w:val="18"/>
-          <w:szCs w:val="18"/>
-        </w:rPr>
-        <w:t>; no expiration date</w:t>
-      </w:r>
-    </w:p>
-    <w:p>
-      <w:pPr>
-        <w:keepNext/>
-        <w:keepLines/>
-        <w:spacing w:after="120"/>
-        <w:rPr>
-          <w:rFonts w:ascii="Arial Narrow" w:hAnsi="Arial Narrow"/>
-          <w:sz w:val="18"/>
-          <w:szCs w:val="18"/>
-        </w:rPr>
-      </w:pPr>
-      <w:r>
-        <w:rPr>
-          <w:rFonts w:ascii="Arial Narrow" w:hAnsi="Arial Narrow"/>
-          <w:sz w:val="18"/>
-          <w:szCs w:val="18"/>
-        </w:rPr>
-        <w:t>Down</w:t>
-      </w:r>
-      <w:r>
-        <w:rPr>
-          <w:rFonts w:ascii="Arial Narrow" w:hAnsi="Arial Narrow"/>
-          <w:sz w:val="18"/>
-          <w:szCs w:val="18"/>
-        </w:rPr>
-        <w:t>load-/</w:t>
-      </w:r>
-      <w:r>
-        <w:rPr>
-          <w:rFonts w:ascii="Arial Narrow" w:hAnsi="Arial Narrow"/>
-          <w:sz w:val="18"/>
-          <w:szCs w:val="18"/>
-        </w:rPr>
-        <w:t xml:space="preserve">Verification </w:t>
-      </w:r>
-      <w:r>
-        <w:rPr>
-          <w:rFonts w:ascii="Arial Narrow" w:hAnsi="Arial Narrow"/>
-          <w:sz w:val="18"/>
-          <w:szCs w:val="18"/>
-        </w:rPr>
-        <w:t>UR</w:t>
-      </w:r>
-      <w:r>
-        <w:rPr>
-          <w:rFonts w:ascii="Arial Narrow" w:hAnsi="Arial Narrow"/>
-          <w:sz w:val="18"/>
-          <w:szCs w:val="18"/>
-        </w:rPr>
-        <w:t>L</w:t>
-      </w:r>
-      <w:r>
-        <w:rPr>
-          <w:rFonts w:ascii="Arial Narrow" w:hAnsi="Arial Narrow"/>
-          <w:sz w:val="18"/>
-          <w:szCs w:val="18"/>
-        </w:rPr>
-        <w:t xml:space="preserve">: </w:t>
-      </w:r>
-      <w:hyperlink r:id="rId30" w:history="1">
+      <w:hyperlink r:id="rId31" w:history="1">
         <w:r>
           <w:rPr>
             <w:rStyle w:val="Hyperlink"/>
@@ -4307,7 +4595,23 @@
           <w:sz w:val="18"/>
           <w:szCs w:val="18"/>
         </w:rPr>
-        <w:t>Type: Course Certificate, Categories: License Management</w:t>
+        <w:t xml:space="preserve">Type: </w:t>
+      </w:r>
+      <w:r>
+        <w:rPr>
+          <w:rFonts w:ascii="Arial Narrow" w:hAnsi="Arial Narrow"/>
+          <w:sz w:val="18"/>
+          <w:szCs w:val="18"/>
+        </w:rPr>
+        <w:t>Assessment-based Certificate</w:t>
+      </w:r>
+      <w:r>
+        <w:rPr>
+          <w:rFonts w:ascii="Arial Narrow" w:hAnsi="Arial Narrow"/>
+          <w:sz w:val="18"/>
+          <w:szCs w:val="18"/>
+        </w:rPr>
+        <w:t>, Categories: License Management</w:t>
       </w:r>
     </w:p>
     <w:p>
@@ -4433,7 +4737,7 @@
         </w:rPr>
         <w:t xml:space="preserve"> </w:t>
       </w:r>
-      <w:hyperlink r:id="rId31" w:history="1">
+      <w:hyperlink r:id="rId32" w:history="1">
         <w:r>
           <w:rPr>
             <w:rStyle w:val="Hyperlink"/>
@@ -4496,7 +4800,23 @@
           <w:sz w:val="18"/>
           <w:szCs w:val="18"/>
         </w:rPr>
-        <w:t xml:space="preserve">Type: Course Certificate, Categories: Software </w:t>
+        <w:t xml:space="preserve">Type: </w:t>
+      </w:r>
+      <w:r>
+        <w:rPr>
+          <w:rFonts w:ascii="Arial Narrow" w:hAnsi="Arial Narrow"/>
+          <w:sz w:val="18"/>
+          <w:szCs w:val="18"/>
+        </w:rPr>
+        <w:t>Assessment-based Certificate</w:t>
+      </w:r>
+      <w:r>
+        <w:rPr>
+          <w:rFonts w:ascii="Arial Narrow" w:hAnsi="Arial Narrow"/>
+          <w:sz w:val="18"/>
+          <w:szCs w:val="18"/>
+        </w:rPr>
+        <w:t xml:space="preserve">, Categories: Software </w:t>
       </w:r>
       <w:r>
         <w:rPr>
@@ -4678,7 +4998,7 @@
         </w:rPr>
         <w:t xml:space="preserve">: </w:t>
       </w:r>
-      <w:hyperlink r:id="rId32" w:history="1">
+      <w:hyperlink r:id="rId33" w:history="1">
         <w:r>
           <w:rPr>
             <w:rStyle w:val="Hyperlink"/>
@@ -4741,7 +5061,23 @@
           <w:sz w:val="18"/>
           <w:szCs w:val="18"/>
         </w:rPr>
-        <w:t xml:space="preserve">Type: Course Certificate, Categories: Software </w:t>
+        <w:t xml:space="preserve">Type: </w:t>
+      </w:r>
+      <w:r>
+        <w:rPr>
+          <w:rFonts w:ascii="Arial Narrow" w:hAnsi="Arial Narrow"/>
+          <w:sz w:val="18"/>
+          <w:szCs w:val="18"/>
+        </w:rPr>
+        <w:t>Assessment-based Certificate</w:t>
+      </w:r>
+      <w:r>
+        <w:rPr>
+          <w:rFonts w:ascii="Arial Narrow" w:hAnsi="Arial Narrow"/>
+          <w:sz w:val="18"/>
+          <w:szCs w:val="18"/>
+        </w:rPr>
+        <w:t xml:space="preserve">, Categories: Software </w:t>
       </w:r>
       <w:r>
         <w:rPr>
@@ -4907,7 +5243,7 @@
         </w:rPr>
         <w:t xml:space="preserve">: </w:t>
       </w:r>
-      <w:hyperlink r:id="rId33" w:history="1">
+      <w:hyperlink r:id="rId34" w:history="1">
         <w:r>
           <w:rPr>
             <w:rStyle w:val="Hyperlink"/>
@@ -4970,7 +5306,23 @@
           <w:sz w:val="18"/>
           <w:szCs w:val="18"/>
         </w:rPr>
-        <w:t xml:space="preserve">Type: Course Certificate, Categories: Software </w:t>
+        <w:t xml:space="preserve">Type: </w:t>
+      </w:r>
+      <w:r>
+        <w:rPr>
+          <w:rFonts w:ascii="Arial Narrow" w:hAnsi="Arial Narrow"/>
+          <w:sz w:val="18"/>
+          <w:szCs w:val="18"/>
+        </w:rPr>
+        <w:t>Assessment-based Certificate</w:t>
+      </w:r>
+      <w:r>
+        <w:rPr>
+          <w:rFonts w:ascii="Arial Narrow" w:hAnsi="Arial Narrow"/>
+          <w:sz w:val="18"/>
+          <w:szCs w:val="18"/>
+        </w:rPr>
+        <w:t xml:space="preserve">, Categories: Software </w:t>
       </w:r>
       <w:r>
         <w:rPr>
@@ -5136,7 +5488,7 @@
         </w:rPr>
         <w:t xml:space="preserve">: </w:t>
       </w:r>
-      <w:hyperlink r:id="rId34" w:history="1">
+      <w:hyperlink r:id="rId35" w:history="1">
         <w:r>
           <w:rPr>
             <w:rStyle w:val="Hyperlink"/>
@@ -5180,6 +5532,7 @@
           <w:sz w:val="20"/>
           <w:szCs w:val="20"/>
         </w:rPr>
+        <w:lastRenderedPageBreak/>
         <w:t>Datenschutz</w:t>
       </w:r>
       <w:proofErr w:type="spellEnd"/>
@@ -5223,7 +5576,31 @@
           <w:sz w:val="18"/>
           <w:szCs w:val="18"/>
         </w:rPr>
-        <w:t>Type: Course Certificate, Categories: Data Protection/Data Privacy</w:t>
+        <w:t xml:space="preserve">Type: </w:t>
+      </w:r>
+      <w:r>
+        <w:rPr>
+          <w:rFonts w:ascii="Arial Narrow" w:hAnsi="Arial Narrow"/>
+          <w:sz w:val="18"/>
+          <w:szCs w:val="18"/>
+        </w:rPr>
+        <w:t>Certificate</w:t>
+      </w:r>
+      <w:r>
+        <w:rPr>
+          <w:rFonts w:ascii="Arial Narrow" w:hAnsi="Arial Narrow"/>
+          <w:sz w:val="18"/>
+          <w:szCs w:val="18"/>
+        </w:rPr>
+        <w:t xml:space="preserve"> of Completion</w:t>
+      </w:r>
+      <w:r>
+        <w:rPr>
+          <w:rFonts w:ascii="Arial Narrow" w:hAnsi="Arial Narrow"/>
+          <w:sz w:val="18"/>
+          <w:szCs w:val="18"/>
+        </w:rPr>
+        <w:t>, Categories: Data Protection/Data Privacy</w:t>
       </w:r>
     </w:p>
     <w:p>
@@ -5393,7 +5770,7 @@
         </w:rPr>
         <w:t xml:space="preserve"> </w:t>
       </w:r>
-      <w:hyperlink r:id="rId35" w:history="1">
+      <w:hyperlink r:id="rId36" w:history="1">
         <w:r>
           <w:rPr>
             <w:rStyle w:val="Hyperlink"/>
@@ -5444,7 +5821,6 @@
           <w:sz w:val="20"/>
           <w:szCs w:val="20"/>
         </w:rPr>
-        <w:lastRenderedPageBreak/>
         <w:t>Building Deep Learning Models with TensorFlow</w:t>
       </w:r>
     </w:p>
@@ -5465,7 +5841,23 @@
           <w:sz w:val="18"/>
           <w:szCs w:val="18"/>
         </w:rPr>
-        <w:t xml:space="preserve">Type: Course Certificate, Categories: Software </w:t>
+        <w:t xml:space="preserve">Type: </w:t>
+      </w:r>
+      <w:r>
+        <w:rPr>
+          <w:rFonts w:ascii="Arial Narrow" w:hAnsi="Arial Narrow"/>
+          <w:sz w:val="18"/>
+          <w:szCs w:val="18"/>
+        </w:rPr>
+        <w:t>Assessment-based Certificate</w:t>
+      </w:r>
+      <w:r>
+        <w:rPr>
+          <w:rFonts w:ascii="Arial Narrow" w:hAnsi="Arial Narrow"/>
+          <w:sz w:val="18"/>
+          <w:szCs w:val="18"/>
+        </w:rPr>
+        <w:t xml:space="preserve">, Categories: Software </w:t>
       </w:r>
       <w:r>
         <w:rPr>
@@ -5639,7 +6031,7 @@
         </w:rPr>
         <w:t xml:space="preserve">: </w:t>
       </w:r>
-      <w:hyperlink r:id="rId36" w:history="1">
+      <w:hyperlink r:id="rId37" w:history="1">
         <w:r>
           <w:rPr>
             <w:rStyle w:val="Hyperlink"/>
@@ -5682,39 +6074,43 @@
           <w:sz w:val="20"/>
           <w:szCs w:val="20"/>
         </w:rPr>
-        <w:t xml:space="preserve">Deep Neural Networks with </w:t>
-      </w:r>
-      <w:proofErr w:type="spellStart"/>
-      <w:r>
-        <w:rPr>
-          <w:rFonts w:ascii="Arial Narrow" w:hAnsi="Arial Narrow"/>
-          <w:b/>
-          <w:bCs/>
-          <w:sz w:val="20"/>
-          <w:szCs w:val="20"/>
-        </w:rPr>
-        <w:t>PyTorch</w:t>
-      </w:r>
-      <w:proofErr w:type="spellEnd"/>
-    </w:p>
-    <w:p>
-      <w:pPr>
-        <w:keepNext/>
-        <w:keepLines/>
-        <w:spacing w:after="120"/>
-        <w:rPr>
-          <w:rFonts w:ascii="Arial Narrow" w:hAnsi="Arial Narrow"/>
-          <w:sz w:val="18"/>
-          <w:szCs w:val="18"/>
-        </w:rPr>
-      </w:pPr>
-      <w:r>
-        <w:rPr>
-          <w:rFonts w:ascii="Arial Narrow" w:hAnsi="Arial Narrow"/>
-          <w:sz w:val="18"/>
-          <w:szCs w:val="18"/>
-        </w:rPr>
-        <w:t xml:space="preserve">Type: Course Certificate, Categories: </w:t>
+        <w:t>Deep Neural Networks with PyTorch</w:t>
+      </w:r>
+    </w:p>
+    <w:p>
+      <w:pPr>
+        <w:keepNext/>
+        <w:keepLines/>
+        <w:spacing w:after="120"/>
+        <w:rPr>
+          <w:rFonts w:ascii="Arial Narrow" w:hAnsi="Arial Narrow"/>
+          <w:sz w:val="18"/>
+          <w:szCs w:val="18"/>
+        </w:rPr>
+      </w:pPr>
+      <w:r>
+        <w:rPr>
+          <w:rFonts w:ascii="Arial Narrow" w:hAnsi="Arial Narrow"/>
+          <w:sz w:val="18"/>
+          <w:szCs w:val="18"/>
+        </w:rPr>
+        <w:t xml:space="preserve">Type: </w:t>
+      </w:r>
+      <w:r>
+        <w:rPr>
+          <w:rFonts w:ascii="Arial Narrow" w:hAnsi="Arial Narrow"/>
+          <w:sz w:val="18"/>
+          <w:szCs w:val="18"/>
+        </w:rPr>
+        <w:t>Assessment-based Certificate</w:t>
+      </w:r>
+      <w:r>
+        <w:rPr>
+          <w:rFonts w:ascii="Arial Narrow" w:hAnsi="Arial Narrow"/>
+          <w:sz w:val="18"/>
+          <w:szCs w:val="18"/>
+        </w:rPr>
+        <w:t xml:space="preserve">, Categories: </w:t>
       </w:r>
       <w:r>
         <w:rPr>
@@ -5888,7 +6284,7 @@
         </w:rPr>
         <w:t xml:space="preserve">: </w:t>
       </w:r>
-      <w:hyperlink r:id="rId37" w:history="1">
+      <w:hyperlink r:id="rId38" w:history="1">
         <w:r>
           <w:rPr>
             <w:rStyle w:val="Hyperlink"/>
@@ -5963,7 +6359,23 @@
           <w:sz w:val="18"/>
           <w:szCs w:val="18"/>
         </w:rPr>
-        <w:t xml:space="preserve">Type: Course Certificate, Categories: </w:t>
+        <w:t xml:space="preserve">Type: </w:t>
+      </w:r>
+      <w:r>
+        <w:rPr>
+          <w:rFonts w:ascii="Arial Narrow" w:hAnsi="Arial Narrow"/>
+          <w:sz w:val="18"/>
+          <w:szCs w:val="18"/>
+        </w:rPr>
+        <w:t>Assessment-based Certificate</w:t>
+      </w:r>
+      <w:r>
+        <w:rPr>
+          <w:rFonts w:ascii="Arial Narrow" w:hAnsi="Arial Narrow"/>
+          <w:sz w:val="18"/>
+          <w:szCs w:val="18"/>
+        </w:rPr>
+        <w:t xml:space="preserve">, Categories: </w:t>
       </w:r>
       <w:r>
         <w:rPr>
@@ -6129,7 +6541,7 @@
         </w:rPr>
         <w:t xml:space="preserve">: </w:t>
       </w:r>
-      <w:hyperlink r:id="rId38" w:history="1">
+      <w:hyperlink r:id="rId39" w:history="1">
         <w:r>
           <w:rPr>
             <w:rStyle w:val="Hyperlink"/>
@@ -6192,7 +6604,23 @@
           <w:sz w:val="18"/>
           <w:szCs w:val="18"/>
         </w:rPr>
-        <w:t xml:space="preserve">Type: Course Certificate, Categories: </w:t>
+        <w:t xml:space="preserve">Type: </w:t>
+      </w:r>
+      <w:r>
+        <w:rPr>
+          <w:rFonts w:ascii="Arial Narrow" w:hAnsi="Arial Narrow"/>
+          <w:sz w:val="18"/>
+          <w:szCs w:val="18"/>
+        </w:rPr>
+        <w:t>Assessment-based Certificate</w:t>
+      </w:r>
+      <w:r>
+        <w:rPr>
+          <w:rFonts w:ascii="Arial Narrow" w:hAnsi="Arial Narrow"/>
+          <w:sz w:val="18"/>
+          <w:szCs w:val="18"/>
+        </w:rPr>
+        <w:t xml:space="preserve">, Categories: </w:t>
       </w:r>
       <w:r>
         <w:rPr>
@@ -6358,7 +6786,7 @@
         </w:rPr>
         <w:t xml:space="preserve">: </w:t>
       </w:r>
-      <w:hyperlink r:id="rId39" w:history="1">
+      <w:hyperlink r:id="rId40" w:history="1">
         <w:r>
           <w:rPr>
             <w:rStyle w:val="Hyperlink"/>
@@ -6421,7 +6849,23 @@
           <w:sz w:val="18"/>
           <w:szCs w:val="18"/>
         </w:rPr>
-        <w:t xml:space="preserve">Type: Course Certificate, Categories: </w:t>
+        <w:t xml:space="preserve">Type: </w:t>
+      </w:r>
+      <w:r>
+        <w:rPr>
+          <w:rFonts w:ascii="Arial Narrow" w:hAnsi="Arial Narrow"/>
+          <w:sz w:val="18"/>
+          <w:szCs w:val="18"/>
+        </w:rPr>
+        <w:t>Assessment-based Certificate</w:t>
+      </w:r>
+      <w:r>
+        <w:rPr>
+          <w:rFonts w:ascii="Arial Narrow" w:hAnsi="Arial Narrow"/>
+          <w:sz w:val="18"/>
+          <w:szCs w:val="18"/>
+        </w:rPr>
+        <w:t xml:space="preserve">, Categories: </w:t>
       </w:r>
       <w:r>
         <w:rPr>
@@ -6587,7 +7031,7 @@
         </w:rPr>
         <w:t xml:space="preserve">: </w:t>
       </w:r>
-      <w:hyperlink r:id="rId40" w:history="1">
+      <w:hyperlink r:id="rId41" w:history="1">
         <w:r>
           <w:rPr>
             <w:rStyle w:val="Hyperlink"/>
@@ -6650,7 +7094,23 @@
           <w:sz w:val="18"/>
           <w:szCs w:val="18"/>
         </w:rPr>
-        <w:t xml:space="preserve">Type: Course Certificate, Categories: </w:t>
+        <w:t xml:space="preserve">Type: </w:t>
+      </w:r>
+      <w:r>
+        <w:rPr>
+          <w:rFonts w:ascii="Arial Narrow" w:hAnsi="Arial Narrow"/>
+          <w:sz w:val="18"/>
+          <w:szCs w:val="18"/>
+        </w:rPr>
+        <w:t>Assessment-based Certificate</w:t>
+      </w:r>
+      <w:r>
+        <w:rPr>
+          <w:rFonts w:ascii="Arial Narrow" w:hAnsi="Arial Narrow"/>
+          <w:sz w:val="18"/>
+          <w:szCs w:val="18"/>
+        </w:rPr>
+        <w:t xml:space="preserve">, Categories: </w:t>
       </w:r>
       <w:r>
         <w:rPr>
@@ -6816,7 +7276,7 @@
         </w:rPr>
         <w:t xml:space="preserve">: </w:t>
       </w:r>
-      <w:hyperlink r:id="rId41" w:history="1">
+      <w:hyperlink r:id="rId42" w:history="1">
         <w:r>
           <w:rPr>
             <w:rStyle w:val="Hyperlink"/>
@@ -6859,6 +7319,7 @@
           <w:sz w:val="20"/>
           <w:szCs w:val="20"/>
         </w:rPr>
+        <w:lastRenderedPageBreak/>
         <w:t>Machine Learning</w:t>
       </w:r>
     </w:p>
@@ -6879,7 +7340,23 @@
           <w:sz w:val="18"/>
           <w:szCs w:val="18"/>
         </w:rPr>
-        <w:t xml:space="preserve">Type: Course Certificate, Categories: </w:t>
+        <w:t xml:space="preserve">Type: </w:t>
+      </w:r>
+      <w:r>
+        <w:rPr>
+          <w:rFonts w:ascii="Arial Narrow" w:hAnsi="Arial Narrow"/>
+          <w:sz w:val="18"/>
+          <w:szCs w:val="18"/>
+        </w:rPr>
+        <w:t>Assessment-based Certificate</w:t>
+      </w:r>
+      <w:r>
+        <w:rPr>
+          <w:rFonts w:ascii="Arial Narrow" w:hAnsi="Arial Narrow"/>
+          <w:sz w:val="18"/>
+          <w:szCs w:val="18"/>
+        </w:rPr>
+        <w:t xml:space="preserve">, Categories: </w:t>
       </w:r>
       <w:r>
         <w:rPr>
@@ -7037,7 +7514,7 @@
         </w:rPr>
         <w:t xml:space="preserve">: </w:t>
       </w:r>
-      <w:hyperlink r:id="rId42" w:history="1">
+      <w:hyperlink r:id="rId43" w:history="1">
         <w:r>
           <w:rPr>
             <w:rStyle w:val="Hyperlink"/>
@@ -7080,7 +7557,6 @@
           <w:sz w:val="20"/>
           <w:szCs w:val="20"/>
         </w:rPr>
-        <w:lastRenderedPageBreak/>
         <w:t>Machine Learning with Python</w:t>
       </w:r>
     </w:p>
@@ -7101,7 +7577,23 @@
           <w:sz w:val="18"/>
           <w:szCs w:val="18"/>
         </w:rPr>
-        <w:t xml:space="preserve">Type: Course Certificate, Categories: </w:t>
+        <w:t xml:space="preserve">Type: </w:t>
+      </w:r>
+      <w:r>
+        <w:rPr>
+          <w:rFonts w:ascii="Arial Narrow" w:hAnsi="Arial Narrow"/>
+          <w:sz w:val="18"/>
+          <w:szCs w:val="18"/>
+        </w:rPr>
+        <w:t>Assessment-based Certificate</w:t>
+      </w:r>
+      <w:r>
+        <w:rPr>
+          <w:rFonts w:ascii="Arial Narrow" w:hAnsi="Arial Narrow"/>
+          <w:sz w:val="18"/>
+          <w:szCs w:val="18"/>
+        </w:rPr>
+        <w:t xml:space="preserve">, Categories: </w:t>
       </w:r>
       <w:r>
         <w:rPr>
@@ -7267,7 +7759,7 @@
         </w:rPr>
         <w:t xml:space="preserve">: </w:t>
       </w:r>
-      <w:hyperlink r:id="rId43" w:history="1">
+      <w:hyperlink r:id="rId44" w:history="1">
         <w:r>
           <w:rPr>
             <w:rStyle w:val="Hyperlink"/>
@@ -7330,7 +7822,23 @@
           <w:sz w:val="18"/>
           <w:szCs w:val="18"/>
         </w:rPr>
-        <w:t xml:space="preserve">Type: Course Certificate, Categories: </w:t>
+        <w:t xml:space="preserve">Type: </w:t>
+      </w:r>
+      <w:r>
+        <w:rPr>
+          <w:rFonts w:ascii="Arial Narrow" w:hAnsi="Arial Narrow"/>
+          <w:sz w:val="18"/>
+          <w:szCs w:val="18"/>
+        </w:rPr>
+        <w:t>Assessment-based Certificate</w:t>
+      </w:r>
+      <w:r>
+        <w:rPr>
+          <w:rFonts w:ascii="Arial Narrow" w:hAnsi="Arial Narrow"/>
+          <w:sz w:val="18"/>
+          <w:szCs w:val="18"/>
+        </w:rPr>
+        <w:t xml:space="preserve">, Categories: </w:t>
       </w:r>
       <w:r>
         <w:rPr>
@@ -7496,7 +8004,7 @@
         </w:rPr>
         <w:t xml:space="preserve">: </w:t>
       </w:r>
-      <w:hyperlink r:id="rId44" w:history="1">
+      <w:hyperlink r:id="rId45" w:history="1">
         <w:r>
           <w:rPr>
             <w:rStyle w:val="Hyperlink"/>
@@ -7559,7 +8067,23 @@
           <w:sz w:val="18"/>
           <w:szCs w:val="18"/>
         </w:rPr>
-        <w:t xml:space="preserve">Type: Course Certificate, Categories: </w:t>
+        <w:t xml:space="preserve">Type: </w:t>
+      </w:r>
+      <w:r>
+        <w:rPr>
+          <w:rFonts w:ascii="Arial Narrow" w:hAnsi="Arial Narrow"/>
+          <w:sz w:val="18"/>
+          <w:szCs w:val="18"/>
+        </w:rPr>
+        <w:t>Assessment-based Certificate</w:t>
+      </w:r>
+      <w:r>
+        <w:rPr>
+          <w:rFonts w:ascii="Arial Narrow" w:hAnsi="Arial Narrow"/>
+          <w:sz w:val="18"/>
+          <w:szCs w:val="18"/>
+        </w:rPr>
+        <w:t xml:space="preserve">, Categories: </w:t>
       </w:r>
       <w:r>
         <w:rPr>
@@ -7725,7 +8249,7 @@
         </w:rPr>
         <w:t xml:space="preserve">: </w:t>
       </w:r>
-      <w:hyperlink r:id="rId45" w:history="1">
+      <w:hyperlink r:id="rId46" w:history="1">
         <w:r>
           <w:rPr>
             <w:rStyle w:val="Hyperlink"/>
@@ -7788,7 +8312,23 @@
           <w:sz w:val="18"/>
           <w:szCs w:val="18"/>
         </w:rPr>
-        <w:t>Type: Course Certificate, Categories: Language</w:t>
+        <w:t xml:space="preserve">Type: </w:t>
+      </w:r>
+      <w:r>
+        <w:rPr>
+          <w:rFonts w:ascii="Arial Narrow" w:hAnsi="Arial Narrow"/>
+          <w:sz w:val="18"/>
+          <w:szCs w:val="18"/>
+        </w:rPr>
+        <w:t>Assessment-based Certificate</w:t>
+      </w:r>
+      <w:r>
+        <w:rPr>
+          <w:rFonts w:ascii="Arial Narrow" w:hAnsi="Arial Narrow"/>
+          <w:sz w:val="18"/>
+          <w:szCs w:val="18"/>
+        </w:rPr>
+        <w:t>, Categories: Language</w:t>
       </w:r>
     </w:p>
     <w:p>
@@ -7946,7 +8486,7 @@
         </w:rPr>
         <w:t xml:space="preserve">: </w:t>
       </w:r>
-      <w:hyperlink r:id="rId46" w:history="1">
+      <w:hyperlink r:id="rId47" w:history="1">
         <w:r>
           <w:rPr>
             <w:rStyle w:val="Hyperlink"/>
@@ -8009,7 +8549,23 @@
           <w:sz w:val="18"/>
           <w:szCs w:val="18"/>
         </w:rPr>
-        <w:t xml:space="preserve">Type: Course Certificate, Categories: </w:t>
+        <w:t xml:space="preserve">Type: </w:t>
+      </w:r>
+      <w:r>
+        <w:rPr>
+          <w:rFonts w:ascii="Arial Narrow" w:hAnsi="Arial Narrow"/>
+          <w:sz w:val="18"/>
+          <w:szCs w:val="18"/>
+        </w:rPr>
+        <w:t>Assessment-based Certificate</w:t>
+      </w:r>
+      <w:r>
+        <w:rPr>
+          <w:rFonts w:ascii="Arial Narrow" w:hAnsi="Arial Narrow"/>
+          <w:sz w:val="18"/>
+          <w:szCs w:val="18"/>
+        </w:rPr>
+        <w:t xml:space="preserve">, Categories: </w:t>
       </w:r>
       <w:r>
         <w:rPr>
@@ -8175,7 +8731,7 @@
         </w:rPr>
         <w:t xml:space="preserve">: </w:t>
       </w:r>
-      <w:hyperlink r:id="rId47" w:history="1">
+      <w:hyperlink r:id="rId48" w:history="1">
         <w:r>
           <w:rPr>
             <w:rStyle w:val="Hyperlink"/>
@@ -8238,7 +8794,23 @@
           <w:sz w:val="18"/>
           <w:szCs w:val="18"/>
         </w:rPr>
-        <w:t xml:space="preserve">Type: Course Certificate, Categories: </w:t>
+        <w:t xml:space="preserve">Type: </w:t>
+      </w:r>
+      <w:r>
+        <w:rPr>
+          <w:rFonts w:ascii="Arial Narrow" w:hAnsi="Arial Narrow"/>
+          <w:sz w:val="18"/>
+          <w:szCs w:val="18"/>
+        </w:rPr>
+        <w:t>Assessment-based Certificate</w:t>
+      </w:r>
+      <w:r>
+        <w:rPr>
+          <w:rFonts w:ascii="Arial Narrow" w:hAnsi="Arial Narrow"/>
+          <w:sz w:val="18"/>
+          <w:szCs w:val="18"/>
+        </w:rPr>
+        <w:t xml:space="preserve">, Categories: </w:t>
       </w:r>
       <w:r>
         <w:rPr>
@@ -8412,7 +8984,7 @@
         </w:rPr>
         <w:t xml:space="preserve">: </w:t>
       </w:r>
-      <w:hyperlink r:id="rId48" w:history="1">
+      <w:hyperlink r:id="rId49" w:history="1">
         <w:r>
           <w:rPr>
             <w:rStyle w:val="Hyperlink"/>
@@ -8435,7 +9007,7 @@
       </w:pPr>
     </w:p>
     <w:sectPr>
-      <w:headerReference w:type="default" r:id="rId49"/>
+      <w:headerReference w:type="default" r:id="rId50"/>
       <w:pgSz w:w="11906" w:h="16838"/>
       <w:pgMar w:top="1702" w:right="1417" w:bottom="567" w:left="1417" w:header="708" w:footer="691" w:gutter="0"/>
       <w:cols w:space="708"/>
@@ -9051,7 +9623,6 @@
   <w:style w:type="character" w:default="1" w:styleId="Absatz-Standardschriftart">
     <w:name w:val="Default Paragraph Font"/>
     <w:uiPriority w:val="1"/>
-    <w:semiHidden/>
     <w:unhideWhenUsed/>
   </w:style>
   <w:style w:type="table" w:default="1" w:styleId="NormaleTabelle">
@@ -9458,15 +10029,6 @@
 </file>
 
 <file path=customXml/item1.xml><?xml version="1.0" encoding="utf-8"?>
-<?mso-contentType ?>
-<FormTemplates xmlns="http://schemas.microsoft.com/sharepoint/v3/contenttype/forms">
-  <Display>DocumentLibraryForm</Display>
-  <Edit>DocumentLibraryForm</Edit>
-  <New>DocumentLibraryForm</New>
-</FormTemplates>
-</file>
-
-<file path=customXml/item2.xml><?xml version="1.0" encoding="utf-8"?>
 <p:properties xmlns:p="http://schemas.microsoft.com/office/2006/metadata/properties" xmlns:xsi="http://www.w3.org/2001/XMLSchema-instance" xmlns:pc="http://schemas.microsoft.com/office/infopath/2007/PartnerControls">
   <documentManagement>
     <SharedWithUsers xmlns="674a6b1e-d40f-45c0-9f03-4ab513fbf7f4">
@@ -9480,11 +10042,11 @@
 </p:properties>
 </file>
 
-<file path=customXml/item3.xml><?xml version="1.0" encoding="utf-8"?>
+<file path=customXml/item2.xml><?xml version="1.0" encoding="utf-8"?>
 <b:Sources xmlns:b="http://schemas.openxmlformats.org/officeDocument/2006/bibliography" xmlns="http://schemas.openxmlformats.org/officeDocument/2006/bibliography" SelectedStyle="\APASixthEditionOfficeOnline.xsl" StyleName="APA" Version="6"/>
 </file>
 
-<file path=customXml/item4.xml><?xml version="1.0" encoding="utf-8"?>
+<file path=customXml/item3.xml><?xml version="1.0" encoding="utf-8"?>
 <ct:contentTypeSchema xmlns:ct="http://schemas.microsoft.com/office/2006/metadata/contentType" xmlns:ma="http://schemas.microsoft.com/office/2006/metadata/properties/metaAttributes" ct:_="" ma:_="" ma:contentTypeName="Dokument" ma:contentTypeID="0x010100F53C953A8BD4644FA7E2D95E71827518" ma:contentTypeVersion="4" ma:contentTypeDescription="Ein neues Dokument erstellen." ma:contentTypeScope="" ma:versionID="1f042f91fda15024718f41f4eb8a4c2e">
   <xsd:schema xmlns:xsd="http://www.w3.org/2001/XMLSchema" xmlns:xs="http://www.w3.org/2001/XMLSchema" xmlns:p="http://schemas.microsoft.com/office/2006/metadata/properties" xmlns:ns2="385e05aa-65e9-4837-a5ba-15821e5f47f0" xmlns:ns3="674a6b1e-d40f-45c0-9f03-4ab513fbf7f4" targetNamespace="http://schemas.microsoft.com/office/2006/metadata/properties" ma:root="true" ma:fieldsID="26b87f53163c40c2cb9ee5a0335b3d4a" ns2:_="" ns3:_="">
     <xsd:import namespace="385e05aa-65e9-4837-a5ba-15821e5f47f0"/>
@@ -9649,15 +10211,16 @@
 </ct:contentTypeSchema>
 </file>
 
-<file path=customXml/itemProps1.xml><?xml version="1.0" encoding="utf-8"?>
-<ds:datastoreItem xmlns:ds="http://schemas.openxmlformats.org/officeDocument/2006/customXml" ds:itemID="{70FA179D-BEC5-46D1-8819-5B6ADA7857C8}">
-  <ds:schemaRefs>
-    <ds:schemaRef ds:uri="http://schemas.microsoft.com/sharepoint/v3/contenttype/forms"/>
-  </ds:schemaRefs>
-</ds:datastoreItem>
+<file path=customXml/item4.xml><?xml version="1.0" encoding="utf-8"?>
+<?mso-contentType ?>
+<FormTemplates xmlns="http://schemas.microsoft.com/sharepoint/v3/contenttype/forms">
+  <Display>DocumentLibraryForm</Display>
+  <Edit>DocumentLibraryForm</Edit>
+  <New>DocumentLibraryForm</New>
+</FormTemplates>
 </file>
 
-<file path=customXml/itemProps2.xml><?xml version="1.0" encoding="utf-8"?>
+<file path=customXml/itemProps1.xml><?xml version="1.0" encoding="utf-8"?>
 <ds:datastoreItem xmlns:ds="http://schemas.openxmlformats.org/officeDocument/2006/customXml" ds:itemID="{5FFC08AD-A60A-413C-9DA5-2E01FDCD2B7A}">
   <ds:schemaRefs>
     <ds:schemaRef ds:uri="http://schemas.microsoft.com/office/2006/metadata/properties"/>
@@ -9667,7 +10230,7 @@
 </ds:datastoreItem>
 </file>
 
-<file path=customXml/itemProps3.xml><?xml version="1.0" encoding="utf-8"?>
+<file path=customXml/itemProps2.xml><?xml version="1.0" encoding="utf-8"?>
 <ds:datastoreItem xmlns:ds="http://schemas.openxmlformats.org/officeDocument/2006/customXml" ds:itemID="{69C8380D-4AED-4D61-A1FE-6DB9687ED107}">
   <ds:schemaRefs>
     <ds:schemaRef ds:uri="http://schemas.openxmlformats.org/officeDocument/2006/bibliography"/>
@@ -9675,7 +10238,7 @@
 </ds:datastoreItem>
 </file>
 
-<file path=customXml/itemProps4.xml><?xml version="1.0" encoding="utf-8"?>
+<file path=customXml/itemProps3.xml><?xml version="1.0" encoding="utf-8"?>
 <ds:datastoreItem xmlns:ds="http://schemas.openxmlformats.org/officeDocument/2006/customXml" ds:itemID="{F9406223-474B-4637-AAB4-A02B350467F2}">
   <ds:schemaRefs>
     <ds:schemaRef ds:uri="http://schemas.microsoft.com/office/2006/metadata/contentType"/>
@@ -9692,4 +10255,12 @@
     <ds:schemaRef ds:uri="http://schemas.microsoft.com/internal/obd"/>
   </ds:schemaRefs>
 </ds:datastoreItem>
+</file>
+
+<file path=customXml/itemProps4.xml><?xml version="1.0" encoding="utf-8"?>
+<ds:datastoreItem xmlns:ds="http://schemas.openxmlformats.org/officeDocument/2006/customXml" ds:itemID="{70FA179D-BEC5-46D1-8819-5B6ADA7857C8}">
+  <ds:schemaRefs>
+    <ds:schemaRef ds:uri="http://schemas.microsoft.com/sharepoint/v3/contenttype/forms"/>
+  </ds:schemaRefs>
+</ds:datastoreItem>
 </file>
--- a/certificates/certificates.docx
+++ b/certificates/certificates.docx
@@ -395,7 +395,29 @@
           <w:sz w:val="20"/>
           <w:szCs w:val="20"/>
         </w:rPr>
-        <w:t>Leading the Modern Day Business</w:t>
+        <w:t xml:space="preserve">Leading the </w:t>
+      </w:r>
+      <w:proofErr w:type="gramStart"/>
+      <w:r>
+        <w:rPr>
+          <w:rFonts w:ascii="Arial Narrow" w:hAnsi="Arial Narrow"/>
+          <w:b/>
+          <w:bCs/>
+          <w:sz w:val="20"/>
+          <w:szCs w:val="20"/>
+        </w:rPr>
+        <w:t>Modern Day</w:t>
+      </w:r>
+      <w:proofErr w:type="gramEnd"/>
+      <w:r>
+        <w:rPr>
+          <w:rFonts w:ascii="Arial Narrow" w:hAnsi="Arial Narrow"/>
+          <w:b/>
+          <w:bCs/>
+          <w:sz w:val="20"/>
+          <w:szCs w:val="20"/>
+        </w:rPr>
+        <w:t xml:space="preserve"> Business</w:t>
       </w:r>
     </w:p>
     <w:p>
@@ -431,7 +453,31 @@
           <w:sz w:val="18"/>
           <w:szCs w:val="18"/>
         </w:rPr>
-        <w:t>Assessment-based Certificate</w:t>
+        <w:t xml:space="preserve">Assessment-based </w:t>
+      </w:r>
+      <w:r>
+        <w:rPr>
+          <w:rFonts w:ascii="Arial Narrow" w:hAnsi="Arial Narrow"/>
+          <w:sz w:val="18"/>
+          <w:szCs w:val="18"/>
+        </w:rPr>
+        <w:t>Cour</w:t>
+      </w:r>
+      <w:r>
+        <w:rPr>
+          <w:rFonts w:ascii="Arial Narrow" w:hAnsi="Arial Narrow"/>
+          <w:sz w:val="18"/>
+          <w:szCs w:val="18"/>
+        </w:rPr>
+        <w:t>s</w:t>
+      </w:r>
+      <w:r>
+        <w:rPr>
+          <w:rFonts w:ascii="Arial Narrow" w:hAnsi="Arial Narrow"/>
+          <w:sz w:val="18"/>
+          <w:szCs w:val="18"/>
+        </w:rPr>
+        <w:t>e Series</w:t>
       </w:r>
       <w:r>
         <w:rPr>
@@ -447,31 +493,7 @@
           <w:sz w:val="18"/>
           <w:szCs w:val="18"/>
         </w:rPr>
-        <w:t xml:space="preserve">in </w:t>
-      </w:r>
-      <w:r>
-        <w:rPr>
-          <w:rFonts w:ascii="Arial Narrow" w:hAnsi="Arial Narrow"/>
-          <w:sz w:val="18"/>
-          <w:szCs w:val="18"/>
-        </w:rPr>
-        <w:t>Cour</w:t>
-      </w:r>
-      <w:r>
-        <w:rPr>
-          <w:rFonts w:ascii="Arial Narrow" w:hAnsi="Arial Narrow"/>
-          <w:sz w:val="18"/>
-          <w:szCs w:val="18"/>
-        </w:rPr>
-        <w:t>s</w:t>
-      </w:r>
-      <w:r>
-        <w:rPr>
-          <w:rFonts w:ascii="Arial Narrow" w:hAnsi="Arial Narrow"/>
-          <w:sz w:val="18"/>
-          <w:szCs w:val="18"/>
-        </w:rPr>
-        <w:t>e Series</w:t>
+        <w:t>Certificate</w:t>
       </w:r>
       <w:r>
         <w:rPr>
@@ -3272,7 +3294,23 @@
           <w:sz w:val="18"/>
           <w:szCs w:val="18"/>
         </w:rPr>
-        <w:t>Assessment-based Certificate</w:t>
+        <w:t xml:space="preserve">Assessment-based </w:t>
+      </w:r>
+      <w:r>
+        <w:rPr>
+          <w:rFonts w:ascii="Arial Narrow" w:hAnsi="Arial Narrow"/>
+          <w:sz w:val="18"/>
+          <w:szCs w:val="18"/>
+        </w:rPr>
+        <w:t xml:space="preserve">Course </w:t>
+      </w:r>
+      <w:r>
+        <w:rPr>
+          <w:rFonts w:ascii="Arial Narrow" w:hAnsi="Arial Narrow"/>
+          <w:sz w:val="18"/>
+          <w:szCs w:val="18"/>
+        </w:rPr>
+        <w:t>Certificate</w:t>
       </w:r>
       <w:r>
         <w:rPr>
@@ -3479,7 +3517,23 @@
           <w:sz w:val="18"/>
           <w:szCs w:val="18"/>
         </w:rPr>
-        <w:t>Assessment-based Certificate</w:t>
+        <w:t xml:space="preserve">Assessment-based </w:t>
+      </w:r>
+      <w:r>
+        <w:rPr>
+          <w:rFonts w:ascii="Arial Narrow" w:hAnsi="Arial Narrow"/>
+          <w:sz w:val="18"/>
+          <w:szCs w:val="18"/>
+        </w:rPr>
+        <w:t xml:space="preserve">Course </w:t>
+      </w:r>
+      <w:r>
+        <w:rPr>
+          <w:rFonts w:ascii="Arial Narrow" w:hAnsi="Arial Narrow"/>
+          <w:sz w:val="18"/>
+          <w:szCs w:val="18"/>
+        </w:rPr>
+        <w:t>Certificate</w:t>
       </w:r>
       <w:r>
         <w:rPr>
@@ -3916,7 +3970,23 @@
           <w:sz w:val="18"/>
           <w:szCs w:val="18"/>
         </w:rPr>
-        <w:t>Assessment-based Certificate</w:t>
+        <w:t xml:space="preserve">Assessment-based </w:t>
+      </w:r>
+      <w:r>
+        <w:rPr>
+          <w:rFonts w:ascii="Arial Narrow" w:hAnsi="Arial Narrow"/>
+          <w:sz w:val="18"/>
+          <w:szCs w:val="18"/>
+        </w:rPr>
+        <w:t xml:space="preserve">Course </w:t>
+      </w:r>
+      <w:r>
+        <w:rPr>
+          <w:rFonts w:ascii="Arial Narrow" w:hAnsi="Arial Narrow"/>
+          <w:sz w:val="18"/>
+          <w:szCs w:val="18"/>
+        </w:rPr>
+        <w:t>Certificate</w:t>
       </w:r>
       <w:r>
         <w:rPr>
@@ -4167,7 +4237,15 @@
           <w:sz w:val="18"/>
           <w:szCs w:val="18"/>
         </w:rPr>
-        <w:t>Certificate of Completion</w:t>
+        <w:t xml:space="preserve">Certificate of </w:t>
+      </w:r>
+      <w:r>
+        <w:rPr>
+          <w:rFonts w:ascii="Arial Narrow" w:hAnsi="Arial Narrow"/>
+          <w:sz w:val="18"/>
+          <w:szCs w:val="18"/>
+        </w:rPr>
+        <w:t>Attendance</w:t>
       </w:r>
       <w:r>
         <w:rPr>
@@ -4350,7 +4428,23 @@
           <w:sz w:val="18"/>
           <w:szCs w:val="18"/>
         </w:rPr>
-        <w:t>Assessment-based Certificate</w:t>
+        <w:t xml:space="preserve">Assessment-based </w:t>
+      </w:r>
+      <w:r>
+        <w:rPr>
+          <w:rFonts w:ascii="Arial Narrow" w:hAnsi="Arial Narrow"/>
+          <w:sz w:val="18"/>
+          <w:szCs w:val="18"/>
+        </w:rPr>
+        <w:t xml:space="preserve">Course </w:t>
+      </w:r>
+      <w:r>
+        <w:rPr>
+          <w:rFonts w:ascii="Arial Narrow" w:hAnsi="Arial Narrow"/>
+          <w:sz w:val="18"/>
+          <w:szCs w:val="18"/>
+        </w:rPr>
+        <w:t>Certificate</w:t>
       </w:r>
       <w:r>
         <w:rPr>
@@ -4603,7 +4697,23 @@
           <w:sz w:val="18"/>
           <w:szCs w:val="18"/>
         </w:rPr>
-        <w:t>Assessment-based Certificate</w:t>
+        <w:t xml:space="preserve">Assessment-based </w:t>
+      </w:r>
+      <w:r>
+        <w:rPr>
+          <w:rFonts w:ascii="Arial Narrow" w:hAnsi="Arial Narrow"/>
+          <w:sz w:val="18"/>
+          <w:szCs w:val="18"/>
+        </w:rPr>
+        <w:t xml:space="preserve">Course </w:t>
+      </w:r>
+      <w:r>
+        <w:rPr>
+          <w:rFonts w:ascii="Arial Narrow" w:hAnsi="Arial Narrow"/>
+          <w:sz w:val="18"/>
+          <w:szCs w:val="18"/>
+        </w:rPr>
+        <w:t>Certificate</w:t>
       </w:r>
       <w:r>
         <w:rPr>
@@ -4808,7 +4918,23 @@
           <w:sz w:val="18"/>
           <w:szCs w:val="18"/>
         </w:rPr>
-        <w:t>Assessment-based Certificate</w:t>
+        <w:t xml:space="preserve">Assessment-based </w:t>
+      </w:r>
+      <w:r>
+        <w:rPr>
+          <w:rFonts w:ascii="Arial Narrow" w:hAnsi="Arial Narrow"/>
+          <w:sz w:val="18"/>
+          <w:szCs w:val="18"/>
+        </w:rPr>
+        <w:t xml:space="preserve">Course </w:t>
+      </w:r>
+      <w:r>
+        <w:rPr>
+          <w:rFonts w:ascii="Arial Narrow" w:hAnsi="Arial Narrow"/>
+          <w:sz w:val="18"/>
+          <w:szCs w:val="18"/>
+        </w:rPr>
+        <w:t>Certificate</w:t>
       </w:r>
       <w:r>
         <w:rPr>
@@ -5069,7 +5195,23 @@
           <w:sz w:val="18"/>
           <w:szCs w:val="18"/>
         </w:rPr>
-        <w:t>Assessment-based Certificate</w:t>
+        <w:t xml:space="preserve">Assessment-based </w:t>
+      </w:r>
+      <w:r>
+        <w:rPr>
+          <w:rFonts w:ascii="Arial Narrow" w:hAnsi="Arial Narrow"/>
+          <w:sz w:val="18"/>
+          <w:szCs w:val="18"/>
+        </w:rPr>
+        <w:t xml:space="preserve">Course </w:t>
+      </w:r>
+      <w:r>
+        <w:rPr>
+          <w:rFonts w:ascii="Arial Narrow" w:hAnsi="Arial Narrow"/>
+          <w:sz w:val="18"/>
+          <w:szCs w:val="18"/>
+        </w:rPr>
+        <w:t>Certificate</w:t>
       </w:r>
       <w:r>
         <w:rPr>
@@ -5314,7 +5456,23 @@
           <w:sz w:val="18"/>
           <w:szCs w:val="18"/>
         </w:rPr>
-        <w:t>Assessment-based Certificate</w:t>
+        <w:t xml:space="preserve">Assessment-based </w:t>
+      </w:r>
+      <w:r>
+        <w:rPr>
+          <w:rFonts w:ascii="Arial Narrow" w:hAnsi="Arial Narrow"/>
+          <w:sz w:val="18"/>
+          <w:szCs w:val="18"/>
+        </w:rPr>
+        <w:t xml:space="preserve">Course </w:t>
+      </w:r>
+      <w:r>
+        <w:rPr>
+          <w:rFonts w:ascii="Arial Narrow" w:hAnsi="Arial Narrow"/>
+          <w:sz w:val="18"/>
+          <w:szCs w:val="18"/>
+        </w:rPr>
+        <w:t>Certificate</w:t>
       </w:r>
       <w:r>
         <w:rPr>
@@ -5592,7 +5750,15 @@
           <w:sz w:val="18"/>
           <w:szCs w:val="18"/>
         </w:rPr>
-        <w:t xml:space="preserve"> of Completion</w:t>
+        <w:t xml:space="preserve"> of </w:t>
+      </w:r>
+      <w:r>
+        <w:rPr>
+          <w:rFonts w:ascii="Arial Narrow" w:hAnsi="Arial Narrow"/>
+          <w:sz w:val="18"/>
+          <w:szCs w:val="18"/>
+        </w:rPr>
+        <w:t>Attendance</w:t>
       </w:r>
       <w:r>
         <w:rPr>
@@ -5849,7 +6015,23 @@
           <w:sz w:val="18"/>
           <w:szCs w:val="18"/>
         </w:rPr>
-        <w:t>Assessment-based Certificate</w:t>
+        <w:t xml:space="preserve">Assessment-based </w:t>
+      </w:r>
+      <w:r>
+        <w:rPr>
+          <w:rFonts w:ascii="Arial Narrow" w:hAnsi="Arial Narrow"/>
+          <w:sz w:val="18"/>
+          <w:szCs w:val="18"/>
+        </w:rPr>
+        <w:t xml:space="preserve">Course </w:t>
+      </w:r>
+      <w:r>
+        <w:rPr>
+          <w:rFonts w:ascii="Arial Narrow" w:hAnsi="Arial Narrow"/>
+          <w:sz w:val="18"/>
+          <w:szCs w:val="18"/>
+        </w:rPr>
+        <w:t>Certificate</w:t>
       </w:r>
       <w:r>
         <w:rPr>
@@ -6102,7 +6284,23 @@
           <w:sz w:val="18"/>
           <w:szCs w:val="18"/>
         </w:rPr>
-        <w:t>Assessment-based Certificate</w:t>
+        <w:t xml:space="preserve">Assessment-based </w:t>
+      </w:r>
+      <w:r>
+        <w:rPr>
+          <w:rFonts w:ascii="Arial Narrow" w:hAnsi="Arial Narrow"/>
+          <w:sz w:val="18"/>
+          <w:szCs w:val="18"/>
+        </w:rPr>
+        <w:t xml:space="preserve">Course </w:t>
+      </w:r>
+      <w:r>
+        <w:rPr>
+          <w:rFonts w:ascii="Arial Narrow" w:hAnsi="Arial Narrow"/>
+          <w:sz w:val="18"/>
+          <w:szCs w:val="18"/>
+        </w:rPr>
+        <w:t>Certificate</w:t>
       </w:r>
       <w:r>
         <w:rPr>
@@ -6367,7 +6565,23 @@
           <w:sz w:val="18"/>
           <w:szCs w:val="18"/>
         </w:rPr>
-        <w:t>Assessment-based Certificate</w:t>
+        <w:t xml:space="preserve">Assessment-based </w:t>
+      </w:r>
+      <w:r>
+        <w:rPr>
+          <w:rFonts w:ascii="Arial Narrow" w:hAnsi="Arial Narrow"/>
+          <w:sz w:val="18"/>
+          <w:szCs w:val="18"/>
+        </w:rPr>
+        <w:t xml:space="preserve">Course </w:t>
+      </w:r>
+      <w:r>
+        <w:rPr>
+          <w:rFonts w:ascii="Arial Narrow" w:hAnsi="Arial Narrow"/>
+          <w:sz w:val="18"/>
+          <w:szCs w:val="18"/>
+        </w:rPr>
+        <w:t>Certificate</w:t>
       </w:r>
       <w:r>
         <w:rPr>
@@ -6612,7 +6826,23 @@
           <w:sz w:val="18"/>
           <w:szCs w:val="18"/>
         </w:rPr>
-        <w:t>Assessment-based Certificate</w:t>
+        <w:t xml:space="preserve">Assessment-based </w:t>
+      </w:r>
+      <w:r>
+        <w:rPr>
+          <w:rFonts w:ascii="Arial Narrow" w:hAnsi="Arial Narrow"/>
+          <w:sz w:val="18"/>
+          <w:szCs w:val="18"/>
+        </w:rPr>
+        <w:t xml:space="preserve">Course </w:t>
+      </w:r>
+      <w:r>
+        <w:rPr>
+          <w:rFonts w:ascii="Arial Narrow" w:hAnsi="Arial Narrow"/>
+          <w:sz w:val="18"/>
+          <w:szCs w:val="18"/>
+        </w:rPr>
+        <w:t>Certificate</w:t>
       </w:r>
       <w:r>
         <w:rPr>
@@ -6857,7 +7087,23 @@
           <w:sz w:val="18"/>
           <w:szCs w:val="18"/>
         </w:rPr>
-        <w:t>Assessment-based Certificate</w:t>
+        <w:t xml:space="preserve">Assessment-based </w:t>
+      </w:r>
+      <w:r>
+        <w:rPr>
+          <w:rFonts w:ascii="Arial Narrow" w:hAnsi="Arial Narrow"/>
+          <w:sz w:val="18"/>
+          <w:szCs w:val="18"/>
+        </w:rPr>
+        <w:t xml:space="preserve">Course </w:t>
+      </w:r>
+      <w:r>
+        <w:rPr>
+          <w:rFonts w:ascii="Arial Narrow" w:hAnsi="Arial Narrow"/>
+          <w:sz w:val="18"/>
+          <w:szCs w:val="18"/>
+        </w:rPr>
+        <w:t>Certificate</w:t>
       </w:r>
       <w:r>
         <w:rPr>
@@ -7102,7 +7348,23 @@
           <w:sz w:val="18"/>
           <w:szCs w:val="18"/>
         </w:rPr>
-        <w:t>Assessment-based Certificate</w:t>
+        <w:t xml:space="preserve">Assessment-based </w:t>
+      </w:r>
+      <w:r>
+        <w:rPr>
+          <w:rFonts w:ascii="Arial Narrow" w:hAnsi="Arial Narrow"/>
+          <w:sz w:val="18"/>
+          <w:szCs w:val="18"/>
+        </w:rPr>
+        <w:t xml:space="preserve">Course </w:t>
+      </w:r>
+      <w:r>
+        <w:rPr>
+          <w:rFonts w:ascii="Arial Narrow" w:hAnsi="Arial Narrow"/>
+          <w:sz w:val="18"/>
+          <w:szCs w:val="18"/>
+        </w:rPr>
+        <w:t>Certificate</w:t>
       </w:r>
       <w:r>
         <w:rPr>
@@ -7348,7 +7610,23 @@
           <w:sz w:val="18"/>
           <w:szCs w:val="18"/>
         </w:rPr>
-        <w:t>Assessment-based Certificate</w:t>
+        <w:t xml:space="preserve">Assessment-based </w:t>
+      </w:r>
+      <w:r>
+        <w:rPr>
+          <w:rFonts w:ascii="Arial Narrow" w:hAnsi="Arial Narrow"/>
+          <w:sz w:val="18"/>
+          <w:szCs w:val="18"/>
+        </w:rPr>
+        <w:t xml:space="preserve">Course </w:t>
+      </w:r>
+      <w:r>
+        <w:rPr>
+          <w:rFonts w:ascii="Arial Narrow" w:hAnsi="Arial Narrow"/>
+          <w:sz w:val="18"/>
+          <w:szCs w:val="18"/>
+        </w:rPr>
+        <w:t>Certificate</w:t>
       </w:r>
       <w:r>
         <w:rPr>
@@ -7585,7 +7863,23 @@
           <w:sz w:val="18"/>
           <w:szCs w:val="18"/>
         </w:rPr>
-        <w:t>Assessment-based Certificate</w:t>
+        <w:t xml:space="preserve">Assessment-based </w:t>
+      </w:r>
+      <w:r>
+        <w:rPr>
+          <w:rFonts w:ascii="Arial Narrow" w:hAnsi="Arial Narrow"/>
+          <w:sz w:val="18"/>
+          <w:szCs w:val="18"/>
+        </w:rPr>
+        <w:t xml:space="preserve">Course </w:t>
+      </w:r>
+      <w:r>
+        <w:rPr>
+          <w:rFonts w:ascii="Arial Narrow" w:hAnsi="Arial Narrow"/>
+          <w:sz w:val="18"/>
+          <w:szCs w:val="18"/>
+        </w:rPr>
+        <w:t>Certificate</w:t>
       </w:r>
       <w:r>
         <w:rPr>
@@ -7830,7 +8124,23 @@
           <w:sz w:val="18"/>
           <w:szCs w:val="18"/>
         </w:rPr>
-        <w:t>Assessment-based Certificate</w:t>
+        <w:t xml:space="preserve">Assessment-based </w:t>
+      </w:r>
+      <w:r>
+        <w:rPr>
+          <w:rFonts w:ascii="Arial Narrow" w:hAnsi="Arial Narrow"/>
+          <w:sz w:val="18"/>
+          <w:szCs w:val="18"/>
+        </w:rPr>
+        <w:t xml:space="preserve">Course </w:t>
+      </w:r>
+      <w:r>
+        <w:rPr>
+          <w:rFonts w:ascii="Arial Narrow" w:hAnsi="Arial Narrow"/>
+          <w:sz w:val="18"/>
+          <w:szCs w:val="18"/>
+        </w:rPr>
+        <w:t>Certificate</w:t>
       </w:r>
       <w:r>
         <w:rPr>
@@ -8075,7 +8385,23 @@
           <w:sz w:val="18"/>
           <w:szCs w:val="18"/>
         </w:rPr>
-        <w:t>Assessment-based Certificate</w:t>
+        <w:t xml:space="preserve">Assessment-based </w:t>
+      </w:r>
+      <w:r>
+        <w:rPr>
+          <w:rFonts w:ascii="Arial Narrow" w:hAnsi="Arial Narrow"/>
+          <w:sz w:val="18"/>
+          <w:szCs w:val="18"/>
+        </w:rPr>
+        <w:t xml:space="preserve">Course </w:t>
+      </w:r>
+      <w:r>
+        <w:rPr>
+          <w:rFonts w:ascii="Arial Narrow" w:hAnsi="Arial Narrow"/>
+          <w:sz w:val="18"/>
+          <w:szCs w:val="18"/>
+        </w:rPr>
+        <w:t>Certificate</w:t>
       </w:r>
       <w:r>
         <w:rPr>
@@ -8320,7 +8646,23 @@
           <w:sz w:val="18"/>
           <w:szCs w:val="18"/>
         </w:rPr>
-        <w:t>Assessment-based Certificate</w:t>
+        <w:t xml:space="preserve">Assessment-based </w:t>
+      </w:r>
+      <w:r>
+        <w:rPr>
+          <w:rFonts w:ascii="Arial Narrow" w:hAnsi="Arial Narrow"/>
+          <w:sz w:val="18"/>
+          <w:szCs w:val="18"/>
+        </w:rPr>
+        <w:t xml:space="preserve">Course </w:t>
+      </w:r>
+      <w:r>
+        <w:rPr>
+          <w:rFonts w:ascii="Arial Narrow" w:hAnsi="Arial Narrow"/>
+          <w:sz w:val="18"/>
+          <w:szCs w:val="18"/>
+        </w:rPr>
+        <w:t>Certificate</w:t>
       </w:r>
       <w:r>
         <w:rPr>
@@ -8521,6 +8863,7 @@
           <w:szCs w:val="20"/>
         </w:rPr>
       </w:pPr>
+      <w:proofErr w:type="gramStart"/>
       <w:r>
         <w:rPr>
           <w:rFonts w:ascii="Arial Narrow" w:hAnsi="Arial Narrow"/>
@@ -8529,7 +8872,18 @@
           <w:sz w:val="20"/>
           <w:szCs w:val="20"/>
         </w:rPr>
-        <w:t>Open Source tools for Data Science</w:t>
+        <w:t>Open Source</w:t>
+      </w:r>
+      <w:proofErr w:type="gramEnd"/>
+      <w:r>
+        <w:rPr>
+          <w:rFonts w:ascii="Arial Narrow" w:hAnsi="Arial Narrow"/>
+          <w:b/>
+          <w:bCs/>
+          <w:sz w:val="20"/>
+          <w:szCs w:val="20"/>
+        </w:rPr>
+        <w:t xml:space="preserve"> tools for Data Science</w:t>
       </w:r>
     </w:p>
     <w:p>
@@ -8557,7 +8911,23 @@
           <w:sz w:val="18"/>
           <w:szCs w:val="18"/>
         </w:rPr>
-        <w:t>Assessment-based Certificate</w:t>
+        <w:t xml:space="preserve">Assessment-based </w:t>
+      </w:r>
+      <w:r>
+        <w:rPr>
+          <w:rFonts w:ascii="Arial Narrow" w:hAnsi="Arial Narrow"/>
+          <w:sz w:val="18"/>
+          <w:szCs w:val="18"/>
+        </w:rPr>
+        <w:t xml:space="preserve">Course </w:t>
+      </w:r>
+      <w:r>
+        <w:rPr>
+          <w:rFonts w:ascii="Arial Narrow" w:hAnsi="Arial Narrow"/>
+          <w:sz w:val="18"/>
+          <w:szCs w:val="18"/>
+        </w:rPr>
+        <w:t>Certificate</w:t>
       </w:r>
       <w:r>
         <w:rPr>
@@ -8802,7 +9172,23 @@
           <w:sz w:val="18"/>
           <w:szCs w:val="18"/>
         </w:rPr>
-        <w:t>Assessment-based Certificate</w:t>
+        <w:t xml:space="preserve">Assessment-based </w:t>
+      </w:r>
+      <w:r>
+        <w:rPr>
+          <w:rFonts w:ascii="Arial Narrow" w:hAnsi="Arial Narrow"/>
+          <w:sz w:val="18"/>
+          <w:szCs w:val="18"/>
+        </w:rPr>
+        <w:t xml:space="preserve">Course </w:t>
+      </w:r>
+      <w:r>
+        <w:rPr>
+          <w:rFonts w:ascii="Arial Narrow" w:hAnsi="Arial Narrow"/>
+          <w:sz w:val="18"/>
+          <w:szCs w:val="18"/>
+        </w:rPr>
+        <w:t>Certificate</w:t>
       </w:r>
       <w:r>
         <w:rPr>
@@ -9623,6 +10009,7 @@
   <w:style w:type="character" w:default="1" w:styleId="Absatz-Standardschriftart">
     <w:name w:val="Default Paragraph Font"/>
     <w:uiPriority w:val="1"/>
+    <w:semiHidden/>
     <w:unhideWhenUsed/>
   </w:style>
   <w:style w:type="table" w:default="1" w:styleId="NormaleTabelle">
@@ -10029,21 +10416,16 @@
 </file>
 
 <file path=customXml/item1.xml><?xml version="1.0" encoding="utf-8"?>
-<p:properties xmlns:p="http://schemas.microsoft.com/office/2006/metadata/properties" xmlns:xsi="http://www.w3.org/2001/XMLSchema-instance" xmlns:pc="http://schemas.microsoft.com/office/infopath/2007/PartnerControls">
-  <documentManagement>
-    <SharedWithUsers xmlns="674a6b1e-d40f-45c0-9f03-4ab513fbf7f4">
-      <UserInfo>
-        <DisplayName>Patrick Michl</DisplayName>
-        <AccountId>13</AccountId>
-        <AccountType/>
-      </UserInfo>
-    </SharedWithUsers>
-  </documentManagement>
-</p:properties>
+<b:Sources xmlns:b="http://schemas.openxmlformats.org/officeDocument/2006/bibliography" xmlns="http://schemas.openxmlformats.org/officeDocument/2006/bibliography" SelectedStyle="\APASixthEditionOfficeOnline.xsl" StyleName="APA" Version="6"/>
 </file>
 
 <file path=customXml/item2.xml><?xml version="1.0" encoding="utf-8"?>
-<b:Sources xmlns:b="http://schemas.openxmlformats.org/officeDocument/2006/bibliography" xmlns="http://schemas.openxmlformats.org/officeDocument/2006/bibliography" SelectedStyle="\APASixthEditionOfficeOnline.xsl" StyleName="APA" Version="6"/>
+<?mso-contentType ?>
+<FormTemplates xmlns="http://schemas.microsoft.com/sharepoint/v3/contenttype/forms">
+  <Display>DocumentLibraryForm</Display>
+  <Edit>DocumentLibraryForm</Edit>
+  <New>DocumentLibraryForm</New>
+</FormTemplates>
 </file>
 
 <file path=customXml/item3.xml><?xml version="1.0" encoding="utf-8"?>
@@ -10212,28 +10594,31 @@
 </file>
 
 <file path=customXml/item4.xml><?xml version="1.0" encoding="utf-8"?>
-<?mso-contentType ?>
-<FormTemplates xmlns="http://schemas.microsoft.com/sharepoint/v3/contenttype/forms">
-  <Display>DocumentLibraryForm</Display>
-  <Edit>DocumentLibraryForm</Edit>
-  <New>DocumentLibraryForm</New>
-</FormTemplates>
+<p:properties xmlns:p="http://schemas.microsoft.com/office/2006/metadata/properties" xmlns:xsi="http://www.w3.org/2001/XMLSchema-instance" xmlns:pc="http://schemas.microsoft.com/office/infopath/2007/PartnerControls">
+  <documentManagement>
+    <SharedWithUsers xmlns="674a6b1e-d40f-45c0-9f03-4ab513fbf7f4">
+      <UserInfo>
+        <DisplayName>Patrick Michl</DisplayName>
+        <AccountId>13</AccountId>
+        <AccountType/>
+      </UserInfo>
+    </SharedWithUsers>
+  </documentManagement>
+</p:properties>
 </file>
 
 <file path=customXml/itemProps1.xml><?xml version="1.0" encoding="utf-8"?>
-<ds:datastoreItem xmlns:ds="http://schemas.openxmlformats.org/officeDocument/2006/customXml" ds:itemID="{5FFC08AD-A60A-413C-9DA5-2E01FDCD2B7A}">
+<ds:datastoreItem xmlns:ds="http://schemas.openxmlformats.org/officeDocument/2006/customXml" ds:itemID="{69C8380D-4AED-4D61-A1FE-6DB9687ED107}">
   <ds:schemaRefs>
-    <ds:schemaRef ds:uri="http://schemas.microsoft.com/office/2006/metadata/properties"/>
-    <ds:schemaRef ds:uri="http://schemas.microsoft.com/office/infopath/2007/PartnerControls"/>
-    <ds:schemaRef ds:uri="674a6b1e-d40f-45c0-9f03-4ab513fbf7f4"/>
+    <ds:schemaRef ds:uri="http://schemas.openxmlformats.org/officeDocument/2006/bibliography"/>
   </ds:schemaRefs>
 </ds:datastoreItem>
 </file>
 
 <file path=customXml/itemProps2.xml><?xml version="1.0" encoding="utf-8"?>
-<ds:datastoreItem xmlns:ds="http://schemas.openxmlformats.org/officeDocument/2006/customXml" ds:itemID="{69C8380D-4AED-4D61-A1FE-6DB9687ED107}">
+<ds:datastoreItem xmlns:ds="http://schemas.openxmlformats.org/officeDocument/2006/customXml" ds:itemID="{70FA179D-BEC5-46D1-8819-5B6ADA7857C8}">
   <ds:schemaRefs>
-    <ds:schemaRef ds:uri="http://schemas.openxmlformats.org/officeDocument/2006/bibliography"/>
+    <ds:schemaRef ds:uri="http://schemas.microsoft.com/sharepoint/v3/contenttype/forms"/>
   </ds:schemaRefs>
 </ds:datastoreItem>
 </file>
@@ -10258,9 +10643,11 @@
 </file>
 
 <file path=customXml/itemProps4.xml><?xml version="1.0" encoding="utf-8"?>
-<ds:datastoreItem xmlns:ds="http://schemas.openxmlformats.org/officeDocument/2006/customXml" ds:itemID="{70FA179D-BEC5-46D1-8819-5B6ADA7857C8}">
+<ds:datastoreItem xmlns:ds="http://schemas.openxmlformats.org/officeDocument/2006/customXml" ds:itemID="{5FFC08AD-A60A-413C-9DA5-2E01FDCD2B7A}">
   <ds:schemaRefs>
-    <ds:schemaRef ds:uri="http://schemas.microsoft.com/sharepoint/v3/contenttype/forms"/>
+    <ds:schemaRef ds:uri="http://schemas.microsoft.com/office/2006/metadata/properties"/>
+    <ds:schemaRef ds:uri="http://schemas.microsoft.com/office/infopath/2007/PartnerControls"/>
+    <ds:schemaRef ds:uri="674a6b1e-d40f-45c0-9f03-4ab513fbf7f4"/>
   </ds:schemaRefs>
 </ds:datastoreItem>
 </file>
--- a/certificates/certificates.docx
+++ b/certificates/certificates.docx
@@ -395,29 +395,7 @@
           <w:sz w:val="20"/>
           <w:szCs w:val="20"/>
         </w:rPr>
-        <w:t xml:space="preserve">Leading the </w:t>
-      </w:r>
-      <w:proofErr w:type="gramStart"/>
-      <w:r>
-        <w:rPr>
-          <w:rFonts w:ascii="Arial Narrow" w:hAnsi="Arial Narrow"/>
-          <w:b/>
-          <w:bCs/>
-          <w:sz w:val="20"/>
-          <w:szCs w:val="20"/>
-        </w:rPr>
-        <w:t>Modern Day</w:t>
-      </w:r>
-      <w:proofErr w:type="gramEnd"/>
-      <w:r>
-        <w:rPr>
-          <w:rFonts w:ascii="Arial Narrow" w:hAnsi="Arial Narrow"/>
-          <w:b/>
-          <w:bCs/>
-          <w:sz w:val="20"/>
-          <w:szCs w:val="20"/>
-        </w:rPr>
-        <w:t xml:space="preserve"> Business</w:t>
+        <w:t>Leading the Modern Day Business</w:t>
       </w:r>
     </w:p>
     <w:p>
@@ -3037,6 +3015,227 @@
           <w:sz w:val="20"/>
           <w:szCs w:val="20"/>
         </w:rPr>
+        <w:t>Data Analysis with Pandas and Python</w:t>
+      </w:r>
+    </w:p>
+    <w:p>
+      <w:pPr>
+        <w:keepNext/>
+        <w:keepLines/>
+        <w:spacing w:after="120"/>
+        <w:rPr>
+          <w:rFonts w:ascii="Arial Narrow" w:hAnsi="Arial Narrow"/>
+          <w:sz w:val="18"/>
+          <w:szCs w:val="18"/>
+        </w:rPr>
+      </w:pPr>
+      <w:r>
+        <w:rPr>
+          <w:rFonts w:ascii="Arial Narrow" w:hAnsi="Arial Narrow"/>
+          <w:sz w:val="18"/>
+          <w:szCs w:val="18"/>
+        </w:rPr>
+        <w:t>Type: Certificate</w:t>
+      </w:r>
+      <w:r>
+        <w:rPr>
+          <w:rFonts w:ascii="Arial Narrow" w:hAnsi="Arial Narrow"/>
+          <w:sz w:val="18"/>
+          <w:szCs w:val="18"/>
+        </w:rPr>
+        <w:t xml:space="preserve"> of Completion</w:t>
+      </w:r>
+      <w:r>
+        <w:rPr>
+          <w:rFonts w:ascii="Arial Narrow" w:hAnsi="Arial Narrow"/>
+          <w:sz w:val="18"/>
+          <w:szCs w:val="18"/>
+        </w:rPr>
+        <w:t>, Categories: Software Engineering/Data Analysis</w:t>
+      </w:r>
+    </w:p>
+    <w:p>
+      <w:pPr>
+        <w:keepNext/>
+        <w:keepLines/>
+        <w:spacing w:after="120"/>
+        <w:rPr>
+          <w:rFonts w:ascii="Arial Narrow" w:hAnsi="Arial Narrow"/>
+          <w:sz w:val="18"/>
+          <w:szCs w:val="18"/>
+        </w:rPr>
+      </w:pPr>
+      <w:r>
+        <w:rPr>
+          <w:rFonts w:ascii="Arial Narrow" w:hAnsi="Arial Narrow"/>
+          <w:sz w:val="18"/>
+          <w:szCs w:val="18"/>
+        </w:rPr>
+        <w:t xml:space="preserve">Content Provider: </w:t>
+      </w:r>
+      <w:r>
+        <w:rPr>
+          <w:rFonts w:ascii="Arial Narrow" w:hAnsi="Arial Narrow"/>
+          <w:sz w:val="18"/>
+          <w:szCs w:val="18"/>
+        </w:rPr>
+        <w:t>Udemy Instructor Community</w:t>
+      </w:r>
+      <w:r>
+        <w:rPr>
+          <w:rFonts w:ascii="Arial Narrow" w:hAnsi="Arial Narrow"/>
+          <w:sz w:val="18"/>
+          <w:szCs w:val="18"/>
+        </w:rPr>
+        <w:t xml:space="preserve">, Certification Authority: </w:t>
+      </w:r>
+      <w:r>
+        <w:rPr>
+          <w:rFonts w:ascii="Arial Narrow" w:hAnsi="Arial Narrow"/>
+          <w:sz w:val="18"/>
+          <w:szCs w:val="18"/>
+        </w:rPr>
+        <w:t>Udemy Inc.</w:t>
+      </w:r>
+    </w:p>
+    <w:p>
+      <w:pPr>
+        <w:keepNext/>
+        <w:keepLines/>
+        <w:spacing w:after="120"/>
+        <w:rPr>
+          <w:rFonts w:ascii="Arial Narrow" w:hAnsi="Arial Narrow"/>
+          <w:sz w:val="18"/>
+          <w:szCs w:val="18"/>
+        </w:rPr>
+      </w:pPr>
+      <w:r>
+        <w:rPr>
+          <w:rFonts w:ascii="Arial Narrow" w:hAnsi="Arial Narrow"/>
+          <w:sz w:val="18"/>
+          <w:szCs w:val="18"/>
+        </w:rPr>
+        <w:t xml:space="preserve">Date of certification/attestation: </w:t>
+      </w:r>
+      <w:r>
+        <w:rPr>
+          <w:rFonts w:ascii="Arial Narrow" w:hAnsi="Arial Narrow"/>
+          <w:sz w:val="18"/>
+          <w:szCs w:val="18"/>
+        </w:rPr>
+        <w:t>April</w:t>
+      </w:r>
+      <w:r>
+        <w:rPr>
+          <w:rFonts w:ascii="Arial Narrow" w:hAnsi="Arial Narrow"/>
+          <w:sz w:val="18"/>
+          <w:szCs w:val="18"/>
+        </w:rPr>
+        <w:t xml:space="preserve"> 2022; no expiration date</w:t>
+      </w:r>
+    </w:p>
+    <w:p>
+      <w:pPr>
+        <w:keepNext/>
+        <w:keepLines/>
+        <w:spacing w:after="120"/>
+        <w:rPr>
+          <w:rFonts w:ascii="Arial Narrow" w:hAnsi="Arial Narrow"/>
+          <w:sz w:val="18"/>
+          <w:szCs w:val="18"/>
+        </w:rPr>
+      </w:pPr>
+      <w:r>
+        <w:rPr>
+          <w:rFonts w:ascii="Arial Narrow" w:hAnsi="Arial Narrow"/>
+          <w:sz w:val="18"/>
+          <w:szCs w:val="18"/>
+        </w:rPr>
+        <w:t>Down</w:t>
+      </w:r>
+      <w:r>
+        <w:rPr>
+          <w:rFonts w:ascii="Arial Narrow" w:hAnsi="Arial Narrow"/>
+          <w:sz w:val="18"/>
+          <w:szCs w:val="18"/>
+        </w:rPr>
+        <w:t>load-/</w:t>
+      </w:r>
+      <w:r>
+        <w:rPr>
+          <w:rFonts w:ascii="Arial Narrow" w:hAnsi="Arial Narrow"/>
+          <w:sz w:val="18"/>
+          <w:szCs w:val="18"/>
+        </w:rPr>
+        <w:t xml:space="preserve">Verification </w:t>
+      </w:r>
+      <w:r>
+        <w:rPr>
+          <w:rFonts w:ascii="Arial Narrow" w:hAnsi="Arial Narrow"/>
+          <w:sz w:val="18"/>
+          <w:szCs w:val="18"/>
+        </w:rPr>
+        <w:t>UR</w:t>
+      </w:r>
+      <w:r>
+        <w:rPr>
+          <w:rFonts w:ascii="Arial Narrow" w:hAnsi="Arial Narrow"/>
+          <w:sz w:val="18"/>
+          <w:szCs w:val="18"/>
+        </w:rPr>
+        <w:t>L</w:t>
+      </w:r>
+      <w:r>
+        <w:rPr>
+          <w:rFonts w:ascii="Arial Narrow" w:hAnsi="Arial Narrow"/>
+          <w:sz w:val="18"/>
+          <w:szCs w:val="18"/>
+        </w:rPr>
+        <w:t xml:space="preserve">: </w:t>
+      </w:r>
+      <w:hyperlink r:id="rId25" w:history="1">
+        <w:r>
+          <w:rPr>
+            <w:rStyle w:val="Hyperlink"/>
+            <w:rFonts w:ascii="Arial Narrow" w:hAnsi="Arial Narrow"/>
+            <w:sz w:val="18"/>
+            <w:szCs w:val="18"/>
+          </w:rPr>
+          <w:t>https://www.ude.my/UC-d7facbe2-e1f6-4ad4-839f-11917cf30031</w:t>
+        </w:r>
+      </w:hyperlink>
+    </w:p>
+    <w:p>
+      <w:pPr>
+        <w:spacing w:after="120"/>
+        <w:rPr>
+          <w:rFonts w:ascii="Arial Narrow" w:hAnsi="Arial Narrow"/>
+          <w:sz w:val="16"/>
+          <w:szCs w:val="16"/>
+        </w:rPr>
+      </w:pPr>
+    </w:p>
+    <w:p>
+      <w:pPr>
+        <w:keepNext/>
+        <w:keepLines/>
+        <w:spacing w:after="120"/>
+        <w:rPr>
+          <w:rFonts w:ascii="Arial Narrow" w:hAnsi="Arial Narrow"/>
+          <w:b/>
+          <w:bCs/>
+          <w:sz w:val="20"/>
+          <w:szCs w:val="20"/>
+        </w:rPr>
+      </w:pPr>
+      <w:r>
+        <w:rPr>
+          <w:rFonts w:ascii="Arial Narrow" w:hAnsi="Arial Narrow"/>
+          <w:b/>
+          <w:bCs/>
+          <w:sz w:val="20"/>
+          <w:szCs w:val="20"/>
+        </w:rPr>
         <w:t>PyTorch for Deep Learning and Computer Vision</w:t>
       </w:r>
     </w:p>
@@ -3223,7 +3422,7 @@
         </w:rPr>
         <w:t xml:space="preserve">: </w:t>
       </w:r>
-      <w:hyperlink r:id="rId25" w:history="1">
+      <w:hyperlink r:id="rId26" w:history="1">
         <w:r>
           <w:rPr>
             <w:rStyle w:val="Hyperlink"/>
@@ -3436,7 +3635,7 @@
         </w:rPr>
         <w:t xml:space="preserve">: </w:t>
       </w:r>
-      <w:hyperlink r:id="rId26" w:history="1">
+      <w:hyperlink r:id="rId27" w:history="1">
         <w:r>
           <w:rPr>
             <w:rStyle w:val="Hyperlink"/>
@@ -3667,7 +3866,7 @@
         </w:rPr>
         <w:t xml:space="preserve">: </w:t>
       </w:r>
-      <w:hyperlink r:id="rId27" w:history="1">
+      <w:hyperlink r:id="rId28" w:history="1">
         <w:r>
           <w:rPr>
             <w:rStyle w:val="Hyperlink"/>
@@ -3710,6 +3909,7 @@
           <w:sz w:val="20"/>
           <w:szCs w:val="20"/>
         </w:rPr>
+        <w:lastRenderedPageBreak/>
         <w:t xml:space="preserve">Go: </w:t>
       </w:r>
       <w:r>
@@ -3898,7 +4098,7 @@
         </w:rPr>
         <w:t xml:space="preserve">: </w:t>
       </w:r>
-      <w:hyperlink r:id="rId28" w:history="1">
+      <w:hyperlink r:id="rId29" w:history="1">
         <w:r>
           <w:rPr>
             <w:rStyle w:val="Hyperlink"/>
@@ -3941,7 +4141,6 @@
           <w:sz w:val="20"/>
           <w:szCs w:val="20"/>
         </w:rPr>
-        <w:lastRenderedPageBreak/>
         <w:t>Design Thinking for Innovation</w:t>
       </w:r>
     </w:p>
@@ -4144,7 +4343,7 @@
         </w:rPr>
         <w:t xml:space="preserve">: </w:t>
       </w:r>
-      <w:hyperlink r:id="rId29" w:history="1">
+      <w:hyperlink r:id="rId30" w:history="1">
         <w:r>
           <w:rPr>
             <w:rStyle w:val="Hyperlink"/>
@@ -4355,7 +4554,7 @@
         </w:rPr>
         <w:t xml:space="preserve">: </w:t>
       </w:r>
-      <w:hyperlink r:id="rId30" w:history="1">
+      <w:hyperlink r:id="rId31" w:history="1">
         <w:r>
           <w:rPr>
             <w:rStyle w:val="Hyperlink"/>
@@ -4626,7 +4825,7 @@
         </w:rPr>
         <w:t xml:space="preserve">: </w:t>
       </w:r>
-      <w:hyperlink r:id="rId31" w:history="1">
+      <w:hyperlink r:id="rId32" w:history="1">
         <w:r>
           <w:rPr>
             <w:rStyle w:val="Hyperlink"/>
@@ -4847,7 +5046,7 @@
         </w:rPr>
         <w:t xml:space="preserve"> </w:t>
       </w:r>
-      <w:hyperlink r:id="rId32" w:history="1">
+      <w:hyperlink r:id="rId33" w:history="1">
         <w:r>
           <w:rPr>
             <w:rStyle w:val="Hyperlink"/>
@@ -5124,7 +5323,7 @@
         </w:rPr>
         <w:t xml:space="preserve">: </w:t>
       </w:r>
-      <w:hyperlink r:id="rId33" w:history="1">
+      <w:hyperlink r:id="rId34" w:history="1">
         <w:r>
           <w:rPr>
             <w:rStyle w:val="Hyperlink"/>
@@ -5385,7 +5584,7 @@
         </w:rPr>
         <w:t xml:space="preserve">: </w:t>
       </w:r>
-      <w:hyperlink r:id="rId34" w:history="1">
+      <w:hyperlink r:id="rId35" w:history="1">
         <w:r>
           <w:rPr>
             <w:rStyle w:val="Hyperlink"/>
@@ -5428,6 +5627,7 @@
           <w:sz w:val="20"/>
           <w:szCs w:val="20"/>
         </w:rPr>
+        <w:lastRenderedPageBreak/>
         <w:t>Getting Started with SAS Programming</w:t>
       </w:r>
     </w:p>
@@ -5646,7 +5846,7 @@
         </w:rPr>
         <w:t xml:space="preserve">: </w:t>
       </w:r>
-      <w:hyperlink r:id="rId35" w:history="1">
+      <w:hyperlink r:id="rId36" w:history="1">
         <w:r>
           <w:rPr>
             <w:rStyle w:val="Hyperlink"/>
@@ -5690,7 +5890,6 @@
           <w:sz w:val="20"/>
           <w:szCs w:val="20"/>
         </w:rPr>
-        <w:lastRenderedPageBreak/>
         <w:t>Datenschutz</w:t>
       </w:r>
       <w:proofErr w:type="spellEnd"/>
@@ -5936,7 +6135,7 @@
         </w:rPr>
         <w:t xml:space="preserve"> </w:t>
       </w:r>
-      <w:hyperlink r:id="rId36" w:history="1">
+      <w:hyperlink r:id="rId37" w:history="1">
         <w:r>
           <w:rPr>
             <w:rStyle w:val="Hyperlink"/>
@@ -6213,7 +6412,7 @@
         </w:rPr>
         <w:t xml:space="preserve">: </w:t>
       </w:r>
-      <w:hyperlink r:id="rId37" w:history="1">
+      <w:hyperlink r:id="rId38" w:history="1">
         <w:r>
           <w:rPr>
             <w:rStyle w:val="Hyperlink"/>
@@ -6482,7 +6681,7 @@
         </w:rPr>
         <w:t xml:space="preserve">: </w:t>
       </w:r>
-      <w:hyperlink r:id="rId38" w:history="1">
+      <w:hyperlink r:id="rId39" w:history="1">
         <w:r>
           <w:rPr>
             <w:rStyle w:val="Hyperlink"/>
@@ -6755,7 +6954,7 @@
         </w:rPr>
         <w:t xml:space="preserve">: </w:t>
       </w:r>
-      <w:hyperlink r:id="rId39" w:history="1">
+      <w:hyperlink r:id="rId40" w:history="1">
         <w:r>
           <w:rPr>
             <w:rStyle w:val="Hyperlink"/>
@@ -7016,7 +7215,7 @@
         </w:rPr>
         <w:t xml:space="preserve">: </w:t>
       </w:r>
-      <w:hyperlink r:id="rId40" w:history="1">
+      <w:hyperlink r:id="rId41" w:history="1">
         <w:r>
           <w:rPr>
             <w:rStyle w:val="Hyperlink"/>
@@ -7277,7 +7476,7 @@
         </w:rPr>
         <w:t xml:space="preserve">: </w:t>
       </w:r>
-      <w:hyperlink r:id="rId41" w:history="1">
+      <w:hyperlink r:id="rId42" w:history="1">
         <w:r>
           <w:rPr>
             <w:rStyle w:val="Hyperlink"/>
@@ -7320,6 +7519,7 @@
           <w:sz w:val="20"/>
           <w:szCs w:val="20"/>
         </w:rPr>
+        <w:lastRenderedPageBreak/>
         <w:t>Data Visualization with Python</w:t>
       </w:r>
     </w:p>
@@ -7538,7 +7738,7 @@
         </w:rPr>
         <w:t xml:space="preserve">: </w:t>
       </w:r>
-      <w:hyperlink r:id="rId42" w:history="1">
+      <w:hyperlink r:id="rId43" w:history="1">
         <w:r>
           <w:rPr>
             <w:rStyle w:val="Hyperlink"/>
@@ -7581,7 +7781,6 @@
           <w:sz w:val="20"/>
           <w:szCs w:val="20"/>
         </w:rPr>
-        <w:lastRenderedPageBreak/>
         <w:t>Machine Learning</w:t>
       </w:r>
     </w:p>
@@ -7792,7 +7991,7 @@
         </w:rPr>
         <w:t xml:space="preserve">: </w:t>
       </w:r>
-      <w:hyperlink r:id="rId43" w:history="1">
+      <w:hyperlink r:id="rId44" w:history="1">
         <w:r>
           <w:rPr>
             <w:rStyle w:val="Hyperlink"/>
@@ -8053,7 +8252,7 @@
         </w:rPr>
         <w:t xml:space="preserve">: </w:t>
       </w:r>
-      <w:hyperlink r:id="rId44" w:history="1">
+      <w:hyperlink r:id="rId45" w:history="1">
         <w:r>
           <w:rPr>
             <w:rStyle w:val="Hyperlink"/>
@@ -8314,7 +8513,7 @@
         </w:rPr>
         <w:t xml:space="preserve">: </w:t>
       </w:r>
-      <w:hyperlink r:id="rId45" w:history="1">
+      <w:hyperlink r:id="rId46" w:history="1">
         <w:r>
           <w:rPr>
             <w:rStyle w:val="Hyperlink"/>
@@ -8575,7 +8774,7 @@
         </w:rPr>
         <w:t xml:space="preserve">: </w:t>
       </w:r>
-      <w:hyperlink r:id="rId46" w:history="1">
+      <w:hyperlink r:id="rId47" w:history="1">
         <w:r>
           <w:rPr>
             <w:rStyle w:val="Hyperlink"/>
@@ -8828,7 +9027,7 @@
         </w:rPr>
         <w:t xml:space="preserve">: </w:t>
       </w:r>
-      <w:hyperlink r:id="rId47" w:history="1">
+      <w:hyperlink r:id="rId48" w:history="1">
         <w:r>
           <w:rPr>
             <w:rStyle w:val="Hyperlink"/>
@@ -8863,7 +9062,6 @@
           <w:szCs w:val="20"/>
         </w:rPr>
       </w:pPr>
-      <w:proofErr w:type="gramStart"/>
       <w:r>
         <w:rPr>
           <w:rFonts w:ascii="Arial Narrow" w:hAnsi="Arial Narrow"/>
@@ -8872,18 +9070,7 @@
           <w:sz w:val="20"/>
           <w:szCs w:val="20"/>
         </w:rPr>
-        <w:t>Open Source</w:t>
-      </w:r>
-      <w:proofErr w:type="gramEnd"/>
-      <w:r>
-        <w:rPr>
-          <w:rFonts w:ascii="Arial Narrow" w:hAnsi="Arial Narrow"/>
-          <w:b/>
-          <w:bCs/>
-          <w:sz w:val="20"/>
-          <w:szCs w:val="20"/>
-        </w:rPr>
-        <w:t xml:space="preserve"> tools for Data Science</w:t>
+        <w:t>Open Source tools for Data Science</w:t>
       </w:r>
     </w:p>
     <w:p>
@@ -9101,7 +9288,7 @@
         </w:rPr>
         <w:t xml:space="preserve">: </w:t>
       </w:r>
-      <w:hyperlink r:id="rId48" w:history="1">
+      <w:hyperlink r:id="rId49" w:history="1">
         <w:r>
           <w:rPr>
             <w:rStyle w:val="Hyperlink"/>
@@ -9144,6 +9331,7 @@
           <w:sz w:val="20"/>
           <w:szCs w:val="20"/>
         </w:rPr>
+        <w:lastRenderedPageBreak/>
         <w:t>Python for Data Science and AI</w:t>
       </w:r>
     </w:p>
@@ -9370,7 +9558,7 @@
         </w:rPr>
         <w:t xml:space="preserve">: </w:t>
       </w:r>
-      <w:hyperlink r:id="rId49" w:history="1">
+      <w:hyperlink r:id="rId50" w:history="1">
         <w:r>
           <w:rPr>
             <w:rStyle w:val="Hyperlink"/>
@@ -9393,7 +9581,7 @@
       </w:pPr>
     </w:p>
     <w:sectPr>
-      <w:headerReference w:type="default" r:id="rId50"/>
+      <w:headerReference w:type="default" r:id="rId51"/>
       <w:pgSz w:w="11906" w:h="16838"/>
       <w:pgMar w:top="1702" w:right="1417" w:bottom="567" w:left="1417" w:header="708" w:footer="691" w:gutter="0"/>
       <w:cols w:space="708"/>
@@ -10416,19 +10604,20 @@
 </file>
 
 <file path=customXml/item1.xml><?xml version="1.0" encoding="utf-8"?>
-<b:Sources xmlns:b="http://schemas.openxmlformats.org/officeDocument/2006/bibliography" xmlns="http://schemas.openxmlformats.org/officeDocument/2006/bibliography" SelectedStyle="\APASixthEditionOfficeOnline.xsl" StyleName="APA" Version="6"/>
+<p:properties xmlns:p="http://schemas.microsoft.com/office/2006/metadata/properties" xmlns:xsi="http://www.w3.org/2001/XMLSchema-instance" xmlns:pc="http://schemas.microsoft.com/office/infopath/2007/PartnerControls">
+  <documentManagement>
+    <SharedWithUsers xmlns="674a6b1e-d40f-45c0-9f03-4ab513fbf7f4">
+      <UserInfo>
+        <DisplayName>Patrick Michl</DisplayName>
+        <AccountId>13</AccountId>
+        <AccountType/>
+      </UserInfo>
+    </SharedWithUsers>
+  </documentManagement>
+</p:properties>
 </file>
 
 <file path=customXml/item2.xml><?xml version="1.0" encoding="utf-8"?>
-<?mso-contentType ?>
-<FormTemplates xmlns="http://schemas.microsoft.com/sharepoint/v3/contenttype/forms">
-  <Display>DocumentLibraryForm</Display>
-  <Edit>DocumentLibraryForm</Edit>
-  <New>DocumentLibraryForm</New>
-</FormTemplates>
-</file>
-
-<file path=customXml/item3.xml><?xml version="1.0" encoding="utf-8"?>
 <ct:contentTypeSchema xmlns:ct="http://schemas.microsoft.com/office/2006/metadata/contentType" xmlns:ma="http://schemas.microsoft.com/office/2006/metadata/properties/metaAttributes" ct:_="" ma:_="" ma:contentTypeName="Dokument" ma:contentTypeID="0x010100F53C953A8BD4644FA7E2D95E71827518" ma:contentTypeVersion="4" ma:contentTypeDescription="Ein neues Dokument erstellen." ma:contentTypeScope="" ma:versionID="1f042f91fda15024718f41f4eb8a4c2e">
   <xsd:schema xmlns:xsd="http://www.w3.org/2001/XMLSchema" xmlns:xs="http://www.w3.org/2001/XMLSchema" xmlns:p="http://schemas.microsoft.com/office/2006/metadata/properties" xmlns:ns2="385e05aa-65e9-4837-a5ba-15821e5f47f0" xmlns:ns3="674a6b1e-d40f-45c0-9f03-4ab513fbf7f4" targetNamespace="http://schemas.microsoft.com/office/2006/metadata/properties" ma:root="true" ma:fieldsID="26b87f53163c40c2cb9ee5a0335b3d4a" ns2:_="" ns3:_="">
     <xsd:import namespace="385e05aa-65e9-4837-a5ba-15821e5f47f0"/>
@@ -10593,37 +10782,30 @@
 </ct:contentTypeSchema>
 </file>
 
+<file path=customXml/item3.xml><?xml version="1.0" encoding="utf-8"?>
+<b:Sources xmlns:b="http://schemas.openxmlformats.org/officeDocument/2006/bibliography" xmlns="http://schemas.openxmlformats.org/officeDocument/2006/bibliography" SelectedStyle="\APASixthEditionOfficeOnline.xsl" StyleName="APA" Version="6"/>
+</file>
+
 <file path=customXml/item4.xml><?xml version="1.0" encoding="utf-8"?>
-<p:properties xmlns:p="http://schemas.microsoft.com/office/2006/metadata/properties" xmlns:xsi="http://www.w3.org/2001/XMLSchema-instance" xmlns:pc="http://schemas.microsoft.com/office/infopath/2007/PartnerControls">
-  <documentManagement>
-    <SharedWithUsers xmlns="674a6b1e-d40f-45c0-9f03-4ab513fbf7f4">
-      <UserInfo>
-        <DisplayName>Patrick Michl</DisplayName>
-        <AccountId>13</AccountId>
-        <AccountType/>
-      </UserInfo>
-    </SharedWithUsers>
-  </documentManagement>
-</p:properties>
+<?mso-contentType ?>
+<FormTemplates xmlns="http://schemas.microsoft.com/sharepoint/v3/contenttype/forms">
+  <Display>DocumentLibraryForm</Display>
+  <Edit>DocumentLibraryForm</Edit>
+  <New>DocumentLibraryForm</New>
+</FormTemplates>
 </file>
 
 <file path=customXml/itemProps1.xml><?xml version="1.0" encoding="utf-8"?>
-<ds:datastoreItem xmlns:ds="http://schemas.openxmlformats.org/officeDocument/2006/customXml" ds:itemID="{69C8380D-4AED-4D61-A1FE-6DB9687ED107}">
+<ds:datastoreItem xmlns:ds="http://schemas.openxmlformats.org/officeDocument/2006/customXml" ds:itemID="{5FFC08AD-A60A-413C-9DA5-2E01FDCD2B7A}">
   <ds:schemaRefs>
-    <ds:schemaRef ds:uri="http://schemas.openxmlformats.org/officeDocument/2006/bibliography"/>
+    <ds:schemaRef ds:uri="http://schemas.microsoft.com/office/2006/metadata/properties"/>
+    <ds:schemaRef ds:uri="http://schemas.microsoft.com/office/infopath/2007/PartnerControls"/>
+    <ds:schemaRef ds:uri="674a6b1e-d40f-45c0-9f03-4ab513fbf7f4"/>
   </ds:schemaRefs>
 </ds:datastoreItem>
 </file>
 
 <file path=customXml/itemProps2.xml><?xml version="1.0" encoding="utf-8"?>
-<ds:datastoreItem xmlns:ds="http://schemas.openxmlformats.org/officeDocument/2006/customXml" ds:itemID="{70FA179D-BEC5-46D1-8819-5B6ADA7857C8}">
-  <ds:schemaRefs>
-    <ds:schemaRef ds:uri="http://schemas.microsoft.com/sharepoint/v3/contenttype/forms"/>
-  </ds:schemaRefs>
-</ds:datastoreItem>
-</file>
-
-<file path=customXml/itemProps3.xml><?xml version="1.0" encoding="utf-8"?>
 <ds:datastoreItem xmlns:ds="http://schemas.openxmlformats.org/officeDocument/2006/customXml" ds:itemID="{F9406223-474B-4637-AAB4-A02B350467F2}">
   <ds:schemaRefs>
     <ds:schemaRef ds:uri="http://schemas.microsoft.com/office/2006/metadata/contentType"/>
@@ -10642,12 +10824,18 @@
 </ds:datastoreItem>
 </file>
 
+<file path=customXml/itemProps3.xml><?xml version="1.0" encoding="utf-8"?>
+<ds:datastoreItem xmlns:ds="http://schemas.openxmlformats.org/officeDocument/2006/customXml" ds:itemID="{69C8380D-4AED-4D61-A1FE-6DB9687ED107}">
+  <ds:schemaRefs>
+    <ds:schemaRef ds:uri="http://schemas.openxmlformats.org/officeDocument/2006/bibliography"/>
+  </ds:schemaRefs>
+</ds:datastoreItem>
+</file>
+
 <file path=customXml/itemProps4.xml><?xml version="1.0" encoding="utf-8"?>
-<ds:datastoreItem xmlns:ds="http://schemas.openxmlformats.org/officeDocument/2006/customXml" ds:itemID="{5FFC08AD-A60A-413C-9DA5-2E01FDCD2B7A}">
+<ds:datastoreItem xmlns:ds="http://schemas.openxmlformats.org/officeDocument/2006/customXml" ds:itemID="{70FA179D-BEC5-46D1-8819-5B6ADA7857C8}">
   <ds:schemaRefs>
-    <ds:schemaRef ds:uri="http://schemas.microsoft.com/office/2006/metadata/properties"/>
-    <ds:schemaRef ds:uri="http://schemas.microsoft.com/office/infopath/2007/PartnerControls"/>
-    <ds:schemaRef ds:uri="674a6b1e-d40f-45c0-9f03-4ab513fbf7f4"/>
+    <ds:schemaRef ds:uri="http://schemas.microsoft.com/sharepoint/v3/contenttype/forms"/>
   </ds:schemaRefs>
 </ds:datastoreItem>
 </file>
--- a/certificates/certificates.docx
+++ b/certificates/certificates.docx
@@ -27,16 +27,109 @@
         <mc:AlternateContent>
           <mc:Choice Requires="wps">
             <w:drawing>
-              <wp:anchor distT="0" distB="0" distL="114300" distR="114300" simplePos="0" relativeHeight="251666432" behindDoc="0" locked="0" layoutInCell="1" allowOverlap="1" wp14:anchorId="17F66A2A" wp14:editId="3D465543">
+              <wp:anchor distT="0" distB="0" distL="114300" distR="114300" simplePos="0" relativeHeight="251667456" behindDoc="1" locked="0" layoutInCell="1" allowOverlap="1" wp14:anchorId="16F14D4A" wp14:editId="4D8BE8AF">
                 <wp:simplePos x="0" y="0"/>
                 <wp:positionH relativeFrom="column">
-                  <wp:posOffset>-591185</wp:posOffset>
+                  <wp:posOffset>-793750</wp:posOffset>
                 </wp:positionH>
                 <wp:positionV relativeFrom="paragraph">
-                  <wp:posOffset>37465</wp:posOffset>
+                  <wp:posOffset>-174625</wp:posOffset>
                 </wp:positionV>
-                <wp:extent cx="424180" cy="424180"/>
-                <wp:effectExtent l="0" t="0" r="1905" b="0"/>
+                <wp:extent cx="537210" cy="847725"/>
+                <wp:effectExtent l="0" t="2858" r="0" b="0"/>
+                <wp:wrapNone/>
+                <wp:docPr id="3" name="Rechteck: obere Ecken abgerundet 3"/>
+                <wp:cNvGraphicFramePr/>
+                <a:graphic xmlns:a="http://schemas.openxmlformats.org/drawingml/2006/main">
+                  <a:graphicData uri="http://schemas.microsoft.com/office/word/2010/wordprocessingShape">
+                    <wps:wsp>
+                      <wps:cNvSpPr/>
+                      <wps:spPr>
+                        <a:xfrm rot="5400000">
+                          <a:off x="0" y="0"/>
+                          <a:ext cx="537210" cy="847725"/>
+                        </a:xfrm>
+                        <a:prstGeom prst="round2SameRect">
+                          <a:avLst>
+                            <a:gd name="adj1" fmla="val 50000"/>
+                            <a:gd name="adj2" fmla="val 0"/>
+                          </a:avLst>
+                        </a:prstGeom>
+                        <a:solidFill>
+                          <a:schemeClr val="bg1">
+                            <a:lumMod val="85000"/>
+                          </a:schemeClr>
+                        </a:solidFill>
+                        <a:ln>
+                          <a:noFill/>
+                        </a:ln>
+                      </wps:spPr>
+                      <wps:style>
+                        <a:lnRef idx="2">
+                          <a:schemeClr val="accent1">
+                            <a:shade val="50000"/>
+                          </a:schemeClr>
+                        </a:lnRef>
+                        <a:fillRef idx="1">
+                          <a:schemeClr val="accent1"/>
+                        </a:fillRef>
+                        <a:effectRef idx="0">
+                          <a:schemeClr val="accent1"/>
+                        </a:effectRef>
+                        <a:fontRef idx="minor">
+                          <a:schemeClr val="lt1"/>
+                        </a:fontRef>
+                      </wps:style>
+                      <wps:bodyPr rot="0" spcFirstLastPara="0" vertOverflow="overflow" horzOverflow="overflow" vert="horz" wrap="square" lIns="91440" tIns="45720" rIns="91440" bIns="45720" numCol="1" spcCol="0" rtlCol="0" fromWordArt="0" anchor="ctr" anchorCtr="0" forceAA="0" compatLnSpc="1">
+                        <a:prstTxWarp prst="textNoShape">
+                          <a:avLst/>
+                        </a:prstTxWarp>
+                        <a:noAutofit/>
+                      </wps:bodyPr>
+                    </wps:wsp>
+                  </a:graphicData>
+                </a:graphic>
+                <wp14:sizeRelH relativeFrom="margin">
+                  <wp14:pctWidth>0</wp14:pctWidth>
+                </wp14:sizeRelH>
+                <wp14:sizeRelV relativeFrom="margin">
+                  <wp14:pctHeight>0</wp14:pctHeight>
+                </wp14:sizeRelV>
+              </wp:anchor>
+            </w:drawing>
+          </mc:Choice>
+          <mc:Fallback>
+            <w:pict>
+              <v:shape w14:anchorId="5C123207" id="Rechteck: obere Ecken abgerundet 3" o:spid="_x0000_s1026" style="position:absolute;margin-left:-62.5pt;margin-top:-13.75pt;width:42.3pt;height:66.75pt;rotation:90;z-index:-251649024;visibility:visible;mso-wrap-style:square;mso-width-percent:0;mso-height-percent:0;mso-wrap-distance-left:9pt;mso-wrap-distance-top:0;mso-wrap-distance-right:9pt;mso-wrap-distance-bottom:0;mso-position-horizontal:absolute;mso-position-horizontal-relative:text;mso-position-vertical:absolute;mso-position-vertical-relative:text;mso-width-percent:0;mso-height-percent:0;mso-width-relative:margin;mso-height-relative:margin;v-text-anchor:middle" coordsize="537210,847725" o:gfxdata="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" path="m268605,r,c416951,,537210,120259,537210,268605r,579120l537210,847725,,847725r,l,268605c,120259,120259,,268605,xe" fillcolor="#d8d8d8 [2732]" stroked="f" strokeweight="1pt">
+                <v:stroke joinstyle="miter"/>
+                <v:path arrowok="t" o:connecttype="custom" o:connectlocs="268605,0;268605,0;537210,268605;537210,847725;537210,847725;0,847725;0,847725;0,268605;268605,0" o:connectangles="0,0,0,0,0,0,0,0,0"/>
+              </v:shape>
+            </w:pict>
+          </mc:Fallback>
+        </mc:AlternateContent>
+      </w:r>
+      <w:r>
+        <w:rPr>
+          <w:rFonts w:ascii="Arial Nova Light" w:hAnsi="Arial Nova Light"/>
+          <w:b/>
+          <w:bCs/>
+          <w:noProof/>
+          <w:sz w:val="24"/>
+          <w:szCs w:val="24"/>
+        </w:rPr>
+        <mc:AlternateContent>
+          <mc:Choice Requires="wps">
+            <w:drawing>
+              <wp:anchor distT="0" distB="0" distL="114300" distR="114300" simplePos="0" relativeHeight="251666432" behindDoc="0" locked="0" layoutInCell="1" allowOverlap="1" wp14:anchorId="17F66A2A" wp14:editId="2CBE0688">
+                <wp:simplePos x="0" y="0"/>
+                <wp:positionH relativeFrom="column">
+                  <wp:posOffset>-588645</wp:posOffset>
+                </wp:positionH>
+                <wp:positionV relativeFrom="paragraph">
+                  <wp:posOffset>36830</wp:posOffset>
+                </wp:positionV>
+                <wp:extent cx="417195" cy="424180"/>
+                <wp:effectExtent l="0" t="0" r="4445" b="0"/>
                 <wp:wrapNone/>
                 <wp:docPr id="2" name="Oval 30"/>
                 <wp:cNvGraphicFramePr/>
@@ -47,7 +140,7 @@
                       <wps:spPr>
                         <a:xfrm>
                           <a:off x="0" y="0"/>
-                          <a:ext cx="424180" cy="424180"/>
+                          <a:ext cx="417195" cy="424180"/>
                         </a:xfrm>
                         <a:prstGeom prst="ellipse">
                           <a:avLst/>
@@ -120,7 +213,7 @@
           </mc:Choice>
           <mc:Fallback>
             <w:pict>
-              <v:oval w14:anchorId="17F66A2A" id="Oval 30" o:spid="_x0000_s1026" style="position:absolute;margin-left:-46.55pt;margin-top:2.95pt;width:33.4pt;height:33.4pt;z-index:251666432;visibility:visible;mso-wrap-style:none;mso-width-percent:0;mso-height-percent:0;mso-wrap-distance-left:9pt;mso-wrap-distance-top:0;mso-wrap-distance-right:9pt;mso-wrap-distance-bottom:0;mso-position-horizontal:absolute;mso-position-horizontal-relative:text;mso-position-vertical:absolute;mso-position-vertical-relative:text;mso-width-percent:0;mso-height-percent:0;mso-width-relative:margin;mso-height-relative:margin;v-text-anchor:middle" o:gfxdata="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" fillcolor="#215197" stroked="f" strokeweight="1pt">
+              <v:oval w14:anchorId="17F66A2A" id="Oval 30" o:spid="_x0000_s1026" style="position:absolute;margin-left:-46.35pt;margin-top:2.9pt;width:32.85pt;height:33.4pt;z-index:251666432;visibility:visible;mso-wrap-style:none;mso-width-percent:0;mso-height-percent:0;mso-wrap-distance-left:9pt;mso-wrap-distance-top:0;mso-wrap-distance-right:9pt;mso-wrap-distance-bottom:0;mso-position-horizontal:absolute;mso-position-horizontal-relative:text;mso-position-vertical:absolute;mso-position-vertical-relative:text;mso-width-percent:0;mso-height-percent:0;mso-width-relative:margin;mso-height-relative:margin;v-text-anchor:middle" o:gfxdata="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" fillcolor="#215197" stroked="f" strokeweight="1pt">
                 <v:stroke joinstyle="miter"/>
                 <v:textbox inset="0,0,0,0">
                   <w:txbxContent>
@@ -163,13 +256,13 @@
         <mc:AlternateContent>
           <mc:Choice Requires="wps">
             <w:drawing>
-              <wp:anchor distT="0" distB="0" distL="114300" distR="114300" simplePos="0" relativeHeight="251659264" behindDoc="1" locked="0" layoutInCell="1" allowOverlap="1" wp14:anchorId="32C1C777" wp14:editId="168667BC">
+              <wp:anchor distT="0" distB="0" distL="114300" distR="114300" simplePos="0" relativeHeight="251659264" behindDoc="1" locked="0" layoutInCell="1" allowOverlap="1" wp14:anchorId="32C1C777" wp14:editId="0D9F97B1">
                 <wp:simplePos x="0" y="0"/>
                 <wp:positionH relativeFrom="column">
-                  <wp:posOffset>1302385</wp:posOffset>
+                  <wp:posOffset>1304290</wp:posOffset>
                 </wp:positionH>
                 <wp:positionV relativeFrom="paragraph">
-                  <wp:posOffset>-2254250</wp:posOffset>
+                  <wp:posOffset>-2254885</wp:posOffset>
                 </wp:positionV>
                 <wp:extent cx="537210" cy="5010150"/>
                 <wp:effectExtent l="0" t="7620" r="7620" b="7620"/>
@@ -236,102 +329,9 @@
           </mc:Choice>
           <mc:Fallback>
             <w:pict>
-              <v:shape w14:anchorId="33205121" id="Rechteck: obere Ecken abgerundet 26" o:spid="_x0000_s1026" style="position:absolute;margin-left:102.55pt;margin-top:-177.5pt;width:42.3pt;height:394.5pt;rotation:90;z-index:-251657216;visibility:visible;mso-wrap-style:square;mso-width-percent:0;mso-height-percent:0;mso-wrap-distance-left:9pt;mso-wrap-distance-top:0;mso-wrap-distance-right:9pt;mso-wrap-distance-bottom:0;mso-position-horizontal:absolute;mso-position-horizontal-relative:text;mso-position-vertical:absolute;mso-position-vertical-relative:text;mso-width-percent:0;mso-height-percent:0;mso-width-relative:margin;mso-height-relative:margin;v-text-anchor:middle" coordsize="537210,5010150" o:gfxdata="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" path="m268605,r,c416951,,537210,120259,537210,268605r,4741545l537210,5010150,,5010150r,l,268605c,120259,120259,,268605,xe" fillcolor="#f2f2f2 [3052]" stroked="f" strokeweight="1pt">
+              <v:shape w14:anchorId="5095AA21" id="Rechteck: obere Ecken abgerundet 26" o:spid="_x0000_s1026" style="position:absolute;margin-left:102.7pt;margin-top:-177.55pt;width:42.3pt;height:394.5pt;rotation:90;z-index:-251657216;visibility:visible;mso-wrap-style:square;mso-width-percent:0;mso-height-percent:0;mso-wrap-distance-left:9pt;mso-wrap-distance-top:0;mso-wrap-distance-right:9pt;mso-wrap-distance-bottom:0;mso-position-horizontal:absolute;mso-position-horizontal-relative:text;mso-position-vertical:absolute;mso-position-vertical-relative:text;mso-width-percent:0;mso-height-percent:0;mso-width-relative:margin;mso-height-relative:margin;v-text-anchor:middle" coordsize="537210,5010150" o:gfxdata="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" path="m268605,r,c416951,,537210,120259,537210,268605r,4741545l537210,5010150,,5010150r,l,268605c,120259,120259,,268605,xe" fillcolor="#f2f2f2 [3052]" stroked="f" strokeweight="1pt">
                 <v:stroke joinstyle="miter"/>
                 <v:path arrowok="t" o:connecttype="custom" o:connectlocs="268605,0;268605,0;537210,268605;537210,5010150;537210,5010150;0,5010150;0,5010150;0,268605;268605,0" o:connectangles="0,0,0,0,0,0,0,0,0"/>
-              </v:shape>
-            </w:pict>
-          </mc:Fallback>
-        </mc:AlternateContent>
-      </w:r>
-      <w:r>
-        <w:rPr>
-          <w:rFonts w:ascii="Arial Nova Light" w:hAnsi="Arial Nova Light"/>
-          <w:b/>
-          <w:bCs/>
-          <w:noProof/>
-          <w:sz w:val="24"/>
-          <w:szCs w:val="24"/>
-        </w:rPr>
-        <mc:AlternateContent>
-          <mc:Choice Requires="wps">
-            <w:drawing>
-              <wp:anchor distT="0" distB="0" distL="114300" distR="114300" simplePos="0" relativeHeight="251667456" behindDoc="1" locked="0" layoutInCell="1" allowOverlap="1" wp14:anchorId="16F14D4A" wp14:editId="7001F7A5">
-                <wp:simplePos x="0" y="0"/>
-                <wp:positionH relativeFrom="column">
-                  <wp:posOffset>-792162</wp:posOffset>
-                </wp:positionH>
-                <wp:positionV relativeFrom="paragraph">
-                  <wp:posOffset>-173461</wp:posOffset>
-                </wp:positionV>
-                <wp:extent cx="537210" cy="847725"/>
-                <wp:effectExtent l="0" t="2858" r="0" b="0"/>
-                <wp:wrapNone/>
-                <wp:docPr id="3" name="Rechteck: obere Ecken abgerundet 3"/>
-                <wp:cNvGraphicFramePr/>
-                <a:graphic xmlns:a="http://schemas.openxmlformats.org/drawingml/2006/main">
-                  <a:graphicData uri="http://schemas.microsoft.com/office/word/2010/wordprocessingShape">
-                    <wps:wsp>
-                      <wps:cNvSpPr/>
-                      <wps:spPr>
-                        <a:xfrm rot="5400000">
-                          <a:off x="0" y="0"/>
-                          <a:ext cx="537210" cy="847725"/>
-                        </a:xfrm>
-                        <a:prstGeom prst="round2SameRect">
-                          <a:avLst>
-                            <a:gd name="adj1" fmla="val 50000"/>
-                            <a:gd name="adj2" fmla="val 0"/>
-                          </a:avLst>
-                        </a:prstGeom>
-                        <a:solidFill>
-                          <a:schemeClr val="bg1">
-                            <a:lumMod val="85000"/>
-                          </a:schemeClr>
-                        </a:solidFill>
-                        <a:ln>
-                          <a:noFill/>
-                        </a:ln>
-                      </wps:spPr>
-                      <wps:style>
-                        <a:lnRef idx="2">
-                          <a:schemeClr val="accent1">
-                            <a:shade val="50000"/>
-                          </a:schemeClr>
-                        </a:lnRef>
-                        <a:fillRef idx="1">
-                          <a:schemeClr val="accent1"/>
-                        </a:fillRef>
-                        <a:effectRef idx="0">
-                          <a:schemeClr val="accent1"/>
-                        </a:effectRef>
-                        <a:fontRef idx="minor">
-                          <a:schemeClr val="lt1"/>
-                        </a:fontRef>
-                      </wps:style>
-                      <wps:bodyPr rot="0" spcFirstLastPara="0" vertOverflow="overflow" horzOverflow="overflow" vert="horz" wrap="square" lIns="91440" tIns="45720" rIns="91440" bIns="45720" numCol="1" spcCol="0" rtlCol="0" fromWordArt="0" anchor="ctr" anchorCtr="0" forceAA="0" compatLnSpc="1">
-                        <a:prstTxWarp prst="textNoShape">
-                          <a:avLst/>
-                        </a:prstTxWarp>
-                        <a:noAutofit/>
-                      </wps:bodyPr>
-                    </wps:wsp>
-                  </a:graphicData>
-                </a:graphic>
-                <wp14:sizeRelH relativeFrom="margin">
-                  <wp14:pctWidth>0</wp14:pctWidth>
-                </wp14:sizeRelH>
-                <wp14:sizeRelV relativeFrom="margin">
-                  <wp14:pctHeight>0</wp14:pctHeight>
-                </wp14:sizeRelV>
-              </wp:anchor>
-            </w:drawing>
-          </mc:Choice>
-          <mc:Fallback>
-            <w:pict>
-              <v:shape w14:anchorId="3918807B" id="Rechteck: obere Ecken abgerundet 3" o:spid="_x0000_s1026" style="position:absolute;margin-left:-62.35pt;margin-top:-13.65pt;width:42.3pt;height:66.75pt;rotation:90;z-index:-251649024;visibility:visible;mso-wrap-style:square;mso-width-percent:0;mso-height-percent:0;mso-wrap-distance-left:9pt;mso-wrap-distance-top:0;mso-wrap-distance-right:9pt;mso-wrap-distance-bottom:0;mso-position-horizontal:absolute;mso-position-horizontal-relative:text;mso-position-vertical:absolute;mso-position-vertical-relative:text;mso-width-percent:0;mso-height-percent:0;mso-width-relative:margin;mso-height-relative:margin;v-text-anchor:middle" coordsize="537210,847725" o:gfxdata="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" path="m268605,r,c416951,,537210,120259,537210,268605r,579120l537210,847725,,847725r,l,268605c,120259,120259,,268605,xe" fillcolor="#d8d8d8 [2732]" stroked="f" strokeweight="1pt">
-                <v:stroke joinstyle="miter"/>
-                <v:path arrowok="t" o:connecttype="custom" o:connectlocs="268605,0;268605,0;537210,268605;537210,847725;537210,847725;0,847725;0,847725;0,268605;268605,0" o:connectangles="0,0,0,0,0,0,0,0,0"/>
               </v:shape>
             </w:pict>
           </mc:Fallback>
@@ -2388,97 +2388,6 @@
       </w:pPr>
       <w:r>
         <w:rPr>
-          <w:rFonts w:ascii="Arial Nova" w:hAnsi="Arial Nova"/>
-          <w:noProof/>
-          <w:sz w:val="24"/>
-          <w:szCs w:val="24"/>
-        </w:rPr>
-        <mc:AlternateContent>
-          <mc:Choice Requires="wps">
-            <w:drawing>
-              <wp:anchor distT="0" distB="0" distL="114300" distR="114300" simplePos="0" relativeHeight="251661312" behindDoc="1" locked="0" layoutInCell="1" allowOverlap="1" wp14:anchorId="0CA836E1" wp14:editId="716371E6">
-                <wp:simplePos x="0" y="0"/>
-                <wp:positionH relativeFrom="column">
-                  <wp:posOffset>273685</wp:posOffset>
-                </wp:positionH>
-                <wp:positionV relativeFrom="paragraph">
-                  <wp:posOffset>214128</wp:posOffset>
-                </wp:positionV>
-                <wp:extent cx="537210" cy="2891790"/>
-                <wp:effectExtent l="3810" t="0" r="0" b="0"/>
-                <wp:wrapNone/>
-                <wp:docPr id="1" name="Rechteck: obere Ecken abgerundet 1"/>
-                <wp:cNvGraphicFramePr/>
-                <a:graphic xmlns:a="http://schemas.openxmlformats.org/drawingml/2006/main">
-                  <a:graphicData uri="http://schemas.microsoft.com/office/word/2010/wordprocessingShape">
-                    <wps:wsp>
-                      <wps:cNvSpPr/>
-                      <wps:spPr>
-                        <a:xfrm rot="5400000">
-                          <a:off x="0" y="0"/>
-                          <a:ext cx="537210" cy="2891790"/>
-                        </a:xfrm>
-                        <a:prstGeom prst="round2SameRect">
-                          <a:avLst>
-                            <a:gd name="adj1" fmla="val 50000"/>
-                            <a:gd name="adj2" fmla="val 0"/>
-                          </a:avLst>
-                        </a:prstGeom>
-                        <a:solidFill>
-                          <a:schemeClr val="bg1">
-                            <a:lumMod val="95000"/>
-                          </a:schemeClr>
-                        </a:solidFill>
-                        <a:ln>
-                          <a:noFill/>
-                        </a:ln>
-                      </wps:spPr>
-                      <wps:style>
-                        <a:lnRef idx="2">
-                          <a:schemeClr val="accent1">
-                            <a:shade val="50000"/>
-                          </a:schemeClr>
-                        </a:lnRef>
-                        <a:fillRef idx="1">
-                          <a:schemeClr val="accent1"/>
-                        </a:fillRef>
-                        <a:effectRef idx="0">
-                          <a:schemeClr val="accent1"/>
-                        </a:effectRef>
-                        <a:fontRef idx="minor">
-                          <a:schemeClr val="lt1"/>
-                        </a:fontRef>
-                      </wps:style>
-                      <wps:bodyPr rot="0" spcFirstLastPara="0" vertOverflow="overflow" horzOverflow="overflow" vert="horz" wrap="square" lIns="91440" tIns="45720" rIns="91440" bIns="45720" numCol="1" spcCol="0" rtlCol="0" fromWordArt="0" anchor="ctr" anchorCtr="0" forceAA="0" compatLnSpc="1">
-                        <a:prstTxWarp prst="textNoShape">
-                          <a:avLst/>
-                        </a:prstTxWarp>
-                        <a:noAutofit/>
-                      </wps:bodyPr>
-                    </wps:wsp>
-                  </a:graphicData>
-                </a:graphic>
-                <wp14:sizeRelH relativeFrom="margin">
-                  <wp14:pctWidth>0</wp14:pctWidth>
-                </wp14:sizeRelH>
-                <wp14:sizeRelV relativeFrom="margin">
-                  <wp14:pctHeight>0</wp14:pctHeight>
-                </wp14:sizeRelV>
-              </wp:anchor>
-            </w:drawing>
-          </mc:Choice>
-          <mc:Fallback>
-            <w:pict>
-              <v:shape w14:anchorId="38DF77B8" id="Rechteck: obere Ecken abgerundet 1" o:spid="_x0000_s1026" style="position:absolute;margin-left:21.55pt;margin-top:16.85pt;width:42.3pt;height:227.7pt;rotation:90;z-index:-251655168;visibility:visible;mso-wrap-style:square;mso-width-percent:0;mso-height-percent:0;mso-wrap-distance-left:9pt;mso-wrap-distance-top:0;mso-wrap-distance-right:9pt;mso-wrap-distance-bottom:0;mso-position-horizontal:absolute;mso-position-horizontal-relative:text;mso-position-vertical:absolute;mso-position-vertical-relative:text;mso-width-percent:0;mso-height-percent:0;mso-width-relative:margin;mso-height-relative:margin;v-text-anchor:middle" coordsize="537210,2891790" o:gfxdata="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" path="m268605,r,c416951,,537210,120259,537210,268605r,2623185l537210,2891790,,2891790r,l,268605c,120259,120259,,268605,xe" fillcolor="#f2f2f2 [3052]" stroked="f" strokeweight="1pt">
-                <v:stroke joinstyle="miter"/>
-                <v:path arrowok="t" o:connecttype="custom" o:connectlocs="268605,0;268605,0;537210,268605;537210,2891790;537210,2891790;0,2891790;0,2891790;0,268605;268605,0" o:connectangles="0,0,0,0,0,0,0,0,0"/>
-              </v:shape>
-            </w:pict>
-          </mc:Fallback>
-        </mc:AlternateContent>
-      </w:r>
-      <w:r>
-        <w:rPr>
           <w:rFonts w:ascii="Arial Narrow" w:hAnsi="Arial Narrow"/>
           <w:sz w:val="18"/>
           <w:szCs w:val="18"/>
@@ -2820,6 +2729,20 @@
           <w:szCs w:val="16"/>
         </w:rPr>
       </w:pPr>
+    </w:p>
+    <w:p>
+      <w:pPr>
+        <w:spacing w:before="240" w:after="600"/>
+        <w:rPr>
+          <w:rFonts w:ascii="Arial Nova Light" w:hAnsi="Arial Nova Light" w:cstheme="majorHAnsi"/>
+          <w:b/>
+          <w:bCs/>
+          <w:caps/>
+          <w:color w:val="215197"/>
+          <w:sz w:val="24"/>
+          <w:szCs w:val="24"/>
+        </w:rPr>
+      </w:pPr>
       <w:r>
         <w:rPr>
           <w:rFonts w:ascii="Arial Narrow" w:hAnsi="Arial Narrow"/>
@@ -2830,16 +2753,16 @@
         <mc:AlternateContent>
           <mc:Choice Requires="wps">
             <w:drawing>
-              <wp:anchor distT="0" distB="0" distL="114300" distR="114300" simplePos="0" relativeHeight="251663360" behindDoc="0" locked="0" layoutInCell="1" allowOverlap="1" wp14:anchorId="0D39E5EA" wp14:editId="5B314FEF">
+              <wp:anchor distT="0" distB="0" distL="114300" distR="114300" simplePos="0" relativeHeight="251663360" behindDoc="0" locked="0" layoutInCell="1" allowOverlap="1" wp14:anchorId="0D39E5EA" wp14:editId="491EA5F5">
                 <wp:simplePos x="0" y="0"/>
                 <wp:positionH relativeFrom="column">
-                  <wp:posOffset>-591185</wp:posOffset>
+                  <wp:posOffset>-588645</wp:posOffset>
                 </wp:positionH>
                 <wp:positionV relativeFrom="paragraph">
-                  <wp:posOffset>157934</wp:posOffset>
+                  <wp:posOffset>-45085</wp:posOffset>
                 </wp:positionV>
-                <wp:extent cx="424800" cy="424800"/>
-                <wp:effectExtent l="0" t="0" r="1905" b="0"/>
+                <wp:extent cx="417195" cy="424180"/>
+                <wp:effectExtent l="0" t="0" r="4445" b="0"/>
                 <wp:wrapNone/>
                 <wp:docPr id="30" name="Oval 30"/>
                 <wp:cNvGraphicFramePr/>
@@ -2850,7 +2773,7 @@
                       <wps:spPr>
                         <a:xfrm>
                           <a:off x="0" y="0"/>
-                          <a:ext cx="424800" cy="424800"/>
+                          <a:ext cx="417195" cy="424180"/>
                         </a:xfrm>
                         <a:prstGeom prst="ellipse">
                           <a:avLst/>
@@ -2923,7 +2846,7 @@
           </mc:Choice>
           <mc:Fallback>
             <w:pict>
-              <v:oval w14:anchorId="0D39E5EA" id="_x0000_s1028" style="position:absolute;margin-left:-46.55pt;margin-top:12.45pt;width:33.45pt;height:33.45pt;z-index:251663360;visibility:visible;mso-wrap-style:none;mso-width-percent:0;mso-height-percent:0;mso-wrap-distance-left:9pt;mso-wrap-distance-top:0;mso-wrap-distance-right:9pt;mso-wrap-distance-bottom:0;mso-position-horizontal:absolute;mso-position-horizontal-relative:text;mso-position-vertical:absolute;mso-position-vertical-relative:text;mso-width-percent:0;mso-height-percent:0;mso-width-relative:margin;mso-height-relative:margin;v-text-anchor:middle" o:gfxdata="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" fillcolor="#215197" stroked="f" strokeweight="1pt">
+              <v:oval w14:anchorId="0D39E5EA" id="_x0000_s1028" style="position:absolute;margin-left:-46.35pt;margin-top:-3.55pt;width:32.85pt;height:33.4pt;z-index:251663360;visibility:visible;mso-wrap-style:none;mso-width-percent:0;mso-height-percent:0;mso-wrap-distance-left:9pt;mso-wrap-distance-top:0;mso-wrap-distance-right:9pt;mso-wrap-distance-bottom:0;mso-position-horizontal:absolute;mso-position-horizontal-relative:text;mso-position-vertical:absolute;mso-position-vertical-relative:text;mso-width-percent:0;mso-height-percent:0;mso-width-relative:margin;mso-height-relative:margin;v-text-anchor:middle" o:gfxdata="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" fillcolor="#215197" stroked="f" strokeweight="1pt">
                 <v:stroke joinstyle="miter"/>
                 <v:textbox inset="0,0,0,0">
                   <w:txbxContent>
@@ -2955,20 +2878,97 @@
           </mc:Fallback>
         </mc:AlternateContent>
       </w:r>
-    </w:p>
-    <w:p>
-      <w:pPr>
-        <w:spacing w:before="240" w:after="600"/>
-        <w:rPr>
-          <w:rFonts w:ascii="Arial Nova Light" w:hAnsi="Arial Nova Light" w:cstheme="majorHAnsi"/>
-          <w:b/>
-          <w:bCs/>
-          <w:caps/>
-          <w:color w:val="215197"/>
+      <w:r>
+        <w:rPr>
+          <w:rFonts w:ascii="Arial Nova" w:hAnsi="Arial Nova"/>
+          <w:noProof/>
           <w:sz w:val="24"/>
           <w:szCs w:val="24"/>
         </w:rPr>
-      </w:pPr>
+        <mc:AlternateContent>
+          <mc:Choice Requires="wps">
+            <w:drawing>
+              <wp:anchor distT="0" distB="0" distL="114300" distR="114300" simplePos="0" relativeHeight="251661312" behindDoc="1" locked="0" layoutInCell="1" allowOverlap="1" wp14:anchorId="0CA836E1" wp14:editId="5CB82AB3">
+                <wp:simplePos x="0" y="0"/>
+                <wp:positionH relativeFrom="column">
+                  <wp:posOffset>273685</wp:posOffset>
+                </wp:positionH>
+                <wp:positionV relativeFrom="paragraph">
+                  <wp:posOffset>-1278255</wp:posOffset>
+                </wp:positionV>
+                <wp:extent cx="537210" cy="2891790"/>
+                <wp:effectExtent l="3810" t="0" r="0" b="0"/>
+                <wp:wrapNone/>
+                <wp:docPr id="1" name="Rechteck: obere Ecken abgerundet 1"/>
+                <wp:cNvGraphicFramePr/>
+                <a:graphic xmlns:a="http://schemas.openxmlformats.org/drawingml/2006/main">
+                  <a:graphicData uri="http://schemas.microsoft.com/office/word/2010/wordprocessingShape">
+                    <wps:wsp>
+                      <wps:cNvSpPr/>
+                      <wps:spPr>
+                        <a:xfrm rot="5400000">
+                          <a:off x="0" y="0"/>
+                          <a:ext cx="537210" cy="2891790"/>
+                        </a:xfrm>
+                        <a:prstGeom prst="round2SameRect">
+                          <a:avLst>
+                            <a:gd name="adj1" fmla="val 50000"/>
+                            <a:gd name="adj2" fmla="val 0"/>
+                          </a:avLst>
+                        </a:prstGeom>
+                        <a:solidFill>
+                          <a:schemeClr val="bg1">
+                            <a:lumMod val="95000"/>
+                          </a:schemeClr>
+                        </a:solidFill>
+                        <a:ln>
+                          <a:noFill/>
+                        </a:ln>
+                      </wps:spPr>
+                      <wps:style>
+                        <a:lnRef idx="2">
+                          <a:schemeClr val="accent1">
+                            <a:shade val="50000"/>
+                          </a:schemeClr>
+                        </a:lnRef>
+                        <a:fillRef idx="1">
+                          <a:schemeClr val="accent1"/>
+                        </a:fillRef>
+                        <a:effectRef idx="0">
+                          <a:schemeClr val="accent1"/>
+                        </a:effectRef>
+                        <a:fontRef idx="minor">
+                          <a:schemeClr val="lt1"/>
+                        </a:fontRef>
+                      </wps:style>
+                      <wps:bodyPr rot="0" spcFirstLastPara="0" vertOverflow="overflow" horzOverflow="overflow" vert="horz" wrap="square" lIns="91440" tIns="45720" rIns="91440" bIns="45720" numCol="1" spcCol="0" rtlCol="0" fromWordArt="0" anchor="ctr" anchorCtr="0" forceAA="0" compatLnSpc="1">
+                        <a:prstTxWarp prst="textNoShape">
+                          <a:avLst/>
+                        </a:prstTxWarp>
+                        <a:noAutofit/>
+                      </wps:bodyPr>
+                    </wps:wsp>
+                  </a:graphicData>
+                </a:graphic>
+                <wp14:sizeRelH relativeFrom="margin">
+                  <wp14:pctWidth>0</wp14:pctWidth>
+                </wp14:sizeRelH>
+                <wp14:sizeRelV relativeFrom="margin">
+                  <wp14:pctHeight>0</wp14:pctHeight>
+                </wp14:sizeRelV>
+              </wp:anchor>
+            </w:drawing>
+          </mc:Choice>
+          <mc:Fallback>
+            <w:pict>
+              <v:shape w14:anchorId="0338F3F3" id="Rechteck: obere Ecken abgerundet 1" o:spid="_x0000_s1026" style="position:absolute;margin-left:21.55pt;margin-top:-100.65pt;width:42.3pt;height:227.7pt;rotation:90;z-index:-251655168;visibility:visible;mso-wrap-style:square;mso-width-percent:0;mso-height-percent:0;mso-wrap-distance-left:9pt;mso-wrap-distance-top:0;mso-wrap-distance-right:9pt;mso-wrap-distance-bottom:0;mso-position-horizontal:absolute;mso-position-horizontal-relative:text;mso-position-vertical:absolute;mso-position-vertical-relative:text;mso-width-percent:0;mso-height-percent:0;mso-width-relative:margin;mso-height-relative:margin;v-text-anchor:middle" coordsize="537210,2891790" o:gfxdata="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" path="m268605,r,c416951,,537210,120259,537210,268605r,2623185l537210,2891790,,2891790r,l,268605c,120259,120259,,268605,xe" fillcolor="#f2f2f2 [3052]" stroked="f" strokeweight="1pt">
+                <v:stroke joinstyle="miter"/>
+                <v:path arrowok="t" o:connecttype="custom" o:connectlocs="268605,0;268605,0;537210,268605;537210,2891790;537210,2891790;0,2891790;0,2891790;0,268605;268605,0" o:connectangles="0,0,0,0,0,0,0,0,0"/>
+              </v:shape>
+            </w:pict>
+          </mc:Fallback>
+        </mc:AlternateContent>
+      </w:r>
       <w:r>
         <w:rPr>
           <w:rFonts w:ascii="Arial Nova Light" w:hAnsi="Arial Nova Light" w:cstheme="majorHAnsi"/>
@@ -10604,6 +10604,19 @@
 </file>
 
 <file path=customXml/item1.xml><?xml version="1.0" encoding="utf-8"?>
+<?mso-contentType ?>
+<FormTemplates xmlns="http://schemas.microsoft.com/sharepoint/v3/contenttype/forms">
+  <Display>DocumentLibraryForm</Display>
+  <Edit>DocumentLibraryForm</Edit>
+  <New>DocumentLibraryForm</New>
+</FormTemplates>
+</file>
+
+<file path=customXml/item2.xml><?xml version="1.0" encoding="utf-8"?>
+<b:Sources xmlns:b="http://schemas.openxmlformats.org/officeDocument/2006/bibliography" xmlns="http://schemas.openxmlformats.org/officeDocument/2006/bibliography" SelectedStyle="\APASixthEditionOfficeOnline.xsl" StyleName="APA" Version="6"/>
+</file>
+
+<file path=customXml/item3.xml><?xml version="1.0" encoding="utf-8"?>
 <p:properties xmlns:p="http://schemas.microsoft.com/office/2006/metadata/properties" xmlns:xsi="http://www.w3.org/2001/XMLSchema-instance" xmlns:pc="http://schemas.microsoft.com/office/infopath/2007/PartnerControls">
   <documentManagement>
     <SharedWithUsers xmlns="674a6b1e-d40f-45c0-9f03-4ab513fbf7f4">
@@ -10617,7 +10630,7 @@
 </p:properties>
 </file>
 
-<file path=customXml/item2.xml><?xml version="1.0" encoding="utf-8"?>
+<file path=customXml/item4.xml><?xml version="1.0" encoding="utf-8"?>
 <ct:contentTypeSchema xmlns:ct="http://schemas.microsoft.com/office/2006/metadata/contentType" xmlns:ma="http://schemas.microsoft.com/office/2006/metadata/properties/metaAttributes" ct:_="" ma:_="" ma:contentTypeName="Dokument" ma:contentTypeID="0x010100F53C953A8BD4644FA7E2D95E71827518" ma:contentTypeVersion="4" ma:contentTypeDescription="Ein neues Dokument erstellen." ma:contentTypeScope="" ma:versionID="1f042f91fda15024718f41f4eb8a4c2e">
   <xsd:schema xmlns:xsd="http://www.w3.org/2001/XMLSchema" xmlns:xs="http://www.w3.org/2001/XMLSchema" xmlns:p="http://schemas.microsoft.com/office/2006/metadata/properties" xmlns:ns2="385e05aa-65e9-4837-a5ba-15821e5f47f0" xmlns:ns3="674a6b1e-d40f-45c0-9f03-4ab513fbf7f4" targetNamespace="http://schemas.microsoft.com/office/2006/metadata/properties" ma:root="true" ma:fieldsID="26b87f53163c40c2cb9ee5a0335b3d4a" ns2:_="" ns3:_="">
     <xsd:import namespace="385e05aa-65e9-4837-a5ba-15821e5f47f0"/>
@@ -10782,20 +10795,23 @@
 </ct:contentTypeSchema>
 </file>
 
-<file path=customXml/item3.xml><?xml version="1.0" encoding="utf-8"?>
-<b:Sources xmlns:b="http://schemas.openxmlformats.org/officeDocument/2006/bibliography" xmlns="http://schemas.openxmlformats.org/officeDocument/2006/bibliography" SelectedStyle="\APASixthEditionOfficeOnline.xsl" StyleName="APA" Version="6"/>
+<file path=customXml/itemProps1.xml><?xml version="1.0" encoding="utf-8"?>
+<ds:datastoreItem xmlns:ds="http://schemas.openxmlformats.org/officeDocument/2006/customXml" ds:itemID="{70FA179D-BEC5-46D1-8819-5B6ADA7857C8}">
+  <ds:schemaRefs>
+    <ds:schemaRef ds:uri="http://schemas.microsoft.com/sharepoint/v3/contenttype/forms"/>
+  </ds:schemaRefs>
+</ds:datastoreItem>
 </file>
 
-<file path=customXml/item4.xml><?xml version="1.0" encoding="utf-8"?>
-<?mso-contentType ?>
-<FormTemplates xmlns="http://schemas.microsoft.com/sharepoint/v3/contenttype/forms">
-  <Display>DocumentLibraryForm</Display>
-  <Edit>DocumentLibraryForm</Edit>
-  <New>DocumentLibraryForm</New>
-</FormTemplates>
+<file path=customXml/itemProps2.xml><?xml version="1.0" encoding="utf-8"?>
+<ds:datastoreItem xmlns:ds="http://schemas.openxmlformats.org/officeDocument/2006/customXml" ds:itemID="{69C8380D-4AED-4D61-A1FE-6DB9687ED107}">
+  <ds:schemaRefs>
+    <ds:schemaRef ds:uri="http://schemas.openxmlformats.org/officeDocument/2006/bibliography"/>
+  </ds:schemaRefs>
+</ds:datastoreItem>
 </file>
 
-<file path=customXml/itemProps1.xml><?xml version="1.0" encoding="utf-8"?>
+<file path=customXml/itemProps3.xml><?xml version="1.0" encoding="utf-8"?>
 <ds:datastoreItem xmlns:ds="http://schemas.openxmlformats.org/officeDocument/2006/customXml" ds:itemID="{5FFC08AD-A60A-413C-9DA5-2E01FDCD2B7A}">
   <ds:schemaRefs>
     <ds:schemaRef ds:uri="http://schemas.microsoft.com/office/2006/metadata/properties"/>
@@ -10805,7 +10821,7 @@
 </ds:datastoreItem>
 </file>
 
-<file path=customXml/itemProps2.xml><?xml version="1.0" encoding="utf-8"?>
+<file path=customXml/itemProps4.xml><?xml version="1.0" encoding="utf-8"?>
 <ds:datastoreItem xmlns:ds="http://schemas.openxmlformats.org/officeDocument/2006/customXml" ds:itemID="{F9406223-474B-4637-AAB4-A02B350467F2}">
   <ds:schemaRefs>
     <ds:schemaRef ds:uri="http://schemas.microsoft.com/office/2006/metadata/contentType"/>
@@ -10822,20 +10838,4 @@
     <ds:schemaRef ds:uri="http://schemas.microsoft.com/internal/obd"/>
   </ds:schemaRefs>
 </ds:datastoreItem>
-</file>
-
-<file path=customXml/itemProps3.xml><?xml version="1.0" encoding="utf-8"?>
-<ds:datastoreItem xmlns:ds="http://schemas.openxmlformats.org/officeDocument/2006/customXml" ds:itemID="{69C8380D-4AED-4D61-A1FE-6DB9687ED107}">
-  <ds:schemaRefs>
-    <ds:schemaRef ds:uri="http://schemas.openxmlformats.org/officeDocument/2006/bibliography"/>
-  </ds:schemaRefs>
-</ds:datastoreItem>
-</file>
-
-<file path=customXml/itemProps4.xml><?xml version="1.0" encoding="utf-8"?>
-<ds:datastoreItem xmlns:ds="http://schemas.openxmlformats.org/officeDocument/2006/customXml" ds:itemID="{70FA179D-BEC5-46D1-8819-5B6ADA7857C8}">
-  <ds:schemaRefs>
-    <ds:schemaRef ds:uri="http://schemas.microsoft.com/sharepoint/v3/contenttype/forms"/>
-  </ds:schemaRefs>
-</ds:datastoreItem>
 </file>
--- a/certificates/certificates.docx
+++ b/certificates/certificates.docx
@@ -395,7 +395,29 @@
           <w:sz w:val="20"/>
           <w:szCs w:val="20"/>
         </w:rPr>
-        <w:t>Leading the Modern Day Business</w:t>
+        <w:t xml:space="preserve">Leading the </w:t>
+      </w:r>
+      <w:proofErr w:type="gramStart"/>
+      <w:r>
+        <w:rPr>
+          <w:rFonts w:ascii="Arial Narrow" w:hAnsi="Arial Narrow"/>
+          <w:b/>
+          <w:bCs/>
+          <w:sz w:val="20"/>
+          <w:szCs w:val="20"/>
+        </w:rPr>
+        <w:t>Modern Day</w:t>
+      </w:r>
+      <w:proofErr w:type="gramEnd"/>
+      <w:r>
+        <w:rPr>
+          <w:rFonts w:ascii="Arial Narrow" w:hAnsi="Arial Narrow"/>
+          <w:b/>
+          <w:bCs/>
+          <w:sz w:val="20"/>
+          <w:szCs w:val="20"/>
+        </w:rPr>
+        <w:t xml:space="preserve"> Business</w:t>
       </w:r>
     </w:p>
     <w:p>
@@ -3015,6 +3037,227 @@
           <w:sz w:val="20"/>
           <w:szCs w:val="20"/>
         </w:rPr>
+        <w:t>Practical Deep Learning with PyTorch</w:t>
+      </w:r>
+    </w:p>
+    <w:p>
+      <w:pPr>
+        <w:keepNext/>
+        <w:keepLines/>
+        <w:spacing w:after="120"/>
+        <w:rPr>
+          <w:rFonts w:ascii="Arial Narrow" w:hAnsi="Arial Narrow"/>
+          <w:sz w:val="18"/>
+          <w:szCs w:val="18"/>
+        </w:rPr>
+      </w:pPr>
+      <w:r>
+        <w:rPr>
+          <w:rFonts w:ascii="Arial Narrow" w:hAnsi="Arial Narrow"/>
+          <w:sz w:val="18"/>
+          <w:szCs w:val="18"/>
+        </w:rPr>
+        <w:t>Type: Certificate</w:t>
+      </w:r>
+      <w:r>
+        <w:rPr>
+          <w:rFonts w:ascii="Arial Narrow" w:hAnsi="Arial Narrow"/>
+          <w:sz w:val="18"/>
+          <w:szCs w:val="18"/>
+        </w:rPr>
+        <w:t xml:space="preserve"> of Completion</w:t>
+      </w:r>
+      <w:r>
+        <w:rPr>
+          <w:rFonts w:ascii="Arial Narrow" w:hAnsi="Arial Narrow"/>
+          <w:sz w:val="18"/>
+          <w:szCs w:val="18"/>
+        </w:rPr>
+        <w:t>, Categories: Software Engineering/Data Analysis</w:t>
+      </w:r>
+    </w:p>
+    <w:p>
+      <w:pPr>
+        <w:keepNext/>
+        <w:keepLines/>
+        <w:spacing w:after="120"/>
+        <w:rPr>
+          <w:rFonts w:ascii="Arial Narrow" w:hAnsi="Arial Narrow"/>
+          <w:sz w:val="18"/>
+          <w:szCs w:val="18"/>
+        </w:rPr>
+      </w:pPr>
+      <w:r>
+        <w:rPr>
+          <w:rFonts w:ascii="Arial Narrow" w:hAnsi="Arial Narrow"/>
+          <w:sz w:val="18"/>
+          <w:szCs w:val="18"/>
+        </w:rPr>
+        <w:t xml:space="preserve">Content Provider: </w:t>
+      </w:r>
+      <w:r>
+        <w:rPr>
+          <w:rFonts w:ascii="Arial Narrow" w:hAnsi="Arial Narrow"/>
+          <w:sz w:val="18"/>
+          <w:szCs w:val="18"/>
+        </w:rPr>
+        <w:t>Udemy Instructor Community</w:t>
+      </w:r>
+      <w:r>
+        <w:rPr>
+          <w:rFonts w:ascii="Arial Narrow" w:hAnsi="Arial Narrow"/>
+          <w:sz w:val="18"/>
+          <w:szCs w:val="18"/>
+        </w:rPr>
+        <w:t xml:space="preserve">, Certification Authority: </w:t>
+      </w:r>
+      <w:r>
+        <w:rPr>
+          <w:rFonts w:ascii="Arial Narrow" w:hAnsi="Arial Narrow"/>
+          <w:sz w:val="18"/>
+          <w:szCs w:val="18"/>
+        </w:rPr>
+        <w:t>Udemy Inc.</w:t>
+      </w:r>
+    </w:p>
+    <w:p>
+      <w:pPr>
+        <w:keepNext/>
+        <w:keepLines/>
+        <w:spacing w:after="120"/>
+        <w:rPr>
+          <w:rFonts w:ascii="Arial Narrow" w:hAnsi="Arial Narrow"/>
+          <w:sz w:val="18"/>
+          <w:szCs w:val="18"/>
+        </w:rPr>
+      </w:pPr>
+      <w:r>
+        <w:rPr>
+          <w:rFonts w:ascii="Arial Narrow" w:hAnsi="Arial Narrow"/>
+          <w:sz w:val="18"/>
+          <w:szCs w:val="18"/>
+        </w:rPr>
+        <w:t xml:space="preserve">Date of certification/attestation: </w:t>
+      </w:r>
+      <w:r>
+        <w:rPr>
+          <w:rFonts w:ascii="Arial Narrow" w:hAnsi="Arial Narrow"/>
+          <w:sz w:val="18"/>
+          <w:szCs w:val="18"/>
+        </w:rPr>
+        <w:t>April</w:t>
+      </w:r>
+      <w:r>
+        <w:rPr>
+          <w:rFonts w:ascii="Arial Narrow" w:hAnsi="Arial Narrow"/>
+          <w:sz w:val="18"/>
+          <w:szCs w:val="18"/>
+        </w:rPr>
+        <w:t xml:space="preserve"> 2022; no expiration date</w:t>
+      </w:r>
+    </w:p>
+    <w:p>
+      <w:pPr>
+        <w:keepNext/>
+        <w:keepLines/>
+        <w:spacing w:after="120"/>
+        <w:rPr>
+          <w:rFonts w:ascii="Arial Narrow" w:hAnsi="Arial Narrow"/>
+          <w:sz w:val="18"/>
+          <w:szCs w:val="18"/>
+        </w:rPr>
+      </w:pPr>
+      <w:r>
+        <w:rPr>
+          <w:rFonts w:ascii="Arial Narrow" w:hAnsi="Arial Narrow"/>
+          <w:sz w:val="18"/>
+          <w:szCs w:val="18"/>
+        </w:rPr>
+        <w:t>Down</w:t>
+      </w:r>
+      <w:r>
+        <w:rPr>
+          <w:rFonts w:ascii="Arial Narrow" w:hAnsi="Arial Narrow"/>
+          <w:sz w:val="18"/>
+          <w:szCs w:val="18"/>
+        </w:rPr>
+        <w:t>load-/</w:t>
+      </w:r>
+      <w:r>
+        <w:rPr>
+          <w:rFonts w:ascii="Arial Narrow" w:hAnsi="Arial Narrow"/>
+          <w:sz w:val="18"/>
+          <w:szCs w:val="18"/>
+        </w:rPr>
+        <w:t xml:space="preserve">Verification </w:t>
+      </w:r>
+      <w:r>
+        <w:rPr>
+          <w:rFonts w:ascii="Arial Narrow" w:hAnsi="Arial Narrow"/>
+          <w:sz w:val="18"/>
+          <w:szCs w:val="18"/>
+        </w:rPr>
+        <w:t>UR</w:t>
+      </w:r>
+      <w:r>
+        <w:rPr>
+          <w:rFonts w:ascii="Arial Narrow" w:hAnsi="Arial Narrow"/>
+          <w:sz w:val="18"/>
+          <w:szCs w:val="18"/>
+        </w:rPr>
+        <w:t>L</w:t>
+      </w:r>
+      <w:r>
+        <w:rPr>
+          <w:rFonts w:ascii="Arial Narrow" w:hAnsi="Arial Narrow"/>
+          <w:sz w:val="18"/>
+          <w:szCs w:val="18"/>
+        </w:rPr>
+        <w:t xml:space="preserve">: </w:t>
+      </w:r>
+      <w:hyperlink r:id="rId25" w:history="1">
+        <w:r>
+          <w:rPr>
+            <w:rStyle w:val="Hyperlink"/>
+            <w:rFonts w:ascii="Arial Narrow" w:hAnsi="Arial Narrow"/>
+            <w:sz w:val="18"/>
+            <w:szCs w:val="18"/>
+          </w:rPr>
+          <w:t>https://www.ude.my/UC-d9614508-c9a8-45e7-9deb-f07553fd8103</w:t>
+        </w:r>
+      </w:hyperlink>
+    </w:p>
+    <w:p>
+      <w:pPr>
+        <w:spacing w:after="120"/>
+        <w:rPr>
+          <w:rFonts w:ascii="Arial Narrow" w:hAnsi="Arial Narrow"/>
+          <w:sz w:val="16"/>
+          <w:szCs w:val="16"/>
+        </w:rPr>
+      </w:pPr>
+    </w:p>
+    <w:p>
+      <w:pPr>
+        <w:keepNext/>
+        <w:keepLines/>
+        <w:spacing w:after="120"/>
+        <w:rPr>
+          <w:rFonts w:ascii="Arial Narrow" w:hAnsi="Arial Narrow"/>
+          <w:b/>
+          <w:bCs/>
+          <w:sz w:val="20"/>
+          <w:szCs w:val="20"/>
+        </w:rPr>
+      </w:pPr>
+      <w:r>
+        <w:rPr>
+          <w:rFonts w:ascii="Arial Narrow" w:hAnsi="Arial Narrow"/>
+          <w:b/>
+          <w:bCs/>
+          <w:sz w:val="20"/>
+          <w:szCs w:val="20"/>
+        </w:rPr>
         <w:t>Data Analysis with Pandas and Python</w:t>
       </w:r>
     </w:p>
@@ -3193,7 +3436,7 @@
         </w:rPr>
         <w:t xml:space="preserve">: </w:t>
       </w:r>
-      <w:hyperlink r:id="rId25" w:history="1">
+      <w:hyperlink r:id="rId26" w:history="1">
         <w:r>
           <w:rPr>
             <w:rStyle w:val="Hyperlink"/>
@@ -3422,7 +3665,7 @@
         </w:rPr>
         <w:t xml:space="preserve">: </w:t>
       </w:r>
-      <w:hyperlink r:id="rId26" w:history="1">
+      <w:hyperlink r:id="rId27" w:history="1">
         <w:r>
           <w:rPr>
             <w:rStyle w:val="Hyperlink"/>
@@ -3635,7 +3878,7 @@
         </w:rPr>
         <w:t xml:space="preserve">: </w:t>
       </w:r>
-      <w:hyperlink r:id="rId27" w:history="1">
+      <w:hyperlink r:id="rId28" w:history="1">
         <w:r>
           <w:rPr>
             <w:rStyle w:val="Hyperlink"/>
@@ -3678,6 +3921,7 @@
           <w:sz w:val="20"/>
           <w:szCs w:val="20"/>
         </w:rPr>
+        <w:lastRenderedPageBreak/>
         <w:t xml:space="preserve">Digital Product Management: </w:t>
       </w:r>
       <w:r>
@@ -3866,7 +4110,7 @@
         </w:rPr>
         <w:t xml:space="preserve">: </w:t>
       </w:r>
-      <w:hyperlink r:id="rId28" w:history="1">
+      <w:hyperlink r:id="rId29" w:history="1">
         <w:r>
           <w:rPr>
             <w:rStyle w:val="Hyperlink"/>
@@ -3909,7 +4153,6 @@
           <w:sz w:val="20"/>
           <w:szCs w:val="20"/>
         </w:rPr>
-        <w:lastRenderedPageBreak/>
         <w:t xml:space="preserve">Go: </w:t>
       </w:r>
       <w:r>
@@ -4098,7 +4341,7 @@
         </w:rPr>
         <w:t xml:space="preserve">: </w:t>
       </w:r>
-      <w:hyperlink r:id="rId29" w:history="1">
+      <w:hyperlink r:id="rId30" w:history="1">
         <w:r>
           <w:rPr>
             <w:rStyle w:val="Hyperlink"/>
@@ -4343,7 +4586,7 @@
         </w:rPr>
         <w:t xml:space="preserve">: </w:t>
       </w:r>
-      <w:hyperlink r:id="rId30" w:history="1">
+      <w:hyperlink r:id="rId31" w:history="1">
         <w:r>
           <w:rPr>
             <w:rStyle w:val="Hyperlink"/>
@@ -4554,7 +4797,7 @@
         </w:rPr>
         <w:t xml:space="preserve">: </w:t>
       </w:r>
-      <w:hyperlink r:id="rId31" w:history="1">
+      <w:hyperlink r:id="rId32" w:history="1">
         <w:r>
           <w:rPr>
             <w:rStyle w:val="Hyperlink"/>
@@ -4825,7 +5068,7 @@
         </w:rPr>
         <w:t xml:space="preserve">: </w:t>
       </w:r>
-      <w:hyperlink r:id="rId32" w:history="1">
+      <w:hyperlink r:id="rId33" w:history="1">
         <w:r>
           <w:rPr>
             <w:rStyle w:val="Hyperlink"/>
@@ -5046,7 +5289,7 @@
         </w:rPr>
         <w:t xml:space="preserve"> </w:t>
       </w:r>
-      <w:hyperlink r:id="rId33" w:history="1">
+      <w:hyperlink r:id="rId34" w:history="1">
         <w:r>
           <w:rPr>
             <w:rStyle w:val="Hyperlink"/>
@@ -5323,7 +5566,7 @@
         </w:rPr>
         <w:t xml:space="preserve">: </w:t>
       </w:r>
-      <w:hyperlink r:id="rId34" w:history="1">
+      <w:hyperlink r:id="rId35" w:history="1">
         <w:r>
           <w:rPr>
             <w:rStyle w:val="Hyperlink"/>
@@ -5366,6 +5609,7 @@
           <w:sz w:val="20"/>
           <w:szCs w:val="20"/>
         </w:rPr>
+        <w:lastRenderedPageBreak/>
         <w:t>Doing More with SAS Programming</w:t>
       </w:r>
     </w:p>
@@ -5584,7 +5828,7 @@
         </w:rPr>
         <w:t xml:space="preserve">: </w:t>
       </w:r>
-      <w:hyperlink r:id="rId35" w:history="1">
+      <w:hyperlink r:id="rId36" w:history="1">
         <w:r>
           <w:rPr>
             <w:rStyle w:val="Hyperlink"/>
@@ -5627,7 +5871,6 @@
           <w:sz w:val="20"/>
           <w:szCs w:val="20"/>
         </w:rPr>
-        <w:lastRenderedPageBreak/>
         <w:t>Getting Started with SAS Programming</w:t>
       </w:r>
     </w:p>
@@ -5846,7 +6089,7 @@
         </w:rPr>
         <w:t xml:space="preserve">: </w:t>
       </w:r>
-      <w:hyperlink r:id="rId36" w:history="1">
+      <w:hyperlink r:id="rId37" w:history="1">
         <w:r>
           <w:rPr>
             <w:rStyle w:val="Hyperlink"/>
@@ -6135,7 +6378,7 @@
         </w:rPr>
         <w:t xml:space="preserve"> </w:t>
       </w:r>
-      <w:hyperlink r:id="rId37" w:history="1">
+      <w:hyperlink r:id="rId38" w:history="1">
         <w:r>
           <w:rPr>
             <w:rStyle w:val="Hyperlink"/>
@@ -6412,7 +6655,7 @@
         </w:rPr>
         <w:t xml:space="preserve">: </w:t>
       </w:r>
-      <w:hyperlink r:id="rId38" w:history="1">
+      <w:hyperlink r:id="rId39" w:history="1">
         <w:r>
           <w:rPr>
             <w:rStyle w:val="Hyperlink"/>
@@ -6681,7 +6924,7 @@
         </w:rPr>
         <w:t xml:space="preserve">: </w:t>
       </w:r>
-      <w:hyperlink r:id="rId39" w:history="1">
+      <w:hyperlink r:id="rId40" w:history="1">
         <w:r>
           <w:rPr>
             <w:rStyle w:val="Hyperlink"/>
@@ -6954,7 +7197,7 @@
         </w:rPr>
         <w:t xml:space="preserve">: </w:t>
       </w:r>
-      <w:hyperlink r:id="rId40" w:history="1">
+      <w:hyperlink r:id="rId41" w:history="1">
         <w:r>
           <w:rPr>
             <w:rStyle w:val="Hyperlink"/>
@@ -7215,7 +7458,7 @@
         </w:rPr>
         <w:t xml:space="preserve">: </w:t>
       </w:r>
-      <w:hyperlink r:id="rId41" w:history="1">
+      <w:hyperlink r:id="rId42" w:history="1">
         <w:r>
           <w:rPr>
             <w:rStyle w:val="Hyperlink"/>
@@ -7258,6 +7501,7 @@
           <w:sz w:val="20"/>
           <w:szCs w:val="20"/>
         </w:rPr>
+        <w:lastRenderedPageBreak/>
         <w:t>Data Analysis with Python</w:t>
       </w:r>
     </w:p>
@@ -7476,7 +7720,7 @@
         </w:rPr>
         <w:t xml:space="preserve">: </w:t>
       </w:r>
-      <w:hyperlink r:id="rId42" w:history="1">
+      <w:hyperlink r:id="rId43" w:history="1">
         <w:r>
           <w:rPr>
             <w:rStyle w:val="Hyperlink"/>
@@ -7519,7 +7763,6 @@
           <w:sz w:val="20"/>
           <w:szCs w:val="20"/>
         </w:rPr>
-        <w:lastRenderedPageBreak/>
         <w:t>Data Visualization with Python</w:t>
       </w:r>
     </w:p>
@@ -7738,7 +7981,7 @@
         </w:rPr>
         <w:t xml:space="preserve">: </w:t>
       </w:r>
-      <w:hyperlink r:id="rId43" w:history="1">
+      <w:hyperlink r:id="rId44" w:history="1">
         <w:r>
           <w:rPr>
             <w:rStyle w:val="Hyperlink"/>
@@ -7991,7 +8234,7 @@
         </w:rPr>
         <w:t xml:space="preserve">: </w:t>
       </w:r>
-      <w:hyperlink r:id="rId44" w:history="1">
+      <w:hyperlink r:id="rId45" w:history="1">
         <w:r>
           <w:rPr>
             <w:rStyle w:val="Hyperlink"/>
@@ -8252,7 +8495,7 @@
         </w:rPr>
         <w:t xml:space="preserve">: </w:t>
       </w:r>
-      <w:hyperlink r:id="rId45" w:history="1">
+      <w:hyperlink r:id="rId46" w:history="1">
         <w:r>
           <w:rPr>
             <w:rStyle w:val="Hyperlink"/>
@@ -8513,7 +8756,7 @@
         </w:rPr>
         <w:t xml:space="preserve">: </w:t>
       </w:r>
-      <w:hyperlink r:id="rId46" w:history="1">
+      <w:hyperlink r:id="rId47" w:history="1">
         <w:r>
           <w:rPr>
             <w:rStyle w:val="Hyperlink"/>
@@ -8774,7 +9017,7 @@
         </w:rPr>
         <w:t xml:space="preserve">: </w:t>
       </w:r>
-      <w:hyperlink r:id="rId47" w:history="1">
+      <w:hyperlink r:id="rId48" w:history="1">
         <w:r>
           <w:rPr>
             <w:rStyle w:val="Hyperlink"/>
@@ -9027,7 +9270,7 @@
         </w:rPr>
         <w:t xml:space="preserve">: </w:t>
       </w:r>
-      <w:hyperlink r:id="rId48" w:history="1">
+      <w:hyperlink r:id="rId49" w:history="1">
         <w:r>
           <w:rPr>
             <w:rStyle w:val="Hyperlink"/>
@@ -9062,6 +9305,7 @@
           <w:szCs w:val="20"/>
         </w:rPr>
       </w:pPr>
+      <w:proofErr w:type="gramStart"/>
       <w:r>
         <w:rPr>
           <w:rFonts w:ascii="Arial Narrow" w:hAnsi="Arial Narrow"/>
@@ -9070,7 +9314,19 @@
           <w:sz w:val="20"/>
           <w:szCs w:val="20"/>
         </w:rPr>
-        <w:t>Open Source tools for Data Science</w:t>
+        <w:lastRenderedPageBreak/>
+        <w:t>Open Source</w:t>
+      </w:r>
+      <w:proofErr w:type="gramEnd"/>
+      <w:r>
+        <w:rPr>
+          <w:rFonts w:ascii="Arial Narrow" w:hAnsi="Arial Narrow"/>
+          <w:b/>
+          <w:bCs/>
+          <w:sz w:val="20"/>
+          <w:szCs w:val="20"/>
+        </w:rPr>
+        <w:t xml:space="preserve"> tools for Data Science</w:t>
       </w:r>
     </w:p>
     <w:p>
@@ -9288,7 +9544,7 @@
         </w:rPr>
         <w:t xml:space="preserve">: </w:t>
       </w:r>
-      <w:hyperlink r:id="rId49" w:history="1">
+      <w:hyperlink r:id="rId50" w:history="1">
         <w:r>
           <w:rPr>
             <w:rStyle w:val="Hyperlink"/>
@@ -9331,7 +9587,6 @@
           <w:sz w:val="20"/>
           <w:szCs w:val="20"/>
         </w:rPr>
-        <w:lastRenderedPageBreak/>
         <w:t>Python for Data Science and AI</w:t>
       </w:r>
     </w:p>
@@ -9558,7 +9813,7 @@
         </w:rPr>
         <w:t xml:space="preserve">: </w:t>
       </w:r>
-      <w:hyperlink r:id="rId50" w:history="1">
+      <w:hyperlink r:id="rId51" w:history="1">
         <w:r>
           <w:rPr>
             <w:rStyle w:val="Hyperlink"/>
@@ -9581,7 +9836,7 @@
       </w:pPr>
     </w:p>
     <w:sectPr>
-      <w:headerReference w:type="default" r:id="rId51"/>
+      <w:headerReference w:type="default" r:id="rId52"/>
       <w:pgSz w:w="11906" w:h="16838"/>
       <w:pgMar w:top="1702" w:right="1417" w:bottom="567" w:left="1417" w:header="708" w:footer="691" w:gutter="0"/>
       <w:cols w:space="708"/>
@@ -10604,33 +10859,10 @@
 </file>
 
 <file path=customXml/item1.xml><?xml version="1.0" encoding="utf-8"?>
-<?mso-contentType ?>
-<FormTemplates xmlns="http://schemas.microsoft.com/sharepoint/v3/contenttype/forms">
-  <Display>DocumentLibraryForm</Display>
-  <Edit>DocumentLibraryForm</Edit>
-  <New>DocumentLibraryForm</New>
-</FormTemplates>
+<b:Sources xmlns:b="http://schemas.openxmlformats.org/officeDocument/2006/bibliography" xmlns="http://schemas.openxmlformats.org/officeDocument/2006/bibliography" SelectedStyle="\APASixthEditionOfficeOnline.xsl" StyleName="APA" Version="6"/>
 </file>
 
 <file path=customXml/item2.xml><?xml version="1.0" encoding="utf-8"?>
-<b:Sources xmlns:b="http://schemas.openxmlformats.org/officeDocument/2006/bibliography" xmlns="http://schemas.openxmlformats.org/officeDocument/2006/bibliography" SelectedStyle="\APASixthEditionOfficeOnline.xsl" StyleName="APA" Version="6"/>
-</file>
-
-<file path=customXml/item3.xml><?xml version="1.0" encoding="utf-8"?>
-<p:properties xmlns:p="http://schemas.microsoft.com/office/2006/metadata/properties" xmlns:xsi="http://www.w3.org/2001/XMLSchema-instance" xmlns:pc="http://schemas.microsoft.com/office/infopath/2007/PartnerControls">
-  <documentManagement>
-    <SharedWithUsers xmlns="674a6b1e-d40f-45c0-9f03-4ab513fbf7f4">
-      <UserInfo>
-        <DisplayName>Patrick Michl</DisplayName>
-        <AccountId>13</AccountId>
-        <AccountType/>
-      </UserInfo>
-    </SharedWithUsers>
-  </documentManagement>
-</p:properties>
-</file>
-
-<file path=customXml/item4.xml><?xml version="1.0" encoding="utf-8"?>
 <ct:contentTypeSchema xmlns:ct="http://schemas.microsoft.com/office/2006/metadata/contentType" xmlns:ma="http://schemas.microsoft.com/office/2006/metadata/properties/metaAttributes" ct:_="" ma:_="" ma:contentTypeName="Dokument" ma:contentTypeID="0x010100F53C953A8BD4644FA7E2D95E71827518" ma:contentTypeVersion="4" ma:contentTypeDescription="Ein neues Dokument erstellen." ma:contentTypeScope="" ma:versionID="1f042f91fda15024718f41f4eb8a4c2e">
   <xsd:schema xmlns:xsd="http://www.w3.org/2001/XMLSchema" xmlns:xs="http://www.w3.org/2001/XMLSchema" xmlns:p="http://schemas.microsoft.com/office/2006/metadata/properties" xmlns:ns2="385e05aa-65e9-4837-a5ba-15821e5f47f0" xmlns:ns3="674a6b1e-d40f-45c0-9f03-4ab513fbf7f4" targetNamespace="http://schemas.microsoft.com/office/2006/metadata/properties" ma:root="true" ma:fieldsID="26b87f53163c40c2cb9ee5a0335b3d4a" ns2:_="" ns3:_="">
     <xsd:import namespace="385e05aa-65e9-4837-a5ba-15821e5f47f0"/>
@@ -10795,15 +11027,30 @@
 </ct:contentTypeSchema>
 </file>
 
-<file path=customXml/itemProps1.xml><?xml version="1.0" encoding="utf-8"?>
-<ds:datastoreItem xmlns:ds="http://schemas.openxmlformats.org/officeDocument/2006/customXml" ds:itemID="{70FA179D-BEC5-46D1-8819-5B6ADA7857C8}">
-  <ds:schemaRefs>
-    <ds:schemaRef ds:uri="http://schemas.microsoft.com/sharepoint/v3/contenttype/forms"/>
-  </ds:schemaRefs>
-</ds:datastoreItem>
+<file path=customXml/item3.xml><?xml version="1.0" encoding="utf-8"?>
+<p:properties xmlns:p="http://schemas.microsoft.com/office/2006/metadata/properties" xmlns:xsi="http://www.w3.org/2001/XMLSchema-instance" xmlns:pc="http://schemas.microsoft.com/office/infopath/2007/PartnerControls">
+  <documentManagement>
+    <SharedWithUsers xmlns="674a6b1e-d40f-45c0-9f03-4ab513fbf7f4">
+      <UserInfo>
+        <DisplayName>Patrick Michl</DisplayName>
+        <AccountId>13</AccountId>
+        <AccountType/>
+      </UserInfo>
+    </SharedWithUsers>
+  </documentManagement>
+</p:properties>
 </file>
 
-<file path=customXml/itemProps2.xml><?xml version="1.0" encoding="utf-8"?>
+<file path=customXml/item4.xml><?xml version="1.0" encoding="utf-8"?>
+<?mso-contentType ?>
+<FormTemplates xmlns="http://schemas.microsoft.com/sharepoint/v3/contenttype/forms">
+  <Display>DocumentLibraryForm</Display>
+  <Edit>DocumentLibraryForm</Edit>
+  <New>DocumentLibraryForm</New>
+</FormTemplates>
+</file>
+
+<file path=customXml/itemProps1.xml><?xml version="1.0" encoding="utf-8"?>
 <ds:datastoreItem xmlns:ds="http://schemas.openxmlformats.org/officeDocument/2006/customXml" ds:itemID="{69C8380D-4AED-4D61-A1FE-6DB9687ED107}">
   <ds:schemaRefs>
     <ds:schemaRef ds:uri="http://schemas.openxmlformats.org/officeDocument/2006/bibliography"/>
@@ -10811,17 +11058,7 @@
 </ds:datastoreItem>
 </file>
 
-<file path=customXml/itemProps3.xml><?xml version="1.0" encoding="utf-8"?>
-<ds:datastoreItem xmlns:ds="http://schemas.openxmlformats.org/officeDocument/2006/customXml" ds:itemID="{5FFC08AD-A60A-413C-9DA5-2E01FDCD2B7A}">
-  <ds:schemaRefs>
-    <ds:schemaRef ds:uri="http://schemas.microsoft.com/office/2006/metadata/properties"/>
-    <ds:schemaRef ds:uri="http://schemas.microsoft.com/office/infopath/2007/PartnerControls"/>
-    <ds:schemaRef ds:uri="674a6b1e-d40f-45c0-9f03-4ab513fbf7f4"/>
-  </ds:schemaRefs>
-</ds:datastoreItem>
-</file>
-
-<file path=customXml/itemProps4.xml><?xml version="1.0" encoding="utf-8"?>
+<file path=customXml/itemProps2.xml><?xml version="1.0" encoding="utf-8"?>
 <ds:datastoreItem xmlns:ds="http://schemas.openxmlformats.org/officeDocument/2006/customXml" ds:itemID="{F9406223-474B-4637-AAB4-A02B350467F2}">
   <ds:schemaRefs>
     <ds:schemaRef ds:uri="http://schemas.microsoft.com/office/2006/metadata/contentType"/>
@@ -10838,4 +11075,22 @@
     <ds:schemaRef ds:uri="http://schemas.microsoft.com/internal/obd"/>
   </ds:schemaRefs>
 </ds:datastoreItem>
+</file>
+
+<file path=customXml/itemProps3.xml><?xml version="1.0" encoding="utf-8"?>
+<ds:datastoreItem xmlns:ds="http://schemas.openxmlformats.org/officeDocument/2006/customXml" ds:itemID="{5FFC08AD-A60A-413C-9DA5-2E01FDCD2B7A}">
+  <ds:schemaRefs>
+    <ds:schemaRef ds:uri="http://schemas.microsoft.com/office/2006/metadata/properties"/>
+    <ds:schemaRef ds:uri="http://schemas.microsoft.com/office/infopath/2007/PartnerControls"/>
+    <ds:schemaRef ds:uri="674a6b1e-d40f-45c0-9f03-4ab513fbf7f4"/>
+  </ds:schemaRefs>
+</ds:datastoreItem>
+</file>
+
+<file path=customXml/itemProps4.xml><?xml version="1.0" encoding="utf-8"?>
+<ds:datastoreItem xmlns:ds="http://schemas.openxmlformats.org/officeDocument/2006/customXml" ds:itemID="{70FA179D-BEC5-46D1-8819-5B6ADA7857C8}">
+  <ds:schemaRefs>
+    <ds:schemaRef ds:uri="http://schemas.microsoft.com/sharepoint/v3/contenttype/forms"/>
+  </ds:schemaRefs>
+</ds:datastoreItem>
 </file>
--- a/certificates/certificates.docx
+++ b/certificates/certificates.docx
@@ -7,10 +7,8 @@
         <w:spacing w:before="240" w:after="600"/>
         <w:rPr>
           <w:rFonts w:ascii="Arial Nova Light" w:hAnsi="Arial Nova Light" w:cstheme="majorHAnsi"/>
-          <w:b/>
-          <w:bCs/>
           <w:caps/>
-          <w:color w:val="215197"/>
+          <w:color w:val="222A35" w:themeColor="text2" w:themeShade="80"/>
           <w:sz w:val="24"/>
           <w:szCs w:val="24"/>
         </w:rPr>
@@ -18,25 +16,24 @@
       <w:r>
         <w:rPr>
           <w:rFonts w:ascii="Arial Nova Light" w:hAnsi="Arial Nova Light"/>
-          <w:b/>
-          <w:bCs/>
           <w:noProof/>
+          <w:color w:val="222A35" w:themeColor="text2" w:themeShade="80"/>
           <w:sz w:val="24"/>
           <w:szCs w:val="24"/>
         </w:rPr>
         <mc:AlternateContent>
           <mc:Choice Requires="wps">
             <w:drawing>
-              <wp:anchor distT="0" distB="0" distL="114300" distR="114300" simplePos="0" relativeHeight="251667456" behindDoc="1" locked="0" layoutInCell="1" allowOverlap="1" wp14:anchorId="16F14D4A" wp14:editId="4D8BE8AF">
+              <wp:anchor distT="0" distB="0" distL="114300" distR="114300" simplePos="0" relativeHeight="251667456" behindDoc="1" locked="0" layoutInCell="1" allowOverlap="1" wp14:anchorId="16F14D4A" wp14:editId="27363D41">
                 <wp:simplePos x="0" y="0"/>
                 <wp:positionH relativeFrom="column">
                   <wp:posOffset>-793750</wp:posOffset>
                 </wp:positionH>
                 <wp:positionV relativeFrom="paragraph">
-                  <wp:posOffset>-174625</wp:posOffset>
+                  <wp:posOffset>-179070</wp:posOffset>
                 </wp:positionV>
                 <wp:extent cx="537210" cy="847725"/>
-                <wp:effectExtent l="0" t="2858" r="0" b="0"/>
+                <wp:effectExtent l="0" t="2858" r="12383" b="12382"/>
                 <wp:wrapNone/>
                 <wp:docPr id="3" name="Rechteck: obere Ecken abgerundet 3"/>
                 <wp:cNvGraphicFramePr/>
@@ -55,10 +52,114 @@
                             <a:gd name="adj2" fmla="val 0"/>
                           </a:avLst>
                         </a:prstGeom>
+                        <a:gradFill>
+                          <a:gsLst>
+                            <a:gs pos="100000">
+                              <a:srgbClr val="D3DBDE"/>
+                            </a:gs>
+                            <a:gs pos="0">
+                              <a:srgbClr val="D3DBDE">
+                                <a:lumMod val="65000"/>
+                                <a:lumOff val="35000"/>
+                              </a:srgbClr>
+                            </a:gs>
+                          </a:gsLst>
+                          <a:lin ang="0" scaled="0"/>
+                        </a:gradFill>
+                        <a:ln>
+                          <a:solidFill>
+                            <a:schemeClr val="bg1"/>
+                          </a:solidFill>
+                        </a:ln>
+                      </wps:spPr>
+                      <wps:style>
+                        <a:lnRef idx="2">
+                          <a:schemeClr val="accent1">
+                            <a:shade val="50000"/>
+                          </a:schemeClr>
+                        </a:lnRef>
+                        <a:fillRef idx="1">
+                          <a:schemeClr val="accent1"/>
+                        </a:fillRef>
+                        <a:effectRef idx="0">
+                          <a:schemeClr val="accent1"/>
+                        </a:effectRef>
+                        <a:fontRef idx="minor">
+                          <a:schemeClr val="lt1"/>
+                        </a:fontRef>
+                      </wps:style>
+                      <wps:bodyPr rot="0" spcFirstLastPara="0" vertOverflow="overflow" horzOverflow="overflow" vert="horz" wrap="square" lIns="91440" tIns="45720" rIns="91440" bIns="45720" numCol="1" spcCol="0" rtlCol="0" fromWordArt="0" anchor="ctr" anchorCtr="0" forceAA="0" compatLnSpc="1">
+                        <a:prstTxWarp prst="textNoShape">
+                          <a:avLst/>
+                        </a:prstTxWarp>
+                        <a:noAutofit/>
+                      </wps:bodyPr>
+                    </wps:wsp>
+                  </a:graphicData>
+                </a:graphic>
+                <wp14:sizeRelH relativeFrom="margin">
+                  <wp14:pctWidth>0</wp14:pctWidth>
+                </wp14:sizeRelH>
+                <wp14:sizeRelV relativeFrom="margin">
+                  <wp14:pctHeight>0</wp14:pctHeight>
+                </wp14:sizeRelV>
+              </wp:anchor>
+            </w:drawing>
+          </mc:Choice>
+          <mc:Fallback>
+            <w:pict>
+              <v:shape w14:anchorId="2FF842B8" id="Rechteck: obere Ecken abgerundet 3" o:spid="_x0000_s1026" style="position:absolute;margin-left:-62.5pt;margin-top:-14.1pt;width:42.3pt;height:66.75pt;rotation:90;z-index:-251649024;visibility:visible;mso-wrap-style:square;mso-width-percent:0;mso-height-percent:0;mso-wrap-distance-left:9pt;mso-wrap-distance-top:0;mso-wrap-distance-right:9pt;mso-wrap-distance-bottom:0;mso-position-horizontal:absolute;mso-position-horizontal-relative:text;mso-position-vertical:absolute;mso-position-vertical-relative:text;mso-width-percent:0;mso-height-percent:0;mso-width-relative:margin;mso-height-relative:margin;v-text-anchor:middle" coordsize="537210,847725" o:gfxdata="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" path="m268605,r,c416951,,537210,120259,537210,268605r,579120l537210,847725,,847725r,l,268605c,120259,120259,,268605,xe" fillcolor="#e2e8ea" strokecolor="white [3212]" strokeweight="1pt">
+                <v:fill color2="#d3dbde" angle="90" focus="100%" type="gradient">
+                  <o:fill v:ext="view" type="gradientUnscaled"/>
+                </v:fill>
+                <v:stroke joinstyle="miter"/>
+                <v:path arrowok="t" o:connecttype="custom" o:connectlocs="268605,0;268605,0;537210,268605;537210,847725;537210,847725;0,847725;0,847725;0,268605;268605,0" o:connectangles="0,0,0,0,0,0,0,0,0"/>
+              </v:shape>
+            </w:pict>
+          </mc:Fallback>
+        </mc:AlternateContent>
+      </w:r>
+      <w:r>
+        <w:rPr>
+          <w:rFonts w:ascii="Arial Nova Light" w:hAnsi="Arial Nova Light"/>
+          <w:noProof/>
+          <w:color w:val="222A35" w:themeColor="text2" w:themeShade="80"/>
+          <w:sz w:val="24"/>
+          <w:szCs w:val="24"/>
+        </w:rPr>
+        <mc:AlternateContent>
+          <mc:Choice Requires="wps">
+            <w:drawing>
+              <wp:anchor distT="0" distB="0" distL="114300" distR="114300" simplePos="0" relativeHeight="251659264" behindDoc="1" locked="0" layoutInCell="1" allowOverlap="1" wp14:anchorId="32C1C777" wp14:editId="7517A588">
+                <wp:simplePos x="0" y="0"/>
+                <wp:positionH relativeFrom="column">
+                  <wp:posOffset>1304290</wp:posOffset>
+                </wp:positionH>
+                <wp:positionV relativeFrom="paragraph">
+                  <wp:posOffset>-2259099</wp:posOffset>
+                </wp:positionV>
+                <wp:extent cx="537210" cy="5010150"/>
+                <wp:effectExtent l="0" t="7620" r="7620" b="7620"/>
+                <wp:wrapNone/>
+                <wp:docPr id="26" name="Rechteck: obere Ecken abgerundet 26"/>
+                <wp:cNvGraphicFramePr/>
+                <a:graphic xmlns:a="http://schemas.openxmlformats.org/drawingml/2006/main">
+                  <a:graphicData uri="http://schemas.microsoft.com/office/word/2010/wordprocessingShape">
+                    <wps:wsp>
+                      <wps:cNvSpPr/>
+                      <wps:spPr>
+                        <a:xfrm rot="5400000">
+                          <a:off x="0" y="0"/>
+                          <a:ext cx="537210" cy="5010150"/>
+                        </a:xfrm>
+                        <a:prstGeom prst="round2SameRect">
+                          <a:avLst>
+                            <a:gd name="adj1" fmla="val 50000"/>
+                            <a:gd name="adj2" fmla="val 0"/>
+                          </a:avLst>
+                        </a:prstGeom>
                         <a:solidFill>
-                          <a:schemeClr val="bg1">
-                            <a:lumMod val="85000"/>
-                          </a:schemeClr>
+                          <a:srgbClr val="F1F3F5"/>
                         </a:solidFill>
                         <a:ln>
                           <a:noFill/>
@@ -100,9 +201,9 @@
           </mc:Choice>
           <mc:Fallback>
             <w:pict>
-              <v:shape w14:anchorId="5C123207" id="Rechteck: obere Ecken abgerundet 3" o:spid="_x0000_s1026" style="position:absolute;margin-left:-62.5pt;margin-top:-13.75pt;width:42.3pt;height:66.75pt;rotation:90;z-index:-251649024;visibility:visible;mso-wrap-style:square;mso-width-percent:0;mso-height-percent:0;mso-wrap-distance-left:9pt;mso-wrap-distance-top:0;mso-wrap-distance-right:9pt;mso-wrap-distance-bottom:0;mso-position-horizontal:absolute;mso-position-horizontal-relative:text;mso-position-vertical:absolute;mso-position-vertical-relative:text;mso-width-percent:0;mso-height-percent:0;mso-width-relative:margin;mso-height-relative:margin;v-text-anchor:middle" coordsize="537210,847725" o:gfxdata="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" path="m268605,r,c416951,,537210,120259,537210,268605r,579120l537210,847725,,847725r,l,268605c,120259,120259,,268605,xe" fillcolor="#d8d8d8 [2732]" stroked="f" strokeweight="1pt">
+              <v:shape w14:anchorId="7E52DD08" id="Rechteck: obere Ecken abgerundet 26" o:spid="_x0000_s1026" style="position:absolute;margin-left:102.7pt;margin-top:-177.9pt;width:42.3pt;height:394.5pt;rotation:90;z-index:-251657216;visibility:visible;mso-wrap-style:square;mso-width-percent:0;mso-height-percent:0;mso-wrap-distance-left:9pt;mso-wrap-distance-top:0;mso-wrap-distance-right:9pt;mso-wrap-distance-bottom:0;mso-position-horizontal:absolute;mso-position-horizontal-relative:text;mso-position-vertical:absolute;mso-position-vertical-relative:text;mso-width-percent:0;mso-height-percent:0;mso-width-relative:margin;mso-height-relative:margin;v-text-anchor:middle" coordsize="537210,5010150" o:gfxdata="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" path="m268605,r,c416951,,537210,120259,537210,268605r,4741545l537210,5010150,,5010150r,l,268605c,120259,120259,,268605,xe" fillcolor="#f1f3f5" stroked="f" strokeweight="1pt">
                 <v:stroke joinstyle="miter"/>
-                <v:path arrowok="t" o:connecttype="custom" o:connectlocs="268605,0;268605,0;537210,268605;537210,847725;537210,847725;0,847725;0,847725;0,268605;268605,0" o:connectangles="0,0,0,0,0,0,0,0,0"/>
+                <v:path arrowok="t" o:connecttype="custom" o:connectlocs="268605,0;268605,0;537210,268605;537210,5010150;537210,5010150;0,5010150;0,5010150;0,268605;268605,0" o:connectangles="0,0,0,0,0,0,0,0,0"/>
               </v:shape>
             </w:pict>
           </mc:Fallback>
@@ -111,16 +212,15 @@
       <w:r>
         <w:rPr>
           <w:rFonts w:ascii="Arial Nova Light" w:hAnsi="Arial Nova Light"/>
-          <w:b/>
-          <w:bCs/>
           <w:noProof/>
+          <w:color w:val="222A35" w:themeColor="text2" w:themeShade="80"/>
           <w:sz w:val="24"/>
           <w:szCs w:val="24"/>
         </w:rPr>
         <mc:AlternateContent>
           <mc:Choice Requires="wps">
             <w:drawing>
-              <wp:anchor distT="0" distB="0" distL="114300" distR="114300" simplePos="0" relativeHeight="251666432" behindDoc="0" locked="0" layoutInCell="1" allowOverlap="1" wp14:anchorId="17F66A2A" wp14:editId="2CBE0688">
+              <wp:anchor distT="0" distB="0" distL="114300" distR="114300" simplePos="0" relativeHeight="251666432" behindDoc="0" locked="0" layoutInCell="1" allowOverlap="1" wp14:anchorId="17F66A2A" wp14:editId="0EC9F70F">
                 <wp:simplePos x="0" y="0"/>
                 <wp:positionH relativeFrom="column">
                   <wp:posOffset>-588645</wp:posOffset>
@@ -146,7 +246,7 @@
                           <a:avLst/>
                         </a:prstGeom>
                         <a:solidFill>
-                          <a:srgbClr val="215197"/>
+                          <a:srgbClr val="365990"/>
                         </a:solidFill>
                         <a:ln>
                           <a:noFill/>
@@ -213,7 +313,7 @@
           </mc:Choice>
           <mc:Fallback>
             <w:pict>
-              <v:oval w14:anchorId="17F66A2A" id="Oval 30" o:spid="_x0000_s1026" style="position:absolute;margin-left:-46.35pt;margin-top:2.9pt;width:32.85pt;height:33.4pt;z-index:251666432;visibility:visible;mso-wrap-style:none;mso-width-percent:0;mso-height-percent:0;mso-wrap-distance-left:9pt;mso-wrap-distance-top:0;mso-wrap-distance-right:9pt;mso-wrap-distance-bottom:0;mso-position-horizontal:absolute;mso-position-horizontal-relative:text;mso-position-vertical:absolute;mso-position-vertical-relative:text;mso-width-percent:0;mso-height-percent:0;mso-width-relative:margin;mso-height-relative:margin;v-text-anchor:middle" o:gfxdata="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" fillcolor="#215197" stroked="f" strokeweight="1pt">
+              <v:oval w14:anchorId="17F66A2A" id="Oval 30" o:spid="_x0000_s1026" style="position:absolute;margin-left:-46.35pt;margin-top:2.9pt;width:32.85pt;height:33.4pt;z-index:251666432;visibility:visible;mso-wrap-style:none;mso-width-percent:0;mso-height-percent:0;mso-wrap-distance-left:9pt;mso-wrap-distance-top:0;mso-wrap-distance-right:9pt;mso-wrap-distance-bottom:0;mso-position-horizontal:absolute;mso-position-horizontal-relative:text;mso-position-vertical:absolute;mso-position-vertical-relative:text;mso-width-percent:0;mso-height-percent:0;mso-width-relative:margin;mso-height-relative:margin;v-text-anchor:middle" o:gfxdata="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" fillcolor="#365990" stroked="f" strokeweight="1pt">
                 <v:stroke joinstyle="miter"/>
                 <v:textbox inset="0,0,0,0">
                   <w:txbxContent>
@@ -247,127 +347,29 @@
       </w:r>
       <w:r>
         <w:rPr>
-          <w:rFonts w:ascii="Arial Nova Light" w:hAnsi="Arial Nova Light"/>
-          <w:noProof/>
-          <w:color w:val="215197"/>
+          <w:rFonts w:ascii="Arial Nova Light" w:hAnsi="Arial Nova Light" w:cstheme="majorHAnsi"/>
+          <w:caps/>
+          <w:color w:val="222A35" w:themeColor="text2" w:themeShade="80"/>
           <w:sz w:val="24"/>
           <w:szCs w:val="24"/>
         </w:rPr>
-        <mc:AlternateContent>
-          <mc:Choice Requires="wps">
-            <w:drawing>
-              <wp:anchor distT="0" distB="0" distL="114300" distR="114300" simplePos="0" relativeHeight="251659264" behindDoc="1" locked="0" layoutInCell="1" allowOverlap="1" wp14:anchorId="32C1C777" wp14:editId="0D9F97B1">
-                <wp:simplePos x="0" y="0"/>
-                <wp:positionH relativeFrom="column">
-                  <wp:posOffset>1304290</wp:posOffset>
-                </wp:positionH>
-                <wp:positionV relativeFrom="paragraph">
-                  <wp:posOffset>-2254885</wp:posOffset>
-                </wp:positionV>
-                <wp:extent cx="537210" cy="5010150"/>
-                <wp:effectExtent l="0" t="7620" r="7620" b="7620"/>
-                <wp:wrapNone/>
-                <wp:docPr id="26" name="Rechteck: obere Ecken abgerundet 26"/>
-                <wp:cNvGraphicFramePr/>
-                <a:graphic xmlns:a="http://schemas.openxmlformats.org/drawingml/2006/main">
-                  <a:graphicData uri="http://schemas.microsoft.com/office/word/2010/wordprocessingShape">
-                    <wps:wsp>
-                      <wps:cNvSpPr/>
-                      <wps:spPr>
-                        <a:xfrm rot="5400000">
-                          <a:off x="0" y="0"/>
-                          <a:ext cx="537210" cy="5010150"/>
-                        </a:xfrm>
-                        <a:prstGeom prst="round2SameRect">
-                          <a:avLst>
-                            <a:gd name="adj1" fmla="val 50000"/>
-                            <a:gd name="adj2" fmla="val 0"/>
-                          </a:avLst>
-                        </a:prstGeom>
-                        <a:solidFill>
-                          <a:schemeClr val="bg1">
-                            <a:lumMod val="95000"/>
-                          </a:schemeClr>
-                        </a:solidFill>
-                        <a:ln>
-                          <a:noFill/>
-                        </a:ln>
-                      </wps:spPr>
-                      <wps:style>
-                        <a:lnRef idx="2">
-                          <a:schemeClr val="accent1">
-                            <a:shade val="50000"/>
-                          </a:schemeClr>
-                        </a:lnRef>
-                        <a:fillRef idx="1">
-                          <a:schemeClr val="accent1"/>
-                        </a:fillRef>
-                        <a:effectRef idx="0">
-                          <a:schemeClr val="accent1"/>
-                        </a:effectRef>
-                        <a:fontRef idx="minor">
-                          <a:schemeClr val="lt1"/>
-                        </a:fontRef>
-                      </wps:style>
-                      <wps:bodyPr rot="0" spcFirstLastPara="0" vertOverflow="overflow" horzOverflow="overflow" vert="horz" wrap="square" lIns="91440" tIns="45720" rIns="91440" bIns="45720" numCol="1" spcCol="0" rtlCol="0" fromWordArt="0" anchor="ctr" anchorCtr="0" forceAA="0" compatLnSpc="1">
-                        <a:prstTxWarp prst="textNoShape">
-                          <a:avLst/>
-                        </a:prstTxWarp>
-                        <a:noAutofit/>
-                      </wps:bodyPr>
-                    </wps:wsp>
-                  </a:graphicData>
-                </a:graphic>
-                <wp14:sizeRelH relativeFrom="margin">
-                  <wp14:pctWidth>0</wp14:pctWidth>
-                </wp14:sizeRelH>
-                <wp14:sizeRelV relativeFrom="margin">
-                  <wp14:pctHeight>0</wp14:pctHeight>
-                </wp14:sizeRelV>
-              </wp:anchor>
-            </w:drawing>
-          </mc:Choice>
-          <mc:Fallback>
-            <w:pict>
-              <v:shape w14:anchorId="5095AA21" id="Rechteck: obere Ecken abgerundet 26" o:spid="_x0000_s1026" style="position:absolute;margin-left:102.7pt;margin-top:-177.55pt;width:42.3pt;height:394.5pt;rotation:90;z-index:-251657216;visibility:visible;mso-wrap-style:square;mso-width-percent:0;mso-height-percent:0;mso-wrap-distance-left:9pt;mso-wrap-distance-top:0;mso-wrap-distance-right:9pt;mso-wrap-distance-bottom:0;mso-position-horizontal:absolute;mso-position-horizontal-relative:text;mso-position-vertical:absolute;mso-position-vertical-relative:text;mso-width-percent:0;mso-height-percent:0;mso-width-relative:margin;mso-height-relative:margin;v-text-anchor:middle" coordsize="537210,5010150" o:gfxdata="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" path="m268605,r,c416951,,537210,120259,537210,268605r,4741545l537210,5010150,,5010150r,l,268605c,120259,120259,,268605,xe" fillcolor="#f2f2f2 [3052]" stroked="f" strokeweight="1pt">
-                <v:stroke joinstyle="miter"/>
-                <v:path arrowok="t" o:connecttype="custom" o:connectlocs="268605,0;268605,0;537210,268605;537210,5010150;537210,5010150;0,5010150;0,5010150;0,268605;268605,0" o:connectangles="0,0,0,0,0,0,0,0,0"/>
-              </v:shape>
-            </w:pict>
-          </mc:Fallback>
-        </mc:AlternateContent>
+        <w:t>Professional</w:t>
       </w:r>
       <w:r>
         <w:rPr>
           <w:rFonts w:ascii="Arial Nova Light" w:hAnsi="Arial Nova Light" w:cstheme="majorHAnsi"/>
-          <w:b/>
-          <w:bCs/>
           <w:caps/>
-          <w:color w:val="215197"/>
+          <w:color w:val="222A35" w:themeColor="text2" w:themeShade="80"/>
           <w:sz w:val="24"/>
           <w:szCs w:val="24"/>
         </w:rPr>
-        <w:t>Professional</w:t>
+        <w:t xml:space="preserve"> Certificates and specialisation</w:t>
       </w:r>
       <w:r>
         <w:rPr>
           <w:rFonts w:ascii="Arial Nova Light" w:hAnsi="Arial Nova Light" w:cstheme="majorHAnsi"/>
-          <w:b/>
-          <w:bCs/>
           <w:caps/>
-          <w:color w:val="215197"/>
-          <w:sz w:val="24"/>
-          <w:szCs w:val="24"/>
-        </w:rPr>
-        <w:t xml:space="preserve"> Certificates and specialisation</w:t>
-      </w:r>
-      <w:r>
-        <w:rPr>
-          <w:rFonts w:ascii="Arial Nova Light" w:hAnsi="Arial Nova Light" w:cstheme="majorHAnsi"/>
-          <w:b/>
-          <w:bCs/>
-          <w:caps/>
-          <w:color w:val="215197"/>
+          <w:color w:val="222A35" w:themeColor="text2" w:themeShade="80"/>
           <w:sz w:val="24"/>
           <w:szCs w:val="24"/>
         </w:rPr>
@@ -395,29 +397,7 @@
           <w:sz w:val="20"/>
           <w:szCs w:val="20"/>
         </w:rPr>
-        <w:t xml:space="preserve">Leading the </w:t>
-      </w:r>
-      <w:proofErr w:type="gramStart"/>
-      <w:r>
-        <w:rPr>
-          <w:rFonts w:ascii="Arial Narrow" w:hAnsi="Arial Narrow"/>
-          <w:b/>
-          <w:bCs/>
-          <w:sz w:val="20"/>
-          <w:szCs w:val="20"/>
-        </w:rPr>
-        <w:t>Modern Day</w:t>
-      </w:r>
-      <w:proofErr w:type="gramEnd"/>
-      <w:r>
-        <w:rPr>
-          <w:rFonts w:ascii="Arial Narrow" w:hAnsi="Arial Narrow"/>
-          <w:b/>
-          <w:bCs/>
-          <w:sz w:val="20"/>
-          <w:szCs w:val="20"/>
-        </w:rPr>
-        <w:t xml:space="preserve"> Business</w:t>
+        <w:t>Leading the Modern Day Business</w:t>
       </w:r>
     </w:p>
     <w:p>
@@ -2660,7 +2640,7 @@
         <mc:AlternateContent>
           <mc:Choice Requires="wps">
             <w:drawing>
-              <wp:anchor distT="0" distB="0" distL="114300" distR="114300" simplePos="0" relativeHeight="251664384" behindDoc="1" locked="0" layoutInCell="1" allowOverlap="1" wp14:anchorId="0F95B686" wp14:editId="36BC12EC">
+              <wp:anchor distT="0" distB="0" distL="114300" distR="114300" simplePos="0" relativeHeight="251664384" behindDoc="1" locked="0" layoutInCell="1" allowOverlap="1" wp14:anchorId="0F95B686" wp14:editId="0B6FC639">
                 <wp:simplePos x="0" y="0"/>
                 <wp:positionH relativeFrom="column">
                   <wp:posOffset>-802957</wp:posOffset>
@@ -2669,7 +2649,7 @@
                   <wp:posOffset>147135</wp:posOffset>
                 </wp:positionV>
                 <wp:extent cx="537210" cy="847725"/>
-                <wp:effectExtent l="0" t="2858" r="0" b="0"/>
+                <wp:effectExtent l="0" t="2858" r="12383" b="12382"/>
                 <wp:wrapNone/>
                 <wp:docPr id="37" name="Rechteck: obere Ecken abgerundet 37"/>
                 <wp:cNvGraphicFramePr/>
@@ -2688,13 +2668,24 @@
                             <a:gd name="adj2" fmla="val 0"/>
                           </a:avLst>
                         </a:prstGeom>
-                        <a:solidFill>
-                          <a:schemeClr val="bg1">
-                            <a:lumMod val="85000"/>
-                          </a:schemeClr>
-                        </a:solidFill>
+                        <a:gradFill>
+                          <a:gsLst>
+                            <a:gs pos="100000">
+                              <a:srgbClr val="D3DBDE"/>
+                            </a:gs>
+                            <a:gs pos="0">
+                              <a:srgbClr val="D3DBDE">
+                                <a:lumMod val="65000"/>
+                                <a:lumOff val="35000"/>
+                              </a:srgbClr>
+                            </a:gs>
+                          </a:gsLst>
+                          <a:lin ang="0" scaled="0"/>
+                        </a:gradFill>
                         <a:ln>
-                          <a:noFill/>
+                          <a:solidFill>
+                            <a:schemeClr val="bg1"/>
+                          </a:solidFill>
                         </a:ln>
                       </wps:spPr>
                       <wps:style>
@@ -2733,7 +2724,10 @@
           </mc:Choice>
           <mc:Fallback>
             <w:pict>
-              <v:shape w14:anchorId="5FA201A2" id="Rechteck: obere Ecken abgerundet 37" o:spid="_x0000_s1026" style="position:absolute;margin-left:-63.2pt;margin-top:11.6pt;width:42.3pt;height:66.75pt;rotation:90;z-index:-251652096;visibility:visible;mso-wrap-style:square;mso-width-percent:0;mso-height-percent:0;mso-wrap-distance-left:9pt;mso-wrap-distance-top:0;mso-wrap-distance-right:9pt;mso-wrap-distance-bottom:0;mso-position-horizontal:absolute;mso-position-horizontal-relative:text;mso-position-vertical:absolute;mso-position-vertical-relative:text;mso-width-percent:0;mso-height-percent:0;mso-width-relative:margin;mso-height-relative:margin;v-text-anchor:middle" coordsize="537210,847725" o:gfxdata="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" path="m268605,r,c416951,,537210,120259,537210,268605r,579120l537210,847725,,847725r,l,268605c,120259,120259,,268605,xe" fillcolor="#d8d8d8 [2732]" stroked="f" strokeweight="1pt">
+              <v:shape w14:anchorId="419102E7" id="Rechteck: obere Ecken abgerundet 37" o:spid="_x0000_s1026" style="position:absolute;margin-left:-63.2pt;margin-top:11.6pt;width:42.3pt;height:66.75pt;rotation:90;z-index:-251652096;visibility:visible;mso-wrap-style:square;mso-width-percent:0;mso-height-percent:0;mso-wrap-distance-left:9pt;mso-wrap-distance-top:0;mso-wrap-distance-right:9pt;mso-wrap-distance-bottom:0;mso-position-horizontal:absolute;mso-position-horizontal-relative:text;mso-position-vertical:absolute;mso-position-vertical-relative:text;mso-width-percent:0;mso-height-percent:0;mso-width-relative:margin;mso-height-relative:margin;v-text-anchor:middle" coordsize="537210,847725" o:gfxdata="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" path="m268605,r,c416951,,537210,120259,537210,268605r,579120l537210,847725,,847725r,l,268605c,120259,120259,,268605,xe" fillcolor="#e2e8ea" strokecolor="white [3212]" strokeweight="1pt">
+                <v:fill color2="#d3dbde" angle="90" focus="100%" type="gradient">
+                  <o:fill v:ext="view" type="gradientUnscaled"/>
+                </v:fill>
                 <v:stroke joinstyle="miter"/>
                 <v:path arrowok="t" o:connecttype="custom" o:connectlocs="268605,0;268605,0;537210,268605;537210,847725;537210,847725;0,847725;0,847725;0,268605;268605,0" o:connectangles="0,0,0,0,0,0,0,0,0"/>
               </v:shape>
@@ -2757,10 +2751,8 @@
         <w:spacing w:before="240" w:after="600"/>
         <w:rPr>
           <w:rFonts w:ascii="Arial Nova Light" w:hAnsi="Arial Nova Light" w:cstheme="majorHAnsi"/>
-          <w:b/>
-          <w:bCs/>
           <w:caps/>
-          <w:color w:val="215197"/>
+          <w:color w:val="222A35" w:themeColor="text2" w:themeShade="80"/>
           <w:sz w:val="24"/>
           <w:szCs w:val="24"/>
         </w:rPr>
@@ -2768,14 +2760,13 @@
       <w:r>
         <w:rPr>
           <w:rFonts w:ascii="Arial Narrow" w:hAnsi="Arial Narrow"/>
-          <w:b/>
-          <w:bCs/>
           <w:noProof/>
+          <w:color w:val="222A35" w:themeColor="text2" w:themeShade="80"/>
         </w:rPr>
         <mc:AlternateContent>
           <mc:Choice Requires="wps">
             <w:drawing>
-              <wp:anchor distT="0" distB="0" distL="114300" distR="114300" simplePos="0" relativeHeight="251663360" behindDoc="0" locked="0" layoutInCell="1" allowOverlap="1" wp14:anchorId="0D39E5EA" wp14:editId="491EA5F5">
+              <wp:anchor distT="0" distB="0" distL="114300" distR="114300" simplePos="0" relativeHeight="251663360" behindDoc="0" locked="0" layoutInCell="1" allowOverlap="1" wp14:anchorId="0D39E5EA" wp14:editId="68A98807">
                 <wp:simplePos x="0" y="0"/>
                 <wp:positionH relativeFrom="column">
                   <wp:posOffset>-588645</wp:posOffset>
@@ -2801,7 +2792,7 @@
                           <a:avLst/>
                         </a:prstGeom>
                         <a:solidFill>
-                          <a:srgbClr val="215197"/>
+                          <a:srgbClr val="365990"/>
                         </a:solidFill>
                         <a:ln>
                           <a:noFill/>
@@ -2868,7 +2859,7 @@
           </mc:Choice>
           <mc:Fallback>
             <w:pict>
-              <v:oval w14:anchorId="0D39E5EA" id="_x0000_s1028" style="position:absolute;margin-left:-46.35pt;margin-top:-3.55pt;width:32.85pt;height:33.4pt;z-index:251663360;visibility:visible;mso-wrap-style:none;mso-width-percent:0;mso-height-percent:0;mso-wrap-distance-left:9pt;mso-wrap-distance-top:0;mso-wrap-distance-right:9pt;mso-wrap-distance-bottom:0;mso-position-horizontal:absolute;mso-position-horizontal-relative:text;mso-position-vertical:absolute;mso-position-vertical-relative:text;mso-width-percent:0;mso-height-percent:0;mso-width-relative:margin;mso-height-relative:margin;v-text-anchor:middle" o:gfxdata="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" fillcolor="#215197" stroked="f" strokeweight="1pt">
+              <v:oval w14:anchorId="0D39E5EA" id="_x0000_s1028" style="position:absolute;margin-left:-46.35pt;margin-top:-3.55pt;width:32.85pt;height:33.4pt;z-index:251663360;visibility:visible;mso-wrap-style:none;mso-width-percent:0;mso-height-percent:0;mso-wrap-distance-left:9pt;mso-wrap-distance-top:0;mso-wrap-distance-right:9pt;mso-wrap-distance-bottom:0;mso-position-horizontal:absolute;mso-position-horizontal-relative:text;mso-position-vertical:absolute;mso-position-vertical-relative:text;mso-width-percent:0;mso-height-percent:0;mso-width-relative:margin;mso-height-relative:margin;v-text-anchor:middle" o:gfxdata="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" fillcolor="#365990" stroked="f" strokeweight="1pt">
                 <v:stroke joinstyle="miter"/>
                 <v:textbox inset="0,0,0,0">
                   <w:txbxContent>
@@ -2904,13 +2895,14 @@
         <w:rPr>
           <w:rFonts w:ascii="Arial Nova" w:hAnsi="Arial Nova"/>
           <w:noProof/>
+          <w:color w:val="222A35" w:themeColor="text2" w:themeShade="80"/>
           <w:sz w:val="24"/>
           <w:szCs w:val="24"/>
         </w:rPr>
         <mc:AlternateContent>
           <mc:Choice Requires="wps">
             <w:drawing>
-              <wp:anchor distT="0" distB="0" distL="114300" distR="114300" simplePos="0" relativeHeight="251661312" behindDoc="1" locked="0" layoutInCell="1" allowOverlap="1" wp14:anchorId="0CA836E1" wp14:editId="5CB82AB3">
+              <wp:anchor distT="0" distB="0" distL="114300" distR="114300" simplePos="0" relativeHeight="251661312" behindDoc="1" locked="0" layoutInCell="1" allowOverlap="1" wp14:anchorId="0CA836E1" wp14:editId="0AE3EFAB">
                 <wp:simplePos x="0" y="0"/>
                 <wp:positionH relativeFrom="column">
                   <wp:posOffset>273685</wp:posOffset>
@@ -2939,9 +2931,7 @@
                           </a:avLst>
                         </a:prstGeom>
                         <a:solidFill>
-                          <a:schemeClr val="bg1">
-                            <a:lumMod val="95000"/>
-                          </a:schemeClr>
+                          <a:srgbClr val="F1F3F5"/>
                         </a:solidFill>
                         <a:ln>
                           <a:noFill/>
@@ -2983,7 +2973,7 @@
           </mc:Choice>
           <mc:Fallback>
             <w:pict>
-              <v:shape w14:anchorId="0338F3F3" id="Rechteck: obere Ecken abgerundet 1" o:spid="_x0000_s1026" style="position:absolute;margin-left:21.55pt;margin-top:-100.65pt;width:42.3pt;height:227.7pt;rotation:90;z-index:-251655168;visibility:visible;mso-wrap-style:square;mso-width-percent:0;mso-height-percent:0;mso-wrap-distance-left:9pt;mso-wrap-distance-top:0;mso-wrap-distance-right:9pt;mso-wrap-distance-bottom:0;mso-position-horizontal:absolute;mso-position-horizontal-relative:text;mso-position-vertical:absolute;mso-position-vertical-relative:text;mso-width-percent:0;mso-height-percent:0;mso-width-relative:margin;mso-height-relative:margin;v-text-anchor:middle" coordsize="537210,2891790" o:gfxdata="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" path="m268605,r,c416951,,537210,120259,537210,268605r,2623185l537210,2891790,,2891790r,l,268605c,120259,120259,,268605,xe" fillcolor="#f2f2f2 [3052]" stroked="f" strokeweight="1pt">
+              <v:shape w14:anchorId="5E0C0FF0" id="Rechteck: obere Ecken abgerundet 1" o:spid="_x0000_s1026" style="position:absolute;margin-left:21.55pt;margin-top:-100.65pt;width:42.3pt;height:227.7pt;rotation:90;z-index:-251655168;visibility:visible;mso-wrap-style:square;mso-width-percent:0;mso-height-percent:0;mso-wrap-distance-left:9pt;mso-wrap-distance-top:0;mso-wrap-distance-right:9pt;mso-wrap-distance-bottom:0;mso-position-horizontal:absolute;mso-position-horizontal-relative:text;mso-position-vertical:absolute;mso-position-vertical-relative:text;mso-width-percent:0;mso-height-percent:0;mso-width-relative:margin;mso-height-relative:margin;v-text-anchor:middle" coordsize="537210,2891790" o:gfxdata="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" path="m268605,r,c416951,,537210,120259,537210,268605r,2623185l537210,2891790,,2891790r,l,268605c,120259,120259,,268605,xe" fillcolor="#f1f3f5" stroked="f" strokeweight="1pt">
                 <v:stroke joinstyle="miter"/>
                 <v:path arrowok="t" o:connecttype="custom" o:connectlocs="268605,0;268605,0;537210,268605;537210,2891790;537210,2891790;0,2891790;0,2891790;0,268605;268605,0" o:connectangles="0,0,0,0,0,0,0,0,0"/>
               </v:shape>
@@ -2994,10 +2984,8 @@
       <w:r>
         <w:rPr>
           <w:rFonts w:ascii="Arial Nova Light" w:hAnsi="Arial Nova Light" w:cstheme="majorHAnsi"/>
-          <w:b/>
-          <w:bCs/>
           <w:caps/>
-          <w:color w:val="215197"/>
+          <w:color w:val="222A35" w:themeColor="text2" w:themeShade="80"/>
           <w:sz w:val="24"/>
           <w:szCs w:val="24"/>
         </w:rPr>
@@ -3006,10 +2994,8 @@
       <w:r>
         <w:rPr>
           <w:rFonts w:ascii="Arial Nova Light" w:hAnsi="Arial Nova Light" w:cstheme="majorHAnsi"/>
-          <w:b/>
-          <w:bCs/>
           <w:caps/>
-          <w:color w:val="215197"/>
+          <w:color w:val="222A35" w:themeColor="text2" w:themeShade="80"/>
           <w:sz w:val="24"/>
           <w:szCs w:val="24"/>
         </w:rPr>
@@ -9305,7 +9291,6 @@
           <w:szCs w:val="20"/>
         </w:rPr>
       </w:pPr>
-      <w:proofErr w:type="gramStart"/>
       <w:r>
         <w:rPr>
           <w:rFonts w:ascii="Arial Narrow" w:hAnsi="Arial Narrow"/>
@@ -9315,18 +9300,7 @@
           <w:szCs w:val="20"/>
         </w:rPr>
         <w:lastRenderedPageBreak/>
-        <w:t>Open Source</w:t>
-      </w:r>
-      <w:proofErr w:type="gramEnd"/>
-      <w:r>
-        <w:rPr>
-          <w:rFonts w:ascii="Arial Narrow" w:hAnsi="Arial Narrow"/>
-          <w:b/>
-          <w:bCs/>
-          <w:sz w:val="20"/>
-          <w:szCs w:val="20"/>
-        </w:rPr>
-        <w:t xml:space="preserve"> tools for Data Science</w:t>
+        <w:t>Open Source tools for Data Science</w:t>
       </w:r>
     </w:p>
     <w:p>
@@ -10859,10 +10833,29 @@
 </file>
 
 <file path=customXml/item1.xml><?xml version="1.0" encoding="utf-8"?>
-<b:Sources xmlns:b="http://schemas.openxmlformats.org/officeDocument/2006/bibliography" xmlns="http://schemas.openxmlformats.org/officeDocument/2006/bibliography" SelectedStyle="\APASixthEditionOfficeOnline.xsl" StyleName="APA" Version="6"/>
+<p:properties xmlns:p="http://schemas.microsoft.com/office/2006/metadata/properties" xmlns:xsi="http://www.w3.org/2001/XMLSchema-instance" xmlns:pc="http://schemas.microsoft.com/office/infopath/2007/PartnerControls">
+  <documentManagement>
+    <SharedWithUsers xmlns="674a6b1e-d40f-45c0-9f03-4ab513fbf7f4">
+      <UserInfo>
+        <DisplayName>Patrick Michl</DisplayName>
+        <AccountId>13</AccountId>
+        <AccountType/>
+      </UserInfo>
+    </SharedWithUsers>
+  </documentManagement>
+</p:properties>
 </file>
 
 <file path=customXml/item2.xml><?xml version="1.0" encoding="utf-8"?>
+<?mso-contentType ?>
+<FormTemplates xmlns="http://schemas.microsoft.com/sharepoint/v3/contenttype/forms">
+  <Display>DocumentLibraryForm</Display>
+  <Edit>DocumentLibraryForm</Edit>
+  <New>DocumentLibraryForm</New>
+</FormTemplates>
+</file>
+
+<file path=customXml/item3.xml><?xml version="1.0" encoding="utf-8"?>
 <ct:contentTypeSchema xmlns:ct="http://schemas.microsoft.com/office/2006/metadata/contentType" xmlns:ma="http://schemas.microsoft.com/office/2006/metadata/properties/metaAttributes" ct:_="" ma:_="" ma:contentTypeName="Dokument" ma:contentTypeID="0x010100F53C953A8BD4644FA7E2D95E71827518" ma:contentTypeVersion="4" ma:contentTypeDescription="Ein neues Dokument erstellen." ma:contentTypeScope="" ma:versionID="1f042f91fda15024718f41f4eb8a4c2e">
   <xsd:schema xmlns:xsd="http://www.w3.org/2001/XMLSchema" xmlns:xs="http://www.w3.org/2001/XMLSchema" xmlns:p="http://schemas.microsoft.com/office/2006/metadata/properties" xmlns:ns2="385e05aa-65e9-4837-a5ba-15821e5f47f0" xmlns:ns3="674a6b1e-d40f-45c0-9f03-4ab513fbf7f4" targetNamespace="http://schemas.microsoft.com/office/2006/metadata/properties" ma:root="true" ma:fieldsID="26b87f53163c40c2cb9ee5a0335b3d4a" ns2:_="" ns3:_="">
     <xsd:import namespace="385e05aa-65e9-4837-a5ba-15821e5f47f0"/>
@@ -11027,38 +11020,29 @@
 </ct:contentTypeSchema>
 </file>
 
-<file path=customXml/item3.xml><?xml version="1.0" encoding="utf-8"?>
-<p:properties xmlns:p="http://schemas.microsoft.com/office/2006/metadata/properties" xmlns:xsi="http://www.w3.org/2001/XMLSchema-instance" xmlns:pc="http://schemas.microsoft.com/office/infopath/2007/PartnerControls">
-  <documentManagement>
-    <SharedWithUsers xmlns="674a6b1e-d40f-45c0-9f03-4ab513fbf7f4">
-      <UserInfo>
-        <DisplayName>Patrick Michl</DisplayName>
-        <AccountId>13</AccountId>
-        <AccountType/>
-      </UserInfo>
-    </SharedWithUsers>
-  </documentManagement>
-</p:properties>
-</file>
-
 <file path=customXml/item4.xml><?xml version="1.0" encoding="utf-8"?>
-<?mso-contentType ?>
-<FormTemplates xmlns="http://schemas.microsoft.com/sharepoint/v3/contenttype/forms">
-  <Display>DocumentLibraryForm</Display>
-  <Edit>DocumentLibraryForm</Edit>
-  <New>DocumentLibraryForm</New>
-</FormTemplates>
+<b:Sources xmlns:b="http://schemas.openxmlformats.org/officeDocument/2006/bibliography" xmlns="http://schemas.openxmlformats.org/officeDocument/2006/bibliography" SelectedStyle="\APASixthEditionOfficeOnline.xsl" StyleName="APA" Version="6"/>
 </file>
 
 <file path=customXml/itemProps1.xml><?xml version="1.0" encoding="utf-8"?>
-<ds:datastoreItem xmlns:ds="http://schemas.openxmlformats.org/officeDocument/2006/customXml" ds:itemID="{69C8380D-4AED-4D61-A1FE-6DB9687ED107}">
+<ds:datastoreItem xmlns:ds="http://schemas.openxmlformats.org/officeDocument/2006/customXml" ds:itemID="{5FFC08AD-A60A-413C-9DA5-2E01FDCD2B7A}">
   <ds:schemaRefs>
-    <ds:schemaRef ds:uri="http://schemas.openxmlformats.org/officeDocument/2006/bibliography"/>
+    <ds:schemaRef ds:uri="http://schemas.microsoft.com/office/2006/metadata/properties"/>
+    <ds:schemaRef ds:uri="http://schemas.microsoft.com/office/infopath/2007/PartnerControls"/>
+    <ds:schemaRef ds:uri="674a6b1e-d40f-45c0-9f03-4ab513fbf7f4"/>
   </ds:schemaRefs>
 </ds:datastoreItem>
 </file>
 
 <file path=customXml/itemProps2.xml><?xml version="1.0" encoding="utf-8"?>
+<ds:datastoreItem xmlns:ds="http://schemas.openxmlformats.org/officeDocument/2006/customXml" ds:itemID="{70FA179D-BEC5-46D1-8819-5B6ADA7857C8}">
+  <ds:schemaRefs>
+    <ds:schemaRef ds:uri="http://schemas.microsoft.com/sharepoint/v3/contenttype/forms"/>
+  </ds:schemaRefs>
+</ds:datastoreItem>
+</file>
+
+<file path=customXml/itemProps3.xml><?xml version="1.0" encoding="utf-8"?>
 <ds:datastoreItem xmlns:ds="http://schemas.openxmlformats.org/officeDocument/2006/customXml" ds:itemID="{F9406223-474B-4637-AAB4-A02B350467F2}">
   <ds:schemaRefs>
     <ds:schemaRef ds:uri="http://schemas.microsoft.com/office/2006/metadata/contentType"/>
@@ -11077,20 +11061,10 @@
 </ds:datastoreItem>
 </file>
 
-<file path=customXml/itemProps3.xml><?xml version="1.0" encoding="utf-8"?>
-<ds:datastoreItem xmlns:ds="http://schemas.openxmlformats.org/officeDocument/2006/customXml" ds:itemID="{5FFC08AD-A60A-413C-9DA5-2E01FDCD2B7A}">
+<file path=customXml/itemProps4.xml><?xml version="1.0" encoding="utf-8"?>
+<ds:datastoreItem xmlns:ds="http://schemas.openxmlformats.org/officeDocument/2006/customXml" ds:itemID="{69C8380D-4AED-4D61-A1FE-6DB9687ED107}">
   <ds:schemaRefs>
-    <ds:schemaRef ds:uri="http://schemas.microsoft.com/office/2006/metadata/properties"/>
-    <ds:schemaRef ds:uri="http://schemas.microsoft.com/office/infopath/2007/PartnerControls"/>
-    <ds:schemaRef ds:uri="674a6b1e-d40f-45c0-9f03-4ab513fbf7f4"/>
-  </ds:schemaRefs>
-</ds:datastoreItem>
-</file>
-
-<file path=customXml/itemProps4.xml><?xml version="1.0" encoding="utf-8"?>
-<ds:datastoreItem xmlns:ds="http://schemas.openxmlformats.org/officeDocument/2006/customXml" ds:itemID="{70FA179D-BEC5-46D1-8819-5B6ADA7857C8}">
-  <ds:schemaRefs>
-    <ds:schemaRef ds:uri="http://schemas.microsoft.com/sharepoint/v3/contenttype/forms"/>
+    <ds:schemaRef ds:uri="http://schemas.openxmlformats.org/officeDocument/2006/bibliography"/>
   </ds:schemaRefs>
 </ds:datastoreItem>
 </file>
--- a/certificates/certificates.docx
+++ b/certificates/certificates.docx
@@ -6,16 +6,20 @@
       <w:pPr>
         <w:spacing w:before="240" w:after="600"/>
         <w:rPr>
-          <w:rFonts w:ascii="Arial Nova Light" w:hAnsi="Arial Nova Light" w:cstheme="majorHAnsi"/>
+          <w:rFonts w:ascii="Arial Nova Cond Light" w:hAnsi="Arial Nova Cond Light" w:cstheme="majorHAnsi"/>
+          <w:b/>
+          <w:bCs/>
           <w:caps/>
-          <w:color w:val="222A35" w:themeColor="text2" w:themeShade="80"/>
+          <w:color w:val="323E4F" w:themeColor="text2" w:themeShade="BF"/>
           <w:sz w:val="24"/>
           <w:szCs w:val="24"/>
         </w:rPr>
       </w:pPr>
       <w:r>
         <w:rPr>
-          <w:rFonts w:ascii="Arial Nova Light" w:hAnsi="Arial Nova Light"/>
+          <w:rFonts w:ascii="Arial Nova Cond Light" w:hAnsi="Arial Nova Cond Light"/>
+          <w:b/>
+          <w:bCs/>
           <w:noProof/>
           <w:color w:val="222A35" w:themeColor="text2" w:themeShade="80"/>
           <w:sz w:val="24"/>
@@ -24,122 +28,16 @@
         <mc:AlternateContent>
           <mc:Choice Requires="wps">
             <w:drawing>
-              <wp:anchor distT="0" distB="0" distL="114300" distR="114300" simplePos="0" relativeHeight="251667456" behindDoc="1" locked="0" layoutInCell="1" allowOverlap="1" wp14:anchorId="16F14D4A" wp14:editId="27363D41">
+              <wp:anchor distT="0" distB="0" distL="114300" distR="114300" simplePos="0" relativeHeight="251659264" behindDoc="1" locked="0" layoutInCell="1" allowOverlap="1" wp14:anchorId="32C1C777" wp14:editId="41264B76">
                 <wp:simplePos x="0" y="0"/>
                 <wp:positionH relativeFrom="column">
-                  <wp:posOffset>-793750</wp:posOffset>
+                  <wp:posOffset>1215867</wp:posOffset>
                 </wp:positionH>
                 <wp:positionV relativeFrom="paragraph">
-                  <wp:posOffset>-179070</wp:posOffset>
+                  <wp:posOffset>-1613060</wp:posOffset>
                 </wp:positionV>
-                <wp:extent cx="537210" cy="847725"/>
-                <wp:effectExtent l="0" t="2858" r="12383" b="12382"/>
-                <wp:wrapNone/>
-                <wp:docPr id="3" name="Rechteck: obere Ecken abgerundet 3"/>
-                <wp:cNvGraphicFramePr/>
-                <a:graphic xmlns:a="http://schemas.openxmlformats.org/drawingml/2006/main">
-                  <a:graphicData uri="http://schemas.microsoft.com/office/word/2010/wordprocessingShape">
-                    <wps:wsp>
-                      <wps:cNvSpPr/>
-                      <wps:spPr>
-                        <a:xfrm rot="5400000">
-                          <a:off x="0" y="0"/>
-                          <a:ext cx="537210" cy="847725"/>
-                        </a:xfrm>
-                        <a:prstGeom prst="round2SameRect">
-                          <a:avLst>
-                            <a:gd name="adj1" fmla="val 50000"/>
-                            <a:gd name="adj2" fmla="val 0"/>
-                          </a:avLst>
-                        </a:prstGeom>
-                        <a:gradFill>
-                          <a:gsLst>
-                            <a:gs pos="100000">
-                              <a:srgbClr val="D3DBDE"/>
-                            </a:gs>
-                            <a:gs pos="0">
-                              <a:srgbClr val="D3DBDE">
-                                <a:lumMod val="65000"/>
-                                <a:lumOff val="35000"/>
-                              </a:srgbClr>
-                            </a:gs>
-                          </a:gsLst>
-                          <a:lin ang="0" scaled="0"/>
-                        </a:gradFill>
-                        <a:ln>
-                          <a:solidFill>
-                            <a:schemeClr val="bg1"/>
-                          </a:solidFill>
-                        </a:ln>
-                      </wps:spPr>
-                      <wps:style>
-                        <a:lnRef idx="2">
-                          <a:schemeClr val="accent1">
-                            <a:shade val="50000"/>
-                          </a:schemeClr>
-                        </a:lnRef>
-                        <a:fillRef idx="1">
-                          <a:schemeClr val="accent1"/>
-                        </a:fillRef>
-                        <a:effectRef idx="0">
-                          <a:schemeClr val="accent1"/>
-                        </a:effectRef>
-                        <a:fontRef idx="minor">
-                          <a:schemeClr val="lt1"/>
-                        </a:fontRef>
-                      </wps:style>
-                      <wps:bodyPr rot="0" spcFirstLastPara="0" vertOverflow="overflow" horzOverflow="overflow" vert="horz" wrap="square" lIns="91440" tIns="45720" rIns="91440" bIns="45720" numCol="1" spcCol="0" rtlCol="0" fromWordArt="0" anchor="ctr" anchorCtr="0" forceAA="0" compatLnSpc="1">
-                        <a:prstTxWarp prst="textNoShape">
-                          <a:avLst/>
-                        </a:prstTxWarp>
-                        <a:noAutofit/>
-                      </wps:bodyPr>
-                    </wps:wsp>
-                  </a:graphicData>
-                </a:graphic>
-                <wp14:sizeRelH relativeFrom="margin">
-                  <wp14:pctWidth>0</wp14:pctWidth>
-                </wp14:sizeRelH>
-                <wp14:sizeRelV relativeFrom="margin">
-                  <wp14:pctHeight>0</wp14:pctHeight>
-                </wp14:sizeRelV>
-              </wp:anchor>
-            </w:drawing>
-          </mc:Choice>
-          <mc:Fallback>
-            <w:pict>
-              <v:shape w14:anchorId="2FF842B8" id="Rechteck: obere Ecken abgerundet 3" o:spid="_x0000_s1026" style="position:absolute;margin-left:-62.5pt;margin-top:-14.1pt;width:42.3pt;height:66.75pt;rotation:90;z-index:-251649024;visibility:visible;mso-wrap-style:square;mso-width-percent:0;mso-height-percent:0;mso-wrap-distance-left:9pt;mso-wrap-distance-top:0;mso-wrap-distance-right:9pt;mso-wrap-distance-bottom:0;mso-position-horizontal:absolute;mso-position-horizontal-relative:text;mso-position-vertical:absolute;mso-position-vertical-relative:text;mso-width-percent:0;mso-height-percent:0;mso-width-relative:margin;mso-height-relative:margin;v-text-anchor:middle" coordsize="537210,847725" o:gfxdata="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" path="m268605,r,c416951,,537210,120259,537210,268605r,579120l537210,847725,,847725r,l,268605c,120259,120259,,268605,xe" fillcolor="#e2e8ea" strokecolor="white [3212]" strokeweight="1pt">
-                <v:fill color2="#d3dbde" angle="90" focus="100%" type="gradient">
-                  <o:fill v:ext="view" type="gradientUnscaled"/>
-                </v:fill>
-                <v:stroke joinstyle="miter"/>
-                <v:path arrowok="t" o:connecttype="custom" o:connectlocs="268605,0;268605,0;537210,268605;537210,847725;537210,847725;0,847725;0,847725;0,268605;268605,0" o:connectangles="0,0,0,0,0,0,0,0,0"/>
-              </v:shape>
-            </w:pict>
-          </mc:Fallback>
-        </mc:AlternateContent>
-      </w:r>
-      <w:r>
-        <w:rPr>
-          <w:rFonts w:ascii="Arial Nova Light" w:hAnsi="Arial Nova Light"/>
-          <w:noProof/>
-          <w:color w:val="222A35" w:themeColor="text2" w:themeShade="80"/>
-          <w:sz w:val="24"/>
-          <w:szCs w:val="24"/>
-        </w:rPr>
-        <mc:AlternateContent>
-          <mc:Choice Requires="wps">
-            <w:drawing>
-              <wp:anchor distT="0" distB="0" distL="114300" distR="114300" simplePos="0" relativeHeight="251659264" behindDoc="1" locked="0" layoutInCell="1" allowOverlap="1" wp14:anchorId="32C1C777" wp14:editId="7517A588">
-                <wp:simplePos x="0" y="0"/>
-                <wp:positionH relativeFrom="column">
-                  <wp:posOffset>1304290</wp:posOffset>
-                </wp:positionH>
-                <wp:positionV relativeFrom="paragraph">
-                  <wp:posOffset>-2259099</wp:posOffset>
-                </wp:positionV>
-                <wp:extent cx="537210" cy="5010150"/>
-                <wp:effectExtent l="0" t="7620" r="7620" b="7620"/>
+                <wp:extent cx="537210" cy="3733483"/>
+                <wp:effectExtent l="2222" t="0" r="0" b="0"/>
                 <wp:wrapNone/>
                 <wp:docPr id="26" name="Rechteck: obere Ecken abgerundet 26"/>
                 <wp:cNvGraphicFramePr/>
@@ -150,7 +48,7 @@
                       <wps:spPr>
                         <a:xfrm rot="5400000">
                           <a:off x="0" y="0"/>
-                          <a:ext cx="537210" cy="5010150"/>
+                          <a:ext cx="537210" cy="3733483"/>
                         </a:xfrm>
                         <a:prstGeom prst="round2SameRect">
                           <a:avLst>
@@ -201,9 +99,9 @@
           </mc:Choice>
           <mc:Fallback>
             <w:pict>
-              <v:shape w14:anchorId="7E52DD08" id="Rechteck: obere Ecken abgerundet 26" o:spid="_x0000_s1026" style="position:absolute;margin-left:102.7pt;margin-top:-177.9pt;width:42.3pt;height:394.5pt;rotation:90;z-index:-251657216;visibility:visible;mso-wrap-style:square;mso-width-percent:0;mso-height-percent:0;mso-wrap-distance-left:9pt;mso-wrap-distance-top:0;mso-wrap-distance-right:9pt;mso-wrap-distance-bottom:0;mso-position-horizontal:absolute;mso-position-horizontal-relative:text;mso-position-vertical:absolute;mso-position-vertical-relative:text;mso-width-percent:0;mso-height-percent:0;mso-width-relative:margin;mso-height-relative:margin;v-text-anchor:middle" coordsize="537210,5010150" o:gfxdata="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" path="m268605,r,c416951,,537210,120259,537210,268605r,4741545l537210,5010150,,5010150r,l,268605c,120259,120259,,268605,xe" fillcolor="#f1f3f5" stroked="f" strokeweight="1pt">
+              <v:shape w14:anchorId="6D09112C" id="Rechteck: obere Ecken abgerundet 26" o:spid="_x0000_s1026" style="position:absolute;margin-left:95.75pt;margin-top:-127pt;width:42.3pt;height:294pt;rotation:90;z-index:-251657216;visibility:visible;mso-wrap-style:square;mso-width-percent:0;mso-height-percent:0;mso-wrap-distance-left:9pt;mso-wrap-distance-top:0;mso-wrap-distance-right:9pt;mso-wrap-distance-bottom:0;mso-position-horizontal:absolute;mso-position-horizontal-relative:text;mso-position-vertical:absolute;mso-position-vertical-relative:text;mso-width-percent:0;mso-height-percent:0;mso-width-relative:margin;mso-height-relative:margin;v-text-anchor:middle" coordsize="537210,3733483" o:gfxdata="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" path="m268605,r,c416951,,537210,120259,537210,268605r,3464878l537210,3733483,,3733483r,l,268605c,120259,120259,,268605,xe" fillcolor="#f1f3f5" stroked="f" strokeweight="1pt">
                 <v:stroke joinstyle="miter"/>
-                <v:path arrowok="t" o:connecttype="custom" o:connectlocs="268605,0;268605,0;537210,268605;537210,5010150;537210,5010150;0,5010150;0,5010150;0,268605;268605,0" o:connectangles="0,0,0,0,0,0,0,0,0"/>
+                <v:path arrowok="t" o:connecttype="custom" o:connectlocs="268605,0;268605,0;537210,268605;537210,3733483;537210,3733483;0,3733483;0,3733483;0,268605;268605,0" o:connectangles="0,0,0,0,0,0,0,0,0"/>
               </v:shape>
             </w:pict>
           </mc:Fallback>
@@ -211,7 +109,9 @@
       </w:r>
       <w:r>
         <w:rPr>
-          <w:rFonts w:ascii="Arial Nova Light" w:hAnsi="Arial Nova Light"/>
+          <w:rFonts w:ascii="Arial Nova Cond Light" w:hAnsi="Arial Nova Cond Light"/>
+          <w:b/>
+          <w:bCs/>
           <w:noProof/>
           <w:color w:val="222A35" w:themeColor="text2" w:themeShade="80"/>
           <w:sz w:val="24"/>
@@ -220,7 +120,115 @@
         <mc:AlternateContent>
           <mc:Choice Requires="wps">
             <w:drawing>
-              <wp:anchor distT="0" distB="0" distL="114300" distR="114300" simplePos="0" relativeHeight="251666432" behindDoc="0" locked="0" layoutInCell="1" allowOverlap="1" wp14:anchorId="17F66A2A" wp14:editId="0EC9F70F">
+              <wp:anchor distT="0" distB="0" distL="114300" distR="114300" simplePos="0" relativeHeight="251667456" behindDoc="1" locked="0" layoutInCell="1" allowOverlap="1" wp14:anchorId="16F14D4A" wp14:editId="73C0C023">
+                <wp:simplePos x="0" y="0"/>
+                <wp:positionH relativeFrom="column">
+                  <wp:posOffset>-799782</wp:posOffset>
+                </wp:positionH>
+                <wp:positionV relativeFrom="paragraph">
+                  <wp:posOffset>-175578</wp:posOffset>
+                </wp:positionV>
+                <wp:extent cx="537210" cy="847725"/>
+                <wp:effectExtent l="0" t="2858" r="12383" b="12382"/>
+                <wp:wrapNone/>
+                <wp:docPr id="3" name="Rechteck: obere Ecken abgerundet 3"/>
+                <wp:cNvGraphicFramePr/>
+                <a:graphic xmlns:a="http://schemas.openxmlformats.org/drawingml/2006/main">
+                  <a:graphicData uri="http://schemas.microsoft.com/office/word/2010/wordprocessingShape">
+                    <wps:wsp>
+                      <wps:cNvSpPr/>
+                      <wps:spPr>
+                        <a:xfrm rot="5400000">
+                          <a:off x="0" y="0"/>
+                          <a:ext cx="537210" cy="847725"/>
+                        </a:xfrm>
+                        <a:prstGeom prst="round2SameRect">
+                          <a:avLst>
+                            <a:gd name="adj1" fmla="val 50000"/>
+                            <a:gd name="adj2" fmla="val 0"/>
+                          </a:avLst>
+                        </a:prstGeom>
+                        <a:gradFill>
+                          <a:gsLst>
+                            <a:gs pos="100000">
+                              <a:srgbClr val="D3DBDE"/>
+                            </a:gs>
+                            <a:gs pos="0">
+                              <a:srgbClr val="D3DBDE">
+                                <a:lumMod val="65000"/>
+                                <a:lumOff val="35000"/>
+                              </a:srgbClr>
+                            </a:gs>
+                          </a:gsLst>
+                          <a:lin ang="0" scaled="0"/>
+                        </a:gradFill>
+                        <a:ln w="19050">
+                          <a:solidFill>
+                            <a:schemeClr val="bg1"/>
+                          </a:solidFill>
+                        </a:ln>
+                      </wps:spPr>
+                      <wps:style>
+                        <a:lnRef idx="2">
+                          <a:schemeClr val="accent1">
+                            <a:shade val="50000"/>
+                          </a:schemeClr>
+                        </a:lnRef>
+                        <a:fillRef idx="1">
+                          <a:schemeClr val="accent1"/>
+                        </a:fillRef>
+                        <a:effectRef idx="0">
+                          <a:schemeClr val="accent1"/>
+                        </a:effectRef>
+                        <a:fontRef idx="minor">
+                          <a:schemeClr val="lt1"/>
+                        </a:fontRef>
+                      </wps:style>
+                      <wps:bodyPr rot="0" spcFirstLastPara="0" vertOverflow="overflow" horzOverflow="overflow" vert="horz" wrap="square" lIns="91440" tIns="45720" rIns="91440" bIns="45720" numCol="1" spcCol="0" rtlCol="0" fromWordArt="0" anchor="ctr" anchorCtr="0" forceAA="0" compatLnSpc="1">
+                        <a:prstTxWarp prst="textNoShape">
+                          <a:avLst/>
+                        </a:prstTxWarp>
+                        <a:noAutofit/>
+                      </wps:bodyPr>
+                    </wps:wsp>
+                  </a:graphicData>
+                </a:graphic>
+                <wp14:sizeRelH relativeFrom="margin">
+                  <wp14:pctWidth>0</wp14:pctWidth>
+                </wp14:sizeRelH>
+                <wp14:sizeRelV relativeFrom="margin">
+                  <wp14:pctHeight>0</wp14:pctHeight>
+                </wp14:sizeRelV>
+              </wp:anchor>
+            </w:drawing>
+          </mc:Choice>
+          <mc:Fallback>
+            <w:pict>
+              <v:shape w14:anchorId="543BE85C" id="Rechteck: obere Ecken abgerundet 3" o:spid="_x0000_s1026" style="position:absolute;margin-left:-62.95pt;margin-top:-13.85pt;width:42.3pt;height:66.75pt;rotation:90;z-index:-251649024;visibility:visible;mso-wrap-style:square;mso-width-percent:0;mso-height-percent:0;mso-wrap-distance-left:9pt;mso-wrap-distance-top:0;mso-wrap-distance-right:9pt;mso-wrap-distance-bottom:0;mso-position-horizontal:absolute;mso-position-horizontal-relative:text;mso-position-vertical:absolute;mso-position-vertical-relative:text;mso-width-percent:0;mso-height-percent:0;mso-width-relative:margin;mso-height-relative:margin;v-text-anchor:middle" coordsize="537210,847725" o:gfxdata="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" path="m268605,r,c416951,,537210,120259,537210,268605r,579120l537210,847725,,847725r,l,268605c,120259,120259,,268605,xe" fillcolor="#e2e8ea" strokecolor="white [3212]" strokeweight="1.5pt">
+                <v:fill color2="#d3dbde" angle="90" focus="100%" type="gradient">
+                  <o:fill v:ext="view" type="gradientUnscaled"/>
+                </v:fill>
+                <v:stroke joinstyle="miter"/>
+                <v:path arrowok="t" o:connecttype="custom" o:connectlocs="268605,0;268605,0;537210,268605;537210,847725;537210,847725;0,847725;0,847725;0,268605;268605,0" o:connectangles="0,0,0,0,0,0,0,0,0"/>
+              </v:shape>
+            </w:pict>
+          </mc:Fallback>
+        </mc:AlternateContent>
+      </w:r>
+      <w:r>
+        <w:rPr>
+          <w:rFonts w:ascii="Arial Nova Cond Light" w:hAnsi="Arial Nova Cond Light"/>
+          <w:b/>
+          <w:bCs/>
+          <w:noProof/>
+          <w:color w:val="222A35" w:themeColor="text2" w:themeShade="80"/>
+          <w:sz w:val="24"/>
+          <w:szCs w:val="24"/>
+        </w:rPr>
+        <mc:AlternateContent>
+          <mc:Choice Requires="wps">
+            <w:drawing>
+              <wp:anchor distT="0" distB="0" distL="114300" distR="114300" simplePos="0" relativeHeight="251666432" behindDoc="0" locked="0" layoutInCell="1" allowOverlap="1" wp14:anchorId="17F66A2A" wp14:editId="5FCA0C12">
                 <wp:simplePos x="0" y="0"/>
                 <wp:positionH relativeFrom="column">
                   <wp:posOffset>-588645</wp:posOffset>
@@ -347,7 +355,9 @@
       </w:r>
       <w:r>
         <w:rPr>
-          <w:rFonts w:ascii="Arial Nova Light" w:hAnsi="Arial Nova Light" w:cstheme="majorHAnsi"/>
+          <w:rFonts w:ascii="Arial Nova Cond Light" w:hAnsi="Arial Nova Cond Light" w:cstheme="majorHAnsi"/>
+          <w:b/>
+          <w:bCs/>
           <w:caps/>
           <w:color w:val="222A35" w:themeColor="text2" w:themeShade="80"/>
           <w:sz w:val="24"/>
@@ -357,23 +367,27 @@
       </w:r>
       <w:r>
         <w:rPr>
-          <w:rFonts w:ascii="Arial Nova Light" w:hAnsi="Arial Nova Light" w:cstheme="majorHAnsi"/>
+          <w:rFonts w:ascii="Arial Nova Cond Light" w:hAnsi="Arial Nova Cond Light" w:cstheme="majorHAnsi"/>
+          <w:b/>
+          <w:bCs/>
           <w:caps/>
           <w:color w:val="222A35" w:themeColor="text2" w:themeShade="80"/>
           <w:sz w:val="24"/>
           <w:szCs w:val="24"/>
         </w:rPr>
-        <w:t xml:space="preserve"> Certificates and specialisation</w:t>
-      </w:r>
-      <w:r>
-        <w:rPr>
-          <w:rFonts w:ascii="Arial Nova Light" w:hAnsi="Arial Nova Light" w:cstheme="majorHAnsi"/>
+        <w:t xml:space="preserve"> Certificates and </w:t>
+      </w:r>
+      <w:r>
+        <w:rPr>
+          <w:rFonts w:ascii="Arial Nova Cond Light" w:hAnsi="Arial Nova Cond Light" w:cstheme="majorHAnsi"/>
+          <w:b/>
+          <w:bCs/>
           <w:caps/>
           <w:color w:val="222A35" w:themeColor="text2" w:themeShade="80"/>
           <w:sz w:val="24"/>
           <w:szCs w:val="24"/>
         </w:rPr>
-        <w:t>s</w:t>
+        <w:t>Course Series</w:t>
       </w:r>
     </w:p>
     <w:p>
@@ -2486,6 +2500,98 @@
       </w:pPr>
       <w:r>
         <w:rPr>
+          <w:rFonts w:ascii="Arial Nova Cond Light" w:hAnsi="Arial Nova Cond Light"/>
+          <w:b/>
+          <w:bCs/>
+          <w:noProof/>
+          <w:color w:val="323E4F" w:themeColor="text2" w:themeShade="BF"/>
+          <w:sz w:val="24"/>
+          <w:szCs w:val="24"/>
+        </w:rPr>
+        <mc:AlternateContent>
+          <mc:Choice Requires="wps">
+            <w:drawing>
+              <wp:anchor distT="0" distB="0" distL="114300" distR="114300" simplePos="0" relativeHeight="251661312" behindDoc="1" locked="0" layoutInCell="1" allowOverlap="1" wp14:anchorId="0CA836E1" wp14:editId="63540F2E">
+                <wp:simplePos x="0" y="0"/>
+                <wp:positionH relativeFrom="column">
+                  <wp:posOffset>404335</wp:posOffset>
+                </wp:positionH>
+                <wp:positionV relativeFrom="paragraph">
+                  <wp:posOffset>166530</wp:posOffset>
+                </wp:positionV>
+                <wp:extent cx="535942" cy="2118677"/>
+                <wp:effectExtent l="8890" t="0" r="6350" b="6350"/>
+                <wp:wrapNone/>
+                <wp:docPr id="1" name="Rechteck: obere Ecken abgerundet 1"/>
+                <wp:cNvGraphicFramePr/>
+                <a:graphic xmlns:a="http://schemas.openxmlformats.org/drawingml/2006/main">
+                  <a:graphicData uri="http://schemas.microsoft.com/office/word/2010/wordprocessingShape">
+                    <wps:wsp>
+                      <wps:cNvSpPr/>
+                      <wps:spPr>
+                        <a:xfrm rot="5400000">
+                          <a:off x="0" y="0"/>
+                          <a:ext cx="535942" cy="2118677"/>
+                        </a:xfrm>
+                        <a:prstGeom prst="round2SameRect">
+                          <a:avLst>
+                            <a:gd name="adj1" fmla="val 50000"/>
+                            <a:gd name="adj2" fmla="val 0"/>
+                          </a:avLst>
+                        </a:prstGeom>
+                        <a:solidFill>
+                          <a:srgbClr val="F1F3F5"/>
+                        </a:solidFill>
+                        <a:ln>
+                          <a:noFill/>
+                        </a:ln>
+                      </wps:spPr>
+                      <wps:style>
+                        <a:lnRef idx="2">
+                          <a:schemeClr val="accent1">
+                            <a:shade val="50000"/>
+                          </a:schemeClr>
+                        </a:lnRef>
+                        <a:fillRef idx="1">
+                          <a:schemeClr val="accent1"/>
+                        </a:fillRef>
+                        <a:effectRef idx="0">
+                          <a:schemeClr val="accent1"/>
+                        </a:effectRef>
+                        <a:fontRef idx="minor">
+                          <a:schemeClr val="lt1"/>
+                        </a:fontRef>
+                      </wps:style>
+                      <wps:bodyPr rot="0" spcFirstLastPara="0" vertOverflow="overflow" horzOverflow="overflow" vert="horz" wrap="square" lIns="91440" tIns="45720" rIns="91440" bIns="45720" numCol="1" spcCol="0" rtlCol="0" fromWordArt="0" anchor="ctr" anchorCtr="0" forceAA="0" compatLnSpc="1">
+                        <a:prstTxWarp prst="textNoShape">
+                          <a:avLst/>
+                        </a:prstTxWarp>
+                        <a:noAutofit/>
+                      </wps:bodyPr>
+                    </wps:wsp>
+                  </a:graphicData>
+                </a:graphic>
+                <wp14:sizeRelH relativeFrom="margin">
+                  <wp14:pctWidth>0</wp14:pctWidth>
+                </wp14:sizeRelH>
+                <wp14:sizeRelV relativeFrom="margin">
+                  <wp14:pctHeight>0</wp14:pctHeight>
+                </wp14:sizeRelV>
+              </wp:anchor>
+            </w:drawing>
+          </mc:Choice>
+          <mc:Fallback>
+            <w:pict>
+              <v:shape w14:anchorId="29DA7597" id="Rechteck: obere Ecken abgerundet 1" o:spid="_x0000_s1026" style="position:absolute;margin-left:31.85pt;margin-top:13.1pt;width:42.2pt;height:166.8pt;rotation:90;z-index:-251655168;visibility:visible;mso-wrap-style:square;mso-width-percent:0;mso-height-percent:0;mso-wrap-distance-left:9pt;mso-wrap-distance-top:0;mso-wrap-distance-right:9pt;mso-wrap-distance-bottom:0;mso-position-horizontal:absolute;mso-position-horizontal-relative:text;mso-position-vertical:absolute;mso-position-vertical-relative:text;mso-width-percent:0;mso-height-percent:0;mso-width-relative:margin;mso-height-relative:margin;v-text-anchor:middle" coordsize="535942,2118677" o:gfxdata="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" path="m267971,r,c415967,,535942,119975,535942,267971r,1850706l535942,2118677,,2118677r,l,267971c,119975,119975,,267971,xe" fillcolor="#f1f3f5" stroked="f" strokeweight="1pt">
+                <v:stroke joinstyle="miter"/>
+                <v:path arrowok="t" o:connecttype="custom" o:connectlocs="267971,0;267971,0;535942,267971;535942,2118677;535942,2118677;0,2118677;0,2118677;0,267971;267971,0" o:connectangles="0,0,0,0,0,0,0,0,0"/>
+              </v:shape>
+            </w:pict>
+          </mc:Fallback>
+        </mc:AlternateContent>
+      </w:r>
+      <w:r>
+        <w:rPr>
           <w:rFonts w:ascii="Arial Narrow" w:hAnsi="Arial Narrow"/>
           <w:sz w:val="18"/>
           <w:szCs w:val="18"/>
@@ -2640,7 +2746,7 @@
         <mc:AlternateContent>
           <mc:Choice Requires="wps">
             <w:drawing>
-              <wp:anchor distT="0" distB="0" distL="114300" distR="114300" simplePos="0" relativeHeight="251664384" behindDoc="1" locked="0" layoutInCell="1" allowOverlap="1" wp14:anchorId="0F95B686" wp14:editId="0B6FC639">
+              <wp:anchor distT="0" distB="0" distL="114300" distR="114300" simplePos="0" relativeHeight="251664384" behindDoc="1" locked="0" layoutInCell="1" allowOverlap="1" wp14:anchorId="0F95B686" wp14:editId="45A2505C">
                 <wp:simplePos x="0" y="0"/>
                 <wp:positionH relativeFrom="column">
                   <wp:posOffset>-802957</wp:posOffset>
@@ -2682,7 +2788,7 @@
                           </a:gsLst>
                           <a:lin ang="0" scaled="0"/>
                         </a:gradFill>
-                        <a:ln>
+                        <a:ln w="19050">
                           <a:solidFill>
                             <a:schemeClr val="bg1"/>
                           </a:solidFill>
@@ -2724,7 +2830,7 @@
           </mc:Choice>
           <mc:Fallback>
             <w:pict>
-              <v:shape w14:anchorId="419102E7" id="Rechteck: obere Ecken abgerundet 37" o:spid="_x0000_s1026" style="position:absolute;margin-left:-63.2pt;margin-top:11.6pt;width:42.3pt;height:66.75pt;rotation:90;z-index:-251652096;visibility:visible;mso-wrap-style:square;mso-width-percent:0;mso-height-percent:0;mso-wrap-distance-left:9pt;mso-wrap-distance-top:0;mso-wrap-distance-right:9pt;mso-wrap-distance-bottom:0;mso-position-horizontal:absolute;mso-position-horizontal-relative:text;mso-position-vertical:absolute;mso-position-vertical-relative:text;mso-width-percent:0;mso-height-percent:0;mso-width-relative:margin;mso-height-relative:margin;v-text-anchor:middle" coordsize="537210,847725" o:gfxdata="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" path="m268605,r,c416951,,537210,120259,537210,268605r,579120l537210,847725,,847725r,l,268605c,120259,120259,,268605,xe" fillcolor="#e2e8ea" strokecolor="white [3212]" strokeweight="1pt">
+              <v:shape w14:anchorId="4BFC5383" id="Rechteck: obere Ecken abgerundet 37" o:spid="_x0000_s1026" style="position:absolute;margin-left:-63.2pt;margin-top:11.6pt;width:42.3pt;height:66.75pt;rotation:90;z-index:-251652096;visibility:visible;mso-wrap-style:square;mso-width-percent:0;mso-height-percent:0;mso-wrap-distance-left:9pt;mso-wrap-distance-top:0;mso-wrap-distance-right:9pt;mso-wrap-distance-bottom:0;mso-position-horizontal:absolute;mso-position-horizontal-relative:text;mso-position-vertical:absolute;mso-position-vertical-relative:text;mso-width-percent:0;mso-height-percent:0;mso-width-relative:margin;mso-height-relative:margin;v-text-anchor:middle" coordsize="537210,847725" o:gfxdata="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" path="m268605,r,c416951,,537210,120259,537210,268605r,579120l537210,847725,,847725r,l,268605c,120259,120259,,268605,xe" fillcolor="#e2e8ea" strokecolor="white [3212]" strokeweight="1.5pt">
                 <v:fill color2="#d3dbde" angle="90" focus="100%" type="gradient">
                   <o:fill v:ext="view" type="gradientUnscaled"/>
                 </v:fill>
@@ -2750,7 +2856,9 @@
       <w:pPr>
         <w:spacing w:before="240" w:after="600"/>
         <w:rPr>
-          <w:rFonts w:ascii="Arial Nova Light" w:hAnsi="Arial Nova Light" w:cstheme="majorHAnsi"/>
+          <w:rFonts w:ascii="Arial Nova Cond Light" w:hAnsi="Arial Nova Cond Light" w:cstheme="majorHAnsi"/>
+          <w:b/>
+          <w:bCs/>
           <w:caps/>
           <w:color w:val="222A35" w:themeColor="text2" w:themeShade="80"/>
           <w:sz w:val="24"/>
@@ -2759,14 +2867,16 @@
       </w:pPr>
       <w:r>
         <w:rPr>
-          <w:rFonts w:ascii="Arial Narrow" w:hAnsi="Arial Narrow"/>
+          <w:rFonts w:ascii="Arial Nova Cond Light" w:hAnsi="Arial Nova Cond Light"/>
+          <w:b/>
+          <w:bCs/>
           <w:noProof/>
           <w:color w:val="222A35" w:themeColor="text2" w:themeShade="80"/>
         </w:rPr>
         <mc:AlternateContent>
           <mc:Choice Requires="wps">
             <w:drawing>
-              <wp:anchor distT="0" distB="0" distL="114300" distR="114300" simplePos="0" relativeHeight="251663360" behindDoc="0" locked="0" layoutInCell="1" allowOverlap="1" wp14:anchorId="0D39E5EA" wp14:editId="68A98807">
+              <wp:anchor distT="0" distB="0" distL="114300" distR="114300" simplePos="0" relativeHeight="251663360" behindDoc="0" locked="0" layoutInCell="1" allowOverlap="1" wp14:anchorId="0D39E5EA" wp14:editId="0A92C36E">
                 <wp:simplePos x="0" y="0"/>
                 <wp:positionH relativeFrom="column">
                   <wp:posOffset>-588645</wp:posOffset>
@@ -2893,97 +3003,9 @@
       </w:r>
       <w:r>
         <w:rPr>
-          <w:rFonts w:ascii="Arial Nova" w:hAnsi="Arial Nova"/>
-          <w:noProof/>
-          <w:color w:val="222A35" w:themeColor="text2" w:themeShade="80"/>
-          <w:sz w:val="24"/>
-          <w:szCs w:val="24"/>
-        </w:rPr>
-        <mc:AlternateContent>
-          <mc:Choice Requires="wps">
-            <w:drawing>
-              <wp:anchor distT="0" distB="0" distL="114300" distR="114300" simplePos="0" relativeHeight="251661312" behindDoc="1" locked="0" layoutInCell="1" allowOverlap="1" wp14:anchorId="0CA836E1" wp14:editId="0AE3EFAB">
-                <wp:simplePos x="0" y="0"/>
-                <wp:positionH relativeFrom="column">
-                  <wp:posOffset>273685</wp:posOffset>
-                </wp:positionH>
-                <wp:positionV relativeFrom="paragraph">
-                  <wp:posOffset>-1278255</wp:posOffset>
-                </wp:positionV>
-                <wp:extent cx="537210" cy="2891790"/>
-                <wp:effectExtent l="3810" t="0" r="0" b="0"/>
-                <wp:wrapNone/>
-                <wp:docPr id="1" name="Rechteck: obere Ecken abgerundet 1"/>
-                <wp:cNvGraphicFramePr/>
-                <a:graphic xmlns:a="http://schemas.openxmlformats.org/drawingml/2006/main">
-                  <a:graphicData uri="http://schemas.microsoft.com/office/word/2010/wordprocessingShape">
-                    <wps:wsp>
-                      <wps:cNvSpPr/>
-                      <wps:spPr>
-                        <a:xfrm rot="5400000">
-                          <a:off x="0" y="0"/>
-                          <a:ext cx="537210" cy="2891790"/>
-                        </a:xfrm>
-                        <a:prstGeom prst="round2SameRect">
-                          <a:avLst>
-                            <a:gd name="adj1" fmla="val 50000"/>
-                            <a:gd name="adj2" fmla="val 0"/>
-                          </a:avLst>
-                        </a:prstGeom>
-                        <a:solidFill>
-                          <a:srgbClr val="F1F3F5"/>
-                        </a:solidFill>
-                        <a:ln>
-                          <a:noFill/>
-                        </a:ln>
-                      </wps:spPr>
-                      <wps:style>
-                        <a:lnRef idx="2">
-                          <a:schemeClr val="accent1">
-                            <a:shade val="50000"/>
-                          </a:schemeClr>
-                        </a:lnRef>
-                        <a:fillRef idx="1">
-                          <a:schemeClr val="accent1"/>
-                        </a:fillRef>
-                        <a:effectRef idx="0">
-                          <a:schemeClr val="accent1"/>
-                        </a:effectRef>
-                        <a:fontRef idx="minor">
-                          <a:schemeClr val="lt1"/>
-                        </a:fontRef>
-                      </wps:style>
-                      <wps:bodyPr rot="0" spcFirstLastPara="0" vertOverflow="overflow" horzOverflow="overflow" vert="horz" wrap="square" lIns="91440" tIns="45720" rIns="91440" bIns="45720" numCol="1" spcCol="0" rtlCol="0" fromWordArt="0" anchor="ctr" anchorCtr="0" forceAA="0" compatLnSpc="1">
-                        <a:prstTxWarp prst="textNoShape">
-                          <a:avLst/>
-                        </a:prstTxWarp>
-                        <a:noAutofit/>
-                      </wps:bodyPr>
-                    </wps:wsp>
-                  </a:graphicData>
-                </a:graphic>
-                <wp14:sizeRelH relativeFrom="margin">
-                  <wp14:pctWidth>0</wp14:pctWidth>
-                </wp14:sizeRelH>
-                <wp14:sizeRelV relativeFrom="margin">
-                  <wp14:pctHeight>0</wp14:pctHeight>
-                </wp14:sizeRelV>
-              </wp:anchor>
-            </w:drawing>
-          </mc:Choice>
-          <mc:Fallback>
-            <w:pict>
-              <v:shape w14:anchorId="5E0C0FF0" id="Rechteck: obere Ecken abgerundet 1" o:spid="_x0000_s1026" style="position:absolute;margin-left:21.55pt;margin-top:-100.65pt;width:42.3pt;height:227.7pt;rotation:90;z-index:-251655168;visibility:visible;mso-wrap-style:square;mso-width-percent:0;mso-height-percent:0;mso-wrap-distance-left:9pt;mso-wrap-distance-top:0;mso-wrap-distance-right:9pt;mso-wrap-distance-bottom:0;mso-position-horizontal:absolute;mso-position-horizontal-relative:text;mso-position-vertical:absolute;mso-position-vertical-relative:text;mso-width-percent:0;mso-height-percent:0;mso-width-relative:margin;mso-height-relative:margin;v-text-anchor:middle" coordsize="537210,2891790" o:gfxdata="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" path="m268605,r,c416951,,537210,120259,537210,268605r,2623185l537210,2891790,,2891790r,l,268605c,120259,120259,,268605,xe" fillcolor="#f1f3f5" stroked="f" strokeweight="1pt">
-                <v:stroke joinstyle="miter"/>
-                <v:path arrowok="t" o:connecttype="custom" o:connectlocs="268605,0;268605,0;537210,268605;537210,2891790;537210,2891790;0,2891790;0,2891790;0,268605;268605,0" o:connectangles="0,0,0,0,0,0,0,0,0"/>
-              </v:shape>
-            </w:pict>
-          </mc:Fallback>
-        </mc:AlternateContent>
-      </w:r>
-      <w:r>
-        <w:rPr>
-          <w:rFonts w:ascii="Arial Nova Light" w:hAnsi="Arial Nova Light" w:cstheme="majorHAnsi"/>
+          <w:rFonts w:ascii="Arial Nova Cond Light" w:hAnsi="Arial Nova Cond Light" w:cstheme="majorHAnsi"/>
+          <w:b/>
+          <w:bCs/>
           <w:caps/>
           <w:color w:val="222A35" w:themeColor="text2" w:themeShade="80"/>
           <w:sz w:val="24"/>
@@ -2993,7 +3015,9 @@
       </w:r>
       <w:r>
         <w:rPr>
-          <w:rFonts w:ascii="Arial Nova Light" w:hAnsi="Arial Nova Light" w:cstheme="majorHAnsi"/>
+          <w:rFonts w:ascii="Arial Nova Cond Light" w:hAnsi="Arial Nova Cond Light" w:cstheme="majorHAnsi"/>
+          <w:b/>
+          <w:bCs/>
           <w:caps/>
           <w:color w:val="222A35" w:themeColor="text2" w:themeShade="80"/>
           <w:sz w:val="24"/>
@@ -10833,29 +10857,6 @@
 </file>
 
 <file path=customXml/item1.xml><?xml version="1.0" encoding="utf-8"?>
-<p:properties xmlns:p="http://schemas.microsoft.com/office/2006/metadata/properties" xmlns:xsi="http://www.w3.org/2001/XMLSchema-instance" xmlns:pc="http://schemas.microsoft.com/office/infopath/2007/PartnerControls">
-  <documentManagement>
-    <SharedWithUsers xmlns="674a6b1e-d40f-45c0-9f03-4ab513fbf7f4">
-      <UserInfo>
-        <DisplayName>Patrick Michl</DisplayName>
-        <AccountId>13</AccountId>
-        <AccountType/>
-      </UserInfo>
-    </SharedWithUsers>
-  </documentManagement>
-</p:properties>
-</file>
-
-<file path=customXml/item2.xml><?xml version="1.0" encoding="utf-8"?>
-<?mso-contentType ?>
-<FormTemplates xmlns="http://schemas.microsoft.com/sharepoint/v3/contenttype/forms">
-  <Display>DocumentLibraryForm</Display>
-  <Edit>DocumentLibraryForm</Edit>
-  <New>DocumentLibraryForm</New>
-</FormTemplates>
-</file>
-
-<file path=customXml/item3.xml><?xml version="1.0" encoding="utf-8"?>
 <ct:contentTypeSchema xmlns:ct="http://schemas.microsoft.com/office/2006/metadata/contentType" xmlns:ma="http://schemas.microsoft.com/office/2006/metadata/properties/metaAttributes" ct:_="" ma:_="" ma:contentTypeName="Dokument" ma:contentTypeID="0x010100F53C953A8BD4644FA7E2D95E71827518" ma:contentTypeVersion="4" ma:contentTypeDescription="Ein neues Dokument erstellen." ma:contentTypeScope="" ma:versionID="1f042f91fda15024718f41f4eb8a4c2e">
   <xsd:schema xmlns:xsd="http://www.w3.org/2001/XMLSchema" xmlns:xs="http://www.w3.org/2001/XMLSchema" xmlns:p="http://schemas.microsoft.com/office/2006/metadata/properties" xmlns:ns2="385e05aa-65e9-4837-a5ba-15821e5f47f0" xmlns:ns3="674a6b1e-d40f-45c0-9f03-4ab513fbf7f4" targetNamespace="http://schemas.microsoft.com/office/2006/metadata/properties" ma:root="true" ma:fieldsID="26b87f53163c40c2cb9ee5a0335b3d4a" ns2:_="" ns3:_="">
     <xsd:import namespace="385e05aa-65e9-4837-a5ba-15821e5f47f0"/>
@@ -11020,29 +11021,34 @@
 </ct:contentTypeSchema>
 </file>
 
+<file path=customXml/item2.xml><?xml version="1.0" encoding="utf-8"?>
+<?mso-contentType ?>
+<FormTemplates xmlns="http://schemas.microsoft.com/sharepoint/v3/contenttype/forms">
+  <Display>DocumentLibraryForm</Display>
+  <Edit>DocumentLibraryForm</Edit>
+  <New>DocumentLibraryForm</New>
+</FormTemplates>
+</file>
+
+<file path=customXml/item3.xml><?xml version="1.0" encoding="utf-8"?>
+<p:properties xmlns:p="http://schemas.microsoft.com/office/2006/metadata/properties" xmlns:xsi="http://www.w3.org/2001/XMLSchema-instance" xmlns:pc="http://schemas.microsoft.com/office/infopath/2007/PartnerControls">
+  <documentManagement>
+    <SharedWithUsers xmlns="674a6b1e-d40f-45c0-9f03-4ab513fbf7f4">
+      <UserInfo>
+        <DisplayName>Patrick Michl</DisplayName>
+        <AccountId>13</AccountId>
+        <AccountType/>
+      </UserInfo>
+    </SharedWithUsers>
+  </documentManagement>
+</p:properties>
+</file>
+
 <file path=customXml/item4.xml><?xml version="1.0" encoding="utf-8"?>
 <b:Sources xmlns:b="http://schemas.openxmlformats.org/officeDocument/2006/bibliography" xmlns="http://schemas.openxmlformats.org/officeDocument/2006/bibliography" SelectedStyle="\APASixthEditionOfficeOnline.xsl" StyleName="APA" Version="6"/>
 </file>
 
 <file path=customXml/itemProps1.xml><?xml version="1.0" encoding="utf-8"?>
-<ds:datastoreItem xmlns:ds="http://schemas.openxmlformats.org/officeDocument/2006/customXml" ds:itemID="{5FFC08AD-A60A-413C-9DA5-2E01FDCD2B7A}">
-  <ds:schemaRefs>
-    <ds:schemaRef ds:uri="http://schemas.microsoft.com/office/2006/metadata/properties"/>
-    <ds:schemaRef ds:uri="http://schemas.microsoft.com/office/infopath/2007/PartnerControls"/>
-    <ds:schemaRef ds:uri="674a6b1e-d40f-45c0-9f03-4ab513fbf7f4"/>
-  </ds:schemaRefs>
-</ds:datastoreItem>
-</file>
-
-<file path=customXml/itemProps2.xml><?xml version="1.0" encoding="utf-8"?>
-<ds:datastoreItem xmlns:ds="http://schemas.openxmlformats.org/officeDocument/2006/customXml" ds:itemID="{70FA179D-BEC5-46D1-8819-5B6ADA7857C8}">
-  <ds:schemaRefs>
-    <ds:schemaRef ds:uri="http://schemas.microsoft.com/sharepoint/v3/contenttype/forms"/>
-  </ds:schemaRefs>
-</ds:datastoreItem>
-</file>
-
-<file path=customXml/itemProps3.xml><?xml version="1.0" encoding="utf-8"?>
 <ds:datastoreItem xmlns:ds="http://schemas.openxmlformats.org/officeDocument/2006/customXml" ds:itemID="{F9406223-474B-4637-AAB4-A02B350467F2}">
   <ds:schemaRefs>
     <ds:schemaRef ds:uri="http://schemas.microsoft.com/office/2006/metadata/contentType"/>
@@ -11061,6 +11067,24 @@
 </ds:datastoreItem>
 </file>
 
+<file path=customXml/itemProps2.xml><?xml version="1.0" encoding="utf-8"?>
+<ds:datastoreItem xmlns:ds="http://schemas.openxmlformats.org/officeDocument/2006/customXml" ds:itemID="{70FA179D-BEC5-46D1-8819-5B6ADA7857C8}">
+  <ds:schemaRefs>
+    <ds:schemaRef ds:uri="http://schemas.microsoft.com/sharepoint/v3/contenttype/forms"/>
+  </ds:schemaRefs>
+</ds:datastoreItem>
+</file>
+
+<file path=customXml/itemProps3.xml><?xml version="1.0" encoding="utf-8"?>
+<ds:datastoreItem xmlns:ds="http://schemas.openxmlformats.org/officeDocument/2006/customXml" ds:itemID="{5FFC08AD-A60A-413C-9DA5-2E01FDCD2B7A}">
+  <ds:schemaRefs>
+    <ds:schemaRef ds:uri="http://schemas.microsoft.com/office/2006/metadata/properties"/>
+    <ds:schemaRef ds:uri="http://schemas.microsoft.com/office/infopath/2007/PartnerControls"/>
+    <ds:schemaRef ds:uri="674a6b1e-d40f-45c0-9f03-4ab513fbf7f4"/>
+  </ds:schemaRefs>
+</ds:datastoreItem>
+</file>
+
 <file path=customXml/itemProps4.xml><?xml version="1.0" encoding="utf-8"?>
 <ds:datastoreItem xmlns:ds="http://schemas.openxmlformats.org/officeDocument/2006/customXml" ds:itemID="{69C8380D-4AED-4D61-A1FE-6DB9687ED107}">
   <ds:schemaRefs>
